--- a/docs/编码规范.docx
+++ b/docs/编码规范.docx
@@ -1,14 +1,11 @@
 
 <file path=word/document.xml><?xml version="1.0" encoding="utf-8"?>
-<w:document xmlns:ve="http://schemas.openxmlformats.org/markup-compatibility/2006" xmlns:o="urn:schemas-microsoft-com:office:office" xmlns:r="http://schemas.openxmlformats.org/officeDocument/2006/relationships" xmlns:m="http://schemas.openxmlformats.org/officeDocument/2006/math" xmlns:v="urn:schemas-microsoft-com:vml" xmlns:wp="http://schemas.openxmlformats.org/drawingml/2006/wordprocessingDrawing" xmlns:w10="urn:schemas-microsoft-com:office:word" xmlns:w="http://schemas.openxmlformats.org/wordprocessingml/2006/main" xmlns:wne="http://schemas.microsoft.com/office/word/2006/wordml">
+<w:document xmlns:wpc="http://schemas.microsoft.com/office/word/2010/wordprocessingCanvas" xmlns:mo="http://schemas.microsoft.com/office/mac/office/2008/main" xmlns:mc="http://schemas.openxmlformats.org/markup-compatibility/2006" xmlns:mv="urn:schemas-microsoft-com:mac:vml" xmlns:o="urn:schemas-microsoft-com:office:office" xmlns:r="http://schemas.openxmlformats.org/officeDocument/2006/relationships" xmlns:m="http://schemas.openxmlformats.org/officeDocument/2006/math" xmlns:v="urn:schemas-microsoft-com:vml" xmlns:wp14="http://schemas.microsoft.com/office/word/2010/wordprocessingDrawing" xmlns:wp="http://schemas.openxmlformats.org/drawingml/2006/wordprocessingDrawing" xmlns:w10="urn:schemas-microsoft-com:office:word" xmlns:w="http://schemas.openxmlformats.org/wordprocessingml/2006/main" xmlns:w14="http://schemas.microsoft.com/office/word/2010/wordml" xmlns:wpg="http://schemas.microsoft.com/office/word/2010/wordprocessingGroup" xmlns:wpi="http://schemas.microsoft.com/office/word/2010/wordprocessingInk" xmlns:wne="http://schemas.microsoft.com/office/word/2006/wordml" xmlns:wps="http://schemas.microsoft.com/office/word/2010/wordprocessingShape" mc:Ignorable="w14 wp14">
   <w:body>
     <w:p>
       <w:pPr>
         <w:pStyle w:val="1"/>
         <w:jc w:val="center"/>
-        <w:rPr>
-          <w:rFonts w:hint="eastAsia"/>
-        </w:rPr>
       </w:pPr>
       <w:r>
         <w:rPr>
@@ -30,9 +27,6 @@
           <w:ilvl w:val="0"/>
           <w:numId w:val="2"/>
         </w:numPr>
-        <w:rPr>
-          <w:rFonts w:hint="eastAsia"/>
-        </w:rPr>
       </w:pPr>
       <w:r>
         <w:rPr>
@@ -44,9 +38,6 @@
     <w:p>
       <w:pPr>
         <w:pStyle w:val="3"/>
-        <w:rPr>
-          <w:rFonts w:hint="eastAsia"/>
-        </w:rPr>
       </w:pPr>
       <w:r>
         <w:t>1.</w:t>
@@ -73,9 +64,6 @@
     <w:p>
       <w:pPr>
         <w:pStyle w:val="4"/>
-        <w:rPr>
-          <w:rFonts w:hint="eastAsia"/>
-        </w:rPr>
       </w:pPr>
       <w:r>
         <w:rPr>
@@ -99,9 +87,6 @@
     <w:p>
       <w:pPr>
         <w:ind w:firstLine="420"/>
-        <w:rPr>
-          <w:rFonts w:hint="eastAsia"/>
-        </w:rPr>
       </w:pPr>
       <w:r>
         <w:t>例如</w:t>
@@ -131,9 +116,6 @@
     <w:p>
       <w:pPr>
         <w:pStyle w:val="4"/>
-        <w:rPr>
-          <w:rFonts w:hint="eastAsia"/>
-        </w:rPr>
       </w:pPr>
       <w:r>
         <w:rPr>
@@ -175,9 +157,6 @@
     <w:p>
       <w:pPr>
         <w:ind w:firstLine="420"/>
-        <w:rPr>
-          <w:rFonts w:hint="eastAsia"/>
-        </w:rPr>
       </w:pPr>
       <w:r>
         <w:t>例如</w:t>
@@ -207,9 +186,6 @@
     <w:p>
       <w:pPr>
         <w:pStyle w:val="4"/>
-        <w:rPr>
-          <w:rFonts w:hint="eastAsia"/>
-        </w:rPr>
       </w:pPr>
       <w:r>
         <w:rPr>
@@ -251,9 +227,6 @@
     <w:p>
       <w:pPr>
         <w:ind w:firstLine="420"/>
-        <w:rPr>
-          <w:rFonts w:hint="eastAsia"/>
-        </w:rPr>
       </w:pPr>
       <w:r>
         <w:rPr>
@@ -348,15 +321,12 @@
     </w:p>
     <w:p>
       <w:pPr>
-        <w:pStyle w:val="a5"/>
+        <w:pStyle w:val="a7"/>
         <w:numPr>
           <w:ilvl w:val="0"/>
           <w:numId w:val="3"/>
         </w:numPr>
         <w:ind w:firstLineChars="0"/>
-        <w:rPr>
-          <w:rFonts w:hint="eastAsia"/>
-        </w:rPr>
       </w:pPr>
       <w:r>
         <w:rPr>
@@ -367,15 +337,12 @@
     </w:p>
     <w:p>
       <w:pPr>
-        <w:pStyle w:val="a5"/>
+        <w:pStyle w:val="a7"/>
         <w:numPr>
           <w:ilvl w:val="0"/>
           <w:numId w:val="3"/>
         </w:numPr>
         <w:ind w:firstLineChars="0"/>
-        <w:rPr>
-          <w:rFonts w:hint="eastAsia"/>
-        </w:rPr>
       </w:pPr>
       <w:r>
         <w:rPr>
@@ -416,9 +383,9 @@
     </w:p>
     <w:tbl>
       <w:tblPr>
-        <w:tblStyle w:val="a9"/>
+        <w:tblStyle w:val="ac"/>
         <w:tblW w:w="0" w:type="auto"/>
-        <w:tblLook w:val="04A0"/>
+        <w:tblLook w:val="04A0" w:firstRow="1" w:lastRow="0" w:firstColumn="1" w:lastColumn="0" w:noHBand="0" w:noVBand="1"/>
       </w:tblPr>
       <w:tblGrid>
         <w:gridCol w:w="2145"/>
@@ -432,11 +399,6 @@
             <w:tcW w:w="2145" w:type="dxa"/>
           </w:tcPr>
           <w:p>
-            <w:pPr>
-              <w:rPr>
-                <w:rFonts w:hint="eastAsia"/>
-              </w:rPr>
-            </w:pPr>
             <w:r>
               <w:rPr>
                 <w:rFonts w:hint="eastAsia"/>
@@ -450,11 +412,6 @@
             <w:tcW w:w="2145" w:type="dxa"/>
           </w:tcPr>
           <w:p>
-            <w:pPr>
-              <w:rPr>
-                <w:rFonts w:hint="eastAsia"/>
-              </w:rPr>
-            </w:pPr>
             <w:r>
               <w:rPr>
                 <w:rFonts w:hint="eastAsia"/>
@@ -468,11 +425,6 @@
             <w:tcW w:w="2145" w:type="dxa"/>
           </w:tcPr>
           <w:p>
-            <w:pPr>
-              <w:rPr>
-                <w:rFonts w:hint="eastAsia"/>
-              </w:rPr>
-            </w:pPr>
             <w:r>
               <w:rPr>
                 <w:rFonts w:hint="eastAsia"/>
@@ -486,11 +438,6 @@
             <w:tcW w:w="2087" w:type="dxa"/>
           </w:tcPr>
           <w:p>
-            <w:pPr>
-              <w:rPr>
-                <w:rFonts w:hint="eastAsia"/>
-              </w:rPr>
-            </w:pPr>
             <w:r>
               <w:rPr>
                 <w:rFonts w:hint="eastAsia"/>
@@ -506,11 +453,6 @@
             <w:tcW w:w="2145" w:type="dxa"/>
           </w:tcPr>
           <w:p>
-            <w:pPr>
-              <w:rPr>
-                <w:rFonts w:hint="eastAsia"/>
-              </w:rPr>
-            </w:pPr>
             <w:r>
               <w:rPr>
                 <w:rFonts w:hint="eastAsia"/>
@@ -524,11 +466,6 @@
             <w:tcW w:w="2145" w:type="dxa"/>
           </w:tcPr>
           <w:p>
-            <w:pPr>
-              <w:rPr>
-                <w:rFonts w:hint="eastAsia"/>
-              </w:rPr>
-            </w:pPr>
             <w:r>
               <w:rPr>
                 <w:rFonts w:hint="eastAsia"/>
@@ -542,11 +479,6 @@
             <w:tcW w:w="2145" w:type="dxa"/>
           </w:tcPr>
           <w:p>
-            <w:pPr>
-              <w:rPr>
-                <w:rFonts w:hint="eastAsia"/>
-              </w:rPr>
-            </w:pPr>
             <w:r>
               <w:rPr>
                 <w:rFonts w:hint="eastAsia"/>
@@ -560,11 +492,6 @@
             <w:tcW w:w="2087" w:type="dxa"/>
           </w:tcPr>
           <w:p>
-            <w:pPr>
-              <w:rPr>
-                <w:rFonts w:hint="eastAsia"/>
-              </w:rPr>
-            </w:pPr>
             <w:r>
               <w:rPr>
                 <w:rFonts w:hint="eastAsia"/>
@@ -580,11 +507,6 @@
             <w:tcW w:w="2145" w:type="dxa"/>
           </w:tcPr>
           <w:p>
-            <w:pPr>
-              <w:rPr>
-                <w:rFonts w:hint="eastAsia"/>
-              </w:rPr>
-            </w:pPr>
             <w:r>
               <w:rPr>
                 <w:rFonts w:hint="eastAsia"/>
@@ -598,11 +520,6 @@
             <w:tcW w:w="2145" w:type="dxa"/>
           </w:tcPr>
           <w:p>
-            <w:pPr>
-              <w:rPr>
-                <w:rFonts w:hint="eastAsia"/>
-              </w:rPr>
-            </w:pPr>
             <w:r>
               <w:rPr>
                 <w:rFonts w:hint="eastAsia"/>
@@ -616,11 +533,6 @@
             <w:tcW w:w="2145" w:type="dxa"/>
           </w:tcPr>
           <w:p>
-            <w:pPr>
-              <w:rPr>
-                <w:rFonts w:hint="eastAsia"/>
-              </w:rPr>
-            </w:pPr>
             <w:r>
               <w:rPr>
                 <w:rFonts w:hint="eastAsia"/>
@@ -634,11 +546,6 @@
             <w:tcW w:w="2087" w:type="dxa"/>
           </w:tcPr>
           <w:p>
-            <w:pPr>
-              <w:rPr>
-                <w:rFonts w:hint="eastAsia"/>
-              </w:rPr>
-            </w:pPr>
             <w:r>
               <w:rPr>
                 <w:rFonts w:hint="eastAsia"/>
@@ -660,11 +567,6 @@
             <w:tcW w:w="2145" w:type="dxa"/>
           </w:tcPr>
           <w:p>
-            <w:pPr>
-              <w:rPr>
-                <w:rFonts w:hint="eastAsia"/>
-              </w:rPr>
-            </w:pPr>
             <w:r>
               <w:rPr>
                 <w:rFonts w:hint="eastAsia"/>
@@ -678,11 +580,6 @@
             <w:tcW w:w="2145" w:type="dxa"/>
           </w:tcPr>
           <w:p>
-            <w:pPr>
-              <w:rPr>
-                <w:rFonts w:hint="eastAsia"/>
-              </w:rPr>
-            </w:pPr>
             <w:r>
               <w:rPr>
                 <w:rFonts w:hint="eastAsia"/>
@@ -696,11 +593,6 @@
             <w:tcW w:w="2145" w:type="dxa"/>
           </w:tcPr>
           <w:p>
-            <w:pPr>
-              <w:rPr>
-                <w:rFonts w:hint="eastAsia"/>
-              </w:rPr>
-            </w:pPr>
             <w:r>
               <w:rPr>
                 <w:rFonts w:hint="eastAsia"/>
@@ -714,11 +606,6 @@
             <w:tcW w:w="2087" w:type="dxa"/>
           </w:tcPr>
           <w:p>
-            <w:pPr>
-              <w:rPr>
-                <w:rFonts w:hint="eastAsia"/>
-              </w:rPr>
-            </w:pPr>
             <w:r>
               <w:rPr>
                 <w:rFonts w:hint="eastAsia"/>
@@ -740,11 +627,6 @@
             <w:tcW w:w="2145" w:type="dxa"/>
           </w:tcPr>
           <w:p>
-            <w:pPr>
-              <w:rPr>
-                <w:rFonts w:hint="eastAsia"/>
-              </w:rPr>
-            </w:pPr>
             <w:r>
               <w:rPr>
                 <w:rFonts w:hint="eastAsia"/>
@@ -758,16 +640,17 @@
             <w:tcW w:w="2145" w:type="dxa"/>
           </w:tcPr>
           <w:p>
-            <w:pPr>
-              <w:rPr>
-                <w:rFonts w:hint="eastAsia"/>
-              </w:rPr>
-            </w:pPr>
             <w:r>
               <w:rPr>
                 <w:rFonts w:hint="eastAsia"/>
               </w:rPr>
-              <w:t>{array}</w:t>
+              <w:t>{A</w:t>
+            </w:r>
+            <w:r>
+              <w:rPr>
+                <w:rFonts w:hint="eastAsia"/>
+              </w:rPr>
+              <w:t>rray}</w:t>
             </w:r>
           </w:p>
         </w:tc>
@@ -776,11 +659,6 @@
             <w:tcW w:w="2145" w:type="dxa"/>
           </w:tcPr>
           <w:p>
-            <w:pPr>
-              <w:rPr>
-                <w:rFonts w:hint="eastAsia"/>
-              </w:rPr>
-            </w:pPr>
             <w:r>
               <w:rPr>
                 <w:rFonts w:hint="eastAsia"/>
@@ -794,11 +672,6 @@
             <w:tcW w:w="2087" w:type="dxa"/>
           </w:tcPr>
           <w:p>
-            <w:pPr>
-              <w:rPr>
-                <w:rFonts w:hint="eastAsia"/>
-              </w:rPr>
-            </w:pPr>
             <w:r>
               <w:rPr>
                 <w:rFonts w:hint="eastAsia"/>
@@ -820,11 +693,6 @@
             <w:tcW w:w="2145" w:type="dxa"/>
           </w:tcPr>
           <w:p>
-            <w:pPr>
-              <w:rPr>
-                <w:rFonts w:hint="eastAsia"/>
-              </w:rPr>
-            </w:pPr>
             <w:r>
               <w:rPr>
                 <w:rFonts w:hint="eastAsia"/>
@@ -838,16 +706,17 @@
             <w:tcW w:w="2145" w:type="dxa"/>
           </w:tcPr>
           <w:p>
-            <w:pPr>
-              <w:rPr>
-                <w:rFonts w:hint="eastAsia"/>
-              </w:rPr>
-            </w:pPr>
             <w:r>
               <w:rPr>
                 <w:rFonts w:hint="eastAsia"/>
               </w:rPr>
-              <w:t>{object}</w:t>
+              <w:t>{O</w:t>
+            </w:r>
+            <w:r>
+              <w:rPr>
+                <w:rFonts w:hint="eastAsia"/>
+              </w:rPr>
+              <w:t>bject}</w:t>
             </w:r>
           </w:p>
         </w:tc>
@@ -856,11 +725,6 @@
             <w:tcW w:w="2145" w:type="dxa"/>
           </w:tcPr>
           <w:p>
-            <w:pPr>
-              <w:rPr>
-                <w:rFonts w:hint="eastAsia"/>
-              </w:rPr>
-            </w:pPr>
             <w:r>
               <w:rPr>
                 <w:rFonts w:hint="eastAsia"/>
@@ -874,11 +738,6 @@
             <w:tcW w:w="2087" w:type="dxa"/>
           </w:tcPr>
           <w:p>
-            <w:pPr>
-              <w:rPr>
-                <w:rFonts w:hint="eastAsia"/>
-              </w:rPr>
-            </w:pPr>
             <w:r>
               <w:rPr>
                 <w:rFonts w:hint="eastAsia"/>
@@ -894,11 +753,6 @@
             <w:tcW w:w="2145" w:type="dxa"/>
           </w:tcPr>
           <w:p>
-            <w:pPr>
-              <w:rPr>
-                <w:rFonts w:hint="eastAsia"/>
-              </w:rPr>
-            </w:pPr>
             <w:r>
               <w:rPr>
                 <w:rFonts w:hint="eastAsia"/>
@@ -912,11 +766,6 @@
             <w:tcW w:w="2145" w:type="dxa"/>
           </w:tcPr>
           <w:p>
-            <w:pPr>
-              <w:rPr>
-                <w:rFonts w:hint="eastAsia"/>
-              </w:rPr>
-            </w:pPr>
             <w:r>
               <w:rPr>
                 <w:rFonts w:hint="eastAsia"/>
@@ -930,11 +779,6 @@
             <w:tcW w:w="2145" w:type="dxa"/>
           </w:tcPr>
           <w:p>
-            <w:pPr>
-              <w:rPr>
-                <w:rFonts w:hint="eastAsia"/>
-              </w:rPr>
-            </w:pPr>
             <w:r>
               <w:rPr>
                 <w:rFonts w:hint="eastAsia"/>
@@ -948,11 +792,6 @@
             <w:tcW w:w="2087" w:type="dxa"/>
           </w:tcPr>
           <w:p>
-            <w:pPr>
-              <w:rPr>
-                <w:rFonts w:hint="eastAsia"/>
-              </w:rPr>
-            </w:pPr>
             <w:r>
               <w:rPr>
                 <w:rFonts w:hint="eastAsia"/>
@@ -968,11 +807,6 @@
             <w:tcW w:w="2145" w:type="dxa"/>
           </w:tcPr>
           <w:p>
-            <w:pPr>
-              <w:rPr>
-                <w:rFonts w:hint="eastAsia"/>
-              </w:rPr>
-            </w:pPr>
             <w:r>
               <w:rPr>
                 <w:rFonts w:hint="eastAsia"/>
@@ -986,11 +820,6 @@
             <w:tcW w:w="2145" w:type="dxa"/>
           </w:tcPr>
           <w:p>
-            <w:pPr>
-              <w:rPr>
-                <w:rFonts w:hint="eastAsia"/>
-              </w:rPr>
-            </w:pPr>
             <w:r>
               <w:rPr>
                 <w:rFonts w:hint="eastAsia"/>
@@ -1004,11 +833,6 @@
             <w:tcW w:w="2145" w:type="dxa"/>
           </w:tcPr>
           <w:p>
-            <w:pPr>
-              <w:rPr>
-                <w:rFonts w:hint="eastAsia"/>
-              </w:rPr>
-            </w:pPr>
             <w:r>
               <w:rPr>
                 <w:rFonts w:hint="eastAsia"/>
@@ -1022,11 +846,6 @@
             <w:tcW w:w="2087" w:type="dxa"/>
           </w:tcPr>
           <w:p>
-            <w:pPr>
-              <w:rPr>
-                <w:rFonts w:hint="eastAsia"/>
-              </w:rPr>
-            </w:pPr>
             <w:r>
               <w:rPr>
                 <w:rFonts w:hint="eastAsia"/>
@@ -1040,9 +859,6 @@
     <w:p>
       <w:pPr>
         <w:ind w:firstLine="420"/>
-        <w:rPr>
-          <w:rFonts w:hint="eastAsia"/>
-        </w:rPr>
       </w:pPr>
     </w:p>
     <w:p>
@@ -1052,9 +868,6 @@
           <w:ilvl w:val="1"/>
           <w:numId w:val="2"/>
         </w:numPr>
-        <w:rPr>
-          <w:rFonts w:hint="eastAsia"/>
-        </w:rPr>
       </w:pPr>
       <w:r>
         <w:rPr>
@@ -1065,17 +878,71 @@
     </w:p>
     <w:p>
       <w:pPr>
+        <w:rPr>
+          <w:rFonts w:hint="eastAsia"/>
+        </w:rPr>
+      </w:pPr>
+      <w:r>
+        <w:rPr>
+          <w:rFonts w:hint="eastAsia"/>
+        </w:rPr>
+        <w:t>PS</w:t>
+      </w:r>
+      <w:r>
+        <w:rPr>
+          <w:rFonts w:hint="eastAsia"/>
+        </w:rPr>
+        <w:t>：注释遵守</w:t>
+      </w:r>
+      <w:r>
+        <w:rPr>
+          <w:rFonts w:hint="eastAsia"/>
+        </w:rPr>
+        <w:t>google clouse</w:t>
+      </w:r>
+      <w:r>
+        <w:rPr>
+          <w:rFonts w:hint="eastAsia"/>
+        </w:rPr>
+        <w:t>规范</w:t>
+      </w:r>
+    </w:p>
+    <w:p>
+      <w:pPr>
+        <w:rPr>
+          <w:rFonts w:ascii="Tahoma" w:eastAsia="Times New Roman" w:hAnsi="Tahoma" w:cs="Times New Roman" w:hint="eastAsia"/>
+          <w:color w:val="000000"/>
+          <w:sz w:val="27"/>
+          <w:szCs w:val="27"/>
+        </w:rPr>
+      </w:pPr>
+      <w:hyperlink r:id="rId8" w:history="1">
+        <w:r>
+          <w:rPr>
+            <w:rStyle w:val="ab"/>
+            <w:rFonts w:ascii="Tahoma" w:eastAsia="Times New Roman" w:hAnsi="Tahoma" w:cs="Times New Roman"/>
+            <w:sz w:val="27"/>
+            <w:szCs w:val="27"/>
+          </w:rPr>
+          <w:t>https://developers.google.com/closure/compiler/docs/js-for-compiler</w:t>
+        </w:r>
+      </w:hyperlink>
+    </w:p>
+    <w:p>
+      <w:pPr>
         <w:pStyle w:val="4"/>
         <w:rPr>
-          <w:rFonts w:hint="eastAsia"/>
-          <w:kern w:val="0"/>
-        </w:rPr>
-      </w:pPr>
-      <w:r>
-        <w:rPr>
-          <w:rFonts w:hint="eastAsia"/>
-          <w:kern w:val="0"/>
-        </w:rPr>
+          <w:kern w:val="0"/>
+        </w:rPr>
+      </w:pPr>
+      <w:bookmarkStart w:id="0" w:name="_GoBack"/>
+      <w:bookmarkEnd w:id="0"/>
+      <w:r>
+        <w:rPr>
+          <w:rFonts w:hint="eastAsia"/>
+          <w:kern w:val="0"/>
+        </w:rPr>
+        <w:lastRenderedPageBreak/>
         <w:t>1.2.1</w:t>
       </w:r>
       <w:r>
@@ -1115,7 +982,6 @@
         <w:rPr>
           <w:kern w:val="0"/>
         </w:rPr>
-        <w:lastRenderedPageBreak/>
         <w:t>类说明</w:t>
       </w:r>
       <w:r>
@@ -1160,7 +1026,7 @@
     </w:p>
     <w:p>
       <w:pPr>
-        <w:pStyle w:val="a5"/>
+        <w:pStyle w:val="a7"/>
         <w:widowControl/>
         <w:numPr>
           <w:ilvl w:val="0"/>
@@ -1214,7 +1080,7 @@
     </w:p>
     <w:p>
       <w:pPr>
-        <w:pStyle w:val="a5"/>
+        <w:pStyle w:val="a7"/>
         <w:widowControl/>
         <w:numPr>
           <w:ilvl w:val="0"/>
@@ -1268,7 +1134,7 @@
     </w:p>
     <w:p>
       <w:pPr>
-        <w:pStyle w:val="a5"/>
+        <w:pStyle w:val="a7"/>
         <w:widowControl/>
         <w:numPr>
           <w:ilvl w:val="0"/>
@@ -1322,7 +1188,7 @@
     </w:p>
     <w:p>
       <w:pPr>
-        <w:pStyle w:val="a5"/>
+        <w:pStyle w:val="a7"/>
         <w:widowControl/>
         <w:numPr>
           <w:ilvl w:val="0"/>
@@ -1386,7 +1252,7 @@
     </w:p>
     <w:p>
       <w:pPr>
-        <w:pStyle w:val="a5"/>
+        <w:pStyle w:val="a7"/>
         <w:widowControl/>
         <w:numPr>
           <w:ilvl w:val="0"/>
@@ -1442,7 +1308,6 @@
       <w:pPr>
         <w:pStyle w:val="4"/>
         <w:rPr>
-          <w:rFonts w:hint="eastAsia"/>
           <w:kern w:val="0"/>
         </w:rPr>
       </w:pPr>
@@ -1468,16 +1333,25 @@
         <w:br/>
       </w:r>
       <w:r>
-        <w:t>无参数或返回值填写</w:t>
-      </w:r>
-      <w:r>
-        <w:t>@param {void}</w:t>
+        <w:t>无参数或返回值</w:t>
+      </w:r>
+      <w:r>
+        <w:rPr>
+          <w:rFonts w:hint="eastAsia"/>
+        </w:rPr>
+        <w:t>不需要</w:t>
+      </w:r>
+      <w:r>
+        <w:t>写</w:t>
+      </w:r>
+      <w:r>
+        <w:t>@param</w:t>
       </w:r>
       <w:r>
         <w:t>、</w:t>
       </w:r>
       <w:r>
-        <w:t>@return {void}</w:t>
+        <w:t>@return</w:t>
       </w:r>
       <w:r>
         <w:t>，</w:t>
@@ -1628,7 +1502,7 @@
     </w:p>
     <w:p>
       <w:pPr>
-        <w:pStyle w:val="a5"/>
+        <w:pStyle w:val="a7"/>
         <w:widowControl/>
         <w:numPr>
           <w:ilvl w:val="0"/>
@@ -1682,7 +1556,7 @@
     </w:p>
     <w:p>
       <w:pPr>
-        <w:pStyle w:val="a5"/>
+        <w:pStyle w:val="a7"/>
         <w:widowControl/>
         <w:numPr>
           <w:ilvl w:val="0"/>
@@ -1736,7 +1610,7 @@
     </w:p>
     <w:p>
       <w:pPr>
-        <w:pStyle w:val="a5"/>
+        <w:pStyle w:val="a7"/>
         <w:widowControl/>
         <w:numPr>
           <w:ilvl w:val="0"/>
@@ -1880,7 +1754,7 @@
     </w:p>
     <w:p>
       <w:pPr>
-        <w:pStyle w:val="a5"/>
+        <w:pStyle w:val="a7"/>
         <w:widowControl/>
         <w:numPr>
           <w:ilvl w:val="0"/>
@@ -1954,7 +1828,7 @@
     </w:p>
     <w:p>
       <w:pPr>
-        <w:pStyle w:val="a5"/>
+        <w:pStyle w:val="a7"/>
         <w:widowControl/>
         <w:numPr>
           <w:ilvl w:val="0"/>
@@ -2028,7 +1902,7 @@
     </w:p>
     <w:p>
       <w:pPr>
-        <w:pStyle w:val="a5"/>
+        <w:pStyle w:val="a7"/>
         <w:widowControl/>
         <w:numPr>
           <w:ilvl w:val="0"/>
@@ -2102,7 +1976,7 @@
     </w:p>
     <w:p>
       <w:pPr>
-        <w:pStyle w:val="a5"/>
+        <w:pStyle w:val="a7"/>
         <w:widowControl/>
         <w:numPr>
           <w:ilvl w:val="0"/>
@@ -2176,7 +2050,7 @@
     </w:p>
     <w:p>
       <w:pPr>
-        <w:pStyle w:val="a5"/>
+        <w:pStyle w:val="a7"/>
         <w:widowControl/>
         <w:numPr>
           <w:ilvl w:val="0"/>
@@ -2230,7 +2104,7 @@
     </w:p>
     <w:p>
       <w:pPr>
-        <w:pStyle w:val="a5"/>
+        <w:pStyle w:val="a7"/>
         <w:widowControl/>
         <w:numPr>
           <w:ilvl w:val="0"/>
@@ -2314,7 +2188,7 @@
     </w:p>
     <w:p>
       <w:pPr>
-        <w:pStyle w:val="a5"/>
+        <w:pStyle w:val="a7"/>
         <w:widowControl/>
         <w:numPr>
           <w:ilvl w:val="0"/>
@@ -2368,7 +2242,7 @@
     </w:p>
     <w:p>
       <w:pPr>
-        <w:pStyle w:val="a5"/>
+        <w:pStyle w:val="a7"/>
         <w:widowControl/>
         <w:numPr>
           <w:ilvl w:val="0"/>
@@ -2422,7 +2296,7 @@
     </w:p>
     <w:p>
       <w:pPr>
-        <w:pStyle w:val="a5"/>
+        <w:pStyle w:val="a7"/>
         <w:widowControl/>
         <w:numPr>
           <w:ilvl w:val="0"/>
@@ -2496,7 +2370,7 @@
     </w:p>
     <w:p>
       <w:pPr>
-        <w:pStyle w:val="a5"/>
+        <w:pStyle w:val="a7"/>
         <w:widowControl/>
         <w:numPr>
           <w:ilvl w:val="0"/>
@@ -2550,7 +2424,7 @@
     </w:p>
     <w:p>
       <w:pPr>
-        <w:pStyle w:val="a5"/>
+        <w:pStyle w:val="a7"/>
         <w:widowControl/>
         <w:numPr>
           <w:ilvl w:val="0"/>
@@ -2604,7 +2478,7 @@
     </w:p>
     <w:p>
       <w:pPr>
-        <w:pStyle w:val="a5"/>
+        <w:pStyle w:val="a7"/>
         <w:widowControl/>
         <w:numPr>
           <w:ilvl w:val="0"/>
@@ -2658,7 +2532,7 @@
     </w:p>
     <w:p>
       <w:pPr>
-        <w:pStyle w:val="a5"/>
+        <w:pStyle w:val="a7"/>
         <w:widowControl/>
         <w:numPr>
           <w:ilvl w:val="0"/>
@@ -2727,434 +2601,419 @@
     </w:p>
     <w:p>
       <w:pPr>
-        <w:pStyle w:val="a5"/>
+        <w:pStyle w:val="a7"/>
         <w:ind w:left="495" w:firstLineChars="0" w:firstLine="0"/>
-        <w:rPr>
-          <w:rFonts w:hint="eastAsia"/>
-        </w:rPr>
       </w:pPr>
     </w:p>
     <w:p>
       <w:pPr>
         <w:pStyle w:val="2"/>
-        <w:rPr>
-          <w:rFonts w:hint="eastAsia"/>
-        </w:rPr>
-      </w:pPr>
-      <w:r>
-        <w:rPr>
-          <w:rFonts w:hint="eastAsia"/>
-        </w:rPr>
+      </w:pPr>
+      <w:r>
+        <w:rPr>
+          <w:rFonts w:hint="eastAsia"/>
+        </w:rPr>
+        <w:t>2</w:t>
+      </w:r>
+      <w:r>
+        <w:rPr>
+          <w:rFonts w:hint="eastAsia"/>
+        </w:rPr>
+        <w:t xml:space="preserve">  </w:t>
+      </w:r>
+      <w:r>
+        <w:rPr>
+          <w:rFonts w:hint="eastAsia"/>
+        </w:rPr>
+        <w:t>css</w:t>
+      </w:r>
+    </w:p>
+    <w:p>
+      <w:pPr>
+        <w:pStyle w:val="3"/>
+      </w:pPr>
+      <w:r>
+        <w:rPr>
+          <w:rFonts w:hint="eastAsia"/>
+        </w:rPr>
+        <w:t>2.1</w:t>
+      </w:r>
+      <w:r>
+        <w:rPr>
+          <w:rFonts w:hint="eastAsia"/>
+        </w:rPr>
+        <w:t xml:space="preserve">  </w:t>
+      </w:r>
+      <w:r>
+        <w:t>提高页面渲染</w:t>
+      </w:r>
+      <w:r>
+        <w:t>效率</w:t>
+      </w:r>
+    </w:p>
+    <w:p>
+      <w:pPr>
+        <w:pStyle w:val="4"/>
+      </w:pPr>
+      <w:r>
+        <w:rPr>
+          <w:rFonts w:hint="eastAsia"/>
+        </w:rPr>
+        <w:t>2.</w:t>
+      </w:r>
+      <w:r>
+        <w:t>1.</w:t>
+      </w:r>
+      <w:r>
+        <w:rPr>
+          <w:rFonts w:hint="eastAsia"/>
+        </w:rPr>
+        <w:t>1</w:t>
+      </w:r>
+      <w:r>
+        <w:rPr>
+          <w:rFonts w:hint="eastAsia"/>
+        </w:rPr>
+        <w:t xml:space="preserve">  </w:t>
+      </w:r>
+      <w:r>
+        <w:t>html</w:t>
+      </w:r>
+      <w:r>
+        <w:t>代码中尽量不用样式相关的代码</w:t>
+      </w:r>
+    </w:p>
+    <w:p>
+      <w:pPr>
+        <w:pStyle w:val="4"/>
+      </w:pPr>
+      <w:r>
+        <w:rPr>
+          <w:rFonts w:hint="eastAsia"/>
+        </w:rPr>
+        <w:t>2.</w:t>
+      </w:r>
+      <w:r>
+        <w:rPr>
+          <w:rFonts w:hint="eastAsia"/>
+        </w:rPr>
+        <w:t>1.2</w:t>
+      </w:r>
+      <w:r>
+        <w:rPr>
+          <w:rFonts w:hint="eastAsia"/>
+        </w:rPr>
+        <w:t xml:space="preserve">  </w:t>
+      </w:r>
+      <w:r>
+        <w:t>css</w:t>
+      </w:r>
+      <w:r>
+        <w:t>类名的层级尽量浅</w:t>
+      </w:r>
+      <w:r>
+        <w:t xml:space="preserve"> </w:t>
+      </w:r>
+      <w:r>
+        <w:t>最多</w:t>
+      </w:r>
+      <w:r>
+        <w:t>3</w:t>
+      </w:r>
+      <w:r>
+        <w:t>级</w:t>
+      </w:r>
+    </w:p>
+    <w:p>
+      <w:pPr>
+        <w:pStyle w:val="4"/>
+      </w:pPr>
+      <w:r>
+        <w:rPr>
+          <w:rFonts w:hint="eastAsia"/>
+        </w:rPr>
+        <w:t>2.1.</w:t>
+      </w:r>
+      <w:r>
+        <w:t>3</w:t>
+      </w:r>
+      <w:r>
+        <w:rPr>
+          <w:rFonts w:hint="eastAsia"/>
+        </w:rPr>
+        <w:t xml:space="preserve">  </w:t>
+      </w:r>
+      <w:r>
+        <w:t>class</w:t>
+      </w:r>
+      <w:r>
+        <w:rPr>
+          <w:rFonts w:hint="eastAsia"/>
+        </w:rPr>
+        <w:t>和</w:t>
+      </w:r>
+      <w:r>
+        <w:rPr>
+          <w:rFonts w:hint="eastAsia"/>
+        </w:rPr>
+        <w:t>id</w:t>
+      </w:r>
+      <w:r>
+        <w:t>前面不要添加标签名</w:t>
+      </w:r>
+    </w:p>
+    <w:p>
+      <w:pPr>
+        <w:pStyle w:val="4"/>
+      </w:pPr>
+      <w:r>
+        <w:rPr>
+          <w:rFonts w:hint="eastAsia"/>
+        </w:rPr>
+        <w:t>2.1.</w:t>
+      </w:r>
+      <w:r>
+        <w:t>4</w:t>
+      </w:r>
+      <w:r>
+        <w:rPr>
+          <w:rFonts w:hint="eastAsia"/>
+        </w:rPr>
+        <w:t xml:space="preserve">  </w:t>
+      </w:r>
+      <w:r>
+        <w:t>尽量不在</w:t>
+      </w:r>
+      <w:r>
+        <w:t>css</w:t>
+      </w:r>
+      <w:r>
+        <w:t>中直接使用</w:t>
+      </w:r>
+      <w:r>
+        <w:t>html</w:t>
+      </w:r>
+      <w:r>
+        <w:t>标签匹配</w:t>
+      </w:r>
+    </w:p>
+    <w:p>
+      <w:pPr>
+        <w:pStyle w:val="4"/>
+      </w:pPr>
+      <w:r>
+        <w:rPr>
+          <w:rFonts w:hint="eastAsia"/>
+        </w:rPr>
+        <w:t>2.1.</w:t>
+      </w:r>
+      <w:r>
+        <w:t>5</w:t>
+      </w:r>
+      <w:r>
+        <w:rPr>
+          <w:rFonts w:hint="eastAsia"/>
+        </w:rPr>
+        <w:t xml:space="preserve">  </w:t>
+      </w:r>
+      <w:r>
+        <w:t>颜色值使用大写字母</w:t>
+      </w:r>
+    </w:p>
+    <w:p>
+      <w:pPr>
+        <w:pStyle w:val="3"/>
+      </w:pPr>
+      <w:r>
+        <w:rPr>
+          <w:rFonts w:hint="eastAsia"/>
+        </w:rPr>
+        <w:t xml:space="preserve">2.2  </w:t>
+      </w:r>
+      <w:r>
+        <w:rPr>
+          <w:rFonts w:hint="eastAsia"/>
+        </w:rPr>
+        <w:t>其它</w:t>
+      </w:r>
+    </w:p>
+    <w:p>
+      <w:pPr>
+        <w:pStyle w:val="4"/>
+      </w:pPr>
+      <w:r>
+        <w:rPr>
+          <w:rFonts w:hint="eastAsia"/>
+        </w:rPr>
+        <w:t xml:space="preserve">2.2.1  </w:t>
+      </w:r>
+      <w:r>
+        <w:t>class</w:t>
+      </w:r>
+      <w:r>
+        <w:t>命名时：</w:t>
+      </w:r>
+      <w:r>
+        <w:t>g-</w:t>
+      </w:r>
+      <w:r>
+        <w:t>表示</w:t>
+      </w:r>
+      <w:r>
+        <w:t>html</w:t>
+      </w:r>
+      <w:r>
+        <w:t>结构，</w:t>
+      </w:r>
+      <w:r>
+        <w:t>m-/w-</w:t>
+      </w:r>
+      <w:r>
+        <w:t>表示内容，</w:t>
+      </w:r>
+      <w:r>
+        <w:t>f-</w:t>
+      </w:r>
+      <w:r>
+        <w:t>表示通用功能</w:t>
+      </w:r>
+    </w:p>
+    <w:p>
+      <w:pPr>
+        <w:pStyle w:val="4"/>
+      </w:pPr>
+      <w:r>
+        <w:rPr>
+          <w:rFonts w:hint="eastAsia"/>
+        </w:rPr>
+        <w:t xml:space="preserve">2.2.2  </w:t>
+      </w:r>
+      <w:r>
+        <w:t>class</w:t>
+      </w:r>
+      <w:r>
+        <w:t>命名同时体现父子关系</w:t>
+      </w:r>
+    </w:p>
+    <w:p>
+      <w:pPr>
+        <w:ind w:firstLine="420"/>
+      </w:pPr>
+      <w:r>
+        <w:t>如</w:t>
+      </w:r>
+      <w:r>
+        <w:t>g-sd</w:t>
+      </w:r>
+      <w:r>
+        <w:t>表示左栏结构，</w:t>
+      </w:r>
+      <w:r>
+        <w:t>g-sd-bd</w:t>
+      </w:r>
+      <w:r>
+        <w:t>表示左栏</w:t>
+      </w:r>
+      <w:r>
+        <w:t>body</w:t>
+      </w:r>
+      <w:r>
+        <w:t>结构，</w:t>
+      </w:r>
+      <w:r>
+        <w:t>w-sd-bd-menu</w:t>
+      </w:r>
+      <w:r>
+        <w:t>表示左栏</w:t>
+      </w:r>
+      <w:r>
+        <w:t>body</w:t>
+      </w:r>
+      <w:r>
+        <w:t>体内的菜单组件</w:t>
+      </w:r>
+    </w:p>
+    <w:p>
+      <w:pPr>
+        <w:pStyle w:val="4"/>
+      </w:pPr>
+      <w:r>
+        <w:rPr>
+          <w:rFonts w:hint="eastAsia"/>
+        </w:rPr>
+        <w:t>2.2.3</w:t>
+      </w:r>
+      <w:r>
+        <w:rPr>
+          <w:rFonts w:hint="eastAsia"/>
+        </w:rPr>
+        <w:t xml:space="preserve">  </w:t>
+      </w:r>
+      <w:r>
+        <w:t>关于背景图片和颜色的</w:t>
+      </w:r>
+      <w:r>
+        <w:t>css</w:t>
+      </w:r>
+      <w:r>
+        <w:t>样式</w:t>
+      </w:r>
+      <w:r>
+        <w:rPr>
+          <w:rFonts w:hint="eastAsia"/>
+        </w:rPr>
+        <w:t>只能在</w:t>
+      </w:r>
+      <w:r>
+        <w:t>皮肤的</w:t>
+      </w:r>
+      <w:r>
+        <w:t>css</w:t>
+      </w:r>
+      <w:r>
+        <w:t>中</w:t>
+      </w:r>
+      <w:r>
+        <w:t xml:space="preserve"> </w:t>
+      </w:r>
+    </w:p>
+    <w:p>
+      <w:pPr>
+        <w:pStyle w:val="2"/>
+      </w:pPr>
+      <w:r>
+        <w:rPr>
+          <w:rFonts w:hint="eastAsia"/>
+        </w:rPr>
+        <w:t xml:space="preserve">3 </w:t>
+      </w:r>
+      <w:r>
+        <w:rPr>
+          <w:rFonts w:hint="eastAsia"/>
+        </w:rPr>
+        <w:t>后端接口</w:t>
+      </w:r>
+      <w:r>
+        <w:rPr>
+          <w:rFonts w:hint="eastAsia"/>
+        </w:rPr>
+        <w:t>数据</w:t>
+      </w:r>
+    </w:p>
+    <w:p>
+      <w:r>
+        <w:t>统一</w:t>
+      </w:r>
+      <w:r>
+        <w:t>ajax</w:t>
+      </w:r>
+      <w:r>
+        <w:t>返回数据</w:t>
+      </w:r>
+    </w:p>
+    <w:p>
+      <w:r>
         <w:lastRenderedPageBreak/>
-        <w:t>2</w:t>
-      </w:r>
-      <w:r>
-        <w:rPr>
-          <w:rFonts w:hint="eastAsia"/>
-        </w:rPr>
-        <w:t xml:space="preserve">  </w:t>
-      </w:r>
-      <w:r>
-        <w:rPr>
-          <w:rFonts w:hint="eastAsia"/>
-        </w:rPr>
-        <w:t>css</w:t>
-      </w:r>
-    </w:p>
-    <w:p>
-      <w:pPr>
-        <w:pStyle w:val="3"/>
-        <w:rPr>
-          <w:rFonts w:hint="eastAsia"/>
-        </w:rPr>
-      </w:pPr>
-      <w:r>
-        <w:rPr>
-          <w:rFonts w:hint="eastAsia"/>
-        </w:rPr>
-        <w:t>2.1</w:t>
-      </w:r>
-      <w:r>
-        <w:rPr>
-          <w:rFonts w:hint="eastAsia"/>
-        </w:rPr>
-        <w:t xml:space="preserve">  </w:t>
-      </w:r>
-      <w:r>
-        <w:t>提高页面渲染</w:t>
-      </w:r>
-      <w:r>
-        <w:t>效率</w:t>
-      </w:r>
-    </w:p>
-    <w:p>
-      <w:pPr>
-        <w:pStyle w:val="4"/>
-      </w:pPr>
-      <w:r>
-        <w:rPr>
-          <w:rFonts w:hint="eastAsia"/>
-        </w:rPr>
-        <w:t>2.</w:t>
-      </w:r>
-      <w:r>
-        <w:t>1.</w:t>
-      </w:r>
-      <w:r>
-        <w:rPr>
-          <w:rFonts w:hint="eastAsia"/>
-        </w:rPr>
-        <w:t>1</w:t>
-      </w:r>
-      <w:r>
-        <w:rPr>
-          <w:rFonts w:hint="eastAsia"/>
-        </w:rPr>
-        <w:t xml:space="preserve">  </w:t>
-      </w:r>
-      <w:r>
-        <w:t>html</w:t>
-      </w:r>
-      <w:r>
-        <w:t>代码中尽量不用样式相关的代码</w:t>
-      </w:r>
-    </w:p>
-    <w:p>
-      <w:pPr>
-        <w:pStyle w:val="4"/>
-      </w:pPr>
-      <w:r>
-        <w:rPr>
-          <w:rFonts w:hint="eastAsia"/>
-        </w:rPr>
-        <w:t>2.</w:t>
-      </w:r>
-      <w:r>
-        <w:rPr>
-          <w:rFonts w:hint="eastAsia"/>
-        </w:rPr>
-        <w:t>1.2</w:t>
-      </w:r>
-      <w:r>
-        <w:rPr>
-          <w:rFonts w:hint="eastAsia"/>
-        </w:rPr>
-        <w:t xml:space="preserve">  </w:t>
-      </w:r>
-      <w:r>
-        <w:t>css</w:t>
-      </w:r>
-      <w:r>
-        <w:t>类名的层级尽量浅</w:t>
-      </w:r>
-      <w:r>
-        <w:t xml:space="preserve"> </w:t>
-      </w:r>
-      <w:r>
-        <w:t>最多</w:t>
-      </w:r>
-      <w:r>
-        <w:t>3</w:t>
-      </w:r>
-      <w:r>
-        <w:t>级</w:t>
-      </w:r>
-    </w:p>
-    <w:p>
-      <w:pPr>
-        <w:pStyle w:val="4"/>
-      </w:pPr>
-      <w:r>
-        <w:rPr>
-          <w:rFonts w:hint="eastAsia"/>
-        </w:rPr>
-        <w:t>2.1.</w:t>
-      </w:r>
-      <w:r>
-        <w:t>3</w:t>
-      </w:r>
-      <w:r>
-        <w:rPr>
-          <w:rFonts w:hint="eastAsia"/>
-        </w:rPr>
-        <w:t xml:space="preserve">  </w:t>
-      </w:r>
-      <w:r>
-        <w:t>class</w:t>
-      </w:r>
-      <w:r>
-        <w:rPr>
-          <w:rFonts w:hint="eastAsia"/>
-        </w:rPr>
-        <w:t>和</w:t>
-      </w:r>
-      <w:r>
-        <w:rPr>
-          <w:rFonts w:hint="eastAsia"/>
-        </w:rPr>
-        <w:t>id</w:t>
-      </w:r>
-      <w:r>
-        <w:t>前面不要添加标签名</w:t>
-      </w:r>
-    </w:p>
-    <w:p>
-      <w:pPr>
-        <w:pStyle w:val="4"/>
-      </w:pPr>
-      <w:r>
-        <w:rPr>
-          <w:rFonts w:hint="eastAsia"/>
-        </w:rPr>
-        <w:t>2.1.</w:t>
-      </w:r>
-      <w:r>
-        <w:t>4</w:t>
-      </w:r>
-      <w:r>
-        <w:rPr>
-          <w:rFonts w:hint="eastAsia"/>
-        </w:rPr>
-        <w:t xml:space="preserve">  </w:t>
-      </w:r>
-      <w:r>
-        <w:t>尽量不在</w:t>
-      </w:r>
-      <w:r>
-        <w:t>css</w:t>
-      </w:r>
-      <w:r>
-        <w:t>中直接使用</w:t>
-      </w:r>
-      <w:r>
-        <w:t>html</w:t>
-      </w:r>
-      <w:r>
-        <w:t>标签匹配</w:t>
-      </w:r>
-    </w:p>
-    <w:p>
-      <w:pPr>
-        <w:pStyle w:val="4"/>
-      </w:pPr>
-      <w:r>
-        <w:rPr>
-          <w:rFonts w:hint="eastAsia"/>
-        </w:rPr>
-        <w:t>2.1.</w:t>
-      </w:r>
-      <w:r>
-        <w:t>5</w:t>
-      </w:r>
-      <w:r>
-        <w:rPr>
-          <w:rFonts w:hint="eastAsia"/>
-        </w:rPr>
-        <w:t xml:space="preserve">  </w:t>
-      </w:r>
-      <w:r>
-        <w:t>颜色值使用大写字母</w:t>
-      </w:r>
-    </w:p>
-    <w:p>
-      <w:pPr>
-        <w:pStyle w:val="3"/>
-      </w:pPr>
-      <w:r>
-        <w:rPr>
-          <w:rFonts w:hint="eastAsia"/>
-        </w:rPr>
-        <w:t xml:space="preserve">2.2  </w:t>
-      </w:r>
-      <w:r>
-        <w:rPr>
-          <w:rFonts w:hint="eastAsia"/>
-        </w:rPr>
-        <w:t>其它</w:t>
-      </w:r>
-    </w:p>
-    <w:p>
-      <w:pPr>
-        <w:pStyle w:val="4"/>
-      </w:pPr>
-      <w:r>
-        <w:rPr>
-          <w:rFonts w:hint="eastAsia"/>
-        </w:rPr>
-        <w:t xml:space="preserve">2.2.1  </w:t>
-      </w:r>
-      <w:r>
-        <w:t>class</w:t>
-      </w:r>
-      <w:r>
-        <w:t>命名时：</w:t>
-      </w:r>
-      <w:r>
-        <w:t>g-</w:t>
-      </w:r>
-      <w:r>
-        <w:t>表示</w:t>
-      </w:r>
-      <w:r>
-        <w:t>html</w:t>
-      </w:r>
-      <w:r>
-        <w:t>结构，</w:t>
-      </w:r>
-      <w:r>
-        <w:t>m-/w-</w:t>
-      </w:r>
-      <w:r>
-        <w:t>表示内容，</w:t>
-      </w:r>
-      <w:r>
-        <w:t>f-</w:t>
-      </w:r>
-      <w:r>
-        <w:t>表示通用功能</w:t>
-      </w:r>
-    </w:p>
-    <w:p>
-      <w:pPr>
-        <w:pStyle w:val="4"/>
-        <w:rPr>
-          <w:rFonts w:hint="eastAsia"/>
-        </w:rPr>
-      </w:pPr>
-      <w:r>
-        <w:rPr>
-          <w:rFonts w:hint="eastAsia"/>
-        </w:rPr>
-        <w:t xml:space="preserve">2.2.2  </w:t>
-      </w:r>
-      <w:r>
-        <w:t>class</w:t>
-      </w:r>
-      <w:r>
-        <w:t>命名同时体现父子关系</w:t>
-      </w:r>
-    </w:p>
-    <w:p>
-      <w:pPr>
-        <w:ind w:firstLine="420"/>
-      </w:pPr>
-      <w:r>
-        <w:t>如</w:t>
-      </w:r>
-      <w:r>
-        <w:t>g-sd</w:t>
-      </w:r>
-      <w:r>
-        <w:t>表示左栏结构，</w:t>
-      </w:r>
-      <w:r>
-        <w:t>g-sd-bd</w:t>
-      </w:r>
-      <w:r>
-        <w:t>表示左栏</w:t>
-      </w:r>
-      <w:r>
-        <w:t>body</w:t>
-      </w:r>
-      <w:r>
-        <w:t>结构，</w:t>
-      </w:r>
-      <w:r>
-        <w:t>w-sd-bd-menu</w:t>
-      </w:r>
-      <w:r>
-        <w:t>表示左栏</w:t>
-      </w:r>
-      <w:r>
-        <w:t>body</w:t>
-      </w:r>
-      <w:r>
-        <w:t>体内的菜单组件</w:t>
-      </w:r>
-    </w:p>
-    <w:p>
-      <w:pPr>
-        <w:pStyle w:val="4"/>
-      </w:pPr>
-      <w:r>
-        <w:rPr>
-          <w:rFonts w:hint="eastAsia"/>
-        </w:rPr>
-        <w:t>2.2.3</w:t>
-      </w:r>
-      <w:r>
-        <w:rPr>
-          <w:rFonts w:hint="eastAsia"/>
-        </w:rPr>
-        <w:t xml:space="preserve">  </w:t>
-      </w:r>
-      <w:r>
-        <w:t>关于背景图片和颜色的</w:t>
-      </w:r>
-      <w:r>
-        <w:t>css</w:t>
-      </w:r>
-      <w:r>
-        <w:t>样式</w:t>
-      </w:r>
-      <w:r>
-        <w:rPr>
-          <w:rFonts w:hint="eastAsia"/>
-        </w:rPr>
-        <w:t>只能在</w:t>
-      </w:r>
-      <w:r>
-        <w:t>皮肤的</w:t>
-      </w:r>
-      <w:r>
-        <w:t>css</w:t>
-      </w:r>
-      <w:r>
-        <w:t>中</w:t>
-      </w:r>
-      <w:r>
-        <w:t xml:space="preserve"> </w:t>
-      </w:r>
-    </w:p>
-    <w:p>
-      <w:pPr>
-        <w:pStyle w:val="2"/>
-        <w:rPr>
-          <w:rFonts w:hint="eastAsia"/>
-        </w:rPr>
-      </w:pPr>
-      <w:r>
-        <w:rPr>
-          <w:rFonts w:hint="eastAsia"/>
-        </w:rPr>
-        <w:t xml:space="preserve">3 </w:t>
-      </w:r>
-      <w:r>
-        <w:rPr>
-          <w:rFonts w:hint="eastAsia"/>
-        </w:rPr>
-        <w:t>后端接口</w:t>
-      </w:r>
-      <w:r>
-        <w:rPr>
-          <w:rFonts w:hint="eastAsia"/>
-        </w:rPr>
-        <w:t>数据</w:t>
-      </w:r>
-    </w:p>
-    <w:p>
-      <w:r>
-        <w:t>统一</w:t>
-      </w:r>
-      <w:r>
-        <w:t>ajax</w:t>
-      </w:r>
-      <w:r>
-        <w:t>返回数据</w:t>
-      </w:r>
-    </w:p>
-    <w:p>
-      <w:r>
         <w:t xml:space="preserve">      code:{String}</w:t>
       </w:r>
       <w:r>
@@ -3233,7 +3092,6 @@
     </w:p>
     <w:p>
       <w:r>
-        <w:lastRenderedPageBreak/>
         <w:t xml:space="preserve">      </w:t>
       </w:r>
       <w:r>
@@ -3343,11 +3201,6 @@
       </w:r>
     </w:p>
     <w:p>
-      <w:pPr>
-        <w:rPr>
-          <w:rFonts w:hint="eastAsia"/>
-        </w:rPr>
-      </w:pPr>
       <w:r>
         <w:t>}</w:t>
       </w:r>
@@ -3363,15 +3216,15 @@
 </file>
 
 <file path=word/endnotes.xml><?xml version="1.0" encoding="utf-8"?>
-<w:endnotes xmlns:ve="http://schemas.openxmlformats.org/markup-compatibility/2006" xmlns:o="urn:schemas-microsoft-com:office:office" xmlns:r="http://schemas.openxmlformats.org/officeDocument/2006/relationships" xmlns:m="http://schemas.openxmlformats.org/officeDocument/2006/math" xmlns:v="urn:schemas-microsoft-com:vml" xmlns:wp="http://schemas.openxmlformats.org/drawingml/2006/wordprocessingDrawing" xmlns:w10="urn:schemas-microsoft-com:office:word" xmlns:w="http://schemas.openxmlformats.org/wordprocessingml/2006/main" xmlns:wne="http://schemas.microsoft.com/office/word/2006/wordml">
-  <w:endnote w:type="separator" w:id="0">
+<w:endnotes xmlns:wpc="http://schemas.microsoft.com/office/word/2010/wordprocessingCanvas" xmlns:mo="http://schemas.microsoft.com/office/mac/office/2008/main" xmlns:mc="http://schemas.openxmlformats.org/markup-compatibility/2006" xmlns:mv="urn:schemas-microsoft-com:mac:vml" xmlns:o="urn:schemas-microsoft-com:office:office" xmlns:r="http://schemas.openxmlformats.org/officeDocument/2006/relationships" xmlns:m="http://schemas.openxmlformats.org/officeDocument/2006/math" xmlns:v="urn:schemas-microsoft-com:vml" xmlns:wp14="http://schemas.microsoft.com/office/word/2010/wordprocessingDrawing" xmlns:wp="http://schemas.openxmlformats.org/drawingml/2006/wordprocessingDrawing" xmlns:w10="urn:schemas-microsoft-com:office:word" xmlns:w="http://schemas.openxmlformats.org/wordprocessingml/2006/main" xmlns:w14="http://schemas.microsoft.com/office/word/2010/wordml" xmlns:wpg="http://schemas.microsoft.com/office/word/2010/wordprocessingGroup" xmlns:wpi="http://schemas.microsoft.com/office/word/2010/wordprocessingInk" xmlns:wne="http://schemas.microsoft.com/office/word/2006/wordml" xmlns:wps="http://schemas.microsoft.com/office/word/2010/wordprocessingShape" mc:Ignorable="w14 wp14">
+  <w:endnote w:type="separator" w:id="-1">
     <w:p>
       <w:r>
         <w:separator/>
       </w:r>
     </w:p>
   </w:endnote>
-  <w:endnote w:type="continuationSeparator" w:id="1">
+  <w:endnote w:type="continuationSeparator" w:id="0">
     <w:p>
       <w:r>
         <w:continuationSeparator/>
@@ -3382,15 +3235,15 @@
 </file>
 
 <file path=word/footnotes.xml><?xml version="1.0" encoding="utf-8"?>
-<w:footnotes xmlns:ve="http://schemas.openxmlformats.org/markup-compatibility/2006" xmlns:o="urn:schemas-microsoft-com:office:office" xmlns:r="http://schemas.openxmlformats.org/officeDocument/2006/relationships" xmlns:m="http://schemas.openxmlformats.org/officeDocument/2006/math" xmlns:v="urn:schemas-microsoft-com:vml" xmlns:wp="http://schemas.openxmlformats.org/drawingml/2006/wordprocessingDrawing" xmlns:w10="urn:schemas-microsoft-com:office:word" xmlns:w="http://schemas.openxmlformats.org/wordprocessingml/2006/main" xmlns:wne="http://schemas.microsoft.com/office/word/2006/wordml">
-  <w:footnote w:type="separator" w:id="0">
+<w:footnotes xmlns:wpc="http://schemas.microsoft.com/office/word/2010/wordprocessingCanvas" xmlns:mo="http://schemas.microsoft.com/office/mac/office/2008/main" xmlns:mc="http://schemas.openxmlformats.org/markup-compatibility/2006" xmlns:mv="urn:schemas-microsoft-com:mac:vml" xmlns:o="urn:schemas-microsoft-com:office:office" xmlns:r="http://schemas.openxmlformats.org/officeDocument/2006/relationships" xmlns:m="http://schemas.openxmlformats.org/officeDocument/2006/math" xmlns:v="urn:schemas-microsoft-com:vml" xmlns:wp14="http://schemas.microsoft.com/office/word/2010/wordprocessingDrawing" xmlns:wp="http://schemas.openxmlformats.org/drawingml/2006/wordprocessingDrawing" xmlns:w10="urn:schemas-microsoft-com:office:word" xmlns:w="http://schemas.openxmlformats.org/wordprocessingml/2006/main" xmlns:w14="http://schemas.microsoft.com/office/word/2010/wordml" xmlns:wpg="http://schemas.microsoft.com/office/word/2010/wordprocessingGroup" xmlns:wpi="http://schemas.microsoft.com/office/word/2010/wordprocessingInk" xmlns:wne="http://schemas.microsoft.com/office/word/2006/wordml" xmlns:wps="http://schemas.microsoft.com/office/word/2010/wordprocessingShape" mc:Ignorable="w14 wp14">
+  <w:footnote w:type="separator" w:id="-1">
     <w:p>
       <w:r>
         <w:separator/>
       </w:r>
     </w:p>
   </w:footnote>
-  <w:footnote w:type="continuationSeparator" w:id="1">
+  <w:footnote w:type="continuationSeparator" w:id="0">
     <w:p>
       <w:r>
         <w:continuationSeparator/>
@@ -3401,7 +3254,7 @@
 </file>
 
 <file path=word/numbering.xml><?xml version="1.0" encoding="utf-8"?>
-<w:numbering xmlns:ve="http://schemas.openxmlformats.org/markup-compatibility/2006" xmlns:o="urn:schemas-microsoft-com:office:office" xmlns:r="http://schemas.openxmlformats.org/officeDocument/2006/relationships" xmlns:m="http://schemas.openxmlformats.org/officeDocument/2006/math" xmlns:v="urn:schemas-microsoft-com:vml" xmlns:wp="http://schemas.openxmlformats.org/drawingml/2006/wordprocessingDrawing" xmlns:w10="urn:schemas-microsoft-com:office:word" xmlns:w="http://schemas.openxmlformats.org/wordprocessingml/2006/main" xmlns:wne="http://schemas.microsoft.com/office/word/2006/wordml">
+<w:numbering xmlns:wpc="http://schemas.microsoft.com/office/word/2010/wordprocessingCanvas" xmlns:mo="http://schemas.microsoft.com/office/mac/office/2008/main" xmlns:mc="http://schemas.openxmlformats.org/markup-compatibility/2006" xmlns:mv="urn:schemas-microsoft-com:mac:vml" xmlns:o="urn:schemas-microsoft-com:office:office" xmlns:r="http://schemas.openxmlformats.org/officeDocument/2006/relationships" xmlns:m="http://schemas.openxmlformats.org/officeDocument/2006/math" xmlns:v="urn:schemas-microsoft-com:vml" xmlns:wp14="http://schemas.microsoft.com/office/word/2010/wordprocessingDrawing" xmlns:wp="http://schemas.openxmlformats.org/drawingml/2006/wordprocessingDrawing" xmlns:w10="urn:schemas-microsoft-com:office:word" xmlns:w="http://schemas.openxmlformats.org/wordprocessingml/2006/main" xmlns:w14="http://schemas.microsoft.com/office/word/2010/wordml" xmlns:wpg="http://schemas.microsoft.com/office/word/2010/wordprocessingGroup" xmlns:wpi="http://schemas.microsoft.com/office/word/2010/wordprocessingInk" xmlns:wne="http://schemas.microsoft.com/office/word/2006/wordml" xmlns:wps="http://schemas.microsoft.com/office/word/2010/wordprocessingShape" mc:Ignorable="w14 wp14">
   <w:abstractNum w:abstractNumId="0">
     <w:nsid w:val="0A8710A5"/>
     <w:multiLevelType w:val="multilevel"/>
@@ -3714,7 +3567,7 @@
 </file>
 
 <file path=word/styles.xml><?xml version="1.0" encoding="utf-8"?>
-<w:styles xmlns:r="http://schemas.openxmlformats.org/officeDocument/2006/relationships" xmlns:w="http://schemas.openxmlformats.org/wordprocessingml/2006/main">
+<w:styles xmlns:mc="http://schemas.openxmlformats.org/markup-compatibility/2006" xmlns:r="http://schemas.openxmlformats.org/officeDocument/2006/relationships" xmlns:w="http://schemas.openxmlformats.org/wordprocessingml/2006/main" xmlns:w14="http://schemas.microsoft.com/office/word/2010/wordml" mc:Ignorable="w14">
   <w:docDefaults>
     <w:rPrDefault>
       <w:rPr>
@@ -3727,7 +3580,7 @@
     </w:rPrDefault>
     <w:pPrDefault/>
   </w:docDefaults>
-  <w:latentStyles w:defLockedState="0" w:defUIPriority="99" w:defSemiHidden="1" w:defUnhideWhenUsed="1" w:defQFormat="0" w:count="267">
+  <w:latentStyles w:defLockedState="0" w:defUIPriority="99" w:defSemiHidden="1" w:defUnhideWhenUsed="1" w:defQFormat="0" w:count="276">
     <w:lsdException w:name="Normal" w:semiHidden="0" w:uiPriority="0" w:unhideWhenUsed="0" w:qFormat="1"/>
     <w:lsdException w:name="heading 1" w:semiHidden="0" w:uiPriority="9" w:unhideWhenUsed="0" w:qFormat="1"/>
     <w:lsdException w:name="heading 2" w:uiPriority="9" w:qFormat="1"/>
@@ -3878,7 +3731,7 @@
     <w:name w:val="heading 1"/>
     <w:basedOn w:val="a"/>
     <w:next w:val="a"/>
-    <w:link w:val="1Char"/>
+    <w:link w:val="10"/>
     <w:uiPriority w:val="9"/>
     <w:qFormat/>
     <w:rsid w:val="00236760"/>
@@ -3900,7 +3753,7 @@
     <w:name w:val="heading 2"/>
     <w:basedOn w:val="a"/>
     <w:next w:val="a"/>
-    <w:link w:val="2Char"/>
+    <w:link w:val="20"/>
     <w:uiPriority w:val="9"/>
     <w:unhideWhenUsed/>
     <w:qFormat/>
@@ -3923,7 +3776,7 @@
     <w:name w:val="heading 3"/>
     <w:basedOn w:val="a"/>
     <w:next w:val="a"/>
-    <w:link w:val="3Char"/>
+    <w:link w:val="30"/>
     <w:uiPriority w:val="9"/>
     <w:unhideWhenUsed/>
     <w:qFormat/>
@@ -3945,7 +3798,7 @@
     <w:name w:val="heading 4"/>
     <w:basedOn w:val="a"/>
     <w:next w:val="a"/>
-    <w:link w:val="4Char"/>
+    <w:link w:val="40"/>
     <w:uiPriority w:val="9"/>
     <w:unhideWhenUsed/>
     <w:qFormat/>
@@ -3967,6 +3820,7 @@
   <w:style w:type="character" w:default="1" w:styleId="a0">
     <w:name w:val="Default Paragraph Font"/>
     <w:uiPriority w:val="1"/>
+    <w:semiHidden/>
     <w:unhideWhenUsed/>
   </w:style>
   <w:style w:type="table" w:default="1" w:styleId="a1">
@@ -3974,7 +3828,6 @@
     <w:uiPriority w:val="99"/>
     <w:semiHidden/>
     <w:unhideWhenUsed/>
-    <w:qFormat/>
     <w:tblPr>
       <w:tblInd w:w="0" w:type="dxa"/>
       <w:tblCellMar>
@@ -3994,7 +3847,7 @@
   <w:style w:type="paragraph" w:styleId="a3">
     <w:name w:val="header"/>
     <w:basedOn w:val="a"/>
-    <w:link w:val="Char"/>
+    <w:link w:val="a4"/>
     <w:uiPriority w:val="99"/>
     <w:semiHidden/>
     <w:unhideWhenUsed/>
@@ -4015,8 +3868,8 @@
       <w:szCs w:val="18"/>
     </w:rPr>
   </w:style>
-  <w:style w:type="character" w:customStyle="1" w:styleId="Char">
-    <w:name w:val="页眉 Char"/>
+  <w:style w:type="character" w:customStyle="1" w:styleId="a4">
+    <w:name w:val="页眉字符"/>
     <w:basedOn w:val="a0"/>
     <w:link w:val="a3"/>
     <w:uiPriority w:val="99"/>
@@ -4027,10 +3880,10 @@
       <w:szCs w:val="18"/>
     </w:rPr>
   </w:style>
-  <w:style w:type="paragraph" w:styleId="a4">
+  <w:style w:type="paragraph" w:styleId="a5">
     <w:name w:val="footer"/>
     <w:basedOn w:val="a"/>
-    <w:link w:val="Char0"/>
+    <w:link w:val="a6"/>
     <w:uiPriority w:val="99"/>
     <w:semiHidden/>
     <w:unhideWhenUsed/>
@@ -4048,10 +3901,10 @@
       <w:szCs w:val="18"/>
     </w:rPr>
   </w:style>
-  <w:style w:type="character" w:customStyle="1" w:styleId="Char0">
-    <w:name w:val="页脚 Char"/>
+  <w:style w:type="character" w:customStyle="1" w:styleId="a6">
+    <w:name w:val="页脚字符"/>
     <w:basedOn w:val="a0"/>
-    <w:link w:val="a4"/>
+    <w:link w:val="a5"/>
     <w:uiPriority w:val="99"/>
     <w:semiHidden/>
     <w:rsid w:val="00BF7737"/>
@@ -4060,7 +3913,7 @@
       <w:szCs w:val="18"/>
     </w:rPr>
   </w:style>
-  <w:style w:type="paragraph" w:styleId="a5">
+  <w:style w:type="paragraph" w:styleId="a7">
     <w:name w:val="List Paragraph"/>
     <w:basedOn w:val="a"/>
     <w:uiPriority w:val="34"/>
@@ -4070,8 +3923,8 @@
       <w:ind w:firstLineChars="200" w:firstLine="420"/>
     </w:pPr>
   </w:style>
-  <w:style w:type="character" w:customStyle="1" w:styleId="2Char">
-    <w:name w:val="标题 2 Char"/>
+  <w:style w:type="character" w:customStyle="1" w:styleId="20">
+    <w:name w:val="标题 2字符"/>
     <w:basedOn w:val="a0"/>
     <w:link w:val="2"/>
     <w:uiPriority w:val="9"/>
@@ -4084,8 +3937,8 @@
       <w:szCs w:val="32"/>
     </w:rPr>
   </w:style>
-  <w:style w:type="character" w:customStyle="1" w:styleId="3Char">
-    <w:name w:val="标题 3 Char"/>
+  <w:style w:type="character" w:customStyle="1" w:styleId="30">
+    <w:name w:val="标题 3字符"/>
     <w:basedOn w:val="a0"/>
     <w:link w:val="3"/>
     <w:uiPriority w:val="9"/>
@@ -4097,8 +3950,8 @@
       <w:szCs w:val="32"/>
     </w:rPr>
   </w:style>
-  <w:style w:type="character" w:customStyle="1" w:styleId="4Char">
-    <w:name w:val="标题 4 Char"/>
+  <w:style w:type="character" w:customStyle="1" w:styleId="40">
+    <w:name w:val="标题 4字符"/>
     <w:basedOn w:val="a0"/>
     <w:link w:val="4"/>
     <w:uiPriority w:val="9"/>
@@ -4111,8 +3964,8 @@
       <w:szCs w:val="28"/>
     </w:rPr>
   </w:style>
-  <w:style w:type="character" w:customStyle="1" w:styleId="1Char">
-    <w:name w:val="标题 1 Char"/>
+  <w:style w:type="character" w:customStyle="1" w:styleId="10">
+    <w:name w:val="标题 1字符"/>
     <w:basedOn w:val="a0"/>
     <w:link w:val="1"/>
     <w:uiPriority w:val="9"/>
@@ -4125,10 +3978,10 @@
       <w:szCs w:val="44"/>
     </w:rPr>
   </w:style>
-  <w:style w:type="paragraph" w:styleId="a6">
+  <w:style w:type="paragraph" w:styleId="a8">
     <w:name w:val="Document Map"/>
     <w:basedOn w:val="a"/>
-    <w:link w:val="Char1"/>
+    <w:link w:val="a9"/>
     <w:uiPriority w:val="99"/>
     <w:semiHidden/>
     <w:unhideWhenUsed/>
@@ -4139,10 +3992,10 @@
       <w:szCs w:val="18"/>
     </w:rPr>
   </w:style>
-  <w:style w:type="character" w:customStyle="1" w:styleId="Char1">
-    <w:name w:val="文档结构图 Char"/>
+  <w:style w:type="character" w:customStyle="1" w:styleId="a9">
+    <w:name w:val="文档结构图 字符"/>
     <w:basedOn w:val="a0"/>
-    <w:link w:val="a6"/>
+    <w:link w:val="a8"/>
     <w:uiPriority w:val="99"/>
     <w:semiHidden/>
     <w:rsid w:val="00E31995"/>
@@ -4152,7 +4005,7 @@
       <w:szCs w:val="18"/>
     </w:rPr>
   </w:style>
-  <w:style w:type="paragraph" w:styleId="a7">
+  <w:style w:type="paragraph" w:styleId="aa">
     <w:name w:val="Normal (Web)"/>
     <w:basedOn w:val="a"/>
     <w:uiPriority w:val="99"/>
@@ -4174,7 +4027,7 @@
   <w:style w:type="paragraph" w:styleId="HTML">
     <w:name w:val="HTML Preformatted"/>
     <w:basedOn w:val="a"/>
-    <w:link w:val="HTMLChar"/>
+    <w:link w:val="HTML0"/>
     <w:uiPriority w:val="99"/>
     <w:semiHidden/>
     <w:unhideWhenUsed/>
@@ -4208,8 +4061,8 @@
       <w:szCs w:val="24"/>
     </w:rPr>
   </w:style>
-  <w:style w:type="character" w:customStyle="1" w:styleId="HTMLChar">
-    <w:name w:val="HTML 预设格式 Char"/>
+  <w:style w:type="character" w:customStyle="1" w:styleId="HTML0">
+    <w:name w:val="HTML  预设格式字符"/>
     <w:basedOn w:val="a0"/>
     <w:link w:val="HTML"/>
     <w:uiPriority w:val="99"/>
@@ -4222,11 +4075,10 @@
       <w:szCs w:val="24"/>
     </w:rPr>
   </w:style>
-  <w:style w:type="character" w:styleId="a8">
+  <w:style w:type="character" w:styleId="ab">
     <w:name w:val="Hyperlink"/>
     <w:basedOn w:val="a0"/>
     <w:uiPriority w:val="99"/>
-    <w:semiHidden/>
     <w:unhideWhenUsed/>
     <w:rsid w:val="002C0924"/>
     <w:rPr>
@@ -4234,7 +4086,7 @@
       <w:u w:val="single"/>
     </w:rPr>
   </w:style>
-  <w:style w:type="table" w:styleId="a9">
+  <w:style w:type="table" w:styleId="ac">
     <w:name w:val="Table Grid"/>
     <w:basedOn w:val="a1"/>
     <w:uiPriority w:val="59"/>
@@ -4256,6 +4108,197 @@
         <w:right w:w="108" w:type="dxa"/>
       </w:tblCellMar>
     </w:tblPr>
+  </w:style>
+</w:styles>
+</file>
+
+<file path=word/stylesWithEffects.xml><?xml version="1.0" encoding="utf-8"?>
+<w:styles xmlns:wpc="http://schemas.microsoft.com/office/word/2010/wordprocessingCanvas" xmlns:mo="http://schemas.microsoft.com/office/mac/office/2008/main" xmlns:mc="http://schemas.openxmlformats.org/markup-compatibility/2006" xmlns:mv="urn:schemas-microsoft-com:mac:vml" xmlns:o="urn:schemas-microsoft-com:office:office" xmlns:r="http://schemas.openxmlformats.org/officeDocument/2006/relationships" xmlns:m="http://schemas.openxmlformats.org/officeDocument/2006/math" xmlns:v="urn:schemas-microsoft-com:vml" xmlns:wp14="http://schemas.microsoft.com/office/word/2010/wordprocessingDrawing" xmlns:wp="http://schemas.openxmlformats.org/drawingml/2006/wordprocessingDrawing" xmlns:w10="urn:schemas-microsoft-com:office:word" xmlns:w="http://schemas.openxmlformats.org/wordprocessingml/2006/main" xmlns:w14="http://schemas.microsoft.com/office/word/2010/wordml" xmlns:wpg="http://schemas.microsoft.com/office/word/2010/wordprocessingGroup" xmlns:wpi="http://schemas.microsoft.com/office/word/2010/wordprocessingInk" xmlns:wne="http://schemas.microsoft.com/office/word/2006/wordml" xmlns:wps="http://schemas.microsoft.com/office/word/2010/wordprocessingShape" mc:Ignorable="w14 wp14">
+  <w:docDefaults>
+    <w:rPrDefault>
+      <w:rPr>
+        <w:rFonts w:asciiTheme="minorHAnsi" w:eastAsiaTheme="minorEastAsia" w:hAnsiTheme="minorHAnsi" w:cstheme="minorBidi"/>
+        <w:kern w:val="2"/>
+        <w:sz w:val="24"/>
+        <w:szCs w:val="24"/>
+        <w:lang w:val="en-US" w:eastAsia="zh-CN" w:bidi="ar-SA"/>
+      </w:rPr>
+    </w:rPrDefault>
+    <w:pPrDefault/>
+  </w:docDefaults>
+  <w:latentStyles w:defLockedState="0" w:defUIPriority="99" w:defSemiHidden="1" w:defUnhideWhenUsed="1" w:defQFormat="0" w:count="276">
+    <w:lsdException w:name="Normal" w:semiHidden="0" w:uiPriority="0" w:unhideWhenUsed="0" w:qFormat="1"/>
+    <w:lsdException w:name="heading 1" w:semiHidden="0" w:uiPriority="9" w:unhideWhenUsed="0" w:qFormat="1"/>
+    <w:lsdException w:name="heading 2" w:uiPriority="9" w:qFormat="1"/>
+    <w:lsdException w:name="heading 3" w:uiPriority="9" w:qFormat="1"/>
+    <w:lsdException w:name="heading 4" w:uiPriority="9" w:qFormat="1"/>
+    <w:lsdException w:name="heading 5" w:uiPriority="9" w:qFormat="1"/>
+    <w:lsdException w:name="heading 6" w:uiPriority="9" w:qFormat="1"/>
+    <w:lsdException w:name="heading 7" w:uiPriority="9" w:qFormat="1"/>
+    <w:lsdException w:name="heading 8" w:uiPriority="9" w:qFormat="1"/>
+    <w:lsdException w:name="heading 9" w:uiPriority="9" w:qFormat="1"/>
+    <w:lsdException w:name="toc 1" w:uiPriority="39"/>
+    <w:lsdException w:name="toc 2" w:uiPriority="39"/>
+    <w:lsdException w:name="toc 3" w:uiPriority="39"/>
+    <w:lsdException w:name="toc 4" w:uiPriority="39"/>
+    <w:lsdException w:name="toc 5" w:uiPriority="39"/>
+    <w:lsdException w:name="toc 6" w:uiPriority="39"/>
+    <w:lsdException w:name="toc 7" w:uiPriority="39"/>
+    <w:lsdException w:name="toc 8" w:uiPriority="39"/>
+    <w:lsdException w:name="toc 9" w:uiPriority="39"/>
+    <w:lsdException w:name="caption" w:uiPriority="35" w:qFormat="1"/>
+    <w:lsdException w:name="Title" w:semiHidden="0" w:uiPriority="10" w:unhideWhenUsed="0" w:qFormat="1"/>
+    <w:lsdException w:name="Default Paragraph Font" w:uiPriority="1"/>
+    <w:lsdException w:name="Subtitle" w:semiHidden="0" w:uiPriority="11" w:unhideWhenUsed="0" w:qFormat="1"/>
+    <w:lsdException w:name="Strong" w:semiHidden="0" w:uiPriority="22" w:unhideWhenUsed="0" w:qFormat="1"/>
+    <w:lsdException w:name="Emphasis" w:semiHidden="0" w:uiPriority="20" w:unhideWhenUsed="0" w:qFormat="1"/>
+    <w:lsdException w:name="Table Grid" w:semiHidden="0" w:uiPriority="59" w:unhideWhenUsed="0"/>
+    <w:lsdException w:name="Placeholder Text" w:unhideWhenUsed="0"/>
+    <w:lsdException w:name="No Spacing" w:semiHidden="0" w:uiPriority="1" w:unhideWhenUsed="0" w:qFormat="1"/>
+    <w:lsdException w:name="Light Shading" w:semiHidden="0" w:uiPriority="60" w:unhideWhenUsed="0"/>
+    <w:lsdException w:name="Light List" w:semiHidden="0" w:uiPriority="61" w:unhideWhenUsed="0"/>
+    <w:lsdException w:name="Light Grid" w:semiHidden="0" w:uiPriority="62" w:unhideWhenUsed="0"/>
+    <w:lsdException w:name="Medium Shading 1" w:semiHidden="0" w:uiPriority="63" w:unhideWhenUsed="0"/>
+    <w:lsdException w:name="Medium Shading 2" w:semiHidden="0" w:uiPriority="64" w:unhideWhenUsed="0"/>
+    <w:lsdException w:name="Medium List 1" w:semiHidden="0" w:uiPriority="65" w:unhideWhenUsed="0"/>
+    <w:lsdException w:name="Medium List 2" w:semiHidden="0" w:uiPriority="66" w:unhideWhenUsed="0"/>
+    <w:lsdException w:name="Medium Grid 1" w:semiHidden="0" w:uiPriority="67" w:unhideWhenUsed="0"/>
+    <w:lsdException w:name="Medium Grid 2" w:semiHidden="0" w:uiPriority="68" w:unhideWhenUsed="0"/>
+    <w:lsdException w:name="Medium Grid 3" w:semiHidden="0" w:uiPriority="69" w:unhideWhenUsed="0"/>
+    <w:lsdException w:name="Dark List" w:semiHidden="0" w:uiPriority="70" w:unhideWhenUsed="0"/>
+    <w:lsdException w:name="Colorful Shading" w:semiHidden="0" w:uiPriority="71" w:unhideWhenUsed="0"/>
+    <w:lsdException w:name="Colorful List" w:semiHidden="0" w:uiPriority="72" w:unhideWhenUsed="0"/>
+    <w:lsdException w:name="Colorful Grid" w:semiHidden="0" w:uiPriority="73" w:unhideWhenUsed="0"/>
+    <w:lsdException w:name="Light Shading Accent 1" w:semiHidden="0" w:uiPriority="60" w:unhideWhenUsed="0"/>
+    <w:lsdException w:name="Light List Accent 1" w:semiHidden="0" w:uiPriority="61" w:unhideWhenUsed="0"/>
+    <w:lsdException w:name="Light Grid Accent 1" w:semiHidden="0" w:uiPriority="62" w:unhideWhenUsed="0"/>
+    <w:lsdException w:name="Medium Shading 1 Accent 1" w:semiHidden="0" w:uiPriority="63" w:unhideWhenUsed="0"/>
+    <w:lsdException w:name="Medium Shading 2 Accent 1" w:semiHidden="0" w:uiPriority="64" w:unhideWhenUsed="0"/>
+    <w:lsdException w:name="Medium List 1 Accent 1" w:semiHidden="0" w:uiPriority="65" w:unhideWhenUsed="0"/>
+    <w:lsdException w:name="Revision" w:unhideWhenUsed="0"/>
+    <w:lsdException w:name="List Paragraph" w:semiHidden="0" w:uiPriority="34" w:unhideWhenUsed="0" w:qFormat="1"/>
+    <w:lsdException w:name="Quote" w:semiHidden="0" w:uiPriority="29" w:unhideWhenUsed="0" w:qFormat="1"/>
+    <w:lsdException w:name="Intense Quote" w:semiHidden="0" w:uiPriority="30" w:unhideWhenUsed="0" w:qFormat="1"/>
+    <w:lsdException w:name="Medium List 2 Accent 1" w:semiHidden="0" w:uiPriority="66" w:unhideWhenUsed="0"/>
+    <w:lsdException w:name="Medium Grid 1 Accent 1" w:semiHidden="0" w:uiPriority="67" w:unhideWhenUsed="0"/>
+    <w:lsdException w:name="Medium Grid 2 Accent 1" w:semiHidden="0" w:uiPriority="68" w:unhideWhenUsed="0"/>
+    <w:lsdException w:name="Medium Grid 3 Accent 1" w:semiHidden="0" w:uiPriority="69" w:unhideWhenUsed="0"/>
+    <w:lsdException w:name="Dark List Accent 1" w:semiHidden="0" w:uiPriority="70" w:unhideWhenUsed="0"/>
+    <w:lsdException w:name="Colorful Shading Accent 1" w:semiHidden="0" w:uiPriority="71" w:unhideWhenUsed="0"/>
+    <w:lsdException w:name="Colorful List Accent 1" w:semiHidden="0" w:uiPriority="72" w:unhideWhenUsed="0"/>
+    <w:lsdException w:name="Colorful Grid Accent 1" w:semiHidden="0" w:uiPriority="73" w:unhideWhenUsed="0"/>
+    <w:lsdException w:name="Light Shading Accent 2" w:semiHidden="0" w:uiPriority="60" w:unhideWhenUsed="0"/>
+    <w:lsdException w:name="Light List Accent 2" w:semiHidden="0" w:uiPriority="61" w:unhideWhenUsed="0"/>
+    <w:lsdException w:name="Light Grid Accent 2" w:semiHidden="0" w:uiPriority="62" w:unhideWhenUsed="0"/>
+    <w:lsdException w:name="Medium Shading 1 Accent 2" w:semiHidden="0" w:uiPriority="63" w:unhideWhenUsed="0"/>
+    <w:lsdException w:name="Medium Shading 2 Accent 2" w:semiHidden="0" w:uiPriority="64" w:unhideWhenUsed="0"/>
+    <w:lsdException w:name="Medium List 1 Accent 2" w:semiHidden="0" w:uiPriority="65" w:unhideWhenUsed="0"/>
+    <w:lsdException w:name="Medium List 2 Accent 2" w:semiHidden="0" w:uiPriority="66" w:unhideWhenUsed="0"/>
+    <w:lsdException w:name="Medium Grid 1 Accent 2" w:semiHidden="0" w:uiPriority="67" w:unhideWhenUsed="0"/>
+    <w:lsdException w:name="Medium Grid 2 Accent 2" w:semiHidden="0" w:uiPriority="68" w:unhideWhenUsed="0"/>
+    <w:lsdException w:name="Medium Grid 3 Accent 2" w:semiHidden="0" w:uiPriority="69" w:unhideWhenUsed="0"/>
+    <w:lsdException w:name="Dark List Accent 2" w:semiHidden="0" w:uiPriority="70" w:unhideWhenUsed="0"/>
+    <w:lsdException w:name="Colorful Shading Accent 2" w:semiHidden="0" w:uiPriority="71" w:unhideWhenUsed="0"/>
+    <w:lsdException w:name="Colorful List Accent 2" w:semiHidden="0" w:uiPriority="72" w:unhideWhenUsed="0"/>
+    <w:lsdException w:name="Colorful Grid Accent 2" w:semiHidden="0" w:uiPriority="73" w:unhideWhenUsed="0"/>
+    <w:lsdException w:name="Light Shading Accent 3" w:semiHidden="0" w:uiPriority="60" w:unhideWhenUsed="0"/>
+    <w:lsdException w:name="Light List Accent 3" w:semiHidden="0" w:uiPriority="61" w:unhideWhenUsed="0"/>
+    <w:lsdException w:name="Light Grid Accent 3" w:semiHidden="0" w:uiPriority="62" w:unhideWhenUsed="0"/>
+    <w:lsdException w:name="Medium Shading 1 Accent 3" w:semiHidden="0" w:uiPriority="63" w:unhideWhenUsed="0"/>
+    <w:lsdException w:name="Medium Shading 2 Accent 3" w:semiHidden="0" w:uiPriority="64" w:unhideWhenUsed="0"/>
+    <w:lsdException w:name="Medium List 1 Accent 3" w:semiHidden="0" w:uiPriority="65" w:unhideWhenUsed="0"/>
+    <w:lsdException w:name="Medium List 2 Accent 3" w:semiHidden="0" w:uiPriority="66" w:unhideWhenUsed="0"/>
+    <w:lsdException w:name="Medium Grid 1 Accent 3" w:semiHidden="0" w:uiPriority="67" w:unhideWhenUsed="0"/>
+    <w:lsdException w:name="Medium Grid 2 Accent 3" w:semiHidden="0" w:uiPriority="68" w:unhideWhenUsed="0"/>
+    <w:lsdException w:name="Medium Grid 3 Accent 3" w:semiHidden="0" w:uiPriority="69" w:unhideWhenUsed="0"/>
+    <w:lsdException w:name="Dark List Accent 3" w:semiHidden="0" w:uiPriority="70" w:unhideWhenUsed="0"/>
+    <w:lsdException w:name="Colorful Shading Accent 3" w:semiHidden="0" w:uiPriority="71" w:unhideWhenUsed="0"/>
+    <w:lsdException w:name="Colorful List Accent 3" w:semiHidden="0" w:uiPriority="72" w:unhideWhenUsed="0"/>
+    <w:lsdException w:name="Colorful Grid Accent 3" w:semiHidden="0" w:uiPriority="73" w:unhideWhenUsed="0"/>
+    <w:lsdException w:name="Light Shading Accent 4" w:semiHidden="0" w:uiPriority="60" w:unhideWhenUsed="0"/>
+    <w:lsdException w:name="Light List Accent 4" w:semiHidden="0" w:uiPriority="61" w:unhideWhenUsed="0"/>
+    <w:lsdException w:name="Light Grid Accent 4" w:semiHidden="0" w:uiPriority="62" w:unhideWhenUsed="0"/>
+    <w:lsdException w:name="Medium Shading 1 Accent 4" w:semiHidden="0" w:uiPriority="63" w:unhideWhenUsed="0"/>
+    <w:lsdException w:name="Medium Shading 2 Accent 4" w:semiHidden="0" w:uiPriority="64" w:unhideWhenUsed="0"/>
+    <w:lsdException w:name="Medium List 1 Accent 4" w:semiHidden="0" w:uiPriority="65" w:unhideWhenUsed="0"/>
+    <w:lsdException w:name="Medium List 2 Accent 4" w:semiHidden="0" w:uiPriority="66" w:unhideWhenUsed="0"/>
+    <w:lsdException w:name="Medium Grid 1 Accent 4" w:semiHidden="0" w:uiPriority="67" w:unhideWhenUsed="0"/>
+    <w:lsdException w:name="Medium Grid 2 Accent 4" w:semiHidden="0" w:uiPriority="68" w:unhideWhenUsed="0"/>
+    <w:lsdException w:name="Medium Grid 3 Accent 4" w:semiHidden="0" w:uiPriority="69" w:unhideWhenUsed="0"/>
+    <w:lsdException w:name="Dark List Accent 4" w:semiHidden="0" w:uiPriority="70" w:unhideWhenUsed="0"/>
+    <w:lsdException w:name="Colorful Shading Accent 4" w:semiHidden="0" w:uiPriority="71" w:unhideWhenUsed="0"/>
+    <w:lsdException w:name="Colorful List Accent 4" w:semiHidden="0" w:uiPriority="72" w:unhideWhenUsed="0"/>
+    <w:lsdException w:name="Colorful Grid Accent 4" w:semiHidden="0" w:uiPriority="73" w:unhideWhenUsed="0"/>
+    <w:lsdException w:name="Light Shading Accent 5" w:semiHidden="0" w:uiPriority="60" w:unhideWhenUsed="0"/>
+    <w:lsdException w:name="Light List Accent 5" w:semiHidden="0" w:uiPriority="61" w:unhideWhenUsed="0"/>
+    <w:lsdException w:name="Light Grid Accent 5" w:semiHidden="0" w:uiPriority="62" w:unhideWhenUsed="0"/>
+    <w:lsdException w:name="Medium Shading 1 Accent 5" w:semiHidden="0" w:uiPriority="63" w:unhideWhenUsed="0"/>
+    <w:lsdException w:name="Medium Shading 2 Accent 5" w:semiHidden="0" w:uiPriority="64" w:unhideWhenUsed="0"/>
+    <w:lsdException w:name="Medium List 1 Accent 5" w:semiHidden="0" w:uiPriority="65" w:unhideWhenUsed="0"/>
+    <w:lsdException w:name="Medium List 2 Accent 5" w:semiHidden="0" w:uiPriority="66" w:unhideWhenUsed="0"/>
+    <w:lsdException w:name="Medium Grid 1 Accent 5" w:semiHidden="0" w:uiPriority="67" w:unhideWhenUsed="0"/>
+    <w:lsdException w:name="Medium Grid 2 Accent 5" w:semiHidden="0" w:uiPriority="68" w:unhideWhenUsed="0"/>
+    <w:lsdException w:name="Medium Grid 3 Accent 5" w:semiHidden="0" w:uiPriority="69" w:unhideWhenUsed="0"/>
+    <w:lsdException w:name="Dark List Accent 5" w:semiHidden="0" w:uiPriority="70" w:unhideWhenUsed="0"/>
+    <w:lsdException w:name="Colorful Shading Accent 5" w:semiHidden="0" w:uiPriority="71" w:unhideWhenUsed="0"/>
+    <w:lsdException w:name="Colorful List Accent 5" w:semiHidden="0" w:uiPriority="72" w:unhideWhenUsed="0"/>
+    <w:lsdException w:name="Colorful Grid Accent 5" w:semiHidden="0" w:uiPriority="73" w:unhideWhenUsed="0"/>
+    <w:lsdException w:name="Light Shading Accent 6" w:semiHidden="0" w:uiPriority="60" w:unhideWhenUsed="0"/>
+    <w:lsdException w:name="Light List Accent 6" w:semiHidden="0" w:uiPriority="61" w:unhideWhenUsed="0"/>
+    <w:lsdException w:name="Light Grid Accent 6" w:semiHidden="0" w:uiPriority="62" w:unhideWhenUsed="0"/>
+    <w:lsdException w:name="Medium Shading 1 Accent 6" w:semiHidden="0" w:uiPriority="63" w:unhideWhenUsed="0"/>
+    <w:lsdException w:name="Medium Shading 2 Accent 6" w:semiHidden="0" w:uiPriority="64" w:unhideWhenUsed="0"/>
+    <w:lsdException w:name="Medium List 1 Accent 6" w:semiHidden="0" w:uiPriority="65" w:unhideWhenUsed="0"/>
+    <w:lsdException w:name="Medium List 2 Accent 6" w:semiHidden="0" w:uiPriority="66" w:unhideWhenUsed="0"/>
+    <w:lsdException w:name="Medium Grid 1 Accent 6" w:semiHidden="0" w:uiPriority="67" w:unhideWhenUsed="0"/>
+    <w:lsdException w:name="Medium Grid 2 Accent 6" w:semiHidden="0" w:uiPriority="68" w:unhideWhenUsed="0"/>
+    <w:lsdException w:name="Medium Grid 3 Accent 6" w:semiHidden="0" w:uiPriority="69" w:unhideWhenUsed="0"/>
+    <w:lsdException w:name="Dark List Accent 6" w:semiHidden="0" w:uiPriority="70" w:unhideWhenUsed="0"/>
+    <w:lsdException w:name="Colorful Shading Accent 6" w:semiHidden="0" w:uiPriority="71" w:unhideWhenUsed="0"/>
+    <w:lsdException w:name="Colorful List Accent 6" w:semiHidden="0" w:uiPriority="72" w:unhideWhenUsed="0"/>
+    <w:lsdException w:name="Colorful Grid Accent 6" w:semiHidden="0" w:uiPriority="73" w:unhideWhenUsed="0"/>
+    <w:lsdException w:name="Subtle Emphasis" w:semiHidden="0" w:uiPriority="19" w:unhideWhenUsed="0" w:qFormat="1"/>
+    <w:lsdException w:name="Intense Emphasis" w:semiHidden="0" w:uiPriority="21" w:unhideWhenUsed="0" w:qFormat="1"/>
+    <w:lsdException w:name="Subtle Reference" w:semiHidden="0" w:uiPriority="31" w:unhideWhenUsed="0" w:qFormat="1"/>
+    <w:lsdException w:name="Intense Reference" w:semiHidden="0" w:uiPriority="32" w:unhideWhenUsed="0" w:qFormat="1"/>
+    <w:lsdException w:name="Book Title" w:semiHidden="0" w:uiPriority="33" w:unhideWhenUsed="0" w:qFormat="1"/>
+    <w:lsdException w:name="Bibliography" w:uiPriority="37"/>
+    <w:lsdException w:name="TOC Heading" w:uiPriority="39" w:qFormat="1"/>
+  </w:latentStyles>
+  <w:style w:type="paragraph" w:default="1" w:styleId="a">
+    <w:name w:val="Normal"/>
+    <w:qFormat/>
+    <w:pPr>
+      <w:widowControl w:val="0"/>
+      <w:jc w:val="both"/>
+    </w:pPr>
+  </w:style>
+  <w:style w:type="character" w:default="1" w:styleId="a0">
+    <w:name w:val="Default Paragraph Font"/>
+    <w:uiPriority w:val="1"/>
+    <w:semiHidden/>
+    <w:unhideWhenUsed/>
+  </w:style>
+  <w:style w:type="table" w:default="1" w:styleId="a1">
+    <w:name w:val="Normal Table"/>
+    <w:uiPriority w:val="99"/>
+    <w:semiHidden/>
+    <w:unhideWhenUsed/>
+    <w:tblPr>
+      <w:tblInd w:w="0" w:type="dxa"/>
+      <w:tblCellMar>
+        <w:top w:w="0" w:type="dxa"/>
+        <w:left w:w="108" w:type="dxa"/>
+        <w:bottom w:w="0" w:type="dxa"/>
+        <w:right w:w="108" w:type="dxa"/>
+      </w:tblCellMar>
+    </w:tblPr>
+  </w:style>
+  <w:style w:type="numbering" w:default="1" w:styleId="a2">
+    <w:name w:val="No List"/>
+    <w:uiPriority w:val="99"/>
+    <w:semiHidden/>
+    <w:unhideWhenUsed/>
   </w:style>
 </w:styles>
 </file>

--- a/docs/编码规范.docx
+++ b/docs/编码规范.docx
@@ -877,46 +877,41 @@
       </w:r>
     </w:p>
     <w:p>
-      <w:pPr>
+      <w:r>
         <w:rPr>
           <w:rFonts w:hint="eastAsia"/>
         </w:rPr>
-      </w:pPr>
+        <w:t>PS</w:t>
+      </w:r>
       <w:r>
         <w:rPr>
           <w:rFonts w:hint="eastAsia"/>
         </w:rPr>
-        <w:t>PS</w:t>
+        <w:t>：注释遵守</w:t>
       </w:r>
       <w:r>
         <w:rPr>
           <w:rFonts w:hint="eastAsia"/>
         </w:rPr>
-        <w:t>：注释遵守</w:t>
+        <w:t>google clouse</w:t>
       </w:r>
       <w:r>
         <w:rPr>
           <w:rFonts w:hint="eastAsia"/>
         </w:rPr>
-        <w:t>google clouse</w:t>
-      </w:r>
-      <w:r>
-        <w:rPr>
-          <w:rFonts w:hint="eastAsia"/>
-        </w:rPr>
         <w:t>规范</w:t>
       </w:r>
     </w:p>
     <w:p>
       <w:pPr>
         <w:rPr>
+          <w:rStyle w:val="ab"/>
           <w:rFonts w:ascii="Tahoma" w:eastAsia="Times New Roman" w:hAnsi="Tahoma" w:cs="Times New Roman" w:hint="eastAsia"/>
-          <w:color w:val="000000"/>
           <w:sz w:val="27"/>
           <w:szCs w:val="27"/>
         </w:rPr>
       </w:pPr>
-      <w:hyperlink r:id="rId8" w:history="1">
+      <w:hyperlink r:id="rId9" w:history="1">
         <w:r>
           <w:rPr>
             <w:rStyle w:val="ab"/>
@@ -930,13 +925,57 @@
     </w:p>
     <w:p>
       <w:pPr>
+        <w:rPr>
+          <w:rFonts w:ascii="Tahoma" w:eastAsia="Times New Roman" w:hAnsi="Tahoma" w:cs="Times New Roman" w:hint="eastAsia"/>
+          <w:color w:val="000000"/>
+          <w:sz w:val="27"/>
+          <w:szCs w:val="27"/>
+        </w:rPr>
+      </w:pPr>
+      <w:r>
+        <w:rPr>
+          <w:rFonts w:ascii="Kaiti SC Regular" w:eastAsia="Kaiti SC Regular" w:hAnsi="Kaiti SC Regular" w:cs="Kaiti SC Regular" w:hint="eastAsia"/>
+          <w:color w:val="000000"/>
+          <w:sz w:val="27"/>
+          <w:szCs w:val="27"/>
+        </w:rPr>
+        <w:t>另见</w:t>
+      </w:r>
+      <w:r>
+        <w:rPr>
+          <w:rFonts w:ascii="Microsoft Yi Baiti" w:eastAsia="Times New Roman" w:hAnsi="Microsoft Yi Baiti" w:cs="Microsoft Yi Baiti"/>
+          <w:color w:val="000000"/>
+          <w:sz w:val="27"/>
+          <w:szCs w:val="27"/>
+        </w:rPr>
+        <w:t>：</w:t>
+      </w:r>
+      <w:r>
+        <w:rPr>
+          <w:rFonts w:ascii="Kaiti SC Regular" w:eastAsia="Kaiti SC Regular" w:hAnsi="Kaiti SC Regular" w:cs="Kaiti SC Regular" w:hint="eastAsia"/>
+          <w:color w:val="000000"/>
+          <w:sz w:val="27"/>
+          <w:szCs w:val="27"/>
+        </w:rPr>
+        <w:t>附录</w:t>
+      </w:r>
+      <w:r>
+        <w:rPr>
+          <w:rFonts w:ascii="Tahoma" w:eastAsia="Times New Roman" w:hAnsi="Tahoma" w:cs="Times New Roman" w:hint="eastAsia"/>
+          <w:color w:val="000000"/>
+          <w:sz w:val="27"/>
+          <w:szCs w:val="27"/>
+        </w:rPr>
+        <w:t>1</w:t>
+      </w:r>
+    </w:p>
+    <w:p>
+      <w:pPr>
         <w:pStyle w:val="4"/>
         <w:rPr>
           <w:kern w:val="0"/>
         </w:rPr>
       </w:pPr>
-      <w:bookmarkStart w:id="0" w:name="_GoBack"/>
-      <w:bookmarkEnd w:id="0"/>
       <w:r>
         <w:rPr>
           <w:rFonts w:hint="eastAsia"/>
@@ -2840,11 +2879,14 @@
     <w:p>
       <w:pPr>
         <w:pStyle w:val="4"/>
-      </w:pPr>
-      <w:r>
         <w:rPr>
           <w:rFonts w:hint="eastAsia"/>
         </w:rPr>
+      </w:pPr>
+      <w:r>
+        <w:rPr>
+          <w:rFonts w:hint="eastAsia"/>
+        </w:rPr>
         <w:t xml:space="preserve">2.2.1  </w:t>
       </w:r>
       <w:r>
@@ -2854,7 +2896,13 @@
         <w:t>命名时：</w:t>
       </w:r>
       <w:r>
-        <w:t>g-</w:t>
+        <w:rPr>
+          <w:rFonts w:hint="eastAsia"/>
+        </w:rPr>
+        <w:t>s</w:t>
+      </w:r>
+      <w:r>
+        <w:t>-</w:t>
       </w:r>
       <w:r>
         <w:t>表示</w:t>
@@ -2863,19 +2911,164 @@
         <w:t>html</w:t>
       </w:r>
       <w:r>
+        <w:t>结构</w:t>
+      </w:r>
+      <w:r>
+        <w:rPr>
+          <w:rFonts w:hint="eastAsia"/>
+        </w:rPr>
+        <w:t>(structure)</w:t>
+      </w:r>
+      <w:r>
+        <w:t>，</w:t>
+      </w:r>
+      <w:r>
+        <w:t>m-</w:t>
+      </w:r>
+      <w:r>
+        <w:t>表示</w:t>
+      </w:r>
+      <w:r>
+        <w:rPr>
+          <w:rFonts w:hint="eastAsia"/>
+        </w:rPr>
+        <w:t>模块</w:t>
+      </w:r>
+      <w:r>
+        <w:rPr>
+          <w:rFonts w:hint="eastAsia"/>
+        </w:rPr>
+        <w:t>(module)</w:t>
+      </w:r>
+      <w:r>
+        <w:rPr>
+          <w:rFonts w:hint="eastAsia"/>
+        </w:rPr>
+        <w:t>、</w:t>
+      </w:r>
+      <w:r>
+        <w:t>w-</w:t>
+      </w:r>
+      <w:r>
+        <w:rPr>
+          <w:rFonts w:hint="eastAsia"/>
+        </w:rPr>
+        <w:t>表示组件</w:t>
+      </w:r>
+      <w:r>
+        <w:rPr>
+          <w:rFonts w:hint="eastAsia"/>
+        </w:rPr>
+        <w:t>(widget)</w:t>
+      </w:r>
+      <w:r>
+        <w:t>，</w:t>
+      </w:r>
+      <w:r>
+        <w:t>f-</w:t>
+      </w:r>
+      <w:r>
+        <w:t>表示</w:t>
+      </w:r>
+      <w:r>
+        <w:rPr>
+          <w:rFonts w:hint="eastAsia"/>
+        </w:rPr>
+        <w:t>函数</w:t>
+      </w:r>
+      <w:r>
+        <w:rPr>
+          <w:rFonts w:hint="eastAsia"/>
+        </w:rPr>
+        <w:t>(function)</w:t>
+      </w:r>
+      <w:r>
+        <w:rPr>
+          <w:rFonts w:hint="eastAsia"/>
+        </w:rPr>
+        <w:t>，</w:t>
+      </w:r>
+      <w:r>
+        <w:rPr>
+          <w:rFonts w:hint="eastAsia"/>
+        </w:rPr>
+        <w:t>r-</w:t>
+      </w:r>
+      <w:r>
+        <w:rPr>
+          <w:rFonts w:hint="eastAsia"/>
+        </w:rPr>
+        <w:t>表示重用功能</w:t>
+      </w:r>
+      <w:r>
+        <w:rPr>
+          <w:rFonts w:hint="eastAsia"/>
+        </w:rPr>
+        <w:t>(reuse)</w:t>
+      </w:r>
+    </w:p>
+    <w:p>
+      <w:pPr>
+        <w:pStyle w:val="4"/>
+      </w:pPr>
+      <w:r>
+        <w:rPr>
+          <w:rFonts w:hint="eastAsia"/>
+        </w:rPr>
+        <w:t xml:space="preserve">2.2.2  </w:t>
+      </w:r>
+      <w:r>
+        <w:t>class</w:t>
+      </w:r>
+      <w:r>
+        <w:t>命名同时体现父子关系</w:t>
+      </w:r>
+    </w:p>
+    <w:p>
+      <w:pPr>
+        <w:ind w:firstLine="420"/>
+      </w:pPr>
+      <w:r>
+        <w:t>如</w:t>
+      </w:r>
+      <w:r>
+        <w:t>s</w:t>
+      </w:r>
+      <w:r>
+        <w:t>-sd</w:t>
+      </w:r>
+      <w:r>
+        <w:t>表示左栏结构，</w:t>
+      </w:r>
+      <w:r>
+        <w:t>s</w:t>
+      </w:r>
+      <w:r>
+        <w:t>-sd-bd</w:t>
+      </w:r>
+      <w:r>
+        <w:t>表示左栏</w:t>
+      </w:r>
+      <w:r>
+        <w:t>body</w:t>
+      </w:r>
+      <w:r>
         <w:t>结构，</w:t>
       </w:r>
       <w:r>
-        <w:t>m-/w-</w:t>
-      </w:r>
-      <w:r>
-        <w:t>表示内容，</w:t>
-      </w:r>
-      <w:r>
-        <w:t>f-</w:t>
-      </w:r>
-      <w:r>
-        <w:t>表示通用功能</w:t>
+        <w:t>s</w:t>
+      </w:r>
+      <w:r>
+        <w:t>-sd-bd-menu</w:t>
+      </w:r>
+      <w:r>
+        <w:t>表示左栏</w:t>
+      </w:r>
+      <w:r>
+        <w:t>body</w:t>
+      </w:r>
+      <w:r>
+        <w:t>体内的菜单组件</w:t>
       </w:r>
     </w:p>
     <w:p>
@@ -2886,324 +3079,7239 @@
         <w:rPr>
           <w:rFonts w:hint="eastAsia"/>
         </w:rPr>
-        <w:t xml:space="preserve">2.2.2  </w:t>
-      </w:r>
-      <w:r>
-        <w:t>class</w:t>
-      </w:r>
-      <w:r>
-        <w:t>命名同时体现父子关系</w:t>
-      </w:r>
-    </w:p>
-    <w:p>
-      <w:pPr>
-        <w:ind w:firstLine="420"/>
-      </w:pPr>
-      <w:r>
-        <w:t>如</w:t>
-      </w:r>
-      <w:r>
-        <w:t>g-sd</w:t>
-      </w:r>
-      <w:r>
-        <w:t>表示左栏结构，</w:t>
-      </w:r>
-      <w:r>
-        <w:t>g-sd-bd</w:t>
-      </w:r>
-      <w:r>
-        <w:t>表示左栏</w:t>
-      </w:r>
-      <w:r>
-        <w:t>body</w:t>
-      </w:r>
-      <w:r>
-        <w:t>结构，</w:t>
-      </w:r>
-      <w:r>
-        <w:t>w-sd-bd-menu</w:t>
-      </w:r>
-      <w:r>
-        <w:t>表示左栏</w:t>
-      </w:r>
-      <w:r>
-        <w:t>body</w:t>
-      </w:r>
-      <w:r>
-        <w:t>体内的菜单组件</w:t>
-      </w:r>
-    </w:p>
-    <w:p>
-      <w:pPr>
-        <w:pStyle w:val="4"/>
-      </w:pPr>
+        <w:lastRenderedPageBreak/>
+        <w:t>2.2.3</w:t>
+      </w:r>
       <w:r>
         <w:rPr>
           <w:rFonts w:hint="eastAsia"/>
         </w:rPr>
-        <w:t>2.2.3</w:t>
+        <w:t xml:space="preserve">  </w:t>
+      </w:r>
+      <w:r>
+        <w:t>关于背景图片和颜色的</w:t>
+      </w:r>
+      <w:r>
+        <w:t>css</w:t>
+      </w:r>
+      <w:r>
+        <w:t>样式</w:t>
       </w:r>
       <w:r>
         <w:rPr>
           <w:rFonts w:hint="eastAsia"/>
         </w:rPr>
-        <w:t xml:space="preserve">  </w:t>
-      </w:r>
-      <w:r>
-        <w:t>关于背景图片和颜色的</w:t>
+        <w:t>只能在</w:t>
+      </w:r>
+      <w:r>
+        <w:t>皮肤的</w:t>
       </w:r>
       <w:r>
         <w:t>css</w:t>
       </w:r>
       <w:r>
-        <w:t>样式</w:t>
-      </w:r>
+        <w:t>中</w:t>
+      </w:r>
+      <w:r>
+        <w:t xml:space="preserve"> </w:t>
+      </w:r>
+    </w:p>
+    <w:p>
+      <w:pPr>
+        <w:pStyle w:val="2"/>
+      </w:pPr>
       <w:r>
         <w:rPr>
           <w:rFonts w:hint="eastAsia"/>
         </w:rPr>
-        <w:t>只能在</w:t>
-      </w:r>
-      <w:r>
-        <w:t>皮肤的</w:t>
-      </w:r>
-      <w:r>
-        <w:t>css</w:t>
-      </w:r>
-      <w:r>
-        <w:t>中</w:t>
-      </w:r>
-      <w:r>
-        <w:t xml:space="preserve"> </w:t>
-      </w:r>
+        <w:t xml:space="preserve">3 </w:t>
+      </w:r>
+      <w:r>
+        <w:rPr>
+          <w:rFonts w:hint="eastAsia"/>
+        </w:rPr>
+        <w:t>后端接口</w:t>
+      </w:r>
+      <w:r>
+        <w:rPr>
+          <w:rFonts w:hint="eastAsia"/>
+        </w:rPr>
+        <w:t>数据</w:t>
+      </w:r>
+    </w:p>
+    <w:p>
+      <w:r>
+        <w:t>统一</w:t>
+      </w:r>
+      <w:r>
+        <w:t>ajax</w:t>
+      </w:r>
+      <w:r>
+        <w:t>返回数据</w:t>
+      </w:r>
+    </w:p>
+    <w:p>
+      <w:r>
+        <w:t xml:space="preserve">      code:{String}</w:t>
+      </w:r>
+      <w:r>
+        <w:t>操作返回的状态</w:t>
+      </w:r>
+      <w:r>
+        <w:t>,</w:t>
+      </w:r>
+      <w:r>
+        <w:t>成功为</w:t>
+      </w:r>
+      <w:r>
+        <w:rPr>
+          <w:rFonts w:hint="eastAsia"/>
+        </w:rPr>
+        <w:t>success</w:t>
+      </w:r>
+      <w:r>
+        <w:t xml:space="preserve">, </w:t>
+      </w:r>
+      <w:r>
+        <w:t>其它都为异常</w:t>
+      </w:r>
+    </w:p>
+    <w:p>
+      <w:r>
+        <w:t xml:space="preserve">      data:{Array} </w:t>
+      </w:r>
+      <w:r>
+        <w:t>操作返回的数据</w:t>
+      </w:r>
+      <w:r>
+        <w:t>,</w:t>
+      </w:r>
+      <w:r>
+        <w:t>单个数据也包装在</w:t>
+      </w:r>
+      <w:r>
+        <w:t>array</w:t>
+      </w:r>
+      <w:r>
+        <w:t>里面</w:t>
+      </w:r>
+      <w:r>
+        <w:t>,</w:t>
+      </w:r>
+      <w:r>
+        <w:t>统一格式</w:t>
+      </w:r>
+      <w:r>
+        <w:t>.</w:t>
+      </w:r>
+    </w:p>
+    <w:p>
+      <w:r>
+        <w:t xml:space="preserve">                (</w:t>
+      </w:r>
+      <w:r>
+        <w:t>其中更新操作</w:t>
+      </w:r>
+      <w:r>
+        <w:t>,</w:t>
+      </w:r>
+      <w:r>
+        <w:t>必须包含主键值和有更新的属性</w:t>
+      </w:r>
+      <w:r>
+        <w:t xml:space="preserve">. </w:t>
+      </w:r>
+      <w:r>
+        <w:t>删除操作</w:t>
+      </w:r>
+      <w:r>
+        <w:t>,</w:t>
+      </w:r>
+      <w:r>
+        <w:t>必须包含主键值</w:t>
+      </w:r>
+      <w:r>
+        <w:t>)</w:t>
+      </w:r>
+    </w:p>
+    <w:p>
+      <w:r>
+        <w:t xml:space="preserve">      </w:t>
+      </w:r>
+      <w:r>
+        <w:t>其它数据</w:t>
+      </w:r>
+      <w:r>
+        <w:t>(</w:t>
+      </w:r>
+      <w:r>
+        <w:t>如分页相关属性</w:t>
+      </w:r>
+      <w:r>
+        <w:t>)</w:t>
+      </w:r>
+    </w:p>
+    <w:p>
+      <w:r>
+        <w:t>例如</w:t>
+      </w:r>
+      <w:r>
+        <w:t>:</w:t>
+      </w:r>
+    </w:p>
+    <w:p/>
+    <w:p>
+      <w:r>
+        <w:t>{</w:t>
+      </w:r>
+    </w:p>
+    <w:p>
+      <w:r>
+        <w:t>code : "S_OK",</w:t>
+      </w:r>
+    </w:p>
+    <w:p>
+      <w:r>
+        <w:t>data :</w:t>
+      </w:r>
+      <w:r>
+        <w:rPr>
+          <w:rFonts w:hint="eastAsia"/>
+        </w:rPr>
+        <w:t>{result</w:t>
+      </w:r>
+      <w:r>
+        <w:rPr>
+          <w:rFonts w:hint="eastAsia"/>
+        </w:rPr>
+        <w:t>s</w:t>
+      </w:r>
+      <w:bookmarkStart w:id="0" w:name="_GoBack"/>
+      <w:bookmarkEnd w:id="0"/>
+      <w:r>
+        <w:rPr>
+          <w:rFonts w:hint="eastAsia"/>
+        </w:rPr>
+        <w:t>:</w:t>
+      </w:r>
+      <w:r>
+        <w:t xml:space="preserve"> [</w:t>
+      </w:r>
+    </w:p>
+    <w:p>
+      <w:r>
+        <w:t xml:space="preserve">     {</w:t>
+      </w:r>
+    </w:p>
+    <w:p>
+      <w:r>
+        <w:t xml:space="preserve">          type: "",</w:t>
+      </w:r>
+    </w:p>
+    <w:p>
+      <w:r>
+        <w:t xml:space="preserve">          val : "",</w:t>
+      </w:r>
+    </w:p>
+    <w:p>
+      <w:r>
+        <w:t xml:space="preserve">          mid: "mid1" </w:t>
+      </w:r>
+    </w:p>
+    <w:p>
+      <w:r>
+        <w:t xml:space="preserve">     },</w:t>
+      </w:r>
+    </w:p>
+    <w:p>
+      <w:r>
+        <w:t xml:space="preserve">     {</w:t>
+      </w:r>
+    </w:p>
+    <w:p>
+      <w:r>
+        <w:t xml:space="preserve">          type: "",</w:t>
+      </w:r>
+    </w:p>
+    <w:p>
+      <w:r>
+        <w:t xml:space="preserve">          val : "",</w:t>
+      </w:r>
+    </w:p>
+    <w:p>
+      <w:r>
+        <w:t xml:space="preserve">          mid: "mid2" </w:t>
+      </w:r>
+    </w:p>
+    <w:p>
+      <w:r>
+        <w:t xml:space="preserve">     }</w:t>
+      </w:r>
+    </w:p>
+    <w:p>
+      <w:r>
+        <w:t>]</w:t>
+      </w:r>
+      <w:r>
+        <w:rPr>
+          <w:rFonts w:hint="eastAsia"/>
+        </w:rPr>
+        <w:t>}</w:t>
+      </w:r>
+      <w:r>
+        <w:t>,</w:t>
+      </w:r>
+    </w:p>
+    <w:p>
+      <w:r>
+        <w:t>其它数据</w:t>
+      </w:r>
+      <w:r>
+        <w:t>(</w:t>
+      </w:r>
+      <w:r>
+        <w:t>如分页相关属性</w:t>
+      </w:r>
+      <w:r>
+        <w:t>)</w:t>
+      </w:r>
+    </w:p>
+    <w:p>
+      <w:pPr>
+        <w:rPr>
+          <w:rFonts w:hint="eastAsia"/>
+        </w:rPr>
+      </w:pPr>
+      <w:r>
+        <w:t>}</w:t>
+      </w:r>
+    </w:p>
+    <w:p>
+      <w:pPr>
+        <w:rPr>
+          <w:rFonts w:hint="eastAsia"/>
+        </w:rPr>
+      </w:pPr>
+    </w:p>
+    <w:p>
+      <w:pPr>
+        <w:rPr>
+          <w:rFonts w:hint="eastAsia"/>
+        </w:rPr>
+      </w:pPr>
     </w:p>
     <w:p>
       <w:pPr>
         <w:pStyle w:val="2"/>
-      </w:pPr>
-      <w:r>
         <w:rPr>
           <w:rFonts w:hint="eastAsia"/>
         </w:rPr>
-        <w:t xml:space="preserve">3 </w:t>
-      </w:r>
+      </w:pPr>
       <w:r>
         <w:rPr>
           <w:rFonts w:hint="eastAsia"/>
         </w:rPr>
-        <w:t>后端接口</w:t>
+        <w:lastRenderedPageBreak/>
+        <w:t>附录</w:t>
       </w:r>
       <w:r>
         <w:rPr>
           <w:rFonts w:hint="eastAsia"/>
         </w:rPr>
-        <w:t>数据</w:t>
-      </w:r>
-    </w:p>
-    <w:p>
-      <w:r>
-        <w:t>统一</w:t>
-      </w:r>
-      <w:r>
-        <w:t>ajax</w:t>
-      </w:r>
-      <w:r>
-        <w:t>返回数据</w:t>
-      </w:r>
-    </w:p>
-    <w:p>
-      <w:r>
+        <w:t>1</w:t>
+      </w:r>
+      <w:r>
+        <w:rPr>
+          <w:rFonts w:hint="eastAsia"/>
+        </w:rPr>
+        <w:t>：</w:t>
+      </w:r>
+    </w:p>
+    <w:p>
+      <w:pPr>
+        <w:pStyle w:val="1"/>
+        <w:rPr>
+          <w:rFonts w:eastAsia="Times New Roman" w:cs="Times New Roman"/>
+          <w:lang w:val="en"/>
+        </w:rPr>
+      </w:pPr>
+      <w:r>
+        <w:rPr>
+          <w:rFonts w:eastAsia="Times New Roman" w:cs="Times New Roman"/>
+          <w:lang w:val="en"/>
+        </w:rPr>
+        <w:t>Annotating JavaScript for the Closure Compiler</w:t>
+      </w:r>
+    </w:p>
+    <w:p>
+      <w:pPr>
+        <w:pStyle w:val="2"/>
+        <w:rPr>
+          <w:rFonts w:eastAsia="Times New Roman" w:cs="Times New Roman"/>
+          <w:lang w:val="en"/>
+        </w:rPr>
+      </w:pPr>
+      <w:r>
+        <w:rPr>
+          <w:rFonts w:eastAsia="Times New Roman" w:cs="Times New Roman"/>
+          <w:lang w:val="en"/>
+        </w:rPr>
+        <w:t>Overview</w:t>
+      </w:r>
+    </w:p>
+    <w:p>
+      <w:pPr>
+        <w:pStyle w:val="aa"/>
+        <w:rPr>
+          <w:rFonts w:eastAsiaTheme="minorEastAsia" w:cs="Times New Roman"/>
+          <w:lang w:val="en"/>
+        </w:rPr>
+      </w:pPr>
+      <w:r>
+        <w:rPr>
+          <w:lang w:val="en"/>
+        </w:rPr>
+        <w:t xml:space="preserve">The Closure Compiler can use data type information about JavaScript variables to provide enhanced optimization and warnings. JavaScript, however, has no way to declare types. </w:t>
+      </w:r>
+    </w:p>
+    <w:p>
+      <w:pPr>
+        <w:pStyle w:val="aa"/>
+        <w:rPr>
+          <w:lang w:val="en"/>
+        </w:rPr>
+      </w:pPr>
+      <w:r>
+        <w:rPr>
+          <w:lang w:val="en"/>
+        </w:rPr>
+        <w:t xml:space="preserve">Because JavaScript has no syntax for declaring the type of a variable, you must use comments in the code to specify the data type. </w:t>
+      </w:r>
+    </w:p>
+    <w:p>
+      <w:pPr>
+        <w:pStyle w:val="aa"/>
+        <w:rPr>
+          <w:lang w:val="en"/>
+        </w:rPr>
+      </w:pPr>
+      <w:r>
+        <w:rPr>
+          <w:lang w:val="en"/>
+        </w:rPr>
+        <w:t xml:space="preserve">The Closure Compiler's type language derives from the annotations used by the </w:t>
+      </w:r>
+      <w:hyperlink r:id="rId10" w:history="1">
+        <w:r>
+          <w:rPr>
+            <w:rStyle w:val="ab"/>
+            <w:lang w:val="en"/>
+          </w:rPr>
+          <w:t>JSDoc</w:t>
+        </w:r>
+      </w:hyperlink>
+      <w:r>
+        <w:rPr>
+          <w:lang w:val="en"/>
+        </w:rPr>
+        <w:t xml:space="preserve"> document-generation tool. This document describes the set of annotations and type expressions that the Closure Compiler understands. </w:t>
+      </w:r>
+    </w:p>
+    <w:p>
+      <w:pPr>
+        <w:pStyle w:val="2"/>
+        <w:rPr>
+          <w:rFonts w:eastAsia="Times New Roman" w:cs="Times New Roman"/>
+          <w:lang w:val="en"/>
+        </w:rPr>
+      </w:pPr>
+      <w:r>
+        <w:rPr>
+          <w:rFonts w:eastAsia="Times New Roman" w:cs="Times New Roman"/>
+          <w:lang w:val="en"/>
+        </w:rPr>
+        <w:t>Table of Contents</w:t>
+      </w:r>
+    </w:p>
+    <w:p>
+      <w:pPr>
+        <w:widowControl/>
+        <w:numPr>
+          <w:ilvl w:val="0"/>
+          <w:numId w:val="4"/>
+        </w:numPr>
+        <w:spacing w:before="100" w:beforeAutospacing="1" w:after="100" w:afterAutospacing="1"/>
+        <w:jc w:val="left"/>
+        <w:rPr>
+          <w:rFonts w:eastAsia="Times New Roman" w:cs="Times New Roman"/>
+          <w:lang w:val="en"/>
+        </w:rPr>
+      </w:pPr>
+      <w:hyperlink r:id="rId11" w:anchor="tags" w:history="1">
+        <w:r>
+          <w:rPr>
+            <w:rStyle w:val="ab"/>
+            <w:rFonts w:eastAsia="Times New Roman" w:cs="Times New Roman"/>
+            <w:lang w:val="en"/>
+          </w:rPr>
+          <w:t>JSDoc Tags</w:t>
+        </w:r>
+      </w:hyperlink>
+    </w:p>
+    <w:p>
+      <w:pPr>
+        <w:widowControl/>
+        <w:numPr>
+          <w:ilvl w:val="0"/>
+          <w:numId w:val="4"/>
+        </w:numPr>
+        <w:spacing w:before="100" w:beforeAutospacing="1" w:after="100" w:afterAutospacing="1"/>
+        <w:jc w:val="left"/>
+        <w:rPr>
+          <w:rFonts w:eastAsia="Times New Roman" w:cs="Times New Roman"/>
+          <w:lang w:val="en"/>
+        </w:rPr>
+      </w:pPr>
+      <w:hyperlink r:id="rId12" w:anchor="types" w:history="1">
+        <w:r>
+          <w:rPr>
+            <w:rStyle w:val="ab"/>
+            <w:rFonts w:eastAsia="Times New Roman" w:cs="Times New Roman"/>
+            <w:lang w:val="en"/>
+          </w:rPr>
+          <w:t>Type Expressions</w:t>
+        </w:r>
+      </w:hyperlink>
+    </w:p>
+    <w:p>
+      <w:pPr>
+        <w:widowControl/>
+        <w:numPr>
+          <w:ilvl w:val="0"/>
+          <w:numId w:val="4"/>
+        </w:numPr>
+        <w:spacing w:before="100" w:beforeAutospacing="1" w:after="100" w:afterAutospacing="1"/>
+        <w:jc w:val="left"/>
+        <w:rPr>
+          <w:rFonts w:eastAsia="Times New Roman" w:cs="Times New Roman"/>
+          <w:lang w:val="en"/>
+        </w:rPr>
+      </w:pPr>
+      <w:hyperlink r:id="rId13" w:anchor="generics" w:history="1">
+        <w:r>
+          <w:rPr>
+            <w:rStyle w:val="ab"/>
+            <w:rFonts w:eastAsia="Times New Roman" w:cs="Times New Roman"/>
+            <w:lang w:val="en"/>
+          </w:rPr>
+          <w:t>Generic Types</w:t>
+        </w:r>
+      </w:hyperlink>
+    </w:p>
+    <w:p>
+      <w:pPr>
+        <w:pStyle w:val="2"/>
+        <w:rPr>
+          <w:rFonts w:eastAsia="Times New Roman" w:cs="Times New Roman"/>
+          <w:lang w:val="en"/>
+        </w:rPr>
+      </w:pPr>
+      <w:r>
+        <w:rPr>
+          <w:rFonts w:eastAsia="Times New Roman" w:cs="Times New Roman"/>
+          <w:lang w:val="en"/>
+        </w:rPr>
+        <w:t>JSDoc Tags</w:t>
+      </w:r>
+    </w:p>
+    <w:p>
+      <w:pPr>
+        <w:pStyle w:val="aa"/>
+        <w:rPr>
+          <w:rFonts w:eastAsiaTheme="minorEastAsia" w:cs="Times New Roman"/>
+          <w:lang w:val="en"/>
+        </w:rPr>
+      </w:pPr>
+      <w:r>
+        <w:rPr>
+          <w:lang w:val="en"/>
+        </w:rPr>
+        <w:t xml:space="preserve">The Closure Compiler looks for type information in </w:t>
+      </w:r>
+      <w:r>
+        <w:rPr>
+          <w:rStyle w:val="ad"/>
+          <w:lang w:val="en"/>
+        </w:rPr>
+        <w:t>JSDoc</w:t>
+      </w:r>
+      <w:r>
+        <w:rPr>
+          <w:lang w:val="en"/>
+        </w:rPr>
+        <w:t xml:space="preserve"> tags. Use the JSDoc tags described in the reference table below to help the compiler optimize your code and check it for possible type errors and other mistakes. </w:t>
+      </w:r>
+    </w:p>
+    <w:p>
+      <w:pPr>
+        <w:pStyle w:val="aa"/>
+        <w:rPr>
+          <w:lang w:val="en"/>
+        </w:rPr>
+      </w:pPr>
+      <w:r>
+        <w:rPr>
+          <w:lang w:val="en"/>
+        </w:rPr>
+        <w:t xml:space="preserve">This table includes only tags that affect on the behavior of the Closure Compiler. For information about other JSDoc tags see the </w:t>
+      </w:r>
+      <w:hyperlink r:id="rId14" w:history="1">
+        <w:r>
+          <w:rPr>
+            <w:rStyle w:val="ab"/>
+            <w:lang w:val="en"/>
+          </w:rPr>
+          <w:t>JSDoc Toolkit documentation</w:t>
+        </w:r>
+      </w:hyperlink>
+      <w:r>
+        <w:rPr>
+          <w:lang w:val="en"/>
+        </w:rPr>
+        <w:t xml:space="preserve">. </w:t>
+      </w:r>
+    </w:p>
+    <w:tbl>
+      <w:tblPr>
+        <w:tblW w:w="0" w:type="auto"/>
+        <w:tblBorders>
+          <w:top w:val="outset" w:sz="6" w:space="0" w:color="auto"/>
+          <w:left w:val="outset" w:sz="6" w:space="0" w:color="auto"/>
+          <w:bottom w:val="outset" w:sz="6" w:space="0" w:color="auto"/>
+          <w:right w:val="outset" w:sz="6" w:space="0" w:color="auto"/>
+        </w:tblBorders>
+        <w:tblCellMar>
+          <w:top w:w="80" w:type="dxa"/>
+          <w:left w:w="80" w:type="dxa"/>
+          <w:bottom w:w="80" w:type="dxa"/>
+          <w:right w:w="80" w:type="dxa"/>
+        </w:tblCellMar>
+        <w:tblLook w:val="04A0" w:firstRow="1" w:lastRow="0" w:firstColumn="1" w:lastColumn="0" w:noHBand="0" w:noVBand="1"/>
+      </w:tblPr>
+      <w:tblGrid>
+        <w:gridCol w:w="1417"/>
+        <w:gridCol w:w="4287"/>
+        <w:gridCol w:w="2762"/>
+      </w:tblGrid>
+      <w:tr>
+        <w:trPr>
+          <w:tblHeader/>
+        </w:trPr>
+        <w:tc>
+          <w:tcPr>
+            <w:tcW w:w="0" w:type="auto"/>
+            <w:tcBorders>
+              <w:top w:val="outset" w:sz="6" w:space="0" w:color="auto"/>
+              <w:left w:val="outset" w:sz="6" w:space="0" w:color="auto"/>
+              <w:bottom w:val="outset" w:sz="6" w:space="0" w:color="auto"/>
+              <w:right w:val="outset" w:sz="6" w:space="0" w:color="auto"/>
+            </w:tcBorders>
+            <w:vAlign w:val="center"/>
+            <w:hideMark/>
+          </w:tcPr>
+          <w:p>
+            <w:pPr>
+              <w:jc w:val="center"/>
+              <w:rPr>
+                <w:rFonts w:ascii="Times" w:eastAsia="Times New Roman" w:hAnsi="Times" w:cs="Times New Roman"/>
+                <w:b/>
+                <w:bCs/>
+              </w:rPr>
+            </w:pPr>
+            <w:r>
+              <w:rPr>
+                <w:rFonts w:eastAsia="Times New Roman" w:cs="Times New Roman"/>
+                <w:b/>
+                <w:bCs/>
+              </w:rPr>
+              <w:t>Tag</w:t>
+            </w:r>
+          </w:p>
+        </w:tc>
+        <w:tc>
+          <w:tcPr>
+            <w:tcW w:w="0" w:type="auto"/>
+            <w:tcBorders>
+              <w:top w:val="outset" w:sz="6" w:space="0" w:color="auto"/>
+              <w:left w:val="outset" w:sz="6" w:space="0" w:color="auto"/>
+              <w:bottom w:val="outset" w:sz="6" w:space="0" w:color="auto"/>
+              <w:right w:val="outset" w:sz="6" w:space="0" w:color="auto"/>
+            </w:tcBorders>
+            <w:vAlign w:val="center"/>
+            <w:hideMark/>
+          </w:tcPr>
+          <w:p>
+            <w:pPr>
+              <w:jc w:val="center"/>
+              <w:rPr>
+                <w:rFonts w:ascii="Times" w:eastAsia="Times New Roman" w:hAnsi="Times" w:cs="Times New Roman"/>
+                <w:b/>
+                <w:bCs/>
+              </w:rPr>
+            </w:pPr>
+            <w:r>
+              <w:rPr>
+                <w:rFonts w:eastAsia="Times New Roman" w:cs="Times New Roman"/>
+                <w:b/>
+                <w:bCs/>
+              </w:rPr>
+              <w:t>Syntax &amp; Examples</w:t>
+            </w:r>
+          </w:p>
+        </w:tc>
+        <w:tc>
+          <w:tcPr>
+            <w:tcW w:w="0" w:type="auto"/>
+            <w:tcBorders>
+              <w:top w:val="outset" w:sz="6" w:space="0" w:color="auto"/>
+              <w:left w:val="outset" w:sz="6" w:space="0" w:color="auto"/>
+              <w:bottom w:val="outset" w:sz="6" w:space="0" w:color="auto"/>
+              <w:right w:val="outset" w:sz="6" w:space="0" w:color="auto"/>
+            </w:tcBorders>
+            <w:vAlign w:val="center"/>
+            <w:hideMark/>
+          </w:tcPr>
+          <w:p>
+            <w:pPr>
+              <w:jc w:val="center"/>
+              <w:rPr>
+                <w:rFonts w:ascii="Times" w:eastAsia="Times New Roman" w:hAnsi="Times" w:cs="Times New Roman"/>
+                <w:b/>
+                <w:bCs/>
+              </w:rPr>
+            </w:pPr>
+            <w:r>
+              <w:rPr>
+                <w:rFonts w:eastAsia="Times New Roman" w:cs="Times New Roman"/>
+                <w:b/>
+                <w:bCs/>
+              </w:rPr>
+              <w:t>Description</w:t>
+            </w:r>
+          </w:p>
+        </w:tc>
+      </w:tr>
+      <w:tr>
+        <w:tc>
+          <w:tcPr>
+            <w:tcW w:w="0" w:type="auto"/>
+            <w:tcBorders>
+              <w:top w:val="outset" w:sz="6" w:space="0" w:color="auto"/>
+              <w:left w:val="outset" w:sz="6" w:space="0" w:color="auto"/>
+              <w:bottom w:val="outset" w:sz="6" w:space="0" w:color="auto"/>
+              <w:right w:val="outset" w:sz="6" w:space="0" w:color="auto"/>
+            </w:tcBorders>
+            <w:vAlign w:val="center"/>
+            <w:hideMark/>
+          </w:tcPr>
+          <w:p>
+            <w:pPr>
+              <w:rPr>
+                <w:rFonts w:ascii="Times" w:eastAsia="Times New Roman" w:hAnsi="Times" w:cs="Times New Roman"/>
+              </w:rPr>
+            </w:pPr>
+            <w:r>
+              <w:rPr>
+                <w:rStyle w:val="HTML1"/>
+              </w:rPr>
+              <w:lastRenderedPageBreak/>
+              <w:t>@const</w:t>
+            </w:r>
+            <w:r>
+              <w:rPr>
+                <w:rFonts w:eastAsia="Times New Roman" w:cs="Times New Roman"/>
+              </w:rPr>
+              <w:t xml:space="preserve"> </w:t>
+            </w:r>
+          </w:p>
+        </w:tc>
+        <w:tc>
+          <w:tcPr>
+            <w:tcW w:w="0" w:type="auto"/>
+            <w:tcBorders>
+              <w:top w:val="outset" w:sz="6" w:space="0" w:color="auto"/>
+              <w:left w:val="outset" w:sz="6" w:space="0" w:color="auto"/>
+              <w:bottom w:val="outset" w:sz="6" w:space="0" w:color="auto"/>
+              <w:right w:val="outset" w:sz="6" w:space="0" w:color="auto"/>
+            </w:tcBorders>
+            <w:vAlign w:val="center"/>
+            <w:hideMark/>
+          </w:tcPr>
+          <w:p>
+            <w:pPr>
+              <w:rPr>
+                <w:rFonts w:eastAsia="Times New Roman" w:cs="Times New Roman"/>
+              </w:rPr>
+            </w:pPr>
+            <w:r>
+              <w:rPr>
+                <w:rStyle w:val="HTML2"/>
+              </w:rPr>
+              <w:t xml:space="preserve">@const </w:t>
+            </w:r>
+          </w:p>
+          <w:p>
+            <w:pPr>
+              <w:pStyle w:val="aa"/>
+              <w:rPr>
+                <w:rFonts w:eastAsiaTheme="minorEastAsia" w:cs="Times New Roman"/>
+              </w:rPr>
+            </w:pPr>
+            <w:r>
+              <w:rPr>
+                <w:i/>
+                <w:iCs/>
+              </w:rPr>
+              <w:t>For example:</w:t>
+            </w:r>
+          </w:p>
+          <w:p>
+            <w:pPr>
+              <w:pStyle w:val="HTML"/>
+            </w:pPr>
+            <w:r>
+              <w:t xml:space="preserve">/** @const */ var MY_BEER = 'stout';  /**  * My namespace's favorite kind of beer.  * @const  * @type {string}  */ mynamespace.MY_BEER = 'stout';  /** @const */ MyClass.MY_BEER = 'stout'; </w:t>
+            </w:r>
+          </w:p>
+        </w:tc>
+        <w:tc>
+          <w:tcPr>
+            <w:tcW w:w="0" w:type="auto"/>
+            <w:tcBorders>
+              <w:top w:val="outset" w:sz="6" w:space="0" w:color="auto"/>
+              <w:left w:val="outset" w:sz="6" w:space="0" w:color="auto"/>
+              <w:bottom w:val="outset" w:sz="6" w:space="0" w:color="auto"/>
+              <w:right w:val="outset" w:sz="6" w:space="0" w:color="auto"/>
+            </w:tcBorders>
+            <w:vAlign w:val="center"/>
+            <w:hideMark/>
+          </w:tcPr>
+          <w:p>
+            <w:pPr>
+              <w:pStyle w:val="aa"/>
+              <w:rPr>
+                <w:rFonts w:eastAsiaTheme="minorEastAsia" w:cs="Times New Roman"/>
+              </w:rPr>
+            </w:pPr>
+            <w:r>
+              <w:t xml:space="preserve">Marks a variable as read-only. The compiler can inline </w:t>
+            </w:r>
+            <w:r>
+              <w:rPr>
+                <w:rStyle w:val="HTML1"/>
+              </w:rPr>
+              <w:t>@const</w:t>
+            </w:r>
+            <w:r>
+              <w:t xml:space="preserve"> variables, which optimizes the JavaScript code. </w:t>
+            </w:r>
+          </w:p>
+          <w:p>
+            <w:pPr>
+              <w:pStyle w:val="aa"/>
+            </w:pPr>
+            <w:r>
+              <w:t xml:space="preserve">The type declaration and additional comment are optional. If you provide a type declaration, put the declaration on a separate line. </w:t>
+            </w:r>
+          </w:p>
+          <w:p>
+            <w:pPr>
+              <w:pStyle w:val="aa"/>
+            </w:pPr>
+            <w:r>
+              <w:t xml:space="preserve">The compiler produces a warning if a variable marked with </w:t>
+            </w:r>
+            <w:r>
+              <w:rPr>
+                <w:rStyle w:val="HTML1"/>
+              </w:rPr>
+              <w:t>@const</w:t>
+            </w:r>
+            <w:r>
+              <w:t xml:space="preserve"> is assigned a value more than once. If the variable is an object, note that the compiler does not prohibit changes to the properties of the object. </w:t>
+            </w:r>
+          </w:p>
+        </w:tc>
+      </w:tr>
+      <w:tr>
+        <w:tc>
+          <w:tcPr>
+            <w:tcW w:w="0" w:type="auto"/>
+            <w:tcBorders>
+              <w:top w:val="outset" w:sz="6" w:space="0" w:color="auto"/>
+              <w:left w:val="outset" w:sz="6" w:space="0" w:color="auto"/>
+              <w:bottom w:val="outset" w:sz="6" w:space="0" w:color="auto"/>
+              <w:right w:val="outset" w:sz="6" w:space="0" w:color="auto"/>
+            </w:tcBorders>
+            <w:vAlign w:val="center"/>
+            <w:hideMark/>
+          </w:tcPr>
+          <w:p>
+            <w:pPr>
+              <w:rPr>
+                <w:rFonts w:ascii="Times" w:eastAsia="Times New Roman" w:hAnsi="Times" w:cs="Times New Roman"/>
+              </w:rPr>
+            </w:pPr>
+            <w:r>
+              <w:rPr>
+                <w:rStyle w:val="HTML1"/>
+              </w:rPr>
+              <w:t>@constructor</w:t>
+            </w:r>
+            <w:r>
+              <w:rPr>
+                <w:rFonts w:eastAsia="Times New Roman" w:cs="Times New Roman"/>
+              </w:rPr>
+              <w:t xml:space="preserve"> </w:t>
+            </w:r>
+          </w:p>
+        </w:tc>
+        <w:tc>
+          <w:tcPr>
+            <w:tcW w:w="0" w:type="auto"/>
+            <w:tcBorders>
+              <w:top w:val="outset" w:sz="6" w:space="0" w:color="auto"/>
+              <w:left w:val="outset" w:sz="6" w:space="0" w:color="auto"/>
+              <w:bottom w:val="outset" w:sz="6" w:space="0" w:color="auto"/>
+              <w:right w:val="outset" w:sz="6" w:space="0" w:color="auto"/>
+            </w:tcBorders>
+            <w:vAlign w:val="center"/>
+            <w:hideMark/>
+          </w:tcPr>
+          <w:p>
+            <w:pPr>
+              <w:rPr>
+                <w:rFonts w:eastAsia="Times New Roman" w:cs="Times New Roman"/>
+              </w:rPr>
+            </w:pPr>
+            <w:r>
+              <w:rPr>
+                <w:rStyle w:val="HTML2"/>
+              </w:rPr>
+              <w:t xml:space="preserve">@constructor </w:t>
+            </w:r>
+          </w:p>
+          <w:p>
+            <w:pPr>
+              <w:pStyle w:val="aa"/>
+              <w:rPr>
+                <w:rFonts w:eastAsiaTheme="minorEastAsia" w:cs="Times New Roman"/>
+              </w:rPr>
+            </w:pPr>
+            <w:r>
+              <w:rPr>
+                <w:i/>
+                <w:iCs/>
+              </w:rPr>
+              <w:t>For example:</w:t>
+            </w:r>
+          </w:p>
+          <w:p>
+            <w:pPr>
+              <w:pStyle w:val="HTML"/>
+            </w:pPr>
+            <w:r>
+              <w:t xml:space="preserve"> /**  * A rectangle.  * @constructor  */ function GM_Rect() {   ... } </w:t>
+            </w:r>
+          </w:p>
+        </w:tc>
+        <w:tc>
+          <w:tcPr>
+            <w:tcW w:w="0" w:type="auto"/>
+            <w:tcBorders>
+              <w:top w:val="outset" w:sz="6" w:space="0" w:color="auto"/>
+              <w:left w:val="outset" w:sz="6" w:space="0" w:color="auto"/>
+              <w:bottom w:val="outset" w:sz="6" w:space="0" w:color="auto"/>
+              <w:right w:val="outset" w:sz="6" w:space="0" w:color="auto"/>
+            </w:tcBorders>
+            <w:vAlign w:val="center"/>
+            <w:hideMark/>
+          </w:tcPr>
+          <w:p>
+            <w:pPr>
+              <w:pStyle w:val="aa"/>
+              <w:rPr>
+                <w:rFonts w:eastAsiaTheme="minorEastAsia" w:cs="Times New Roman"/>
+              </w:rPr>
+            </w:pPr>
+            <w:r>
+              <w:t xml:space="preserve">Marks a function as a constructor. </w:t>
+            </w:r>
+          </w:p>
+          <w:p>
+            <w:pPr>
+              <w:pStyle w:val="aa"/>
+            </w:pPr>
+            <w:r>
+              <w:t xml:space="preserve">The compiler requires a </w:t>
+            </w:r>
+            <w:r>
+              <w:rPr>
+                <w:rStyle w:val="HTML1"/>
+              </w:rPr>
+              <w:t>@constructor</w:t>
+            </w:r>
+            <w:r>
+              <w:t xml:space="preserve"> annotation for any function that is used with the </w:t>
+            </w:r>
+            <w:r>
+              <w:rPr>
+                <w:rStyle w:val="HTML1"/>
+              </w:rPr>
+              <w:t>new</w:t>
+            </w:r>
+            <w:r>
+              <w:t xml:space="preserve"> keyword </w:t>
+            </w:r>
+          </w:p>
+        </w:tc>
+      </w:tr>
+      <w:tr>
+        <w:tc>
+          <w:tcPr>
+            <w:tcW w:w="0" w:type="auto"/>
+            <w:tcBorders>
+              <w:top w:val="outset" w:sz="6" w:space="0" w:color="auto"/>
+              <w:left w:val="outset" w:sz="6" w:space="0" w:color="auto"/>
+              <w:bottom w:val="outset" w:sz="6" w:space="0" w:color="auto"/>
+              <w:right w:val="outset" w:sz="6" w:space="0" w:color="auto"/>
+            </w:tcBorders>
+            <w:vAlign w:val="center"/>
+            <w:hideMark/>
+          </w:tcPr>
+          <w:p>
+            <w:pPr>
+              <w:rPr>
+                <w:rFonts w:ascii="Times" w:eastAsia="Times New Roman" w:hAnsi="Times" w:cs="Times New Roman"/>
+              </w:rPr>
+            </w:pPr>
+            <w:r>
+              <w:rPr>
+                <w:rStyle w:val="HTML1"/>
+              </w:rPr>
+              <w:t>@define</w:t>
+            </w:r>
+            <w:r>
+              <w:rPr>
+                <w:rFonts w:eastAsia="Times New Roman" w:cs="Times New Roman"/>
+              </w:rPr>
+              <w:t xml:space="preserve"> </w:t>
+            </w:r>
+          </w:p>
+        </w:tc>
+        <w:tc>
+          <w:tcPr>
+            <w:tcW w:w="0" w:type="auto"/>
+            <w:tcBorders>
+              <w:top w:val="outset" w:sz="6" w:space="0" w:color="auto"/>
+              <w:left w:val="outset" w:sz="6" w:space="0" w:color="auto"/>
+              <w:bottom w:val="outset" w:sz="6" w:space="0" w:color="auto"/>
+              <w:right w:val="outset" w:sz="6" w:space="0" w:color="auto"/>
+            </w:tcBorders>
+            <w:vAlign w:val="center"/>
+            <w:hideMark/>
+          </w:tcPr>
+          <w:p>
+            <w:pPr>
+              <w:rPr>
+                <w:rFonts w:eastAsia="Times New Roman" w:cs="Times New Roman"/>
+              </w:rPr>
+            </w:pPr>
+            <w:r>
+              <w:rPr>
+                <w:rStyle w:val="HTML2"/>
+              </w:rPr>
+              <w:t xml:space="preserve">@define {Type} description </w:t>
+            </w:r>
+          </w:p>
+          <w:p>
+            <w:pPr>
+              <w:pStyle w:val="aa"/>
+              <w:rPr>
+                <w:rFonts w:eastAsiaTheme="minorEastAsia" w:cs="Times New Roman"/>
+              </w:rPr>
+            </w:pPr>
+            <w:r>
+              <w:rPr>
+                <w:i/>
+                <w:iCs/>
+              </w:rPr>
+              <w:t>For example:</w:t>
+            </w:r>
+          </w:p>
+          <w:p>
+            <w:pPr>
+              <w:pStyle w:val="HTML"/>
+            </w:pPr>
+            <w:r>
+              <w:t xml:space="preserve">/** @define {boolean} */ var ENABLE_DEBUG = true;  /** @define {boolean} */ </w:t>
+            </w:r>
+            <w:r>
+              <w:lastRenderedPageBreak/>
+              <w:t xml:space="preserve">goog.userAgent.ASSUME_IE = false; </w:t>
+            </w:r>
+          </w:p>
+        </w:tc>
+        <w:tc>
+          <w:tcPr>
+            <w:tcW w:w="0" w:type="auto"/>
+            <w:tcBorders>
+              <w:top w:val="outset" w:sz="6" w:space="0" w:color="auto"/>
+              <w:left w:val="outset" w:sz="6" w:space="0" w:color="auto"/>
+              <w:bottom w:val="outset" w:sz="6" w:space="0" w:color="auto"/>
+              <w:right w:val="outset" w:sz="6" w:space="0" w:color="auto"/>
+            </w:tcBorders>
+            <w:vAlign w:val="center"/>
+            <w:hideMark/>
+          </w:tcPr>
+          <w:p>
+            <w:pPr>
+              <w:rPr>
+                <w:rFonts w:ascii="Times" w:eastAsia="Times New Roman" w:hAnsi="Times" w:cs="Times New Roman"/>
+              </w:rPr>
+            </w:pPr>
+            <w:r>
+              <w:rPr>
+                <w:rFonts w:eastAsia="Times New Roman" w:cs="Times New Roman"/>
+              </w:rPr>
+              <w:lastRenderedPageBreak/>
+              <w:t xml:space="preserve">Indicates a constant that can be overridden by the compiler at compile-time. With the example on the left, you can pass the flag </w:t>
+            </w:r>
+            <w:r>
+              <w:rPr>
+                <w:rStyle w:val="HTML2"/>
+              </w:rPr>
+              <w:t>--define='ENABLE_DEBUG=false'</w:t>
+            </w:r>
+            <w:r>
+              <w:rPr>
+                <w:rFonts w:eastAsia="Times New Roman" w:cs="Times New Roman"/>
+              </w:rPr>
+              <w:t xml:space="preserve"> to the compiler to </w:t>
+            </w:r>
+            <w:r>
+              <w:rPr>
+                <w:rFonts w:eastAsia="Times New Roman" w:cs="Times New Roman"/>
+              </w:rPr>
+              <w:lastRenderedPageBreak/>
+              <w:t xml:space="preserve">change the value of </w:t>
+            </w:r>
+            <w:r>
+              <w:rPr>
+                <w:rStyle w:val="HTML2"/>
+              </w:rPr>
+              <w:t>ENABLE_DEBUG</w:t>
+            </w:r>
+            <w:r>
+              <w:rPr>
+                <w:rFonts w:eastAsia="Times New Roman" w:cs="Times New Roman"/>
+              </w:rPr>
+              <w:t xml:space="preserve"> to </w:t>
+            </w:r>
+            <w:r>
+              <w:rPr>
+                <w:rStyle w:val="HTML2"/>
+              </w:rPr>
+              <w:t>false</w:t>
+            </w:r>
+            <w:r>
+              <w:rPr>
+                <w:rFonts w:eastAsia="Times New Roman" w:cs="Times New Roman"/>
+              </w:rPr>
+              <w:t xml:space="preserve">. </w:t>
+            </w:r>
+          </w:p>
+        </w:tc>
+      </w:tr>
+      <w:tr>
+        <w:tc>
+          <w:tcPr>
+            <w:tcW w:w="0" w:type="auto"/>
+            <w:tcBorders>
+              <w:top w:val="outset" w:sz="6" w:space="0" w:color="auto"/>
+              <w:left w:val="outset" w:sz="6" w:space="0" w:color="auto"/>
+              <w:bottom w:val="outset" w:sz="6" w:space="0" w:color="auto"/>
+              <w:right w:val="outset" w:sz="6" w:space="0" w:color="auto"/>
+            </w:tcBorders>
+            <w:vAlign w:val="center"/>
+            <w:hideMark/>
+          </w:tcPr>
+          <w:p>
+            <w:pPr>
+              <w:rPr>
+                <w:rFonts w:ascii="Times" w:eastAsia="Times New Roman" w:hAnsi="Times" w:cs="Times New Roman"/>
+              </w:rPr>
+            </w:pPr>
+            <w:r>
+              <w:rPr>
+                <w:rStyle w:val="HTML1"/>
+              </w:rPr>
+              <w:lastRenderedPageBreak/>
+              <w:t>@deprecated</w:t>
+            </w:r>
+            <w:r>
+              <w:rPr>
+                <w:rFonts w:eastAsia="Times New Roman" w:cs="Times New Roman"/>
+              </w:rPr>
+              <w:t xml:space="preserve"> </w:t>
+            </w:r>
+          </w:p>
+        </w:tc>
+        <w:tc>
+          <w:tcPr>
+            <w:tcW w:w="0" w:type="auto"/>
+            <w:tcBorders>
+              <w:top w:val="outset" w:sz="6" w:space="0" w:color="auto"/>
+              <w:left w:val="outset" w:sz="6" w:space="0" w:color="auto"/>
+              <w:bottom w:val="outset" w:sz="6" w:space="0" w:color="auto"/>
+              <w:right w:val="outset" w:sz="6" w:space="0" w:color="auto"/>
+            </w:tcBorders>
+            <w:vAlign w:val="center"/>
+            <w:hideMark/>
+          </w:tcPr>
+          <w:p>
+            <w:pPr>
+              <w:rPr>
+                <w:rFonts w:eastAsia="Times New Roman" w:cs="Times New Roman"/>
+              </w:rPr>
+            </w:pPr>
+            <w:r>
+              <w:rPr>
+                <w:rStyle w:val="HTML2"/>
+              </w:rPr>
+              <w:t xml:space="preserve">@deprecated Description </w:t>
+            </w:r>
+          </w:p>
+          <w:p>
+            <w:pPr>
+              <w:pStyle w:val="aa"/>
+              <w:rPr>
+                <w:rFonts w:eastAsiaTheme="minorEastAsia" w:cs="Times New Roman"/>
+              </w:rPr>
+            </w:pPr>
+            <w:r>
+              <w:rPr>
+                <w:i/>
+                <w:iCs/>
+              </w:rPr>
+              <w:t>For example:</w:t>
+            </w:r>
+          </w:p>
+          <w:p>
+            <w:pPr>
+              <w:pStyle w:val="HTML"/>
+            </w:pPr>
+            <w:r>
+              <w:t xml:space="preserve">/**  * Determines whether a node is a field.  * @return {boolean} True if the contents of  *     the element are editable, but the element  *     itself is not.  * @deprecated Use isField().  */ BN_EditUtil.isTopEditableField = function(node) {   ... }; </w:t>
+            </w:r>
+          </w:p>
+        </w:tc>
+        <w:tc>
+          <w:tcPr>
+            <w:tcW w:w="0" w:type="auto"/>
+            <w:tcBorders>
+              <w:top w:val="outset" w:sz="6" w:space="0" w:color="auto"/>
+              <w:left w:val="outset" w:sz="6" w:space="0" w:color="auto"/>
+              <w:bottom w:val="outset" w:sz="6" w:space="0" w:color="auto"/>
+              <w:right w:val="outset" w:sz="6" w:space="0" w:color="auto"/>
+            </w:tcBorders>
+            <w:vAlign w:val="center"/>
+            <w:hideMark/>
+          </w:tcPr>
+          <w:p>
+            <w:pPr>
+              <w:pStyle w:val="aa"/>
+            </w:pPr>
+            <w:r>
+              <w:t xml:space="preserve">Warns against using the marked function, method, or property should not be used. Using a deprecated method produces a compiler warning. </w:t>
+            </w:r>
+          </w:p>
+        </w:tc>
+      </w:tr>
+      <w:tr>
+        <w:tc>
+          <w:tcPr>
+            <w:tcW w:w="0" w:type="auto"/>
+            <w:tcBorders>
+              <w:top w:val="outset" w:sz="6" w:space="0" w:color="auto"/>
+              <w:left w:val="outset" w:sz="6" w:space="0" w:color="auto"/>
+              <w:bottom w:val="outset" w:sz="6" w:space="0" w:color="auto"/>
+              <w:right w:val="outset" w:sz="6" w:space="0" w:color="auto"/>
+            </w:tcBorders>
+            <w:vAlign w:val="center"/>
+            <w:hideMark/>
+          </w:tcPr>
+          <w:p>
+            <w:pPr>
+              <w:rPr>
+                <w:rFonts w:ascii="Times" w:eastAsia="Times New Roman" w:hAnsi="Times" w:cs="Times New Roman"/>
+              </w:rPr>
+            </w:pPr>
+            <w:r>
+              <w:rPr>
+                <w:rStyle w:val="HTML1"/>
+              </w:rPr>
+              <w:t>@dict</w:t>
+            </w:r>
+            <w:r>
+              <w:rPr>
+                <w:rFonts w:eastAsia="Times New Roman" w:cs="Times New Roman"/>
+              </w:rPr>
+              <w:t xml:space="preserve"> </w:t>
+            </w:r>
+          </w:p>
+        </w:tc>
+        <w:tc>
+          <w:tcPr>
+            <w:tcW w:w="0" w:type="auto"/>
+            <w:tcBorders>
+              <w:top w:val="outset" w:sz="6" w:space="0" w:color="auto"/>
+              <w:left w:val="outset" w:sz="6" w:space="0" w:color="auto"/>
+              <w:bottom w:val="outset" w:sz="6" w:space="0" w:color="auto"/>
+              <w:right w:val="outset" w:sz="6" w:space="0" w:color="auto"/>
+            </w:tcBorders>
+            <w:vAlign w:val="center"/>
+            <w:hideMark/>
+          </w:tcPr>
+          <w:p>
+            <w:pPr>
+              <w:rPr>
+                <w:rFonts w:eastAsia="Times New Roman" w:cs="Times New Roman"/>
+              </w:rPr>
+            </w:pPr>
+            <w:r>
+              <w:rPr>
+                <w:rStyle w:val="HTML2"/>
+              </w:rPr>
+              <w:t xml:space="preserve">@dict </w:t>
+            </w:r>
+          </w:p>
+          <w:p>
+            <w:pPr>
+              <w:pStyle w:val="aa"/>
+              <w:rPr>
+                <w:rFonts w:eastAsiaTheme="minorEastAsia" w:cs="Times New Roman"/>
+              </w:rPr>
+            </w:pPr>
+            <w:r>
+              <w:rPr>
+                <w:i/>
+                <w:iCs/>
+              </w:rPr>
+              <w:t>For example:</w:t>
+            </w:r>
+          </w:p>
+          <w:p>
+            <w:pPr>
+              <w:pStyle w:val="HTML"/>
+            </w:pPr>
+            <w:r>
+              <w:t xml:space="preserve">/**  * @constructor  * @dict  */ function Foo() {} var obj1 = new Foo(); obj1['x'] = 123; obj1.x = 234;  // warning  var obj2 = /** @dict */ { 'x': 321 }; obj2.x = 123;  // warning </w:t>
+            </w:r>
+          </w:p>
+        </w:tc>
+        <w:tc>
+          <w:tcPr>
+            <w:tcW w:w="0" w:type="auto"/>
+            <w:tcBorders>
+              <w:top w:val="outset" w:sz="6" w:space="0" w:color="auto"/>
+              <w:left w:val="outset" w:sz="6" w:space="0" w:color="auto"/>
+              <w:bottom w:val="outset" w:sz="6" w:space="0" w:color="auto"/>
+              <w:right w:val="outset" w:sz="6" w:space="0" w:color="auto"/>
+            </w:tcBorders>
+            <w:vAlign w:val="center"/>
+            <w:hideMark/>
+          </w:tcPr>
+          <w:p>
+            <w:pPr>
+              <w:pStyle w:val="aa"/>
+            </w:pPr>
+            <w:r>
+              <w:rPr>
+                <w:rStyle w:val="HTML1"/>
+              </w:rPr>
+              <w:t>@dict</w:t>
+            </w:r>
+            <w:r>
+              <w:t xml:space="preserve"> is used to create objects with a variable number of properties. When a constructor (</w:t>
+            </w:r>
+            <w:r>
+              <w:rPr>
+                <w:rStyle w:val="HTML1"/>
+              </w:rPr>
+              <w:t>Foo</w:t>
+            </w:r>
+            <w:r>
+              <w:t xml:space="preserve"> in the example) is annotated with </w:t>
+            </w:r>
+            <w:r>
+              <w:rPr>
+                <w:rStyle w:val="HTML1"/>
+              </w:rPr>
+              <w:t>@dict</w:t>
+            </w:r>
+            <w:r>
+              <w:t xml:space="preserve">, you can only use the bracket notation to access the properties of </w:t>
+            </w:r>
+            <w:r>
+              <w:rPr>
+                <w:rStyle w:val="HTML1"/>
+              </w:rPr>
+              <w:t>Foo</w:t>
+            </w:r>
+            <w:r>
+              <w:t xml:space="preserve"> objects. The annotation can also be used directly on object literals. </w:t>
+            </w:r>
+          </w:p>
+        </w:tc>
+      </w:tr>
+      <w:tr>
+        <w:tc>
+          <w:tcPr>
+            <w:tcW w:w="0" w:type="auto"/>
+            <w:tcBorders>
+              <w:top w:val="outset" w:sz="6" w:space="0" w:color="auto"/>
+              <w:left w:val="outset" w:sz="6" w:space="0" w:color="auto"/>
+              <w:bottom w:val="outset" w:sz="6" w:space="0" w:color="auto"/>
+              <w:right w:val="outset" w:sz="6" w:space="0" w:color="auto"/>
+            </w:tcBorders>
+            <w:vAlign w:val="center"/>
+            <w:hideMark/>
+          </w:tcPr>
+          <w:p>
+            <w:pPr>
+              <w:rPr>
+                <w:rFonts w:ascii="Times" w:eastAsia="Times New Roman" w:hAnsi="Times" w:cs="Times New Roman"/>
+              </w:rPr>
+            </w:pPr>
+            <w:r>
+              <w:rPr>
+                <w:rStyle w:val="HTML1"/>
+              </w:rPr>
+              <w:t>@enum</w:t>
+            </w:r>
+            <w:r>
+              <w:rPr>
+                <w:rFonts w:eastAsia="Times New Roman" w:cs="Times New Roman"/>
+              </w:rPr>
+              <w:t xml:space="preserve"> </w:t>
+            </w:r>
+          </w:p>
+        </w:tc>
+        <w:tc>
+          <w:tcPr>
+            <w:tcW w:w="0" w:type="auto"/>
+            <w:tcBorders>
+              <w:top w:val="outset" w:sz="6" w:space="0" w:color="auto"/>
+              <w:left w:val="outset" w:sz="6" w:space="0" w:color="auto"/>
+              <w:bottom w:val="outset" w:sz="6" w:space="0" w:color="auto"/>
+              <w:right w:val="outset" w:sz="6" w:space="0" w:color="auto"/>
+            </w:tcBorders>
+            <w:vAlign w:val="center"/>
+            <w:hideMark/>
+          </w:tcPr>
+          <w:p>
+            <w:pPr>
+              <w:rPr>
+                <w:rFonts w:eastAsia="Times New Roman" w:cs="Times New Roman"/>
+              </w:rPr>
+            </w:pPr>
+            <w:r>
+              <w:rPr>
+                <w:rStyle w:val="HTML2"/>
+              </w:rPr>
+              <w:t xml:space="preserve">@enum {Type} </w:t>
+            </w:r>
+          </w:p>
+          <w:p>
+            <w:pPr>
+              <w:pStyle w:val="aa"/>
+              <w:rPr>
+                <w:rFonts w:eastAsiaTheme="minorEastAsia" w:cs="Times New Roman"/>
+              </w:rPr>
+            </w:pPr>
+            <w:r>
+              <w:rPr>
+                <w:i/>
+                <w:iCs/>
+              </w:rPr>
+              <w:t>For example:</w:t>
+            </w:r>
+          </w:p>
+          <w:p>
+            <w:pPr>
+              <w:pStyle w:val="HTML"/>
+            </w:pPr>
+            <w:r>
+              <w:t xml:space="preserve">/**  * Enum for tri-state values.  * @enum {number}  */ project.TriState = {   TRUE: 1,   FALSE: -1,   MAYBE: 0 }; </w:t>
+            </w:r>
+          </w:p>
+        </w:tc>
+        <w:tc>
+          <w:tcPr>
+            <w:tcW w:w="0" w:type="auto"/>
+            <w:tcBorders>
+              <w:top w:val="outset" w:sz="6" w:space="0" w:color="auto"/>
+              <w:left w:val="outset" w:sz="6" w:space="0" w:color="auto"/>
+              <w:bottom w:val="outset" w:sz="6" w:space="0" w:color="auto"/>
+              <w:right w:val="outset" w:sz="6" w:space="0" w:color="auto"/>
+            </w:tcBorders>
+            <w:vAlign w:val="center"/>
+            <w:hideMark/>
+          </w:tcPr>
+          <w:p>
+            <w:pPr>
+              <w:pStyle w:val="aa"/>
+              <w:rPr>
+                <w:rFonts w:eastAsiaTheme="minorEastAsia" w:cs="Times New Roman"/>
+              </w:rPr>
+            </w:pPr>
+            <w:r>
+              <w:t xml:space="preserve">Specifies the type of an enum. An enum is an object whose properties constitute a set of related constants. The </w:t>
+            </w:r>
+            <w:r>
+              <w:rPr>
+                <w:rStyle w:val="HTML1"/>
+              </w:rPr>
+              <w:t>@enum</w:t>
+            </w:r>
+            <w:r>
+              <w:t xml:space="preserve"> tag must be followed by a </w:t>
+            </w:r>
+            <w:hyperlink r:id="rId15" w:anchor="types" w:history="1">
+              <w:r>
+                <w:rPr>
+                  <w:rStyle w:val="ab"/>
+                </w:rPr>
+                <w:t>type expression</w:t>
+              </w:r>
+            </w:hyperlink>
+            <w:r>
+              <w:t xml:space="preserve">. </w:t>
+            </w:r>
+          </w:p>
+          <w:p>
+            <w:pPr>
+              <w:pStyle w:val="aa"/>
+            </w:pPr>
+            <w:r>
+              <w:t xml:space="preserve">The type label of an enum applies to each property of the enum. For example if an enum has type </w:t>
+            </w:r>
+            <w:r>
+              <w:rPr>
+                <w:rStyle w:val="HTML1"/>
+              </w:rPr>
+              <w:t>number</w:t>
+            </w:r>
+            <w:r>
+              <w:t xml:space="preserve">, each </w:t>
+            </w:r>
+            <w:r>
+              <w:lastRenderedPageBreak/>
+              <w:t xml:space="preserve">of its enumerated properties must be a number. </w:t>
+            </w:r>
+          </w:p>
+          <w:p>
+            <w:pPr>
+              <w:pStyle w:val="aa"/>
+            </w:pPr>
+            <w:r>
+              <w:t xml:space="preserve">If the type of an enum is omitted, </w:t>
+            </w:r>
+            <w:r>
+              <w:rPr>
+                <w:rStyle w:val="HTML1"/>
+              </w:rPr>
+              <w:t>number</w:t>
+            </w:r>
+            <w:r>
+              <w:t xml:space="preserve"> is assumed. </w:t>
+            </w:r>
+          </w:p>
+        </w:tc>
+      </w:tr>
+      <w:tr>
+        <w:tc>
+          <w:tcPr>
+            <w:tcW w:w="0" w:type="auto"/>
+            <w:tcBorders>
+              <w:top w:val="outset" w:sz="6" w:space="0" w:color="auto"/>
+              <w:left w:val="outset" w:sz="6" w:space="0" w:color="auto"/>
+              <w:bottom w:val="outset" w:sz="6" w:space="0" w:color="auto"/>
+              <w:right w:val="outset" w:sz="6" w:space="0" w:color="auto"/>
+            </w:tcBorders>
+            <w:vAlign w:val="center"/>
+            <w:hideMark/>
+          </w:tcPr>
+          <w:p>
+            <w:pPr>
+              <w:rPr>
+                <w:rFonts w:ascii="Times" w:eastAsia="Times New Roman" w:hAnsi="Times" w:cs="Times New Roman"/>
+              </w:rPr>
+            </w:pPr>
+            <w:r>
+              <w:rPr>
+                <w:rStyle w:val="HTML1"/>
+              </w:rPr>
+              <w:lastRenderedPageBreak/>
+              <w:t>@expose</w:t>
+            </w:r>
+            <w:r>
+              <w:rPr>
+                <w:rFonts w:eastAsia="Times New Roman" w:cs="Times New Roman"/>
+              </w:rPr>
+              <w:t xml:space="preserve"> </w:t>
+            </w:r>
+          </w:p>
+        </w:tc>
+        <w:tc>
+          <w:tcPr>
+            <w:tcW w:w="0" w:type="auto"/>
+            <w:tcBorders>
+              <w:top w:val="outset" w:sz="6" w:space="0" w:color="auto"/>
+              <w:left w:val="outset" w:sz="6" w:space="0" w:color="auto"/>
+              <w:bottom w:val="outset" w:sz="6" w:space="0" w:color="auto"/>
+              <w:right w:val="outset" w:sz="6" w:space="0" w:color="auto"/>
+            </w:tcBorders>
+            <w:vAlign w:val="center"/>
+            <w:hideMark/>
+          </w:tcPr>
+          <w:p>
+            <w:pPr>
+              <w:rPr>
+                <w:rFonts w:eastAsia="Times New Roman" w:cs="Times New Roman"/>
+              </w:rPr>
+            </w:pPr>
+            <w:r>
+              <w:rPr>
+                <w:rStyle w:val="HTML2"/>
+              </w:rPr>
+              <w:t xml:space="preserve">@expose </w:t>
+            </w:r>
+          </w:p>
+          <w:p>
+            <w:pPr>
+              <w:pStyle w:val="aa"/>
+              <w:rPr>
+                <w:rFonts w:eastAsiaTheme="minorEastAsia" w:cs="Times New Roman"/>
+              </w:rPr>
+            </w:pPr>
+            <w:r>
+              <w:rPr>
+                <w:i/>
+                <w:iCs/>
+              </w:rPr>
+              <w:t>For example:</w:t>
+            </w:r>
+          </w:p>
+          <w:p>
+            <w:pPr>
+              <w:pStyle w:val="HTML"/>
+            </w:pPr>
+            <w:r>
+              <w:t xml:space="preserve">/** @expose */ MyClass.prototype.exposedProperty = 3; </w:t>
+            </w:r>
+          </w:p>
+        </w:tc>
+        <w:tc>
+          <w:tcPr>
+            <w:tcW w:w="0" w:type="auto"/>
+            <w:tcBorders>
+              <w:top w:val="outset" w:sz="6" w:space="0" w:color="auto"/>
+              <w:left w:val="outset" w:sz="6" w:space="0" w:color="auto"/>
+              <w:bottom w:val="outset" w:sz="6" w:space="0" w:color="auto"/>
+              <w:right w:val="outset" w:sz="6" w:space="0" w:color="auto"/>
+            </w:tcBorders>
+            <w:vAlign w:val="center"/>
+            <w:hideMark/>
+          </w:tcPr>
+          <w:p>
+            <w:pPr>
+              <w:pStyle w:val="aa"/>
+              <w:rPr>
+                <w:rFonts w:eastAsiaTheme="minorEastAsia" w:cs="Times New Roman"/>
+              </w:rPr>
+            </w:pPr>
+            <w:r>
+              <w:t xml:space="preserve">Declares an exposed property. Exposed properties will not be removed, or renamed, or collapsed, or optimized in any way by the compiler. No properties with the same name will be able to be optimized either. </w:t>
+            </w:r>
+          </w:p>
+          <w:p>
+            <w:pPr>
+              <w:pStyle w:val="aa"/>
+            </w:pPr>
+            <w:r>
+              <w:rPr>
+                <w:rStyle w:val="HTML1"/>
+              </w:rPr>
+              <w:t>@expose</w:t>
+            </w:r>
+            <w:r>
+              <w:t xml:space="preserve"> should never be used in library code, because it will prevent that property from ever getting removed. </w:t>
+            </w:r>
+          </w:p>
+        </w:tc>
+      </w:tr>
+      <w:tr>
+        <w:tc>
+          <w:tcPr>
+            <w:tcW w:w="0" w:type="auto"/>
+            <w:tcBorders>
+              <w:top w:val="outset" w:sz="6" w:space="0" w:color="auto"/>
+              <w:left w:val="outset" w:sz="6" w:space="0" w:color="auto"/>
+              <w:bottom w:val="outset" w:sz="6" w:space="0" w:color="auto"/>
+              <w:right w:val="outset" w:sz="6" w:space="0" w:color="auto"/>
+            </w:tcBorders>
+            <w:vAlign w:val="center"/>
+            <w:hideMark/>
+          </w:tcPr>
+          <w:p>
+            <w:pPr>
+              <w:rPr>
+                <w:rFonts w:ascii="Times" w:eastAsia="Times New Roman" w:hAnsi="Times" w:cs="Times New Roman"/>
+              </w:rPr>
+            </w:pPr>
+            <w:r>
+              <w:rPr>
+                <w:rStyle w:val="HTML1"/>
+              </w:rPr>
+              <w:t>@extends</w:t>
+            </w:r>
+            <w:r>
+              <w:rPr>
+                <w:rFonts w:eastAsia="Times New Roman" w:cs="Times New Roman"/>
+              </w:rPr>
+              <w:t xml:space="preserve"> </w:t>
+            </w:r>
+          </w:p>
+        </w:tc>
+        <w:tc>
+          <w:tcPr>
+            <w:tcW w:w="0" w:type="auto"/>
+            <w:tcBorders>
+              <w:top w:val="outset" w:sz="6" w:space="0" w:color="auto"/>
+              <w:left w:val="outset" w:sz="6" w:space="0" w:color="auto"/>
+              <w:bottom w:val="outset" w:sz="6" w:space="0" w:color="auto"/>
+              <w:right w:val="outset" w:sz="6" w:space="0" w:color="auto"/>
+            </w:tcBorders>
+            <w:vAlign w:val="center"/>
+            <w:hideMark/>
+          </w:tcPr>
+          <w:p>
+            <w:pPr>
+              <w:rPr>
+                <w:rFonts w:eastAsia="Times New Roman" w:cs="Times New Roman"/>
+              </w:rPr>
+            </w:pPr>
+            <w:r>
+              <w:rPr>
+                <w:rStyle w:val="HTML2"/>
+              </w:rPr>
+              <w:t xml:space="preserve">@extends {Type} </w:t>
+            </w:r>
+          </w:p>
+          <w:p>
+            <w:pPr>
+              <w:pStyle w:val="aa"/>
+              <w:rPr>
+                <w:rFonts w:eastAsiaTheme="minorEastAsia" w:cs="Times New Roman"/>
+              </w:rPr>
+            </w:pPr>
+            <w:r>
+              <w:rPr>
+                <w:i/>
+                <w:iCs/>
+              </w:rPr>
+              <w:t>For example:</w:t>
+            </w:r>
+          </w:p>
+          <w:p>
+            <w:pPr>
+              <w:pStyle w:val="HTML"/>
+            </w:pPr>
+            <w:r>
+              <w:t xml:space="preserve">/**  * Immutable empty node list.  * @constructor  * @extends goog.ds.BasicNodeList  */ goog.ds.EmptyNodeList = function() {   ... };  </w:t>
+            </w:r>
+          </w:p>
+        </w:tc>
+        <w:tc>
+          <w:tcPr>
+            <w:tcW w:w="0" w:type="auto"/>
+            <w:tcBorders>
+              <w:top w:val="outset" w:sz="6" w:space="0" w:color="auto"/>
+              <w:left w:val="outset" w:sz="6" w:space="0" w:color="auto"/>
+              <w:bottom w:val="outset" w:sz="6" w:space="0" w:color="auto"/>
+              <w:right w:val="outset" w:sz="6" w:space="0" w:color="auto"/>
+            </w:tcBorders>
+            <w:vAlign w:val="center"/>
+            <w:hideMark/>
+          </w:tcPr>
+          <w:p>
+            <w:pPr>
+              <w:pStyle w:val="aa"/>
+              <w:rPr>
+                <w:rFonts w:eastAsiaTheme="minorEastAsia" w:cs="Times New Roman"/>
+              </w:rPr>
+            </w:pPr>
+            <w:r>
+              <w:t xml:space="preserve">Marks a class or interface as inheriting from another class. A class marked with </w:t>
+            </w:r>
+            <w:r>
+              <w:rPr>
+                <w:rStyle w:val="HTML1"/>
+              </w:rPr>
+              <w:t>@extends</w:t>
+            </w:r>
+            <w:r>
+              <w:t xml:space="preserve"> must also be marked with either </w:t>
+            </w:r>
+            <w:r>
+              <w:rPr>
+                <w:rStyle w:val="HTML1"/>
+              </w:rPr>
+              <w:t>@constructor</w:t>
+            </w:r>
+            <w:r>
+              <w:t xml:space="preserve"> or </w:t>
+            </w:r>
+            <w:r>
+              <w:rPr>
+                <w:rStyle w:val="HTML1"/>
+              </w:rPr>
+              <w:t>@interface</w:t>
+            </w:r>
+            <w:r>
+              <w:t xml:space="preserve">. </w:t>
+            </w:r>
+          </w:p>
+          <w:p>
+            <w:pPr>
+              <w:pStyle w:val="aa"/>
+            </w:pPr>
+            <w:r>
+              <w:t xml:space="preserve">Note: </w:t>
+            </w:r>
+            <w:r>
+              <w:rPr>
+                <w:rStyle w:val="HTML1"/>
+              </w:rPr>
+              <w:t>@extends</w:t>
+            </w:r>
+            <w:r>
+              <w:t xml:space="preserve"> does not cause a class to inherit from another class. The annotation simply tells the compiler that it can treat one class as a subclass of another </w:t>
+            </w:r>
+            <w:r>
+              <w:lastRenderedPageBreak/>
+              <w:t xml:space="preserve">during type-checking. </w:t>
+            </w:r>
+          </w:p>
+          <w:p>
+            <w:pPr>
+              <w:pStyle w:val="aa"/>
+            </w:pPr>
+            <w:r>
+              <w:t xml:space="preserve">For an example implementation of inheritance, see </w:t>
+            </w:r>
+            <w:hyperlink r:id="rId16" w:anchor="oop" w:history="1">
+              <w:r>
+                <w:rPr>
+                  <w:rStyle w:val="ab"/>
+                </w:rPr>
+                <w:t xml:space="preserve">the Closure Library function </w:t>
+              </w:r>
+              <w:r>
+                <w:rPr>
+                  <w:rStyle w:val="HTML1"/>
+                  <w:color w:val="0000FF"/>
+                  <w:u w:val="single"/>
+                </w:rPr>
+                <w:t>goog.inherits()</w:t>
+              </w:r>
+            </w:hyperlink>
+            <w:r>
+              <w:t xml:space="preserve">. </w:t>
+            </w:r>
+          </w:p>
+        </w:tc>
+      </w:tr>
+      <w:tr>
+        <w:tc>
+          <w:tcPr>
+            <w:tcW w:w="0" w:type="auto"/>
+            <w:tcBorders>
+              <w:top w:val="outset" w:sz="6" w:space="0" w:color="auto"/>
+              <w:left w:val="outset" w:sz="6" w:space="0" w:color="auto"/>
+              <w:bottom w:val="outset" w:sz="6" w:space="0" w:color="auto"/>
+              <w:right w:val="outset" w:sz="6" w:space="0" w:color="auto"/>
+            </w:tcBorders>
+            <w:vAlign w:val="center"/>
+            <w:hideMark/>
+          </w:tcPr>
+          <w:p>
+            <w:pPr>
+              <w:rPr>
+                <w:rFonts w:ascii="Times" w:eastAsia="Times New Roman" w:hAnsi="Times" w:cs="Times New Roman"/>
+              </w:rPr>
+            </w:pPr>
+            <w:r>
+              <w:rPr>
+                <w:rStyle w:val="HTML1"/>
+              </w:rPr>
+              <w:lastRenderedPageBreak/>
+              <w:t>@final</w:t>
+            </w:r>
+            <w:r>
+              <w:rPr>
+                <w:rFonts w:eastAsia="Times New Roman" w:cs="Times New Roman"/>
+              </w:rPr>
+              <w:t xml:space="preserve"> </w:t>
+            </w:r>
+          </w:p>
+        </w:tc>
+        <w:tc>
+          <w:tcPr>
+            <w:tcW w:w="0" w:type="auto"/>
+            <w:tcBorders>
+              <w:top w:val="outset" w:sz="6" w:space="0" w:color="auto"/>
+              <w:left w:val="outset" w:sz="6" w:space="0" w:color="auto"/>
+              <w:bottom w:val="outset" w:sz="6" w:space="0" w:color="auto"/>
+              <w:right w:val="outset" w:sz="6" w:space="0" w:color="auto"/>
+            </w:tcBorders>
+            <w:vAlign w:val="center"/>
+            <w:hideMark/>
+          </w:tcPr>
+          <w:p>
+            <w:pPr>
+              <w:rPr>
+                <w:rFonts w:eastAsia="Times New Roman" w:cs="Times New Roman"/>
+              </w:rPr>
+            </w:pPr>
+            <w:r>
+              <w:rPr>
+                <w:rStyle w:val="HTML2"/>
+              </w:rPr>
+              <w:t xml:space="preserve">@final </w:t>
+            </w:r>
+          </w:p>
+          <w:p>
+            <w:pPr>
+              <w:pStyle w:val="aa"/>
+              <w:rPr>
+                <w:rFonts w:eastAsiaTheme="minorEastAsia" w:cs="Times New Roman"/>
+              </w:rPr>
+            </w:pPr>
+            <w:r>
+              <w:rPr>
+                <w:i/>
+                <w:iCs/>
+              </w:rPr>
+              <w:t>For example:</w:t>
+            </w:r>
+          </w:p>
+          <w:p>
+            <w:pPr>
+              <w:pStyle w:val="HTML"/>
+            </w:pPr>
+            <w:r>
+              <w:t xml:space="preserve">/**  * A class that cannot be extended.  * @final  * @constructor  */ sloth.MyFinalClass = function() { ... }  /**  * A method that cannot be overridden.  * @final  */ sloth.MyFinalClass.prototype.method = function() { ... }; </w:t>
+            </w:r>
+          </w:p>
+        </w:tc>
+        <w:tc>
+          <w:tcPr>
+            <w:tcW w:w="0" w:type="auto"/>
+            <w:tcBorders>
+              <w:top w:val="outset" w:sz="6" w:space="0" w:color="auto"/>
+              <w:left w:val="outset" w:sz="6" w:space="0" w:color="auto"/>
+              <w:bottom w:val="outset" w:sz="6" w:space="0" w:color="auto"/>
+              <w:right w:val="outset" w:sz="6" w:space="0" w:color="auto"/>
+            </w:tcBorders>
+            <w:vAlign w:val="center"/>
+            <w:hideMark/>
+          </w:tcPr>
+          <w:p>
+            <w:pPr>
+              <w:pStyle w:val="aa"/>
+            </w:pPr>
+            <w:r>
+              <w:t xml:space="preserve">Indicates that this class is not allowed to be extended. For methods, indicates that no subclass is allowed to override that method. </w:t>
+            </w:r>
+          </w:p>
+        </w:tc>
+      </w:tr>
+      <w:tr>
+        <w:tc>
+          <w:tcPr>
+            <w:tcW w:w="0" w:type="auto"/>
+            <w:tcBorders>
+              <w:top w:val="outset" w:sz="6" w:space="0" w:color="auto"/>
+              <w:left w:val="outset" w:sz="6" w:space="0" w:color="auto"/>
+              <w:bottom w:val="outset" w:sz="6" w:space="0" w:color="auto"/>
+              <w:right w:val="outset" w:sz="6" w:space="0" w:color="auto"/>
+            </w:tcBorders>
+            <w:vAlign w:val="center"/>
+            <w:hideMark/>
+          </w:tcPr>
+          <w:p>
+            <w:pPr>
+              <w:rPr>
+                <w:rFonts w:ascii="Times" w:eastAsia="Times New Roman" w:hAnsi="Times" w:cs="Times New Roman"/>
+              </w:rPr>
+            </w:pPr>
+            <w:r>
+              <w:rPr>
+                <w:rStyle w:val="HTML1"/>
+              </w:rPr>
+              <w:t>@implements</w:t>
+            </w:r>
+            <w:r>
+              <w:rPr>
+                <w:rFonts w:eastAsia="Times New Roman" w:cs="Times New Roman"/>
+              </w:rPr>
+              <w:t xml:space="preserve"> </w:t>
+            </w:r>
+          </w:p>
+        </w:tc>
+        <w:tc>
+          <w:tcPr>
+            <w:tcW w:w="0" w:type="auto"/>
+            <w:tcBorders>
+              <w:top w:val="outset" w:sz="6" w:space="0" w:color="auto"/>
+              <w:left w:val="outset" w:sz="6" w:space="0" w:color="auto"/>
+              <w:bottom w:val="outset" w:sz="6" w:space="0" w:color="auto"/>
+              <w:right w:val="outset" w:sz="6" w:space="0" w:color="auto"/>
+            </w:tcBorders>
+            <w:vAlign w:val="center"/>
+            <w:hideMark/>
+          </w:tcPr>
+          <w:p>
+            <w:pPr>
+              <w:rPr>
+                <w:rFonts w:eastAsia="Times New Roman" w:cs="Times New Roman"/>
+              </w:rPr>
+            </w:pPr>
+            <w:r>
+              <w:rPr>
+                <w:rStyle w:val="HTML2"/>
+              </w:rPr>
+              <w:t xml:space="preserve">@implements {Type} </w:t>
+            </w:r>
+          </w:p>
+          <w:p>
+            <w:pPr>
+              <w:pStyle w:val="aa"/>
+              <w:rPr>
+                <w:rFonts w:eastAsiaTheme="minorEastAsia" w:cs="Times New Roman"/>
+              </w:rPr>
+            </w:pPr>
+            <w:r>
+              <w:rPr>
+                <w:i/>
+                <w:iCs/>
+              </w:rPr>
+              <w:t>For example:</w:t>
+            </w:r>
+          </w:p>
+          <w:p>
+            <w:pPr>
+              <w:pStyle w:val="HTML"/>
+            </w:pPr>
+            <w:r>
+              <w:t xml:space="preserve"> /**  * A shape.  * @interface  */ function Shape() {}; Shape.prototype.draw = function() {};  /**  * @constructor  * @implements {Shape}  */ function Square() {}; Square.prototype.draw = function() {   ... }; </w:t>
+            </w:r>
+          </w:p>
+        </w:tc>
+        <w:tc>
+          <w:tcPr>
+            <w:tcW w:w="0" w:type="auto"/>
+            <w:tcBorders>
+              <w:top w:val="outset" w:sz="6" w:space="0" w:color="auto"/>
+              <w:left w:val="outset" w:sz="6" w:space="0" w:color="auto"/>
+              <w:bottom w:val="outset" w:sz="6" w:space="0" w:color="auto"/>
+              <w:right w:val="outset" w:sz="6" w:space="0" w:color="auto"/>
+            </w:tcBorders>
+            <w:vAlign w:val="center"/>
+            <w:hideMark/>
+          </w:tcPr>
+          <w:p>
+            <w:pPr>
+              <w:pStyle w:val="aa"/>
+              <w:rPr>
+                <w:rFonts w:eastAsiaTheme="minorEastAsia" w:cs="Times New Roman"/>
+              </w:rPr>
+            </w:pPr>
+            <w:r>
+              <w:t xml:space="preserve">Used with </w:t>
+            </w:r>
+            <w:r>
+              <w:rPr>
+                <w:rStyle w:val="HTML1"/>
+              </w:rPr>
+              <w:t>@constructor</w:t>
+            </w:r>
+            <w:r>
+              <w:t xml:space="preserve"> to indicate that a class implements an interface. </w:t>
+            </w:r>
+          </w:p>
+          <w:p>
+            <w:pPr>
+              <w:pStyle w:val="aa"/>
+            </w:pPr>
+            <w:r>
+              <w:t xml:space="preserve">The compiler produces a warning if you tag a constructor with </w:t>
+            </w:r>
+            <w:r>
+              <w:rPr>
+                <w:rStyle w:val="HTML1"/>
+              </w:rPr>
+              <w:t>@implements</w:t>
+            </w:r>
+            <w:r>
+              <w:t xml:space="preserve"> and then fail to implement all of the methods and properties defined by the interface. </w:t>
+            </w:r>
+          </w:p>
+        </w:tc>
+      </w:tr>
+      <w:tr>
+        <w:tc>
+          <w:tcPr>
+            <w:tcW w:w="0" w:type="auto"/>
+            <w:tcBorders>
+              <w:top w:val="outset" w:sz="6" w:space="0" w:color="auto"/>
+              <w:left w:val="outset" w:sz="6" w:space="0" w:color="auto"/>
+              <w:bottom w:val="outset" w:sz="6" w:space="0" w:color="auto"/>
+              <w:right w:val="outset" w:sz="6" w:space="0" w:color="auto"/>
+            </w:tcBorders>
+            <w:vAlign w:val="center"/>
+            <w:hideMark/>
+          </w:tcPr>
+          <w:p>
+            <w:pPr>
+              <w:rPr>
+                <w:rFonts w:ascii="Times" w:eastAsia="Times New Roman" w:hAnsi="Times" w:cs="Times New Roman"/>
+              </w:rPr>
+            </w:pPr>
+            <w:r>
+              <w:rPr>
+                <w:rStyle w:val="HTML1"/>
+              </w:rPr>
+              <w:t>@inheritDoc</w:t>
+            </w:r>
+            <w:r>
+              <w:rPr>
+                <w:rFonts w:eastAsia="Times New Roman" w:cs="Times New Roman"/>
+              </w:rPr>
+              <w:t xml:space="preserve"> </w:t>
+            </w:r>
+          </w:p>
+        </w:tc>
+        <w:tc>
+          <w:tcPr>
+            <w:tcW w:w="0" w:type="auto"/>
+            <w:tcBorders>
+              <w:top w:val="outset" w:sz="6" w:space="0" w:color="auto"/>
+              <w:left w:val="outset" w:sz="6" w:space="0" w:color="auto"/>
+              <w:bottom w:val="outset" w:sz="6" w:space="0" w:color="auto"/>
+              <w:right w:val="outset" w:sz="6" w:space="0" w:color="auto"/>
+            </w:tcBorders>
+            <w:vAlign w:val="center"/>
+            <w:hideMark/>
+          </w:tcPr>
+          <w:p>
+            <w:pPr>
+              <w:rPr>
+                <w:rFonts w:eastAsia="Times New Roman" w:cs="Times New Roman"/>
+              </w:rPr>
+            </w:pPr>
+            <w:r>
+              <w:rPr>
+                <w:rStyle w:val="HTML2"/>
+              </w:rPr>
+              <w:t xml:space="preserve">@inheritDoc </w:t>
+            </w:r>
+          </w:p>
+          <w:p>
+            <w:pPr>
+              <w:pStyle w:val="aa"/>
+              <w:rPr>
+                <w:rFonts w:eastAsiaTheme="minorEastAsia" w:cs="Times New Roman"/>
+              </w:rPr>
+            </w:pPr>
+            <w:r>
+              <w:rPr>
+                <w:i/>
+                <w:iCs/>
+              </w:rPr>
+              <w:t>For example:</w:t>
+            </w:r>
+          </w:p>
+          <w:p>
+            <w:pPr>
+              <w:pStyle w:val="HTML"/>
+            </w:pPr>
+            <w:r>
+              <w:t xml:space="preserve">/** @inheritDoc */ project.SubClass.prototype.toString = function() {   ... }; </w:t>
+            </w:r>
+          </w:p>
+        </w:tc>
+        <w:tc>
+          <w:tcPr>
+            <w:tcW w:w="0" w:type="auto"/>
+            <w:tcBorders>
+              <w:top w:val="outset" w:sz="6" w:space="0" w:color="auto"/>
+              <w:left w:val="outset" w:sz="6" w:space="0" w:color="auto"/>
+              <w:bottom w:val="outset" w:sz="6" w:space="0" w:color="auto"/>
+              <w:right w:val="outset" w:sz="6" w:space="0" w:color="auto"/>
+            </w:tcBorders>
+            <w:vAlign w:val="center"/>
+            <w:hideMark/>
+          </w:tcPr>
+          <w:p>
+            <w:pPr>
+              <w:pStyle w:val="aa"/>
+            </w:pPr>
+            <w:r>
+              <w:t xml:space="preserve">Indicates that a method or property of a subclass intentionally hides a method or property of the superclass, and has exactly the same documentation. Note that the </w:t>
+            </w:r>
+            <w:r>
+              <w:rPr>
+                <w:rStyle w:val="HTML1"/>
+              </w:rPr>
+              <w:t>@inheritDoc</w:t>
+            </w:r>
+            <w:r>
+              <w:t xml:space="preserve"> </w:t>
+            </w:r>
+            <w:r>
+              <w:lastRenderedPageBreak/>
+              <w:t xml:space="preserve">tag implies the </w:t>
+            </w:r>
+            <w:hyperlink r:id="rId17" w:anchor="tag-override" w:history="1">
+              <w:r>
+                <w:rPr>
+                  <w:rStyle w:val="HTML1"/>
+                  <w:color w:val="0000FF"/>
+                  <w:u w:val="single"/>
+                </w:rPr>
+                <w:t>@override</w:t>
+              </w:r>
+            </w:hyperlink>
+            <w:r>
+              <w:t xml:space="preserve"> tag. </w:t>
+            </w:r>
+          </w:p>
+        </w:tc>
+      </w:tr>
+      <w:tr>
+        <w:tc>
+          <w:tcPr>
+            <w:tcW w:w="0" w:type="auto"/>
+            <w:tcBorders>
+              <w:top w:val="outset" w:sz="6" w:space="0" w:color="auto"/>
+              <w:left w:val="outset" w:sz="6" w:space="0" w:color="auto"/>
+              <w:bottom w:val="outset" w:sz="6" w:space="0" w:color="auto"/>
+              <w:right w:val="outset" w:sz="6" w:space="0" w:color="auto"/>
+            </w:tcBorders>
+            <w:vAlign w:val="center"/>
+            <w:hideMark/>
+          </w:tcPr>
+          <w:p>
+            <w:pPr>
+              <w:rPr>
+                <w:rFonts w:ascii="Times" w:eastAsia="Times New Roman" w:hAnsi="Times" w:cs="Times New Roman"/>
+              </w:rPr>
+            </w:pPr>
+            <w:r>
+              <w:rPr>
+                <w:rStyle w:val="HTML1"/>
+              </w:rPr>
+              <w:lastRenderedPageBreak/>
+              <w:t>@interface</w:t>
+            </w:r>
+            <w:r>
+              <w:rPr>
+                <w:rFonts w:eastAsia="Times New Roman" w:cs="Times New Roman"/>
+              </w:rPr>
+              <w:t xml:space="preserve"> </w:t>
+            </w:r>
+          </w:p>
+        </w:tc>
+        <w:tc>
+          <w:tcPr>
+            <w:tcW w:w="0" w:type="auto"/>
+            <w:tcBorders>
+              <w:top w:val="outset" w:sz="6" w:space="0" w:color="auto"/>
+              <w:left w:val="outset" w:sz="6" w:space="0" w:color="auto"/>
+              <w:bottom w:val="outset" w:sz="6" w:space="0" w:color="auto"/>
+              <w:right w:val="outset" w:sz="6" w:space="0" w:color="auto"/>
+            </w:tcBorders>
+            <w:vAlign w:val="center"/>
+            <w:hideMark/>
+          </w:tcPr>
+          <w:p>
+            <w:pPr>
+              <w:rPr>
+                <w:rFonts w:eastAsia="Times New Roman" w:cs="Times New Roman"/>
+              </w:rPr>
+            </w:pPr>
+            <w:r>
+              <w:rPr>
+                <w:rStyle w:val="HTML2"/>
+              </w:rPr>
+              <w:t xml:space="preserve">@interface </w:t>
+            </w:r>
+          </w:p>
+          <w:p>
+            <w:pPr>
+              <w:pStyle w:val="aa"/>
+              <w:rPr>
+                <w:rFonts w:eastAsiaTheme="minorEastAsia" w:cs="Times New Roman"/>
+              </w:rPr>
+            </w:pPr>
+            <w:r>
+              <w:rPr>
+                <w:i/>
+                <w:iCs/>
+              </w:rPr>
+              <w:t>For example:</w:t>
+            </w:r>
+          </w:p>
+          <w:p>
+            <w:pPr>
+              <w:pStyle w:val="HTML"/>
+            </w:pPr>
+            <w:r>
+              <w:t xml:space="preserve">/**  * A shape.  * @interface  */ function Shape() {}; Shape.prototype.draw = function() {};  /**  * A polygon.  * @interface  * @extends {Shape}  */ function Polygon() {}; Polygon.prototype.getSides = function() {};  </w:t>
+            </w:r>
+          </w:p>
+        </w:tc>
+        <w:tc>
+          <w:tcPr>
+            <w:tcW w:w="0" w:type="auto"/>
+            <w:tcBorders>
+              <w:top w:val="outset" w:sz="6" w:space="0" w:color="auto"/>
+              <w:left w:val="outset" w:sz="6" w:space="0" w:color="auto"/>
+              <w:bottom w:val="outset" w:sz="6" w:space="0" w:color="auto"/>
+              <w:right w:val="outset" w:sz="6" w:space="0" w:color="auto"/>
+            </w:tcBorders>
+            <w:vAlign w:val="center"/>
+            <w:hideMark/>
+          </w:tcPr>
+          <w:p>
+            <w:pPr>
+              <w:pStyle w:val="aa"/>
+              <w:rPr>
+                <w:rFonts w:eastAsiaTheme="minorEastAsia" w:cs="Times New Roman"/>
+              </w:rPr>
+            </w:pPr>
+            <w:r>
+              <w:t xml:space="preserve">Marks a function as an interface. An interface specifies the required members of a type. Any class that implements an interface must implement all of the methods and properties defined on the interface's prototype. See </w:t>
+            </w:r>
+            <w:hyperlink r:id="rId18" w:anchor="tag-implements" w:history="1">
+              <w:r>
+                <w:rPr>
+                  <w:rStyle w:val="HTML1"/>
+                  <w:color w:val="0000FF"/>
+                  <w:u w:val="single"/>
+                </w:rPr>
+                <w:t>@implements</w:t>
+              </w:r>
+            </w:hyperlink>
+            <w:r>
+              <w:t xml:space="preserve">. </w:t>
+            </w:r>
+          </w:p>
+          <w:p>
+            <w:pPr>
+              <w:pStyle w:val="aa"/>
+            </w:pPr>
+            <w:r>
+              <w:t xml:space="preserve">The compiler verifies that interfaces are not instantiated. If the </w:t>
+            </w:r>
+            <w:r>
+              <w:rPr>
+                <w:rStyle w:val="HTML1"/>
+              </w:rPr>
+              <w:t>new</w:t>
+            </w:r>
+            <w:r>
+              <w:t xml:space="preserve"> keyword is used with an interface function, the compiler produces a warning. </w:t>
+            </w:r>
+          </w:p>
+        </w:tc>
+      </w:tr>
+      <w:tr>
+        <w:tc>
+          <w:tcPr>
+            <w:tcW w:w="0" w:type="auto"/>
+            <w:tcBorders>
+              <w:top w:val="outset" w:sz="6" w:space="0" w:color="auto"/>
+              <w:left w:val="outset" w:sz="6" w:space="0" w:color="auto"/>
+              <w:bottom w:val="outset" w:sz="6" w:space="0" w:color="auto"/>
+              <w:right w:val="outset" w:sz="6" w:space="0" w:color="auto"/>
+            </w:tcBorders>
+            <w:vAlign w:val="center"/>
+            <w:hideMark/>
+          </w:tcPr>
+          <w:p>
+            <w:pPr>
+              <w:rPr>
+                <w:rFonts w:ascii="Times" w:eastAsia="Times New Roman" w:hAnsi="Times" w:cs="Times New Roman"/>
+              </w:rPr>
+            </w:pPr>
+            <w:r>
+              <w:rPr>
+                <w:rStyle w:val="HTML1"/>
+              </w:rPr>
+              <w:t>@lends</w:t>
+            </w:r>
+            <w:r>
+              <w:rPr>
+                <w:rFonts w:eastAsia="Times New Roman" w:cs="Times New Roman"/>
+              </w:rPr>
+              <w:t xml:space="preserve"> </w:t>
+            </w:r>
+          </w:p>
+        </w:tc>
+        <w:tc>
+          <w:tcPr>
+            <w:tcW w:w="0" w:type="auto"/>
+            <w:tcBorders>
+              <w:top w:val="outset" w:sz="6" w:space="0" w:color="auto"/>
+              <w:left w:val="outset" w:sz="6" w:space="0" w:color="auto"/>
+              <w:bottom w:val="outset" w:sz="6" w:space="0" w:color="auto"/>
+              <w:right w:val="outset" w:sz="6" w:space="0" w:color="auto"/>
+            </w:tcBorders>
+            <w:vAlign w:val="center"/>
+            <w:hideMark/>
+          </w:tcPr>
+          <w:p>
+            <w:pPr>
+              <w:rPr>
+                <w:rFonts w:eastAsia="Times New Roman" w:cs="Times New Roman"/>
+              </w:rPr>
+            </w:pPr>
+            <w:r>
+              <w:rPr>
+                <w:rStyle w:val="HTML2"/>
+              </w:rPr>
+              <w:t xml:space="preserve">@lends {objectName} </w:t>
+            </w:r>
+          </w:p>
+          <w:p>
+            <w:pPr>
+              <w:pStyle w:val="aa"/>
+              <w:rPr>
+                <w:rFonts w:eastAsiaTheme="minorEastAsia" w:cs="Times New Roman"/>
+              </w:rPr>
+            </w:pPr>
+            <w:r>
+              <w:rPr>
+                <w:i/>
+                <w:iCs/>
+              </w:rPr>
+              <w:t>For example:</w:t>
+            </w:r>
+          </w:p>
+          <w:p>
+            <w:pPr>
+              <w:pStyle w:val="HTML"/>
+            </w:pPr>
+            <w:r>
+              <w:t xml:space="preserve">goog.object.extend(     Button.prototype,     /** @lends {Button.prototype} */ ({       isButton: function() { return true; }     })); </w:t>
+            </w:r>
+          </w:p>
+        </w:tc>
+        <w:tc>
+          <w:tcPr>
+            <w:tcW w:w="0" w:type="auto"/>
+            <w:tcBorders>
+              <w:top w:val="outset" w:sz="6" w:space="0" w:color="auto"/>
+              <w:left w:val="outset" w:sz="6" w:space="0" w:color="auto"/>
+              <w:bottom w:val="outset" w:sz="6" w:space="0" w:color="auto"/>
+              <w:right w:val="outset" w:sz="6" w:space="0" w:color="auto"/>
+            </w:tcBorders>
+            <w:vAlign w:val="center"/>
+            <w:hideMark/>
+          </w:tcPr>
+          <w:p>
+            <w:pPr>
+              <w:pStyle w:val="aa"/>
+              <w:rPr>
+                <w:rFonts w:eastAsiaTheme="minorEastAsia" w:cs="Times New Roman"/>
+              </w:rPr>
+            </w:pPr>
+            <w:r>
+              <w:t xml:space="preserve">Indicates that the keys of an object literal should be treated as properties of some other object. This annotation should only appear on object literals. </w:t>
+            </w:r>
+          </w:p>
+          <w:p>
+            <w:pPr>
+              <w:pStyle w:val="aa"/>
+            </w:pPr>
+            <w:r>
+              <w:t xml:space="preserve">Notice that the name in braces is not a type name like in other annotations. It's an object name. It names the object to which the properties are lent. For example, </w:t>
+            </w:r>
+            <w:r>
+              <w:rPr>
+                <w:rStyle w:val="HTML1"/>
+              </w:rPr>
+              <w:t>@type {Foo}</w:t>
+            </w:r>
+            <w:r>
+              <w:t xml:space="preserve"> means "an instance of Foo", but </w:t>
+            </w:r>
+            <w:r>
+              <w:rPr>
+                <w:rStyle w:val="HTML1"/>
+              </w:rPr>
+              <w:lastRenderedPageBreak/>
+              <w:t>@lends {Foo}</w:t>
+            </w:r>
+            <w:r>
+              <w:t xml:space="preserve"> means "the constructor Foo". </w:t>
+            </w:r>
+          </w:p>
+          <w:p>
+            <w:pPr>
+              <w:pStyle w:val="aa"/>
+            </w:pPr>
+            <w:r>
+              <w:t xml:space="preserve">The </w:t>
+            </w:r>
+            <w:hyperlink r:id="rId19" w:history="1">
+              <w:r>
+                <w:rPr>
+                  <w:rStyle w:val="ab"/>
+                </w:rPr>
+                <w:t>JSDoc Toolkit docs</w:t>
+              </w:r>
+            </w:hyperlink>
+            <w:r>
+              <w:t xml:space="preserve"> have more information on this annotation. </w:t>
+            </w:r>
+          </w:p>
+        </w:tc>
+      </w:tr>
+      <w:tr>
+        <w:tc>
+          <w:tcPr>
+            <w:tcW w:w="0" w:type="auto"/>
+            <w:tcBorders>
+              <w:top w:val="outset" w:sz="6" w:space="0" w:color="auto"/>
+              <w:left w:val="outset" w:sz="6" w:space="0" w:color="auto"/>
+              <w:bottom w:val="outset" w:sz="6" w:space="0" w:color="auto"/>
+              <w:right w:val="outset" w:sz="6" w:space="0" w:color="auto"/>
+            </w:tcBorders>
+            <w:vAlign w:val="center"/>
+            <w:hideMark/>
+          </w:tcPr>
+          <w:p>
+            <w:pPr>
+              <w:rPr>
+                <w:rFonts w:ascii="Times" w:eastAsia="Times New Roman" w:hAnsi="Times" w:cs="Times New Roman"/>
+              </w:rPr>
+            </w:pPr>
+            <w:r>
+              <w:rPr>
+                <w:rStyle w:val="HTML1"/>
+              </w:rPr>
+              <w:lastRenderedPageBreak/>
+              <w:t>@license</w:t>
+            </w:r>
+            <w:r>
+              <w:rPr>
+                <w:rFonts w:eastAsia="Times New Roman" w:cs="Times New Roman"/>
+              </w:rPr>
+              <w:t xml:space="preserve"> or </w:t>
+            </w:r>
+            <w:r>
+              <w:rPr>
+                <w:rStyle w:val="HTML1"/>
+              </w:rPr>
+              <w:t>@preserve</w:t>
+            </w:r>
+            <w:r>
+              <w:rPr>
+                <w:rFonts w:eastAsia="Times New Roman" w:cs="Times New Roman"/>
+              </w:rPr>
+              <w:t xml:space="preserve"> </w:t>
+            </w:r>
+          </w:p>
+        </w:tc>
+        <w:tc>
+          <w:tcPr>
+            <w:tcW w:w="0" w:type="auto"/>
+            <w:tcBorders>
+              <w:top w:val="outset" w:sz="6" w:space="0" w:color="auto"/>
+              <w:left w:val="outset" w:sz="6" w:space="0" w:color="auto"/>
+              <w:bottom w:val="outset" w:sz="6" w:space="0" w:color="auto"/>
+              <w:right w:val="outset" w:sz="6" w:space="0" w:color="auto"/>
+            </w:tcBorders>
+            <w:vAlign w:val="center"/>
+            <w:hideMark/>
+          </w:tcPr>
+          <w:p>
+            <w:pPr>
+              <w:rPr>
+                <w:rFonts w:eastAsia="Times New Roman" w:cs="Times New Roman"/>
+              </w:rPr>
+            </w:pPr>
+            <w:r>
+              <w:rPr>
+                <w:rStyle w:val="HTML2"/>
+              </w:rPr>
+              <w:t xml:space="preserve">@license Description </w:t>
+            </w:r>
+          </w:p>
+          <w:p>
+            <w:pPr>
+              <w:pStyle w:val="aa"/>
+              <w:rPr>
+                <w:rFonts w:eastAsiaTheme="minorEastAsia" w:cs="Times New Roman"/>
+              </w:rPr>
+            </w:pPr>
+            <w:r>
+              <w:rPr>
+                <w:i/>
+                <w:iCs/>
+              </w:rPr>
+              <w:t>For example:</w:t>
+            </w:r>
+          </w:p>
+          <w:p>
+            <w:pPr>
+              <w:pStyle w:val="HTML"/>
+            </w:pPr>
+            <w:r>
+              <w:t xml:space="preserve">/**  * @preserve Copyright 2009 SomeThirdParty.  * Here is the full license text and copyright  * notice for this file. Note that the notice can span several  * lines and is only terminated by the closing star and slash:  */ </w:t>
+            </w:r>
+          </w:p>
+        </w:tc>
+        <w:tc>
+          <w:tcPr>
+            <w:tcW w:w="0" w:type="auto"/>
+            <w:tcBorders>
+              <w:top w:val="outset" w:sz="6" w:space="0" w:color="auto"/>
+              <w:left w:val="outset" w:sz="6" w:space="0" w:color="auto"/>
+              <w:bottom w:val="outset" w:sz="6" w:space="0" w:color="auto"/>
+              <w:right w:val="outset" w:sz="6" w:space="0" w:color="auto"/>
+            </w:tcBorders>
+            <w:vAlign w:val="center"/>
+            <w:hideMark/>
+          </w:tcPr>
+          <w:p>
+            <w:pPr>
+              <w:rPr>
+                <w:rFonts w:ascii="Times" w:eastAsia="Times New Roman" w:hAnsi="Times" w:cs="Times New Roman"/>
+              </w:rPr>
+            </w:pPr>
+            <w:r>
+              <w:rPr>
+                <w:rFonts w:eastAsia="Times New Roman" w:cs="Times New Roman"/>
+              </w:rPr>
+              <w:t xml:space="preserve">Tells the compiler to insert the associated comment before the compiled code for the marked file. This annotation allows important notices (such as legal licenses or copyright text) to survive compilation unchanged. Line breaks are preserved. </w:t>
+            </w:r>
+          </w:p>
+        </w:tc>
+      </w:tr>
+      <w:tr>
+        <w:tc>
+          <w:tcPr>
+            <w:tcW w:w="0" w:type="auto"/>
+            <w:tcBorders>
+              <w:top w:val="outset" w:sz="6" w:space="0" w:color="auto"/>
+              <w:left w:val="outset" w:sz="6" w:space="0" w:color="auto"/>
+              <w:bottom w:val="outset" w:sz="6" w:space="0" w:color="auto"/>
+              <w:right w:val="outset" w:sz="6" w:space="0" w:color="auto"/>
+            </w:tcBorders>
+            <w:vAlign w:val="center"/>
+            <w:hideMark/>
+          </w:tcPr>
+          <w:p>
+            <w:pPr>
+              <w:rPr>
+                <w:rFonts w:ascii="Times" w:eastAsia="Times New Roman" w:hAnsi="Times" w:cs="Times New Roman"/>
+              </w:rPr>
+            </w:pPr>
+            <w:r>
+              <w:rPr>
+                <w:rStyle w:val="HTML1"/>
+              </w:rPr>
+              <w:t>@nosideeffects</w:t>
+            </w:r>
+            <w:r>
+              <w:rPr>
+                <w:rFonts w:eastAsia="Times New Roman" w:cs="Times New Roman"/>
+              </w:rPr>
+              <w:t xml:space="preserve"> </w:t>
+            </w:r>
+          </w:p>
+        </w:tc>
+        <w:tc>
+          <w:tcPr>
+            <w:tcW w:w="0" w:type="auto"/>
+            <w:tcBorders>
+              <w:top w:val="outset" w:sz="6" w:space="0" w:color="auto"/>
+              <w:left w:val="outset" w:sz="6" w:space="0" w:color="auto"/>
+              <w:bottom w:val="outset" w:sz="6" w:space="0" w:color="auto"/>
+              <w:right w:val="outset" w:sz="6" w:space="0" w:color="auto"/>
+            </w:tcBorders>
+            <w:vAlign w:val="center"/>
+            <w:hideMark/>
+          </w:tcPr>
+          <w:p>
+            <w:pPr>
+              <w:rPr>
+                <w:rFonts w:eastAsia="Times New Roman" w:cs="Times New Roman"/>
+              </w:rPr>
+            </w:pPr>
+            <w:r>
+              <w:rPr>
+                <w:rStyle w:val="HTML2"/>
+              </w:rPr>
+              <w:t xml:space="preserve">@nosideeffects </w:t>
+            </w:r>
+          </w:p>
+          <w:p>
+            <w:pPr>
+              <w:pStyle w:val="aa"/>
+              <w:rPr>
+                <w:rFonts w:eastAsiaTheme="minorEastAsia" w:cs="Times New Roman"/>
+              </w:rPr>
+            </w:pPr>
+            <w:r>
+              <w:rPr>
+                <w:i/>
+                <w:iCs/>
+              </w:rPr>
+              <w:t>For example:</w:t>
+            </w:r>
+          </w:p>
+          <w:p>
+            <w:pPr>
+              <w:pStyle w:val="HTML"/>
+            </w:pPr>
+            <w:r>
+              <w:t xml:space="preserve">/** @nosideeffects */ function noSideEffectsFn1() {   ... };  /** @nosideeffects */ var noSideEffectsFn2 = function() {   ... };  /** @nosideeffects */ a.prototype.noSideEffectsFn3 = function() {   ... }; </w:t>
+            </w:r>
+          </w:p>
+        </w:tc>
+        <w:tc>
+          <w:tcPr>
+            <w:tcW w:w="0" w:type="auto"/>
+            <w:tcBorders>
+              <w:top w:val="outset" w:sz="6" w:space="0" w:color="auto"/>
+              <w:left w:val="outset" w:sz="6" w:space="0" w:color="auto"/>
+              <w:bottom w:val="outset" w:sz="6" w:space="0" w:color="auto"/>
+              <w:right w:val="outset" w:sz="6" w:space="0" w:color="auto"/>
+            </w:tcBorders>
+            <w:vAlign w:val="center"/>
+            <w:hideMark/>
+          </w:tcPr>
+          <w:p>
+            <w:pPr>
+              <w:pStyle w:val="aa"/>
+            </w:pPr>
+            <w:r>
+              <w:t xml:space="preserve">Indicates that a call to the declared function has no side effects. This annotation allows the compiler to remove calls to the function if the return value is not used. The annotation is only allowed in </w:t>
+            </w:r>
+            <w:hyperlink r:id="rId20" w:anchor="externs" w:history="1">
+              <w:r>
+                <w:rPr>
+                  <w:rStyle w:val="HTML1"/>
+                  <w:color w:val="0000FF"/>
+                  <w:u w:val="single"/>
+                </w:rPr>
+                <w:t>extern files</w:t>
+              </w:r>
+            </w:hyperlink>
+            <w:r>
+              <w:t xml:space="preserve">. </w:t>
+            </w:r>
+          </w:p>
+        </w:tc>
+      </w:tr>
+      <w:tr>
+        <w:tc>
+          <w:tcPr>
+            <w:tcW w:w="0" w:type="auto"/>
+            <w:tcBorders>
+              <w:top w:val="outset" w:sz="6" w:space="0" w:color="auto"/>
+              <w:left w:val="outset" w:sz="6" w:space="0" w:color="auto"/>
+              <w:bottom w:val="outset" w:sz="6" w:space="0" w:color="auto"/>
+              <w:right w:val="outset" w:sz="6" w:space="0" w:color="auto"/>
+            </w:tcBorders>
+            <w:vAlign w:val="center"/>
+            <w:hideMark/>
+          </w:tcPr>
+          <w:p>
+            <w:pPr>
+              <w:rPr>
+                <w:rFonts w:ascii="Times" w:eastAsia="Times New Roman" w:hAnsi="Times" w:cs="Times New Roman"/>
+              </w:rPr>
+            </w:pPr>
+            <w:r>
+              <w:rPr>
+                <w:rStyle w:val="HTML1"/>
+              </w:rPr>
+              <w:t>@override</w:t>
+            </w:r>
+            <w:r>
+              <w:rPr>
+                <w:rFonts w:eastAsia="Times New Roman" w:cs="Times New Roman"/>
+              </w:rPr>
+              <w:t xml:space="preserve"> </w:t>
+            </w:r>
+          </w:p>
+        </w:tc>
+        <w:tc>
+          <w:tcPr>
+            <w:tcW w:w="0" w:type="auto"/>
+            <w:tcBorders>
+              <w:top w:val="outset" w:sz="6" w:space="0" w:color="auto"/>
+              <w:left w:val="outset" w:sz="6" w:space="0" w:color="auto"/>
+              <w:bottom w:val="outset" w:sz="6" w:space="0" w:color="auto"/>
+              <w:right w:val="outset" w:sz="6" w:space="0" w:color="auto"/>
+            </w:tcBorders>
+            <w:vAlign w:val="center"/>
+            <w:hideMark/>
+          </w:tcPr>
+          <w:p>
+            <w:pPr>
+              <w:rPr>
+                <w:rFonts w:eastAsia="Times New Roman" w:cs="Times New Roman"/>
+              </w:rPr>
+            </w:pPr>
+            <w:r>
+              <w:rPr>
+                <w:rStyle w:val="HTML2"/>
+              </w:rPr>
+              <w:t xml:space="preserve">@override </w:t>
+            </w:r>
+          </w:p>
+          <w:p>
+            <w:pPr>
+              <w:pStyle w:val="aa"/>
+              <w:rPr>
+                <w:rFonts w:eastAsiaTheme="minorEastAsia" w:cs="Times New Roman"/>
+              </w:rPr>
+            </w:pPr>
+            <w:r>
+              <w:rPr>
+                <w:i/>
+                <w:iCs/>
+              </w:rPr>
+              <w:t>For example:</w:t>
+            </w:r>
+          </w:p>
+          <w:p>
+            <w:pPr>
+              <w:pStyle w:val="HTML"/>
+            </w:pPr>
+            <w:r>
+              <w:t xml:space="preserve">/**  * @return {string} Human-readable representation of  *     project.SubClass.  * @override  */ project.SubClass.prototype.toString = function() {   ... }; </w:t>
+            </w:r>
+          </w:p>
+        </w:tc>
+        <w:tc>
+          <w:tcPr>
+            <w:tcW w:w="0" w:type="auto"/>
+            <w:tcBorders>
+              <w:top w:val="outset" w:sz="6" w:space="0" w:color="auto"/>
+              <w:left w:val="outset" w:sz="6" w:space="0" w:color="auto"/>
+              <w:bottom w:val="outset" w:sz="6" w:space="0" w:color="auto"/>
+              <w:right w:val="outset" w:sz="6" w:space="0" w:color="auto"/>
+            </w:tcBorders>
+            <w:vAlign w:val="center"/>
+            <w:hideMark/>
+          </w:tcPr>
+          <w:p>
+            <w:pPr>
+              <w:pStyle w:val="aa"/>
+            </w:pPr>
+            <w:r>
+              <w:t xml:space="preserve">Indicates that a method or property of a subclass intentionally hides a method or property of the superclass. If no other annotations are included, the method or property automatically inherits annotations from its superclass. </w:t>
+            </w:r>
+          </w:p>
+        </w:tc>
+      </w:tr>
+      <w:tr>
+        <w:tc>
+          <w:tcPr>
+            <w:tcW w:w="0" w:type="auto"/>
+            <w:tcBorders>
+              <w:top w:val="outset" w:sz="6" w:space="0" w:color="auto"/>
+              <w:left w:val="outset" w:sz="6" w:space="0" w:color="auto"/>
+              <w:bottom w:val="outset" w:sz="6" w:space="0" w:color="auto"/>
+              <w:right w:val="outset" w:sz="6" w:space="0" w:color="auto"/>
+            </w:tcBorders>
+            <w:vAlign w:val="center"/>
+            <w:hideMark/>
+          </w:tcPr>
+          <w:p>
+            <w:pPr>
+              <w:rPr>
+                <w:rFonts w:ascii="Times" w:eastAsia="Times New Roman" w:hAnsi="Times" w:cs="Times New Roman"/>
+              </w:rPr>
+            </w:pPr>
+            <w:r>
+              <w:rPr>
+                <w:rStyle w:val="HTML1"/>
+              </w:rPr>
+              <w:lastRenderedPageBreak/>
+              <w:t>@param</w:t>
+            </w:r>
+            <w:r>
+              <w:rPr>
+                <w:rFonts w:eastAsia="Times New Roman" w:cs="Times New Roman"/>
+              </w:rPr>
+              <w:t xml:space="preserve"> </w:t>
+            </w:r>
+          </w:p>
+        </w:tc>
+        <w:tc>
+          <w:tcPr>
+            <w:tcW w:w="0" w:type="auto"/>
+            <w:tcBorders>
+              <w:top w:val="outset" w:sz="6" w:space="0" w:color="auto"/>
+              <w:left w:val="outset" w:sz="6" w:space="0" w:color="auto"/>
+              <w:bottom w:val="outset" w:sz="6" w:space="0" w:color="auto"/>
+              <w:right w:val="outset" w:sz="6" w:space="0" w:color="auto"/>
+            </w:tcBorders>
+            <w:vAlign w:val="center"/>
+            <w:hideMark/>
+          </w:tcPr>
+          <w:p>
+            <w:pPr>
+              <w:rPr>
+                <w:rFonts w:eastAsia="Times New Roman" w:cs="Times New Roman"/>
+              </w:rPr>
+            </w:pPr>
+            <w:r>
+              <w:rPr>
+                <w:rStyle w:val="HTML2"/>
+              </w:rPr>
+              <w:t xml:space="preserve">@param {Type} varname Description </w:t>
+            </w:r>
+          </w:p>
+          <w:p>
+            <w:pPr>
+              <w:pStyle w:val="aa"/>
+              <w:rPr>
+                <w:rFonts w:eastAsiaTheme="minorEastAsia" w:cs="Times New Roman"/>
+              </w:rPr>
+            </w:pPr>
+            <w:r>
+              <w:rPr>
+                <w:i/>
+                <w:iCs/>
+              </w:rPr>
+              <w:t>For example:</w:t>
+            </w:r>
+          </w:p>
+          <w:p>
+            <w:pPr>
+              <w:pStyle w:val="HTML"/>
+            </w:pPr>
+            <w:r>
+              <w:t xml:space="preserve"> /**  * Queries a Baz for items.  * @param {number} groupNum Subgroup id to query.  * @param {string|number|null} term An itemName,  *     or itemId, or null to search everything.  */ goog.Baz.prototype.query = function(groupNum, term) {   ... }; </w:t>
+            </w:r>
+          </w:p>
+        </w:tc>
+        <w:tc>
+          <w:tcPr>
+            <w:tcW w:w="0" w:type="auto"/>
+            <w:tcBorders>
+              <w:top w:val="outset" w:sz="6" w:space="0" w:color="auto"/>
+              <w:left w:val="outset" w:sz="6" w:space="0" w:color="auto"/>
+              <w:bottom w:val="outset" w:sz="6" w:space="0" w:color="auto"/>
+              <w:right w:val="outset" w:sz="6" w:space="0" w:color="auto"/>
+            </w:tcBorders>
+            <w:vAlign w:val="center"/>
+            <w:hideMark/>
+          </w:tcPr>
+          <w:p>
+            <w:pPr>
+              <w:pStyle w:val="aa"/>
+              <w:rPr>
+                <w:rFonts w:eastAsiaTheme="minorEastAsia" w:cs="Times New Roman"/>
+              </w:rPr>
+            </w:pPr>
+            <w:r>
+              <w:t xml:space="preserve">Used with method, function and constructor definitions to specify the types of function arguments. </w:t>
+            </w:r>
+          </w:p>
+          <w:p>
+            <w:pPr>
+              <w:pStyle w:val="aa"/>
+            </w:pPr>
+            <w:r>
+              <w:t xml:space="preserve">The </w:t>
+            </w:r>
+            <w:r>
+              <w:rPr>
+                <w:rStyle w:val="HTML1"/>
+              </w:rPr>
+              <w:t>@param</w:t>
+            </w:r>
+            <w:r>
+              <w:t xml:space="preserve"> tag must be followed by a </w:t>
+            </w:r>
+            <w:hyperlink r:id="rId21" w:anchor="types" w:history="1">
+              <w:r>
+                <w:rPr>
+                  <w:rStyle w:val="ab"/>
+                </w:rPr>
+                <w:t>type expression</w:t>
+              </w:r>
+            </w:hyperlink>
+            <w:r>
+              <w:t xml:space="preserve">. </w:t>
+            </w:r>
+          </w:p>
+        </w:tc>
+      </w:tr>
+      <w:tr>
+        <w:tc>
+          <w:tcPr>
+            <w:tcW w:w="0" w:type="auto"/>
+            <w:tcBorders>
+              <w:top w:val="outset" w:sz="6" w:space="0" w:color="auto"/>
+              <w:left w:val="outset" w:sz="6" w:space="0" w:color="auto"/>
+              <w:bottom w:val="outset" w:sz="6" w:space="0" w:color="auto"/>
+              <w:right w:val="outset" w:sz="6" w:space="0" w:color="auto"/>
+            </w:tcBorders>
+            <w:vAlign w:val="center"/>
+            <w:hideMark/>
+          </w:tcPr>
+          <w:p>
+            <w:pPr>
+              <w:rPr>
+                <w:rFonts w:ascii="Times" w:eastAsia="Times New Roman" w:hAnsi="Times" w:cs="Times New Roman"/>
+              </w:rPr>
+            </w:pPr>
+            <w:r>
+              <w:rPr>
+                <w:rStyle w:val="HTML1"/>
+              </w:rPr>
+              <w:t>@private</w:t>
+            </w:r>
+            <w:r>
+              <w:rPr>
+                <w:rFonts w:eastAsia="Times New Roman" w:cs="Times New Roman"/>
+              </w:rPr>
+              <w:t xml:space="preserve"> </w:t>
+            </w:r>
+          </w:p>
+        </w:tc>
+        <w:tc>
+          <w:tcPr>
+            <w:tcW w:w="0" w:type="auto"/>
+            <w:tcBorders>
+              <w:top w:val="outset" w:sz="6" w:space="0" w:color="auto"/>
+              <w:left w:val="outset" w:sz="6" w:space="0" w:color="auto"/>
+              <w:bottom w:val="outset" w:sz="6" w:space="0" w:color="auto"/>
+              <w:right w:val="outset" w:sz="6" w:space="0" w:color="auto"/>
+            </w:tcBorders>
+            <w:vAlign w:val="center"/>
+            <w:hideMark/>
+          </w:tcPr>
+          <w:p>
+            <w:pPr>
+              <w:rPr>
+                <w:rFonts w:eastAsia="Times New Roman" w:cs="Times New Roman"/>
+              </w:rPr>
+            </w:pPr>
+            <w:r>
+              <w:rPr>
+                <w:rStyle w:val="HTML2"/>
+              </w:rPr>
+              <w:t xml:space="preserve">@private </w:t>
+            </w:r>
+          </w:p>
+          <w:p>
+            <w:pPr>
+              <w:pStyle w:val="aa"/>
+              <w:rPr>
+                <w:rFonts w:eastAsiaTheme="minorEastAsia" w:cs="Times New Roman"/>
+              </w:rPr>
+            </w:pPr>
+            <w:r>
+              <w:rPr>
+                <w:i/>
+                <w:iCs/>
+              </w:rPr>
+              <w:t>For example:</w:t>
+            </w:r>
+          </w:p>
+          <w:p>
+            <w:pPr>
+              <w:pStyle w:val="HTML"/>
+            </w:pPr>
+            <w:r>
+              <w:t xml:space="preserve">/**  * Handlers that are listening to this logger.  * @type Array.&lt;Function&gt;  * @private  */ this.handlers_ = [];  </w:t>
+            </w:r>
+          </w:p>
+        </w:tc>
+        <w:tc>
+          <w:tcPr>
+            <w:tcW w:w="0" w:type="auto"/>
+            <w:tcBorders>
+              <w:top w:val="outset" w:sz="6" w:space="0" w:color="auto"/>
+              <w:left w:val="outset" w:sz="6" w:space="0" w:color="auto"/>
+              <w:bottom w:val="outset" w:sz="6" w:space="0" w:color="auto"/>
+              <w:right w:val="outset" w:sz="6" w:space="0" w:color="auto"/>
+            </w:tcBorders>
+            <w:vAlign w:val="center"/>
+            <w:hideMark/>
+          </w:tcPr>
+          <w:p>
+            <w:pPr>
+              <w:pStyle w:val="aa"/>
+              <w:rPr>
+                <w:rFonts w:eastAsiaTheme="minorEastAsia" w:cs="Times New Roman"/>
+              </w:rPr>
+            </w:pPr>
+            <w:r>
+              <w:t xml:space="preserve">Marks a member as private. Only code in the same file can access global variables and functions marked </w:t>
+            </w:r>
+            <w:r>
+              <w:rPr>
+                <w:rStyle w:val="HTML1"/>
+              </w:rPr>
+              <w:t>@private</w:t>
+            </w:r>
+            <w:r>
+              <w:t xml:space="preserve">. Constructors marked </w:t>
+            </w:r>
+            <w:r>
+              <w:rPr>
+                <w:rStyle w:val="HTML1"/>
+              </w:rPr>
+              <w:t>@private</w:t>
+            </w:r>
+            <w:r>
+              <w:t xml:space="preserve"> can only be instantiated by code in the same file and by their static and instance members. </w:t>
+            </w:r>
+          </w:p>
+          <w:p>
+            <w:pPr>
+              <w:pStyle w:val="aa"/>
+            </w:pPr>
+            <w:r>
+              <w:t xml:space="preserve">The public static properties of constructors marked </w:t>
+            </w:r>
+            <w:r>
+              <w:rPr>
+                <w:rStyle w:val="HTML1"/>
+              </w:rPr>
+              <w:t>@private</w:t>
+            </w:r>
+            <w:r>
+              <w:t xml:space="preserve"> may also be accessed anywhere, and the </w:t>
+            </w:r>
+            <w:r>
+              <w:rPr>
+                <w:rStyle w:val="HTML1"/>
+              </w:rPr>
+              <w:t>instanceof</w:t>
+            </w:r>
+            <w:r>
+              <w:t xml:space="preserve"> operator can always access </w:t>
+            </w:r>
+            <w:r>
+              <w:rPr>
+                <w:rStyle w:val="HTML1"/>
+              </w:rPr>
+              <w:t>@private</w:t>
+            </w:r>
+            <w:r>
+              <w:t xml:space="preserve"> members.</w:t>
+            </w:r>
+          </w:p>
+        </w:tc>
+      </w:tr>
+      <w:tr>
+        <w:tc>
+          <w:tcPr>
+            <w:tcW w:w="0" w:type="auto"/>
+            <w:tcBorders>
+              <w:top w:val="outset" w:sz="6" w:space="0" w:color="auto"/>
+              <w:left w:val="outset" w:sz="6" w:space="0" w:color="auto"/>
+              <w:bottom w:val="outset" w:sz="6" w:space="0" w:color="auto"/>
+              <w:right w:val="outset" w:sz="6" w:space="0" w:color="auto"/>
+            </w:tcBorders>
+            <w:vAlign w:val="center"/>
+            <w:hideMark/>
+          </w:tcPr>
+          <w:p>
+            <w:pPr>
+              <w:rPr>
+                <w:rFonts w:ascii="Times" w:eastAsia="Times New Roman" w:hAnsi="Times" w:cs="Times New Roman"/>
+              </w:rPr>
+            </w:pPr>
+            <w:r>
+              <w:rPr>
+                <w:rStyle w:val="HTML1"/>
+              </w:rPr>
+              <w:t>@protected</w:t>
+            </w:r>
+            <w:r>
+              <w:rPr>
+                <w:rFonts w:eastAsia="Times New Roman" w:cs="Times New Roman"/>
+              </w:rPr>
+              <w:t xml:space="preserve"> </w:t>
+            </w:r>
+          </w:p>
+        </w:tc>
+        <w:tc>
+          <w:tcPr>
+            <w:tcW w:w="0" w:type="auto"/>
+            <w:tcBorders>
+              <w:top w:val="outset" w:sz="6" w:space="0" w:color="auto"/>
+              <w:left w:val="outset" w:sz="6" w:space="0" w:color="auto"/>
+              <w:bottom w:val="outset" w:sz="6" w:space="0" w:color="auto"/>
+              <w:right w:val="outset" w:sz="6" w:space="0" w:color="auto"/>
+            </w:tcBorders>
+            <w:vAlign w:val="center"/>
+            <w:hideMark/>
+          </w:tcPr>
+          <w:p>
+            <w:pPr>
+              <w:rPr>
+                <w:rFonts w:eastAsia="Times New Roman" w:cs="Times New Roman"/>
+              </w:rPr>
+            </w:pPr>
+            <w:r>
+              <w:rPr>
+                <w:rStyle w:val="HTML2"/>
+              </w:rPr>
+              <w:t xml:space="preserve">@protected </w:t>
+            </w:r>
+          </w:p>
+          <w:p>
+            <w:pPr>
+              <w:pStyle w:val="aa"/>
+              <w:rPr>
+                <w:rFonts w:eastAsiaTheme="minorEastAsia" w:cs="Times New Roman"/>
+              </w:rPr>
+            </w:pPr>
+            <w:r>
+              <w:rPr>
+                <w:i/>
+                <w:iCs/>
+              </w:rPr>
+              <w:t>For example:</w:t>
+            </w:r>
+          </w:p>
+          <w:p>
+            <w:pPr>
+              <w:pStyle w:val="HTML"/>
+            </w:pPr>
+            <w:r>
+              <w:t xml:space="preserve">/**  * Sets the component's root element to the given element.  * Considered protected and final.  * </w:t>
+            </w:r>
+            <w:r>
+              <w:lastRenderedPageBreak/>
+              <w:t xml:space="preserve">@param {Element} element Root element for the component.  * @protected  */ goog.ui.Component.prototype.setElementInternal = function(element) {   // ... }; </w:t>
+            </w:r>
+          </w:p>
+        </w:tc>
+        <w:tc>
+          <w:tcPr>
+            <w:tcW w:w="0" w:type="auto"/>
+            <w:tcBorders>
+              <w:top w:val="outset" w:sz="6" w:space="0" w:color="auto"/>
+              <w:left w:val="outset" w:sz="6" w:space="0" w:color="auto"/>
+              <w:bottom w:val="outset" w:sz="6" w:space="0" w:color="auto"/>
+              <w:right w:val="outset" w:sz="6" w:space="0" w:color="auto"/>
+            </w:tcBorders>
+            <w:vAlign w:val="center"/>
+            <w:hideMark/>
+          </w:tcPr>
+          <w:p>
+            <w:pPr>
+              <w:pStyle w:val="aa"/>
+              <w:rPr>
+                <w:rFonts w:eastAsiaTheme="minorEastAsia" w:cs="Times New Roman"/>
+              </w:rPr>
+            </w:pPr>
+            <w:r>
+              <w:lastRenderedPageBreak/>
+              <w:t xml:space="preserve">Indicates that a member or property is protected. </w:t>
+            </w:r>
+          </w:p>
+          <w:p>
+            <w:pPr>
+              <w:pStyle w:val="aa"/>
+            </w:pPr>
+            <w:r>
+              <w:t xml:space="preserve">A property marked </w:t>
+            </w:r>
+            <w:r>
+              <w:rPr>
+                <w:rStyle w:val="HTML1"/>
+              </w:rPr>
+              <w:t>@protected</w:t>
+            </w:r>
+            <w:r>
+              <w:t xml:space="preserve"> is </w:t>
+            </w:r>
+            <w:r>
+              <w:lastRenderedPageBreak/>
+              <w:t xml:space="preserve">accessible to: </w:t>
+            </w:r>
+          </w:p>
+          <w:p>
+            <w:pPr>
+              <w:widowControl/>
+              <w:numPr>
+                <w:ilvl w:val="0"/>
+                <w:numId w:val="5"/>
+              </w:numPr>
+              <w:spacing w:before="100" w:beforeAutospacing="1" w:after="100" w:afterAutospacing="1"/>
+              <w:jc w:val="left"/>
+              <w:rPr>
+                <w:rFonts w:eastAsia="Times New Roman" w:cs="Times New Roman"/>
+              </w:rPr>
+            </w:pPr>
+            <w:r>
+              <w:rPr>
+                <w:rFonts w:eastAsia="Times New Roman" w:cs="Times New Roman"/>
+              </w:rPr>
+              <w:t>all code in the same file</w:t>
+            </w:r>
+          </w:p>
+          <w:p>
+            <w:pPr>
+              <w:widowControl/>
+              <w:numPr>
+                <w:ilvl w:val="0"/>
+                <w:numId w:val="5"/>
+              </w:numPr>
+              <w:spacing w:before="100" w:beforeAutospacing="1" w:after="100" w:afterAutospacing="1"/>
+              <w:jc w:val="left"/>
+              <w:rPr>
+                <w:rFonts w:ascii="Times" w:eastAsia="Times New Roman" w:hAnsi="Times" w:cs="Times New Roman"/>
+              </w:rPr>
+            </w:pPr>
+            <w:r>
+              <w:rPr>
+                <w:rFonts w:eastAsia="Times New Roman" w:cs="Times New Roman"/>
+              </w:rPr>
+              <w:t>static methods and instance methods of any subclass of the class on which the property is defined.</w:t>
+            </w:r>
+          </w:p>
+        </w:tc>
+      </w:tr>
+      <w:tr>
+        <w:tc>
+          <w:tcPr>
+            <w:tcW w:w="0" w:type="auto"/>
+            <w:tcBorders>
+              <w:top w:val="outset" w:sz="6" w:space="0" w:color="auto"/>
+              <w:left w:val="outset" w:sz="6" w:space="0" w:color="auto"/>
+              <w:bottom w:val="outset" w:sz="6" w:space="0" w:color="auto"/>
+              <w:right w:val="outset" w:sz="6" w:space="0" w:color="auto"/>
+            </w:tcBorders>
+            <w:vAlign w:val="center"/>
+            <w:hideMark/>
+          </w:tcPr>
+          <w:p>
+            <w:pPr>
+              <w:rPr>
+                <w:rFonts w:ascii="Times" w:eastAsia="Times New Roman" w:hAnsi="Times" w:cs="Times New Roman"/>
+              </w:rPr>
+            </w:pPr>
+            <w:r>
+              <w:rPr>
+                <w:rStyle w:val="HTML1"/>
+              </w:rPr>
+              <w:lastRenderedPageBreak/>
+              <w:t>@return</w:t>
+            </w:r>
+            <w:r>
+              <w:rPr>
+                <w:rFonts w:eastAsia="Times New Roman" w:cs="Times New Roman"/>
+              </w:rPr>
+              <w:t xml:space="preserve"> </w:t>
+            </w:r>
+          </w:p>
+        </w:tc>
+        <w:tc>
+          <w:tcPr>
+            <w:tcW w:w="0" w:type="auto"/>
+            <w:tcBorders>
+              <w:top w:val="outset" w:sz="6" w:space="0" w:color="auto"/>
+              <w:left w:val="outset" w:sz="6" w:space="0" w:color="auto"/>
+              <w:bottom w:val="outset" w:sz="6" w:space="0" w:color="auto"/>
+              <w:right w:val="outset" w:sz="6" w:space="0" w:color="auto"/>
+            </w:tcBorders>
+            <w:vAlign w:val="center"/>
+            <w:hideMark/>
+          </w:tcPr>
+          <w:p>
+            <w:pPr>
+              <w:rPr>
+                <w:rFonts w:eastAsia="Times New Roman" w:cs="Times New Roman"/>
+              </w:rPr>
+            </w:pPr>
+            <w:r>
+              <w:rPr>
+                <w:rStyle w:val="HTML2"/>
+              </w:rPr>
+              <w:t xml:space="preserve">@return {Type} Description </w:t>
+            </w:r>
+          </w:p>
+          <w:p>
+            <w:pPr>
+              <w:pStyle w:val="aa"/>
+              <w:rPr>
+                <w:rFonts w:eastAsiaTheme="minorEastAsia" w:cs="Times New Roman"/>
+              </w:rPr>
+            </w:pPr>
+            <w:r>
+              <w:rPr>
+                <w:i/>
+                <w:iCs/>
+              </w:rPr>
+              <w:t>For example:</w:t>
+            </w:r>
+          </w:p>
+          <w:p>
+            <w:pPr>
+              <w:pStyle w:val="HTML"/>
+            </w:pPr>
+            <w:r>
+              <w:t xml:space="preserve">/**  * Returns the ID of the last item.  * @return {string} The hex ID.  */ goog.Baz.prototype.getLastId = function() {   ...   return id; };  </w:t>
+            </w:r>
+          </w:p>
+        </w:tc>
+        <w:tc>
+          <w:tcPr>
+            <w:tcW w:w="0" w:type="auto"/>
+            <w:tcBorders>
+              <w:top w:val="outset" w:sz="6" w:space="0" w:color="auto"/>
+              <w:left w:val="outset" w:sz="6" w:space="0" w:color="auto"/>
+              <w:bottom w:val="outset" w:sz="6" w:space="0" w:color="auto"/>
+              <w:right w:val="outset" w:sz="6" w:space="0" w:color="auto"/>
+            </w:tcBorders>
+            <w:vAlign w:val="center"/>
+            <w:hideMark/>
+          </w:tcPr>
+          <w:p>
+            <w:pPr>
+              <w:pStyle w:val="aa"/>
+              <w:rPr>
+                <w:rFonts w:eastAsiaTheme="minorEastAsia" w:cs="Times New Roman"/>
+              </w:rPr>
+            </w:pPr>
+            <w:r>
+              <w:t xml:space="preserve">Specifies the return types of method and function definitions. The </w:t>
+            </w:r>
+            <w:r>
+              <w:rPr>
+                <w:rStyle w:val="HTML1"/>
+              </w:rPr>
+              <w:t>@return</w:t>
+            </w:r>
+            <w:r>
+              <w:t xml:space="preserve"> tag must be followed by a </w:t>
+            </w:r>
+            <w:hyperlink r:id="rId22" w:anchor="types" w:history="1">
+              <w:r>
+                <w:rPr>
+                  <w:rStyle w:val="ab"/>
+                </w:rPr>
+                <w:t>type expression</w:t>
+              </w:r>
+            </w:hyperlink>
+            <w:r>
+              <w:t xml:space="preserve">. </w:t>
+            </w:r>
+          </w:p>
+          <w:p>
+            <w:pPr>
+              <w:pStyle w:val="aa"/>
+            </w:pPr>
+            <w:r>
+              <w:t xml:space="preserve">If there is no return value, do not use a </w:t>
+            </w:r>
+            <w:r>
+              <w:rPr>
+                <w:rStyle w:val="HTML1"/>
+              </w:rPr>
+              <w:t>@return</w:t>
+            </w:r>
+            <w:r>
+              <w:t xml:space="preserve"> tag. </w:t>
+            </w:r>
+          </w:p>
+        </w:tc>
+      </w:tr>
+      <w:tr>
+        <w:tc>
+          <w:tcPr>
+            <w:tcW w:w="0" w:type="auto"/>
+            <w:tcBorders>
+              <w:top w:val="outset" w:sz="6" w:space="0" w:color="auto"/>
+              <w:left w:val="outset" w:sz="6" w:space="0" w:color="auto"/>
+              <w:bottom w:val="outset" w:sz="6" w:space="0" w:color="auto"/>
+              <w:right w:val="outset" w:sz="6" w:space="0" w:color="auto"/>
+            </w:tcBorders>
+            <w:vAlign w:val="center"/>
+            <w:hideMark/>
+          </w:tcPr>
+          <w:p>
+            <w:pPr>
+              <w:rPr>
+                <w:rFonts w:ascii="Times" w:eastAsia="Times New Roman" w:hAnsi="Times" w:cs="Times New Roman"/>
+              </w:rPr>
+            </w:pPr>
+            <w:r>
+              <w:rPr>
+                <w:rStyle w:val="HTML1"/>
+              </w:rPr>
+              <w:t>@struct</w:t>
+            </w:r>
+            <w:r>
+              <w:rPr>
+                <w:rFonts w:eastAsia="Times New Roman" w:cs="Times New Roman"/>
+              </w:rPr>
+              <w:t xml:space="preserve"> </w:t>
+            </w:r>
+          </w:p>
+        </w:tc>
+        <w:tc>
+          <w:tcPr>
+            <w:tcW w:w="0" w:type="auto"/>
+            <w:tcBorders>
+              <w:top w:val="outset" w:sz="6" w:space="0" w:color="auto"/>
+              <w:left w:val="outset" w:sz="6" w:space="0" w:color="auto"/>
+              <w:bottom w:val="outset" w:sz="6" w:space="0" w:color="auto"/>
+              <w:right w:val="outset" w:sz="6" w:space="0" w:color="auto"/>
+            </w:tcBorders>
+            <w:vAlign w:val="center"/>
+            <w:hideMark/>
+          </w:tcPr>
+          <w:p>
+            <w:pPr>
+              <w:rPr>
+                <w:rFonts w:eastAsia="Times New Roman" w:cs="Times New Roman"/>
+              </w:rPr>
+            </w:pPr>
+            <w:r>
+              <w:rPr>
+                <w:rStyle w:val="HTML2"/>
+              </w:rPr>
+              <w:t xml:space="preserve">@struct </w:t>
+            </w:r>
+          </w:p>
+          <w:p>
+            <w:pPr>
+              <w:pStyle w:val="aa"/>
+              <w:rPr>
+                <w:rFonts w:eastAsiaTheme="minorEastAsia" w:cs="Times New Roman"/>
+              </w:rPr>
+            </w:pPr>
+            <w:r>
+              <w:rPr>
+                <w:i/>
+                <w:iCs/>
+              </w:rPr>
+              <w:t>For example:</w:t>
+            </w:r>
+          </w:p>
+          <w:p>
+            <w:pPr>
+              <w:pStyle w:val="HTML"/>
+            </w:pPr>
+            <w:r>
+              <w:t xml:space="preserve">/**  * @constructor  * @struct  */ function Foo(x) {   this.x = x; } var obj1 = new Foo(123); obj1['x'] = "asdf";  // warning obj1.y = 5;  // warning  var obj2 = /** @struct */ { x: 321 }; obj2['x'] = 123;  // warning </w:t>
+            </w:r>
+          </w:p>
+        </w:tc>
+        <w:tc>
+          <w:tcPr>
+            <w:tcW w:w="0" w:type="auto"/>
+            <w:tcBorders>
+              <w:top w:val="outset" w:sz="6" w:space="0" w:color="auto"/>
+              <w:left w:val="outset" w:sz="6" w:space="0" w:color="auto"/>
+              <w:bottom w:val="outset" w:sz="6" w:space="0" w:color="auto"/>
+              <w:right w:val="outset" w:sz="6" w:space="0" w:color="auto"/>
+            </w:tcBorders>
+            <w:vAlign w:val="center"/>
+            <w:hideMark/>
+          </w:tcPr>
+          <w:p>
+            <w:pPr>
+              <w:pStyle w:val="aa"/>
+            </w:pPr>
+            <w:r>
+              <w:rPr>
+                <w:rStyle w:val="HTML1"/>
+              </w:rPr>
+              <w:t>@struct</w:t>
+            </w:r>
+            <w:r>
+              <w:t xml:space="preserve"> is used to create objects with a fixed number of properties. When a constructor (</w:t>
+            </w:r>
+            <w:r>
+              <w:rPr>
+                <w:rStyle w:val="HTML1"/>
+              </w:rPr>
+              <w:t>Foo</w:t>
+            </w:r>
+            <w:r>
+              <w:t xml:space="preserve"> in the example) is annotated with </w:t>
+            </w:r>
+            <w:r>
+              <w:rPr>
+                <w:rStyle w:val="HTML1"/>
+              </w:rPr>
+              <w:t>@struct</w:t>
+            </w:r>
+            <w:r>
+              <w:t xml:space="preserve">, you can only use the dot notation to access the properties of </w:t>
+            </w:r>
+            <w:r>
+              <w:rPr>
+                <w:rStyle w:val="HTML1"/>
+              </w:rPr>
+              <w:t>Foo</w:t>
+            </w:r>
+            <w:r>
+              <w:t xml:space="preserve"> objects. The annotation can also be used directly on object literals. </w:t>
+            </w:r>
+          </w:p>
+        </w:tc>
+      </w:tr>
+      <w:tr>
+        <w:tc>
+          <w:tcPr>
+            <w:tcW w:w="0" w:type="auto"/>
+            <w:tcBorders>
+              <w:top w:val="outset" w:sz="6" w:space="0" w:color="auto"/>
+              <w:left w:val="outset" w:sz="6" w:space="0" w:color="auto"/>
+              <w:bottom w:val="outset" w:sz="6" w:space="0" w:color="auto"/>
+              <w:right w:val="outset" w:sz="6" w:space="0" w:color="auto"/>
+            </w:tcBorders>
+            <w:vAlign w:val="center"/>
+            <w:hideMark/>
+          </w:tcPr>
+          <w:p>
+            <w:pPr>
+              <w:rPr>
+                <w:rFonts w:ascii="Times" w:eastAsia="Times New Roman" w:hAnsi="Times" w:cs="Times New Roman"/>
+              </w:rPr>
+            </w:pPr>
+            <w:r>
+              <w:rPr>
+                <w:rStyle w:val="HTML1"/>
+              </w:rPr>
+              <w:t>@this</w:t>
+            </w:r>
+            <w:r>
+              <w:rPr>
+                <w:rFonts w:eastAsia="Times New Roman" w:cs="Times New Roman"/>
+              </w:rPr>
+              <w:t xml:space="preserve"> </w:t>
+            </w:r>
+          </w:p>
+        </w:tc>
+        <w:tc>
+          <w:tcPr>
+            <w:tcW w:w="0" w:type="auto"/>
+            <w:tcBorders>
+              <w:top w:val="outset" w:sz="6" w:space="0" w:color="auto"/>
+              <w:left w:val="outset" w:sz="6" w:space="0" w:color="auto"/>
+              <w:bottom w:val="outset" w:sz="6" w:space="0" w:color="auto"/>
+              <w:right w:val="outset" w:sz="6" w:space="0" w:color="auto"/>
+            </w:tcBorders>
+            <w:vAlign w:val="center"/>
+            <w:hideMark/>
+          </w:tcPr>
+          <w:p>
+            <w:pPr>
+              <w:rPr>
+                <w:rFonts w:eastAsia="Times New Roman" w:cs="Times New Roman"/>
+              </w:rPr>
+            </w:pPr>
+            <w:r>
+              <w:rPr>
+                <w:rStyle w:val="HTML2"/>
+              </w:rPr>
+              <w:t xml:space="preserve">@this {Type} </w:t>
+            </w:r>
+          </w:p>
+          <w:p>
+            <w:pPr>
+              <w:pStyle w:val="aa"/>
+              <w:rPr>
+                <w:rFonts w:eastAsiaTheme="minorEastAsia" w:cs="Times New Roman"/>
+              </w:rPr>
+            </w:pPr>
+            <w:r>
+              <w:rPr>
+                <w:i/>
+                <w:iCs/>
+              </w:rPr>
+              <w:t>For example:</w:t>
+            </w:r>
+          </w:p>
+          <w:p>
+            <w:pPr>
+              <w:pStyle w:val="HTML"/>
+            </w:pPr>
+            <w:r>
+              <w:t xml:space="preserve">chat.RosterWidget.extern('getRosterElement',     /**      * Returns the roster widget element.      * </w:t>
+            </w:r>
+            <w:r>
+              <w:lastRenderedPageBreak/>
+              <w:t xml:space="preserve">@this {Widget}      * @return {Element}      */     function() {       return this.getComponent().getElement();     }); </w:t>
+            </w:r>
+          </w:p>
+        </w:tc>
+        <w:tc>
+          <w:tcPr>
+            <w:tcW w:w="0" w:type="auto"/>
+            <w:tcBorders>
+              <w:top w:val="outset" w:sz="6" w:space="0" w:color="auto"/>
+              <w:left w:val="outset" w:sz="6" w:space="0" w:color="auto"/>
+              <w:bottom w:val="outset" w:sz="6" w:space="0" w:color="auto"/>
+              <w:right w:val="outset" w:sz="6" w:space="0" w:color="auto"/>
+            </w:tcBorders>
+            <w:vAlign w:val="center"/>
+            <w:hideMark/>
+          </w:tcPr>
+          <w:p>
+            <w:pPr>
+              <w:pStyle w:val="aa"/>
+              <w:rPr>
+                <w:rFonts w:eastAsiaTheme="minorEastAsia" w:cs="Times New Roman"/>
+              </w:rPr>
+            </w:pPr>
+            <w:r>
+              <w:lastRenderedPageBreak/>
+              <w:t xml:space="preserve">Specifies the type of the object to which the keyword </w:t>
+            </w:r>
+            <w:r>
+              <w:rPr>
+                <w:rStyle w:val="HTML1"/>
+              </w:rPr>
+              <w:t>this</w:t>
+            </w:r>
+            <w:r>
+              <w:t xml:space="preserve"> refers within a function. The </w:t>
+            </w:r>
+            <w:r>
+              <w:rPr>
+                <w:rStyle w:val="HTML1"/>
+              </w:rPr>
+              <w:t>@this</w:t>
+            </w:r>
+            <w:r>
+              <w:t xml:space="preserve"> tag must be followed by a </w:t>
+            </w:r>
+            <w:hyperlink r:id="rId23" w:anchor="types" w:history="1">
+              <w:r>
+                <w:rPr>
+                  <w:rStyle w:val="ab"/>
+                </w:rPr>
+                <w:t xml:space="preserve">type </w:t>
+              </w:r>
+              <w:r>
+                <w:rPr>
+                  <w:rStyle w:val="ab"/>
+                </w:rPr>
+                <w:lastRenderedPageBreak/>
+                <w:t>expression</w:t>
+              </w:r>
+            </w:hyperlink>
+            <w:r>
+              <w:t xml:space="preserve">. </w:t>
+            </w:r>
+          </w:p>
+          <w:p>
+            <w:pPr>
+              <w:pStyle w:val="aa"/>
+            </w:pPr>
+            <w:r>
+              <w:t xml:space="preserve">To prevent compiler warnings, you must use a </w:t>
+            </w:r>
+            <w:r>
+              <w:rPr>
+                <w:rStyle w:val="HTML1"/>
+              </w:rPr>
+              <w:t>@this</w:t>
+            </w:r>
+            <w:r>
+              <w:t xml:space="preserve"> annotation whenever </w:t>
+            </w:r>
+            <w:r>
+              <w:rPr>
+                <w:rStyle w:val="HTML1"/>
+              </w:rPr>
+              <w:t>this</w:t>
+            </w:r>
+            <w:r>
+              <w:t xml:space="preserve"> appears in a function that is neither a prototype method nor a function marked as a </w:t>
+            </w:r>
+            <w:r>
+              <w:rPr>
+                <w:rStyle w:val="HTML1"/>
+              </w:rPr>
+              <w:t>@constructor</w:t>
+            </w:r>
+            <w:r>
+              <w:t>.</w:t>
+            </w:r>
+          </w:p>
+        </w:tc>
+      </w:tr>
+      <w:tr>
+        <w:tc>
+          <w:tcPr>
+            <w:tcW w:w="0" w:type="auto"/>
+            <w:tcBorders>
+              <w:top w:val="outset" w:sz="6" w:space="0" w:color="auto"/>
+              <w:left w:val="outset" w:sz="6" w:space="0" w:color="auto"/>
+              <w:bottom w:val="outset" w:sz="6" w:space="0" w:color="auto"/>
+              <w:right w:val="outset" w:sz="6" w:space="0" w:color="auto"/>
+            </w:tcBorders>
+            <w:vAlign w:val="center"/>
+            <w:hideMark/>
+          </w:tcPr>
+          <w:p>
+            <w:pPr>
+              <w:rPr>
+                <w:rFonts w:ascii="Times" w:eastAsia="Times New Roman" w:hAnsi="Times" w:cs="Times New Roman"/>
+              </w:rPr>
+            </w:pPr>
+            <w:r>
+              <w:rPr>
+                <w:rStyle w:val="HTML1"/>
+              </w:rPr>
+              <w:lastRenderedPageBreak/>
+              <w:t>@template</w:t>
+            </w:r>
+            <w:r>
+              <w:rPr>
+                <w:rFonts w:eastAsia="Times New Roman" w:cs="Times New Roman"/>
+              </w:rPr>
+              <w:t xml:space="preserve"> </w:t>
+            </w:r>
+          </w:p>
+        </w:tc>
+        <w:tc>
+          <w:tcPr>
+            <w:tcW w:w="0" w:type="auto"/>
+            <w:tcBorders>
+              <w:top w:val="outset" w:sz="6" w:space="0" w:color="auto"/>
+              <w:left w:val="outset" w:sz="6" w:space="0" w:color="auto"/>
+              <w:bottom w:val="outset" w:sz="6" w:space="0" w:color="auto"/>
+              <w:right w:val="outset" w:sz="6" w:space="0" w:color="auto"/>
+            </w:tcBorders>
+            <w:vAlign w:val="center"/>
+            <w:hideMark/>
+          </w:tcPr>
+          <w:p>
+            <w:pPr>
+              <w:rPr>
+                <w:rFonts w:eastAsia="Times New Roman" w:cs="Times New Roman"/>
+              </w:rPr>
+            </w:pPr>
+            <w:r>
+              <w:rPr>
+                <w:rStyle w:val="HTML2"/>
+              </w:rPr>
+              <w:t xml:space="preserve">@template T </w:t>
+            </w:r>
+          </w:p>
+          <w:p>
+            <w:pPr>
+              <w:pStyle w:val="aa"/>
+              <w:rPr>
+                <w:rFonts w:eastAsiaTheme="minorEastAsia" w:cs="Times New Roman"/>
+              </w:rPr>
+            </w:pPr>
+            <w:r>
+              <w:rPr>
+                <w:i/>
+                <w:iCs/>
+              </w:rPr>
+              <w:t>For example:</w:t>
+            </w:r>
+          </w:p>
+          <w:p>
+            <w:pPr>
+              <w:pStyle w:val="HTML"/>
+            </w:pPr>
+            <w:r>
+              <w:t xml:space="preserve">/**  * @param {T} t  * @constructor  * @template T  */ Container = function(t) { ... }; </w:t>
+            </w:r>
+          </w:p>
+        </w:tc>
+        <w:tc>
+          <w:tcPr>
+            <w:tcW w:w="0" w:type="auto"/>
+            <w:tcBorders>
+              <w:top w:val="outset" w:sz="6" w:space="0" w:color="auto"/>
+              <w:left w:val="outset" w:sz="6" w:space="0" w:color="auto"/>
+              <w:bottom w:val="outset" w:sz="6" w:space="0" w:color="auto"/>
+              <w:right w:val="outset" w:sz="6" w:space="0" w:color="auto"/>
+            </w:tcBorders>
+            <w:vAlign w:val="center"/>
+            <w:hideMark/>
+          </w:tcPr>
+          <w:p>
+            <w:pPr>
+              <w:pStyle w:val="aa"/>
+            </w:pPr>
+            <w:r>
+              <w:t xml:space="preserve">See </w:t>
+            </w:r>
+            <w:hyperlink r:id="rId24" w:anchor="generics" w:history="1">
+              <w:r>
+                <w:rPr>
+                  <w:rStyle w:val="ab"/>
+                </w:rPr>
+                <w:t>Generic Types</w:t>
+              </w:r>
+            </w:hyperlink>
+            <w:r>
+              <w:t xml:space="preserve">. </w:t>
+            </w:r>
+          </w:p>
+        </w:tc>
+      </w:tr>
+      <w:tr>
+        <w:tc>
+          <w:tcPr>
+            <w:tcW w:w="0" w:type="auto"/>
+            <w:tcBorders>
+              <w:top w:val="outset" w:sz="6" w:space="0" w:color="auto"/>
+              <w:left w:val="outset" w:sz="6" w:space="0" w:color="auto"/>
+              <w:bottom w:val="outset" w:sz="6" w:space="0" w:color="auto"/>
+              <w:right w:val="outset" w:sz="6" w:space="0" w:color="auto"/>
+            </w:tcBorders>
+            <w:vAlign w:val="center"/>
+            <w:hideMark/>
+          </w:tcPr>
+          <w:p>
+            <w:pPr>
+              <w:rPr>
+                <w:rFonts w:ascii="Times" w:eastAsia="Times New Roman" w:hAnsi="Times" w:cs="Times New Roman"/>
+              </w:rPr>
+            </w:pPr>
+            <w:r>
+              <w:rPr>
+                <w:rStyle w:val="HTML1"/>
+              </w:rPr>
+              <w:t>@type</w:t>
+            </w:r>
+            <w:r>
+              <w:rPr>
+                <w:rFonts w:eastAsia="Times New Roman" w:cs="Times New Roman"/>
+              </w:rPr>
+              <w:t xml:space="preserve"> </w:t>
+            </w:r>
+          </w:p>
+        </w:tc>
+        <w:tc>
+          <w:tcPr>
+            <w:tcW w:w="0" w:type="auto"/>
+            <w:tcBorders>
+              <w:top w:val="outset" w:sz="6" w:space="0" w:color="auto"/>
+              <w:left w:val="outset" w:sz="6" w:space="0" w:color="auto"/>
+              <w:bottom w:val="outset" w:sz="6" w:space="0" w:color="auto"/>
+              <w:right w:val="outset" w:sz="6" w:space="0" w:color="auto"/>
+            </w:tcBorders>
+            <w:vAlign w:val="center"/>
+            <w:hideMark/>
+          </w:tcPr>
+          <w:p>
+            <w:pPr>
+              <w:rPr>
+                <w:rFonts w:eastAsia="Times New Roman" w:cs="Times New Roman"/>
+              </w:rPr>
+            </w:pPr>
+            <w:r>
+              <w:rPr>
+                <w:rStyle w:val="HTML2"/>
+              </w:rPr>
+              <w:t xml:space="preserve">@type {Type} </w:t>
+            </w:r>
+          </w:p>
+          <w:p>
+            <w:pPr>
+              <w:pStyle w:val="aa"/>
+              <w:rPr>
+                <w:rFonts w:eastAsiaTheme="minorEastAsia" w:cs="Times New Roman"/>
+              </w:rPr>
+            </w:pPr>
+            <w:r>
+              <w:rPr>
+                <w:i/>
+                <w:iCs/>
+              </w:rPr>
+              <w:t>For example:</w:t>
+            </w:r>
+          </w:p>
+          <w:p>
+            <w:pPr>
+              <w:pStyle w:val="HTML"/>
+            </w:pPr>
+            <w:r>
+              <w:t xml:space="preserve">/**  * The message hex ID.  * @type {string}  */ var hexId = hexId; </w:t>
+            </w:r>
+          </w:p>
+        </w:tc>
+        <w:tc>
+          <w:tcPr>
+            <w:tcW w:w="0" w:type="auto"/>
+            <w:tcBorders>
+              <w:top w:val="outset" w:sz="6" w:space="0" w:color="auto"/>
+              <w:left w:val="outset" w:sz="6" w:space="0" w:color="auto"/>
+              <w:bottom w:val="outset" w:sz="6" w:space="0" w:color="auto"/>
+              <w:right w:val="outset" w:sz="6" w:space="0" w:color="auto"/>
+            </w:tcBorders>
+            <w:vAlign w:val="center"/>
+            <w:hideMark/>
+          </w:tcPr>
+          <w:p>
+            <w:pPr>
+              <w:pStyle w:val="aa"/>
+            </w:pPr>
+            <w:r>
+              <w:t xml:space="preserve">Identifies the type of a variable, property, or expression. The </w:t>
+            </w:r>
+            <w:r>
+              <w:rPr>
+                <w:rStyle w:val="HTML1"/>
+              </w:rPr>
+              <w:t>@type</w:t>
+            </w:r>
+            <w:r>
+              <w:t xml:space="preserve"> tag must be followed by a </w:t>
+            </w:r>
+            <w:hyperlink r:id="rId25" w:anchor="types" w:history="1">
+              <w:r>
+                <w:rPr>
+                  <w:rStyle w:val="ab"/>
+                </w:rPr>
+                <w:t>type expression</w:t>
+              </w:r>
+            </w:hyperlink>
+            <w:r>
+              <w:t xml:space="preserve">. </w:t>
+            </w:r>
+          </w:p>
+        </w:tc>
+      </w:tr>
+      <w:tr>
+        <w:tc>
+          <w:tcPr>
+            <w:tcW w:w="0" w:type="auto"/>
+            <w:tcBorders>
+              <w:top w:val="outset" w:sz="6" w:space="0" w:color="auto"/>
+              <w:left w:val="outset" w:sz="6" w:space="0" w:color="auto"/>
+              <w:bottom w:val="outset" w:sz="6" w:space="0" w:color="auto"/>
+              <w:right w:val="outset" w:sz="6" w:space="0" w:color="auto"/>
+            </w:tcBorders>
+            <w:vAlign w:val="center"/>
+            <w:hideMark/>
+          </w:tcPr>
+          <w:p>
+            <w:pPr>
+              <w:rPr>
+                <w:rFonts w:ascii="Times" w:eastAsia="Times New Roman" w:hAnsi="Times" w:cs="Times New Roman"/>
+              </w:rPr>
+            </w:pPr>
+            <w:r>
+              <w:rPr>
+                <w:rStyle w:val="HTML1"/>
+              </w:rPr>
+              <w:t>@typedef</w:t>
+            </w:r>
+            <w:r>
+              <w:rPr>
+                <w:rFonts w:eastAsia="Times New Roman" w:cs="Times New Roman"/>
+              </w:rPr>
+              <w:t xml:space="preserve"> </w:t>
+            </w:r>
+          </w:p>
+        </w:tc>
+        <w:tc>
+          <w:tcPr>
+            <w:tcW w:w="0" w:type="auto"/>
+            <w:tcBorders>
+              <w:top w:val="outset" w:sz="6" w:space="0" w:color="auto"/>
+              <w:left w:val="outset" w:sz="6" w:space="0" w:color="auto"/>
+              <w:bottom w:val="outset" w:sz="6" w:space="0" w:color="auto"/>
+              <w:right w:val="outset" w:sz="6" w:space="0" w:color="auto"/>
+            </w:tcBorders>
+            <w:vAlign w:val="center"/>
+            <w:hideMark/>
+          </w:tcPr>
+          <w:p>
+            <w:pPr>
+              <w:rPr>
+                <w:rFonts w:eastAsia="Times New Roman" w:cs="Times New Roman"/>
+              </w:rPr>
+            </w:pPr>
+            <w:r>
+              <w:rPr>
+                <w:rStyle w:val="HTML2"/>
+              </w:rPr>
+              <w:t xml:space="preserve">@typedef {Type} </w:t>
+            </w:r>
+          </w:p>
+          <w:p>
+            <w:pPr>
+              <w:pStyle w:val="aa"/>
+              <w:rPr>
+                <w:rFonts w:eastAsiaTheme="minorEastAsia" w:cs="Times New Roman"/>
+              </w:rPr>
+            </w:pPr>
+            <w:r>
+              <w:rPr>
+                <w:i/>
+                <w:iCs/>
+              </w:rPr>
+              <w:t>For example:</w:t>
+            </w:r>
+          </w:p>
+          <w:p>
+            <w:pPr>
+              <w:pStyle w:val="HTML"/>
+            </w:pPr>
+            <w:r>
+              <w:t xml:space="preserve">/** @typedef {(string|number)} */ goog.NumberLike;  /** @param {goog.NumberLike} x A number or a string. */ goog.readNumber = function(x) {   ... } </w:t>
+            </w:r>
+          </w:p>
+        </w:tc>
+        <w:tc>
+          <w:tcPr>
+            <w:tcW w:w="0" w:type="auto"/>
+            <w:tcBorders>
+              <w:top w:val="outset" w:sz="6" w:space="0" w:color="auto"/>
+              <w:left w:val="outset" w:sz="6" w:space="0" w:color="auto"/>
+              <w:bottom w:val="outset" w:sz="6" w:space="0" w:color="auto"/>
+              <w:right w:val="outset" w:sz="6" w:space="0" w:color="auto"/>
+            </w:tcBorders>
+            <w:vAlign w:val="center"/>
+            <w:hideMark/>
+          </w:tcPr>
+          <w:p>
+            <w:pPr>
+              <w:pStyle w:val="aa"/>
+            </w:pPr>
+            <w:r>
+              <w:t xml:space="preserve">Declares an alias for a more complex type. </w:t>
+            </w:r>
+          </w:p>
+        </w:tc>
+      </w:tr>
+    </w:tbl>
+    <w:p>
+      <w:pPr>
+        <w:pStyle w:val="2"/>
+        <w:rPr>
+          <w:rFonts w:eastAsia="Times New Roman" w:cs="Times New Roman"/>
+          <w:lang w:val="en"/>
+        </w:rPr>
+      </w:pPr>
+      <w:r>
+        <w:rPr>
+          <w:rFonts w:eastAsia="Times New Roman" w:cs="Times New Roman"/>
+          <w:lang w:val="en"/>
+        </w:rPr>
+        <w:t>Type Expressions</w:t>
+      </w:r>
+    </w:p>
+    <w:p>
+      <w:pPr>
+        <w:pStyle w:val="aa"/>
+        <w:rPr>
+          <w:rFonts w:eastAsiaTheme="minorEastAsia" w:cs="Times New Roman"/>
+          <w:lang w:val="en"/>
+        </w:rPr>
+      </w:pPr>
+      <w:r>
+        <w:rPr>
+          <w:lang w:val="en"/>
+        </w:rPr>
+        <w:t xml:space="preserve">You can specify the data type of any variable, property, expression or function parameter with a </w:t>
+      </w:r>
+      <w:r>
+        <w:rPr>
+          <w:rStyle w:val="ad"/>
+          <w:lang w:val="en"/>
+        </w:rPr>
+        <w:t>type expression</w:t>
+      </w:r>
+      <w:r>
+        <w:rPr>
+          <w:lang w:val="en"/>
+        </w:rPr>
+        <w:t xml:space="preserve">. A type expression consists of curly braces ("{ }") containing some combination of the type operators described below. </w:t>
+      </w:r>
+    </w:p>
+    <w:p>
+      <w:pPr>
+        <w:pStyle w:val="aa"/>
+        <w:rPr>
+          <w:lang w:val="en"/>
+        </w:rPr>
+      </w:pPr>
+      <w:r>
+        <w:rPr>
+          <w:lang w:val="en"/>
+        </w:rPr>
         <w:lastRenderedPageBreak/>
-        <w:t xml:space="preserve">      code:{String}</w:t>
-      </w:r>
-      <w:r>
-        <w:t>操作返回的状态</w:t>
-      </w:r>
-      <w:r>
-        <w:t>,</w:t>
-      </w:r>
-      <w:r>
-        <w:t>成功为</w:t>
-      </w:r>
-      <w:r>
-        <w:t xml:space="preserve">S_OK, </w:t>
-      </w:r>
-      <w:r>
-        <w:t>其它都为异常</w:t>
-      </w:r>
-    </w:p>
-    <w:p>
-      <w:r>
-        <w:t xml:space="preserve">      data:{Array} </w:t>
-      </w:r>
-      <w:r>
-        <w:t>操作返回的数据</w:t>
-      </w:r>
-      <w:r>
-        <w:t>,</w:t>
-      </w:r>
-      <w:r>
-        <w:t>单个数据也包装在</w:t>
-      </w:r>
-      <w:r>
-        <w:t>array</w:t>
-      </w:r>
-      <w:r>
-        <w:t>里面</w:t>
-      </w:r>
-      <w:r>
-        <w:t>,</w:t>
-      </w:r>
-      <w:r>
-        <w:t>统一格式</w:t>
-      </w:r>
-      <w:r>
+        <w:t xml:space="preserve">Use a type expression with the </w:t>
+      </w:r>
+      <w:hyperlink r:id="rId26" w:anchor="tag-param" w:history="1">
+        <w:r>
+          <w:rPr>
+            <w:rStyle w:val="HTML1"/>
+            <w:color w:val="0000FF"/>
+            <w:u w:val="single"/>
+            <w:lang w:val="en"/>
+          </w:rPr>
+          <w:t>@param</w:t>
+        </w:r>
+      </w:hyperlink>
+      <w:r>
+        <w:rPr>
+          <w:lang w:val="en"/>
+        </w:rPr>
+        <w:t xml:space="preserve"> tag to declare the type of a function parameter. Use a type expression with the </w:t>
+      </w:r>
+      <w:hyperlink r:id="rId27" w:anchor="tag-type" w:history="1">
+        <w:r>
+          <w:rPr>
+            <w:rStyle w:val="HTML1"/>
+            <w:color w:val="0000FF"/>
+            <w:u w:val="single"/>
+            <w:lang w:val="en"/>
+          </w:rPr>
+          <w:t>@type</w:t>
+        </w:r>
+      </w:hyperlink>
+      <w:r>
+        <w:rPr>
+          <w:lang w:val="en"/>
+        </w:rPr>
+        <w:t xml:space="preserve"> tag to declare the type of a variable, property, or expression. </w:t>
+      </w:r>
+    </w:p>
+    <w:p>
+      <w:pPr>
+        <w:pStyle w:val="aa"/>
+        <w:rPr>
+          <w:lang w:val="en"/>
+        </w:rPr>
+      </w:pPr>
+      <w:r>
+        <w:rPr>
+          <w:lang w:val="en"/>
+        </w:rPr>
+        <w:t xml:space="preserve">The more types you specify in your code, the more optimizations the compiler can make and the more mistakes it can catch. </w:t>
+      </w:r>
+    </w:p>
+    <w:p>
+      <w:pPr>
+        <w:pStyle w:val="aa"/>
+        <w:rPr>
+          <w:lang w:val="en"/>
+        </w:rPr>
+      </w:pPr>
+      <w:r>
+        <w:rPr>
+          <w:lang w:val="en"/>
+        </w:rPr>
+        <w:t xml:space="preserve">The compiler uses these annotations to type-check your program. Note that the Closure Compiler does not make any promises that it will be able to figure out the type of every expression in your program. It makes a best effort by looking at how variables are used, and at the type annotations attached to their declarations. Then, it uses a number of type inference algorithms to figure out the type of as many expressions as possible. Some of these algorithms are straightforward ("if x is a number, and we see </w:t>
+      </w:r>
+      <w:r>
+        <w:rPr>
+          <w:rStyle w:val="HTML1"/>
+          <w:lang w:val="en"/>
+        </w:rPr>
+        <w:t>y = x;</w:t>
+      </w:r>
+      <w:r>
+        <w:rPr>
+          <w:lang w:val="en"/>
+        </w:rPr>
+        <w:t xml:space="preserve">, then y is a number"). Some are more indirect ("if f's first parameter is documented as a callback that must take a number, and we see </w:t>
+      </w:r>
+      <w:r>
+        <w:rPr>
+          <w:rStyle w:val="HTML1"/>
+          <w:lang w:val="en"/>
+        </w:rPr>
+        <w:t>f(function(x) { /** ... */ });</w:t>
+      </w:r>
+      <w:r>
+        <w:rPr>
+          <w:lang w:val="en"/>
+        </w:rPr>
+        <w:t xml:space="preserve">, then x must be a number"). </w:t>
+      </w:r>
+    </w:p>
+    <w:tbl>
+      <w:tblPr>
+        <w:tblW w:w="0" w:type="auto"/>
+        <w:tblBorders>
+          <w:top w:val="outset" w:sz="6" w:space="0" w:color="auto"/>
+          <w:left w:val="outset" w:sz="6" w:space="0" w:color="auto"/>
+          <w:bottom w:val="outset" w:sz="6" w:space="0" w:color="auto"/>
+          <w:right w:val="outset" w:sz="6" w:space="0" w:color="auto"/>
+        </w:tblBorders>
+        <w:tblCellMar>
+          <w:top w:w="80" w:type="dxa"/>
+          <w:left w:w="80" w:type="dxa"/>
+          <w:bottom w:w="80" w:type="dxa"/>
+          <w:right w:w="80" w:type="dxa"/>
+        </w:tblCellMar>
+        <w:tblLook w:val="04A0" w:firstRow="1" w:lastRow="0" w:firstColumn="1" w:lastColumn="0" w:noHBand="0" w:noVBand="1"/>
+      </w:tblPr>
+      <w:tblGrid>
+        <w:gridCol w:w="1330"/>
+        <w:gridCol w:w="4106"/>
+        <w:gridCol w:w="3030"/>
+      </w:tblGrid>
+      <w:tr>
+        <w:trPr>
+          <w:tblHeader/>
+        </w:trPr>
+        <w:tc>
+          <w:tcPr>
+            <w:tcW w:w="0" w:type="auto"/>
+            <w:tcBorders>
+              <w:top w:val="outset" w:sz="6" w:space="0" w:color="auto"/>
+              <w:left w:val="outset" w:sz="6" w:space="0" w:color="auto"/>
+              <w:bottom w:val="outset" w:sz="6" w:space="0" w:color="auto"/>
+              <w:right w:val="outset" w:sz="6" w:space="0" w:color="auto"/>
+            </w:tcBorders>
+            <w:vAlign w:val="center"/>
+            <w:hideMark/>
+          </w:tcPr>
+          <w:p>
+            <w:pPr>
+              <w:jc w:val="center"/>
+              <w:rPr>
+                <w:rFonts w:ascii="Times" w:eastAsia="Times New Roman" w:hAnsi="Times" w:cs="Times New Roman"/>
+                <w:b/>
+                <w:bCs/>
+              </w:rPr>
+            </w:pPr>
+            <w:r>
+              <w:rPr>
+                <w:rFonts w:eastAsia="Times New Roman" w:cs="Times New Roman"/>
+                <w:b/>
+                <w:bCs/>
+              </w:rPr>
+              <w:t>Operator Name</w:t>
+            </w:r>
+          </w:p>
+        </w:tc>
+        <w:tc>
+          <w:tcPr>
+            <w:tcW w:w="0" w:type="auto"/>
+            <w:tcBorders>
+              <w:top w:val="outset" w:sz="6" w:space="0" w:color="auto"/>
+              <w:left w:val="outset" w:sz="6" w:space="0" w:color="auto"/>
+              <w:bottom w:val="outset" w:sz="6" w:space="0" w:color="auto"/>
+              <w:right w:val="outset" w:sz="6" w:space="0" w:color="auto"/>
+            </w:tcBorders>
+            <w:vAlign w:val="center"/>
+            <w:hideMark/>
+          </w:tcPr>
+          <w:p>
+            <w:pPr>
+              <w:jc w:val="center"/>
+              <w:rPr>
+                <w:rFonts w:ascii="Times" w:eastAsia="Times New Roman" w:hAnsi="Times" w:cs="Times New Roman"/>
+                <w:b/>
+                <w:bCs/>
+              </w:rPr>
+            </w:pPr>
+            <w:r>
+              <w:rPr>
+                <w:rFonts w:eastAsia="Times New Roman" w:cs="Times New Roman"/>
+                <w:b/>
+                <w:bCs/>
+              </w:rPr>
+              <w:t>Syntax Examples</w:t>
+            </w:r>
+          </w:p>
+        </w:tc>
+        <w:tc>
+          <w:tcPr>
+            <w:tcW w:w="0" w:type="auto"/>
+            <w:tcBorders>
+              <w:top w:val="outset" w:sz="6" w:space="0" w:color="auto"/>
+              <w:left w:val="outset" w:sz="6" w:space="0" w:color="auto"/>
+              <w:bottom w:val="outset" w:sz="6" w:space="0" w:color="auto"/>
+              <w:right w:val="outset" w:sz="6" w:space="0" w:color="auto"/>
+            </w:tcBorders>
+            <w:vAlign w:val="center"/>
+            <w:hideMark/>
+          </w:tcPr>
+          <w:p>
+            <w:pPr>
+              <w:jc w:val="center"/>
+              <w:rPr>
+                <w:rFonts w:ascii="Times" w:eastAsia="Times New Roman" w:hAnsi="Times" w:cs="Times New Roman"/>
+                <w:b/>
+                <w:bCs/>
+              </w:rPr>
+            </w:pPr>
+            <w:r>
+              <w:rPr>
+                <w:rFonts w:eastAsia="Times New Roman" w:cs="Times New Roman"/>
+                <w:b/>
+                <w:bCs/>
+              </w:rPr>
+              <w:t>Description</w:t>
+            </w:r>
+          </w:p>
+        </w:tc>
+      </w:tr>
+      <w:tr>
+        <w:trPr>
+          <w:tblHeader/>
+        </w:trPr>
+        <w:tc>
+          <w:tcPr>
+            <w:tcW w:w="0" w:type="auto"/>
+            <w:tcBorders>
+              <w:top w:val="outset" w:sz="6" w:space="0" w:color="auto"/>
+              <w:left w:val="outset" w:sz="6" w:space="0" w:color="auto"/>
+              <w:bottom w:val="outset" w:sz="6" w:space="0" w:color="auto"/>
+              <w:right w:val="outset" w:sz="6" w:space="0" w:color="auto"/>
+            </w:tcBorders>
+            <w:vAlign w:val="center"/>
+            <w:hideMark/>
+          </w:tcPr>
+          <w:p>
+            <w:pPr>
+              <w:rPr>
+                <w:rFonts w:ascii="Times" w:eastAsia="Times New Roman" w:hAnsi="Times" w:cs="Times New Roman"/>
+              </w:rPr>
+            </w:pPr>
+            <w:r>
+              <w:rPr>
+                <w:rFonts w:eastAsia="Times New Roman" w:cs="Times New Roman"/>
+              </w:rPr>
+              <w:t>Type Name</w:t>
+            </w:r>
+          </w:p>
+        </w:tc>
+        <w:tc>
+          <w:tcPr>
+            <w:tcW w:w="0" w:type="auto"/>
+            <w:tcBorders>
+              <w:top w:val="outset" w:sz="6" w:space="0" w:color="auto"/>
+              <w:left w:val="outset" w:sz="6" w:space="0" w:color="auto"/>
+              <w:bottom w:val="outset" w:sz="6" w:space="0" w:color="auto"/>
+              <w:right w:val="outset" w:sz="6" w:space="0" w:color="auto"/>
+            </w:tcBorders>
+            <w:vAlign w:val="center"/>
+            <w:hideMark/>
+          </w:tcPr>
+          <w:p>
+            <w:pPr>
+              <w:rPr>
+                <w:rFonts w:ascii="Times" w:eastAsia="Times New Roman" w:hAnsi="Times" w:cs="Times New Roman"/>
+              </w:rPr>
+            </w:pPr>
+            <w:r>
+              <w:rPr>
+                <w:rStyle w:val="HTML1"/>
+              </w:rPr>
+              <w:t>{boolean}</w:t>
+            </w:r>
+            <w:r>
+              <w:rPr>
+                <w:rFonts w:eastAsia="Times New Roman" w:cs="Times New Roman"/>
+              </w:rPr>
+              <w:br/>
+            </w:r>
+            <w:r>
+              <w:rPr>
+                <w:rStyle w:val="HTML1"/>
+              </w:rPr>
+              <w:t>{Window}</w:t>
+            </w:r>
+            <w:r>
+              <w:rPr>
+                <w:rFonts w:eastAsia="Times New Roman" w:cs="Times New Roman"/>
+              </w:rPr>
+              <w:br/>
+            </w:r>
+            <w:r>
+              <w:rPr>
+                <w:rStyle w:val="HTML1"/>
+              </w:rPr>
+              <w:t>{goog.ui.Menu}</w:t>
+            </w:r>
+            <w:r>
+              <w:rPr>
+                <w:rFonts w:eastAsia="Times New Roman" w:cs="Times New Roman"/>
+              </w:rPr>
+              <w:t xml:space="preserve"> </w:t>
+            </w:r>
+          </w:p>
+        </w:tc>
+        <w:tc>
+          <w:tcPr>
+            <w:tcW w:w="0" w:type="auto"/>
+            <w:tcBorders>
+              <w:top w:val="outset" w:sz="6" w:space="0" w:color="auto"/>
+              <w:left w:val="outset" w:sz="6" w:space="0" w:color="auto"/>
+              <w:bottom w:val="outset" w:sz="6" w:space="0" w:color="auto"/>
+              <w:right w:val="outset" w:sz="6" w:space="0" w:color="auto"/>
+            </w:tcBorders>
+            <w:vAlign w:val="center"/>
+            <w:hideMark/>
+          </w:tcPr>
+          <w:p>
+            <w:pPr>
+              <w:rPr>
+                <w:rFonts w:ascii="Times" w:eastAsia="Times New Roman" w:hAnsi="Times" w:cs="Times New Roman"/>
+              </w:rPr>
+            </w:pPr>
+            <w:r>
+              <w:rPr>
+                <w:rFonts w:eastAsia="Times New Roman" w:cs="Times New Roman"/>
+              </w:rPr>
+              <w:t>Specifies the name of a type.</w:t>
+            </w:r>
+          </w:p>
+        </w:tc>
+      </w:tr>
+      <w:tr>
+        <w:trPr>
+          <w:tblHeader/>
+        </w:trPr>
+        <w:tc>
+          <w:tcPr>
+            <w:tcW w:w="0" w:type="auto"/>
+            <w:tcBorders>
+              <w:top w:val="outset" w:sz="6" w:space="0" w:color="auto"/>
+              <w:left w:val="outset" w:sz="6" w:space="0" w:color="auto"/>
+              <w:bottom w:val="outset" w:sz="6" w:space="0" w:color="auto"/>
+              <w:right w:val="outset" w:sz="6" w:space="0" w:color="auto"/>
+            </w:tcBorders>
+            <w:vAlign w:val="center"/>
+            <w:hideMark/>
+          </w:tcPr>
+          <w:p>
+            <w:pPr>
+              <w:rPr>
+                <w:rFonts w:ascii="Times" w:eastAsia="Times New Roman" w:hAnsi="Times" w:cs="Times New Roman"/>
+              </w:rPr>
+            </w:pPr>
+            <w:r>
+              <w:rPr>
+                <w:rFonts w:eastAsia="Times New Roman" w:cs="Times New Roman"/>
+              </w:rPr>
+              <w:t>Type Application</w:t>
+            </w:r>
+          </w:p>
+        </w:tc>
+        <w:tc>
+          <w:tcPr>
+            <w:tcW w:w="0" w:type="auto"/>
+            <w:tcBorders>
+              <w:top w:val="outset" w:sz="6" w:space="0" w:color="auto"/>
+              <w:left w:val="outset" w:sz="6" w:space="0" w:color="auto"/>
+              <w:bottom w:val="outset" w:sz="6" w:space="0" w:color="auto"/>
+              <w:right w:val="outset" w:sz="6" w:space="0" w:color="auto"/>
+            </w:tcBorders>
+            <w:vAlign w:val="center"/>
+            <w:hideMark/>
+          </w:tcPr>
+          <w:p>
+            <w:pPr>
+              <w:rPr>
+                <w:rFonts w:eastAsia="Times New Roman" w:cs="Times New Roman"/>
+              </w:rPr>
+            </w:pPr>
+            <w:r>
+              <w:rPr>
+                <w:rStyle w:val="HTML1"/>
+              </w:rPr>
+              <w:t>{Array.&lt;string&gt;}</w:t>
+            </w:r>
+            <w:r>
+              <w:rPr>
+                <w:rFonts w:eastAsia="Times New Roman" w:cs="Times New Roman"/>
+              </w:rPr>
+              <w:br/>
+              <w:t>An array of strings.</w:t>
+            </w:r>
+          </w:p>
+          <w:p>
+            <w:pPr>
+              <w:pStyle w:val="aa"/>
+            </w:pPr>
+            <w:r>
+              <w:rPr>
+                <w:rStyle w:val="HTML1"/>
+              </w:rPr>
+              <w:t>{Object.&lt;string, number&gt;}</w:t>
+            </w:r>
+            <w:r>
+              <w:t xml:space="preserve"> </w:t>
+            </w:r>
+            <w:r>
+              <w:br/>
+              <w:t xml:space="preserve">An object in which the keys are strings and the values are numbers. </w:t>
+            </w:r>
+          </w:p>
+        </w:tc>
+        <w:tc>
+          <w:tcPr>
+            <w:tcW w:w="0" w:type="auto"/>
+            <w:tcBorders>
+              <w:top w:val="outset" w:sz="6" w:space="0" w:color="auto"/>
+              <w:left w:val="outset" w:sz="6" w:space="0" w:color="auto"/>
+              <w:bottom w:val="outset" w:sz="6" w:space="0" w:color="auto"/>
+              <w:right w:val="outset" w:sz="6" w:space="0" w:color="auto"/>
+            </w:tcBorders>
+            <w:vAlign w:val="center"/>
+            <w:hideMark/>
+          </w:tcPr>
+          <w:p>
+            <w:pPr>
+              <w:rPr>
+                <w:rFonts w:ascii="Times" w:eastAsia="Times New Roman" w:hAnsi="Times" w:cs="Times New Roman"/>
+              </w:rPr>
+            </w:pPr>
+            <w:r>
+              <w:rPr>
+                <w:rFonts w:eastAsia="Times New Roman" w:cs="Times New Roman"/>
+              </w:rPr>
+              <w:t xml:space="preserve">Parameterizes a type with a set of type arguments. Similar to Java generics. </w:t>
+            </w:r>
+          </w:p>
+        </w:tc>
+      </w:tr>
+      <w:tr>
+        <w:trPr>
+          <w:tblHeader/>
+        </w:trPr>
+        <w:tc>
+          <w:tcPr>
+            <w:tcW w:w="0" w:type="auto"/>
+            <w:tcBorders>
+              <w:top w:val="outset" w:sz="6" w:space="0" w:color="auto"/>
+              <w:left w:val="outset" w:sz="6" w:space="0" w:color="auto"/>
+              <w:bottom w:val="outset" w:sz="6" w:space="0" w:color="auto"/>
+              <w:right w:val="outset" w:sz="6" w:space="0" w:color="auto"/>
+            </w:tcBorders>
+            <w:vAlign w:val="center"/>
+            <w:hideMark/>
+          </w:tcPr>
+          <w:p>
+            <w:pPr>
+              <w:rPr>
+                <w:rFonts w:ascii="Times" w:eastAsia="Times New Roman" w:hAnsi="Times" w:cs="Times New Roman"/>
+              </w:rPr>
+            </w:pPr>
+            <w:r>
+              <w:rPr>
+                <w:rFonts w:eastAsia="Times New Roman" w:cs="Times New Roman"/>
+              </w:rPr>
+              <w:t>Type Union</w:t>
+            </w:r>
+          </w:p>
+        </w:tc>
+        <w:tc>
+          <w:tcPr>
+            <w:tcW w:w="0" w:type="auto"/>
+            <w:tcBorders>
+              <w:top w:val="outset" w:sz="6" w:space="0" w:color="auto"/>
+              <w:left w:val="outset" w:sz="6" w:space="0" w:color="auto"/>
+              <w:bottom w:val="outset" w:sz="6" w:space="0" w:color="auto"/>
+              <w:right w:val="outset" w:sz="6" w:space="0" w:color="auto"/>
+            </w:tcBorders>
+            <w:vAlign w:val="center"/>
+            <w:hideMark/>
+          </w:tcPr>
+          <w:p>
+            <w:pPr>
+              <w:rPr>
+                <w:rFonts w:ascii="Times" w:eastAsia="Times New Roman" w:hAnsi="Times" w:cs="Times New Roman"/>
+              </w:rPr>
+            </w:pPr>
+            <w:r>
+              <w:rPr>
+                <w:rStyle w:val="HTML1"/>
+              </w:rPr>
+              <w:t>{(number|boolean)}</w:t>
+            </w:r>
+            <w:r>
+              <w:rPr>
+                <w:rFonts w:eastAsia="Times New Roman" w:cs="Times New Roman"/>
+              </w:rPr>
+              <w:br/>
+              <w:t xml:space="preserve">A number or a boolean. </w:t>
+            </w:r>
+            <w:r>
+              <w:rPr>
+                <w:rFonts w:eastAsia="Times New Roman" w:cs="Times New Roman"/>
+              </w:rPr>
+              <w:br/>
+            </w:r>
+            <w:r>
+              <w:rPr>
+                <w:rFonts w:eastAsia="Times New Roman" w:cs="Times New Roman"/>
+              </w:rPr>
+              <w:br/>
+              <w:t xml:space="preserve">Note the parentheses, which are required. </w:t>
+            </w:r>
+          </w:p>
+        </w:tc>
+        <w:tc>
+          <w:tcPr>
+            <w:tcW w:w="0" w:type="auto"/>
+            <w:tcBorders>
+              <w:top w:val="outset" w:sz="6" w:space="0" w:color="auto"/>
+              <w:left w:val="outset" w:sz="6" w:space="0" w:color="auto"/>
+              <w:bottom w:val="outset" w:sz="6" w:space="0" w:color="auto"/>
+              <w:right w:val="outset" w:sz="6" w:space="0" w:color="auto"/>
+            </w:tcBorders>
+            <w:vAlign w:val="center"/>
+            <w:hideMark/>
+          </w:tcPr>
+          <w:p>
+            <w:pPr>
+              <w:rPr>
+                <w:rFonts w:ascii="Times" w:eastAsia="Times New Roman" w:hAnsi="Times" w:cs="Times New Roman"/>
+              </w:rPr>
+            </w:pPr>
+            <w:r>
+              <w:rPr>
+                <w:rFonts w:eastAsia="Times New Roman" w:cs="Times New Roman"/>
+              </w:rPr>
+              <w:t>Indicates that a value might have type A OR type B.</w:t>
+            </w:r>
+          </w:p>
+        </w:tc>
+      </w:tr>
+      <w:tr>
+        <w:trPr>
+          <w:tblHeader/>
+        </w:trPr>
+        <w:tc>
+          <w:tcPr>
+            <w:tcW w:w="0" w:type="auto"/>
+            <w:tcBorders>
+              <w:top w:val="outset" w:sz="6" w:space="0" w:color="auto"/>
+              <w:left w:val="outset" w:sz="6" w:space="0" w:color="auto"/>
+              <w:bottom w:val="outset" w:sz="6" w:space="0" w:color="auto"/>
+              <w:right w:val="outset" w:sz="6" w:space="0" w:color="auto"/>
+            </w:tcBorders>
+            <w:vAlign w:val="center"/>
+            <w:hideMark/>
+          </w:tcPr>
+          <w:p>
+            <w:pPr>
+              <w:rPr>
+                <w:rFonts w:ascii="Times" w:eastAsia="Times New Roman" w:hAnsi="Times" w:cs="Times New Roman"/>
+              </w:rPr>
+            </w:pPr>
+            <w:r>
+              <w:rPr>
+                <w:rFonts w:eastAsia="Times New Roman" w:cs="Times New Roman"/>
+              </w:rPr>
+              <w:lastRenderedPageBreak/>
+              <w:t>Record Type</w:t>
+            </w:r>
+          </w:p>
+        </w:tc>
+        <w:tc>
+          <w:tcPr>
+            <w:tcW w:w="0" w:type="auto"/>
+            <w:tcBorders>
+              <w:top w:val="outset" w:sz="6" w:space="0" w:color="auto"/>
+              <w:left w:val="outset" w:sz="6" w:space="0" w:color="auto"/>
+              <w:bottom w:val="outset" w:sz="6" w:space="0" w:color="auto"/>
+              <w:right w:val="outset" w:sz="6" w:space="0" w:color="auto"/>
+            </w:tcBorders>
+            <w:vAlign w:val="center"/>
+            <w:hideMark/>
+          </w:tcPr>
+          <w:p>
+            <w:pPr>
+              <w:rPr>
+                <w:rFonts w:ascii="Times" w:eastAsia="Times New Roman" w:hAnsi="Times" w:cs="Times New Roman"/>
+              </w:rPr>
+            </w:pPr>
+            <w:r>
+              <w:rPr>
+                <w:rStyle w:val="HTML1"/>
+              </w:rPr>
+              <w:t>{{myNum: number, myObject}}</w:t>
+            </w:r>
+            <w:r>
+              <w:rPr>
+                <w:rFonts w:eastAsia="Times New Roman" w:cs="Times New Roman"/>
+              </w:rPr>
+              <w:t xml:space="preserve"> </w:t>
+            </w:r>
+            <w:r>
+              <w:rPr>
+                <w:rFonts w:eastAsia="Times New Roman" w:cs="Times New Roman"/>
+              </w:rPr>
+              <w:br/>
+              <w:t xml:space="preserve">An anonymous type with both a property named </w:t>
+            </w:r>
+            <w:r>
+              <w:rPr>
+                <w:rStyle w:val="HTML1"/>
+              </w:rPr>
+              <w:t>myNum</w:t>
+            </w:r>
+            <w:r>
+              <w:rPr>
+                <w:rFonts w:eastAsia="Times New Roman" w:cs="Times New Roman"/>
+              </w:rPr>
+              <w:t xml:space="preserve"> that has a value of type </w:t>
+            </w:r>
+            <w:r>
+              <w:rPr>
+                <w:rStyle w:val="HTML1"/>
+              </w:rPr>
+              <w:t>number</w:t>
+            </w:r>
+            <w:r>
+              <w:rPr>
+                <w:rFonts w:eastAsia="Times New Roman" w:cs="Times New Roman"/>
+              </w:rPr>
+              <w:t xml:space="preserve"> and a property named </w:t>
+            </w:r>
+            <w:r>
+              <w:rPr>
+                <w:rStyle w:val="HTML1"/>
+              </w:rPr>
+              <w:t>myObject</w:t>
+            </w:r>
+            <w:r>
+              <w:rPr>
+                <w:rFonts w:eastAsia="Times New Roman" w:cs="Times New Roman"/>
+              </w:rPr>
+              <w:t xml:space="preserve"> that has a value of any type. </w:t>
+            </w:r>
+          </w:p>
+        </w:tc>
+        <w:tc>
+          <w:tcPr>
+            <w:tcW w:w="0" w:type="auto"/>
+            <w:tcBorders>
+              <w:top w:val="outset" w:sz="6" w:space="0" w:color="auto"/>
+              <w:left w:val="outset" w:sz="6" w:space="0" w:color="auto"/>
+              <w:bottom w:val="outset" w:sz="6" w:space="0" w:color="auto"/>
+              <w:right w:val="outset" w:sz="6" w:space="0" w:color="auto"/>
+            </w:tcBorders>
+            <w:vAlign w:val="center"/>
+            <w:hideMark/>
+          </w:tcPr>
+          <w:p>
+            <w:pPr>
+              <w:pStyle w:val="aa"/>
+              <w:rPr>
+                <w:rFonts w:eastAsiaTheme="minorEastAsia" w:cs="Times New Roman"/>
+              </w:rPr>
+            </w:pPr>
+            <w:r>
+              <w:t>Indicates that the value has the specified members with values of the specified types.</w:t>
+            </w:r>
+          </w:p>
+          <w:p>
+            <w:pPr>
+              <w:pStyle w:val="aa"/>
+            </w:pPr>
+            <w:r>
+              <w:t xml:space="preserve">Braces are part of the type syntax. For example, to denote an </w:t>
+            </w:r>
+            <w:r>
+              <w:rPr>
+                <w:rStyle w:val="HTML1"/>
+              </w:rPr>
+              <w:t>Array</w:t>
+            </w:r>
+            <w:r>
+              <w:t xml:space="preserve"> of objects that have a </w:t>
+            </w:r>
+            <w:r>
+              <w:rPr>
+                <w:rStyle w:val="HTML1"/>
+              </w:rPr>
+              <w:t>length</w:t>
+            </w:r>
+            <w:r>
+              <w:t xml:space="preserve"> property, you might write: </w:t>
+            </w:r>
+            <w:r>
+              <w:br/>
+            </w:r>
+            <w:r>
+              <w:rPr>
+                <w:rStyle w:val="HTML1"/>
+              </w:rPr>
+              <w:t>Array.&lt;{length}&gt;</w:t>
+            </w:r>
+            <w:r>
+              <w:t>. In the example on the left, the outer braces indicate that this is a type expression and the inner braces indicate that this is a record type.</w:t>
+            </w:r>
+          </w:p>
+        </w:tc>
+      </w:tr>
+      <w:tr>
+        <w:trPr>
+          <w:tblHeader/>
+        </w:trPr>
+        <w:tc>
+          <w:tcPr>
+            <w:tcW w:w="0" w:type="auto"/>
+            <w:tcBorders>
+              <w:top w:val="outset" w:sz="6" w:space="0" w:color="auto"/>
+              <w:left w:val="outset" w:sz="6" w:space="0" w:color="auto"/>
+              <w:bottom w:val="outset" w:sz="6" w:space="0" w:color="auto"/>
+              <w:right w:val="outset" w:sz="6" w:space="0" w:color="auto"/>
+            </w:tcBorders>
+            <w:vAlign w:val="center"/>
+            <w:hideMark/>
+          </w:tcPr>
+          <w:p>
+            <w:pPr>
+              <w:rPr>
+                <w:rFonts w:ascii="Times" w:eastAsia="Times New Roman" w:hAnsi="Times" w:cs="Times New Roman"/>
+              </w:rPr>
+            </w:pPr>
+            <w:r>
+              <w:rPr>
+                <w:rFonts w:eastAsia="Times New Roman" w:cs="Times New Roman"/>
+              </w:rPr>
+              <w:t>Nullable type</w:t>
+            </w:r>
+          </w:p>
+        </w:tc>
+        <w:tc>
+          <w:tcPr>
+            <w:tcW w:w="0" w:type="auto"/>
+            <w:tcBorders>
+              <w:top w:val="outset" w:sz="6" w:space="0" w:color="auto"/>
+              <w:left w:val="outset" w:sz="6" w:space="0" w:color="auto"/>
+              <w:bottom w:val="outset" w:sz="6" w:space="0" w:color="auto"/>
+              <w:right w:val="outset" w:sz="6" w:space="0" w:color="auto"/>
+            </w:tcBorders>
+            <w:vAlign w:val="center"/>
+            <w:hideMark/>
+          </w:tcPr>
+          <w:p>
+            <w:pPr>
+              <w:rPr>
+                <w:rFonts w:ascii="Times" w:eastAsia="Times New Roman" w:hAnsi="Times" w:cs="Times New Roman"/>
+              </w:rPr>
+            </w:pPr>
+            <w:r>
+              <w:rPr>
+                <w:rStyle w:val="HTML1"/>
+              </w:rPr>
+              <w:t>{?number}</w:t>
+            </w:r>
+            <w:r>
+              <w:rPr>
+                <w:rFonts w:eastAsia="Times New Roman" w:cs="Times New Roman"/>
+              </w:rPr>
+              <w:br/>
+              <w:t xml:space="preserve">A number or </w:t>
+            </w:r>
+            <w:r>
+              <w:rPr>
+                <w:rStyle w:val="HTML1"/>
+              </w:rPr>
+              <w:t>null</w:t>
+            </w:r>
+            <w:r>
+              <w:rPr>
+                <w:rFonts w:eastAsia="Times New Roman" w:cs="Times New Roman"/>
+              </w:rPr>
+              <w:t xml:space="preserve">. </w:t>
+            </w:r>
+          </w:p>
+        </w:tc>
+        <w:tc>
+          <w:tcPr>
+            <w:tcW w:w="0" w:type="auto"/>
+            <w:tcBorders>
+              <w:top w:val="outset" w:sz="6" w:space="0" w:color="auto"/>
+              <w:left w:val="outset" w:sz="6" w:space="0" w:color="auto"/>
+              <w:bottom w:val="outset" w:sz="6" w:space="0" w:color="auto"/>
+              <w:right w:val="outset" w:sz="6" w:space="0" w:color="auto"/>
+            </w:tcBorders>
+            <w:vAlign w:val="center"/>
+            <w:hideMark/>
+          </w:tcPr>
+          <w:p>
+            <w:pPr>
+              <w:pStyle w:val="aa"/>
+              <w:rPr>
+                <w:rFonts w:eastAsiaTheme="minorEastAsia" w:cs="Times New Roman"/>
+              </w:rPr>
+            </w:pPr>
+            <w:r>
+              <w:t xml:space="preserve">Indicates that a value is type A or </w:t>
+            </w:r>
+            <w:r>
+              <w:rPr>
+                <w:rStyle w:val="HTML1"/>
+              </w:rPr>
+              <w:t>null</w:t>
+            </w:r>
+            <w:r>
+              <w:t xml:space="preserve">. </w:t>
+            </w:r>
+          </w:p>
+          <w:p>
+            <w:pPr>
+              <w:pStyle w:val="aa"/>
+            </w:pPr>
+            <w:r>
+              <w:t xml:space="preserve">All object types are nullable by default whether or not they are declared with the Nullable operator. An object type is defined as anything except a function, string, number, or boolean. To make an object type non-nullable, use the </w:t>
+            </w:r>
+            <w:hyperlink r:id="rId28" w:anchor="nonnull" w:history="1">
+              <w:r>
+                <w:rPr>
+                  <w:rStyle w:val="ab"/>
+                </w:rPr>
+                <w:t>Non-nullable</w:t>
+              </w:r>
+            </w:hyperlink>
+            <w:r>
+              <w:t xml:space="preserve"> operator.</w:t>
+            </w:r>
+          </w:p>
+        </w:tc>
+      </w:tr>
+      <w:tr>
+        <w:trPr>
+          <w:tblHeader/>
+        </w:trPr>
+        <w:tc>
+          <w:tcPr>
+            <w:tcW w:w="0" w:type="auto"/>
+            <w:tcBorders>
+              <w:top w:val="outset" w:sz="6" w:space="0" w:color="auto"/>
+              <w:left w:val="outset" w:sz="6" w:space="0" w:color="auto"/>
+              <w:bottom w:val="outset" w:sz="6" w:space="0" w:color="auto"/>
+              <w:right w:val="outset" w:sz="6" w:space="0" w:color="auto"/>
+            </w:tcBorders>
+            <w:vAlign w:val="center"/>
+            <w:hideMark/>
+          </w:tcPr>
+          <w:p>
+            <w:pPr>
+              <w:rPr>
+                <w:rFonts w:ascii="Times" w:eastAsia="Times New Roman" w:hAnsi="Times" w:cs="Times New Roman"/>
+              </w:rPr>
+            </w:pPr>
+            <w:r>
+              <w:rPr>
+                <w:rFonts w:eastAsia="Times New Roman" w:cs="Times New Roman"/>
+              </w:rPr>
+              <w:lastRenderedPageBreak/>
+              <w:t>Non-nullable type</w:t>
+            </w:r>
+          </w:p>
+        </w:tc>
+        <w:tc>
+          <w:tcPr>
+            <w:tcW w:w="0" w:type="auto"/>
+            <w:tcBorders>
+              <w:top w:val="outset" w:sz="6" w:space="0" w:color="auto"/>
+              <w:left w:val="outset" w:sz="6" w:space="0" w:color="auto"/>
+              <w:bottom w:val="outset" w:sz="6" w:space="0" w:color="auto"/>
+              <w:right w:val="outset" w:sz="6" w:space="0" w:color="auto"/>
+            </w:tcBorders>
+            <w:vAlign w:val="center"/>
+            <w:hideMark/>
+          </w:tcPr>
+          <w:p>
+            <w:pPr>
+              <w:rPr>
+                <w:rFonts w:ascii="Times" w:eastAsia="Times New Roman" w:hAnsi="Times" w:cs="Times New Roman"/>
+              </w:rPr>
+            </w:pPr>
+            <w:r>
+              <w:rPr>
+                <w:rStyle w:val="HTML1"/>
+              </w:rPr>
+              <w:t>{!Object}</w:t>
+            </w:r>
+            <w:r>
+              <w:rPr>
+                <w:rFonts w:eastAsia="Times New Roman" w:cs="Times New Roman"/>
+              </w:rPr>
+              <w:br/>
+              <w:t xml:space="preserve">An Object, but never the </w:t>
+            </w:r>
+            <w:r>
+              <w:rPr>
+                <w:rStyle w:val="HTML1"/>
+              </w:rPr>
+              <w:t>null</w:t>
+            </w:r>
+            <w:r>
+              <w:rPr>
+                <w:rFonts w:eastAsia="Times New Roman" w:cs="Times New Roman"/>
+              </w:rPr>
+              <w:t xml:space="preserve"> value. </w:t>
+            </w:r>
+          </w:p>
+        </w:tc>
+        <w:tc>
+          <w:tcPr>
+            <w:tcW w:w="0" w:type="auto"/>
+            <w:tcBorders>
+              <w:top w:val="outset" w:sz="6" w:space="0" w:color="auto"/>
+              <w:left w:val="outset" w:sz="6" w:space="0" w:color="auto"/>
+              <w:bottom w:val="outset" w:sz="6" w:space="0" w:color="auto"/>
+              <w:right w:val="outset" w:sz="6" w:space="0" w:color="auto"/>
+            </w:tcBorders>
+            <w:vAlign w:val="center"/>
+            <w:hideMark/>
+          </w:tcPr>
+          <w:p>
+            <w:pPr>
+              <w:pStyle w:val="aa"/>
+              <w:rPr>
+                <w:rFonts w:eastAsiaTheme="minorEastAsia" w:cs="Times New Roman"/>
+              </w:rPr>
+            </w:pPr>
+            <w:r>
+              <w:t>Indicates that a value is type A and not null.</w:t>
+            </w:r>
+          </w:p>
+          <w:p>
+            <w:pPr>
+              <w:pStyle w:val="aa"/>
+            </w:pPr>
+            <w:r>
+              <w:t xml:space="preserve">Functions and all value types (boolean, number, and string) are non-nullable by default whether or not they are declared with the Non-nullable operator. To make a value or function type nullable, use the </w:t>
+            </w:r>
+            <w:hyperlink r:id="rId29" w:anchor="null" w:history="1">
+              <w:r>
+                <w:rPr>
+                  <w:rStyle w:val="ab"/>
+                </w:rPr>
+                <w:t>Nullable</w:t>
+              </w:r>
+            </w:hyperlink>
+            <w:r>
+              <w:t xml:space="preserve"> operator.</w:t>
+            </w:r>
+          </w:p>
+        </w:tc>
+      </w:tr>
+      <w:tr>
+        <w:trPr>
+          <w:tblHeader/>
+        </w:trPr>
+        <w:tc>
+          <w:tcPr>
+            <w:tcW w:w="0" w:type="auto"/>
+            <w:tcBorders>
+              <w:top w:val="outset" w:sz="6" w:space="0" w:color="auto"/>
+              <w:left w:val="outset" w:sz="6" w:space="0" w:color="auto"/>
+              <w:bottom w:val="outset" w:sz="6" w:space="0" w:color="auto"/>
+              <w:right w:val="outset" w:sz="6" w:space="0" w:color="auto"/>
+            </w:tcBorders>
+            <w:vAlign w:val="center"/>
+            <w:hideMark/>
+          </w:tcPr>
+          <w:p>
+            <w:pPr>
+              <w:rPr>
+                <w:rFonts w:ascii="Times" w:eastAsia="Times New Roman" w:hAnsi="Times" w:cs="Times New Roman"/>
+              </w:rPr>
+            </w:pPr>
+            <w:r>
+              <w:rPr>
+                <w:rFonts w:eastAsia="Times New Roman" w:cs="Times New Roman"/>
+              </w:rPr>
+              <w:t>Function Type</w:t>
+            </w:r>
+          </w:p>
+        </w:tc>
+        <w:tc>
+          <w:tcPr>
+            <w:tcW w:w="0" w:type="auto"/>
+            <w:tcBorders>
+              <w:top w:val="outset" w:sz="6" w:space="0" w:color="auto"/>
+              <w:left w:val="outset" w:sz="6" w:space="0" w:color="auto"/>
+              <w:bottom w:val="outset" w:sz="6" w:space="0" w:color="auto"/>
+              <w:right w:val="outset" w:sz="6" w:space="0" w:color="auto"/>
+            </w:tcBorders>
+            <w:vAlign w:val="center"/>
+            <w:hideMark/>
+          </w:tcPr>
+          <w:p>
+            <w:pPr>
+              <w:rPr>
+                <w:rFonts w:ascii="Times" w:eastAsia="Times New Roman" w:hAnsi="Times" w:cs="Times New Roman"/>
+              </w:rPr>
+            </w:pPr>
+            <w:r>
+              <w:rPr>
+                <w:rStyle w:val="HTML1"/>
+              </w:rPr>
+              <w:t>{function(string, boolean)}</w:t>
+            </w:r>
+            <w:r>
+              <w:rPr>
+                <w:rFonts w:eastAsia="Times New Roman" w:cs="Times New Roman"/>
+              </w:rPr>
+              <w:br/>
+              <w:t>A function that takes two parameters (a string and a boolean), and has an unknown return value.</w:t>
+            </w:r>
+          </w:p>
+        </w:tc>
+        <w:tc>
+          <w:tcPr>
+            <w:tcW w:w="0" w:type="auto"/>
+            <w:tcBorders>
+              <w:top w:val="outset" w:sz="6" w:space="0" w:color="auto"/>
+              <w:left w:val="outset" w:sz="6" w:space="0" w:color="auto"/>
+              <w:bottom w:val="outset" w:sz="6" w:space="0" w:color="auto"/>
+              <w:right w:val="outset" w:sz="6" w:space="0" w:color="auto"/>
+            </w:tcBorders>
+            <w:vAlign w:val="center"/>
+            <w:hideMark/>
+          </w:tcPr>
+          <w:p>
+            <w:pPr>
+              <w:rPr>
+                <w:rFonts w:ascii="Times" w:eastAsia="Times New Roman" w:hAnsi="Times" w:cs="Times New Roman"/>
+              </w:rPr>
+            </w:pPr>
+            <w:r>
+              <w:rPr>
+                <w:rFonts w:eastAsia="Times New Roman" w:cs="Times New Roman"/>
+              </w:rPr>
+              <w:t>Specifies a function and the types of the function's parameters.</w:t>
+            </w:r>
+          </w:p>
+        </w:tc>
+      </w:tr>
+      <w:tr>
+        <w:trPr>
+          <w:tblHeader/>
+        </w:trPr>
+        <w:tc>
+          <w:tcPr>
+            <w:tcW w:w="0" w:type="auto"/>
+            <w:tcBorders>
+              <w:top w:val="outset" w:sz="6" w:space="0" w:color="auto"/>
+              <w:left w:val="outset" w:sz="6" w:space="0" w:color="auto"/>
+              <w:bottom w:val="outset" w:sz="6" w:space="0" w:color="auto"/>
+              <w:right w:val="outset" w:sz="6" w:space="0" w:color="auto"/>
+            </w:tcBorders>
+            <w:vAlign w:val="center"/>
+            <w:hideMark/>
+          </w:tcPr>
+          <w:p>
+            <w:pPr>
+              <w:rPr>
+                <w:rFonts w:ascii="Times" w:eastAsia="Times New Roman" w:hAnsi="Times" w:cs="Times New Roman"/>
+              </w:rPr>
+            </w:pPr>
+            <w:r>
+              <w:rPr>
+                <w:rFonts w:eastAsia="Times New Roman" w:cs="Times New Roman"/>
+              </w:rPr>
+              <w:t>Function Return Type</w:t>
+            </w:r>
+          </w:p>
+        </w:tc>
+        <w:tc>
+          <w:tcPr>
+            <w:tcW w:w="0" w:type="auto"/>
+            <w:tcBorders>
+              <w:top w:val="outset" w:sz="6" w:space="0" w:color="auto"/>
+              <w:left w:val="outset" w:sz="6" w:space="0" w:color="auto"/>
+              <w:bottom w:val="outset" w:sz="6" w:space="0" w:color="auto"/>
+              <w:right w:val="outset" w:sz="6" w:space="0" w:color="auto"/>
+            </w:tcBorders>
+            <w:vAlign w:val="center"/>
+            <w:hideMark/>
+          </w:tcPr>
+          <w:p>
+            <w:pPr>
+              <w:rPr>
+                <w:rFonts w:ascii="Times" w:eastAsia="Times New Roman" w:hAnsi="Times" w:cs="Times New Roman"/>
+              </w:rPr>
+            </w:pPr>
+            <w:r>
+              <w:rPr>
+                <w:rStyle w:val="HTML1"/>
+              </w:rPr>
+              <w:t>{function(): number}</w:t>
+            </w:r>
+            <w:r>
+              <w:rPr>
+                <w:rFonts w:eastAsia="Times New Roman" w:cs="Times New Roman"/>
+              </w:rPr>
+              <w:br/>
+              <w:t>A function that takes no parameters and returns a number.</w:t>
+            </w:r>
+          </w:p>
+        </w:tc>
+        <w:tc>
+          <w:tcPr>
+            <w:tcW w:w="0" w:type="auto"/>
+            <w:tcBorders>
+              <w:top w:val="outset" w:sz="6" w:space="0" w:color="auto"/>
+              <w:left w:val="outset" w:sz="6" w:space="0" w:color="auto"/>
+              <w:bottom w:val="outset" w:sz="6" w:space="0" w:color="auto"/>
+              <w:right w:val="outset" w:sz="6" w:space="0" w:color="auto"/>
+            </w:tcBorders>
+            <w:vAlign w:val="center"/>
+            <w:hideMark/>
+          </w:tcPr>
+          <w:p>
+            <w:pPr>
+              <w:rPr>
+                <w:rFonts w:ascii="Times" w:eastAsia="Times New Roman" w:hAnsi="Times" w:cs="Times New Roman"/>
+              </w:rPr>
+            </w:pPr>
+            <w:r>
+              <w:rPr>
+                <w:rFonts w:eastAsia="Times New Roman" w:cs="Times New Roman"/>
+              </w:rPr>
+              <w:t>Specifies the type of a function's return value.</w:t>
+            </w:r>
+          </w:p>
+        </w:tc>
+      </w:tr>
+      <w:tr>
+        <w:trPr>
+          <w:tblHeader/>
+        </w:trPr>
+        <w:tc>
+          <w:tcPr>
+            <w:tcW w:w="0" w:type="auto"/>
+            <w:tcBorders>
+              <w:top w:val="outset" w:sz="6" w:space="0" w:color="auto"/>
+              <w:left w:val="outset" w:sz="6" w:space="0" w:color="auto"/>
+              <w:bottom w:val="outset" w:sz="6" w:space="0" w:color="auto"/>
+              <w:right w:val="outset" w:sz="6" w:space="0" w:color="auto"/>
+            </w:tcBorders>
+            <w:vAlign w:val="center"/>
+            <w:hideMark/>
+          </w:tcPr>
+          <w:p>
+            <w:pPr>
+              <w:rPr>
+                <w:rFonts w:ascii="Times" w:eastAsia="Times New Roman" w:hAnsi="Times" w:cs="Times New Roman"/>
+              </w:rPr>
+            </w:pPr>
+            <w:r>
+              <w:rPr>
+                <w:rFonts w:eastAsia="Times New Roman" w:cs="Times New Roman"/>
+              </w:rPr>
+              <w:t xml:space="preserve">Function </w:t>
+            </w:r>
+            <w:r>
+              <w:rPr>
+                <w:rStyle w:val="HTML1"/>
+              </w:rPr>
+              <w:t>this</w:t>
+            </w:r>
+            <w:r>
+              <w:rPr>
+                <w:rFonts w:eastAsia="Times New Roman" w:cs="Times New Roman"/>
+              </w:rPr>
+              <w:t xml:space="preserve"> Type</w:t>
+            </w:r>
+          </w:p>
+        </w:tc>
+        <w:tc>
+          <w:tcPr>
+            <w:tcW w:w="0" w:type="auto"/>
+            <w:tcBorders>
+              <w:top w:val="outset" w:sz="6" w:space="0" w:color="auto"/>
+              <w:left w:val="outset" w:sz="6" w:space="0" w:color="auto"/>
+              <w:bottom w:val="outset" w:sz="6" w:space="0" w:color="auto"/>
+              <w:right w:val="outset" w:sz="6" w:space="0" w:color="auto"/>
+            </w:tcBorders>
+            <w:vAlign w:val="center"/>
+            <w:hideMark/>
+          </w:tcPr>
+          <w:p>
+            <w:pPr>
+              <w:rPr>
+                <w:rFonts w:ascii="Times" w:eastAsia="Times New Roman" w:hAnsi="Times" w:cs="Times New Roman"/>
+              </w:rPr>
+            </w:pPr>
+            <w:r>
+              <w:rPr>
+                <w:rStyle w:val="HTML1"/>
+              </w:rPr>
+              <w:t>{function(this:goog.ui.Menu, string)}</w:t>
+            </w:r>
+            <w:r>
+              <w:rPr>
+                <w:rFonts w:eastAsia="Times New Roman" w:cs="Times New Roman"/>
+              </w:rPr>
+              <w:br/>
+              <w:t xml:space="preserve">A function that takes one parameter (a string), and executes in the context of a goog.ui.Menu. </w:t>
+            </w:r>
+          </w:p>
+        </w:tc>
+        <w:tc>
+          <w:tcPr>
+            <w:tcW w:w="0" w:type="auto"/>
+            <w:tcBorders>
+              <w:top w:val="outset" w:sz="6" w:space="0" w:color="auto"/>
+              <w:left w:val="outset" w:sz="6" w:space="0" w:color="auto"/>
+              <w:bottom w:val="outset" w:sz="6" w:space="0" w:color="auto"/>
+              <w:right w:val="outset" w:sz="6" w:space="0" w:color="auto"/>
+            </w:tcBorders>
+            <w:vAlign w:val="center"/>
+            <w:hideMark/>
+          </w:tcPr>
+          <w:p>
+            <w:pPr>
+              <w:rPr>
+                <w:rFonts w:ascii="Times" w:eastAsia="Times New Roman" w:hAnsi="Times" w:cs="Times New Roman"/>
+              </w:rPr>
+            </w:pPr>
+            <w:r>
+              <w:rPr>
+                <w:rFonts w:eastAsia="Times New Roman" w:cs="Times New Roman"/>
+              </w:rPr>
+              <w:t xml:space="preserve">Specifies the type of the value of </w:t>
+            </w:r>
+            <w:r>
+              <w:rPr>
+                <w:rStyle w:val="HTML1"/>
+              </w:rPr>
+              <w:t>this</w:t>
+            </w:r>
+            <w:r>
+              <w:rPr>
+                <w:rFonts w:eastAsia="Times New Roman" w:cs="Times New Roman"/>
+              </w:rPr>
+              <w:t xml:space="preserve"> within the function.</w:t>
+            </w:r>
+          </w:p>
+        </w:tc>
+      </w:tr>
+      <w:tr>
+        <w:trPr>
+          <w:tblHeader/>
+        </w:trPr>
+        <w:tc>
+          <w:tcPr>
+            <w:tcW w:w="0" w:type="auto"/>
+            <w:tcBorders>
+              <w:top w:val="outset" w:sz="6" w:space="0" w:color="auto"/>
+              <w:left w:val="outset" w:sz="6" w:space="0" w:color="auto"/>
+              <w:bottom w:val="outset" w:sz="6" w:space="0" w:color="auto"/>
+              <w:right w:val="outset" w:sz="6" w:space="0" w:color="auto"/>
+            </w:tcBorders>
+            <w:vAlign w:val="center"/>
+            <w:hideMark/>
+          </w:tcPr>
+          <w:p>
+            <w:pPr>
+              <w:rPr>
+                <w:rFonts w:ascii="Times" w:eastAsia="Times New Roman" w:hAnsi="Times" w:cs="Times New Roman"/>
+              </w:rPr>
+            </w:pPr>
+            <w:r>
+              <w:rPr>
+                <w:rFonts w:eastAsia="Times New Roman" w:cs="Times New Roman"/>
+              </w:rPr>
+              <w:t xml:space="preserve">Function </w:t>
+            </w:r>
+            <w:r>
+              <w:rPr>
+                <w:rStyle w:val="HTML1"/>
+              </w:rPr>
+              <w:t>new</w:t>
+            </w:r>
+            <w:r>
+              <w:rPr>
+                <w:rFonts w:eastAsia="Times New Roman" w:cs="Times New Roman"/>
+              </w:rPr>
+              <w:t xml:space="preserve"> Type</w:t>
+            </w:r>
+          </w:p>
+        </w:tc>
+        <w:tc>
+          <w:tcPr>
+            <w:tcW w:w="0" w:type="auto"/>
+            <w:tcBorders>
+              <w:top w:val="outset" w:sz="6" w:space="0" w:color="auto"/>
+              <w:left w:val="outset" w:sz="6" w:space="0" w:color="auto"/>
+              <w:bottom w:val="outset" w:sz="6" w:space="0" w:color="auto"/>
+              <w:right w:val="outset" w:sz="6" w:space="0" w:color="auto"/>
+            </w:tcBorders>
+            <w:vAlign w:val="center"/>
+            <w:hideMark/>
+          </w:tcPr>
+          <w:p>
+            <w:pPr>
+              <w:rPr>
+                <w:rFonts w:ascii="Times" w:eastAsia="Times New Roman" w:hAnsi="Times" w:cs="Times New Roman"/>
+              </w:rPr>
+            </w:pPr>
+            <w:r>
+              <w:rPr>
+                <w:rStyle w:val="HTML1"/>
+              </w:rPr>
+              <w:t>{function(new:goog.ui.Menu, string)}</w:t>
+            </w:r>
+            <w:r>
+              <w:rPr>
+                <w:rFonts w:eastAsia="Times New Roman" w:cs="Times New Roman"/>
+              </w:rPr>
+              <w:br/>
+              <w:t xml:space="preserve">A function that takes one parameter (a string), and creates a new instance of goog.ui.Menu when called with the 'new' keyword. </w:t>
+            </w:r>
+          </w:p>
+        </w:tc>
+        <w:tc>
+          <w:tcPr>
+            <w:tcW w:w="0" w:type="auto"/>
+            <w:tcBorders>
+              <w:top w:val="outset" w:sz="6" w:space="0" w:color="auto"/>
+              <w:left w:val="outset" w:sz="6" w:space="0" w:color="auto"/>
+              <w:bottom w:val="outset" w:sz="6" w:space="0" w:color="auto"/>
+              <w:right w:val="outset" w:sz="6" w:space="0" w:color="auto"/>
+            </w:tcBorders>
+            <w:vAlign w:val="center"/>
+            <w:hideMark/>
+          </w:tcPr>
+          <w:p>
+            <w:pPr>
+              <w:rPr>
+                <w:rFonts w:ascii="Times" w:eastAsia="Times New Roman" w:hAnsi="Times" w:cs="Times New Roman"/>
+              </w:rPr>
+            </w:pPr>
+            <w:r>
+              <w:rPr>
+                <w:rFonts w:eastAsia="Times New Roman" w:cs="Times New Roman"/>
+              </w:rPr>
+              <w:t>Specifies the constructed type of a constructor.</w:t>
+            </w:r>
+          </w:p>
+        </w:tc>
+      </w:tr>
+      <w:tr>
+        <w:trPr>
+          <w:tblHeader/>
+        </w:trPr>
+        <w:tc>
+          <w:tcPr>
+            <w:tcW w:w="0" w:type="auto"/>
+            <w:tcBorders>
+              <w:top w:val="outset" w:sz="6" w:space="0" w:color="auto"/>
+              <w:left w:val="outset" w:sz="6" w:space="0" w:color="auto"/>
+              <w:bottom w:val="outset" w:sz="6" w:space="0" w:color="auto"/>
+              <w:right w:val="outset" w:sz="6" w:space="0" w:color="auto"/>
+            </w:tcBorders>
+            <w:vAlign w:val="center"/>
+            <w:hideMark/>
+          </w:tcPr>
+          <w:p>
+            <w:pPr>
+              <w:rPr>
+                <w:rFonts w:ascii="Times" w:eastAsia="Times New Roman" w:hAnsi="Times" w:cs="Times New Roman"/>
+              </w:rPr>
+            </w:pPr>
+            <w:r>
+              <w:rPr>
+                <w:rFonts w:eastAsia="Times New Roman" w:cs="Times New Roman"/>
+              </w:rPr>
+              <w:t>Variable parameters</w:t>
+            </w:r>
+          </w:p>
+        </w:tc>
+        <w:tc>
+          <w:tcPr>
+            <w:tcW w:w="0" w:type="auto"/>
+            <w:tcBorders>
+              <w:top w:val="outset" w:sz="6" w:space="0" w:color="auto"/>
+              <w:left w:val="outset" w:sz="6" w:space="0" w:color="auto"/>
+              <w:bottom w:val="outset" w:sz="6" w:space="0" w:color="auto"/>
+              <w:right w:val="outset" w:sz="6" w:space="0" w:color="auto"/>
+            </w:tcBorders>
+            <w:vAlign w:val="center"/>
+            <w:hideMark/>
+          </w:tcPr>
+          <w:p>
+            <w:pPr>
+              <w:rPr>
+                <w:rFonts w:ascii="Times" w:eastAsia="Times New Roman" w:hAnsi="Times" w:cs="Times New Roman"/>
+              </w:rPr>
+            </w:pPr>
+            <w:r>
+              <w:rPr>
+                <w:rStyle w:val="HTML1"/>
+              </w:rPr>
+              <w:t>{function(string, ...[number]): number}</w:t>
+            </w:r>
+            <w:r>
+              <w:rPr>
+                <w:rFonts w:eastAsia="Times New Roman" w:cs="Times New Roman"/>
+              </w:rPr>
+              <w:br/>
+              <w:t xml:space="preserve">A function that takes one parameter (a string), and then a variable number of parameters that must be numbers. </w:t>
+            </w:r>
+          </w:p>
+        </w:tc>
+        <w:tc>
+          <w:tcPr>
+            <w:tcW w:w="0" w:type="auto"/>
+            <w:tcBorders>
+              <w:top w:val="outset" w:sz="6" w:space="0" w:color="auto"/>
+              <w:left w:val="outset" w:sz="6" w:space="0" w:color="auto"/>
+              <w:bottom w:val="outset" w:sz="6" w:space="0" w:color="auto"/>
+              <w:right w:val="outset" w:sz="6" w:space="0" w:color="auto"/>
+            </w:tcBorders>
+            <w:vAlign w:val="center"/>
+            <w:hideMark/>
+          </w:tcPr>
+          <w:p>
+            <w:pPr>
+              <w:rPr>
+                <w:rFonts w:ascii="Times" w:eastAsia="Times New Roman" w:hAnsi="Times" w:cs="Times New Roman"/>
+              </w:rPr>
+            </w:pPr>
+            <w:r>
+              <w:rPr>
+                <w:rFonts w:eastAsia="Times New Roman" w:cs="Times New Roman"/>
+              </w:rPr>
+              <w:t>Indicates that a function type takes a variable number of parameters, and specifies a type for the variable parameters.</w:t>
+            </w:r>
+          </w:p>
+        </w:tc>
+      </w:tr>
+      <w:tr>
+        <w:trPr>
+          <w:tblHeader/>
+        </w:trPr>
+        <w:tc>
+          <w:tcPr>
+            <w:tcW w:w="0" w:type="auto"/>
+            <w:tcBorders>
+              <w:top w:val="outset" w:sz="6" w:space="0" w:color="auto"/>
+              <w:left w:val="outset" w:sz="6" w:space="0" w:color="auto"/>
+              <w:bottom w:val="outset" w:sz="6" w:space="0" w:color="auto"/>
+              <w:right w:val="outset" w:sz="6" w:space="0" w:color="auto"/>
+            </w:tcBorders>
+            <w:vAlign w:val="center"/>
+            <w:hideMark/>
+          </w:tcPr>
+          <w:p>
+            <w:pPr>
+              <w:rPr>
+                <w:rFonts w:ascii="Times" w:eastAsia="Times New Roman" w:hAnsi="Times" w:cs="Times New Roman"/>
+              </w:rPr>
+            </w:pPr>
+            <w:r>
+              <w:rPr>
+                <w:rFonts w:eastAsia="Times New Roman" w:cs="Times New Roman"/>
+              </w:rPr>
+              <w:lastRenderedPageBreak/>
+              <w:t xml:space="preserve">Variable parameters (in </w:t>
+            </w:r>
+            <w:r>
+              <w:rPr>
+                <w:rStyle w:val="HTML1"/>
+              </w:rPr>
+              <w:t>@param</w:t>
+            </w:r>
+            <w:r>
+              <w:rPr>
+                <w:rFonts w:eastAsia="Times New Roman" w:cs="Times New Roman"/>
+              </w:rPr>
+              <w:t xml:space="preserve"> annotations) </w:t>
+            </w:r>
+          </w:p>
+        </w:tc>
+        <w:tc>
+          <w:tcPr>
+            <w:tcW w:w="0" w:type="auto"/>
+            <w:tcBorders>
+              <w:top w:val="outset" w:sz="6" w:space="0" w:color="auto"/>
+              <w:left w:val="outset" w:sz="6" w:space="0" w:color="auto"/>
+              <w:bottom w:val="outset" w:sz="6" w:space="0" w:color="auto"/>
+              <w:right w:val="outset" w:sz="6" w:space="0" w:color="auto"/>
+            </w:tcBorders>
+            <w:vAlign w:val="center"/>
+            <w:hideMark/>
+          </w:tcPr>
+          <w:p>
+            <w:pPr>
+              <w:rPr>
+                <w:rFonts w:ascii="Times" w:eastAsia="Times New Roman" w:hAnsi="Times" w:cs="Times New Roman"/>
+              </w:rPr>
+            </w:pPr>
+            <w:r>
+              <w:rPr>
+                <w:rStyle w:val="HTML1"/>
+              </w:rPr>
+              <w:t>@param {...number} var_args</w:t>
+            </w:r>
+            <w:r>
+              <w:rPr>
+                <w:rFonts w:eastAsia="Times New Roman" w:cs="Times New Roman"/>
+              </w:rPr>
+              <w:br/>
+              <w:t xml:space="preserve">A variable number of parameters to an annotated function. </w:t>
+            </w:r>
+          </w:p>
+        </w:tc>
+        <w:tc>
+          <w:tcPr>
+            <w:tcW w:w="0" w:type="auto"/>
+            <w:tcBorders>
+              <w:top w:val="outset" w:sz="6" w:space="0" w:color="auto"/>
+              <w:left w:val="outset" w:sz="6" w:space="0" w:color="auto"/>
+              <w:bottom w:val="outset" w:sz="6" w:space="0" w:color="auto"/>
+              <w:right w:val="outset" w:sz="6" w:space="0" w:color="auto"/>
+            </w:tcBorders>
+            <w:vAlign w:val="center"/>
+            <w:hideMark/>
+          </w:tcPr>
+          <w:p>
+            <w:pPr>
+              <w:rPr>
+                <w:rFonts w:ascii="Times" w:eastAsia="Times New Roman" w:hAnsi="Times" w:cs="Times New Roman"/>
+              </w:rPr>
+            </w:pPr>
+            <w:r>
+              <w:rPr>
+                <w:rFonts w:eastAsia="Times New Roman" w:cs="Times New Roman"/>
+              </w:rPr>
+              <w:t xml:space="preserve">Indicates that the annotated function accepts a variable number of parameters, and specifies a type for the variable parameters. </w:t>
+            </w:r>
+          </w:p>
+        </w:tc>
+      </w:tr>
+      <w:tr>
+        <w:trPr>
+          <w:tblHeader/>
+        </w:trPr>
+        <w:tc>
+          <w:tcPr>
+            <w:tcW w:w="0" w:type="auto"/>
+            <w:tcBorders>
+              <w:top w:val="outset" w:sz="6" w:space="0" w:color="auto"/>
+              <w:left w:val="outset" w:sz="6" w:space="0" w:color="auto"/>
+              <w:bottom w:val="outset" w:sz="6" w:space="0" w:color="auto"/>
+              <w:right w:val="outset" w:sz="6" w:space="0" w:color="auto"/>
+            </w:tcBorders>
+            <w:vAlign w:val="center"/>
+            <w:hideMark/>
+          </w:tcPr>
+          <w:p>
+            <w:pPr>
+              <w:rPr>
+                <w:rFonts w:ascii="Times" w:eastAsia="Times New Roman" w:hAnsi="Times" w:cs="Times New Roman"/>
+              </w:rPr>
+            </w:pPr>
+            <w:r>
+              <w:rPr>
+                <w:rFonts w:eastAsia="Times New Roman" w:cs="Times New Roman"/>
+              </w:rPr>
+              <w:t xml:space="preserve">Optional parameter in a </w:t>
+            </w:r>
+            <w:r>
+              <w:rPr>
+                <w:rStyle w:val="HTML1"/>
+              </w:rPr>
+              <w:t>@param</w:t>
+            </w:r>
+            <w:r>
+              <w:rPr>
+                <w:rFonts w:eastAsia="Times New Roman" w:cs="Times New Roman"/>
+              </w:rPr>
+              <w:t xml:space="preserve"> annotation </w:t>
+            </w:r>
+          </w:p>
+        </w:tc>
+        <w:tc>
+          <w:tcPr>
+            <w:tcW w:w="0" w:type="auto"/>
+            <w:tcBorders>
+              <w:top w:val="outset" w:sz="6" w:space="0" w:color="auto"/>
+              <w:left w:val="outset" w:sz="6" w:space="0" w:color="auto"/>
+              <w:bottom w:val="outset" w:sz="6" w:space="0" w:color="auto"/>
+              <w:right w:val="outset" w:sz="6" w:space="0" w:color="auto"/>
+            </w:tcBorders>
+            <w:vAlign w:val="center"/>
+            <w:hideMark/>
+          </w:tcPr>
+          <w:p>
+            <w:pPr>
+              <w:rPr>
+                <w:rFonts w:ascii="Times" w:eastAsia="Times New Roman" w:hAnsi="Times" w:cs="Times New Roman"/>
+              </w:rPr>
+            </w:pPr>
+            <w:r>
+              <w:rPr>
+                <w:rStyle w:val="HTML1"/>
+              </w:rPr>
+              <w:t>@param {number=} opt_argument</w:t>
+            </w:r>
+            <w:r>
+              <w:rPr>
+                <w:rFonts w:eastAsia="Times New Roman" w:cs="Times New Roman"/>
+              </w:rPr>
+              <w:br/>
+              <w:t xml:space="preserve">An optional parameter of type </w:t>
+            </w:r>
+            <w:r>
+              <w:rPr>
+                <w:rStyle w:val="HTML1"/>
+              </w:rPr>
+              <w:t>number</w:t>
+            </w:r>
+            <w:r>
+              <w:rPr>
+                <w:rFonts w:eastAsia="Times New Roman" w:cs="Times New Roman"/>
+              </w:rPr>
+              <w:t xml:space="preserve">. </w:t>
+            </w:r>
+          </w:p>
+        </w:tc>
+        <w:tc>
+          <w:tcPr>
+            <w:tcW w:w="0" w:type="auto"/>
+            <w:tcBorders>
+              <w:top w:val="outset" w:sz="6" w:space="0" w:color="auto"/>
+              <w:left w:val="outset" w:sz="6" w:space="0" w:color="auto"/>
+              <w:bottom w:val="outset" w:sz="6" w:space="0" w:color="auto"/>
+              <w:right w:val="outset" w:sz="6" w:space="0" w:color="auto"/>
+            </w:tcBorders>
+            <w:vAlign w:val="center"/>
+            <w:hideMark/>
+          </w:tcPr>
+          <w:p>
+            <w:pPr>
+              <w:pStyle w:val="aa"/>
+              <w:rPr>
+                <w:rFonts w:eastAsiaTheme="minorEastAsia" w:cs="Times New Roman"/>
+              </w:rPr>
+            </w:pPr>
+            <w:r>
+              <w:t xml:space="preserve">Indicates that the argument described by a </w:t>
+            </w:r>
+            <w:r>
+              <w:rPr>
+                <w:rStyle w:val="HTML1"/>
+              </w:rPr>
+              <w:t>@param</w:t>
+            </w:r>
+            <w:r>
+              <w:t xml:space="preserve"> annotation is optional. A function call can omit an optional argument. An optional parameter cannot precede a non-optional parameter in the parameter list.</w:t>
+            </w:r>
+          </w:p>
+          <w:p>
+            <w:pPr>
+              <w:pStyle w:val="aa"/>
+            </w:pPr>
+            <w:r>
+              <w:t xml:space="preserve">If a method call omits an optional parameter, that argument will have a value of </w:t>
+            </w:r>
+            <w:r>
+              <w:rPr>
+                <w:rStyle w:val="HTML1"/>
+              </w:rPr>
+              <w:t>undefined</w:t>
+            </w:r>
+            <w:r>
+              <w:t xml:space="preserve">. Therefore if the method stores the parameter's value in a class property, the type declaration of that property must include a possible value of </w:t>
+            </w:r>
+            <w:r>
+              <w:rPr>
+                <w:rStyle w:val="HTML1"/>
+              </w:rPr>
+              <w:t>undefined</w:t>
+            </w:r>
+            <w:r>
+              <w:t xml:space="preserve">, as in the following example: </w:t>
+            </w:r>
+          </w:p>
+          <w:p>
+            <w:pPr>
+              <w:pStyle w:val="HTML"/>
+            </w:pPr>
+            <w:r>
+              <w:t xml:space="preserve">/**  * Some class, initialized with an optional value.  * @param {Object=} opt_value Some value (optional).  * @constructor  */ function MyClass(opt_value) {   /**    * Some value.    * @type {Object|undefined}    */   this.myValue = opt_value; } </w:t>
+            </w:r>
+          </w:p>
+        </w:tc>
+      </w:tr>
+      <w:tr>
+        <w:trPr>
+          <w:tblHeader/>
+        </w:trPr>
+        <w:tc>
+          <w:tcPr>
+            <w:tcW w:w="0" w:type="auto"/>
+            <w:tcBorders>
+              <w:top w:val="outset" w:sz="6" w:space="0" w:color="auto"/>
+              <w:left w:val="outset" w:sz="6" w:space="0" w:color="auto"/>
+              <w:bottom w:val="outset" w:sz="6" w:space="0" w:color="auto"/>
+              <w:right w:val="outset" w:sz="6" w:space="0" w:color="auto"/>
+            </w:tcBorders>
+            <w:vAlign w:val="center"/>
+            <w:hideMark/>
+          </w:tcPr>
+          <w:p>
+            <w:pPr>
+              <w:rPr>
+                <w:rFonts w:ascii="Times" w:eastAsia="Times New Roman" w:hAnsi="Times" w:cs="Times New Roman"/>
+              </w:rPr>
+            </w:pPr>
+            <w:r>
+              <w:rPr>
+                <w:rFonts w:eastAsia="Times New Roman" w:cs="Times New Roman"/>
+              </w:rPr>
+              <w:lastRenderedPageBreak/>
+              <w:t>Optional argument in a function type</w:t>
+            </w:r>
+          </w:p>
+        </w:tc>
+        <w:tc>
+          <w:tcPr>
+            <w:tcW w:w="0" w:type="auto"/>
+            <w:tcBorders>
+              <w:top w:val="outset" w:sz="6" w:space="0" w:color="auto"/>
+              <w:left w:val="outset" w:sz="6" w:space="0" w:color="auto"/>
+              <w:bottom w:val="outset" w:sz="6" w:space="0" w:color="auto"/>
+              <w:right w:val="outset" w:sz="6" w:space="0" w:color="auto"/>
+            </w:tcBorders>
+            <w:vAlign w:val="center"/>
+            <w:hideMark/>
+          </w:tcPr>
+          <w:p>
+            <w:pPr>
+              <w:rPr>
+                <w:rFonts w:ascii="Times" w:eastAsia="Times New Roman" w:hAnsi="Times" w:cs="Times New Roman"/>
+              </w:rPr>
+            </w:pPr>
+            <w:r>
+              <w:rPr>
+                <w:rStyle w:val="HTML1"/>
+              </w:rPr>
+              <w:t>{function(?string=, number=)}</w:t>
+            </w:r>
+            <w:r>
+              <w:rPr>
+                <w:rFonts w:eastAsia="Times New Roman" w:cs="Times New Roman"/>
+              </w:rPr>
+              <w:br/>
+              <w:t xml:space="preserve">A function that takes one optional, nullable string and one optional number as arguments. </w:t>
+            </w:r>
+          </w:p>
+        </w:tc>
+        <w:tc>
+          <w:tcPr>
+            <w:tcW w:w="0" w:type="auto"/>
+            <w:tcBorders>
+              <w:top w:val="outset" w:sz="6" w:space="0" w:color="auto"/>
+              <w:left w:val="outset" w:sz="6" w:space="0" w:color="auto"/>
+              <w:bottom w:val="outset" w:sz="6" w:space="0" w:color="auto"/>
+              <w:right w:val="outset" w:sz="6" w:space="0" w:color="auto"/>
+            </w:tcBorders>
+            <w:vAlign w:val="center"/>
+            <w:hideMark/>
+          </w:tcPr>
+          <w:p>
+            <w:pPr>
+              <w:rPr>
+                <w:rFonts w:ascii="Times" w:eastAsia="Times New Roman" w:hAnsi="Times" w:cs="Times New Roman"/>
+              </w:rPr>
+            </w:pPr>
+            <w:r>
+              <w:rPr>
+                <w:rFonts w:eastAsia="Times New Roman" w:cs="Times New Roman"/>
+              </w:rPr>
+              <w:t>Indicates that an argument in a function type is optional. An optional argument can be omitted from the function call. An optional argument cannot precede a non-optional argument in the argument list.</w:t>
+            </w:r>
+          </w:p>
+        </w:tc>
+      </w:tr>
+      <w:tr>
+        <w:trPr>
+          <w:tblHeader/>
+        </w:trPr>
+        <w:tc>
+          <w:tcPr>
+            <w:tcW w:w="0" w:type="auto"/>
+            <w:tcBorders>
+              <w:top w:val="outset" w:sz="6" w:space="0" w:color="auto"/>
+              <w:left w:val="outset" w:sz="6" w:space="0" w:color="auto"/>
+              <w:bottom w:val="outset" w:sz="6" w:space="0" w:color="auto"/>
+              <w:right w:val="outset" w:sz="6" w:space="0" w:color="auto"/>
+            </w:tcBorders>
+            <w:vAlign w:val="center"/>
+            <w:hideMark/>
+          </w:tcPr>
+          <w:p>
+            <w:pPr>
+              <w:rPr>
+                <w:rFonts w:ascii="Times" w:eastAsia="Times New Roman" w:hAnsi="Times" w:cs="Times New Roman"/>
+              </w:rPr>
+            </w:pPr>
+            <w:r>
+              <w:rPr>
+                <w:rFonts w:eastAsia="Times New Roman" w:cs="Times New Roman"/>
+              </w:rPr>
+              <w:t>The ALL type</w:t>
+            </w:r>
+          </w:p>
+        </w:tc>
+        <w:tc>
+          <w:tcPr>
+            <w:tcW w:w="0" w:type="auto"/>
+            <w:tcBorders>
+              <w:top w:val="outset" w:sz="6" w:space="0" w:color="auto"/>
+              <w:left w:val="outset" w:sz="6" w:space="0" w:color="auto"/>
+              <w:bottom w:val="outset" w:sz="6" w:space="0" w:color="auto"/>
+              <w:right w:val="outset" w:sz="6" w:space="0" w:color="auto"/>
+            </w:tcBorders>
+            <w:vAlign w:val="center"/>
+            <w:hideMark/>
+          </w:tcPr>
+          <w:p>
+            <w:pPr>
+              <w:rPr>
+                <w:rFonts w:ascii="Times" w:eastAsia="Times New Roman" w:hAnsi="Times" w:cs="Times New Roman"/>
+              </w:rPr>
+            </w:pPr>
+            <w:r>
+              <w:rPr>
+                <w:rStyle w:val="HTML1"/>
+              </w:rPr>
+              <w:t>{*}</w:t>
+            </w:r>
+          </w:p>
+        </w:tc>
+        <w:tc>
+          <w:tcPr>
+            <w:tcW w:w="0" w:type="auto"/>
+            <w:tcBorders>
+              <w:top w:val="outset" w:sz="6" w:space="0" w:color="auto"/>
+              <w:left w:val="outset" w:sz="6" w:space="0" w:color="auto"/>
+              <w:bottom w:val="outset" w:sz="6" w:space="0" w:color="auto"/>
+              <w:right w:val="outset" w:sz="6" w:space="0" w:color="auto"/>
+            </w:tcBorders>
+            <w:vAlign w:val="center"/>
+            <w:hideMark/>
+          </w:tcPr>
+          <w:p>
+            <w:pPr>
+              <w:rPr>
+                <w:rFonts w:ascii="Times" w:eastAsia="Times New Roman" w:hAnsi="Times" w:cs="Times New Roman"/>
+              </w:rPr>
+            </w:pPr>
+            <w:r>
+              <w:rPr>
+                <w:rFonts w:eastAsia="Times New Roman" w:cs="Times New Roman"/>
+              </w:rPr>
+              <w:t>Indicates that the variable can take on any type.</w:t>
+            </w:r>
+          </w:p>
+        </w:tc>
+      </w:tr>
+      <w:tr>
+        <w:trPr>
+          <w:tblHeader/>
+        </w:trPr>
+        <w:tc>
+          <w:tcPr>
+            <w:tcW w:w="0" w:type="auto"/>
+            <w:tcBorders>
+              <w:top w:val="outset" w:sz="6" w:space="0" w:color="auto"/>
+              <w:left w:val="outset" w:sz="6" w:space="0" w:color="auto"/>
+              <w:bottom w:val="outset" w:sz="6" w:space="0" w:color="auto"/>
+              <w:right w:val="outset" w:sz="6" w:space="0" w:color="auto"/>
+            </w:tcBorders>
+            <w:vAlign w:val="center"/>
+            <w:hideMark/>
+          </w:tcPr>
+          <w:p>
+            <w:pPr>
+              <w:rPr>
+                <w:rFonts w:ascii="Times" w:eastAsia="Times New Roman" w:hAnsi="Times" w:cs="Times New Roman"/>
+              </w:rPr>
+            </w:pPr>
+            <w:r>
+              <w:rPr>
+                <w:rFonts w:eastAsia="Times New Roman" w:cs="Times New Roman"/>
+              </w:rPr>
+              <w:t>The UNKNOWN type</w:t>
+            </w:r>
+          </w:p>
+        </w:tc>
+        <w:tc>
+          <w:tcPr>
+            <w:tcW w:w="0" w:type="auto"/>
+            <w:tcBorders>
+              <w:top w:val="outset" w:sz="6" w:space="0" w:color="auto"/>
+              <w:left w:val="outset" w:sz="6" w:space="0" w:color="auto"/>
+              <w:bottom w:val="outset" w:sz="6" w:space="0" w:color="auto"/>
+              <w:right w:val="outset" w:sz="6" w:space="0" w:color="auto"/>
+            </w:tcBorders>
+            <w:vAlign w:val="center"/>
+            <w:hideMark/>
+          </w:tcPr>
+          <w:p>
+            <w:pPr>
+              <w:rPr>
+                <w:rFonts w:ascii="Times" w:eastAsia="Times New Roman" w:hAnsi="Times" w:cs="Times New Roman"/>
+              </w:rPr>
+            </w:pPr>
+            <w:r>
+              <w:rPr>
+                <w:rStyle w:val="HTML1"/>
+              </w:rPr>
+              <w:t>{?}</w:t>
+            </w:r>
+          </w:p>
+        </w:tc>
+        <w:tc>
+          <w:tcPr>
+            <w:tcW w:w="0" w:type="auto"/>
+            <w:tcBorders>
+              <w:top w:val="outset" w:sz="6" w:space="0" w:color="auto"/>
+              <w:left w:val="outset" w:sz="6" w:space="0" w:color="auto"/>
+              <w:bottom w:val="outset" w:sz="6" w:space="0" w:color="auto"/>
+              <w:right w:val="outset" w:sz="6" w:space="0" w:color="auto"/>
+            </w:tcBorders>
+            <w:vAlign w:val="center"/>
+            <w:hideMark/>
+          </w:tcPr>
+          <w:p>
+            <w:pPr>
+              <w:rPr>
+                <w:rFonts w:ascii="Times" w:eastAsia="Times New Roman" w:hAnsi="Times" w:cs="Times New Roman"/>
+              </w:rPr>
+            </w:pPr>
+            <w:r>
+              <w:rPr>
+                <w:rFonts w:eastAsia="Times New Roman" w:cs="Times New Roman"/>
+              </w:rPr>
+              <w:t>Indicates that the variable can take on any type, and the compiler should not type-check any uses of it.</w:t>
+            </w:r>
+          </w:p>
+        </w:tc>
+      </w:tr>
+    </w:tbl>
+    <w:p>
+      <w:pPr>
+        <w:pStyle w:val="2"/>
+        <w:rPr>
+          <w:rFonts w:eastAsia="Times New Roman" w:cs="Times New Roman"/>
+          <w:lang w:val="en"/>
+        </w:rPr>
+      </w:pPr>
+      <w:r>
+        <w:rPr>
+          <w:rFonts w:eastAsia="Times New Roman" w:cs="Times New Roman"/>
+          <w:lang w:val="en"/>
+        </w:rPr>
+        <w:t>Generic Types</w:t>
+      </w:r>
+    </w:p>
+    <w:p>
+      <w:pPr>
+        <w:pStyle w:val="aa"/>
+        <w:rPr>
+          <w:rFonts w:eastAsiaTheme="minorEastAsia" w:cs="Times New Roman"/>
+          <w:lang w:val="en"/>
+        </w:rPr>
+      </w:pPr>
+      <w:r>
+        <w:rPr>
+          <w:lang w:val="en"/>
+        </w:rPr>
+        <w:t xml:space="preserve">Much like Java, the Closure Compiler supports generic types, functions, and methods. Generics operate on objects of various types while preserving compile-time type safety. </w:t>
+      </w:r>
+    </w:p>
+    <w:p>
+      <w:pPr>
+        <w:pStyle w:val="aa"/>
+        <w:rPr>
+          <w:lang w:val="en"/>
+        </w:rPr>
+      </w:pPr>
+      <w:r>
+        <w:rPr>
+          <w:lang w:val="en"/>
+        </w:rPr>
+        <w:t xml:space="preserve">You can use generics to implement generalized collections that hold references to objects of a particular type, and generalized algorithms that operate over objects of a particular type. </w:t>
+      </w:r>
+    </w:p>
+    <w:p>
+      <w:pPr>
+        <w:pStyle w:val="3"/>
+        <w:rPr>
+          <w:rFonts w:eastAsia="Times New Roman" w:cs="Times New Roman"/>
+          <w:lang w:val="en"/>
+        </w:rPr>
+      </w:pPr>
+      <w:r>
+        <w:rPr>
+          <w:rFonts w:eastAsia="Times New Roman" w:cs="Times New Roman"/>
+          <w:lang w:val="en"/>
+        </w:rPr>
+        <w:t>Declaring a Generic Type</w:t>
+      </w:r>
+    </w:p>
+    <w:p>
+      <w:pPr>
+        <w:pStyle w:val="aa"/>
+        <w:rPr>
+          <w:rFonts w:eastAsiaTheme="minorEastAsia" w:cs="Times New Roman"/>
+          <w:lang w:val="en"/>
+        </w:rPr>
+      </w:pPr>
+      <w:r>
+        <w:rPr>
+          <w:lang w:val="en"/>
+        </w:rPr>
+        <w:t xml:space="preserve">A type can be made generic by adding a </w:t>
+      </w:r>
+      <w:r>
+        <w:rPr>
+          <w:rStyle w:val="HTML1"/>
+          <w:lang w:val="en"/>
+        </w:rPr>
+        <w:t>@template</w:t>
+      </w:r>
+      <w:r>
+        <w:rPr>
+          <w:lang w:val="en"/>
+        </w:rPr>
+        <w:t xml:space="preserve"> annotation to the type's constructor (for classes) or interface declaration (for interfaces). For example: </w:t>
+      </w:r>
+    </w:p>
+    <w:p>
+      <w:pPr>
+        <w:pStyle w:val="HTML"/>
+        <w:rPr>
+          <w:lang w:val="en"/>
+        </w:rPr>
+      </w:pPr>
+      <w:r>
+        <w:rPr>
+          <w:lang w:val="en"/>
+        </w:rPr>
+        <w:t xml:space="preserve">/**  * @constructor  * @template T  */ Foo = function() { ... }; </w:t>
+      </w:r>
+    </w:p>
+    <w:p>
+      <w:pPr>
+        <w:pStyle w:val="aa"/>
+        <w:rPr>
+          <w:lang w:val="en"/>
+        </w:rPr>
+      </w:pPr>
+      <w:r>
+        <w:rPr>
+          <w:lang w:val="en"/>
+        </w:rPr>
+        <w:t xml:space="preserve">The annotation </w:t>
+      </w:r>
+      <w:r>
+        <w:rPr>
+          <w:rStyle w:val="HTML1"/>
+          <w:lang w:val="en"/>
+        </w:rPr>
+        <w:t>@template T</w:t>
+      </w:r>
+      <w:r>
+        <w:rPr>
+          <w:lang w:val="en"/>
+        </w:rPr>
+        <w:t xml:space="preserve"> indicates that </w:t>
+      </w:r>
+      <w:r>
+        <w:rPr>
+          <w:rStyle w:val="HTML1"/>
+          <w:lang w:val="en"/>
+        </w:rPr>
+        <w:t>Foo</w:t>
+      </w:r>
+      <w:r>
+        <w:rPr>
+          <w:lang w:val="en"/>
+        </w:rPr>
+        <w:t xml:space="preserve"> is a generic type with one template type, </w:t>
+      </w:r>
+      <w:r>
+        <w:rPr>
+          <w:rStyle w:val="HTML1"/>
+          <w:lang w:val="en"/>
+        </w:rPr>
+        <w:t>T</w:t>
+      </w:r>
+      <w:r>
+        <w:rPr>
+          <w:lang w:val="en"/>
+        </w:rPr>
+        <w:t xml:space="preserve">. The template type </w:t>
+      </w:r>
+      <w:r>
+        <w:rPr>
+          <w:rStyle w:val="HTML1"/>
+          <w:lang w:val="en"/>
+        </w:rPr>
+        <w:t>T</w:t>
+      </w:r>
+      <w:r>
+        <w:rPr>
+          <w:lang w:val="en"/>
+        </w:rPr>
+        <w:t xml:space="preserve"> can be used as a type within the scope of the definition of </w:t>
+      </w:r>
+      <w:r>
+        <w:rPr>
+          <w:rStyle w:val="HTML1"/>
+          <w:lang w:val="en"/>
+        </w:rPr>
+        <w:t>Foo</w:t>
+      </w:r>
+      <w:r>
+        <w:rPr>
+          <w:lang w:val="en"/>
+        </w:rPr>
+        <w:t xml:space="preserve">. For example: </w:t>
+      </w:r>
+    </w:p>
+    <w:p>
+      <w:pPr>
+        <w:pStyle w:val="HTML"/>
+        <w:rPr>
+          <w:lang w:val="en"/>
+        </w:rPr>
+      </w:pPr>
+      <w:r>
+        <w:rPr>
+          <w:lang w:val="en"/>
+        </w:rPr>
+        <w:t xml:space="preserve">/** @return {T} */ Foo.prototype.get = function() { ... };  /** @param {T} t */ Foo.prototype.set = function(t) { ... }; </w:t>
+      </w:r>
+    </w:p>
+    <w:p>
+      <w:pPr>
+        <w:pStyle w:val="aa"/>
+        <w:rPr>
+          <w:lang w:val="en"/>
+        </w:rPr>
+      </w:pPr>
+      <w:r>
+        <w:rPr>
+          <w:lang w:val="en"/>
+        </w:rPr>
+        <w:t xml:space="preserve">The method </w:t>
+      </w:r>
+      <w:r>
+        <w:rPr>
+          <w:rStyle w:val="HTML1"/>
+          <w:lang w:val="en"/>
+        </w:rPr>
+        <w:t>get</w:t>
+      </w:r>
+      <w:r>
+        <w:rPr>
+          <w:lang w:val="en"/>
+        </w:rPr>
+        <w:t xml:space="preserve"> will return an object of type </w:t>
+      </w:r>
+      <w:r>
+        <w:rPr>
+          <w:rStyle w:val="HTML1"/>
+          <w:lang w:val="en"/>
+        </w:rPr>
+        <w:t>T</w:t>
+      </w:r>
+      <w:r>
+        <w:rPr>
+          <w:lang w:val="en"/>
+        </w:rPr>
+        <w:t xml:space="preserve">, and the method </w:t>
+      </w:r>
+      <w:r>
+        <w:rPr>
+          <w:rStyle w:val="HTML1"/>
+          <w:lang w:val="en"/>
+        </w:rPr>
+        <w:t>set</w:t>
+      </w:r>
+      <w:r>
+        <w:rPr>
+          <w:lang w:val="en"/>
+        </w:rPr>
+        <w:t xml:space="preserve"> will only accept objects of type </w:t>
+      </w:r>
+      <w:r>
+        <w:rPr>
+          <w:rStyle w:val="HTML1"/>
+          <w:lang w:val="en"/>
+        </w:rPr>
+        <w:t>T</w:t>
+      </w:r>
+      <w:r>
+        <w:rPr>
+          <w:lang w:val="en"/>
+        </w:rPr>
+        <w:t xml:space="preserve">. </w:t>
+      </w:r>
+    </w:p>
+    <w:p>
+      <w:pPr>
+        <w:pStyle w:val="3"/>
+        <w:rPr>
+          <w:rFonts w:eastAsia="Times New Roman" w:cs="Times New Roman"/>
+          <w:lang w:val="en"/>
+        </w:rPr>
+      </w:pPr>
+      <w:r>
+        <w:rPr>
+          <w:rFonts w:eastAsia="Times New Roman" w:cs="Times New Roman"/>
+          <w:lang w:val="en"/>
+        </w:rPr>
+        <w:lastRenderedPageBreak/>
+        <w:t>Instantiating a Generic Type</w:t>
+      </w:r>
+    </w:p>
+    <w:p>
+      <w:pPr>
+        <w:pStyle w:val="aa"/>
+        <w:rPr>
+          <w:rFonts w:eastAsiaTheme="minorEastAsia" w:cs="Times New Roman"/>
+          <w:lang w:val="en"/>
+        </w:rPr>
+      </w:pPr>
+      <w:r>
+        <w:rPr>
+          <w:lang w:val="en"/>
+        </w:rPr>
+        <w:t xml:space="preserve">Reusing the example above, a templated instance of </w:t>
+      </w:r>
+      <w:r>
+        <w:rPr>
+          <w:rStyle w:val="HTML1"/>
+          <w:lang w:val="en"/>
+        </w:rPr>
+        <w:t>Foo</w:t>
+      </w:r>
+      <w:r>
+        <w:rPr>
+          <w:lang w:val="en"/>
+        </w:rPr>
+        <w:t xml:space="preserve"> can be created in several ways: </w:t>
+      </w:r>
+    </w:p>
+    <w:p>
+      <w:pPr>
+        <w:pStyle w:val="HTML"/>
+        <w:rPr>
+          <w:lang w:val="en"/>
+        </w:rPr>
+      </w:pPr>
+      <w:r>
+        <w:rPr>
+          <w:lang w:val="en"/>
+        </w:rPr>
+        <w:t xml:space="preserve">/** @type {!Foo.&lt;string&gt;} */ var foo = new Foo(); var foo = /** @type {!Foo.&lt;string&gt;} */ (new Foo()); </w:t>
+      </w:r>
+    </w:p>
+    <w:p>
+      <w:pPr>
+        <w:pStyle w:val="aa"/>
+        <w:rPr>
+          <w:lang w:val="en"/>
+        </w:rPr>
+      </w:pPr>
+      <w:r>
+        <w:rPr>
+          <w:lang w:val="en"/>
+        </w:rPr>
+        <w:t xml:space="preserve">Both of the above constructor statements create a </w:t>
+      </w:r>
+      <w:r>
+        <w:rPr>
+          <w:rStyle w:val="HTML1"/>
+          <w:lang w:val="en"/>
+        </w:rPr>
+        <w:t>Foo</w:t>
+      </w:r>
+      <w:r>
+        <w:rPr>
+          <w:lang w:val="en"/>
+        </w:rPr>
+        <w:t xml:space="preserve"> instance whose template type </w:t>
+      </w:r>
+      <w:r>
+        <w:rPr>
+          <w:rStyle w:val="HTML1"/>
+          <w:lang w:val="en"/>
+        </w:rPr>
+        <w:t>T</w:t>
+      </w:r>
+      <w:r>
+        <w:rPr>
+          <w:lang w:val="en"/>
+        </w:rPr>
+        <w:t xml:space="preserve"> is </w:t>
+      </w:r>
+      <w:r>
+        <w:rPr>
+          <w:rStyle w:val="HTML1"/>
+          <w:lang w:val="en"/>
+        </w:rPr>
+        <w:t>string</w:t>
+      </w:r>
+      <w:r>
+        <w:rPr>
+          <w:lang w:val="en"/>
+        </w:rPr>
+        <w:t xml:space="preserve">. The compiler will enforce that calls to </w:t>
+      </w:r>
+      <w:r>
+        <w:rPr>
+          <w:rStyle w:val="HTML1"/>
+          <w:lang w:val="en"/>
+        </w:rPr>
+        <w:t>foo</w:t>
+      </w:r>
+      <w:r>
+        <w:rPr>
+          <w:lang w:val="en"/>
+        </w:rPr>
+        <w:t xml:space="preserve">'s methods, and accesses to </w:t>
+      </w:r>
+      <w:r>
+        <w:rPr>
+          <w:rStyle w:val="HTML1"/>
+          <w:lang w:val="en"/>
+        </w:rPr>
+        <w:t>foo</w:t>
+      </w:r>
+      <w:r>
+        <w:rPr>
+          <w:lang w:val="en"/>
+        </w:rPr>
+        <w:t xml:space="preserve">'s properties, respect the templated type. For example: </w:t>
+      </w:r>
+    </w:p>
+    <w:p>
+      <w:pPr>
+        <w:pStyle w:val="HTML"/>
+        <w:rPr>
+          <w:lang w:val="en"/>
+        </w:rPr>
+      </w:pPr>
+      <w:r>
+        <w:rPr>
+          <w:lang w:val="en"/>
+        </w:rPr>
+        <w:t xml:space="preserve">foo.set("hello");  // OK. foo.set(3);        // Error - expected a string, found a number. var x = foo.get(); // x is a string. </w:t>
+      </w:r>
+    </w:p>
+    <w:p>
+      <w:pPr>
+        <w:pStyle w:val="aa"/>
+        <w:rPr>
+          <w:lang w:val="en"/>
+        </w:rPr>
+      </w:pPr>
+      <w:r>
+        <w:rPr>
+          <w:lang w:val="en"/>
+        </w:rPr>
+        <w:t xml:space="preserve">Instances can also be implicitly typed by their constructor arguments. Consider a different generic type, </w:t>
+      </w:r>
+      <w:r>
+        <w:rPr>
+          <w:rStyle w:val="HTML1"/>
+          <w:lang w:val="en"/>
+        </w:rPr>
+        <w:t>Bar</w:t>
+      </w:r>
+      <w:r>
+        <w:rPr>
+          <w:lang w:val="en"/>
+        </w:rPr>
+        <w:t xml:space="preserve">: </w:t>
+      </w:r>
+    </w:p>
+    <w:p>
+      <w:pPr>
+        <w:pStyle w:val="HTML"/>
+        <w:rPr>
+          <w:lang w:val="en"/>
+        </w:rPr>
+      </w:pPr>
+      <w:r>
+        <w:rPr>
+          <w:lang w:val="en"/>
+        </w:rPr>
+        <w:t xml:space="preserve">/**  * @param {T} t  * @constructor  * @template T  */ Bar = function(t) { ... }; var bar = new Bar("hello"); // bar is a Bar.&lt;string&gt; </w:t>
+      </w:r>
+    </w:p>
+    <w:p>
+      <w:pPr>
+        <w:pStyle w:val="aa"/>
+        <w:rPr>
+          <w:lang w:val="en"/>
+        </w:rPr>
+      </w:pPr>
+      <w:r>
+        <w:rPr>
+          <w:lang w:val="en"/>
+        </w:rPr>
+        <w:t xml:space="preserve">The type of the argument to the </w:t>
+      </w:r>
+      <w:r>
+        <w:rPr>
+          <w:rStyle w:val="HTML1"/>
+          <w:lang w:val="en"/>
+        </w:rPr>
+        <w:t>Bar</w:t>
+      </w:r>
+      <w:r>
+        <w:rPr>
+          <w:lang w:val="en"/>
+        </w:rPr>
+        <w:t xml:space="preserve"> constructor is inferred as </w:t>
+      </w:r>
+      <w:r>
+        <w:rPr>
+          <w:rStyle w:val="HTML1"/>
+          <w:lang w:val="en"/>
+        </w:rPr>
+        <w:t>string</w:t>
+      </w:r>
+      <w:r>
+        <w:rPr>
+          <w:lang w:val="en"/>
+        </w:rPr>
+        <w:t xml:space="preserve">, and as a result, the created instance </w:t>
+      </w:r>
+      <w:r>
+        <w:rPr>
+          <w:rStyle w:val="HTML1"/>
+          <w:lang w:val="en"/>
+        </w:rPr>
+        <w:t>bar</w:t>
+      </w:r>
+      <w:r>
+        <w:rPr>
+          <w:lang w:val="en"/>
+        </w:rPr>
+        <w:t xml:space="preserve"> is inferred as </w:t>
+      </w:r>
+      <w:r>
+        <w:rPr>
+          <w:rStyle w:val="HTML1"/>
+          <w:lang w:val="en"/>
+        </w:rPr>
+        <w:t>Bar.&lt;string&gt;</w:t>
+      </w:r>
+      <w:r>
+        <w:rPr>
+          <w:lang w:val="en"/>
+        </w:rPr>
+        <w:t xml:space="preserve">. </w:t>
+      </w:r>
+    </w:p>
+    <w:p>
+      <w:pPr>
+        <w:pStyle w:val="3"/>
+        <w:rPr>
+          <w:rFonts w:eastAsia="Times New Roman" w:cs="Times New Roman"/>
+          <w:lang w:val="en"/>
+        </w:rPr>
+      </w:pPr>
+      <w:r>
+        <w:rPr>
+          <w:rFonts w:eastAsia="Times New Roman" w:cs="Times New Roman"/>
+          <w:lang w:val="en"/>
+        </w:rPr>
+        <w:t>Multiple Template Types</w:t>
+      </w:r>
+    </w:p>
+    <w:p>
+      <w:pPr>
+        <w:pStyle w:val="aa"/>
+        <w:rPr>
+          <w:rFonts w:eastAsiaTheme="minorEastAsia" w:cs="Times New Roman"/>
+          <w:lang w:val="en"/>
+        </w:rPr>
+      </w:pPr>
+      <w:r>
+        <w:rPr>
+          <w:lang w:val="en"/>
+        </w:rPr>
+        <w:t xml:space="preserve">A generic can have any number of template types. The following map class has two template types: </w:t>
+      </w:r>
+    </w:p>
+    <w:p>
+      <w:pPr>
+        <w:pStyle w:val="HTML"/>
+        <w:rPr>
+          <w:lang w:val="en"/>
+        </w:rPr>
+      </w:pPr>
+      <w:r>
+        <w:rPr>
+          <w:lang w:val="en"/>
+        </w:rPr>
+        <w:t xml:space="preserve">/**  * @constructor  * @template Key, Val  */ MyMap = function() { ... }; </w:t>
+      </w:r>
+    </w:p>
+    <w:p>
+      <w:pPr>
+        <w:pStyle w:val="aa"/>
+        <w:rPr>
+          <w:lang w:val="en"/>
+        </w:rPr>
+      </w:pPr>
+      <w:r>
+        <w:rPr>
+          <w:lang w:val="en"/>
+        </w:rPr>
+        <w:t xml:space="preserve">All template types for a generic type must be specified in the same </w:t>
+      </w:r>
+      <w:r>
+        <w:rPr>
+          <w:rStyle w:val="HTML1"/>
+          <w:lang w:val="en"/>
+        </w:rPr>
+        <w:t>@template</w:t>
+      </w:r>
+      <w:r>
+        <w:rPr>
+          <w:lang w:val="en"/>
+        </w:rPr>
+        <w:t xml:space="preserve"> annotation, as a comma-separated list. The order of the template type names is important, since templated type annotations will use the ordering to pair template types with the values. For example: </w:t>
+      </w:r>
+    </w:p>
+    <w:p>
+      <w:pPr>
+        <w:pStyle w:val="HTML"/>
+        <w:rPr>
+          <w:lang w:val="en"/>
+        </w:rPr>
+      </w:pPr>
+      <w:r>
+        <w:rPr>
+          <w:lang w:val="en"/>
+        </w:rPr>
+        <w:t xml:space="preserve">/** @type {MyMap.&lt;string, number&gt;} */ var map; // Key = string, Val = number. </w:t>
+      </w:r>
+    </w:p>
+    <w:p>
+      <w:pPr>
+        <w:pStyle w:val="3"/>
+        <w:rPr>
+          <w:rFonts w:eastAsia="Times New Roman" w:cs="Times New Roman"/>
+          <w:lang w:val="en"/>
+        </w:rPr>
+      </w:pPr>
+      <w:r>
+        <w:rPr>
+          <w:rFonts w:eastAsia="Times New Roman" w:cs="Times New Roman"/>
+          <w:lang w:val="en"/>
+        </w:rPr>
+        <w:lastRenderedPageBreak/>
+        <w:t>Invariance of Generic Types</w:t>
+      </w:r>
+    </w:p>
+    <w:p>
+      <w:pPr>
+        <w:pStyle w:val="aa"/>
+        <w:rPr>
+          <w:rFonts w:eastAsiaTheme="minorEastAsia" w:cs="Times New Roman"/>
+          <w:lang w:val="en"/>
+        </w:rPr>
+      </w:pPr>
+      <w:r>
+        <w:rPr>
+          <w:lang w:val="en"/>
+        </w:rPr>
+        <w:t xml:space="preserve">The Closure Compiler enforces invariant generic typing. This means that if a context expects a type </w:t>
+      </w:r>
+      <w:r>
+        <w:rPr>
+          <w:rStyle w:val="HTML1"/>
+          <w:lang w:val="en"/>
+        </w:rPr>
+        <w:t>Foo.&lt;X&gt;</w:t>
+      </w:r>
+      <w:r>
+        <w:rPr>
+          <w:lang w:val="en"/>
+        </w:rPr>
+        <w:t xml:space="preserve">, you cannot pass a type </w:t>
+      </w:r>
+      <w:r>
+        <w:rPr>
+          <w:rStyle w:val="HTML1"/>
+          <w:lang w:val="en"/>
+        </w:rPr>
+        <w:t>Foo.&lt;Y&gt;</w:t>
+      </w:r>
+      <w:r>
+        <w:rPr>
+          <w:lang w:val="en"/>
+        </w:rPr>
+        <w:t xml:space="preserve"> when </w:t>
+      </w:r>
+      <w:r>
+        <w:rPr>
+          <w:rStyle w:val="HTML1"/>
+          <w:lang w:val="en"/>
+        </w:rPr>
+        <w:t>X</w:t>
+      </w:r>
+      <w:r>
+        <w:rPr>
+          <w:lang w:val="en"/>
+        </w:rPr>
+        <w:t xml:space="preserve"> and </w:t>
+      </w:r>
+      <w:r>
+        <w:rPr>
+          <w:rStyle w:val="HTML1"/>
+          <w:lang w:val="en"/>
+        </w:rPr>
+        <w:t>Y</w:t>
+      </w:r>
+      <w:r>
+        <w:rPr>
+          <w:lang w:val="en"/>
+        </w:rPr>
+        <w:t xml:space="preserve"> are different types, even if one is a subtype of the other. For example: </w:t>
+      </w:r>
+    </w:p>
+    <w:p>
+      <w:pPr>
+        <w:pStyle w:val="HTML"/>
+        <w:rPr>
+          <w:lang w:val="en"/>
+        </w:rPr>
+      </w:pPr>
+      <w:r>
+        <w:rPr>
+          <w:lang w:val="en"/>
+        </w:rPr>
+        <w:t xml:space="preserve">/**  * @constructor  */ X = function() { ... };  /**  * @extends {X}  * @constructor  */ Y = function() { ... };  /** @type {Foo.&lt;X&gt;} */ var fooX; /** @type {Foo.&lt;Y&gt;} */ var fooY;  fooX = fooY; // Error fooY = fooX; // Error  /** @param {Foo.&lt;Y&gt;} fooY */ takesFooY = function(fooY) { ... };  takesFooY(fooY); // OK. takesFooY(fooX); // Error </w:t>
+      </w:r>
+    </w:p>
+    <w:p>
+      <w:pPr>
+        <w:pStyle w:val="3"/>
+        <w:rPr>
+          <w:rFonts w:eastAsia="Times New Roman" w:cs="Times New Roman"/>
+          <w:lang w:val="en"/>
+        </w:rPr>
+      </w:pPr>
+      <w:r>
+        <w:rPr>
+          <w:rFonts w:eastAsia="Times New Roman" w:cs="Times New Roman"/>
+          <w:lang w:val="en"/>
+        </w:rPr>
+        <w:t>Inheritance of Generic Types</w:t>
+      </w:r>
+    </w:p>
+    <w:p>
+      <w:pPr>
+        <w:pStyle w:val="aa"/>
+        <w:rPr>
+          <w:rFonts w:eastAsiaTheme="minorEastAsia" w:cs="Times New Roman"/>
+          <w:lang w:val="en"/>
+        </w:rPr>
+      </w:pPr>
+      <w:r>
+        <w:rPr>
+          <w:lang w:val="en"/>
+        </w:rPr>
+        <w:t xml:space="preserve">Generic types can be inherited, and their template types can either be fixed or propagated to the inheriting type. Here is an example of an inheriting type fixing the template type of its supertype: </w:t>
+      </w:r>
+    </w:p>
+    <w:p>
+      <w:pPr>
+        <w:pStyle w:val="HTML"/>
+        <w:rPr>
+          <w:lang w:val="en"/>
+        </w:rPr>
+      </w:pPr>
+      <w:r>
+        <w:rPr>
+          <w:lang w:val="en"/>
+        </w:rPr>
+        <w:t xml:space="preserve">/**  * @constructor  * @template T  */ A = function() { ... };  /** @param {T} t */ A.prototype.method = function(t) { ... };  /**  * @constructor  * @extends {A.&lt;string&gt;}  */ B = function() { ... }; </w:t>
+      </w:r>
+    </w:p>
+    <w:p>
+      <w:pPr>
+        <w:pStyle w:val="aa"/>
+        <w:rPr>
+          <w:lang w:val="en"/>
+        </w:rPr>
+      </w:pPr>
+      <w:r>
+        <w:rPr>
+          <w:lang w:val="en"/>
+        </w:rPr>
+        <w:t xml:space="preserve">By extending </w:t>
+      </w:r>
+      <w:r>
+        <w:rPr>
+          <w:rStyle w:val="HTML1"/>
+          <w:lang w:val="en"/>
+        </w:rPr>
+        <w:t>A.&lt;string&gt;</w:t>
+      </w:r>
+      <w:r>
+        <w:rPr>
+          <w:lang w:val="en"/>
+        </w:rPr>
+        <w:t xml:space="preserve">, </w:t>
+      </w:r>
+      <w:r>
+        <w:rPr>
+          <w:rStyle w:val="HTML1"/>
+          <w:lang w:val="en"/>
+        </w:rPr>
+        <w:t>B</w:t>
+      </w:r>
+      <w:r>
+        <w:rPr>
+          <w:lang w:val="en"/>
+        </w:rPr>
+        <w:t xml:space="preserve"> will have a method </w:t>
+      </w:r>
+      <w:r>
+        <w:rPr>
+          <w:rStyle w:val="HTML1"/>
+          <w:lang w:val="en"/>
+        </w:rPr>
+        <w:t>method</w:t>
+      </w:r>
+      <w:r>
+        <w:rPr>
+          <w:lang w:val="en"/>
+        </w:rPr>
+        <w:t xml:space="preserve"> that takes a parameter of type </w:t>
+      </w:r>
+      <w:r>
+        <w:rPr>
+          <w:rStyle w:val="HTML1"/>
+          <w:lang w:val="en"/>
+        </w:rPr>
+        <w:t>string</w:t>
+      </w:r>
+      <w:r>
+        <w:rPr>
+          <w:lang w:val="en"/>
+        </w:rPr>
+        <w:t xml:space="preserve">. </w:t>
+      </w:r>
+    </w:p>
+    <w:p>
+      <w:pPr>
+        <w:pStyle w:val="aa"/>
+        <w:rPr>
+          <w:lang w:val="en"/>
+        </w:rPr>
+      </w:pPr>
+      <w:r>
+        <w:rPr>
+          <w:lang w:val="en"/>
+        </w:rPr>
+        <w:t xml:space="preserve">Here is an example of an inheriting type propagating the template type of its supertype: </w:t>
+      </w:r>
+    </w:p>
+    <w:p>
+      <w:pPr>
+        <w:pStyle w:val="HTML"/>
+        <w:rPr>
+          <w:lang w:val="en"/>
+        </w:rPr>
+      </w:pPr>
+      <w:r>
+        <w:rPr>
+          <w:lang w:val="en"/>
+        </w:rPr>
+        <w:t xml:space="preserve">/**  * @constructor  * @template U  * @extends {A.&lt;U&gt;}  */ C = function() { ... }; </w:t>
+      </w:r>
+    </w:p>
+    <w:p>
+      <w:pPr>
+        <w:pStyle w:val="aa"/>
+        <w:rPr>
+          <w:lang w:val="en"/>
+        </w:rPr>
+      </w:pPr>
+      <w:r>
+        <w:rPr>
+          <w:lang w:val="en"/>
+        </w:rPr>
+        <w:t xml:space="preserve">By extending </w:t>
+      </w:r>
+      <w:r>
+        <w:rPr>
+          <w:rStyle w:val="HTML1"/>
+          <w:lang w:val="en"/>
+        </w:rPr>
+        <w:t>A.&lt;U&gt;</w:t>
+      </w:r>
+      <w:r>
+        <w:rPr>
+          <w:lang w:val="en"/>
+        </w:rPr>
+        <w:t xml:space="preserve">, templated instances of </w:t>
+      </w:r>
+      <w:r>
+        <w:rPr>
+          <w:rStyle w:val="HTML1"/>
+          <w:lang w:val="en"/>
+        </w:rPr>
+        <w:t>C</w:t>
+      </w:r>
+      <w:r>
+        <w:rPr>
+          <w:lang w:val="en"/>
+        </w:rPr>
+        <w:t xml:space="preserve"> will have a method </w:t>
+      </w:r>
+      <w:r>
+        <w:rPr>
+          <w:rStyle w:val="HTML1"/>
+          <w:lang w:val="en"/>
+        </w:rPr>
+        <w:t>method</w:t>
+      </w:r>
+      <w:r>
+        <w:rPr>
+          <w:lang w:val="en"/>
+        </w:rPr>
+        <w:t xml:space="preserve"> that takes a parameter of the template type </w:t>
+      </w:r>
+      <w:r>
+        <w:rPr>
+          <w:rStyle w:val="HTML1"/>
+          <w:lang w:val="en"/>
+        </w:rPr>
+        <w:t>U</w:t>
+      </w:r>
+      <w:r>
+        <w:rPr>
+          <w:lang w:val="en"/>
+        </w:rPr>
+        <w:t xml:space="preserve">. </w:t>
+      </w:r>
+    </w:p>
+    <w:p>
+      <w:pPr>
+        <w:pStyle w:val="aa"/>
+        <w:rPr>
+          <w:lang w:val="en"/>
+        </w:rPr>
+      </w:pPr>
+      <w:r>
+        <w:rPr>
+          <w:lang w:val="en"/>
+        </w:rPr>
+        <w:t xml:space="preserve">Interfaces can be implemented and extended in a similar fashion, but a single type cannot implement the same interface multiple times with different template types. For example: </w:t>
+      </w:r>
+    </w:p>
+    <w:p>
+      <w:pPr>
+        <w:pStyle w:val="HTML"/>
+        <w:rPr>
+          <w:lang w:val="en"/>
+        </w:rPr>
+      </w:pPr>
+      <w:r>
+        <w:rPr>
+          <w:lang w:val="en"/>
+        </w:rPr>
+        <w:t xml:space="preserve">/**  * @interface  * @template T  */ Foo = function() {};  /** @return {T} */ Foo.prototype.get = function() {};  /**  * @constructor  * @implements {Foo.&lt;string&gt;}  * @implements {Foo.&lt;number&gt;}  */ FooImpl = function() { ... }; // Error - implements the same interface twice </w:t>
+      </w:r>
+    </w:p>
+    <w:p>
+      <w:pPr>
+        <w:pStyle w:val="3"/>
+        <w:rPr>
+          <w:rFonts w:eastAsia="Times New Roman" w:cs="Times New Roman"/>
+          <w:lang w:val="en"/>
+        </w:rPr>
+      </w:pPr>
+      <w:r>
+        <w:rPr>
+          <w:rFonts w:eastAsia="Times New Roman" w:cs="Times New Roman"/>
+          <w:lang w:val="en"/>
+        </w:rPr>
+        <w:lastRenderedPageBreak/>
+        <w:t>Generic Functions and Methods</w:t>
+      </w:r>
+    </w:p>
+    <w:p>
+      <w:pPr>
+        <w:pStyle w:val="aa"/>
+        <w:rPr>
+          <w:rFonts w:eastAsiaTheme="minorEastAsia" w:cs="Times New Roman"/>
+          <w:lang w:val="en"/>
+        </w:rPr>
+      </w:pPr>
+      <w:r>
+        <w:rPr>
+          <w:lang w:val="en"/>
+        </w:rPr>
+        <w:t xml:space="preserve">Similar to generic types, functions and methods can be made generic by adding a </w:t>
+      </w:r>
+      <w:r>
+        <w:rPr>
+          <w:rStyle w:val="HTML1"/>
+          <w:lang w:val="en"/>
+        </w:rPr>
+        <w:t>@template</w:t>
+      </w:r>
+      <w:r>
+        <w:rPr>
+          <w:lang w:val="en"/>
+        </w:rPr>
+        <w:t xml:space="preserve"> annotation to their definition. For example: </w:t>
+      </w:r>
+    </w:p>
+    <w:p>
+      <w:pPr>
+        <w:pStyle w:val="HTML"/>
+        <w:rPr>
+          <w:lang w:val="en"/>
+        </w:rPr>
+      </w:pPr>
+      <w:r>
+        <w:rPr>
+          <w:lang w:val="en"/>
+        </w:rPr>
+        <w:t xml:space="preserve">/**  * @param {T} a  * @return {T}  * @template T  */ identity = function(a) { return a; };  /** @type {string} */ var msg = identity("hello") + identity("world"); // OK /** @type {number} */ var sum = identity(2) + identity(2); // OK /** @type {number} */ var sum = identity(2) + identity("2"); // Type mismatch </w:t>
+      </w:r>
+    </w:p>
+    <w:p>
+      <w:pPr>
+        <w:pStyle w:val="aa"/>
+        <w:rPr>
+          <w:lang w:val="en"/>
+        </w:rPr>
+      </w:pPr>
+      <w:r>
+        <w:rPr>
+          <w:lang w:val="en"/>
+        </w:rPr>
+        <w:t xml:space="preserve">Except as otherwise noted, the content of this page is licensed under the </w:t>
+      </w:r>
+      <w:hyperlink r:id="rId30" w:history="1">
+        <w:r>
+          <w:rPr>
+            <w:rStyle w:val="ab"/>
+            <w:lang w:val="en"/>
+          </w:rPr>
+          <w:t>Creative Commons Attribution 3.0 License</w:t>
+        </w:r>
+      </w:hyperlink>
+      <w:r>
+        <w:rPr>
+          <w:lang w:val="en"/>
+        </w:rPr>
+        <w:t xml:space="preserve">, and code samples are licensed under the </w:t>
+      </w:r>
+      <w:hyperlink r:id="rId31" w:history="1">
+        <w:r>
+          <w:rPr>
+            <w:rStyle w:val="ab"/>
+            <w:lang w:val="en"/>
+          </w:rPr>
+          <w:t>Apache 2.0 License</w:t>
+        </w:r>
+      </w:hyperlink>
+      <w:r>
+        <w:rPr>
+          <w:lang w:val="en"/>
+        </w:rPr>
+        <w:t xml:space="preserve">. For details, see our </w:t>
+      </w:r>
+      <w:hyperlink r:id="rId32" w:history="1">
+        <w:r>
+          <w:rPr>
+            <w:rStyle w:val="ab"/>
+            <w:lang w:val="en"/>
+          </w:rPr>
+          <w:t>Site Policies</w:t>
+        </w:r>
+      </w:hyperlink>
+      <w:r>
+        <w:rPr>
+          <w:lang w:val="en"/>
+        </w:rPr>
         <w:t>.</w:t>
       </w:r>
     </w:p>
     <w:p>
-      <w:r>
-        <w:t xml:space="preserve">                (</w:t>
-      </w:r>
-      <w:r>
-        <w:t>其中更新操作</w:t>
-      </w:r>
-      <w:r>
-        <w:t>,</w:t>
-      </w:r>
-      <w:r>
-        <w:t>必须包含主键值和有更新的属性</w:t>
-      </w:r>
-      <w:r>
-        <w:t xml:space="preserve">. </w:t>
-      </w:r>
-      <w:r>
-        <w:t>删除操作</w:t>
-      </w:r>
-      <w:r>
-        <w:t>,</w:t>
-      </w:r>
-      <w:r>
-        <w:t>必须包含主键值</w:t>
-      </w:r>
-      <w:r>
-        <w:t>)</w:t>
-      </w:r>
-    </w:p>
-    <w:p>
-      <w:r>
-        <w:t xml:space="preserve">      </w:t>
-      </w:r>
-      <w:r>
-        <w:t>其它数据</w:t>
-      </w:r>
-      <w:r>
-        <w:t>(</w:t>
-      </w:r>
-      <w:r>
-        <w:t>如分页相关属性</w:t>
-      </w:r>
-      <w:r>
-        <w:t>)</w:t>
-      </w:r>
-    </w:p>
-    <w:p>
-      <w:r>
-        <w:t>例如</w:t>
-      </w:r>
-      <w:r>
-        <w:t>:</w:t>
-      </w:r>
-    </w:p>
-    <w:p/>
-    <w:p>
-      <w:r>
-        <w:t>{</w:t>
-      </w:r>
-    </w:p>
-    <w:p>
-      <w:r>
-        <w:t>code : "S_OK",</w:t>
-      </w:r>
-    </w:p>
-    <w:p>
-      <w:r>
-        <w:t>data : [</w:t>
-      </w:r>
-    </w:p>
-    <w:p>
-      <w:r>
-        <w:t xml:space="preserve">     {</w:t>
-      </w:r>
-    </w:p>
-    <w:p>
-      <w:r>
-        <w:t xml:space="preserve">          type: "",</w:t>
-      </w:r>
-    </w:p>
-    <w:p>
-      <w:r>
-        <w:t xml:space="preserve">          val : "",</w:t>
-      </w:r>
-    </w:p>
-    <w:p>
-      <w:r>
-        <w:t xml:space="preserve">          mid: "mid1" </w:t>
-      </w:r>
-    </w:p>
-    <w:p>
-      <w:r>
-        <w:t xml:space="preserve">     },</w:t>
-      </w:r>
-    </w:p>
-    <w:p>
-      <w:r>
-        <w:t xml:space="preserve">     {</w:t>
-      </w:r>
-    </w:p>
-    <w:p>
-      <w:r>
-        <w:t xml:space="preserve">          type: "",</w:t>
-      </w:r>
-    </w:p>
-    <w:p>
-      <w:r>
-        <w:t xml:space="preserve">          val : "",</w:t>
-      </w:r>
-    </w:p>
-    <w:p>
-      <w:r>
-        <w:t xml:space="preserve">          mid: "mid2" </w:t>
-      </w:r>
-    </w:p>
-    <w:p>
-      <w:r>
-        <w:t xml:space="preserve">     }</w:t>
-      </w:r>
-    </w:p>
-    <w:p>
-      <w:r>
-        <w:t>],</w:t>
-      </w:r>
-    </w:p>
-    <w:p>
-      <w:r>
-        <w:t>其它数据</w:t>
-      </w:r>
-      <w:r>
-        <w:t>(</w:t>
-      </w:r>
-      <w:r>
-        <w:t>如分页相关属性</w:t>
-      </w:r>
-      <w:r>
-        <w:t>)</w:t>
-      </w:r>
-    </w:p>
-    <w:p>
-      <w:r>
-        <w:t>}</w:t>
-      </w:r>
+      <w:pPr>
+        <w:rPr>
+          <w:rFonts w:eastAsia="Times New Roman" w:cs="Times New Roman"/>
+          <w:lang w:val="en"/>
+        </w:rPr>
+      </w:pPr>
+      <w:r>
+        <w:rPr>
+          <w:rFonts w:eastAsia="Times New Roman" w:cs="Times New Roman"/>
+          <w:lang w:val="en"/>
+        </w:rPr>
+        <w:t>Last updated October 31, 2013.</w:t>
+      </w:r>
+    </w:p>
+    <w:p>
+      <w:pPr>
+        <w:rPr>
+          <w:rFonts w:hint="eastAsia"/>
+        </w:rPr>
+      </w:pPr>
     </w:p>
     <w:sectPr>
       <w:pgSz w:w="11906" w:h="16838"/>
@@ -3466,6 +10574,119 @@
     </w:lvl>
   </w:abstractNum>
   <w:abstractNum w:abstractNumId="2">
+    <w:nsid w:val="0DF47547"/>
+    <w:multiLevelType w:val="multilevel"/>
+    <w:tmpl w:val="F3C09376"/>
+    <w:lvl w:ilvl="0">
+      <w:start w:val="1"/>
+      <w:numFmt w:val="decimal"/>
+      <w:lvlText w:val="%1."/>
+      <w:lvlJc w:val="left"/>
+      <w:pPr>
+        <w:tabs>
+          <w:tab w:val="num" w:pos="720"/>
+        </w:tabs>
+        <w:ind w:left="720" w:hanging="360"/>
+      </w:pPr>
+    </w:lvl>
+    <w:lvl w:ilvl="1" w:tentative="1">
+      <w:start w:val="1"/>
+      <w:numFmt w:val="decimal"/>
+      <w:lvlText w:val="%2."/>
+      <w:lvlJc w:val="left"/>
+      <w:pPr>
+        <w:tabs>
+          <w:tab w:val="num" w:pos="1440"/>
+        </w:tabs>
+        <w:ind w:left="1440" w:hanging="360"/>
+      </w:pPr>
+    </w:lvl>
+    <w:lvl w:ilvl="2" w:tentative="1">
+      <w:start w:val="1"/>
+      <w:numFmt w:val="decimal"/>
+      <w:lvlText w:val="%3."/>
+      <w:lvlJc w:val="left"/>
+      <w:pPr>
+        <w:tabs>
+          <w:tab w:val="num" w:pos="2160"/>
+        </w:tabs>
+        <w:ind w:left="2160" w:hanging="360"/>
+      </w:pPr>
+    </w:lvl>
+    <w:lvl w:ilvl="3" w:tentative="1">
+      <w:start w:val="1"/>
+      <w:numFmt w:val="decimal"/>
+      <w:lvlText w:val="%4."/>
+      <w:lvlJc w:val="left"/>
+      <w:pPr>
+        <w:tabs>
+          <w:tab w:val="num" w:pos="2880"/>
+        </w:tabs>
+        <w:ind w:left="2880" w:hanging="360"/>
+      </w:pPr>
+    </w:lvl>
+    <w:lvl w:ilvl="4" w:tentative="1">
+      <w:start w:val="1"/>
+      <w:numFmt w:val="decimal"/>
+      <w:lvlText w:val="%5."/>
+      <w:lvlJc w:val="left"/>
+      <w:pPr>
+        <w:tabs>
+          <w:tab w:val="num" w:pos="3600"/>
+        </w:tabs>
+        <w:ind w:left="3600" w:hanging="360"/>
+      </w:pPr>
+    </w:lvl>
+    <w:lvl w:ilvl="5" w:tentative="1">
+      <w:start w:val="1"/>
+      <w:numFmt w:val="decimal"/>
+      <w:lvlText w:val="%6."/>
+      <w:lvlJc w:val="left"/>
+      <w:pPr>
+        <w:tabs>
+          <w:tab w:val="num" w:pos="4320"/>
+        </w:tabs>
+        <w:ind w:left="4320" w:hanging="360"/>
+      </w:pPr>
+    </w:lvl>
+    <w:lvl w:ilvl="6" w:tentative="1">
+      <w:start w:val="1"/>
+      <w:numFmt w:val="decimal"/>
+      <w:lvlText w:val="%7."/>
+      <w:lvlJc w:val="left"/>
+      <w:pPr>
+        <w:tabs>
+          <w:tab w:val="num" w:pos="5040"/>
+        </w:tabs>
+        <w:ind w:left="5040" w:hanging="360"/>
+      </w:pPr>
+    </w:lvl>
+    <w:lvl w:ilvl="7" w:tentative="1">
+      <w:start w:val="1"/>
+      <w:numFmt w:val="decimal"/>
+      <w:lvlText w:val="%8."/>
+      <w:lvlJc w:val="left"/>
+      <w:pPr>
+        <w:tabs>
+          <w:tab w:val="num" w:pos="5760"/>
+        </w:tabs>
+        <w:ind w:left="5760" w:hanging="360"/>
+      </w:pPr>
+    </w:lvl>
+    <w:lvl w:ilvl="8" w:tentative="1">
+      <w:start w:val="1"/>
+      <w:numFmt w:val="decimal"/>
+      <w:lvlText w:val="%9."/>
+      <w:lvlJc w:val="left"/>
+      <w:pPr>
+        <w:tabs>
+          <w:tab w:val="num" w:pos="6480"/>
+        </w:tabs>
+        <w:ind w:left="6480" w:hanging="360"/>
+      </w:pPr>
+    </w:lvl>
+  </w:abstractNum>
+  <w:abstractNum w:abstractNumId="3">
     <w:nsid w:val="3CD32A14"/>
     <w:multiLevelType w:val="hybridMultilevel"/>
     <w:tmpl w:val="0F8E3256"/>
@@ -3554,6 +10775,155 @@
       </w:pPr>
     </w:lvl>
   </w:abstractNum>
+  <w:abstractNum w:abstractNumId="4">
+    <w:nsid w:val="529B4717"/>
+    <w:multiLevelType w:val="multilevel"/>
+    <w:tmpl w:val="2640AE58"/>
+    <w:lvl w:ilvl="0">
+      <w:start w:val="1"/>
+      <w:numFmt w:val="bullet"/>
+      <w:lvlText w:val=""/>
+      <w:lvlJc w:val="left"/>
+      <w:pPr>
+        <w:tabs>
+          <w:tab w:val="num" w:pos="720"/>
+        </w:tabs>
+        <w:ind w:left="720" w:hanging="360"/>
+      </w:pPr>
+      <w:rPr>
+        <w:rFonts w:ascii="Symbol" w:hAnsi="Symbol" w:hint="default"/>
+        <w:sz w:val="20"/>
+      </w:rPr>
+    </w:lvl>
+    <w:lvl w:ilvl="1" w:tentative="1">
+      <w:start w:val="1"/>
+      <w:numFmt w:val="bullet"/>
+      <w:lvlText w:val="o"/>
+      <w:lvlJc w:val="left"/>
+      <w:pPr>
+        <w:tabs>
+          <w:tab w:val="num" w:pos="1440"/>
+        </w:tabs>
+        <w:ind w:left="1440" w:hanging="360"/>
+      </w:pPr>
+      <w:rPr>
+        <w:rFonts w:ascii="Courier New" w:hAnsi="Courier New" w:hint="default"/>
+        <w:sz w:val="20"/>
+      </w:rPr>
+    </w:lvl>
+    <w:lvl w:ilvl="2" w:tentative="1">
+      <w:start w:val="1"/>
+      <w:numFmt w:val="bullet"/>
+      <w:lvlText w:val=""/>
+      <w:lvlJc w:val="left"/>
+      <w:pPr>
+        <w:tabs>
+          <w:tab w:val="num" w:pos="2160"/>
+        </w:tabs>
+        <w:ind w:left="2160" w:hanging="360"/>
+      </w:pPr>
+      <w:rPr>
+        <w:rFonts w:ascii="Wingdings" w:hAnsi="Wingdings" w:hint="default"/>
+        <w:sz w:val="20"/>
+      </w:rPr>
+    </w:lvl>
+    <w:lvl w:ilvl="3" w:tentative="1">
+      <w:start w:val="1"/>
+      <w:numFmt w:val="bullet"/>
+      <w:lvlText w:val=""/>
+      <w:lvlJc w:val="left"/>
+      <w:pPr>
+        <w:tabs>
+          <w:tab w:val="num" w:pos="2880"/>
+        </w:tabs>
+        <w:ind w:left="2880" w:hanging="360"/>
+      </w:pPr>
+      <w:rPr>
+        <w:rFonts w:ascii="Wingdings" w:hAnsi="Wingdings" w:hint="default"/>
+        <w:sz w:val="20"/>
+      </w:rPr>
+    </w:lvl>
+    <w:lvl w:ilvl="4" w:tentative="1">
+      <w:start w:val="1"/>
+      <w:numFmt w:val="bullet"/>
+      <w:lvlText w:val=""/>
+      <w:lvlJc w:val="left"/>
+      <w:pPr>
+        <w:tabs>
+          <w:tab w:val="num" w:pos="3600"/>
+        </w:tabs>
+        <w:ind w:left="3600" w:hanging="360"/>
+      </w:pPr>
+      <w:rPr>
+        <w:rFonts w:ascii="Wingdings" w:hAnsi="Wingdings" w:hint="default"/>
+        <w:sz w:val="20"/>
+      </w:rPr>
+    </w:lvl>
+    <w:lvl w:ilvl="5" w:tentative="1">
+      <w:start w:val="1"/>
+      <w:numFmt w:val="bullet"/>
+      <w:lvlText w:val=""/>
+      <w:lvlJc w:val="left"/>
+      <w:pPr>
+        <w:tabs>
+          <w:tab w:val="num" w:pos="4320"/>
+        </w:tabs>
+        <w:ind w:left="4320" w:hanging="360"/>
+      </w:pPr>
+      <w:rPr>
+        <w:rFonts w:ascii="Wingdings" w:hAnsi="Wingdings" w:hint="default"/>
+        <w:sz w:val="20"/>
+      </w:rPr>
+    </w:lvl>
+    <w:lvl w:ilvl="6" w:tentative="1">
+      <w:start w:val="1"/>
+      <w:numFmt w:val="bullet"/>
+      <w:lvlText w:val=""/>
+      <w:lvlJc w:val="left"/>
+      <w:pPr>
+        <w:tabs>
+          <w:tab w:val="num" w:pos="5040"/>
+        </w:tabs>
+        <w:ind w:left="5040" w:hanging="360"/>
+      </w:pPr>
+      <w:rPr>
+        <w:rFonts w:ascii="Wingdings" w:hAnsi="Wingdings" w:hint="default"/>
+        <w:sz w:val="20"/>
+      </w:rPr>
+    </w:lvl>
+    <w:lvl w:ilvl="7" w:tentative="1">
+      <w:start w:val="1"/>
+      <w:numFmt w:val="bullet"/>
+      <w:lvlText w:val=""/>
+      <w:lvlJc w:val="left"/>
+      <w:pPr>
+        <w:tabs>
+          <w:tab w:val="num" w:pos="5760"/>
+        </w:tabs>
+        <w:ind w:left="5760" w:hanging="360"/>
+      </w:pPr>
+      <w:rPr>
+        <w:rFonts w:ascii="Wingdings" w:hAnsi="Wingdings" w:hint="default"/>
+        <w:sz w:val="20"/>
+      </w:rPr>
+    </w:lvl>
+    <w:lvl w:ilvl="8" w:tentative="1">
+      <w:start w:val="1"/>
+      <w:numFmt w:val="bullet"/>
+      <w:lvlText w:val=""/>
+      <w:lvlJc w:val="left"/>
+      <w:pPr>
+        <w:tabs>
+          <w:tab w:val="num" w:pos="6480"/>
+        </w:tabs>
+        <w:ind w:left="6480" w:hanging="360"/>
+      </w:pPr>
+      <w:rPr>
+        <w:rFonts w:ascii="Wingdings" w:hAnsi="Wingdings" w:hint="default"/>
+        <w:sz w:val="20"/>
+      </w:rPr>
+    </w:lvl>
+  </w:abstractNum>
   <w:num w:numId="1">
     <w:abstractNumId w:val="1"/>
   </w:num>
@@ -3561,7 +10931,13 @@
     <w:abstractNumId w:val="0"/>
   </w:num>
   <w:num w:numId="3">
+    <w:abstractNumId w:val="3"/>
+  </w:num>
+  <w:num w:numId="4">
     <w:abstractNumId w:val="2"/>
+  </w:num>
+  <w:num w:numId="5">
+    <w:abstractNumId w:val="4"/>
   </w:num>
 </w:numbering>
 </file>
@@ -4009,7 +11385,6 @@
     <w:name w:val="Normal (Web)"/>
     <w:basedOn w:val="a"/>
     <w:uiPriority w:val="99"/>
-    <w:semiHidden/>
     <w:unhideWhenUsed/>
     <w:rsid w:val="002C0924"/>
     <w:pPr>
@@ -4029,7 +11404,6 @@
     <w:basedOn w:val="a"/>
     <w:link w:val="HTML0"/>
     <w:uiPriority w:val="99"/>
-    <w:semiHidden/>
     <w:unhideWhenUsed/>
     <w:rsid w:val="002C0924"/>
     <w:pPr>
@@ -4066,7 +11440,6 @@
     <w:basedOn w:val="a0"/>
     <w:link w:val="HTML"/>
     <w:uiPriority w:val="99"/>
-    <w:semiHidden/>
     <w:rsid w:val="002C0924"/>
     <w:rPr>
       <w:rFonts w:ascii="宋体" w:eastAsia="宋体" w:hAnsi="宋体" w:cs="宋体"/>
@@ -4108,6 +11481,55 @@
         <w:right w:w="108" w:type="dxa"/>
       </w:tblCellMar>
     </w:tblPr>
+  </w:style>
+  <w:style w:type="character" w:styleId="FollowedHyperlink">
+    <w:name w:val="FollowedHyperlink"/>
+    <w:basedOn w:val="a0"/>
+    <w:uiPriority w:val="99"/>
+    <w:semiHidden/>
+    <w:unhideWhenUsed/>
+    <w:rsid w:val="001127C6"/>
+    <w:rPr>
+      <w:color w:val="800080" w:themeColor="followedHyperlink"/>
+      <w:u w:val="single"/>
+    </w:rPr>
+  </w:style>
+  <w:style w:type="character" w:styleId="ad">
+    <w:name w:val="Emphasis"/>
+    <w:basedOn w:val="a0"/>
+    <w:uiPriority w:val="20"/>
+    <w:qFormat/>
+    <w:rsid w:val="00D01B7E"/>
+    <w:rPr>
+      <w:i/>
+      <w:iCs/>
+    </w:rPr>
+  </w:style>
+  <w:style w:type="character" w:styleId="HTML1">
+    <w:name w:val="HTML Code"/>
+    <w:basedOn w:val="a0"/>
+    <w:uiPriority w:val="99"/>
+    <w:semiHidden/>
+    <w:unhideWhenUsed/>
+    <w:rsid w:val="00D01B7E"/>
+    <w:rPr>
+      <w:rFonts w:ascii="Courier" w:eastAsiaTheme="minorEastAsia" w:hAnsi="Courier" w:cs="Courier"/>
+      <w:sz w:val="20"/>
+      <w:szCs w:val="20"/>
+    </w:rPr>
+  </w:style>
+  <w:style w:type="character" w:styleId="HTML2">
+    <w:name w:val="HTML Typewriter"/>
+    <w:basedOn w:val="a0"/>
+    <w:uiPriority w:val="99"/>
+    <w:semiHidden/>
+    <w:unhideWhenUsed/>
+    <w:rsid w:val="00D01B7E"/>
+    <w:rPr>
+      <w:rFonts w:ascii="Courier" w:eastAsiaTheme="minorEastAsia" w:hAnsi="Courier" w:cs="Courier"/>
+      <w:sz w:val="20"/>
+      <w:szCs w:val="20"/>
+    </w:rPr>
   </w:style>
 </w:styles>
 </file>
@@ -4584,4 +12006,16 @@
   <a:objectDefaults/>
   <a:extraClrSchemeLst/>
 </a:theme>
+</file>
+
+<file path=customXml/item1.xml><?xml version="1.0" encoding="utf-8"?>
+<b:Sources xmlns:b="http://schemas.openxmlformats.org/officeDocument/2006/bibliography" xmlns="http://schemas.openxmlformats.org/officeDocument/2006/bibliography" SelectedStyle="/APA.XSL" StyleName="APA"/>
+</file>
+
+<file path=customXml/itemProps1.xml><?xml version="1.0" encoding="utf-8"?>
+<ds:datastoreItem xmlns:ds="http://schemas.openxmlformats.org/officeDocument/2006/customXml" ds:itemID="{53B63760-4145-8045-8082-022CF7A6A936}">
+  <ds:schemaRefs>
+    <ds:schemaRef ds:uri="http://schemas.openxmlformats.org/officeDocument/2006/bibliography"/>
+  </ds:schemaRefs>
+</ds:datastoreItem>
 </file>
--- a/docs/编码规范.docx
+++ b/docs/编码规范.docx
@@ -28,12 +28,16 @@
           <w:numId w:val="2"/>
         </w:numPr>
       </w:pPr>
+      <w:proofErr w:type="spellStart"/>
+      <w:proofErr w:type="gramStart"/>
       <w:r>
         <w:rPr>
           <w:rFonts w:hint="eastAsia"/>
         </w:rPr>
         <w:t>javascript</w:t>
       </w:r>
+      <w:proofErr w:type="spellEnd"/>
+      <w:proofErr w:type="gramEnd"/>
     </w:p>
     <w:p>
       <w:pPr>
@@ -94,6 +98,7 @@
       <w:r>
         <w:t xml:space="preserve"> </w:t>
       </w:r>
+      <w:proofErr w:type="spellStart"/>
       <w:r>
         <w:rPr>
           <w:rFonts w:hint="eastAsia"/>
@@ -101,8 +106,13 @@
         <w:t>sProductN</w:t>
       </w:r>
       <w:r>
-        <w:t xml:space="preserve">ame , </w:t>
-      </w:r>
+        <w:t>ame</w:t>
+      </w:r>
+      <w:proofErr w:type="spellEnd"/>
+      <w:r>
+        <w:t xml:space="preserve"> , </w:t>
+      </w:r>
+      <w:proofErr w:type="spellStart"/>
       <w:r>
         <w:rPr>
           <w:rFonts w:hint="eastAsia"/>
@@ -112,6 +122,7 @@
       <w:r>
         <w:t>etUserPassword</w:t>
       </w:r>
+      <w:proofErr w:type="spellEnd"/>
     </w:p>
     <w:p>
       <w:pPr>
@@ -164,6 +175,7 @@
       <w:r>
         <w:t xml:space="preserve"> _</w:t>
       </w:r>
+      <w:proofErr w:type="spellStart"/>
       <w:r>
         <w:rPr>
           <w:rFonts w:hint="eastAsia"/>
@@ -171,8 +183,13 @@
         <w:t>s</w:t>
       </w:r>
       <w:r>
-        <w:t>Name, _</w:t>
-      </w:r>
+        <w:t>Name</w:t>
+      </w:r>
+      <w:proofErr w:type="spellEnd"/>
+      <w:r>
+        <w:t>, _</w:t>
+      </w:r>
+      <w:proofErr w:type="spellStart"/>
       <w:r>
         <w:rPr>
           <w:rFonts w:hint="eastAsia"/>
@@ -182,6 +199,7 @@
       <w:r>
         <w:t>etUser</w:t>
       </w:r>
+      <w:proofErr w:type="spellEnd"/>
     </w:p>
     <w:p>
       <w:pPr>
@@ -300,12 +318,14 @@
         </w:rPr>
         <w:t>变量</w:t>
       </w:r>
+      <w:proofErr w:type="spellStart"/>
       <w:r>
         <w:rPr>
           <w:rFonts w:hint="eastAsia"/>
         </w:rPr>
         <w:t>i</w:t>
       </w:r>
+      <w:proofErr w:type="spellEnd"/>
       <w:r>
         <w:rPr>
           <w:rFonts w:hint="eastAsia"/>
@@ -356,24 +376,28 @@
         </w:rPr>
         <w:t>获取</w:t>
       </w:r>
+      <w:proofErr w:type="spellStart"/>
       <w:r>
         <w:rPr>
           <w:rFonts w:hint="eastAsia"/>
         </w:rPr>
         <w:t>sHtml</w:t>
       </w:r>
+      <w:proofErr w:type="spellEnd"/>
       <w:r>
         <w:rPr>
           <w:rFonts w:hint="eastAsia"/>
         </w:rPr>
         <w:t>，转化为</w:t>
       </w:r>
+      <w:proofErr w:type="spellStart"/>
       <w:r>
         <w:rPr>
           <w:rFonts w:hint="eastAsia"/>
         </w:rPr>
         <w:t>aHtml</w:t>
       </w:r>
+      <w:proofErr w:type="spellEnd"/>
       <w:r>
         <w:rPr>
           <w:rFonts w:hint="eastAsia"/>
@@ -388,15 +412,15 @@
         <w:tblLook w:val="04A0" w:firstRow="1" w:lastRow="0" w:firstColumn="1" w:lastColumn="0" w:noHBand="0" w:noVBand="1"/>
       </w:tblPr>
       <w:tblGrid>
-        <w:gridCol w:w="2145"/>
-        <w:gridCol w:w="2145"/>
-        <w:gridCol w:w="2145"/>
-        <w:gridCol w:w="2087"/>
+        <w:gridCol w:w="1668"/>
+        <w:gridCol w:w="3260"/>
+        <w:gridCol w:w="1559"/>
+        <w:gridCol w:w="2035"/>
       </w:tblGrid>
       <w:tr>
         <w:tc>
           <w:tcPr>
-            <w:tcW w:w="2145" w:type="dxa"/>
+            <w:tcW w:w="1668" w:type="dxa"/>
           </w:tcPr>
           <w:p>
             <w:r>
@@ -409,7 +433,7 @@
         </w:tc>
         <w:tc>
           <w:tcPr>
-            <w:tcW w:w="2145" w:type="dxa"/>
+            <w:tcW w:w="3260" w:type="dxa"/>
           </w:tcPr>
           <w:p>
             <w:r>
@@ -422,7 +446,7 @@
         </w:tc>
         <w:tc>
           <w:tcPr>
-            <w:tcW w:w="2145" w:type="dxa"/>
+            <w:tcW w:w="1559" w:type="dxa"/>
           </w:tcPr>
           <w:p>
             <w:r>
@@ -435,7 +459,7 @@
         </w:tc>
         <w:tc>
           <w:tcPr>
-            <w:tcW w:w="2087" w:type="dxa"/>
+            <w:tcW w:w="2035" w:type="dxa"/>
           </w:tcPr>
           <w:p>
             <w:r>
@@ -450,7 +474,7 @@
       <w:tr>
         <w:tc>
           <w:tcPr>
-            <w:tcW w:w="2145" w:type="dxa"/>
+            <w:tcW w:w="1668" w:type="dxa"/>
           </w:tcPr>
           <w:p>
             <w:r>
@@ -463,48 +487,70 @@
         </w:tc>
         <w:tc>
           <w:tcPr>
-            <w:tcW w:w="2145" w:type="dxa"/>
+            <w:tcW w:w="3260" w:type="dxa"/>
           </w:tcPr>
           <w:p>
             <w:r>
               <w:rPr>
                 <w:rFonts w:hint="eastAsia"/>
               </w:rPr>
-              <w:t>{boolean}</w:t>
-            </w:r>
-          </w:p>
-        </w:tc>
-        <w:tc>
-          <w:tcPr>
-            <w:tcW w:w="2145" w:type="dxa"/>
-          </w:tcPr>
-          <w:p>
+              <w:t>{</w:t>
+            </w:r>
+            <w:proofErr w:type="spellStart"/>
+            <w:proofErr w:type="gramStart"/>
             <w:r>
               <w:rPr>
                 <w:rFonts w:hint="eastAsia"/>
               </w:rPr>
+              <w:t>boolean</w:t>
+            </w:r>
+            <w:proofErr w:type="spellEnd"/>
+            <w:proofErr w:type="gramEnd"/>
+            <w:r>
+              <w:rPr>
+                <w:rFonts w:hint="eastAsia"/>
+              </w:rPr>
+              <w:t>}</w:t>
+            </w:r>
+          </w:p>
+        </w:tc>
+        <w:tc>
+          <w:tcPr>
+            <w:tcW w:w="1559" w:type="dxa"/>
+          </w:tcPr>
+          <w:p>
+            <w:proofErr w:type="gramStart"/>
+            <w:r>
+              <w:rPr>
+                <w:rFonts w:hint="eastAsia"/>
+              </w:rPr>
               <w:t>b</w:t>
             </w:r>
-          </w:p>
-        </w:tc>
-        <w:tc>
-          <w:tcPr>
-            <w:tcW w:w="2087" w:type="dxa"/>
-          </w:tcPr>
-          <w:p>
+            <w:proofErr w:type="gramEnd"/>
+          </w:p>
+        </w:tc>
+        <w:tc>
+          <w:tcPr>
+            <w:tcW w:w="2035" w:type="dxa"/>
+          </w:tcPr>
+          <w:p>
+            <w:proofErr w:type="spellStart"/>
+            <w:proofErr w:type="gramStart"/>
             <w:r>
               <w:rPr>
                 <w:rFonts w:hint="eastAsia"/>
               </w:rPr>
               <w:t>bSample</w:t>
             </w:r>
+            <w:proofErr w:type="spellEnd"/>
+            <w:proofErr w:type="gramEnd"/>
           </w:p>
         </w:tc>
       </w:tr>
       <w:tr>
         <w:tc>
           <w:tcPr>
-            <w:tcW w:w="2145" w:type="dxa"/>
+            <w:tcW w:w="1668" w:type="dxa"/>
           </w:tcPr>
           <w:p>
             <w:r>
@@ -517,35 +563,53 @@
         </w:tc>
         <w:tc>
           <w:tcPr>
-            <w:tcW w:w="2145" w:type="dxa"/>
+            <w:tcW w:w="3260" w:type="dxa"/>
           </w:tcPr>
           <w:p>
             <w:r>
               <w:rPr>
                 <w:rFonts w:hint="eastAsia"/>
               </w:rPr>
-              <w:t>{number}</w:t>
-            </w:r>
-          </w:p>
-        </w:tc>
-        <w:tc>
-          <w:tcPr>
-            <w:tcW w:w="2145" w:type="dxa"/>
-          </w:tcPr>
-          <w:p>
+              <w:t>{</w:t>
+            </w:r>
+            <w:proofErr w:type="gramStart"/>
             <w:r>
               <w:rPr>
                 <w:rFonts w:hint="eastAsia"/>
               </w:rPr>
+              <w:t>number</w:t>
+            </w:r>
+            <w:proofErr w:type="gramEnd"/>
+            <w:r>
+              <w:rPr>
+                <w:rFonts w:hint="eastAsia"/>
+              </w:rPr>
+              <w:t>}</w:t>
+            </w:r>
+          </w:p>
+        </w:tc>
+        <w:tc>
+          <w:tcPr>
+            <w:tcW w:w="1559" w:type="dxa"/>
+          </w:tcPr>
+          <w:p>
+            <w:proofErr w:type="gramStart"/>
+            <w:r>
+              <w:rPr>
+                <w:rFonts w:hint="eastAsia"/>
+              </w:rPr>
               <w:t>n</w:t>
             </w:r>
-          </w:p>
-        </w:tc>
-        <w:tc>
-          <w:tcPr>
-            <w:tcW w:w="2087" w:type="dxa"/>
-          </w:tcPr>
-          <w:p>
+            <w:proofErr w:type="gramEnd"/>
+          </w:p>
+        </w:tc>
+        <w:tc>
+          <w:tcPr>
+            <w:tcW w:w="2035" w:type="dxa"/>
+          </w:tcPr>
+          <w:p>
+            <w:proofErr w:type="spellStart"/>
+            <w:proofErr w:type="gramStart"/>
             <w:r>
               <w:rPr>
                 <w:rFonts w:hint="eastAsia"/>
@@ -558,13 +622,15 @@
               </w:rPr>
               <w:t>Sample</w:t>
             </w:r>
+            <w:proofErr w:type="spellEnd"/>
+            <w:proofErr w:type="gramEnd"/>
           </w:p>
         </w:tc>
       </w:tr>
       <w:tr>
         <w:tc>
           <w:tcPr>
-            <w:tcW w:w="2145" w:type="dxa"/>
+            <w:tcW w:w="1668" w:type="dxa"/>
           </w:tcPr>
           <w:p>
             <w:r>
@@ -577,35 +643,53 @@
         </w:tc>
         <w:tc>
           <w:tcPr>
-            <w:tcW w:w="2145" w:type="dxa"/>
+            <w:tcW w:w="3260" w:type="dxa"/>
           </w:tcPr>
           <w:p>
             <w:r>
               <w:rPr>
                 <w:rFonts w:hint="eastAsia"/>
               </w:rPr>
-              <w:t>{string}</w:t>
-            </w:r>
-          </w:p>
-        </w:tc>
-        <w:tc>
-          <w:tcPr>
-            <w:tcW w:w="2145" w:type="dxa"/>
-          </w:tcPr>
-          <w:p>
+              <w:t>{</w:t>
+            </w:r>
+            <w:proofErr w:type="gramStart"/>
             <w:r>
               <w:rPr>
                 <w:rFonts w:hint="eastAsia"/>
               </w:rPr>
+              <w:t>string</w:t>
+            </w:r>
+            <w:proofErr w:type="gramEnd"/>
+            <w:r>
+              <w:rPr>
+                <w:rFonts w:hint="eastAsia"/>
+              </w:rPr>
+              <w:t>}</w:t>
+            </w:r>
+          </w:p>
+        </w:tc>
+        <w:tc>
+          <w:tcPr>
+            <w:tcW w:w="1559" w:type="dxa"/>
+          </w:tcPr>
+          <w:p>
+            <w:proofErr w:type="gramStart"/>
+            <w:r>
+              <w:rPr>
+                <w:rFonts w:hint="eastAsia"/>
+              </w:rPr>
               <w:t>s</w:t>
             </w:r>
-          </w:p>
-        </w:tc>
-        <w:tc>
-          <w:tcPr>
-            <w:tcW w:w="2087" w:type="dxa"/>
-          </w:tcPr>
-          <w:p>
+            <w:proofErr w:type="gramEnd"/>
+          </w:p>
+        </w:tc>
+        <w:tc>
+          <w:tcPr>
+            <w:tcW w:w="2035" w:type="dxa"/>
+          </w:tcPr>
+          <w:p>
+            <w:proofErr w:type="spellStart"/>
+            <w:proofErr w:type="gramStart"/>
             <w:r>
               <w:rPr>
                 <w:rFonts w:hint="eastAsia"/>
@@ -618,13 +702,15 @@
               </w:rPr>
               <w:t>Sample</w:t>
             </w:r>
+            <w:proofErr w:type="spellEnd"/>
+            <w:proofErr w:type="gramEnd"/>
           </w:p>
         </w:tc>
       </w:tr>
       <w:tr>
         <w:tc>
           <w:tcPr>
-            <w:tcW w:w="2145" w:type="dxa"/>
+            <w:tcW w:w="1668" w:type="dxa"/>
           </w:tcPr>
           <w:p>
             <w:r>
@@ -637,7 +723,7 @@
         </w:tc>
         <w:tc>
           <w:tcPr>
-            <w:tcW w:w="2145" w:type="dxa"/>
+            <w:tcW w:w="3260" w:type="dxa"/>
           </w:tcPr>
           <w:p>
             <w:r>
@@ -656,22 +742,26 @@
         </w:tc>
         <w:tc>
           <w:tcPr>
-            <w:tcW w:w="2145" w:type="dxa"/>
-          </w:tcPr>
-          <w:p>
+            <w:tcW w:w="1559" w:type="dxa"/>
+          </w:tcPr>
+          <w:p>
+            <w:proofErr w:type="gramStart"/>
             <w:r>
               <w:rPr>
                 <w:rFonts w:hint="eastAsia"/>
               </w:rPr>
               <w:t>a</w:t>
             </w:r>
-          </w:p>
-        </w:tc>
-        <w:tc>
-          <w:tcPr>
-            <w:tcW w:w="2087" w:type="dxa"/>
-          </w:tcPr>
-          <w:p>
+            <w:proofErr w:type="gramEnd"/>
+          </w:p>
+        </w:tc>
+        <w:tc>
+          <w:tcPr>
+            <w:tcW w:w="2035" w:type="dxa"/>
+          </w:tcPr>
+          <w:p>
+            <w:proofErr w:type="spellStart"/>
+            <w:proofErr w:type="gramStart"/>
             <w:r>
               <w:rPr>
                 <w:rFonts w:hint="eastAsia"/>
@@ -684,13 +774,15 @@
               </w:rPr>
               <w:t>Sample</w:t>
             </w:r>
+            <w:proofErr w:type="spellEnd"/>
+            <w:proofErr w:type="gramEnd"/>
           </w:p>
         </w:tc>
       </w:tr>
       <w:tr>
         <w:tc>
           <w:tcPr>
-            <w:tcW w:w="2145" w:type="dxa"/>
+            <w:tcW w:w="1668" w:type="dxa"/>
           </w:tcPr>
           <w:p>
             <w:r>
@@ -703,7 +795,7 @@
         </w:tc>
         <w:tc>
           <w:tcPr>
-            <w:tcW w:w="2145" w:type="dxa"/>
+            <w:tcW w:w="3260" w:type="dxa"/>
           </w:tcPr>
           <w:p>
             <w:r>
@@ -716,41 +808,79 @@
               <w:rPr>
                 <w:rFonts w:hint="eastAsia"/>
               </w:rPr>
-              <w:t>bject}</w:t>
-            </w:r>
-          </w:p>
-        </w:tc>
-        <w:tc>
-          <w:tcPr>
-            <w:tcW w:w="2145" w:type="dxa"/>
-          </w:tcPr>
-          <w:p>
+              <w:t>bject</w:t>
+            </w:r>
             <w:r>
               <w:rPr>
                 <w:rFonts w:hint="eastAsia"/>
               </w:rPr>
+              <w:t>}</w:t>
+            </w:r>
+            <w:r>
+              <w:rPr>
+                <w:rFonts w:hint="eastAsia"/>
+              </w:rPr>
+              <w:t>或</w:t>
+            </w:r>
+            <w:r>
+              <w:rPr>
+                <w:rFonts w:hint="eastAsia"/>
+              </w:rPr>
+              <w:t>{</w:t>
+            </w:r>
+            <w:proofErr w:type="spellStart"/>
+            <w:r>
+              <w:rPr>
+                <w:rFonts w:hint="eastAsia"/>
+              </w:rPr>
+              <w:t>ClassName</w:t>
+            </w:r>
+            <w:proofErr w:type="spellEnd"/>
+            <w:r>
+              <w:rPr>
+                <w:rFonts w:hint="eastAsia"/>
+              </w:rPr>
+              <w:t>}</w:t>
+            </w:r>
+          </w:p>
+        </w:tc>
+        <w:tc>
+          <w:tcPr>
+            <w:tcW w:w="1559" w:type="dxa"/>
+          </w:tcPr>
+          <w:p>
+            <w:proofErr w:type="gramStart"/>
+            <w:r>
+              <w:rPr>
+                <w:rFonts w:hint="eastAsia"/>
+              </w:rPr>
               <w:t>o</w:t>
             </w:r>
-          </w:p>
-        </w:tc>
-        <w:tc>
-          <w:tcPr>
-            <w:tcW w:w="2087" w:type="dxa"/>
-          </w:tcPr>
-          <w:p>
+            <w:proofErr w:type="gramEnd"/>
+          </w:p>
+        </w:tc>
+        <w:tc>
+          <w:tcPr>
+            <w:tcW w:w="2035" w:type="dxa"/>
+          </w:tcPr>
+          <w:p>
+            <w:proofErr w:type="spellStart"/>
+            <w:proofErr w:type="gramStart"/>
             <w:r>
               <w:rPr>
                 <w:rFonts w:hint="eastAsia"/>
               </w:rPr>
               <w:t>oSample</w:t>
             </w:r>
+            <w:proofErr w:type="spellEnd"/>
+            <w:proofErr w:type="gramEnd"/>
           </w:p>
         </w:tc>
       </w:tr>
       <w:tr>
         <w:tc>
           <w:tcPr>
-            <w:tcW w:w="2145" w:type="dxa"/>
+            <w:tcW w:w="1668" w:type="dxa"/>
           </w:tcPr>
           <w:p>
             <w:r>
@@ -763,48 +893,68 @@
         </w:tc>
         <w:tc>
           <w:tcPr>
-            <w:tcW w:w="2145" w:type="dxa"/>
+            <w:tcW w:w="3260" w:type="dxa"/>
           </w:tcPr>
           <w:p>
             <w:r>
               <w:rPr>
                 <w:rFonts w:hint="eastAsia"/>
               </w:rPr>
-              <w:t>{element}</w:t>
-            </w:r>
-          </w:p>
-        </w:tc>
-        <w:tc>
-          <w:tcPr>
-            <w:tcW w:w="2145" w:type="dxa"/>
-          </w:tcPr>
-          <w:p>
+              <w:t>{</w:t>
+            </w:r>
+            <w:proofErr w:type="gramStart"/>
             <w:r>
               <w:rPr>
                 <w:rFonts w:hint="eastAsia"/>
               </w:rPr>
+              <w:t>element</w:t>
+            </w:r>
+            <w:proofErr w:type="gramEnd"/>
+            <w:r>
+              <w:rPr>
+                <w:rFonts w:hint="eastAsia"/>
+              </w:rPr>
+              <w:t>}</w:t>
+            </w:r>
+          </w:p>
+        </w:tc>
+        <w:tc>
+          <w:tcPr>
+            <w:tcW w:w="1559" w:type="dxa"/>
+          </w:tcPr>
+          <w:p>
+            <w:proofErr w:type="gramStart"/>
+            <w:r>
+              <w:rPr>
+                <w:rFonts w:hint="eastAsia"/>
+              </w:rPr>
               <w:t>e</w:t>
             </w:r>
-          </w:p>
-        </w:tc>
-        <w:tc>
-          <w:tcPr>
-            <w:tcW w:w="2087" w:type="dxa"/>
-          </w:tcPr>
-          <w:p>
+            <w:proofErr w:type="gramEnd"/>
+          </w:p>
+        </w:tc>
+        <w:tc>
+          <w:tcPr>
+            <w:tcW w:w="2035" w:type="dxa"/>
+          </w:tcPr>
+          <w:p>
+            <w:proofErr w:type="spellStart"/>
+            <w:proofErr w:type="gramStart"/>
             <w:r>
               <w:rPr>
                 <w:rFonts w:hint="eastAsia"/>
               </w:rPr>
               <w:t>eSample</w:t>
             </w:r>
+            <w:proofErr w:type="spellEnd"/>
+            <w:proofErr w:type="gramEnd"/>
           </w:p>
         </w:tc>
       </w:tr>
       <w:tr>
         <w:tc>
           <w:tcPr>
-            <w:tcW w:w="2145" w:type="dxa"/>
+            <w:tcW w:w="1668" w:type="dxa"/>
           </w:tcPr>
           <w:p>
             <w:r>
@@ -817,41 +967,263 @@
         </w:tc>
         <w:tc>
           <w:tcPr>
-            <w:tcW w:w="2145" w:type="dxa"/>
+            <w:tcW w:w="3260" w:type="dxa"/>
           </w:tcPr>
           <w:p>
             <w:r>
               <w:rPr>
                 <w:rFonts w:hint="eastAsia"/>
               </w:rPr>
-              <w:t>{function}</w:t>
-            </w:r>
-          </w:p>
-        </w:tc>
-        <w:tc>
-          <w:tcPr>
-            <w:tcW w:w="2145" w:type="dxa"/>
-          </w:tcPr>
-          <w:p>
+              <w:t>{</w:t>
+            </w:r>
+            <w:proofErr w:type="gramStart"/>
             <w:r>
               <w:rPr>
                 <w:rFonts w:hint="eastAsia"/>
               </w:rPr>
+              <w:t>function</w:t>
+            </w:r>
+            <w:proofErr w:type="gramEnd"/>
+            <w:r>
+              <w:rPr>
+                <w:rFonts w:hint="eastAsia"/>
+              </w:rPr>
+              <w:t>}</w:t>
+            </w:r>
+          </w:p>
+        </w:tc>
+        <w:tc>
+          <w:tcPr>
+            <w:tcW w:w="1559" w:type="dxa"/>
+          </w:tcPr>
+          <w:p>
+            <w:proofErr w:type="gramStart"/>
+            <w:r>
+              <w:rPr>
+                <w:rFonts w:hint="eastAsia"/>
+              </w:rPr>
               <w:t>f</w:t>
             </w:r>
-          </w:p>
-        </w:tc>
-        <w:tc>
-          <w:tcPr>
-            <w:tcW w:w="2087" w:type="dxa"/>
-          </w:tcPr>
-          <w:p>
+            <w:proofErr w:type="gramEnd"/>
+          </w:p>
+        </w:tc>
+        <w:tc>
+          <w:tcPr>
+            <w:tcW w:w="2035" w:type="dxa"/>
+          </w:tcPr>
+          <w:p>
+            <w:proofErr w:type="spellStart"/>
+            <w:proofErr w:type="gramStart"/>
             <w:r>
               <w:rPr>
                 <w:rFonts w:hint="eastAsia"/>
               </w:rPr>
               <w:t>fSample</w:t>
             </w:r>
+            <w:proofErr w:type="spellEnd"/>
+            <w:proofErr w:type="gramEnd"/>
+          </w:p>
+        </w:tc>
+      </w:tr>
+      <w:tr>
+        <w:tc>
+          <w:tcPr>
+            <w:tcW w:w="1668" w:type="dxa"/>
+          </w:tcPr>
+          <w:p>
+            <w:pPr>
+              <w:rPr>
+                <w:rFonts w:hint="eastAsia"/>
+              </w:rPr>
+            </w:pPr>
+            <w:r>
+              <w:rPr>
+                <w:rFonts w:hint="eastAsia"/>
+              </w:rPr>
+              <w:t>类</w:t>
+            </w:r>
+          </w:p>
+        </w:tc>
+        <w:tc>
+          <w:tcPr>
+            <w:tcW w:w="3260" w:type="dxa"/>
+          </w:tcPr>
+          <w:p>
+            <w:pPr>
+              <w:rPr>
+                <w:rFonts w:hint="eastAsia"/>
+              </w:rPr>
+            </w:pPr>
+            <w:proofErr w:type="gramStart"/>
+            <w:r>
+              <w:rPr>
+                <w:rFonts w:hint="eastAsia"/>
+              </w:rPr>
+              <w:t>{</w:t>
+            </w:r>
+            <w:r>
+              <w:rPr>
+                <w:rFonts w:hint="eastAsia"/>
+              </w:rPr>
+              <w:t xml:space="preserve"> </w:t>
+            </w:r>
+            <w:proofErr w:type="spellStart"/>
+            <w:r>
+              <w:rPr>
+                <w:rFonts w:hint="eastAsia"/>
+              </w:rPr>
+              <w:t>ClassName</w:t>
+            </w:r>
+            <w:proofErr w:type="spellEnd"/>
+            <w:proofErr w:type="gramEnd"/>
+            <w:r>
+              <w:rPr>
+                <w:rFonts w:hint="eastAsia"/>
+              </w:rPr>
+              <w:t xml:space="preserve"> </w:t>
+            </w:r>
+            <w:r>
+              <w:rPr>
+                <w:rFonts w:hint="eastAsia"/>
+              </w:rPr>
+              <w:t>}</w:t>
+            </w:r>
+          </w:p>
+        </w:tc>
+        <w:tc>
+          <w:tcPr>
+            <w:tcW w:w="1559" w:type="dxa"/>
+          </w:tcPr>
+          <w:p>
+            <w:pPr>
+              <w:rPr>
+                <w:rFonts w:hint="eastAsia"/>
+              </w:rPr>
+            </w:pPr>
+            <w:proofErr w:type="gramStart"/>
+            <w:r>
+              <w:rPr>
+                <w:rFonts w:hint="eastAsia"/>
+              </w:rPr>
+              <w:t>c</w:t>
+            </w:r>
+            <w:proofErr w:type="gramEnd"/>
+          </w:p>
+        </w:tc>
+        <w:tc>
+          <w:tcPr>
+            <w:tcW w:w="2035" w:type="dxa"/>
+          </w:tcPr>
+          <w:p>
+            <w:pPr>
+              <w:rPr>
+                <w:rFonts w:hint="eastAsia"/>
+              </w:rPr>
+            </w:pPr>
+            <w:proofErr w:type="spellStart"/>
+            <w:proofErr w:type="gramStart"/>
+            <w:r>
+              <w:rPr>
+                <w:rFonts w:hint="eastAsia"/>
+              </w:rPr>
+              <w:t>cSample</w:t>
+            </w:r>
+            <w:proofErr w:type="spellEnd"/>
+            <w:proofErr w:type="gramEnd"/>
+          </w:p>
+        </w:tc>
+      </w:tr>
+      <w:tr>
+        <w:tc>
+          <w:tcPr>
+            <w:tcW w:w="1668" w:type="dxa"/>
+          </w:tcPr>
+          <w:p>
+            <w:pPr>
+              <w:rPr>
+                <w:rFonts w:hint="eastAsia"/>
+              </w:rPr>
+            </w:pPr>
+            <w:r>
+              <w:rPr>
+                <w:rFonts w:hint="eastAsia"/>
+              </w:rPr>
+              <w:t>正则</w:t>
+            </w:r>
+          </w:p>
+        </w:tc>
+        <w:tc>
+          <w:tcPr>
+            <w:tcW w:w="3260" w:type="dxa"/>
+          </w:tcPr>
+          <w:p>
+            <w:pPr>
+              <w:rPr>
+                <w:rFonts w:hint="eastAsia"/>
+              </w:rPr>
+            </w:pPr>
+            <w:r>
+              <w:rPr>
+                <w:rFonts w:hint="eastAsia"/>
+              </w:rPr>
+              <w:t>{</w:t>
+            </w:r>
+            <w:proofErr w:type="spellStart"/>
+            <w:r>
+              <w:rPr>
+                <w:rFonts w:hint="eastAsia"/>
+              </w:rPr>
+              <w:t>Regexp</w:t>
+            </w:r>
+            <w:proofErr w:type="spellEnd"/>
+            <w:r>
+              <w:rPr>
+                <w:rFonts w:hint="eastAsia"/>
+              </w:rPr>
+              <w:t>}</w:t>
+            </w:r>
+          </w:p>
+        </w:tc>
+        <w:tc>
+          <w:tcPr>
+            <w:tcW w:w="1559" w:type="dxa"/>
+          </w:tcPr>
+          <w:p>
+            <w:pPr>
+              <w:rPr>
+                <w:rFonts w:hint="eastAsia"/>
+              </w:rPr>
+            </w:pPr>
+            <w:proofErr w:type="gramStart"/>
+            <w:r>
+              <w:rPr>
+                <w:rFonts w:hint="eastAsia"/>
+              </w:rPr>
+              <w:t>r</w:t>
+            </w:r>
+            <w:proofErr w:type="gramEnd"/>
+          </w:p>
+        </w:tc>
+        <w:tc>
+          <w:tcPr>
+            <w:tcW w:w="2035" w:type="dxa"/>
+          </w:tcPr>
+          <w:p>
+            <w:pPr>
+              <w:rPr>
+                <w:rFonts w:hint="eastAsia"/>
+              </w:rPr>
+            </w:pPr>
+            <w:proofErr w:type="spellStart"/>
+            <w:proofErr w:type="gramStart"/>
+            <w:r>
+              <w:rPr>
+                <w:rFonts w:hint="eastAsia"/>
+              </w:rPr>
+              <w:t>rSample</w:t>
+            </w:r>
+            <w:proofErr w:type="spellEnd"/>
+            <w:proofErr w:type="gramEnd"/>
           </w:p>
         </w:tc>
       </w:tr>
@@ -875,6 +1247,8 @@
         </w:rPr>
         <w:t>注释规范</w:t>
       </w:r>
+      <w:bookmarkStart w:id="0" w:name="_GoBack"/>
+      <w:bookmarkEnd w:id="0"/>
     </w:p>
     <w:p>
       <w:r>
@@ -889,12 +1263,28 @@
         </w:rPr>
         <w:t>：注释遵守</w:t>
       </w:r>
+      <w:proofErr w:type="spellStart"/>
       <w:r>
         <w:rPr>
           <w:rFonts w:hint="eastAsia"/>
         </w:rPr>
-        <w:t>google clouse</w:t>
-      </w:r>
+        <w:t>google</w:t>
+      </w:r>
+      <w:proofErr w:type="spellEnd"/>
+      <w:r>
+        <w:rPr>
+          <w:rFonts w:hint="eastAsia"/>
+        </w:rPr>
+        <w:t xml:space="preserve"> </w:t>
+      </w:r>
+      <w:proofErr w:type="spellStart"/>
+      <w:r>
+        <w:rPr>
+          <w:rFonts w:hint="eastAsia"/>
+        </w:rPr>
+        <w:t>clouse</w:t>
+      </w:r>
+      <w:proofErr w:type="spellEnd"/>
       <w:r>
         <w:rPr>
           <w:rFonts w:hint="eastAsia"/>
@@ -906,7 +1296,7 @@
       <w:pPr>
         <w:rPr>
           <w:rStyle w:val="ab"/>
-          <w:rFonts w:ascii="Tahoma" w:eastAsia="Times New Roman" w:hAnsi="Tahoma" w:cs="Times New Roman" w:hint="eastAsia"/>
+          <w:rFonts w:ascii="Tahoma" w:eastAsia="Times New Roman" w:hAnsi="Tahoma" w:cs="Times New Roman"/>
           <w:sz w:val="27"/>
           <w:szCs w:val="27"/>
         </w:rPr>
@@ -926,46 +1316,47 @@
     <w:p>
       <w:pPr>
         <w:rPr>
+          <w:rFonts w:ascii="Tahoma" w:eastAsia="Times New Roman" w:hAnsi="Tahoma" w:cs="Times New Roman"/>
+          <w:color w:val="000000"/>
+          <w:sz w:val="27"/>
+          <w:szCs w:val="27"/>
+        </w:rPr>
+      </w:pPr>
+      <w:r>
+        <w:rPr>
+          <w:rFonts w:ascii="Kaiti SC Regular" w:eastAsia="Kaiti SC Regular" w:hAnsi="Kaiti SC Regular" w:cs="Kaiti SC Regular" w:hint="eastAsia"/>
+          <w:color w:val="000000"/>
+          <w:sz w:val="27"/>
+          <w:szCs w:val="27"/>
+        </w:rPr>
+        <w:lastRenderedPageBreak/>
+        <w:t>另见</w:t>
+      </w:r>
+      <w:r>
+        <w:rPr>
+          <w:rFonts w:ascii="Microsoft Yi Baiti" w:eastAsia="Times New Roman" w:hAnsi="Microsoft Yi Baiti" w:cs="Microsoft Yi Baiti"/>
+          <w:color w:val="000000"/>
+          <w:sz w:val="27"/>
+          <w:szCs w:val="27"/>
+        </w:rPr>
+        <w:t>：</w:t>
+      </w:r>
+      <w:r>
+        <w:rPr>
+          <w:rFonts w:ascii="Kaiti SC Regular" w:eastAsia="Kaiti SC Regular" w:hAnsi="Kaiti SC Regular" w:cs="Kaiti SC Regular" w:hint="eastAsia"/>
+          <w:color w:val="000000"/>
+          <w:sz w:val="27"/>
+          <w:szCs w:val="27"/>
+        </w:rPr>
+        <w:t>附录</w:t>
+      </w:r>
+      <w:r>
+        <w:rPr>
           <w:rFonts w:ascii="Tahoma" w:eastAsia="Times New Roman" w:hAnsi="Tahoma" w:cs="Times New Roman" w:hint="eastAsia"/>
           <w:color w:val="000000"/>
           <w:sz w:val="27"/>
           <w:szCs w:val="27"/>
         </w:rPr>
-      </w:pPr>
-      <w:r>
-        <w:rPr>
-          <w:rFonts w:ascii="Kaiti SC Regular" w:eastAsia="Kaiti SC Regular" w:hAnsi="Kaiti SC Regular" w:cs="Kaiti SC Regular" w:hint="eastAsia"/>
-          <w:color w:val="000000"/>
-          <w:sz w:val="27"/>
-          <w:szCs w:val="27"/>
-        </w:rPr>
-        <w:t>另见</w:t>
-      </w:r>
-      <w:r>
-        <w:rPr>
-          <w:rFonts w:ascii="Microsoft Yi Baiti" w:eastAsia="Times New Roman" w:hAnsi="Microsoft Yi Baiti" w:cs="Microsoft Yi Baiti"/>
-          <w:color w:val="000000"/>
-          <w:sz w:val="27"/>
-          <w:szCs w:val="27"/>
-        </w:rPr>
-        <w:t>：</w:t>
-      </w:r>
-      <w:r>
-        <w:rPr>
-          <w:rFonts w:ascii="Kaiti SC Regular" w:eastAsia="Kaiti SC Regular" w:hAnsi="Kaiti SC Regular" w:cs="Kaiti SC Regular" w:hint="eastAsia"/>
-          <w:color w:val="000000"/>
-          <w:sz w:val="27"/>
-          <w:szCs w:val="27"/>
-        </w:rPr>
-        <w:t>附录</w:t>
-      </w:r>
-      <w:r>
-        <w:rPr>
-          <w:rFonts w:ascii="Tahoma" w:eastAsia="Times New Roman" w:hAnsi="Tahoma" w:cs="Times New Roman" w:hint="eastAsia"/>
-          <w:color w:val="000000"/>
-          <w:sz w:val="27"/>
-          <w:szCs w:val="27"/>
-        </w:rPr>
         <w:t>1</w:t>
       </w:r>
     </w:p>
@@ -981,7 +1372,6 @@
           <w:rFonts w:hint="eastAsia"/>
           <w:kern w:val="0"/>
         </w:rPr>
-        <w:lastRenderedPageBreak/>
         <w:t>1.2.1</w:t>
       </w:r>
       <w:r>
@@ -1014,6 +1404,7 @@
     <w:p>
       <w:pPr>
         <w:rPr>
+          <w:rFonts w:hint="eastAsia"/>
           <w:kern w:val="0"/>
         </w:rPr>
       </w:pPr>
@@ -1035,19 +1426,6 @@
           <w:kern w:val="0"/>
         </w:rPr>
         <w:t>作者</w:t>
-      </w:r>
-      <w:r>
-        <w:rPr>
-          <w:kern w:val="0"/>
-        </w:rPr>
-        <w:br/>
-        <w:t xml:space="preserve">@class </w:t>
-      </w:r>
-      <w:r>
-        <w:rPr>
-          <w:kern w:val="0"/>
-        </w:rPr>
-        <w:t>Example</w:t>
       </w:r>
     </w:p>
     <w:p>
@@ -1207,7 +1585,7 @@
         <w:ind w:firstLineChars="0"/>
         <w:jc w:val="left"/>
         <w:rPr>
-          <w:rFonts w:ascii="宋体" w:eastAsia="宋体" w:hAnsi="宋体" w:cs="宋体"/>
+          <w:rFonts w:ascii="宋体" w:eastAsia="宋体" w:hAnsi="宋体" w:cs="宋体" w:hint="eastAsia"/>
           <w:color w:val="484848"/>
           <w:kern w:val="0"/>
           <w:sz w:val="24"/>
@@ -1276,17 +1654,299 @@
           <w:sz w:val="24"/>
           <w:szCs w:val="24"/>
         </w:rPr>
-        <w:t xml:space="preserve"> * @class </w:t>
-      </w:r>
-      <w:r>
-        <w:rPr>
-          <w:rFonts w:ascii="宋体" w:eastAsia="宋体" w:hAnsi="宋体" w:cs="宋体"/>
-          <w:color w:val="484848"/>
+        <w:t xml:space="preserve"> */</w:t>
+      </w:r>
+    </w:p>
+    <w:p>
+      <w:pPr>
+        <w:pStyle w:val="4"/>
+        <w:rPr>
           <w:kern w:val="0"/>
-          <w:sz w:val="24"/>
-          <w:szCs w:val="24"/>
-        </w:rPr>
-        <w:t>Example</w:t>
+        </w:rPr>
+      </w:pPr>
+      <w:r>
+        <w:rPr>
+          <w:rFonts w:hint="eastAsia"/>
+          <w:kern w:val="0"/>
+        </w:rPr>
+        <w:t xml:space="preserve">1.2.2  </w:t>
+      </w:r>
+      <w:r>
+        <w:rPr>
+          <w:kern w:val="0"/>
+        </w:rPr>
+        <w:t>方法注释：</w:t>
+      </w:r>
+    </w:p>
+    <w:p>
+      <w:pPr>
+        <w:rPr>
+          <w:rFonts w:hint="eastAsia"/>
+        </w:rPr>
+      </w:pPr>
+      <w:r>
+        <w:t>包括方法描述、方法名称、参数说明、返回值说明</w:t>
+      </w:r>
+    </w:p>
+    <w:p>
+      <w:r>
+        <w:rPr>
+          <w:rFonts w:hint="eastAsia"/>
+        </w:rPr>
+        <w:t>默认命名规则</w:t>
+      </w:r>
+      <w:r>
+        <w:rPr>
+          <w:rFonts w:hint="eastAsia"/>
+        </w:rPr>
+        <w:t>(</w:t>
+      </w:r>
+      <w:proofErr w:type="spellStart"/>
+      <w:r>
+        <w:rPr>
+          <w:rFonts w:hint="eastAsia"/>
+        </w:rPr>
+        <w:t>fFunc</w:t>
+      </w:r>
+      <w:proofErr w:type="spellEnd"/>
+      <w:r>
+        <w:rPr>
+          <w:rFonts w:hint="eastAsia"/>
+        </w:rPr>
+        <w:t>对应</w:t>
+      </w:r>
+      <w:proofErr w:type="spellStart"/>
+      <w:r>
+        <w:rPr>
+          <w:rFonts w:hint="eastAsia"/>
+        </w:rPr>
+        <w:t>func</w:t>
+      </w:r>
+      <w:proofErr w:type="spellEnd"/>
+      <w:r>
+        <w:rPr>
+          <w:rFonts w:hint="eastAsia"/>
+        </w:rPr>
+        <w:t>)</w:t>
+      </w:r>
+      <w:r>
+        <w:rPr>
+          <w:rFonts w:hint="eastAsia"/>
+        </w:rPr>
+        <w:t>并且参数列表无需额外说明的方法名称可以不写，</w:t>
+      </w:r>
+      <w:r>
+        <w:br/>
+      </w:r>
+      <w:r>
+        <w:t>无参数或返回值</w:t>
+      </w:r>
+      <w:r>
+        <w:rPr>
+          <w:rFonts w:hint="eastAsia"/>
+        </w:rPr>
+        <w:t>不需要</w:t>
+      </w:r>
+      <w:r>
+        <w:t>写</w:t>
+      </w:r>
+      <w:r>
+        <w:t>@</w:t>
+      </w:r>
+      <w:proofErr w:type="spellStart"/>
+      <w:r>
+        <w:t>param</w:t>
+      </w:r>
+      <w:proofErr w:type="spellEnd"/>
+      <w:r>
+        <w:t>、</w:t>
+      </w:r>
+      <w:r>
+        <w:t>@return</w:t>
+      </w:r>
+      <w:r>
+        <w:t>，</w:t>
+      </w:r>
+      <w:r>
+        <w:br/>
+      </w:r>
+      <w:r>
+        <w:t>方法名称中</w:t>
+      </w:r>
+      <w:r>
+        <w:t>[]</w:t>
+      </w:r>
+      <w:r>
+        <w:t>里表示可选参数，</w:t>
+      </w:r>
+      <w:r>
+        <w:br/>
+      </w:r>
+      <w:r>
+        <w:t>参数是</w:t>
+      </w:r>
+      <w:r>
+        <w:t>object</w:t>
+      </w:r>
+      <w:r>
+        <w:t>类型时，后面加</w:t>
+      </w:r>
+      <w:r>
+        <w:t>{</w:t>
+      </w:r>
+      <w:r>
+        <w:t>具体说明</w:t>
+      </w:r>
+      <w:r>
+        <w:t>},</w:t>
+      </w:r>
+      <w:r>
+        <w:t>类型是</w:t>
+      </w:r>
+      <w:r>
+        <w:t>array</w:t>
+      </w:r>
+      <w:r>
+        <w:t>时，后面加</w:t>
+      </w:r>
+      <w:r>
+        <w:t>[</w:t>
+      </w:r>
+      <w:r>
+        <w:t>具体说明</w:t>
+      </w:r>
+      <w:r>
+        <w:t>]</w:t>
+      </w:r>
+      <w:r>
+        <w:br/>
+      </w:r>
+      <w:r>
+        <w:t>参数可以多种类型的情况用</w:t>
+      </w:r>
+      <w:r>
+        <w:t>|</w:t>
+      </w:r>
+      <w:r>
+        <w:t>分开，如</w:t>
+      </w:r>
+      <w:r>
+        <w:t>:{</w:t>
+      </w:r>
+      <w:proofErr w:type="spellStart"/>
+      <w:r>
+        <w:t>string|boolean</w:t>
+      </w:r>
+      <w:proofErr w:type="spellEnd"/>
+      <w:r>
+        <w:t>}</w:t>
+      </w:r>
+    </w:p>
+    <w:p>
+      <w:pPr>
+        <w:rPr>
+          <w:kern w:val="0"/>
+        </w:rPr>
+      </w:pPr>
+      <w:r>
+        <w:rPr>
+          <w:kern w:val="0"/>
+        </w:rPr>
+        <w:t>方法描述</w:t>
+      </w:r>
+      <w:r>
+        <w:rPr>
+          <w:kern w:val="0"/>
+        </w:rPr>
+        <w:br/>
+        <w:t>@method example(</w:t>
+      </w:r>
+      <w:proofErr w:type="spellStart"/>
+      <w:r>
+        <w:rPr>
+          <w:kern w:val="0"/>
+        </w:rPr>
+        <w:t>param</w:t>
+      </w:r>
+      <w:proofErr w:type="spellEnd"/>
+      <w:r>
+        <w:rPr>
+          <w:kern w:val="0"/>
+        </w:rPr>
+        <w:t>)</w:t>
+      </w:r>
+      <w:r>
+        <w:rPr>
+          <w:kern w:val="0"/>
+        </w:rPr>
+        <w:br/>
+        <w:t>@</w:t>
+      </w:r>
+      <w:proofErr w:type="spellStart"/>
+      <w:r>
+        <w:rPr>
+          <w:kern w:val="0"/>
+        </w:rPr>
+        <w:t>param</w:t>
+      </w:r>
+      <w:proofErr w:type="spellEnd"/>
+      <w:r>
+        <w:rPr>
+          <w:kern w:val="0"/>
+        </w:rPr>
+        <w:t xml:space="preserve"> </w:t>
+      </w:r>
+      <w:proofErr w:type="spellStart"/>
+      <w:r>
+        <w:rPr>
+          <w:kern w:val="0"/>
+        </w:rPr>
+        <w:t>param</w:t>
+      </w:r>
+      <w:proofErr w:type="spellEnd"/>
+      <w:r>
+        <w:rPr>
+          <w:kern w:val="0"/>
+        </w:rPr>
+        <w:t xml:space="preserve">{type} </w:t>
+      </w:r>
+      <w:r>
+        <w:rPr>
+          <w:kern w:val="0"/>
+        </w:rPr>
+        <w:t>说明</w:t>
+      </w:r>
+      <w:r>
+        <w:rPr>
+          <w:kern w:val="0"/>
+        </w:rPr>
+        <w:br/>
+        <w:t xml:space="preserve">@return {type} </w:t>
+      </w:r>
+      <w:r>
+        <w:rPr>
+          <w:kern w:val="0"/>
+        </w:rPr>
+        <w:t>说明</w:t>
+      </w:r>
+    </w:p>
+    <w:p>
+      <w:pPr>
+        <w:rPr>
+          <w:kern w:val="0"/>
+        </w:rPr>
+      </w:pPr>
+      <w:r>
+        <w:rPr>
+          <w:kern w:val="0"/>
+        </w:rPr>
+        <w:t>如</w:t>
+      </w:r>
+      <w:r>
+        <w:rPr>
+          <w:kern w:val="0"/>
+        </w:rPr>
+        <w:t>:</w:t>
       </w:r>
     </w:p>
     <w:p>
@@ -1340,203 +2000,7 @@
           <w:sz w:val="24"/>
           <w:szCs w:val="24"/>
         </w:rPr>
-        <w:t xml:space="preserve"> */</w:t>
-      </w:r>
-    </w:p>
-    <w:p>
-      <w:pPr>
-        <w:pStyle w:val="4"/>
-        <w:rPr>
-          <w:kern w:val="0"/>
-        </w:rPr>
-      </w:pPr>
-      <w:r>
-        <w:rPr>
-          <w:rFonts w:hint="eastAsia"/>
-          <w:kern w:val="0"/>
-        </w:rPr>
-        <w:t xml:space="preserve">1.2.2  </w:t>
-      </w:r>
-      <w:r>
-        <w:rPr>
-          <w:kern w:val="0"/>
-        </w:rPr>
-        <w:t>方法注释：</w:t>
-      </w:r>
-    </w:p>
-    <w:p>
-      <w:r>
-        <w:t>包括方法描述、方法名称、参数说明、返回值说明</w:t>
-      </w:r>
-      <w:r>
-        <w:br/>
-      </w:r>
-      <w:r>
-        <w:t>无参数或返回值</w:t>
-      </w:r>
-      <w:r>
-        <w:rPr>
-          <w:rFonts w:hint="eastAsia"/>
-        </w:rPr>
-        <w:t>不需要</w:t>
-      </w:r>
-      <w:r>
-        <w:t>写</w:t>
-      </w:r>
-      <w:r>
-        <w:t>@param</w:t>
-      </w:r>
-      <w:r>
-        <w:t>、</w:t>
-      </w:r>
-      <w:r>
-        <w:t>@return</w:t>
-      </w:r>
-      <w:r>
-        <w:t>，</w:t>
-      </w:r>
-      <w:r>
-        <w:br/>
-      </w:r>
-      <w:r>
-        <w:t>方法名称中</w:t>
-      </w:r>
-      <w:r>
-        <w:t>[]</w:t>
-      </w:r>
-      <w:r>
-        <w:t>里表示可选参数，</w:t>
-      </w:r>
-      <w:r>
-        <w:br/>
-      </w:r>
-      <w:r>
-        <w:t>参数是</w:t>
-      </w:r>
-      <w:r>
-        <w:t>object</w:t>
-      </w:r>
-      <w:r>
-        <w:t>类型时，后面加</w:t>
-      </w:r>
-      <w:r>
-        <w:t>{</w:t>
-      </w:r>
-      <w:r>
-        <w:t>具体说明</w:t>
-      </w:r>
-      <w:r>
-        <w:t>},</w:t>
-      </w:r>
-      <w:r>
-        <w:t>类型是</w:t>
-      </w:r>
-      <w:r>
-        <w:t>array</w:t>
-      </w:r>
-      <w:r>
-        <w:t>时，后面加</w:t>
-      </w:r>
-      <w:r>
-        <w:t>[</w:t>
-      </w:r>
-      <w:r>
-        <w:t>具体说明</w:t>
-      </w:r>
-      <w:r>
-        <w:t>]</w:t>
-      </w:r>
-      <w:r>
-        <w:br/>
-      </w:r>
-      <w:r>
-        <w:t>参数可以多种类型的情况用</w:t>
-      </w:r>
-      <w:r>
-        <w:t>|</w:t>
-      </w:r>
-      <w:r>
-        <w:t>分开，如</w:t>
-      </w:r>
-      <w:r>
-        <w:t>:{string|boolean}</w:t>
-      </w:r>
-    </w:p>
-    <w:p>
-      <w:pPr>
-        <w:rPr>
-          <w:kern w:val="0"/>
-        </w:rPr>
-      </w:pPr>
-      <w:r>
-        <w:rPr>
-          <w:kern w:val="0"/>
-        </w:rPr>
-        <w:t>方法描述</w:t>
-      </w:r>
-      <w:r>
-        <w:rPr>
-          <w:kern w:val="0"/>
-        </w:rPr>
-        <w:br/>
-        <w:t>@method example(</w:t>
-      </w:r>
-      <w:r>
-        <w:rPr>
-          <w:kern w:val="0"/>
-        </w:rPr>
-        <w:t>param)</w:t>
-      </w:r>
-      <w:r>
-        <w:rPr>
-          <w:kern w:val="0"/>
-        </w:rPr>
-        <w:br/>
-        <w:t xml:space="preserve">@param </w:t>
-      </w:r>
-      <w:r>
-        <w:rPr>
-          <w:kern w:val="0"/>
-        </w:rPr>
-        <w:t xml:space="preserve">param{type} </w:t>
-      </w:r>
-      <w:r>
-        <w:rPr>
-          <w:kern w:val="0"/>
-        </w:rPr>
-        <w:t>说明</w:t>
-      </w:r>
-      <w:r>
-        <w:rPr>
-          <w:kern w:val="0"/>
-        </w:rPr>
-        <w:br/>
-        <w:t xml:space="preserve">@return {type} </w:t>
-      </w:r>
-      <w:r>
-        <w:rPr>
-          <w:kern w:val="0"/>
-        </w:rPr>
-        <w:t>说明</w:t>
-      </w:r>
-    </w:p>
-    <w:p>
-      <w:pPr>
-        <w:rPr>
-          <w:kern w:val="0"/>
-        </w:rPr>
-      </w:pPr>
-      <w:r>
-        <w:rPr>
-          <w:kern w:val="0"/>
-        </w:rPr>
-        <w:t>如</w:t>
-      </w:r>
-      <w:r>
-        <w:rPr>
-          <w:kern w:val="0"/>
-        </w:rPr>
-        <w:t>:</w:t>
+        <w:t>/**</w:t>
       </w:r>
     </w:p>
     <w:p>
@@ -1590,7 +2054,7 @@
           <w:sz w:val="24"/>
           <w:szCs w:val="24"/>
         </w:rPr>
-        <w:t>/**</w:t>
+        <w:t>* 示例方法</w:t>
       </w:r>
     </w:p>
     <w:p>
@@ -1644,7 +2108,177 @@
           <w:sz w:val="24"/>
           <w:szCs w:val="24"/>
         </w:rPr>
-        <w:t>* 示例方法</w:t>
+        <w:t>* @</w:t>
+      </w:r>
+      <w:proofErr w:type="gramStart"/>
+      <w:r>
+        <w:rPr>
+          <w:rFonts w:ascii="宋体" w:eastAsia="宋体" w:hAnsi="宋体" w:cs="宋体"/>
+          <w:color w:val="484848"/>
+          <w:kern w:val="0"/>
+          <w:sz w:val="24"/>
+          <w:szCs w:val="24"/>
+        </w:rPr>
+        <w:t>method</w:t>
+      </w:r>
+      <w:proofErr w:type="gramEnd"/>
+      <w:r>
+        <w:rPr>
+          <w:rFonts w:ascii="宋体" w:eastAsia="宋体" w:hAnsi="宋体" w:cs="宋体"/>
+          <w:color w:val="484848"/>
+          <w:kern w:val="0"/>
+          <w:sz w:val="24"/>
+          <w:szCs w:val="24"/>
+        </w:rPr>
+        <w:t xml:space="preserve"> </w:t>
+      </w:r>
+      <w:proofErr w:type="spellStart"/>
+      <w:r>
+        <w:rPr>
+          <w:rFonts w:ascii="宋体" w:eastAsia="宋体" w:hAnsi="宋体" w:cs="宋体"/>
+          <w:color w:val="484848"/>
+          <w:kern w:val="0"/>
+          <w:sz w:val="24"/>
+          <w:szCs w:val="24"/>
+        </w:rPr>
+        <w:t>f</w:t>
+      </w:r>
+      <w:r>
+        <w:rPr>
+          <w:rFonts w:ascii="宋体" w:eastAsia="宋体" w:hAnsi="宋体" w:cs="宋体" w:hint="eastAsia"/>
+          <w:color w:val="484848"/>
+          <w:kern w:val="0"/>
+          <w:sz w:val="24"/>
+          <w:szCs w:val="24"/>
+        </w:rPr>
+        <w:t>F</w:t>
+      </w:r>
+      <w:r>
+        <w:rPr>
+          <w:rFonts w:ascii="宋体" w:eastAsia="宋体" w:hAnsi="宋体" w:cs="宋体"/>
+          <w:color w:val="484848"/>
+          <w:kern w:val="0"/>
+          <w:sz w:val="24"/>
+          <w:szCs w:val="24"/>
+        </w:rPr>
+        <w:t>unc</w:t>
+      </w:r>
+      <w:proofErr w:type="spellEnd"/>
+      <w:r>
+        <w:rPr>
+          <w:rFonts w:ascii="宋体" w:eastAsia="宋体" w:hAnsi="宋体" w:cs="宋体"/>
+          <w:color w:val="484848"/>
+          <w:kern w:val="0"/>
+          <w:sz w:val="24"/>
+          <w:szCs w:val="24"/>
+        </w:rPr>
+        <w:t>(</w:t>
+      </w:r>
+      <w:proofErr w:type="spellStart"/>
+      <w:r>
+        <w:rPr>
+          <w:rFonts w:ascii="宋体" w:eastAsia="宋体" w:hAnsi="宋体" w:cs="宋体" w:hint="eastAsia"/>
+          <w:color w:val="484848"/>
+          <w:kern w:val="0"/>
+          <w:sz w:val="24"/>
+          <w:szCs w:val="24"/>
+        </w:rPr>
+        <w:t>sN</w:t>
+      </w:r>
+      <w:r>
+        <w:rPr>
+          <w:rFonts w:ascii="宋体" w:eastAsia="宋体" w:hAnsi="宋体" w:cs="宋体"/>
+          <w:color w:val="484848"/>
+          <w:kern w:val="0"/>
+          <w:sz w:val="24"/>
+          <w:szCs w:val="24"/>
+        </w:rPr>
+        <w:t>ame</w:t>
+      </w:r>
+      <w:proofErr w:type="spellEnd"/>
+      <w:r>
+        <w:rPr>
+          <w:rFonts w:ascii="宋体" w:eastAsia="宋体" w:hAnsi="宋体" w:cs="宋体"/>
+          <w:color w:val="484848"/>
+          <w:kern w:val="0"/>
+          <w:sz w:val="24"/>
+          <w:szCs w:val="24"/>
+        </w:rPr>
+        <w:t>,[</w:t>
+      </w:r>
+      <w:proofErr w:type="spellStart"/>
+      <w:r>
+        <w:rPr>
+          <w:rFonts w:ascii="宋体" w:eastAsia="宋体" w:hAnsi="宋体" w:cs="宋体" w:hint="eastAsia"/>
+          <w:color w:val="484848"/>
+          <w:kern w:val="0"/>
+          <w:sz w:val="24"/>
+          <w:szCs w:val="24"/>
+        </w:rPr>
+        <w:t>oD</w:t>
+      </w:r>
+      <w:r>
+        <w:rPr>
+          <w:rFonts w:ascii="宋体" w:eastAsia="宋体" w:hAnsi="宋体" w:cs="宋体"/>
+          <w:color w:val="484848"/>
+          <w:kern w:val="0"/>
+          <w:sz w:val="24"/>
+          <w:szCs w:val="24"/>
+        </w:rPr>
+        <w:t>ata</w:t>
+      </w:r>
+      <w:proofErr w:type="spellEnd"/>
+      <w:r>
+        <w:rPr>
+          <w:rFonts w:ascii="宋体" w:eastAsia="宋体" w:hAnsi="宋体" w:cs="宋体"/>
+          <w:color w:val="484848"/>
+          <w:kern w:val="0"/>
+          <w:sz w:val="24"/>
+          <w:szCs w:val="24"/>
+        </w:rPr>
+        <w:t>,]</w:t>
+      </w:r>
+      <w:proofErr w:type="spellStart"/>
+      <w:r>
+        <w:rPr>
+          <w:rFonts w:ascii="宋体" w:eastAsia="宋体" w:hAnsi="宋体" w:cs="宋体"/>
+          <w:color w:val="484848"/>
+          <w:kern w:val="0"/>
+          <w:sz w:val="24"/>
+          <w:szCs w:val="24"/>
+        </w:rPr>
+        <w:t>a</w:t>
+      </w:r>
+      <w:r>
+        <w:rPr>
+          <w:rFonts w:ascii="宋体" w:eastAsia="宋体" w:hAnsi="宋体" w:cs="宋体" w:hint="eastAsia"/>
+          <w:color w:val="484848"/>
+          <w:kern w:val="0"/>
+          <w:sz w:val="24"/>
+          <w:szCs w:val="24"/>
+        </w:rPr>
+        <w:t>A</w:t>
+      </w:r>
+      <w:r>
+        <w:rPr>
+          <w:rFonts w:ascii="宋体" w:eastAsia="宋体" w:hAnsi="宋体" w:cs="宋体"/>
+          <w:color w:val="484848"/>
+          <w:kern w:val="0"/>
+          <w:sz w:val="24"/>
+          <w:szCs w:val="24"/>
+        </w:rPr>
+        <w:t>rray</w:t>
+      </w:r>
+      <w:proofErr w:type="spellEnd"/>
+      <w:r>
+        <w:rPr>
+          <w:rFonts w:ascii="宋体" w:eastAsia="宋体" w:hAnsi="宋体" w:cs="宋体"/>
+          <w:color w:val="484848"/>
+          <w:kern w:val="0"/>
+          <w:sz w:val="24"/>
+          <w:szCs w:val="24"/>
+        </w:rPr>
+        <w:t>)</w:t>
       </w:r>
     </w:p>
     <w:p>
@@ -1698,8 +2332,31 @@
           <w:sz w:val="24"/>
           <w:szCs w:val="24"/>
         </w:rPr>
-        <w:t>* @method f</w:t>
-      </w:r>
+        <w:t>* @</w:t>
+      </w:r>
+      <w:proofErr w:type="spellStart"/>
+      <w:r>
+        <w:rPr>
+          <w:rFonts w:ascii="宋体" w:eastAsia="宋体" w:hAnsi="宋体" w:cs="宋体"/>
+          <w:color w:val="484848"/>
+          <w:kern w:val="0"/>
+          <w:sz w:val="24"/>
+          <w:szCs w:val="24"/>
+        </w:rPr>
+        <w:t>param</w:t>
+      </w:r>
+      <w:proofErr w:type="spellEnd"/>
+      <w:r>
+        <w:rPr>
+          <w:rFonts w:ascii="宋体" w:eastAsia="宋体" w:hAnsi="宋体" w:cs="宋体"/>
+          <w:color w:val="484848"/>
+          <w:kern w:val="0"/>
+          <w:sz w:val="24"/>
+          <w:szCs w:val="24"/>
+        </w:rPr>
+        <w:t xml:space="preserve">  </w:t>
+      </w:r>
+      <w:proofErr w:type="spellStart"/>
       <w:r>
         <w:rPr>
           <w:rFonts w:ascii="宋体" w:eastAsia="宋体" w:hAnsi="宋体" w:cs="宋体" w:hint="eastAsia"/>
@@ -1708,7 +2365,7 @@
           <w:sz w:val="24"/>
           <w:szCs w:val="24"/>
         </w:rPr>
-        <w:t>F</w:t>
+        <w:t>sN</w:t>
       </w:r>
       <w:r>
         <w:rPr>
@@ -1718,18 +2375,9 @@
           <w:sz w:val="24"/>
           <w:szCs w:val="24"/>
         </w:rPr>
-        <w:t>unc(</w:t>
-      </w:r>
-      <w:r>
-        <w:rPr>
-          <w:rFonts w:ascii="宋体" w:eastAsia="宋体" w:hAnsi="宋体" w:cs="宋体" w:hint="eastAsia"/>
-          <w:color w:val="484848"/>
-          <w:kern w:val="0"/>
-          <w:sz w:val="24"/>
-          <w:szCs w:val="24"/>
-        </w:rPr>
-        <w:t>sN</w:t>
-      </w:r>
+        <w:t>ame</w:t>
+      </w:r>
+      <w:proofErr w:type="spellEnd"/>
       <w:r>
         <w:rPr>
           <w:rFonts w:ascii="宋体" w:eastAsia="宋体" w:hAnsi="宋体" w:cs="宋体"/>
@@ -1738,57 +2386,7 @@
           <w:sz w:val="24"/>
           <w:szCs w:val="24"/>
         </w:rPr>
-        <w:t>ame,[</w:t>
-      </w:r>
-      <w:r>
-        <w:rPr>
-          <w:rFonts w:ascii="宋体" w:eastAsia="宋体" w:hAnsi="宋体" w:cs="宋体" w:hint="eastAsia"/>
-          <w:color w:val="484848"/>
-          <w:kern w:val="0"/>
-          <w:sz w:val="24"/>
-          <w:szCs w:val="24"/>
-        </w:rPr>
-        <w:t>oD</w:t>
-      </w:r>
-      <w:r>
-        <w:rPr>
-          <w:rFonts w:ascii="宋体" w:eastAsia="宋体" w:hAnsi="宋体" w:cs="宋体"/>
-          <w:color w:val="484848"/>
-          <w:kern w:val="0"/>
-          <w:sz w:val="24"/>
-          <w:szCs w:val="24"/>
-        </w:rPr>
-        <w:t>ata,]</w:t>
-      </w:r>
-      <w:r>
-        <w:rPr>
-          <w:rFonts w:ascii="宋体" w:eastAsia="宋体" w:hAnsi="宋体" w:cs="宋体"/>
-          <w:color w:val="484848"/>
-          <w:kern w:val="0"/>
-          <w:sz w:val="24"/>
-          <w:szCs w:val="24"/>
-        </w:rPr>
-        <w:t>a</w:t>
-      </w:r>
-      <w:r>
-        <w:rPr>
-          <w:rFonts w:ascii="宋体" w:eastAsia="宋体" w:hAnsi="宋体" w:cs="宋体" w:hint="eastAsia"/>
-          <w:color w:val="484848"/>
-          <w:kern w:val="0"/>
-          <w:sz w:val="24"/>
-          <w:szCs w:val="24"/>
-        </w:rPr>
-        <w:t>A</w:t>
-      </w:r>
-      <w:r>
-        <w:rPr>
-          <w:rFonts w:ascii="宋体" w:eastAsia="宋体" w:hAnsi="宋体" w:cs="宋体"/>
-          <w:color w:val="484848"/>
-          <w:kern w:val="0"/>
-          <w:sz w:val="24"/>
-          <w:szCs w:val="24"/>
-        </w:rPr>
-        <w:t>rray)</w:t>
+        <w:t>{string} 名称</w:t>
       </w:r>
     </w:p>
     <w:p>
@@ -1842,8 +2440,31 @@
           <w:sz w:val="24"/>
           <w:szCs w:val="24"/>
         </w:rPr>
-        <w:t xml:space="preserve">* @param  </w:t>
-      </w:r>
+        <w:t>* @</w:t>
+      </w:r>
+      <w:proofErr w:type="spellStart"/>
+      <w:r>
+        <w:rPr>
+          <w:rFonts w:ascii="宋体" w:eastAsia="宋体" w:hAnsi="宋体" w:cs="宋体"/>
+          <w:color w:val="484848"/>
+          <w:kern w:val="0"/>
+          <w:sz w:val="24"/>
+          <w:szCs w:val="24"/>
+        </w:rPr>
+        <w:t>param</w:t>
+      </w:r>
+      <w:proofErr w:type="spellEnd"/>
+      <w:r>
+        <w:rPr>
+          <w:rFonts w:ascii="宋体" w:eastAsia="宋体" w:hAnsi="宋体" w:cs="宋体"/>
+          <w:color w:val="484848"/>
+          <w:kern w:val="0"/>
+          <w:sz w:val="24"/>
+          <w:szCs w:val="24"/>
+        </w:rPr>
+        <w:t xml:space="preserve">  </w:t>
+      </w:r>
+      <w:proofErr w:type="spellStart"/>
       <w:r>
         <w:rPr>
           <w:rFonts w:ascii="宋体" w:eastAsia="宋体" w:hAnsi="宋体" w:cs="宋体" w:hint="eastAsia"/>
@@ -1852,7 +2473,7 @@
           <w:sz w:val="24"/>
           <w:szCs w:val="24"/>
         </w:rPr>
-        <w:t>sN</w:t>
+        <w:t>oD</w:t>
       </w:r>
       <w:r>
         <w:rPr>
@@ -1862,7 +2483,18 @@
           <w:sz w:val="24"/>
           <w:szCs w:val="24"/>
         </w:rPr>
-        <w:t>ame{string} 名称</w:t>
+        <w:t>ata</w:t>
+      </w:r>
+      <w:proofErr w:type="spellEnd"/>
+      <w:r>
+        <w:rPr>
+          <w:rFonts w:ascii="宋体" w:eastAsia="宋体" w:hAnsi="宋体" w:cs="宋体"/>
+          <w:color w:val="484848"/>
+          <w:kern w:val="0"/>
+          <w:sz w:val="24"/>
+          <w:szCs w:val="24"/>
+        </w:rPr>
+        <w:t>{object} 绑定的数据(可选){</w:t>
       </w:r>
     </w:p>
     <w:p>
@@ -1916,8 +2548,9 @@
           <w:sz w:val="24"/>
           <w:szCs w:val="24"/>
         </w:rPr>
-        <w:t xml:space="preserve">* @param  </w:t>
-      </w:r>
+        <w:t xml:space="preserve">*           </w:t>
+      </w:r>
+      <w:proofErr w:type="spellStart"/>
       <w:r>
         <w:rPr>
           <w:rFonts w:ascii="宋体" w:eastAsia="宋体" w:hAnsi="宋体" w:cs="宋体" w:hint="eastAsia"/>
@@ -1926,7 +2559,7 @@
           <w:sz w:val="24"/>
           <w:szCs w:val="24"/>
         </w:rPr>
-        <w:t>oD</w:t>
+        <w:t>nI</w:t>
       </w:r>
       <w:r>
         <w:rPr>
@@ -1936,7 +2569,18 @@
           <w:sz w:val="24"/>
           <w:szCs w:val="24"/>
         </w:rPr>
-        <w:t>ata{object} 绑定的数据(可选){</w:t>
+        <w:t>d</w:t>
+      </w:r>
+      <w:proofErr w:type="spellEnd"/>
+      <w:r>
+        <w:rPr>
+          <w:rFonts w:ascii="宋体" w:eastAsia="宋体" w:hAnsi="宋体" w:cs="宋体"/>
+          <w:color w:val="484848"/>
+          <w:kern w:val="0"/>
+          <w:sz w:val="24"/>
+          <w:szCs w:val="24"/>
+        </w:rPr>
+        <w:t>{number}:id号,</w:t>
       </w:r>
     </w:p>
     <w:p>
@@ -1992,6 +2636,7 @@
         </w:rPr>
         <w:t xml:space="preserve">*           </w:t>
       </w:r>
+      <w:proofErr w:type="spellStart"/>
       <w:r>
         <w:rPr>
           <w:rFonts w:ascii="宋体" w:eastAsia="宋体" w:hAnsi="宋体" w:cs="宋体" w:hint="eastAsia"/>
@@ -2000,7 +2645,7 @@
           <w:sz w:val="24"/>
           <w:szCs w:val="24"/>
         </w:rPr>
-        <w:t>nI</w:t>
+        <w:t>sC</w:t>
       </w:r>
       <w:r>
         <w:rPr>
@@ -2010,7 +2655,18 @@
           <w:sz w:val="24"/>
           <w:szCs w:val="24"/>
         </w:rPr>
-        <w:t>d{number}:id号,</w:t>
+        <w:t>ontent</w:t>
+      </w:r>
+      <w:proofErr w:type="spellEnd"/>
+      <w:r>
+        <w:rPr>
+          <w:rFonts w:ascii="宋体" w:eastAsia="宋体" w:hAnsi="宋体" w:cs="宋体"/>
+          <w:color w:val="484848"/>
+          <w:kern w:val="0"/>
+          <w:sz w:val="24"/>
+          <w:szCs w:val="24"/>
+        </w:rPr>
+        <w:t>{string}:内容</w:t>
       </w:r>
     </w:p>
     <w:p>
@@ -2056,6 +2712,7 @@
           <w:szCs w:val="24"/>
         </w:rPr>
       </w:pPr>
+      <w:proofErr w:type="gramStart"/>
       <w:r>
         <w:rPr>
           <w:rFonts w:ascii="宋体" w:eastAsia="宋体" w:hAnsi="宋体" w:cs="宋体"/>
@@ -2064,18 +2721,9 @@
           <w:sz w:val="24"/>
           <w:szCs w:val="24"/>
         </w:rPr>
-        <w:t xml:space="preserve">*           </w:t>
-      </w:r>
-      <w:r>
-        <w:rPr>
-          <w:rFonts w:ascii="宋体" w:eastAsia="宋体" w:hAnsi="宋体" w:cs="宋体" w:hint="eastAsia"/>
-          <w:color w:val="484848"/>
-          <w:kern w:val="0"/>
-          <w:sz w:val="24"/>
-          <w:szCs w:val="24"/>
-        </w:rPr>
-        <w:t>sC</w:t>
-      </w:r>
+        <w:t>*    }</w:t>
+      </w:r>
+      <w:proofErr w:type="gramEnd"/>
       <w:r>
         <w:rPr>
           <w:rFonts w:ascii="宋体" w:eastAsia="宋体" w:hAnsi="宋体" w:cs="宋体"/>
@@ -2084,7 +2732,7 @@
           <w:sz w:val="24"/>
           <w:szCs w:val="24"/>
         </w:rPr>
-        <w:t>ontent{string}:内容</w:t>
+        <w:t xml:space="preserve">          </w:t>
       </w:r>
     </w:p>
     <w:p>
@@ -2138,7 +2786,71 @@
           <w:sz w:val="24"/>
           <w:szCs w:val="24"/>
         </w:rPr>
-        <w:t xml:space="preserve">*    }          </w:t>
+        <w:t>* @</w:t>
+      </w:r>
+      <w:proofErr w:type="spellStart"/>
+      <w:r>
+        <w:rPr>
+          <w:rFonts w:ascii="宋体" w:eastAsia="宋体" w:hAnsi="宋体" w:cs="宋体"/>
+          <w:color w:val="484848"/>
+          <w:kern w:val="0"/>
+          <w:sz w:val="24"/>
+          <w:szCs w:val="24"/>
+        </w:rPr>
+        <w:t>param</w:t>
+      </w:r>
+      <w:proofErr w:type="spellEnd"/>
+      <w:r>
+        <w:rPr>
+          <w:rFonts w:ascii="宋体" w:eastAsia="宋体" w:hAnsi="宋体" w:cs="宋体"/>
+          <w:color w:val="484848"/>
+          <w:kern w:val="0"/>
+          <w:sz w:val="24"/>
+          <w:szCs w:val="24"/>
+        </w:rPr>
+        <w:t xml:space="preserve">  </w:t>
+      </w:r>
+      <w:proofErr w:type="spellStart"/>
+      <w:r>
+        <w:rPr>
+          <w:rFonts w:ascii="宋体" w:eastAsia="宋体" w:hAnsi="宋体" w:cs="宋体"/>
+          <w:color w:val="484848"/>
+          <w:kern w:val="0"/>
+          <w:sz w:val="24"/>
+          <w:szCs w:val="24"/>
+        </w:rPr>
+        <w:t>a</w:t>
+      </w:r>
+      <w:r>
+        <w:rPr>
+          <w:rFonts w:ascii="宋体" w:eastAsia="宋体" w:hAnsi="宋体" w:cs="宋体" w:hint="eastAsia"/>
+          <w:color w:val="484848"/>
+          <w:kern w:val="0"/>
+          <w:sz w:val="24"/>
+          <w:szCs w:val="24"/>
+        </w:rPr>
+        <w:t>A</w:t>
+      </w:r>
+      <w:r>
+        <w:rPr>
+          <w:rFonts w:ascii="宋体" w:eastAsia="宋体" w:hAnsi="宋体" w:cs="宋体"/>
+          <w:color w:val="484848"/>
+          <w:kern w:val="0"/>
+          <w:sz w:val="24"/>
+          <w:szCs w:val="24"/>
+        </w:rPr>
+        <w:t>rray</w:t>
+      </w:r>
+      <w:proofErr w:type="spellEnd"/>
+      <w:r>
+        <w:rPr>
+          <w:rFonts w:ascii="宋体" w:eastAsia="宋体" w:hAnsi="宋体" w:cs="宋体"/>
+          <w:color w:val="484848"/>
+          <w:kern w:val="0"/>
+          <w:sz w:val="24"/>
+          <w:szCs w:val="24"/>
+        </w:rPr>
+        <w:t>{array} 元素数组[</w:t>
       </w:r>
     </w:p>
     <w:p>
@@ -2192,37 +2904,7 @@
           <w:sz w:val="24"/>
           <w:szCs w:val="24"/>
         </w:rPr>
-        <w:t xml:space="preserve">* @param  </w:t>
-      </w:r>
-      <w:r>
-        <w:rPr>
-          <w:rFonts w:ascii="宋体" w:eastAsia="宋体" w:hAnsi="宋体" w:cs="宋体"/>
-          <w:color w:val="484848"/>
-          <w:kern w:val="0"/>
-          <w:sz w:val="24"/>
-          <w:szCs w:val="24"/>
-        </w:rPr>
-        <w:t>a</w:t>
-      </w:r>
-      <w:r>
-        <w:rPr>
-          <w:rFonts w:ascii="宋体" w:eastAsia="宋体" w:hAnsi="宋体" w:cs="宋体" w:hint="eastAsia"/>
-          <w:color w:val="484848"/>
-          <w:kern w:val="0"/>
-          <w:sz w:val="24"/>
-          <w:szCs w:val="24"/>
-        </w:rPr>
-        <w:t>A</w:t>
-      </w:r>
-      <w:r>
-        <w:rPr>
-          <w:rFonts w:ascii="宋体" w:eastAsia="宋体" w:hAnsi="宋体" w:cs="宋体"/>
-          <w:color w:val="484848"/>
-          <w:kern w:val="0"/>
-          <w:sz w:val="24"/>
-          <w:szCs w:val="24"/>
-        </w:rPr>
-        <w:t>rray{array} 元素数组[</w:t>
+        <w:t>*        {</w:t>
       </w:r>
     </w:p>
     <w:p>
@@ -2276,7 +2958,29 @@
           <w:sz w:val="24"/>
           <w:szCs w:val="24"/>
         </w:rPr>
-        <w:t>*        {</w:t>
+        <w:t>*            element{</w:t>
+      </w:r>
+      <w:proofErr w:type="spellStart"/>
+      <w:r>
+        <w:rPr>
+          <w:rFonts w:ascii="宋体" w:eastAsia="宋体" w:hAnsi="宋体" w:cs="宋体"/>
+          <w:color w:val="484848"/>
+          <w:kern w:val="0"/>
+          <w:sz w:val="24"/>
+          <w:szCs w:val="24"/>
+        </w:rPr>
+        <w:t>element|string</w:t>
+      </w:r>
+      <w:proofErr w:type="spellEnd"/>
+      <w:r>
+        <w:rPr>
+          <w:rFonts w:ascii="宋体" w:eastAsia="宋体" w:hAnsi="宋体" w:cs="宋体"/>
+          <w:color w:val="484848"/>
+          <w:kern w:val="0"/>
+          <w:sz w:val="24"/>
+          <w:szCs w:val="24"/>
+        </w:rPr>
+        <w:t>}:要删除的元素或元素id,</w:t>
       </w:r>
     </w:p>
     <w:p>
@@ -2330,7 +3034,39 @@
           <w:sz w:val="24"/>
           <w:szCs w:val="24"/>
         </w:rPr>
-        <w:t>*            element{element|string}:要删除的元素或元素id,</w:t>
+        <w:t xml:space="preserve">*            </w:t>
+      </w:r>
+      <w:proofErr w:type="spellStart"/>
+      <w:r>
+        <w:rPr>
+          <w:rFonts w:ascii="宋体" w:eastAsia="宋体" w:hAnsi="宋体" w:cs="宋体" w:hint="eastAsia"/>
+          <w:color w:val="484848"/>
+          <w:kern w:val="0"/>
+          <w:sz w:val="24"/>
+          <w:szCs w:val="24"/>
+        </w:rPr>
+        <w:t>sT</w:t>
+      </w:r>
+      <w:r>
+        <w:rPr>
+          <w:rFonts w:ascii="宋体" w:eastAsia="宋体" w:hAnsi="宋体" w:cs="宋体"/>
+          <w:color w:val="484848"/>
+          <w:kern w:val="0"/>
+          <w:sz w:val="24"/>
+          <w:szCs w:val="24"/>
+        </w:rPr>
+        <w:t>ag</w:t>
+      </w:r>
+      <w:proofErr w:type="spellEnd"/>
+      <w:r>
+        <w:rPr>
+          <w:rFonts w:ascii="宋体" w:eastAsia="宋体" w:hAnsi="宋体" w:cs="宋体"/>
+          <w:color w:val="484848"/>
+          <w:kern w:val="0"/>
+          <w:sz w:val="24"/>
+          <w:szCs w:val="24"/>
+        </w:rPr>
+        <w:t>{string}:要删除的元素的图片标签名,</w:t>
       </w:r>
     </w:p>
     <w:p>
@@ -2376,6 +3112,7 @@
           <w:szCs w:val="24"/>
         </w:rPr>
       </w:pPr>
+      <w:proofErr w:type="gramStart"/>
       <w:r>
         <w:rPr>
           <w:rFonts w:ascii="宋体" w:eastAsia="宋体" w:hAnsi="宋体" w:cs="宋体"/>
@@ -2384,28 +3121,9 @@
           <w:sz w:val="24"/>
           <w:szCs w:val="24"/>
         </w:rPr>
-        <w:t xml:space="preserve">*            </w:t>
-      </w:r>
-      <w:r>
-        <w:rPr>
-          <w:rFonts w:ascii="宋体" w:eastAsia="宋体" w:hAnsi="宋体" w:cs="宋体" w:hint="eastAsia"/>
-          <w:color w:val="484848"/>
-          <w:kern w:val="0"/>
-          <w:sz w:val="24"/>
-          <w:szCs w:val="24"/>
-        </w:rPr>
-        <w:t>sT</w:t>
-      </w:r>
-      <w:r>
-        <w:rPr>
-          <w:rFonts w:ascii="宋体" w:eastAsia="宋体" w:hAnsi="宋体" w:cs="宋体"/>
-          <w:color w:val="484848"/>
-          <w:kern w:val="0"/>
-          <w:sz w:val="24"/>
-          <w:szCs w:val="24"/>
-        </w:rPr>
-        <w:t>ag{string}:要删除的元素的图片标签名,</w:t>
-      </w:r>
+        <w:t>*        }</w:t>
+      </w:r>
+      <w:proofErr w:type="gramEnd"/>
     </w:p>
     <w:p>
       <w:pPr>
@@ -2450,6 +3168,7 @@
           <w:szCs w:val="24"/>
         </w:rPr>
       </w:pPr>
+      <w:proofErr w:type="gramStart"/>
       <w:r>
         <w:rPr>
           <w:rFonts w:ascii="宋体" w:eastAsia="宋体" w:hAnsi="宋体" w:cs="宋体"/>
@@ -2458,8 +3177,9 @@
           <w:sz w:val="24"/>
           <w:szCs w:val="24"/>
         </w:rPr>
-        <w:t>*        }</w:t>
-      </w:r>
+        <w:t>*    ]</w:t>
+      </w:r>
+      <w:proofErr w:type="gramEnd"/>
     </w:p>
     <w:p>
       <w:pPr>
@@ -2512,7 +3232,29 @@
           <w:sz w:val="24"/>
           <w:szCs w:val="24"/>
         </w:rPr>
-        <w:t>*    ]</w:t>
+        <w:t>* @</w:t>
+      </w:r>
+      <w:proofErr w:type="gramStart"/>
+      <w:r>
+        <w:rPr>
+          <w:rFonts w:ascii="宋体" w:eastAsia="宋体" w:hAnsi="宋体" w:cs="宋体"/>
+          <w:color w:val="484848"/>
+          <w:kern w:val="0"/>
+          <w:sz w:val="24"/>
+          <w:szCs w:val="24"/>
+        </w:rPr>
+        <w:t>return</w:t>
+      </w:r>
+      <w:proofErr w:type="gramEnd"/>
+      <w:r>
+        <w:rPr>
+          <w:rFonts w:ascii="宋体" w:eastAsia="宋体" w:hAnsi="宋体" w:cs="宋体"/>
+          <w:color w:val="484848"/>
+          <w:kern w:val="0"/>
+          <w:sz w:val="24"/>
+          <w:szCs w:val="24"/>
+        </w:rPr>
+        <w:t xml:space="preserve"> {void}</w:t>
       </w:r>
     </w:p>
     <w:p>
@@ -2551,108 +3293,111 @@
         <w:ind w:firstLineChars="0"/>
         <w:jc w:val="left"/>
         <w:rPr>
+          <w:rFonts w:ascii="宋体" w:eastAsia="宋体" w:hAnsi="宋体" w:cs="宋体" w:hint="eastAsia"/>
+          <w:color w:val="484848"/>
+          <w:kern w:val="0"/>
+          <w:sz w:val="24"/>
+          <w:szCs w:val="24"/>
+        </w:rPr>
+      </w:pPr>
+      <w:r>
+        <w:rPr>
           <w:rFonts w:ascii="宋体" w:eastAsia="宋体" w:hAnsi="宋体" w:cs="宋体"/>
           <w:color w:val="484848"/>
           <w:kern w:val="0"/>
           <w:sz w:val="24"/>
           <w:szCs w:val="24"/>
         </w:rPr>
-      </w:pPr>
-      <w:r>
-        <w:rPr>
-          <w:rFonts w:ascii="宋体" w:eastAsia="宋体" w:hAnsi="宋体" w:cs="宋体"/>
-          <w:color w:val="484848"/>
-          <w:kern w:val="0"/>
-          <w:sz w:val="24"/>
-          <w:szCs w:val="24"/>
-        </w:rPr>
-        <w:t>* @return {void}</w:t>
+        <w:lastRenderedPageBreak/>
+        <w:t>*/</w:t>
       </w:r>
     </w:p>
     <w:p>
       <w:pPr>
-        <w:pStyle w:val="a7"/>
-        <w:widowControl/>
-        <w:numPr>
-          <w:ilvl w:val="0"/>
-          <w:numId w:val="2"/>
-        </w:numPr>
-        <w:pBdr>
-          <w:top w:val="single" w:sz="4" w:space="1" w:color="DADADA"/>
-          <w:left w:val="single" w:sz="4" w:space="1" w:color="DADADA"/>
-          <w:bottom w:val="single" w:sz="4" w:space="1" w:color="DADADA"/>
-          <w:right w:val="single" w:sz="4" w:space="1" w:color="DADADA"/>
-        </w:pBdr>
-        <w:shd w:val="clear" w:color="auto" w:fill="FAFAFA"/>
-        <w:tabs>
-          <w:tab w:val="left" w:pos="916"/>
-          <w:tab w:val="left" w:pos="1832"/>
-          <w:tab w:val="left" w:pos="2748"/>
-          <w:tab w:val="left" w:pos="3664"/>
-          <w:tab w:val="left" w:pos="4580"/>
-          <w:tab w:val="left" w:pos="5496"/>
-          <w:tab w:val="left" w:pos="6412"/>
-          <w:tab w:val="left" w:pos="7328"/>
-          <w:tab w:val="left" w:pos="8244"/>
-          <w:tab w:val="left" w:pos="9160"/>
-          <w:tab w:val="left" w:pos="10076"/>
-          <w:tab w:val="left" w:pos="10992"/>
-          <w:tab w:val="left" w:pos="11908"/>
-          <w:tab w:val="left" w:pos="12824"/>
-          <w:tab w:val="left" w:pos="13740"/>
-          <w:tab w:val="left" w:pos="14656"/>
-        </w:tabs>
-        <w:ind w:firstLineChars="0"/>
-        <w:jc w:val="left"/>
-        <w:rPr>
-          <w:rFonts w:ascii="宋体" w:eastAsia="宋体" w:hAnsi="宋体" w:cs="宋体"/>
-          <w:color w:val="484848"/>
-          <w:kern w:val="0"/>
-          <w:sz w:val="24"/>
-          <w:szCs w:val="24"/>
-        </w:rPr>
-      </w:pPr>
-      <w:r>
-        <w:rPr>
-          <w:rFonts w:ascii="宋体" w:eastAsia="宋体" w:hAnsi="宋体" w:cs="宋体"/>
-          <w:color w:val="484848"/>
-          <w:kern w:val="0"/>
-          <w:sz w:val="24"/>
-          <w:szCs w:val="24"/>
-        </w:rPr>
-        <w:t>*/</w:t>
-      </w:r>
+        <w:rPr>
+          <w:rFonts w:hint="eastAsia"/>
+        </w:rPr>
+      </w:pPr>
     </w:p>
     <w:p>
       <w:pPr>
-        <w:widowControl/>
-        <w:shd w:val="clear" w:color="auto" w:fill="FFFFFF"/>
-        <w:spacing w:before="100" w:beforeAutospacing="1" w:after="100" w:afterAutospacing="1"/>
-        <w:jc w:val="left"/>
-        <w:rPr>
-          <w:rFonts w:ascii="Verdana" w:eastAsia="宋体" w:hAnsi="Verdana" w:cs="宋体"/>
-          <w:color w:val="484848"/>
-          <w:kern w:val="0"/>
-          <w:sz w:val="15"/>
-          <w:szCs w:val="15"/>
-        </w:rPr>
-      </w:pPr>
+        <w:rPr>
+          <w:rFonts w:hint="eastAsia"/>
+        </w:rPr>
+      </w:pPr>
+      <w:r>
+        <w:rPr>
+          <w:rFonts w:hint="eastAsia"/>
+        </w:rPr>
+        <w:t>参数类型</w:t>
+      </w:r>
+      <w:r>
+        <w:rPr>
+          <w:rFonts w:hint="eastAsia"/>
+        </w:rPr>
+        <w:t>大体参照</w:t>
+      </w:r>
+      <w:r>
+        <w:rPr>
+          <w:rFonts w:hint="eastAsia"/>
+        </w:rPr>
+        <w:t>Google Cl</w:t>
+      </w:r>
+      <w:r>
+        <w:rPr>
+          <w:rFonts w:hint="eastAsia"/>
+        </w:rPr>
+        <w:t>osure</w:t>
+      </w:r>
+      <w:r>
+        <w:rPr>
+          <w:rFonts w:hint="eastAsia"/>
+        </w:rPr>
+        <w:t>（见附录）</w:t>
+      </w:r>
+      <w:r>
+        <w:rPr>
+          <w:rFonts w:hint="eastAsia"/>
+        </w:rPr>
+        <w:t>：</w:t>
+      </w:r>
     </w:p>
     <w:p>
       <w:pPr>
-        <w:pStyle w:val="a7"/>
-        <w:ind w:left="495" w:firstLineChars="0" w:firstLine="0"/>
-      </w:pPr>
+        <w:pStyle w:val="2"/>
+      </w:pPr>
+      <w:proofErr w:type="gramStart"/>
+      <w:r>
+        <w:rPr>
+          <w:rFonts w:hint="eastAsia"/>
+        </w:rPr>
+        <w:t>2</w:t>
+      </w:r>
+      <w:r>
+        <w:rPr>
+          <w:rFonts w:hint="eastAsia"/>
+        </w:rPr>
+        <w:t xml:space="preserve">  </w:t>
+      </w:r>
+      <w:proofErr w:type="spellStart"/>
+      <w:r>
+        <w:rPr>
+          <w:rFonts w:hint="eastAsia"/>
+        </w:rPr>
+        <w:t>css</w:t>
+      </w:r>
+      <w:proofErr w:type="spellEnd"/>
+      <w:proofErr w:type="gramEnd"/>
     </w:p>
     <w:p>
       <w:pPr>
-        <w:pStyle w:val="2"/>
+        <w:pStyle w:val="3"/>
       </w:pPr>
       <w:r>
         <w:rPr>
           <w:rFonts w:hint="eastAsia"/>
         </w:rPr>
-        <w:t>2</w:t>
+        <w:t>2.1</w:t>
       </w:r>
       <w:r>
         <w:rPr>
@@ -2661,33 +3406,42 @@
         <w:t xml:space="preserve">  </w:t>
       </w:r>
       <w:r>
-        <w:rPr>
-          <w:rFonts w:hint="eastAsia"/>
-        </w:rPr>
-        <w:t>css</w:t>
+        <w:t>提高页面渲染</w:t>
+      </w:r>
+      <w:r>
+        <w:t>效率</w:t>
       </w:r>
     </w:p>
     <w:p>
       <w:pPr>
-        <w:pStyle w:val="3"/>
+        <w:pStyle w:val="4"/>
       </w:pPr>
       <w:r>
         <w:rPr>
           <w:rFonts w:hint="eastAsia"/>
         </w:rPr>
-        <w:t>2.1</w:t>
+        <w:t>2.</w:t>
+      </w:r>
+      <w:r>
+        <w:t>1.</w:t>
       </w:r>
       <w:r>
         <w:rPr>
           <w:rFonts w:hint="eastAsia"/>
         </w:rPr>
+        <w:t>1</w:t>
+      </w:r>
+      <w:r>
+        <w:rPr>
+          <w:rFonts w:hint="eastAsia"/>
+        </w:rPr>
         <w:t xml:space="preserve">  </w:t>
       </w:r>
       <w:r>
-        <w:t>提高页面渲染</w:t>
-      </w:r>
-      <w:r>
-        <w:t>效率</w:t>
+        <w:t>html</w:t>
+      </w:r>
+      <w:r>
+        <w:t>代码中尽量不用样式相关的代码</w:t>
       </w:r>
     </w:p>
     <w:p>
@@ -2701,13 +3455,10 @@
         <w:t>2.</w:t>
       </w:r>
       <w:r>
-        <w:t>1.</w:t>
-      </w:r>
-      <w:r>
         <w:rPr>
           <w:rFonts w:hint="eastAsia"/>
         </w:rPr>
-        <w:t>1</w:t>
+        <w:t>1.2</w:t>
       </w:r>
       <w:r>
         <w:rPr>
@@ -2715,11 +3466,25 @@
         </w:rPr>
         <w:t xml:space="preserve">  </w:t>
       </w:r>
-      <w:r>
-        <w:t>html</w:t>
-      </w:r>
-      <w:r>
-        <w:t>代码中尽量不用样式相关的代码</w:t>
+      <w:proofErr w:type="spellStart"/>
+      <w:r>
+        <w:t>css</w:t>
+      </w:r>
+      <w:proofErr w:type="spellEnd"/>
+      <w:r>
+        <w:t>类名的层级尽量浅</w:t>
+      </w:r>
+      <w:r>
+        <w:t xml:space="preserve"> </w:t>
+      </w:r>
+      <w:r>
+        <w:t>最多</w:t>
+      </w:r>
+      <w:r>
+        <w:t>3</w:t>
+      </w:r>
+      <w:r>
+        <w:t>级</w:t>
       </w:r>
     </w:p>
     <w:p>
@@ -2730,37 +3495,34 @@
         <w:rPr>
           <w:rFonts w:hint="eastAsia"/>
         </w:rPr>
-        <w:t>2.</w:t>
+        <w:t>2.1.</w:t>
+      </w:r>
+      <w:r>
+        <w:t>3</w:t>
       </w:r>
       <w:r>
         <w:rPr>
           <w:rFonts w:hint="eastAsia"/>
         </w:rPr>
-        <w:t>1.2</w:t>
+        <w:t xml:space="preserve">  </w:t>
+      </w:r>
+      <w:r>
+        <w:t>class</w:t>
       </w:r>
       <w:r>
         <w:rPr>
           <w:rFonts w:hint="eastAsia"/>
         </w:rPr>
-        <w:t xml:space="preserve">  </w:t>
-      </w:r>
-      <w:r>
-        <w:t>css</w:t>
-      </w:r>
-      <w:r>
-        <w:t>类名的层级尽量浅</w:t>
-      </w:r>
-      <w:r>
-        <w:t xml:space="preserve"> </w:t>
-      </w:r>
-      <w:r>
-        <w:t>最多</w:t>
-      </w:r>
-      <w:r>
-        <w:t>3</w:t>
-      </w:r>
-      <w:r>
-        <w:t>级</w:t>
+        <w:t>和</w:t>
+      </w:r>
+      <w:r>
+        <w:rPr>
+          <w:rFonts w:hint="eastAsia"/>
+        </w:rPr>
+        <w:t>id</w:t>
+      </w:r>
+      <w:r>
+        <w:t>前面不要添加标签名</w:t>
       </w:r>
     </w:p>
     <w:p>
@@ -2774,7 +3536,7 @@
         <w:t>2.1.</w:t>
       </w:r>
       <w:r>
-        <w:t>3</w:t>
+        <w:t>4</w:t>
       </w:r>
       <w:r>
         <w:rPr>
@@ -2783,22 +3545,21 @@
         <w:t xml:space="preserve">  </w:t>
       </w:r>
       <w:r>
-        <w:t>class</w:t>
-      </w:r>
-      <w:r>
-        <w:rPr>
-          <w:rFonts w:hint="eastAsia"/>
-        </w:rPr>
-        <w:t>和</w:t>
-      </w:r>
-      <w:r>
-        <w:rPr>
-          <w:rFonts w:hint="eastAsia"/>
-        </w:rPr>
-        <w:t>id</w:t>
-      </w:r>
-      <w:r>
-        <w:t>前面不要添加标签名</w:t>
+        <w:t>尽量不在</w:t>
+      </w:r>
+      <w:proofErr w:type="spellStart"/>
+      <w:r>
+        <w:t>css</w:t>
+      </w:r>
+      <w:proofErr w:type="spellEnd"/>
+      <w:r>
+        <w:t>中直接使用</w:t>
+      </w:r>
+      <w:r>
+        <w:t>html</w:t>
+      </w:r>
+      <w:r>
+        <w:t>标签匹配</w:t>
       </w:r>
     </w:p>
     <w:p>
@@ -2812,7 +3573,7 @@
         <w:t>2.1.</w:t>
       </w:r>
       <w:r>
-        <w:t>4</w:t>
+        <w:t>5</w:t>
       </w:r>
       <w:r>
         <w:rPr>
@@ -2821,331 +3582,333 @@
         <w:t xml:space="preserve">  </w:t>
       </w:r>
       <w:r>
-        <w:t>尽量不在</w:t>
-      </w:r>
-      <w:r>
-        <w:t>css</w:t>
-      </w:r>
-      <w:r>
-        <w:t>中直接使用</w:t>
-      </w:r>
-      <w:r>
-        <w:t>html</w:t>
-      </w:r>
-      <w:r>
-        <w:t>标签匹配</w:t>
+        <w:t>颜色值使用大写字母</w:t>
       </w:r>
     </w:p>
     <w:p>
       <w:pPr>
-        <w:pStyle w:val="4"/>
+        <w:pStyle w:val="3"/>
       </w:pPr>
       <w:r>
         <w:rPr>
           <w:rFonts w:hint="eastAsia"/>
         </w:rPr>
-        <w:t>2.1.</w:t>
-      </w:r>
-      <w:r>
-        <w:t>5</w:t>
+        <w:t xml:space="preserve">2.2  </w:t>
       </w:r>
       <w:r>
         <w:rPr>
           <w:rFonts w:hint="eastAsia"/>
         </w:rPr>
-        <w:t xml:space="preserve">  </w:t>
-      </w:r>
-      <w:r>
-        <w:t>颜色值使用大写字母</w:t>
+        <w:t>其它</w:t>
       </w:r>
     </w:p>
     <w:p>
       <w:pPr>
-        <w:pStyle w:val="3"/>
+        <w:pStyle w:val="4"/>
       </w:pPr>
       <w:r>
         <w:rPr>
           <w:rFonts w:hint="eastAsia"/>
         </w:rPr>
-        <w:t xml:space="preserve">2.2  </w:t>
+        <w:t xml:space="preserve">2.2.1  </w:t>
+      </w:r>
+      <w:r>
+        <w:t>class</w:t>
+      </w:r>
+      <w:r>
+        <w:t>命名时：</w:t>
       </w:r>
       <w:r>
         <w:rPr>
           <w:rFonts w:hint="eastAsia"/>
         </w:rPr>
-        <w:t>其它</w:t>
+        <w:t>s</w:t>
+      </w:r>
+      <w:r>
+        <w:t>-</w:t>
+      </w:r>
+      <w:r>
+        <w:t>表示</w:t>
+      </w:r>
+      <w:r>
+        <w:t>html</w:t>
+      </w:r>
+      <w:r>
+        <w:t>结构</w:t>
+      </w:r>
+      <w:r>
+        <w:rPr>
+          <w:rFonts w:hint="eastAsia"/>
+        </w:rPr>
+        <w:t>(structure)</w:t>
+      </w:r>
+      <w:r>
+        <w:t>，</w:t>
+      </w:r>
+      <w:r>
+        <w:t>m-</w:t>
+      </w:r>
+      <w:r>
+        <w:t>表示</w:t>
+      </w:r>
+      <w:r>
+        <w:rPr>
+          <w:rFonts w:hint="eastAsia"/>
+        </w:rPr>
+        <w:t>模块</w:t>
+      </w:r>
+      <w:r>
+        <w:rPr>
+          <w:rFonts w:hint="eastAsia"/>
+        </w:rPr>
+        <w:t>(module)</w:t>
+      </w:r>
+      <w:r>
+        <w:rPr>
+          <w:rFonts w:hint="eastAsia"/>
+        </w:rPr>
+        <w:t>、</w:t>
+      </w:r>
+      <w:r>
+        <w:t>w-</w:t>
+      </w:r>
+      <w:r>
+        <w:rPr>
+          <w:rFonts w:hint="eastAsia"/>
+        </w:rPr>
+        <w:t>表示组件</w:t>
+      </w:r>
+      <w:r>
+        <w:rPr>
+          <w:rFonts w:hint="eastAsia"/>
+        </w:rPr>
+        <w:t>(widget)</w:t>
+      </w:r>
+      <w:r>
+        <w:t>，</w:t>
+      </w:r>
+      <w:r>
+        <w:t>f-</w:t>
+      </w:r>
+      <w:r>
+        <w:t>表示</w:t>
+      </w:r>
+      <w:r>
+        <w:rPr>
+          <w:rFonts w:hint="eastAsia"/>
+        </w:rPr>
+        <w:t>函数</w:t>
+      </w:r>
+      <w:r>
+        <w:rPr>
+          <w:rFonts w:hint="eastAsia"/>
+        </w:rPr>
+        <w:t>(function)</w:t>
+      </w:r>
+      <w:r>
+        <w:rPr>
+          <w:rFonts w:hint="eastAsia"/>
+        </w:rPr>
+        <w:t>，</w:t>
+      </w:r>
+      <w:r>
+        <w:rPr>
+          <w:rFonts w:hint="eastAsia"/>
+        </w:rPr>
+        <w:t>r-</w:t>
+      </w:r>
+      <w:r>
+        <w:rPr>
+          <w:rFonts w:hint="eastAsia"/>
+        </w:rPr>
+        <w:t>表示重用功能</w:t>
+      </w:r>
+      <w:r>
+        <w:rPr>
+          <w:rFonts w:hint="eastAsia"/>
+        </w:rPr>
+        <w:t>(reuse)</w:t>
       </w:r>
     </w:p>
     <w:p>
       <w:pPr>
         <w:pStyle w:val="4"/>
+      </w:pPr>
+      <w:r>
         <w:rPr>
           <w:rFonts w:hint="eastAsia"/>
         </w:rPr>
-      </w:pPr>
-      <w:r>
-        <w:rPr>
-          <w:rFonts w:hint="eastAsia"/>
-        </w:rPr>
-        <w:t xml:space="preserve">2.2.1  </w:t>
+        <w:t xml:space="preserve">2.2.2  </w:t>
       </w:r>
       <w:r>
         <w:t>class</w:t>
       </w:r>
       <w:r>
-        <w:t>命名时：</w:t>
-      </w:r>
-      <w:r>
-        <w:rPr>
-          <w:rFonts w:hint="eastAsia"/>
-        </w:rPr>
-        <w:t>s</w:t>
-      </w:r>
-      <w:r>
-        <w:t>-</w:t>
-      </w:r>
-      <w:r>
-        <w:t>表示</w:t>
-      </w:r>
-      <w:r>
-        <w:t>html</w:t>
-      </w:r>
-      <w:r>
-        <w:t>结构</w:t>
-      </w:r>
-      <w:r>
-        <w:rPr>
-          <w:rFonts w:hint="eastAsia"/>
-        </w:rPr>
-        <w:t>(structure)</w:t>
-      </w:r>
-      <w:r>
-        <w:t>，</w:t>
-      </w:r>
-      <w:r>
-        <w:t>m-</w:t>
-      </w:r>
-      <w:r>
-        <w:t>表示</w:t>
-      </w:r>
-      <w:r>
-        <w:rPr>
-          <w:rFonts w:hint="eastAsia"/>
-        </w:rPr>
-        <w:t>模块</w:t>
-      </w:r>
-      <w:r>
-        <w:rPr>
-          <w:rFonts w:hint="eastAsia"/>
-        </w:rPr>
-        <w:t>(module)</w:t>
-      </w:r>
-      <w:r>
-        <w:rPr>
-          <w:rFonts w:hint="eastAsia"/>
-        </w:rPr>
-        <w:t>、</w:t>
-      </w:r>
-      <w:r>
-        <w:t>w-</w:t>
-      </w:r>
-      <w:r>
-        <w:rPr>
-          <w:rFonts w:hint="eastAsia"/>
-        </w:rPr>
-        <w:t>表示组件</w:t>
-      </w:r>
-      <w:r>
-        <w:rPr>
-          <w:rFonts w:hint="eastAsia"/>
-        </w:rPr>
-        <w:t>(widget)</w:t>
-      </w:r>
-      <w:r>
-        <w:t>，</w:t>
-      </w:r>
-      <w:r>
-        <w:t>f-</w:t>
-      </w:r>
-      <w:r>
-        <w:t>表示</w:t>
-      </w:r>
-      <w:r>
-        <w:rPr>
-          <w:rFonts w:hint="eastAsia"/>
-        </w:rPr>
-        <w:t>函数</w:t>
-      </w:r>
-      <w:r>
-        <w:rPr>
-          <w:rFonts w:hint="eastAsia"/>
-        </w:rPr>
-        <w:t>(function)</w:t>
-      </w:r>
-      <w:r>
-        <w:rPr>
-          <w:rFonts w:hint="eastAsia"/>
-        </w:rPr>
-        <w:t>，</w:t>
-      </w:r>
-      <w:r>
-        <w:rPr>
-          <w:rFonts w:hint="eastAsia"/>
-        </w:rPr>
-        <w:t>r-</w:t>
-      </w:r>
-      <w:r>
-        <w:rPr>
-          <w:rFonts w:hint="eastAsia"/>
-        </w:rPr>
-        <w:t>表示重用功能</w:t>
-      </w:r>
-      <w:r>
-        <w:rPr>
-          <w:rFonts w:hint="eastAsia"/>
-        </w:rPr>
-        <w:t>(reuse)</w:t>
+        <w:t>命名同时体现父子关系</w:t>
       </w:r>
     </w:p>
     <w:p>
       <w:pPr>
-        <w:pStyle w:val="4"/>
-      </w:pPr>
-      <w:r>
-        <w:rPr>
-          <w:rFonts w:hint="eastAsia"/>
-        </w:rPr>
-        <w:t xml:space="preserve">2.2.2  </w:t>
-      </w:r>
-      <w:r>
-        <w:t>class</w:t>
-      </w:r>
-      <w:r>
-        <w:t>命名同时体现父子关系</w:t>
+        <w:ind w:firstLine="420"/>
+      </w:pPr>
+      <w:r>
+        <w:t>如</w:t>
+      </w:r>
+      <w:r>
+        <w:t>s</w:t>
+      </w:r>
+      <w:r>
+        <w:t>-</w:t>
+      </w:r>
+      <w:proofErr w:type="spellStart"/>
+      <w:r>
+        <w:t>sd</w:t>
+      </w:r>
+      <w:proofErr w:type="spellEnd"/>
+      <w:r>
+        <w:t>表示左栏结构，</w:t>
+      </w:r>
+      <w:r>
+        <w:t>s</w:t>
+      </w:r>
+      <w:r>
+        <w:t>-</w:t>
+      </w:r>
+      <w:proofErr w:type="spellStart"/>
+      <w:r>
+        <w:t>sd</w:t>
+      </w:r>
+      <w:proofErr w:type="spellEnd"/>
+      <w:r>
+        <w:t>-</w:t>
+      </w:r>
+      <w:proofErr w:type="spellStart"/>
+      <w:r>
+        <w:t>bd</w:t>
+      </w:r>
+      <w:proofErr w:type="spellEnd"/>
+      <w:r>
+        <w:t>表示左栏</w:t>
+      </w:r>
+      <w:r>
+        <w:t>body</w:t>
+      </w:r>
+      <w:r>
+        <w:t>结构，</w:t>
+      </w:r>
+      <w:r>
+        <w:t>s</w:t>
+      </w:r>
+      <w:r>
+        <w:t>-</w:t>
+      </w:r>
+      <w:proofErr w:type="spellStart"/>
+      <w:r>
+        <w:t>sd</w:t>
+      </w:r>
+      <w:proofErr w:type="spellEnd"/>
+      <w:r>
+        <w:t>-</w:t>
+      </w:r>
+      <w:proofErr w:type="spellStart"/>
+      <w:r>
+        <w:t>bd</w:t>
+      </w:r>
+      <w:proofErr w:type="spellEnd"/>
+      <w:r>
+        <w:t>-menu</w:t>
+      </w:r>
+      <w:r>
+        <w:t>表示左栏</w:t>
+      </w:r>
+      <w:r>
+        <w:t>body</w:t>
+      </w:r>
+      <w:r>
+        <w:t>体内的菜单组件</w:t>
       </w:r>
     </w:p>
     <w:p>
       <w:pPr>
-        <w:ind w:firstLine="420"/>
-      </w:pPr>
-      <w:r>
-        <w:t>如</w:t>
-      </w:r>
-      <w:r>
-        <w:t>s</w:t>
-      </w:r>
-      <w:r>
-        <w:t>-sd</w:t>
-      </w:r>
-      <w:r>
-        <w:t>表示左栏结构，</w:t>
-      </w:r>
-      <w:r>
-        <w:t>s</w:t>
-      </w:r>
-      <w:r>
-        <w:t>-sd-bd</w:t>
-      </w:r>
-      <w:r>
-        <w:t>表示左栏</w:t>
-      </w:r>
-      <w:r>
-        <w:t>body</w:t>
-      </w:r>
-      <w:r>
-        <w:t>结构，</w:t>
-      </w:r>
-      <w:r>
-        <w:t>s</w:t>
-      </w:r>
-      <w:r>
-        <w:t>-sd-bd-menu</w:t>
-      </w:r>
-      <w:r>
-        <w:t>表示左栏</w:t>
-      </w:r>
-      <w:r>
-        <w:t>body</w:t>
-      </w:r>
-      <w:r>
-        <w:t>体内的菜单组件</w:t>
+        <w:pStyle w:val="4"/>
+      </w:pPr>
+      <w:r>
+        <w:rPr>
+          <w:rFonts w:hint="eastAsia"/>
+        </w:rPr>
+        <w:lastRenderedPageBreak/>
+        <w:t>2.2.3</w:t>
+      </w:r>
+      <w:r>
+        <w:rPr>
+          <w:rFonts w:hint="eastAsia"/>
+        </w:rPr>
+        <w:t xml:space="preserve">  </w:t>
+      </w:r>
+      <w:r>
+        <w:t>关于背景图片和颜色的</w:t>
+      </w:r>
+      <w:proofErr w:type="spellStart"/>
+      <w:r>
+        <w:t>css</w:t>
+      </w:r>
+      <w:proofErr w:type="spellEnd"/>
+      <w:r>
+        <w:t>样式</w:t>
+      </w:r>
+      <w:r>
+        <w:rPr>
+          <w:rFonts w:hint="eastAsia"/>
+        </w:rPr>
+        <w:t>只能在</w:t>
+      </w:r>
+      <w:r>
+        <w:t>皮肤的</w:t>
+      </w:r>
+      <w:proofErr w:type="spellStart"/>
+      <w:r>
+        <w:t>css</w:t>
+      </w:r>
+      <w:proofErr w:type="spellEnd"/>
+      <w:r>
+        <w:t>中</w:t>
+      </w:r>
+      <w:r>
+        <w:t xml:space="preserve"> </w:t>
       </w:r>
     </w:p>
     <w:p>
       <w:pPr>
-        <w:pStyle w:val="4"/>
+        <w:pStyle w:val="2"/>
       </w:pPr>
       <w:r>
         <w:rPr>
           <w:rFonts w:hint="eastAsia"/>
         </w:rPr>
-        <w:lastRenderedPageBreak/>
-        <w:t>2.2.3</w:t>
+        <w:t xml:space="preserve">3 </w:t>
       </w:r>
       <w:r>
         <w:rPr>
           <w:rFonts w:hint="eastAsia"/>
         </w:rPr>
-        <w:t xml:space="preserve">  </w:t>
-      </w:r>
-      <w:r>
-        <w:t>关于背景图片和颜色的</w:t>
-      </w:r>
-      <w:r>
-        <w:t>css</w:t>
-      </w:r>
-      <w:r>
-        <w:t>样式</w:t>
+        <w:t>后端接口</w:t>
       </w:r>
       <w:r>
         <w:rPr>
           <w:rFonts w:hint="eastAsia"/>
         </w:rPr>
-        <w:t>只能在</w:t>
-      </w:r>
-      <w:r>
-        <w:t>皮肤的</w:t>
-      </w:r>
-      <w:r>
-        <w:t>css</w:t>
-      </w:r>
-      <w:r>
-        <w:t>中</w:t>
-      </w:r>
-      <w:r>
-        <w:t xml:space="preserve"> </w:t>
+        <w:t>数据</w:t>
       </w:r>
     </w:p>
     <w:p>
-      <w:pPr>
-        <w:pStyle w:val="2"/>
-      </w:pPr>
-      <w:r>
-        <w:rPr>
-          <w:rFonts w:hint="eastAsia"/>
-        </w:rPr>
-        <w:t xml:space="preserve">3 </w:t>
-      </w:r>
-      <w:r>
-        <w:rPr>
-          <w:rFonts w:hint="eastAsia"/>
-        </w:rPr>
-        <w:t>后端接口</w:t>
-      </w:r>
-      <w:r>
-        <w:rPr>
-          <w:rFonts w:hint="eastAsia"/>
-        </w:rPr>
-        <w:t>数据</w:t>
-      </w:r>
-    </w:p>
-    <w:p>
       <w:r>
         <w:t>统一</w:t>
       </w:r>
+      <w:proofErr w:type="spellStart"/>
       <w:r>
         <w:t>ajax</w:t>
       </w:r>
+      <w:proofErr w:type="spellEnd"/>
       <w:r>
         <w:t>返回数据</w:t>
       </w:r>
@@ -3266,13 +4029,23 @@
       </w:r>
     </w:p>
     <w:p>
-      <w:r>
-        <w:t>code : "S_OK",</w:t>
+      <w:proofErr w:type="gramStart"/>
+      <w:r>
+        <w:t>code</w:t>
+      </w:r>
+      <w:proofErr w:type="gramEnd"/>
+      <w:r>
+        <w:t xml:space="preserve"> : "S_OK",</w:t>
       </w:r>
     </w:p>
     <w:p>
-      <w:r>
-        <w:t>data :</w:t>
+      <w:proofErr w:type="gramStart"/>
+      <w:r>
+        <w:t>data</w:t>
+      </w:r>
+      <w:proofErr w:type="gramEnd"/>
+      <w:r>
+        <w:t xml:space="preserve"> :</w:t>
       </w:r>
       <w:r>
         <w:rPr>
@@ -3286,8 +4059,6 @@
         </w:rPr>
         <w:t>s</w:t>
       </w:r>
-      <w:bookmarkStart w:id="0" w:name="_GoBack"/>
-      <w:bookmarkEnd w:id="0"/>
       <w:r>
         <w:rPr>
           <w:rFonts w:hint="eastAsia"/>
@@ -3305,12 +4076,30 @@
     </w:p>
     <w:p>
       <w:r>
-        <w:t xml:space="preserve">          type: "",</w:t>
+        <w:t xml:space="preserve">          </w:t>
+      </w:r>
+      <w:proofErr w:type="gramStart"/>
+      <w:r>
+        <w:t>type</w:t>
+      </w:r>
+      <w:proofErr w:type="gramEnd"/>
+      <w:r>
+        <w:t>: "",</w:t>
       </w:r>
     </w:p>
     <w:p>
       <w:r>
-        <w:t xml:space="preserve">          val : "",</w:t>
+        <w:t xml:space="preserve">          </w:t>
+      </w:r>
+      <w:proofErr w:type="spellStart"/>
+      <w:proofErr w:type="gramStart"/>
+      <w:r>
+        <w:t>val</w:t>
+      </w:r>
+      <w:proofErr w:type="spellEnd"/>
+      <w:proofErr w:type="gramEnd"/>
+      <w:r>
+        <w:t xml:space="preserve"> : "",</w:t>
       </w:r>
     </w:p>
     <w:p>
@@ -3330,12 +4119,30 @@
     </w:p>
     <w:p>
       <w:r>
-        <w:t xml:space="preserve">          type: "",</w:t>
+        <w:t xml:space="preserve">          </w:t>
+      </w:r>
+      <w:proofErr w:type="gramStart"/>
+      <w:r>
+        <w:t>type</w:t>
+      </w:r>
+      <w:proofErr w:type="gramEnd"/>
+      <w:r>
+        <w:t>: "",</w:t>
       </w:r>
     </w:p>
     <w:p>
       <w:r>
-        <w:t xml:space="preserve">          val : "",</w:t>
+        <w:t xml:space="preserve">          </w:t>
+      </w:r>
+      <w:proofErr w:type="spellStart"/>
+      <w:proofErr w:type="gramStart"/>
+      <w:r>
+        <w:t>val</w:t>
+      </w:r>
+      <w:proofErr w:type="spellEnd"/>
+      <w:proofErr w:type="gramEnd"/>
+      <w:r>
+        <w:t xml:space="preserve"> : "",</w:t>
       </w:r>
     </w:p>
     <w:p>
@@ -3377,121 +4184,101 @@
       </w:r>
     </w:p>
     <w:p>
-      <w:pPr>
+      <w:r>
+        <w:t>}</w:t>
+      </w:r>
+    </w:p>
+    <w:p/>
+    <w:p/>
+    <w:p>
+      <w:pPr>
+        <w:pStyle w:val="2"/>
+      </w:pPr>
+      <w:r>
         <w:rPr>
           <w:rFonts w:hint="eastAsia"/>
         </w:rPr>
-      </w:pPr>
-      <w:r>
-        <w:t>}</w:t>
+        <w:lastRenderedPageBreak/>
+        <w:t>附录</w:t>
+      </w:r>
+      <w:r>
+        <w:rPr>
+          <w:rFonts w:hint="eastAsia"/>
+        </w:rPr>
+        <w:t>1</w:t>
+      </w:r>
+      <w:r>
+        <w:rPr>
+          <w:rFonts w:hint="eastAsia"/>
+        </w:rPr>
+        <w:t>：</w:t>
       </w:r>
     </w:p>
     <w:p>
       <w:pPr>
-        <w:rPr>
-          <w:rFonts w:hint="eastAsia"/>
-        </w:rPr>
-      </w:pPr>
+        <w:pStyle w:val="1"/>
+        <w:rPr>
+          <w:rFonts w:eastAsia="Times New Roman" w:cs="Times New Roman"/>
+          <w:lang w:val="en"/>
+        </w:rPr>
+      </w:pPr>
+      <w:r>
+        <w:rPr>
+          <w:rFonts w:eastAsia="Times New Roman" w:cs="Times New Roman"/>
+          <w:lang w:val="en"/>
+        </w:rPr>
+        <w:t>Annotating JavaScript for the Closure Compiler</w:t>
+      </w:r>
     </w:p>
     <w:p>
       <w:pPr>
-        <w:rPr>
-          <w:rFonts w:hint="eastAsia"/>
-        </w:rPr>
-      </w:pPr>
+        <w:pStyle w:val="2"/>
+        <w:rPr>
+          <w:rFonts w:eastAsia="Times New Roman" w:cs="Times New Roman"/>
+          <w:lang w:val="en"/>
+        </w:rPr>
+      </w:pPr>
+      <w:r>
+        <w:rPr>
+          <w:rFonts w:eastAsia="Times New Roman" w:cs="Times New Roman"/>
+          <w:lang w:val="en"/>
+        </w:rPr>
+        <w:t>Overview</w:t>
+      </w:r>
     </w:p>
     <w:p>
       <w:pPr>
-        <w:pStyle w:val="2"/>
-        <w:rPr>
-          <w:rFonts w:hint="eastAsia"/>
-        </w:rPr>
-      </w:pPr>
-      <w:r>
-        <w:rPr>
-          <w:rFonts w:hint="eastAsia"/>
-        </w:rPr>
-        <w:lastRenderedPageBreak/>
-        <w:t>附录</w:t>
-      </w:r>
-      <w:r>
-        <w:rPr>
-          <w:rFonts w:hint="eastAsia"/>
-        </w:rPr>
-        <w:t>1</w:t>
-      </w:r>
-      <w:r>
-        <w:rPr>
-          <w:rFonts w:hint="eastAsia"/>
-        </w:rPr>
-        <w:t>：</w:t>
+        <w:pStyle w:val="aa"/>
+        <w:rPr>
+          <w:rFonts w:eastAsiaTheme="minorEastAsia" w:cs="Times New Roman"/>
+          <w:lang w:val="en"/>
+        </w:rPr>
+      </w:pPr>
+      <w:r>
+        <w:rPr>
+          <w:lang w:val="en"/>
+        </w:rPr>
+        <w:t xml:space="preserve">The Closure Compiler can use data type information about JavaScript variables to provide enhanced optimization and warnings. JavaScript, however, has no way to declare types. </w:t>
       </w:r>
     </w:p>
     <w:p>
       <w:pPr>
-        <w:pStyle w:val="1"/>
-        <w:rPr>
-          <w:rFonts w:eastAsia="Times New Roman" w:cs="Times New Roman"/>
-          <w:lang w:val="en"/>
-        </w:rPr>
-      </w:pPr>
-      <w:r>
-        <w:rPr>
-          <w:rFonts w:eastAsia="Times New Roman" w:cs="Times New Roman"/>
-          <w:lang w:val="en"/>
-        </w:rPr>
-        <w:t>Annotating JavaScript for the Closure Compiler</w:t>
+        <w:pStyle w:val="aa"/>
+        <w:rPr>
+          <w:lang w:val="en"/>
+        </w:rPr>
+      </w:pPr>
+      <w:r>
+        <w:rPr>
+          <w:lang w:val="en"/>
+        </w:rPr>
+        <w:t xml:space="preserve">Because JavaScript has no syntax for declaring the type of a variable, you must use comments in the code to specify the data type. </w:t>
       </w:r>
     </w:p>
     <w:p>
       <w:pPr>
-        <w:pStyle w:val="2"/>
-        <w:rPr>
-          <w:rFonts w:eastAsia="Times New Roman" w:cs="Times New Roman"/>
-          <w:lang w:val="en"/>
-        </w:rPr>
-      </w:pPr>
-      <w:r>
-        <w:rPr>
-          <w:rFonts w:eastAsia="Times New Roman" w:cs="Times New Roman"/>
-          <w:lang w:val="en"/>
-        </w:rPr>
-        <w:t>Overview</w:t>
-      </w:r>
-    </w:p>
-    <w:p>
-      <w:pPr>
         <w:pStyle w:val="aa"/>
         <w:rPr>
-          <w:rFonts w:eastAsiaTheme="minorEastAsia" w:cs="Times New Roman"/>
-          <w:lang w:val="en"/>
-        </w:rPr>
-      </w:pPr>
-      <w:r>
-        <w:rPr>
-          <w:lang w:val="en"/>
-        </w:rPr>
-        <w:t xml:space="preserve">The Closure Compiler can use data type information about JavaScript variables to provide enhanced optimization and warnings. JavaScript, however, has no way to declare types. </w:t>
-      </w:r>
-    </w:p>
-    <w:p>
-      <w:pPr>
-        <w:pStyle w:val="aa"/>
-        <w:rPr>
-          <w:lang w:val="en"/>
-        </w:rPr>
-      </w:pPr>
-      <w:r>
-        <w:rPr>
-          <w:lang w:val="en"/>
-        </w:rPr>
-        <w:t xml:space="preserve">Because JavaScript has no syntax for declaring the type of a variable, you must use comments in the code to specify the data type. </w:t>
-      </w:r>
-    </w:p>
-    <w:p>
-      <w:pPr>
-        <w:pStyle w:val="aa"/>
-        <w:rPr>
           <w:lang w:val="en"/>
         </w:rPr>
       </w:pPr>
@@ -3501,15 +4288,29 @@
         </w:rPr>
         <w:t xml:space="preserve">The Closure Compiler's type language derives from the annotations used by the </w:t>
       </w:r>
-      <w:hyperlink r:id="rId10" w:history="1">
-        <w:r>
-          <w:rPr>
-            <w:rStyle w:val="ab"/>
-            <w:lang w:val="en"/>
-          </w:rPr>
-          <w:t>JSDoc</w:t>
-        </w:r>
-      </w:hyperlink>
+      <w:r>
+        <w:fldChar w:fldCharType="begin"/>
+      </w:r>
+      <w:r>
+        <w:instrText xml:space="preserve"> HYPERLINK "http://code.google.com/p/jsdoc-toolkit/" </w:instrText>
+      </w:r>
+      <w:r>
+        <w:fldChar w:fldCharType="separate"/>
+      </w:r>
+      <w:r>
+        <w:rPr>
+          <w:rStyle w:val="ab"/>
+          <w:lang w:val="en"/>
+        </w:rPr>
+        <w:t>JSDoc</w:t>
+      </w:r>
+      <w:r>
+        <w:rPr>
+          <w:rStyle w:val="ab"/>
+          <w:lang w:val="en"/>
+        </w:rPr>
+        <w:fldChar w:fldCharType="end"/>
+      </w:r>
       <w:r>
         <w:rPr>
           <w:lang w:val="en"/>
@@ -3547,7 +4348,7 @@
           <w:lang w:val="en"/>
         </w:rPr>
       </w:pPr>
-      <w:hyperlink r:id="rId11" w:anchor="tags" w:history="1">
+      <w:hyperlink r:id="rId10" w:anchor="tags" w:history="1">
         <w:r>
           <w:rPr>
             <w:rStyle w:val="ab"/>
@@ -3572,7 +4373,7 @@
           <w:lang w:val="en"/>
         </w:rPr>
       </w:pPr>
-      <w:hyperlink r:id="rId12" w:anchor="types" w:history="1">
+      <w:hyperlink r:id="rId11" w:anchor="types" w:history="1">
         <w:r>
           <w:rPr>
             <w:rStyle w:val="ab"/>
@@ -3597,7 +4398,7 @@
           <w:lang w:val="en"/>
         </w:rPr>
       </w:pPr>
-      <w:hyperlink r:id="rId13" w:anchor="generics" w:history="1">
+      <w:hyperlink r:id="rId12" w:anchor="generics" w:history="1">
         <w:r>
           <w:rPr>
             <w:rStyle w:val="ab"/>
@@ -3665,15 +4466,29 @@
         </w:rPr>
         <w:t xml:space="preserve">This table includes only tags that affect on the behavior of the Closure Compiler. For information about other JSDoc tags see the </w:t>
       </w:r>
-      <w:hyperlink r:id="rId14" w:history="1">
-        <w:r>
-          <w:rPr>
-            <w:rStyle w:val="ab"/>
-            <w:lang w:val="en"/>
-          </w:rPr>
-          <w:t>JSDoc Toolkit documentation</w:t>
-        </w:r>
-      </w:hyperlink>
+      <w:r>
+        <w:fldChar w:fldCharType="begin"/>
+      </w:r>
+      <w:r>
+        <w:instrText xml:space="preserve"> HYPERLINK "http://code.google.com/p/jsdoc-toolkit/wiki/TagReference" </w:instrText>
+      </w:r>
+      <w:r>
+        <w:fldChar w:fldCharType="separate"/>
+      </w:r>
+      <w:r>
+        <w:rPr>
+          <w:rStyle w:val="ab"/>
+          <w:lang w:val="en"/>
+        </w:rPr>
+        <w:t>JSDoc Toolkit documentation</w:t>
+      </w:r>
+      <w:r>
+        <w:rPr>
+          <w:rStyle w:val="ab"/>
+          <w:lang w:val="en"/>
+        </w:rPr>
+        <w:fldChar w:fldCharType="end"/>
+      </w:r>
       <w:r>
         <w:rPr>
           <w:lang w:val="en"/>
@@ -3825,8 +4640,18 @@
                 <w:rStyle w:val="HTML1"/>
               </w:rPr>
               <w:lastRenderedPageBreak/>
-              <w:t>@const</w:t>
-            </w:r>
+              <w:t>@</w:t>
+            </w:r>
+            <w:proofErr w:type="spellStart"/>
+            <w:proofErr w:type="gramStart"/>
+            <w:r>
+              <w:rPr>
+                <w:rStyle w:val="HTML1"/>
+              </w:rPr>
+              <w:t>const</w:t>
+            </w:r>
+            <w:proofErr w:type="spellEnd"/>
+            <w:proofErr w:type="gramEnd"/>
             <w:r>
               <w:rPr>
                 <w:rFonts w:eastAsia="Times New Roman" w:cs="Times New Roman"/>
@@ -3857,7 +4682,23 @@
               <w:rPr>
                 <w:rStyle w:val="HTML2"/>
               </w:rPr>
-              <w:t xml:space="preserve">@const </w:t>
+              <w:t>@</w:t>
+            </w:r>
+            <w:proofErr w:type="spellStart"/>
+            <w:proofErr w:type="gramStart"/>
+            <w:r>
+              <w:rPr>
+                <w:rStyle w:val="HTML2"/>
+              </w:rPr>
+              <w:t>const</w:t>
+            </w:r>
+            <w:proofErr w:type="spellEnd"/>
+            <w:proofErr w:type="gramEnd"/>
+            <w:r>
+              <w:rPr>
+                <w:rStyle w:val="HTML2"/>
+              </w:rPr>
+              <w:t xml:space="preserve"> </w:t>
             </w:r>
           </w:p>
           <w:p>
@@ -3880,7 +4721,59 @@
               <w:pStyle w:val="HTML"/>
             </w:pPr>
             <w:r>
-              <w:t xml:space="preserve">/** @const */ var MY_BEER = 'stout';  /**  * My namespace's favorite kind of beer.  * @const  * @type {string}  */ mynamespace.MY_BEER = 'stout';  /** @const */ MyClass.MY_BEER = 'stout'; </w:t>
+              <w:t>/** @</w:t>
+            </w:r>
+            <w:proofErr w:type="spellStart"/>
+            <w:proofErr w:type="gramStart"/>
+            <w:r>
+              <w:t>const</w:t>
+            </w:r>
+            <w:proofErr w:type="spellEnd"/>
+            <w:proofErr w:type="gramEnd"/>
+            <w:r>
+              <w:t xml:space="preserve"> */ </w:t>
+            </w:r>
+            <w:proofErr w:type="spellStart"/>
+            <w:r>
+              <w:t>var</w:t>
+            </w:r>
+            <w:proofErr w:type="spellEnd"/>
+            <w:r>
+              <w:t xml:space="preserve"> MY_BEER = 'stout';  /**  * My namespace's favorite kind of beer.  * @</w:t>
+            </w:r>
+            <w:proofErr w:type="spellStart"/>
+            <w:proofErr w:type="gramStart"/>
+            <w:r>
+              <w:t>const</w:t>
+            </w:r>
+            <w:proofErr w:type="spellEnd"/>
+            <w:proofErr w:type="gramEnd"/>
+            <w:r>
+              <w:t xml:space="preserve">  * @type {string}  */ </w:t>
+            </w:r>
+            <w:proofErr w:type="spellStart"/>
+            <w:r>
+              <w:t>mynamespace.MY_BEER</w:t>
+            </w:r>
+            <w:proofErr w:type="spellEnd"/>
+            <w:r>
+              <w:t xml:space="preserve"> = 'stout';  /** @</w:t>
+            </w:r>
+            <w:proofErr w:type="spellStart"/>
+            <w:r>
+              <w:t>const</w:t>
+            </w:r>
+            <w:proofErr w:type="spellEnd"/>
+            <w:r>
+              <w:t xml:space="preserve"> */ </w:t>
+            </w:r>
+            <w:proofErr w:type="spellStart"/>
+            <w:r>
+              <w:t>MyClass.MY_BEER</w:t>
+            </w:r>
+            <w:proofErr w:type="spellEnd"/>
+            <w:r>
+              <w:t xml:space="preserve"> = 'stout'; </w:t>
             </w:r>
           </w:p>
         </w:tc>
@@ -3904,14 +4797,30 @@
               </w:rPr>
             </w:pPr>
             <w:r>
-              <w:t xml:space="preserve">Marks a variable as read-only. The compiler can inline </w:t>
-            </w:r>
-            <w:r>
-              <w:rPr>
-                <w:rStyle w:val="HTML1"/>
-              </w:rPr>
-              <w:t>@const</w:t>
-            </w:r>
+              <w:t xml:space="preserve">Marks a variable as read-only. The </w:t>
+            </w:r>
+            <w:proofErr w:type="gramStart"/>
+            <w:r>
+              <w:t>compiler can</w:t>
+            </w:r>
+            <w:proofErr w:type="gramEnd"/>
+            <w:r>
+              <w:t xml:space="preserve"> inline </w:t>
+            </w:r>
+            <w:r>
+              <w:rPr>
+                <w:rStyle w:val="HTML1"/>
+              </w:rPr>
+              <w:t>@</w:t>
+            </w:r>
+            <w:proofErr w:type="spellStart"/>
+            <w:r>
+              <w:rPr>
+                <w:rStyle w:val="HTML1"/>
+              </w:rPr>
+              <w:t>const</w:t>
+            </w:r>
+            <w:proofErr w:type="spellEnd"/>
             <w:r>
               <w:t xml:space="preserve"> variables, which optimizes the JavaScript code. </w:t>
             </w:r>
@@ -3935,8 +4844,16 @@
               <w:rPr>
                 <w:rStyle w:val="HTML1"/>
               </w:rPr>
-              <w:t>@const</w:t>
-            </w:r>
+              <w:t>@</w:t>
+            </w:r>
+            <w:proofErr w:type="spellStart"/>
+            <w:r>
+              <w:rPr>
+                <w:rStyle w:val="HTML1"/>
+              </w:rPr>
+              <w:t>const</w:t>
+            </w:r>
+            <w:proofErr w:type="spellEnd"/>
             <w:r>
               <w:t xml:space="preserve"> is assigned a value more than once. If the variable is an object, note that the compiler does not prohibit changes to the properties of the object. </w:t>
             </w:r>
@@ -3966,8 +4883,16 @@
               <w:rPr>
                 <w:rStyle w:val="HTML1"/>
               </w:rPr>
-              <w:t>@constructor</w:t>
-            </w:r>
+              <w:t>@</w:t>
+            </w:r>
+            <w:proofErr w:type="gramStart"/>
+            <w:r>
+              <w:rPr>
+                <w:rStyle w:val="HTML1"/>
+              </w:rPr>
+              <w:t>constructor</w:t>
+            </w:r>
+            <w:proofErr w:type="gramEnd"/>
             <w:r>
               <w:rPr>
                 <w:rFonts w:eastAsia="Times New Roman" w:cs="Times New Roman"/>
@@ -3998,7 +4923,21 @@
               <w:rPr>
                 <w:rStyle w:val="HTML2"/>
               </w:rPr>
-              <w:t xml:space="preserve">@constructor </w:t>
+              <w:t>@</w:t>
+            </w:r>
+            <w:proofErr w:type="gramStart"/>
+            <w:r>
+              <w:rPr>
+                <w:rStyle w:val="HTML2"/>
+              </w:rPr>
+              <w:t>constructor</w:t>
+            </w:r>
+            <w:proofErr w:type="gramEnd"/>
+            <w:r>
+              <w:rPr>
+                <w:rStyle w:val="HTML2"/>
+              </w:rPr>
+              <w:t xml:space="preserve"> </w:t>
             </w:r>
           </w:p>
           <w:p>
@@ -4021,7 +4960,23 @@
               <w:pStyle w:val="HTML"/>
             </w:pPr>
             <w:r>
-              <w:t xml:space="preserve"> /**  * A rectangle.  * @constructor  */ function GM_Rect() {   ... } </w:t>
+              <w:t xml:space="preserve"> /**  * A rectangle.  * @</w:t>
+            </w:r>
+            <w:proofErr w:type="gramStart"/>
+            <w:r>
+              <w:t>constructor</w:t>
+            </w:r>
+            <w:proofErr w:type="gramEnd"/>
+            <w:r>
+              <w:t xml:space="preserve">  */ function </w:t>
+            </w:r>
+            <w:proofErr w:type="spellStart"/>
+            <w:r>
+              <w:t>GM_Rect</w:t>
+            </w:r>
+            <w:proofErr w:type="spellEnd"/>
+            <w:r>
+              <w:t xml:space="preserve">() {   ... } </w:t>
             </w:r>
           </w:p>
         </w:tc>
@@ -4099,8 +5054,16 @@
               <w:rPr>
                 <w:rStyle w:val="HTML1"/>
               </w:rPr>
-              <w:t>@define</w:t>
-            </w:r>
+              <w:t>@</w:t>
+            </w:r>
+            <w:proofErr w:type="gramStart"/>
+            <w:r>
+              <w:rPr>
+                <w:rStyle w:val="HTML1"/>
+              </w:rPr>
+              <w:t>define</w:t>
+            </w:r>
+            <w:proofErr w:type="gramEnd"/>
             <w:r>
               <w:rPr>
                 <w:rFonts w:eastAsia="Times New Roman" w:cs="Times New Roman"/>
@@ -4131,7 +5094,21 @@
               <w:rPr>
                 <w:rStyle w:val="HTML2"/>
               </w:rPr>
-              <w:t xml:space="preserve">@define {Type} description </w:t>
+              <w:t>@</w:t>
+            </w:r>
+            <w:proofErr w:type="gramStart"/>
+            <w:r>
+              <w:rPr>
+                <w:rStyle w:val="HTML2"/>
+              </w:rPr>
+              <w:t>define</w:t>
+            </w:r>
+            <w:proofErr w:type="gramEnd"/>
+            <w:r>
+              <w:rPr>
+                <w:rStyle w:val="HTML2"/>
+              </w:rPr>
+              <w:t xml:space="preserve"> {Type} description </w:t>
             </w:r>
           </w:p>
           <w:p>
@@ -4154,11 +5131,48 @@
               <w:pStyle w:val="HTML"/>
             </w:pPr>
             <w:r>
-              <w:t xml:space="preserve">/** @define {boolean} */ var ENABLE_DEBUG = true;  /** @define {boolean} */ </w:t>
-            </w:r>
+              <w:t>/** @</w:t>
+            </w:r>
+            <w:proofErr w:type="gramStart"/>
+            <w:r>
+              <w:t>define</w:t>
+            </w:r>
+            <w:proofErr w:type="gramEnd"/>
+            <w:r>
+              <w:t xml:space="preserve"> {</w:t>
+            </w:r>
+            <w:proofErr w:type="spellStart"/>
+            <w:r>
+              <w:t>boolean</w:t>
+            </w:r>
+            <w:proofErr w:type="spellEnd"/>
+            <w:r>
+              <w:t xml:space="preserve">} */ </w:t>
+            </w:r>
+            <w:proofErr w:type="spellStart"/>
+            <w:r>
+              <w:t>var</w:t>
+            </w:r>
+            <w:proofErr w:type="spellEnd"/>
+            <w:r>
+              <w:t xml:space="preserve"> ENABLE_DEBUG = true;  /** @define {</w:t>
+            </w:r>
+            <w:proofErr w:type="spellStart"/>
+            <w:r>
+              <w:t>boolean</w:t>
+            </w:r>
+            <w:proofErr w:type="spellEnd"/>
+            <w:r>
+              <w:t xml:space="preserve">} */ </w:t>
+            </w:r>
+            <w:proofErr w:type="spellStart"/>
             <w:r>
               <w:lastRenderedPageBreak/>
-              <w:t xml:space="preserve">goog.userAgent.ASSUME_IE = false; </w:t>
+              <w:t>goog.userAgent.ASSUME_IE</w:t>
+            </w:r>
+            <w:proofErr w:type="spellEnd"/>
+            <w:r>
+              <w:t xml:space="preserve"> = false; </w:t>
             </w:r>
           </w:p>
         </w:tc>
@@ -4257,8 +5271,16 @@
                 <w:rStyle w:val="HTML1"/>
               </w:rPr>
               <w:lastRenderedPageBreak/>
-              <w:t>@deprecated</w:t>
-            </w:r>
+              <w:t>@</w:t>
+            </w:r>
+            <w:proofErr w:type="gramStart"/>
+            <w:r>
+              <w:rPr>
+                <w:rStyle w:val="HTML1"/>
+              </w:rPr>
+              <w:t>deprecated</w:t>
+            </w:r>
+            <w:proofErr w:type="gramEnd"/>
             <w:r>
               <w:rPr>
                 <w:rFonts w:eastAsia="Times New Roman" w:cs="Times New Roman"/>
@@ -4289,7 +5311,21 @@
               <w:rPr>
                 <w:rStyle w:val="HTML2"/>
               </w:rPr>
-              <w:t xml:space="preserve">@deprecated Description </w:t>
+              <w:t>@</w:t>
+            </w:r>
+            <w:proofErr w:type="gramStart"/>
+            <w:r>
+              <w:rPr>
+                <w:rStyle w:val="HTML2"/>
+              </w:rPr>
+              <w:t>deprecated</w:t>
+            </w:r>
+            <w:proofErr w:type="gramEnd"/>
+            <w:r>
+              <w:rPr>
+                <w:rStyle w:val="HTML2"/>
+              </w:rPr>
+              <w:t xml:space="preserve"> Description </w:t>
             </w:r>
           </w:p>
           <w:p>
@@ -4312,7 +5348,55 @@
               <w:pStyle w:val="HTML"/>
             </w:pPr>
             <w:r>
-              <w:t xml:space="preserve">/**  * Determines whether a node is a field.  * @return {boolean} True if the contents of  *     the element are editable, but the element  *     itself is not.  * @deprecated Use isField().  */ BN_EditUtil.isTopEditableField = function(node) {   ... }; </w:t>
+              <w:t>/**  * Determines whether a node is a field.  * @</w:t>
+            </w:r>
+            <w:proofErr w:type="gramStart"/>
+            <w:r>
+              <w:t>return</w:t>
+            </w:r>
+            <w:proofErr w:type="gramEnd"/>
+            <w:r>
+              <w:t xml:space="preserve"> {</w:t>
+            </w:r>
+            <w:proofErr w:type="spellStart"/>
+            <w:r>
+              <w:t>boolean</w:t>
+            </w:r>
+            <w:proofErr w:type="spellEnd"/>
+            <w:r>
+              <w:t>} True if the contents of  *     the element are editable, but the element  *     itself is not.  * @</w:t>
+            </w:r>
+            <w:proofErr w:type="gramStart"/>
+            <w:r>
+              <w:t>deprecated</w:t>
+            </w:r>
+            <w:proofErr w:type="gramEnd"/>
+            <w:r>
+              <w:t xml:space="preserve"> Use </w:t>
+            </w:r>
+            <w:proofErr w:type="spellStart"/>
+            <w:r>
+              <w:t>isField</w:t>
+            </w:r>
+            <w:proofErr w:type="spellEnd"/>
+            <w:r>
+              <w:t xml:space="preserve">().  */ </w:t>
+            </w:r>
+            <w:proofErr w:type="spellStart"/>
+            <w:r>
+              <w:t>BN_EditUtil.isTopEditableField</w:t>
+            </w:r>
+            <w:proofErr w:type="spellEnd"/>
+            <w:r>
+              <w:t xml:space="preserve"> = </w:t>
+            </w:r>
+            <w:proofErr w:type="gramStart"/>
+            <w:r>
+              <w:t>function(</w:t>
+            </w:r>
+            <w:proofErr w:type="gramEnd"/>
+            <w:r>
+              <w:t xml:space="preserve">node) {   ... }; </w:t>
             </w:r>
           </w:p>
         </w:tc>
@@ -4361,8 +5445,18 @@
               <w:rPr>
                 <w:rStyle w:val="HTML1"/>
               </w:rPr>
-              <w:t>@dict</w:t>
-            </w:r>
+              <w:t>@</w:t>
+            </w:r>
+            <w:proofErr w:type="spellStart"/>
+            <w:proofErr w:type="gramStart"/>
+            <w:r>
+              <w:rPr>
+                <w:rStyle w:val="HTML1"/>
+              </w:rPr>
+              <w:t>dict</w:t>
+            </w:r>
+            <w:proofErr w:type="spellEnd"/>
+            <w:proofErr w:type="gramEnd"/>
             <w:r>
               <w:rPr>
                 <w:rFonts w:eastAsia="Times New Roman" w:cs="Times New Roman"/>
@@ -4393,7 +5487,23 @@
               <w:rPr>
                 <w:rStyle w:val="HTML2"/>
               </w:rPr>
-              <w:t xml:space="preserve">@dict </w:t>
+              <w:t>@</w:t>
+            </w:r>
+            <w:proofErr w:type="spellStart"/>
+            <w:proofErr w:type="gramStart"/>
+            <w:r>
+              <w:rPr>
+                <w:rStyle w:val="HTML2"/>
+              </w:rPr>
+              <w:t>dict</w:t>
+            </w:r>
+            <w:proofErr w:type="spellEnd"/>
+            <w:proofErr w:type="gramEnd"/>
+            <w:r>
+              <w:rPr>
+                <w:rStyle w:val="HTML2"/>
+              </w:rPr>
+              <w:t xml:space="preserve"> </w:t>
             </w:r>
           </w:p>
           <w:p>
@@ -4416,7 +5526,47 @@
               <w:pStyle w:val="HTML"/>
             </w:pPr>
             <w:r>
-              <w:t xml:space="preserve">/**  * @constructor  * @dict  */ function Foo() {} var obj1 = new Foo(); obj1['x'] = 123; obj1.x = 234;  // warning  var obj2 = /** @dict */ { 'x': 321 }; obj2.x = 123;  // warning </w:t>
+              <w:t>/**  * @</w:t>
+            </w:r>
+            <w:proofErr w:type="gramStart"/>
+            <w:r>
+              <w:t>constructor</w:t>
+            </w:r>
+            <w:proofErr w:type="gramEnd"/>
+            <w:r>
+              <w:t xml:space="preserve">  * @</w:t>
+            </w:r>
+            <w:proofErr w:type="spellStart"/>
+            <w:r>
+              <w:t>dict</w:t>
+            </w:r>
+            <w:proofErr w:type="spellEnd"/>
+            <w:r>
+              <w:t xml:space="preserve">  */ function Foo() {} </w:t>
+            </w:r>
+            <w:proofErr w:type="spellStart"/>
+            <w:r>
+              <w:t>var</w:t>
+            </w:r>
+            <w:proofErr w:type="spellEnd"/>
+            <w:r>
+              <w:t xml:space="preserve"> obj1 = new Foo(); obj1['x'] = 123; obj1.x = 234;  // warning  </w:t>
+            </w:r>
+            <w:proofErr w:type="spellStart"/>
+            <w:r>
+              <w:t>var</w:t>
+            </w:r>
+            <w:proofErr w:type="spellEnd"/>
+            <w:r>
+              <w:t xml:space="preserve"> obj2 = /** @</w:t>
+            </w:r>
+            <w:proofErr w:type="spellStart"/>
+            <w:r>
+              <w:t>dict</w:t>
+            </w:r>
+            <w:proofErr w:type="spellEnd"/>
+            <w:r>
+              <w:t xml:space="preserve"> */ { 'x': 321 }; obj2.x = 123;  // warning </w:t>
             </w:r>
           </w:p>
         </w:tc>
@@ -4440,8 +5590,18 @@
               <w:rPr>
                 <w:rStyle w:val="HTML1"/>
               </w:rPr>
-              <w:t>@dict</w:t>
-            </w:r>
+              <w:t>@</w:t>
+            </w:r>
+            <w:proofErr w:type="spellStart"/>
+            <w:proofErr w:type="gramStart"/>
+            <w:r>
+              <w:rPr>
+                <w:rStyle w:val="HTML1"/>
+              </w:rPr>
+              <w:t>dict</w:t>
+            </w:r>
+            <w:proofErr w:type="spellEnd"/>
+            <w:proofErr w:type="gramEnd"/>
             <w:r>
               <w:t xml:space="preserve"> is used to create objects with a variable number of properties. When a constructor (</w:t>
             </w:r>
@@ -4458,8 +5618,16 @@
               <w:rPr>
                 <w:rStyle w:val="HTML1"/>
               </w:rPr>
-              <w:t>@dict</w:t>
-            </w:r>
+              <w:t>@</w:t>
+            </w:r>
+            <w:proofErr w:type="spellStart"/>
+            <w:r>
+              <w:rPr>
+                <w:rStyle w:val="HTML1"/>
+              </w:rPr>
+              <w:t>dict</w:t>
+            </w:r>
+            <w:proofErr w:type="spellEnd"/>
             <w:r>
               <w:t xml:space="preserve">, you can only use the bracket notation to access the properties of </w:t>
             </w:r>
@@ -4498,8 +5666,18 @@
               <w:rPr>
                 <w:rStyle w:val="HTML1"/>
               </w:rPr>
-              <w:t>@enum</w:t>
-            </w:r>
+              <w:t>@</w:t>
+            </w:r>
+            <w:proofErr w:type="spellStart"/>
+            <w:proofErr w:type="gramStart"/>
+            <w:r>
+              <w:rPr>
+                <w:rStyle w:val="HTML1"/>
+              </w:rPr>
+              <w:t>enum</w:t>
+            </w:r>
+            <w:proofErr w:type="spellEnd"/>
+            <w:proofErr w:type="gramEnd"/>
             <w:r>
               <w:rPr>
                 <w:rFonts w:eastAsia="Times New Roman" w:cs="Times New Roman"/>
@@ -4530,7 +5708,23 @@
               <w:rPr>
                 <w:rStyle w:val="HTML2"/>
               </w:rPr>
-              <w:t xml:space="preserve">@enum {Type} </w:t>
+              <w:t>@</w:t>
+            </w:r>
+            <w:proofErr w:type="spellStart"/>
+            <w:proofErr w:type="gramStart"/>
+            <w:r>
+              <w:rPr>
+                <w:rStyle w:val="HTML2"/>
+              </w:rPr>
+              <w:t>enum</w:t>
+            </w:r>
+            <w:proofErr w:type="spellEnd"/>
+            <w:proofErr w:type="gramEnd"/>
+            <w:r>
+              <w:rPr>
+                <w:rStyle w:val="HTML2"/>
+              </w:rPr>
+              <w:t xml:space="preserve"> {Type} </w:t>
             </w:r>
           </w:p>
           <w:p>
@@ -4553,7 +5747,33 @@
               <w:pStyle w:val="HTML"/>
             </w:pPr>
             <w:r>
-              <w:t xml:space="preserve">/**  * Enum for tri-state values.  * @enum {number}  */ project.TriState = {   TRUE: 1,   FALSE: -1,   MAYBE: 0 }; </w:t>
+              <w:t xml:space="preserve">/**  * </w:t>
+            </w:r>
+            <w:proofErr w:type="spellStart"/>
+            <w:r>
+              <w:t>Enum</w:t>
+            </w:r>
+            <w:proofErr w:type="spellEnd"/>
+            <w:r>
+              <w:t xml:space="preserve"> for tri-state values.  * @</w:t>
+            </w:r>
+            <w:proofErr w:type="spellStart"/>
+            <w:proofErr w:type="gramStart"/>
+            <w:r>
+              <w:t>enum</w:t>
+            </w:r>
+            <w:proofErr w:type="spellEnd"/>
+            <w:proofErr w:type="gramEnd"/>
+            <w:r>
+              <w:t xml:space="preserve"> {number}  */ </w:t>
+            </w:r>
+            <w:proofErr w:type="spellStart"/>
+            <w:r>
+              <w:t>project.TriState</w:t>
+            </w:r>
+            <w:proofErr w:type="spellEnd"/>
+            <w:r>
+              <w:t xml:space="preserve"> = {   TRUE: 1,   FALSE: -1,   MAYBE: 0 }; </w:t>
             </w:r>
           </w:p>
         </w:tc>
@@ -4577,18 +5797,42 @@
               </w:rPr>
             </w:pPr>
             <w:r>
-              <w:t xml:space="preserve">Specifies the type of an enum. An enum is an object whose properties constitute a set of related constants. The </w:t>
-            </w:r>
-            <w:r>
-              <w:rPr>
-                <w:rStyle w:val="HTML1"/>
-              </w:rPr>
-              <w:t>@enum</w:t>
-            </w:r>
+              <w:t xml:space="preserve">Specifies the type of an </w:t>
+            </w:r>
+            <w:proofErr w:type="spellStart"/>
+            <w:r>
+              <w:t>enum</w:t>
+            </w:r>
+            <w:proofErr w:type="spellEnd"/>
+            <w:r>
+              <w:t xml:space="preserve">. An </w:t>
+            </w:r>
+            <w:proofErr w:type="spellStart"/>
+            <w:r>
+              <w:t>enum</w:t>
+            </w:r>
+            <w:proofErr w:type="spellEnd"/>
+            <w:r>
+              <w:t xml:space="preserve"> is an object whose properties constitute a set of related constants. The </w:t>
+            </w:r>
+            <w:r>
+              <w:rPr>
+                <w:rStyle w:val="HTML1"/>
+              </w:rPr>
+              <w:t>@</w:t>
+            </w:r>
+            <w:proofErr w:type="spellStart"/>
+            <w:r>
+              <w:rPr>
+                <w:rStyle w:val="HTML1"/>
+              </w:rPr>
+              <w:t>enum</w:t>
+            </w:r>
+            <w:proofErr w:type="spellEnd"/>
             <w:r>
               <w:t xml:space="preserve"> tag must be followed by a </w:t>
             </w:r>
-            <w:hyperlink r:id="rId15" w:anchor="types" w:history="1">
+            <w:hyperlink r:id="rId13" w:anchor="types" w:history="1">
               <w:r>
                 <w:rPr>
                   <w:rStyle w:val="ab"/>
@@ -4605,7 +5849,31 @@
               <w:pStyle w:val="aa"/>
             </w:pPr>
             <w:r>
-              <w:t xml:space="preserve">The type label of an enum applies to each property of the enum. For example if an enum has type </w:t>
+              <w:t xml:space="preserve">The type label of an </w:t>
+            </w:r>
+            <w:proofErr w:type="spellStart"/>
+            <w:r>
+              <w:t>enum</w:t>
+            </w:r>
+            <w:proofErr w:type="spellEnd"/>
+            <w:r>
+              <w:t xml:space="preserve"> applies to each property of the </w:t>
+            </w:r>
+            <w:proofErr w:type="spellStart"/>
+            <w:r>
+              <w:t>enum</w:t>
+            </w:r>
+            <w:proofErr w:type="spellEnd"/>
+            <w:r>
+              <w:t xml:space="preserve">. For example if an </w:t>
+            </w:r>
+            <w:proofErr w:type="spellStart"/>
+            <w:r>
+              <w:t>enum</w:t>
+            </w:r>
+            <w:proofErr w:type="spellEnd"/>
+            <w:r>
+              <w:t xml:space="preserve"> has type </w:t>
             </w:r>
             <w:r>
               <w:rPr>
@@ -4626,7 +5894,15 @@
               <w:pStyle w:val="aa"/>
             </w:pPr>
             <w:r>
-              <w:t xml:space="preserve">If the type of an enum is omitted, </w:t>
+              <w:t xml:space="preserve">If the type of an </w:t>
+            </w:r>
+            <w:proofErr w:type="spellStart"/>
+            <w:r>
+              <w:t>enum</w:t>
+            </w:r>
+            <w:proofErr w:type="spellEnd"/>
+            <w:r>
+              <w:t xml:space="preserve"> is omitted, </w:t>
             </w:r>
             <w:r>
               <w:rPr>
@@ -4664,8 +5940,16 @@
                 <w:rStyle w:val="HTML1"/>
               </w:rPr>
               <w:lastRenderedPageBreak/>
-              <w:t>@expose</w:t>
-            </w:r>
+              <w:t>@</w:t>
+            </w:r>
+            <w:proofErr w:type="gramStart"/>
+            <w:r>
+              <w:rPr>
+                <w:rStyle w:val="HTML1"/>
+              </w:rPr>
+              <w:t>expose</w:t>
+            </w:r>
+            <w:proofErr w:type="gramEnd"/>
             <w:r>
               <w:rPr>
                 <w:rFonts w:eastAsia="Times New Roman" w:cs="Times New Roman"/>
@@ -4696,7 +5980,21 @@
               <w:rPr>
                 <w:rStyle w:val="HTML2"/>
               </w:rPr>
-              <w:t xml:space="preserve">@expose </w:t>
+              <w:t>@</w:t>
+            </w:r>
+            <w:proofErr w:type="gramStart"/>
+            <w:r>
+              <w:rPr>
+                <w:rStyle w:val="HTML2"/>
+              </w:rPr>
+              <w:t>expose</w:t>
+            </w:r>
+            <w:proofErr w:type="gramEnd"/>
+            <w:r>
+              <w:rPr>
+                <w:rStyle w:val="HTML2"/>
+              </w:rPr>
+              <w:t xml:space="preserve"> </w:t>
             </w:r>
           </w:p>
           <w:p>
@@ -4719,7 +6017,23 @@
               <w:pStyle w:val="HTML"/>
             </w:pPr>
             <w:r>
-              <w:t xml:space="preserve">/** @expose */ MyClass.prototype.exposedProperty = 3; </w:t>
+              <w:t>/** @</w:t>
+            </w:r>
+            <w:proofErr w:type="gramStart"/>
+            <w:r>
+              <w:t>expose</w:t>
+            </w:r>
+            <w:proofErr w:type="gramEnd"/>
+            <w:r>
+              <w:t xml:space="preserve"> */ </w:t>
+            </w:r>
+            <w:proofErr w:type="spellStart"/>
+            <w:r>
+              <w:t>MyClass.prototype.exposedProperty</w:t>
+            </w:r>
+            <w:proofErr w:type="spellEnd"/>
+            <w:r>
+              <w:t xml:space="preserve"> = 3; </w:t>
             </w:r>
           </w:p>
         </w:tc>
@@ -4754,8 +6068,16 @@
               <w:rPr>
                 <w:rStyle w:val="HTML1"/>
               </w:rPr>
-              <w:t>@expose</w:t>
-            </w:r>
+              <w:t>@</w:t>
+            </w:r>
+            <w:proofErr w:type="gramStart"/>
+            <w:r>
+              <w:rPr>
+                <w:rStyle w:val="HTML1"/>
+              </w:rPr>
+              <w:t>expose</w:t>
+            </w:r>
+            <w:proofErr w:type="gramEnd"/>
             <w:r>
               <w:t xml:space="preserve"> should never be used in library code, because it will prevent that property from ever getting removed. </w:t>
             </w:r>
@@ -4785,8 +6107,16 @@
               <w:rPr>
                 <w:rStyle w:val="HTML1"/>
               </w:rPr>
-              <w:t>@extends</w:t>
-            </w:r>
+              <w:t>@</w:t>
+            </w:r>
+            <w:proofErr w:type="gramStart"/>
+            <w:r>
+              <w:rPr>
+                <w:rStyle w:val="HTML1"/>
+              </w:rPr>
+              <w:t>extends</w:t>
+            </w:r>
+            <w:proofErr w:type="gramEnd"/>
             <w:r>
               <w:rPr>
                 <w:rFonts w:eastAsia="Times New Roman" w:cs="Times New Roman"/>
@@ -4817,7 +6147,21 @@
               <w:rPr>
                 <w:rStyle w:val="HTML2"/>
               </w:rPr>
-              <w:t xml:space="preserve">@extends {Type} </w:t>
+              <w:t>@</w:t>
+            </w:r>
+            <w:proofErr w:type="gramStart"/>
+            <w:r>
+              <w:rPr>
+                <w:rStyle w:val="HTML2"/>
+              </w:rPr>
+              <w:t>extends</w:t>
+            </w:r>
+            <w:proofErr w:type="gramEnd"/>
+            <w:r>
+              <w:rPr>
+                <w:rStyle w:val="HTML2"/>
+              </w:rPr>
+              <w:t xml:space="preserve"> {Type} </w:t>
             </w:r>
           </w:p>
           <w:p>
@@ -4840,7 +6184,31 @@
               <w:pStyle w:val="HTML"/>
             </w:pPr>
             <w:r>
-              <w:t xml:space="preserve">/**  * Immutable empty node list.  * @constructor  * @extends goog.ds.BasicNodeList  */ goog.ds.EmptyNodeList = function() {   ... };  </w:t>
+              <w:t>/**  * Immutable empty node list.  * @</w:t>
+            </w:r>
+            <w:proofErr w:type="gramStart"/>
+            <w:r>
+              <w:t>constructor</w:t>
+            </w:r>
+            <w:proofErr w:type="gramEnd"/>
+            <w:r>
+              <w:t xml:space="preserve">  * @extends </w:t>
+            </w:r>
+            <w:proofErr w:type="spellStart"/>
+            <w:r>
+              <w:t>goog.ds.BasicNodeList</w:t>
+            </w:r>
+            <w:proofErr w:type="spellEnd"/>
+            <w:r>
+              <w:t xml:space="preserve">  */ </w:t>
+            </w:r>
+            <w:proofErr w:type="spellStart"/>
+            <w:r>
+              <w:t>goog.ds.EmptyNodeList</w:t>
+            </w:r>
+            <w:proofErr w:type="spellEnd"/>
+            <w:r>
+              <w:t xml:space="preserve"> = function() {   ... };  </w:t>
             </w:r>
           </w:p>
         </w:tc>
@@ -4912,7 +6280,15 @@
             </w:r>
             <w:r>
               <w:lastRenderedPageBreak/>
-              <w:t xml:space="preserve">during type-checking. </w:t>
+              <w:t xml:space="preserve">during </w:t>
+            </w:r>
+            <w:proofErr w:type="gramStart"/>
+            <w:r>
+              <w:t>type-checking</w:t>
+            </w:r>
+            <w:proofErr w:type="gramEnd"/>
+            <w:r>
+              <w:t xml:space="preserve">. </w:t>
             </w:r>
           </w:p>
           <w:p>
@@ -4922,20 +6298,30 @@
             <w:r>
               <w:t xml:space="preserve">For an example implementation of inheritance, see </w:t>
             </w:r>
-            <w:hyperlink r:id="rId16" w:anchor="oop" w:history="1">
+            <w:hyperlink r:id="rId14" w:anchor="oop" w:history="1">
               <w:r>
                 <w:rPr>
                   <w:rStyle w:val="ab"/>
                 </w:rPr>
                 <w:t xml:space="preserve">the Closure Library function </w:t>
               </w:r>
+              <w:proofErr w:type="gramStart"/>
               <w:r>
                 <w:rPr>
                   <w:rStyle w:val="HTML1"/>
                   <w:color w:val="0000FF"/>
                   <w:u w:val="single"/>
                 </w:rPr>
-                <w:t>goog.inherits()</w:t>
+                <w:t>goog.inherits(</w:t>
+              </w:r>
+              <w:proofErr w:type="gramEnd"/>
+              <w:r>
+                <w:rPr>
+                  <w:rStyle w:val="HTML1"/>
+                  <w:color w:val="0000FF"/>
+                  <w:u w:val="single"/>
+                </w:rPr>
+                <w:t>)</w:t>
               </w:r>
             </w:hyperlink>
             <w:r>
@@ -4968,8 +6354,16 @@
                 <w:rStyle w:val="HTML1"/>
               </w:rPr>
               <w:lastRenderedPageBreak/>
-              <w:t>@final</w:t>
-            </w:r>
+              <w:t>@</w:t>
+            </w:r>
+            <w:proofErr w:type="gramStart"/>
+            <w:r>
+              <w:rPr>
+                <w:rStyle w:val="HTML1"/>
+              </w:rPr>
+              <w:t>final</w:t>
+            </w:r>
+            <w:proofErr w:type="gramEnd"/>
             <w:r>
               <w:rPr>
                 <w:rFonts w:eastAsia="Times New Roman" w:cs="Times New Roman"/>
@@ -5000,7 +6394,21 @@
               <w:rPr>
                 <w:rStyle w:val="HTML2"/>
               </w:rPr>
-              <w:t xml:space="preserve">@final </w:t>
+              <w:t>@</w:t>
+            </w:r>
+            <w:proofErr w:type="gramStart"/>
+            <w:r>
+              <w:rPr>
+                <w:rStyle w:val="HTML2"/>
+              </w:rPr>
+              <w:t>final</w:t>
+            </w:r>
+            <w:proofErr w:type="gramEnd"/>
+            <w:r>
+              <w:rPr>
+                <w:rStyle w:val="HTML2"/>
+              </w:rPr>
+              <w:t xml:space="preserve"> </w:t>
             </w:r>
           </w:p>
           <w:p>
@@ -5023,7 +6431,39 @@
               <w:pStyle w:val="HTML"/>
             </w:pPr>
             <w:r>
-              <w:t xml:space="preserve">/**  * A class that cannot be extended.  * @final  * @constructor  */ sloth.MyFinalClass = function() { ... }  /**  * A method that cannot be overridden.  * @final  */ sloth.MyFinalClass.prototype.method = function() { ... }; </w:t>
+              <w:t>/**  * A class that cannot be extended.  * @</w:t>
+            </w:r>
+            <w:proofErr w:type="gramStart"/>
+            <w:r>
+              <w:t>final</w:t>
+            </w:r>
+            <w:proofErr w:type="gramEnd"/>
+            <w:r>
+              <w:t xml:space="preserve">  * @constructor  */ </w:t>
+            </w:r>
+            <w:proofErr w:type="spellStart"/>
+            <w:r>
+              <w:t>sloth.MyFinalClass</w:t>
+            </w:r>
+            <w:proofErr w:type="spellEnd"/>
+            <w:r>
+              <w:t xml:space="preserve"> = function() { ... }  /**  * A method that cannot be overridden.  * @</w:t>
+            </w:r>
+            <w:proofErr w:type="gramStart"/>
+            <w:r>
+              <w:t>final</w:t>
+            </w:r>
+            <w:proofErr w:type="gramEnd"/>
+            <w:r>
+              <w:t xml:space="preserve">  */ </w:t>
+            </w:r>
+            <w:proofErr w:type="spellStart"/>
+            <w:r>
+              <w:t>sloth.MyFinalClass.prototype.method</w:t>
+            </w:r>
+            <w:proofErr w:type="spellEnd"/>
+            <w:r>
+              <w:t xml:space="preserve"> = function() { ... }; </w:t>
             </w:r>
           </w:p>
         </w:tc>
@@ -5044,7 +6484,15 @@
               <w:pStyle w:val="aa"/>
             </w:pPr>
             <w:r>
-              <w:t xml:space="preserve">Indicates that this class is not allowed to be extended. For methods, indicates that no subclass is allowed to override that method. </w:t>
+              <w:t xml:space="preserve">Indicates that this class </w:t>
+            </w:r>
+            <w:proofErr w:type="gramStart"/>
+            <w:r>
+              <w:t>is not allowed to be extended</w:t>
+            </w:r>
+            <w:proofErr w:type="gramEnd"/>
+            <w:r>
+              <w:t xml:space="preserve">. For methods, indicates that no subclass is allowed to override that method. </w:t>
             </w:r>
           </w:p>
         </w:tc>
@@ -5072,8 +6520,16 @@
               <w:rPr>
                 <w:rStyle w:val="HTML1"/>
               </w:rPr>
-              <w:t>@implements</w:t>
-            </w:r>
+              <w:t>@</w:t>
+            </w:r>
+            <w:proofErr w:type="gramStart"/>
+            <w:r>
+              <w:rPr>
+                <w:rStyle w:val="HTML1"/>
+              </w:rPr>
+              <w:t>implements</w:t>
+            </w:r>
+            <w:proofErr w:type="gramEnd"/>
             <w:r>
               <w:rPr>
                 <w:rFonts w:eastAsia="Times New Roman" w:cs="Times New Roman"/>
@@ -5104,7 +6560,21 @@
               <w:rPr>
                 <w:rStyle w:val="HTML2"/>
               </w:rPr>
-              <w:t xml:space="preserve">@implements {Type} </w:t>
+              <w:t>@</w:t>
+            </w:r>
+            <w:proofErr w:type="gramStart"/>
+            <w:r>
+              <w:rPr>
+                <w:rStyle w:val="HTML2"/>
+              </w:rPr>
+              <w:t>implements</w:t>
+            </w:r>
+            <w:proofErr w:type="gramEnd"/>
+            <w:r>
+              <w:rPr>
+                <w:rStyle w:val="HTML2"/>
+              </w:rPr>
+              <w:t xml:space="preserve"> {Type} </w:t>
             </w:r>
           </w:p>
           <w:p>
@@ -5127,7 +6597,31 @@
               <w:pStyle w:val="HTML"/>
             </w:pPr>
             <w:r>
-              <w:t xml:space="preserve"> /**  * A shape.  * @interface  */ function Shape() {}; Shape.prototype.draw = function() {};  /**  * @constructor  * @implements {Shape}  */ function Square() {}; Square.prototype.draw = function() {   ... }; </w:t>
+              <w:t xml:space="preserve"> /**  * A shape.  * @</w:t>
+            </w:r>
+            <w:proofErr w:type="gramStart"/>
+            <w:r>
+              <w:t>interface</w:t>
+            </w:r>
+            <w:proofErr w:type="gramEnd"/>
+            <w:r>
+              <w:t xml:space="preserve">  */ function Shape() {}; </w:t>
+            </w:r>
+            <w:proofErr w:type="spellStart"/>
+            <w:r>
+              <w:t>Shape.prototype.draw</w:t>
+            </w:r>
+            <w:proofErr w:type="spellEnd"/>
+            <w:r>
+              <w:t xml:space="preserve"> = function() {};  /**  * @constructor  * @implements {Shape}  */ function Square() {}; </w:t>
+            </w:r>
+            <w:proofErr w:type="spellStart"/>
+            <w:r>
+              <w:t>Square.prototype.draw</w:t>
+            </w:r>
+            <w:proofErr w:type="spellEnd"/>
+            <w:r>
+              <w:t xml:space="preserve"> = function() {   ... }; </w:t>
             </w:r>
           </w:p>
         </w:tc>
@@ -5205,8 +6699,18 @@
               <w:rPr>
                 <w:rStyle w:val="HTML1"/>
               </w:rPr>
-              <w:t>@inheritDoc</w:t>
-            </w:r>
+              <w:t>@</w:t>
+            </w:r>
+            <w:proofErr w:type="spellStart"/>
+            <w:proofErr w:type="gramStart"/>
+            <w:r>
+              <w:rPr>
+                <w:rStyle w:val="HTML1"/>
+              </w:rPr>
+              <w:t>inheritDoc</w:t>
+            </w:r>
+            <w:proofErr w:type="spellEnd"/>
+            <w:proofErr w:type="gramEnd"/>
             <w:r>
               <w:rPr>
                 <w:rFonts w:eastAsia="Times New Roman" w:cs="Times New Roman"/>
@@ -5237,7 +6741,23 @@
               <w:rPr>
                 <w:rStyle w:val="HTML2"/>
               </w:rPr>
-              <w:t xml:space="preserve">@inheritDoc </w:t>
+              <w:t>@</w:t>
+            </w:r>
+            <w:proofErr w:type="spellStart"/>
+            <w:proofErr w:type="gramStart"/>
+            <w:r>
+              <w:rPr>
+                <w:rStyle w:val="HTML2"/>
+              </w:rPr>
+              <w:t>inheritDoc</w:t>
+            </w:r>
+            <w:proofErr w:type="spellEnd"/>
+            <w:proofErr w:type="gramEnd"/>
+            <w:r>
+              <w:rPr>
+                <w:rStyle w:val="HTML2"/>
+              </w:rPr>
+              <w:t xml:space="preserve"> </w:t>
             </w:r>
           </w:p>
           <w:p>
@@ -5260,7 +6780,25 @@
               <w:pStyle w:val="HTML"/>
             </w:pPr>
             <w:r>
-              <w:t xml:space="preserve">/** @inheritDoc */ project.SubClass.prototype.toString = function() {   ... }; </w:t>
+              <w:t>/** @</w:t>
+            </w:r>
+            <w:proofErr w:type="spellStart"/>
+            <w:proofErr w:type="gramStart"/>
+            <w:r>
+              <w:t>inheritDoc</w:t>
+            </w:r>
+            <w:proofErr w:type="spellEnd"/>
+            <w:proofErr w:type="gramEnd"/>
+            <w:r>
+              <w:t xml:space="preserve"> */ </w:t>
+            </w:r>
+            <w:proofErr w:type="spellStart"/>
+            <w:r>
+              <w:t>project.SubClass.prototype.toString</w:t>
+            </w:r>
+            <w:proofErr w:type="spellEnd"/>
+            <w:r>
+              <w:t xml:space="preserve"> = function() {   ... }; </w:t>
             </w:r>
           </w:p>
         </w:tc>
@@ -5287,8 +6825,16 @@
               <w:rPr>
                 <w:rStyle w:val="HTML1"/>
               </w:rPr>
-              <w:t>@inheritDoc</w:t>
-            </w:r>
+              <w:t>@</w:t>
+            </w:r>
+            <w:proofErr w:type="spellStart"/>
+            <w:r>
+              <w:rPr>
+                <w:rStyle w:val="HTML1"/>
+              </w:rPr>
+              <w:t>inheritDoc</w:t>
+            </w:r>
+            <w:proofErr w:type="spellEnd"/>
             <w:r>
               <w:t xml:space="preserve"> </w:t>
             </w:r>
@@ -5296,7 +6842,7 @@
               <w:lastRenderedPageBreak/>
               <w:t xml:space="preserve">tag implies the </w:t>
             </w:r>
-            <w:hyperlink r:id="rId17" w:anchor="tag-override" w:history="1">
+            <w:hyperlink r:id="rId15" w:anchor="tag-override" w:history="1">
               <w:r>
                 <w:rPr>
                   <w:rStyle w:val="HTML1"/>
@@ -5336,8 +6882,16 @@
                 <w:rStyle w:val="HTML1"/>
               </w:rPr>
               <w:lastRenderedPageBreak/>
-              <w:t>@interface</w:t>
-            </w:r>
+              <w:t>@</w:t>
+            </w:r>
+            <w:proofErr w:type="gramStart"/>
+            <w:r>
+              <w:rPr>
+                <w:rStyle w:val="HTML1"/>
+              </w:rPr>
+              <w:t>interface</w:t>
+            </w:r>
+            <w:proofErr w:type="gramEnd"/>
             <w:r>
               <w:rPr>
                 <w:rFonts w:eastAsia="Times New Roman" w:cs="Times New Roman"/>
@@ -5368,7 +6922,21 @@
               <w:rPr>
                 <w:rStyle w:val="HTML2"/>
               </w:rPr>
-              <w:t xml:space="preserve">@interface </w:t>
+              <w:t>@</w:t>
+            </w:r>
+            <w:proofErr w:type="gramStart"/>
+            <w:r>
+              <w:rPr>
+                <w:rStyle w:val="HTML2"/>
+              </w:rPr>
+              <w:t>interface</w:t>
+            </w:r>
+            <w:proofErr w:type="gramEnd"/>
+            <w:r>
+              <w:rPr>
+                <w:rStyle w:val="HTML2"/>
+              </w:rPr>
+              <w:t xml:space="preserve"> </w:t>
             </w:r>
           </w:p>
           <w:p>
@@ -5391,7 +6959,39 @@
               <w:pStyle w:val="HTML"/>
             </w:pPr>
             <w:r>
-              <w:t xml:space="preserve">/**  * A shape.  * @interface  */ function Shape() {}; Shape.prototype.draw = function() {};  /**  * A polygon.  * @interface  * @extends {Shape}  */ function Polygon() {}; Polygon.prototype.getSides = function() {};  </w:t>
+              <w:t>/**  * A shape.  * @</w:t>
+            </w:r>
+            <w:proofErr w:type="gramStart"/>
+            <w:r>
+              <w:t>interface</w:t>
+            </w:r>
+            <w:proofErr w:type="gramEnd"/>
+            <w:r>
+              <w:t xml:space="preserve">  */ function Shape() {}; </w:t>
+            </w:r>
+            <w:proofErr w:type="spellStart"/>
+            <w:r>
+              <w:t>Shape.prototype.draw</w:t>
+            </w:r>
+            <w:proofErr w:type="spellEnd"/>
+            <w:r>
+              <w:t xml:space="preserve"> = function() {};  /**  * A polygon.  * @</w:t>
+            </w:r>
+            <w:proofErr w:type="gramStart"/>
+            <w:r>
+              <w:t>interface</w:t>
+            </w:r>
+            <w:proofErr w:type="gramEnd"/>
+            <w:r>
+              <w:t xml:space="preserve">  * @extends {Shape}  */ function Polygon() {}; </w:t>
+            </w:r>
+            <w:proofErr w:type="spellStart"/>
+            <w:r>
+              <w:t>Polygon.prototype.getSides</w:t>
+            </w:r>
+            <w:proofErr w:type="spellEnd"/>
+            <w:r>
+              <w:t xml:space="preserve"> = function() {};  </w:t>
             </w:r>
           </w:p>
         </w:tc>
@@ -5417,7 +7017,7 @@
             <w:r>
               <w:t xml:space="preserve">Marks a function as an interface. An interface specifies the required members of a type. Any class that implements an interface must implement all of the methods and properties defined on the interface's prototype. See </w:t>
             </w:r>
-            <w:hyperlink r:id="rId18" w:anchor="tag-implements" w:history="1">
+            <w:hyperlink r:id="rId16" w:anchor="tag-implements" w:history="1">
               <w:r>
                 <w:rPr>
                   <w:rStyle w:val="HTML1"/>
@@ -5473,8 +7073,16 @@
               <w:rPr>
                 <w:rStyle w:val="HTML1"/>
               </w:rPr>
-              <w:t>@lends</w:t>
-            </w:r>
+              <w:t>@</w:t>
+            </w:r>
+            <w:proofErr w:type="gramStart"/>
+            <w:r>
+              <w:rPr>
+                <w:rStyle w:val="HTML1"/>
+              </w:rPr>
+              <w:t>lends</w:t>
+            </w:r>
+            <w:proofErr w:type="gramEnd"/>
             <w:r>
               <w:rPr>
                 <w:rFonts w:eastAsia="Times New Roman" w:cs="Times New Roman"/>
@@ -5505,7 +7113,35 @@
               <w:rPr>
                 <w:rStyle w:val="HTML2"/>
               </w:rPr>
-              <w:t xml:space="preserve">@lends {objectName} </w:t>
+              <w:t>@</w:t>
+            </w:r>
+            <w:proofErr w:type="gramStart"/>
+            <w:r>
+              <w:rPr>
+                <w:rStyle w:val="HTML2"/>
+              </w:rPr>
+              <w:t>lends</w:t>
+            </w:r>
+            <w:proofErr w:type="gramEnd"/>
+            <w:r>
+              <w:rPr>
+                <w:rStyle w:val="HTML2"/>
+              </w:rPr>
+              <w:t xml:space="preserve"> {</w:t>
+            </w:r>
+            <w:proofErr w:type="spellStart"/>
+            <w:r>
+              <w:rPr>
+                <w:rStyle w:val="HTML2"/>
+              </w:rPr>
+              <w:t>objectName</w:t>
+            </w:r>
+            <w:proofErr w:type="spellEnd"/>
+            <w:r>
+              <w:rPr>
+                <w:rStyle w:val="HTML2"/>
+              </w:rPr>
+              <w:t xml:space="preserve">} </w:t>
             </w:r>
           </w:p>
           <w:p>
@@ -5527,8 +7163,39 @@
             <w:pPr>
               <w:pStyle w:val="HTML"/>
             </w:pPr>
-            <w:r>
-              <w:t xml:space="preserve">goog.object.extend(     Button.prototype,     /** @lends {Button.prototype} */ ({       isButton: function() { return true; }     })); </w:t>
+            <w:proofErr w:type="spellStart"/>
+            <w:proofErr w:type="gramStart"/>
+            <w:r>
+              <w:t>goog.object.extend</w:t>
+            </w:r>
+            <w:proofErr w:type="spellEnd"/>
+            <w:proofErr w:type="gramEnd"/>
+            <w:r>
+              <w:t xml:space="preserve">(     </w:t>
+            </w:r>
+            <w:proofErr w:type="spellStart"/>
+            <w:r>
+              <w:t>Button.prototype</w:t>
+            </w:r>
+            <w:proofErr w:type="spellEnd"/>
+            <w:r>
+              <w:t>,     /** @lends {</w:t>
+            </w:r>
+            <w:proofErr w:type="spellStart"/>
+            <w:r>
+              <w:t>Button.prototype</w:t>
+            </w:r>
+            <w:proofErr w:type="spellEnd"/>
+            <w:r>
+              <w:t xml:space="preserve">} */ ({       </w:t>
+            </w:r>
+            <w:proofErr w:type="spellStart"/>
+            <w:r>
+              <w:t>isButton</w:t>
+            </w:r>
+            <w:proofErr w:type="spellEnd"/>
+            <w:r>
+              <w:t xml:space="preserve">: function() { return true; }     })); </w:t>
             </w:r>
           </w:p>
         </w:tc>
@@ -5589,7 +7256,7 @@
             <w:r>
               <w:t xml:space="preserve">The </w:t>
             </w:r>
-            <w:hyperlink r:id="rId19" w:history="1">
+            <w:hyperlink r:id="rId17" w:history="1">
               <w:r>
                 <w:rPr>
                   <w:rStyle w:val="ab"/>
@@ -5627,8 +7294,16 @@
                 <w:rStyle w:val="HTML1"/>
               </w:rPr>
               <w:lastRenderedPageBreak/>
-              <w:t>@license</w:t>
-            </w:r>
+              <w:t>@</w:t>
+            </w:r>
+            <w:proofErr w:type="gramStart"/>
+            <w:r>
+              <w:rPr>
+                <w:rStyle w:val="HTML1"/>
+              </w:rPr>
+              <w:t>license</w:t>
+            </w:r>
+            <w:proofErr w:type="gramEnd"/>
             <w:r>
               <w:rPr>
                 <w:rFonts w:eastAsia="Times New Roman" w:cs="Times New Roman"/>
@@ -5671,7 +7346,21 @@
               <w:rPr>
                 <w:rStyle w:val="HTML2"/>
               </w:rPr>
-              <w:t xml:space="preserve">@license Description </w:t>
+              <w:t>@</w:t>
+            </w:r>
+            <w:proofErr w:type="gramStart"/>
+            <w:r>
+              <w:rPr>
+                <w:rStyle w:val="HTML2"/>
+              </w:rPr>
+              <w:t>license</w:t>
+            </w:r>
+            <w:proofErr w:type="gramEnd"/>
+            <w:r>
+              <w:rPr>
+                <w:rStyle w:val="HTML2"/>
+              </w:rPr>
+              <w:t xml:space="preserve"> Description </w:t>
             </w:r>
           </w:p>
           <w:p>
@@ -5694,7 +7383,23 @@
               <w:pStyle w:val="HTML"/>
             </w:pPr>
             <w:r>
-              <w:t xml:space="preserve">/**  * @preserve Copyright 2009 SomeThirdParty.  * Here is the full license text and copyright  * notice for this file. Note that the notice can span several  * lines and is only terminated by the closing star and slash:  */ </w:t>
+              <w:t>/**  * @</w:t>
+            </w:r>
+            <w:proofErr w:type="gramStart"/>
+            <w:r>
+              <w:t>preserve</w:t>
+            </w:r>
+            <w:proofErr w:type="gramEnd"/>
+            <w:r>
+              <w:t xml:space="preserve"> Copyright 2009 </w:t>
+            </w:r>
+            <w:proofErr w:type="spellStart"/>
+            <w:r>
+              <w:t>SomeThirdParty</w:t>
+            </w:r>
+            <w:proofErr w:type="spellEnd"/>
+            <w:r>
+              <w:t xml:space="preserve">.  * Here is the full license text and copyright  * notice for this file. Note that the notice can span several  * lines and is only terminated by the closing star and slash:  */ </w:t>
             </w:r>
           </w:p>
         </w:tc>
@@ -5748,8 +7453,18 @@
               <w:rPr>
                 <w:rStyle w:val="HTML1"/>
               </w:rPr>
-              <w:t>@nosideeffects</w:t>
-            </w:r>
+              <w:t>@</w:t>
+            </w:r>
+            <w:proofErr w:type="spellStart"/>
+            <w:proofErr w:type="gramStart"/>
+            <w:r>
+              <w:rPr>
+                <w:rStyle w:val="HTML1"/>
+              </w:rPr>
+              <w:t>nosideeffects</w:t>
+            </w:r>
+            <w:proofErr w:type="spellEnd"/>
+            <w:proofErr w:type="gramEnd"/>
             <w:r>
               <w:rPr>
                 <w:rFonts w:eastAsia="Times New Roman" w:cs="Times New Roman"/>
@@ -5780,7 +7495,23 @@
               <w:rPr>
                 <w:rStyle w:val="HTML2"/>
               </w:rPr>
-              <w:t xml:space="preserve">@nosideeffects </w:t>
+              <w:t>@</w:t>
+            </w:r>
+            <w:proofErr w:type="spellStart"/>
+            <w:proofErr w:type="gramStart"/>
+            <w:r>
+              <w:rPr>
+                <w:rStyle w:val="HTML2"/>
+              </w:rPr>
+              <w:t>nosideeffects</w:t>
+            </w:r>
+            <w:proofErr w:type="spellEnd"/>
+            <w:proofErr w:type="gramEnd"/>
+            <w:r>
+              <w:rPr>
+                <w:rStyle w:val="HTML2"/>
+              </w:rPr>
+              <w:t xml:space="preserve"> </w:t>
             </w:r>
           </w:p>
           <w:p>
@@ -5803,7 +7534,41 @@
               <w:pStyle w:val="HTML"/>
             </w:pPr>
             <w:r>
-              <w:t xml:space="preserve">/** @nosideeffects */ function noSideEffectsFn1() {   ... };  /** @nosideeffects */ var noSideEffectsFn2 = function() {   ... };  /** @nosideeffects */ a.prototype.noSideEffectsFn3 = function() {   ... }; </w:t>
+              <w:t>/** @</w:t>
+            </w:r>
+            <w:proofErr w:type="spellStart"/>
+            <w:proofErr w:type="gramStart"/>
+            <w:r>
+              <w:t>nosideeffects</w:t>
+            </w:r>
+            <w:proofErr w:type="spellEnd"/>
+            <w:proofErr w:type="gramEnd"/>
+            <w:r>
+              <w:t xml:space="preserve"> */ function noSideEffectsFn1() {   ... };  /** @</w:t>
+            </w:r>
+            <w:proofErr w:type="spellStart"/>
+            <w:r>
+              <w:t>nosideeffects</w:t>
+            </w:r>
+            <w:proofErr w:type="spellEnd"/>
+            <w:r>
+              <w:t xml:space="preserve"> */ </w:t>
+            </w:r>
+            <w:proofErr w:type="spellStart"/>
+            <w:r>
+              <w:t>var</w:t>
+            </w:r>
+            <w:proofErr w:type="spellEnd"/>
+            <w:r>
+              <w:t xml:space="preserve"> noSideEffectsFn2 = function() {   ... };  /** @</w:t>
+            </w:r>
+            <w:proofErr w:type="spellStart"/>
+            <w:r>
+              <w:t>nosideeffects</w:t>
+            </w:r>
+            <w:proofErr w:type="spellEnd"/>
+            <w:r>
+              <w:t xml:space="preserve"> */ a.prototype.noSideEffectsFn3 = function() {   ... }; </w:t>
             </w:r>
           </w:p>
         </w:tc>
@@ -5826,7 +7591,7 @@
             <w:r>
               <w:t xml:space="preserve">Indicates that a call to the declared function has no side effects. This annotation allows the compiler to remove calls to the function if the return value is not used. The annotation is only allowed in </w:t>
             </w:r>
-            <w:hyperlink r:id="rId20" w:anchor="externs" w:history="1">
+            <w:hyperlink r:id="rId18" w:anchor="externs" w:history="1">
               <w:r>
                 <w:rPr>
                   <w:rStyle w:val="HTML1"/>
@@ -5865,8 +7630,16 @@
               <w:rPr>
                 <w:rStyle w:val="HTML1"/>
               </w:rPr>
-              <w:t>@override</w:t>
-            </w:r>
+              <w:t>@</w:t>
+            </w:r>
+            <w:proofErr w:type="gramStart"/>
+            <w:r>
+              <w:rPr>
+                <w:rStyle w:val="HTML1"/>
+              </w:rPr>
+              <w:t>override</w:t>
+            </w:r>
+            <w:proofErr w:type="gramEnd"/>
             <w:r>
               <w:rPr>
                 <w:rFonts w:eastAsia="Times New Roman" w:cs="Times New Roman"/>
@@ -5897,7 +7670,21 @@
               <w:rPr>
                 <w:rStyle w:val="HTML2"/>
               </w:rPr>
-              <w:t xml:space="preserve">@override </w:t>
+              <w:t>@</w:t>
+            </w:r>
+            <w:proofErr w:type="gramStart"/>
+            <w:r>
+              <w:rPr>
+                <w:rStyle w:val="HTML2"/>
+              </w:rPr>
+              <w:t>override</w:t>
+            </w:r>
+            <w:proofErr w:type="gramEnd"/>
+            <w:r>
+              <w:rPr>
+                <w:rStyle w:val="HTML2"/>
+              </w:rPr>
+              <w:t xml:space="preserve"> </w:t>
             </w:r>
           </w:p>
           <w:p>
@@ -5920,7 +7707,39 @@
               <w:pStyle w:val="HTML"/>
             </w:pPr>
             <w:r>
-              <w:t xml:space="preserve">/**  * @return {string} Human-readable representation of  *     project.SubClass.  * @override  */ project.SubClass.prototype.toString = function() {   ... }; </w:t>
+              <w:t>/**  * @</w:t>
+            </w:r>
+            <w:proofErr w:type="gramStart"/>
+            <w:r>
+              <w:t>return</w:t>
+            </w:r>
+            <w:proofErr w:type="gramEnd"/>
+            <w:r>
+              <w:t xml:space="preserve"> {string} Human-readable representation of  *     </w:t>
+            </w:r>
+            <w:proofErr w:type="spellStart"/>
+            <w:r>
+              <w:t>project.SubClass</w:t>
+            </w:r>
+            <w:proofErr w:type="spellEnd"/>
+            <w:r>
+              <w:t>.  * @</w:t>
+            </w:r>
+            <w:proofErr w:type="gramStart"/>
+            <w:r>
+              <w:t>override</w:t>
+            </w:r>
+            <w:proofErr w:type="gramEnd"/>
+            <w:r>
+              <w:t xml:space="preserve">  */ </w:t>
+            </w:r>
+            <w:proofErr w:type="spellStart"/>
+            <w:r>
+              <w:t>project.SubClass.prototype.toString</w:t>
+            </w:r>
+            <w:proofErr w:type="spellEnd"/>
+            <w:r>
+              <w:t xml:space="preserve"> = function() {   ... }; </w:t>
             </w:r>
           </w:p>
         </w:tc>
@@ -5970,8 +7789,18 @@
                 <w:rStyle w:val="HTML1"/>
               </w:rPr>
               <w:lastRenderedPageBreak/>
-              <w:t>@param</w:t>
-            </w:r>
+              <w:t>@</w:t>
+            </w:r>
+            <w:proofErr w:type="spellStart"/>
+            <w:proofErr w:type="gramStart"/>
+            <w:r>
+              <w:rPr>
+                <w:rStyle w:val="HTML1"/>
+              </w:rPr>
+              <w:t>param</w:t>
+            </w:r>
+            <w:proofErr w:type="spellEnd"/>
+            <w:proofErr w:type="gramEnd"/>
             <w:r>
               <w:rPr>
                 <w:rFonts w:eastAsia="Times New Roman" w:cs="Times New Roman"/>
@@ -6002,7 +7831,37 @@
               <w:rPr>
                 <w:rStyle w:val="HTML2"/>
               </w:rPr>
-              <w:t xml:space="preserve">@param {Type} varname Description </w:t>
+              <w:t>@</w:t>
+            </w:r>
+            <w:proofErr w:type="spellStart"/>
+            <w:proofErr w:type="gramStart"/>
+            <w:r>
+              <w:rPr>
+                <w:rStyle w:val="HTML2"/>
+              </w:rPr>
+              <w:t>param</w:t>
+            </w:r>
+            <w:proofErr w:type="spellEnd"/>
+            <w:proofErr w:type="gramEnd"/>
+            <w:r>
+              <w:rPr>
+                <w:rStyle w:val="HTML2"/>
+              </w:rPr>
+              <w:t xml:space="preserve"> {Type} </w:t>
+            </w:r>
+            <w:proofErr w:type="spellStart"/>
+            <w:r>
+              <w:rPr>
+                <w:rStyle w:val="HTML2"/>
+              </w:rPr>
+              <w:t>varname</w:t>
+            </w:r>
+            <w:proofErr w:type="spellEnd"/>
+            <w:r>
+              <w:rPr>
+                <w:rStyle w:val="HTML2"/>
+              </w:rPr>
+              <w:t xml:space="preserve"> Description </w:t>
             </w:r>
           </w:p>
           <w:p>
@@ -6025,7 +7884,85 @@
               <w:pStyle w:val="HTML"/>
             </w:pPr>
             <w:r>
-              <w:t xml:space="preserve"> /**  * Queries a Baz for items.  * @param {number} groupNum Subgroup id to query.  * @param {string|number|null} term An itemName,  *     or itemId, or null to search everything.  */ goog.Baz.prototype.query = function(groupNum, term) {   ... }; </w:t>
+              <w:t xml:space="preserve"> /**  * Queries a </w:t>
+            </w:r>
+            <w:proofErr w:type="spellStart"/>
+            <w:r>
+              <w:t>Baz</w:t>
+            </w:r>
+            <w:proofErr w:type="spellEnd"/>
+            <w:r>
+              <w:t xml:space="preserve"> for items.  * @</w:t>
+            </w:r>
+            <w:proofErr w:type="spellStart"/>
+            <w:proofErr w:type="gramStart"/>
+            <w:r>
+              <w:t>param</w:t>
+            </w:r>
+            <w:proofErr w:type="spellEnd"/>
+            <w:proofErr w:type="gramEnd"/>
+            <w:r>
+              <w:t xml:space="preserve"> {number} </w:t>
+            </w:r>
+            <w:proofErr w:type="spellStart"/>
+            <w:r>
+              <w:t>groupNum</w:t>
+            </w:r>
+            <w:proofErr w:type="spellEnd"/>
+            <w:r>
+              <w:t xml:space="preserve"> Subgroup id to query.  * @</w:t>
+            </w:r>
+            <w:proofErr w:type="spellStart"/>
+            <w:proofErr w:type="gramStart"/>
+            <w:r>
+              <w:t>param</w:t>
+            </w:r>
+            <w:proofErr w:type="spellEnd"/>
+            <w:proofErr w:type="gramEnd"/>
+            <w:r>
+              <w:t xml:space="preserve"> {</w:t>
+            </w:r>
+            <w:proofErr w:type="spellStart"/>
+            <w:r>
+              <w:t>string|number|null</w:t>
+            </w:r>
+            <w:proofErr w:type="spellEnd"/>
+            <w:r>
+              <w:t xml:space="preserve">} term An </w:t>
+            </w:r>
+            <w:proofErr w:type="spellStart"/>
+            <w:r>
+              <w:t>itemName</w:t>
+            </w:r>
+            <w:proofErr w:type="spellEnd"/>
+            <w:r>
+              <w:t xml:space="preserve">,  *     or </w:t>
+            </w:r>
+            <w:proofErr w:type="spellStart"/>
+            <w:r>
+              <w:t>itemId</w:t>
+            </w:r>
+            <w:proofErr w:type="spellEnd"/>
+            <w:r>
+              <w:t xml:space="preserve">, or null to search everything.  */ </w:t>
+            </w:r>
+            <w:proofErr w:type="spellStart"/>
+            <w:proofErr w:type="gramStart"/>
+            <w:r>
+              <w:t>goog.Baz.prototype.query</w:t>
+            </w:r>
+            <w:proofErr w:type="spellEnd"/>
+            <w:proofErr w:type="gramEnd"/>
+            <w:r>
+              <w:t xml:space="preserve"> = function(</w:t>
+            </w:r>
+            <w:proofErr w:type="spellStart"/>
+            <w:r>
+              <w:t>groupNum</w:t>
+            </w:r>
+            <w:proofErr w:type="spellEnd"/>
+            <w:r>
+              <w:t xml:space="preserve">, term) {   ... }; </w:t>
             </w:r>
           </w:p>
         </w:tc>
@@ -6063,12 +8000,20 @@
               <w:rPr>
                 <w:rStyle w:val="HTML1"/>
               </w:rPr>
-              <w:t>@param</w:t>
-            </w:r>
+              <w:t>@</w:t>
+            </w:r>
+            <w:proofErr w:type="spellStart"/>
+            <w:r>
+              <w:rPr>
+                <w:rStyle w:val="HTML1"/>
+              </w:rPr>
+              <w:t>param</w:t>
+            </w:r>
+            <w:proofErr w:type="spellEnd"/>
             <w:r>
               <w:t xml:space="preserve"> tag must be followed by a </w:t>
             </w:r>
-            <w:hyperlink r:id="rId21" w:anchor="types" w:history="1">
+            <w:hyperlink r:id="rId19" w:anchor="types" w:history="1">
               <w:r>
                 <w:rPr>
                   <w:rStyle w:val="ab"/>
@@ -6105,8 +8050,16 @@
               <w:rPr>
                 <w:rStyle w:val="HTML1"/>
               </w:rPr>
-              <w:t>@private</w:t>
-            </w:r>
+              <w:t>@</w:t>
+            </w:r>
+            <w:proofErr w:type="gramStart"/>
+            <w:r>
+              <w:rPr>
+                <w:rStyle w:val="HTML1"/>
+              </w:rPr>
+              <w:t>private</w:t>
+            </w:r>
+            <w:proofErr w:type="gramEnd"/>
             <w:r>
               <w:rPr>
                 <w:rFonts w:eastAsia="Times New Roman" w:cs="Times New Roman"/>
@@ -6137,7 +8090,21 @@
               <w:rPr>
                 <w:rStyle w:val="HTML2"/>
               </w:rPr>
-              <w:t xml:space="preserve">@private </w:t>
+              <w:t>@</w:t>
+            </w:r>
+            <w:proofErr w:type="gramStart"/>
+            <w:r>
+              <w:rPr>
+                <w:rStyle w:val="HTML2"/>
+              </w:rPr>
+              <w:t>private</w:t>
+            </w:r>
+            <w:proofErr w:type="gramEnd"/>
+            <w:r>
+              <w:rPr>
+                <w:rStyle w:val="HTML2"/>
+              </w:rPr>
+              <w:t xml:space="preserve"> </w:t>
             </w:r>
           </w:p>
           <w:p>
@@ -6160,7 +8127,23 @@
               <w:pStyle w:val="HTML"/>
             </w:pPr>
             <w:r>
-              <w:t xml:space="preserve">/**  * Handlers that are listening to this logger.  * @type Array.&lt;Function&gt;  * @private  */ this.handlers_ = [];  </w:t>
+              <w:t>/**  * Handlers that are listening to this logger.  * @</w:t>
+            </w:r>
+            <w:proofErr w:type="gramStart"/>
+            <w:r>
+              <w:t>type</w:t>
+            </w:r>
+            <w:proofErr w:type="gramEnd"/>
+            <w:r>
+              <w:t xml:space="preserve"> Array.&lt;Function&gt;  * @private  */ </w:t>
+            </w:r>
+            <w:proofErr w:type="spellStart"/>
+            <w:r>
+              <w:t>this.handlers</w:t>
+            </w:r>
+            <w:proofErr w:type="spellEnd"/>
+            <w:r>
+              <w:t xml:space="preserve">_ = [];  </w:t>
             </w:r>
           </w:p>
         </w:tc>
@@ -6221,12 +8204,14 @@
             <w:r>
               <w:t xml:space="preserve"> may also be accessed anywhere, and the </w:t>
             </w:r>
+            <w:proofErr w:type="spellStart"/>
             <w:r>
               <w:rPr>
                 <w:rStyle w:val="HTML1"/>
               </w:rPr>
               <w:t>instanceof</w:t>
             </w:r>
+            <w:proofErr w:type="spellEnd"/>
             <w:r>
               <w:t xml:space="preserve"> operator can always access </w:t>
             </w:r>
@@ -6265,8 +8250,16 @@
               <w:rPr>
                 <w:rStyle w:val="HTML1"/>
               </w:rPr>
-              <w:t>@protected</w:t>
-            </w:r>
+              <w:t>@</w:t>
+            </w:r>
+            <w:proofErr w:type="gramStart"/>
+            <w:r>
+              <w:rPr>
+                <w:rStyle w:val="HTML1"/>
+              </w:rPr>
+              <w:t>protected</w:t>
+            </w:r>
+            <w:proofErr w:type="gramEnd"/>
             <w:r>
               <w:rPr>
                 <w:rFonts w:eastAsia="Times New Roman" w:cs="Times New Roman"/>
@@ -6297,7 +8290,21 @@
               <w:rPr>
                 <w:rStyle w:val="HTML2"/>
               </w:rPr>
-              <w:t xml:space="preserve">@protected </w:t>
+              <w:t>@</w:t>
+            </w:r>
+            <w:proofErr w:type="gramStart"/>
+            <w:r>
+              <w:rPr>
+                <w:rStyle w:val="HTML2"/>
+              </w:rPr>
+              <w:t>protected</w:t>
+            </w:r>
+            <w:proofErr w:type="gramEnd"/>
+            <w:r>
+              <w:rPr>
+                <w:rStyle w:val="HTML2"/>
+              </w:rPr>
+              <w:t xml:space="preserve"> </w:t>
             </w:r>
           </w:p>
           <w:p>
@@ -6324,7 +8331,33 @@
             </w:r>
             <w:r>
               <w:lastRenderedPageBreak/>
-              <w:t xml:space="preserve">@param {Element} element Root element for the component.  * @protected  */ goog.ui.Component.prototype.setElementInternal = function(element) {   // ... }; </w:t>
+              <w:t>@</w:t>
+            </w:r>
+            <w:proofErr w:type="spellStart"/>
+            <w:proofErr w:type="gramStart"/>
+            <w:r>
+              <w:t>param</w:t>
+            </w:r>
+            <w:proofErr w:type="spellEnd"/>
+            <w:proofErr w:type="gramEnd"/>
+            <w:r>
+              <w:t xml:space="preserve"> {Element} element Root element for the component.  * @</w:t>
+            </w:r>
+            <w:proofErr w:type="gramStart"/>
+            <w:r>
+              <w:t>protected</w:t>
+            </w:r>
+            <w:proofErr w:type="gramEnd"/>
+            <w:r>
+              <w:t xml:space="preserve">  */ </w:t>
+            </w:r>
+            <w:proofErr w:type="spellStart"/>
+            <w:r>
+              <w:t>goog.ui.Component.prototype.setElementInternal</w:t>
+            </w:r>
+            <w:proofErr w:type="spellEnd"/>
+            <w:r>
+              <w:t xml:space="preserve"> = function(element) {   // ... }; </w:t>
             </w:r>
           </w:p>
         </w:tc>
@@ -6386,11 +8419,19 @@
                 <w:rFonts w:eastAsia="Times New Roman" w:cs="Times New Roman"/>
               </w:rPr>
             </w:pPr>
+            <w:proofErr w:type="gramStart"/>
             <w:r>
               <w:rPr>
                 <w:rFonts w:eastAsia="Times New Roman" w:cs="Times New Roman"/>
               </w:rPr>
-              <w:t>all code in the same file</w:t>
+              <w:t>all</w:t>
+            </w:r>
+            <w:proofErr w:type="gramEnd"/>
+            <w:r>
+              <w:rPr>
+                <w:rFonts w:eastAsia="Times New Roman" w:cs="Times New Roman"/>
+              </w:rPr>
+              <w:t xml:space="preserve"> code in the same file</w:t>
             </w:r>
           </w:p>
           <w:p>
@@ -6406,11 +8447,19 @@
                 <w:rFonts w:ascii="Times" w:eastAsia="Times New Roman" w:hAnsi="Times" w:cs="Times New Roman"/>
               </w:rPr>
             </w:pPr>
+            <w:proofErr w:type="gramStart"/>
             <w:r>
               <w:rPr>
                 <w:rFonts w:eastAsia="Times New Roman" w:cs="Times New Roman"/>
               </w:rPr>
-              <w:t>static methods and instance methods of any subclass of the class on which the property is defined.</w:t>
+              <w:t>static</w:t>
+            </w:r>
+            <w:proofErr w:type="gramEnd"/>
+            <w:r>
+              <w:rPr>
+                <w:rFonts w:eastAsia="Times New Roman" w:cs="Times New Roman"/>
+              </w:rPr>
+              <w:t xml:space="preserve"> methods and instance methods of any subclass of the class on which the property is defined.</w:t>
             </w:r>
           </w:p>
         </w:tc>
@@ -6439,8 +8488,16 @@
                 <w:rStyle w:val="HTML1"/>
               </w:rPr>
               <w:lastRenderedPageBreak/>
-              <w:t>@return</w:t>
-            </w:r>
+              <w:t>@</w:t>
+            </w:r>
+            <w:proofErr w:type="gramStart"/>
+            <w:r>
+              <w:rPr>
+                <w:rStyle w:val="HTML1"/>
+              </w:rPr>
+              <w:t>return</w:t>
+            </w:r>
+            <w:proofErr w:type="gramEnd"/>
             <w:r>
               <w:rPr>
                 <w:rFonts w:eastAsia="Times New Roman" w:cs="Times New Roman"/>
@@ -6471,7 +8528,21 @@
               <w:rPr>
                 <w:rStyle w:val="HTML2"/>
               </w:rPr>
-              <w:t xml:space="preserve">@return {Type} Description </w:t>
+              <w:t>@</w:t>
+            </w:r>
+            <w:proofErr w:type="gramStart"/>
+            <w:r>
+              <w:rPr>
+                <w:rStyle w:val="HTML2"/>
+              </w:rPr>
+              <w:t>return</w:t>
+            </w:r>
+            <w:proofErr w:type="gramEnd"/>
+            <w:r>
+              <w:rPr>
+                <w:rStyle w:val="HTML2"/>
+              </w:rPr>
+              <w:t xml:space="preserve"> {Type} Description </w:t>
             </w:r>
           </w:p>
           <w:p>
@@ -6494,7 +8565,25 @@
               <w:pStyle w:val="HTML"/>
             </w:pPr>
             <w:r>
-              <w:t xml:space="preserve">/**  * Returns the ID of the last item.  * @return {string} The hex ID.  */ goog.Baz.prototype.getLastId = function() {   ...   return id; };  </w:t>
+              <w:t>/**  * Returns the ID of the last item.  * @</w:t>
+            </w:r>
+            <w:proofErr w:type="gramStart"/>
+            <w:r>
+              <w:t>return</w:t>
+            </w:r>
+            <w:proofErr w:type="gramEnd"/>
+            <w:r>
+              <w:t xml:space="preserve"> {string} The hex ID.  */ </w:t>
+            </w:r>
+            <w:proofErr w:type="spellStart"/>
+            <w:proofErr w:type="gramStart"/>
+            <w:r>
+              <w:t>goog.Baz.prototype.getLastId</w:t>
+            </w:r>
+            <w:proofErr w:type="spellEnd"/>
+            <w:proofErr w:type="gramEnd"/>
+            <w:r>
+              <w:t xml:space="preserve"> = function() {   ...   return id; };  </w:t>
             </w:r>
           </w:p>
         </w:tc>
@@ -6529,7 +8618,7 @@
             <w:r>
               <w:t xml:space="preserve"> tag must be followed by a </w:t>
             </w:r>
-            <w:hyperlink r:id="rId22" w:anchor="types" w:history="1">
+            <w:hyperlink r:id="rId20" w:anchor="types" w:history="1">
               <w:r>
                 <w:rPr>
                   <w:rStyle w:val="ab"/>
@@ -6583,8 +8672,18 @@
               <w:rPr>
                 <w:rStyle w:val="HTML1"/>
               </w:rPr>
-              <w:t>@struct</w:t>
-            </w:r>
+              <w:t>@</w:t>
+            </w:r>
+            <w:proofErr w:type="spellStart"/>
+            <w:proofErr w:type="gramStart"/>
+            <w:r>
+              <w:rPr>
+                <w:rStyle w:val="HTML1"/>
+              </w:rPr>
+              <w:t>struct</w:t>
+            </w:r>
+            <w:proofErr w:type="spellEnd"/>
+            <w:proofErr w:type="gramEnd"/>
             <w:r>
               <w:rPr>
                 <w:rFonts w:eastAsia="Times New Roman" w:cs="Times New Roman"/>
@@ -6615,7 +8714,23 @@
               <w:rPr>
                 <w:rStyle w:val="HTML2"/>
               </w:rPr>
-              <w:t xml:space="preserve">@struct </w:t>
+              <w:t>@</w:t>
+            </w:r>
+            <w:proofErr w:type="spellStart"/>
+            <w:proofErr w:type="gramStart"/>
+            <w:r>
+              <w:rPr>
+                <w:rStyle w:val="HTML2"/>
+              </w:rPr>
+              <w:t>struct</w:t>
+            </w:r>
+            <w:proofErr w:type="spellEnd"/>
+            <w:proofErr w:type="gramEnd"/>
+            <w:r>
+              <w:rPr>
+                <w:rStyle w:val="HTML2"/>
+              </w:rPr>
+              <w:t xml:space="preserve"> </w:t>
             </w:r>
           </w:p>
           <w:p>
@@ -6638,7 +8753,63 @@
               <w:pStyle w:val="HTML"/>
             </w:pPr>
             <w:r>
-              <w:t xml:space="preserve">/**  * @constructor  * @struct  */ function Foo(x) {   this.x = x; } var obj1 = new Foo(123); obj1['x'] = "asdf";  // warning obj1.y = 5;  // warning  var obj2 = /** @struct */ { x: 321 }; obj2['x'] = 123;  // warning </w:t>
+              <w:t>/**  * @</w:t>
+            </w:r>
+            <w:proofErr w:type="gramStart"/>
+            <w:r>
+              <w:t>constructor</w:t>
+            </w:r>
+            <w:proofErr w:type="gramEnd"/>
+            <w:r>
+              <w:t xml:space="preserve">  * @</w:t>
+            </w:r>
+            <w:proofErr w:type="spellStart"/>
+            <w:r>
+              <w:t>struct</w:t>
+            </w:r>
+            <w:proofErr w:type="spellEnd"/>
+            <w:r>
+              <w:t xml:space="preserve">  */ function Foo(x) {   </w:t>
+            </w:r>
+            <w:proofErr w:type="spellStart"/>
+            <w:r>
+              <w:t>this.x</w:t>
+            </w:r>
+            <w:proofErr w:type="spellEnd"/>
+            <w:r>
+              <w:t xml:space="preserve"> = x; } </w:t>
+            </w:r>
+            <w:proofErr w:type="spellStart"/>
+            <w:r>
+              <w:t>var</w:t>
+            </w:r>
+            <w:proofErr w:type="spellEnd"/>
+            <w:r>
+              <w:t xml:space="preserve"> obj1 = new Foo(123); obj1['x'] = "</w:t>
+            </w:r>
+            <w:proofErr w:type="spellStart"/>
+            <w:r>
+              <w:t>asdf</w:t>
+            </w:r>
+            <w:proofErr w:type="spellEnd"/>
+            <w:r>
+              <w:t xml:space="preserve">";  // warning obj1.y = 5;  // warning  </w:t>
+            </w:r>
+            <w:proofErr w:type="spellStart"/>
+            <w:r>
+              <w:t>var</w:t>
+            </w:r>
+            <w:proofErr w:type="spellEnd"/>
+            <w:r>
+              <w:t xml:space="preserve"> obj2 = /** @</w:t>
+            </w:r>
+            <w:proofErr w:type="spellStart"/>
+            <w:r>
+              <w:t>struct</w:t>
+            </w:r>
+            <w:proofErr w:type="spellEnd"/>
+            <w:r>
+              <w:t xml:space="preserve"> */ { x: 321 }; obj2['x'] = 123;  // warning </w:t>
             </w:r>
           </w:p>
         </w:tc>
@@ -6662,8 +8833,18 @@
               <w:rPr>
                 <w:rStyle w:val="HTML1"/>
               </w:rPr>
-              <w:t>@struct</w:t>
-            </w:r>
+              <w:t>@</w:t>
+            </w:r>
+            <w:proofErr w:type="spellStart"/>
+            <w:proofErr w:type="gramStart"/>
+            <w:r>
+              <w:rPr>
+                <w:rStyle w:val="HTML1"/>
+              </w:rPr>
+              <w:t>struct</w:t>
+            </w:r>
+            <w:proofErr w:type="spellEnd"/>
+            <w:proofErr w:type="gramEnd"/>
             <w:r>
               <w:t xml:space="preserve"> is used to create objects with a fixed number of properties. When a constructor (</w:t>
             </w:r>
@@ -6680,8 +8861,16 @@
               <w:rPr>
                 <w:rStyle w:val="HTML1"/>
               </w:rPr>
-              <w:t>@struct</w:t>
-            </w:r>
+              <w:t>@</w:t>
+            </w:r>
+            <w:proofErr w:type="spellStart"/>
+            <w:r>
+              <w:rPr>
+                <w:rStyle w:val="HTML1"/>
+              </w:rPr>
+              <w:t>struct</w:t>
+            </w:r>
+            <w:proofErr w:type="spellEnd"/>
             <w:r>
               <w:t xml:space="preserve">, you can only use the dot notation to access the properties of </w:t>
             </w:r>
@@ -6720,8 +8909,16 @@
               <w:rPr>
                 <w:rStyle w:val="HTML1"/>
               </w:rPr>
-              <w:t>@this</w:t>
-            </w:r>
+              <w:t>@</w:t>
+            </w:r>
+            <w:proofErr w:type="gramStart"/>
+            <w:r>
+              <w:rPr>
+                <w:rStyle w:val="HTML1"/>
+              </w:rPr>
+              <w:t>this</w:t>
+            </w:r>
+            <w:proofErr w:type="gramEnd"/>
             <w:r>
               <w:rPr>
                 <w:rFonts w:eastAsia="Times New Roman" w:cs="Times New Roman"/>
@@ -6752,7 +8949,21 @@
               <w:rPr>
                 <w:rStyle w:val="HTML2"/>
               </w:rPr>
-              <w:t xml:space="preserve">@this {Type} </w:t>
+              <w:t>@</w:t>
+            </w:r>
+            <w:proofErr w:type="gramStart"/>
+            <w:r>
+              <w:rPr>
+                <w:rStyle w:val="HTML2"/>
+              </w:rPr>
+              <w:t>this</w:t>
+            </w:r>
+            <w:proofErr w:type="gramEnd"/>
+            <w:r>
+              <w:rPr>
+                <w:rStyle w:val="HTML2"/>
+              </w:rPr>
+              <w:t xml:space="preserve"> {Type} </w:t>
             </w:r>
           </w:p>
           <w:p>
@@ -6774,12 +8985,51 @@
             <w:pPr>
               <w:pStyle w:val="HTML"/>
             </w:pPr>
-            <w:r>
-              <w:t xml:space="preserve">chat.RosterWidget.extern('getRosterElement',     /**      * Returns the roster widget element.      * </w:t>
+            <w:proofErr w:type="spellStart"/>
+            <w:proofErr w:type="gramStart"/>
+            <w:r>
+              <w:t>chat.RosterWidget.extern</w:t>
+            </w:r>
+            <w:proofErr w:type="spellEnd"/>
+            <w:proofErr w:type="gramEnd"/>
+            <w:r>
+              <w:t>('</w:t>
+            </w:r>
+            <w:proofErr w:type="spellStart"/>
+            <w:r>
+              <w:t>getRosterElement</w:t>
+            </w:r>
+            <w:proofErr w:type="spellEnd"/>
+            <w:r>
+              <w:t xml:space="preserve">',     /**      * Returns the roster widget element.      * </w:t>
             </w:r>
             <w:r>
               <w:lastRenderedPageBreak/>
-              <w:t xml:space="preserve">@this {Widget}      * @return {Element}      */     function() {       return this.getComponent().getElement();     }); </w:t>
+              <w:t>@</w:t>
+            </w:r>
+            <w:proofErr w:type="gramStart"/>
+            <w:r>
+              <w:t>this</w:t>
+            </w:r>
+            <w:proofErr w:type="gramEnd"/>
+            <w:r>
+              <w:t xml:space="preserve"> {Widget}      * @return {Element}      */     function() {       return </w:t>
+            </w:r>
+            <w:proofErr w:type="spellStart"/>
+            <w:r>
+              <w:t>this.getComponent</w:t>
+            </w:r>
+            <w:proofErr w:type="spellEnd"/>
+            <w:r>
+              <w:t>().</w:t>
+            </w:r>
+            <w:proofErr w:type="spellStart"/>
+            <w:r>
+              <w:t>getElement</w:t>
+            </w:r>
+            <w:proofErr w:type="spellEnd"/>
+            <w:r>
+              <w:t xml:space="preserve">();     }); </w:t>
             </w:r>
           </w:p>
         </w:tc>
@@ -6824,7 +9074,7 @@
             <w:r>
               <w:t xml:space="preserve"> tag must be followed by a </w:t>
             </w:r>
-            <w:hyperlink r:id="rId23" w:anchor="types" w:history="1">
+            <w:hyperlink r:id="rId21" w:anchor="types" w:history="1">
               <w:r>
                 <w:rPr>
                   <w:rStyle w:val="ab"/>
@@ -6866,7 +9116,15 @@
               <w:t>this</w:t>
             </w:r>
             <w:r>
-              <w:t xml:space="preserve"> appears in a function that is neither a prototype method nor a function marked as a </w:t>
+              <w:t xml:space="preserve"> appears in a function that is neither </w:t>
+            </w:r>
+            <w:proofErr w:type="gramStart"/>
+            <w:r>
+              <w:t>a</w:t>
+            </w:r>
+            <w:proofErr w:type="gramEnd"/>
+            <w:r>
+              <w:t xml:space="preserve"> prototype method nor a function marked as a </w:t>
             </w:r>
             <w:r>
               <w:rPr>
@@ -6904,8 +9162,16 @@
                 <w:rStyle w:val="HTML1"/>
               </w:rPr>
               <w:lastRenderedPageBreak/>
-              <w:t>@template</w:t>
-            </w:r>
+              <w:t>@</w:t>
+            </w:r>
+            <w:proofErr w:type="gramStart"/>
+            <w:r>
+              <w:rPr>
+                <w:rStyle w:val="HTML1"/>
+              </w:rPr>
+              <w:t>template</w:t>
+            </w:r>
+            <w:proofErr w:type="gramEnd"/>
             <w:r>
               <w:rPr>
                 <w:rFonts w:eastAsia="Times New Roman" w:cs="Times New Roman"/>
@@ -6936,7 +9202,21 @@
               <w:rPr>
                 <w:rStyle w:val="HTML2"/>
               </w:rPr>
-              <w:t xml:space="preserve">@template T </w:t>
+              <w:t>@</w:t>
+            </w:r>
+            <w:proofErr w:type="gramStart"/>
+            <w:r>
+              <w:rPr>
+                <w:rStyle w:val="HTML2"/>
+              </w:rPr>
+              <w:t>template</w:t>
+            </w:r>
+            <w:proofErr w:type="gramEnd"/>
+            <w:r>
+              <w:rPr>
+                <w:rStyle w:val="HTML2"/>
+              </w:rPr>
+              <w:t xml:space="preserve"> T </w:t>
             </w:r>
           </w:p>
           <w:p>
@@ -6959,7 +9239,17 @@
               <w:pStyle w:val="HTML"/>
             </w:pPr>
             <w:r>
-              <w:t xml:space="preserve">/**  * @param {T} t  * @constructor  * @template T  */ Container = function(t) { ... }; </w:t>
+              <w:t>/**  * @</w:t>
+            </w:r>
+            <w:proofErr w:type="spellStart"/>
+            <w:proofErr w:type="gramStart"/>
+            <w:r>
+              <w:t>param</w:t>
+            </w:r>
+            <w:proofErr w:type="spellEnd"/>
+            <w:proofErr w:type="gramEnd"/>
+            <w:r>
+              <w:t xml:space="preserve"> {T} t  * @constructor  * @template T  */ Container = function(t) { ... }; </w:t>
             </w:r>
           </w:p>
         </w:tc>
@@ -6982,7 +9272,7 @@
             <w:r>
               <w:t xml:space="preserve">See </w:t>
             </w:r>
-            <w:hyperlink r:id="rId24" w:anchor="generics" w:history="1">
+            <w:hyperlink r:id="rId22" w:anchor="generics" w:history="1">
               <w:r>
                 <w:rPr>
                   <w:rStyle w:val="ab"/>
@@ -7019,8 +9309,16 @@
               <w:rPr>
                 <w:rStyle w:val="HTML1"/>
               </w:rPr>
-              <w:t>@type</w:t>
-            </w:r>
+              <w:t>@</w:t>
+            </w:r>
+            <w:proofErr w:type="gramStart"/>
+            <w:r>
+              <w:rPr>
+                <w:rStyle w:val="HTML1"/>
+              </w:rPr>
+              <w:t>type</w:t>
+            </w:r>
+            <w:proofErr w:type="gramEnd"/>
             <w:r>
               <w:rPr>
                 <w:rFonts w:eastAsia="Times New Roman" w:cs="Times New Roman"/>
@@ -7051,7 +9349,21 @@
               <w:rPr>
                 <w:rStyle w:val="HTML2"/>
               </w:rPr>
-              <w:t xml:space="preserve">@type {Type} </w:t>
+              <w:t>@</w:t>
+            </w:r>
+            <w:proofErr w:type="gramStart"/>
+            <w:r>
+              <w:rPr>
+                <w:rStyle w:val="HTML2"/>
+              </w:rPr>
+              <w:t>type</w:t>
+            </w:r>
+            <w:proofErr w:type="gramEnd"/>
+            <w:r>
+              <w:rPr>
+                <w:rStyle w:val="HTML2"/>
+              </w:rPr>
+              <w:t xml:space="preserve"> {Type} </w:t>
             </w:r>
           </w:p>
           <w:p>
@@ -7074,7 +9386,39 @@
               <w:pStyle w:val="HTML"/>
             </w:pPr>
             <w:r>
-              <w:t xml:space="preserve">/**  * The message hex ID.  * @type {string}  */ var hexId = hexId; </w:t>
+              <w:t>/**  * The message hex ID.  * @</w:t>
+            </w:r>
+            <w:proofErr w:type="gramStart"/>
+            <w:r>
+              <w:t>type</w:t>
+            </w:r>
+            <w:proofErr w:type="gramEnd"/>
+            <w:r>
+              <w:t xml:space="preserve"> {string}  */ </w:t>
+            </w:r>
+            <w:proofErr w:type="spellStart"/>
+            <w:r>
+              <w:t>var</w:t>
+            </w:r>
+            <w:proofErr w:type="spellEnd"/>
+            <w:r>
+              <w:t xml:space="preserve"> </w:t>
+            </w:r>
+            <w:proofErr w:type="spellStart"/>
+            <w:r>
+              <w:t>hexId</w:t>
+            </w:r>
+            <w:proofErr w:type="spellEnd"/>
+            <w:r>
+              <w:t xml:space="preserve"> = </w:t>
+            </w:r>
+            <w:proofErr w:type="spellStart"/>
+            <w:r>
+              <w:t>hexId</w:t>
+            </w:r>
+            <w:proofErr w:type="spellEnd"/>
+            <w:r>
+              <w:t xml:space="preserve">; </w:t>
             </w:r>
           </w:p>
         </w:tc>
@@ -7106,7 +9450,7 @@
             <w:r>
               <w:t xml:space="preserve"> tag must be followed by a </w:t>
             </w:r>
-            <w:hyperlink r:id="rId25" w:anchor="types" w:history="1">
+            <w:hyperlink r:id="rId23" w:anchor="types" w:history="1">
               <w:r>
                 <w:rPr>
                   <w:rStyle w:val="ab"/>
@@ -7143,8 +9487,18 @@
               <w:rPr>
                 <w:rStyle w:val="HTML1"/>
               </w:rPr>
-              <w:t>@typedef</w:t>
-            </w:r>
+              <w:t>@</w:t>
+            </w:r>
+            <w:proofErr w:type="spellStart"/>
+            <w:proofErr w:type="gramStart"/>
+            <w:r>
+              <w:rPr>
+                <w:rStyle w:val="HTML1"/>
+              </w:rPr>
+              <w:t>typedef</w:t>
+            </w:r>
+            <w:proofErr w:type="spellEnd"/>
+            <w:proofErr w:type="gramEnd"/>
             <w:r>
               <w:rPr>
                 <w:rFonts w:eastAsia="Times New Roman" w:cs="Times New Roman"/>
@@ -7175,7 +9529,23 @@
               <w:rPr>
                 <w:rStyle w:val="HTML2"/>
               </w:rPr>
-              <w:t xml:space="preserve">@typedef {Type} </w:t>
+              <w:t>@</w:t>
+            </w:r>
+            <w:proofErr w:type="spellStart"/>
+            <w:proofErr w:type="gramStart"/>
+            <w:r>
+              <w:rPr>
+                <w:rStyle w:val="HTML2"/>
+              </w:rPr>
+              <w:t>typedef</w:t>
+            </w:r>
+            <w:proofErr w:type="spellEnd"/>
+            <w:proofErr w:type="gramEnd"/>
+            <w:r>
+              <w:rPr>
+                <w:rStyle w:val="HTML2"/>
+              </w:rPr>
+              <w:t xml:space="preserve"> {Type} </w:t>
             </w:r>
           </w:p>
           <w:p>
@@ -7198,7 +9568,59 @@
               <w:pStyle w:val="HTML"/>
             </w:pPr>
             <w:r>
-              <w:t xml:space="preserve">/** @typedef {(string|number)} */ goog.NumberLike;  /** @param {goog.NumberLike} x A number or a string. */ goog.readNumber = function(x) {   ... } </w:t>
+              <w:t>/** @</w:t>
+            </w:r>
+            <w:proofErr w:type="spellStart"/>
+            <w:proofErr w:type="gramStart"/>
+            <w:r>
+              <w:t>typedef</w:t>
+            </w:r>
+            <w:proofErr w:type="spellEnd"/>
+            <w:proofErr w:type="gramEnd"/>
+            <w:r>
+              <w:t xml:space="preserve"> {(</w:t>
+            </w:r>
+            <w:proofErr w:type="spellStart"/>
+            <w:r>
+              <w:t>string|number</w:t>
+            </w:r>
+            <w:proofErr w:type="spellEnd"/>
+            <w:r>
+              <w:t xml:space="preserve">)} */ </w:t>
+            </w:r>
+            <w:proofErr w:type="spellStart"/>
+            <w:r>
+              <w:t>goog.NumberLike</w:t>
+            </w:r>
+            <w:proofErr w:type="spellEnd"/>
+            <w:r>
+              <w:t>;  /** @</w:t>
+            </w:r>
+            <w:proofErr w:type="spellStart"/>
+            <w:r>
+              <w:t>param</w:t>
+            </w:r>
+            <w:proofErr w:type="spellEnd"/>
+            <w:r>
+              <w:t xml:space="preserve"> {</w:t>
+            </w:r>
+            <w:proofErr w:type="spellStart"/>
+            <w:r>
+              <w:t>goog.NumberLike</w:t>
+            </w:r>
+            <w:proofErr w:type="spellEnd"/>
+            <w:r>
+              <w:t xml:space="preserve">} x A number or a string. */ </w:t>
+            </w:r>
+            <w:proofErr w:type="spellStart"/>
+            <w:proofErr w:type="gramStart"/>
+            <w:r>
+              <w:t>goog.readNumber</w:t>
+            </w:r>
+            <w:proofErr w:type="spellEnd"/>
+            <w:proofErr w:type="gramEnd"/>
+            <w:r>
+              <w:t xml:space="preserve"> = function(x) {   ... } </w:t>
             </w:r>
           </w:p>
         </w:tc>
@@ -7283,34 +9705,66 @@
         <w:lastRenderedPageBreak/>
         <w:t xml:space="preserve">Use a type expression with the </w:t>
       </w:r>
-      <w:hyperlink r:id="rId26" w:anchor="tag-param" w:history="1">
-        <w:r>
-          <w:rPr>
-            <w:rStyle w:val="HTML1"/>
-            <w:color w:val="0000FF"/>
-            <w:u w:val="single"/>
-            <w:lang w:val="en"/>
-          </w:rPr>
-          <w:t>@param</w:t>
-        </w:r>
-      </w:hyperlink>
+      <w:r>
+        <w:fldChar w:fldCharType="begin"/>
+      </w:r>
+      <w:r>
+        <w:instrText xml:space="preserve"> HYPERLINK "https://developers.google.com/closure/compiler/docs/js-for-compiler" \l "tag-param" </w:instrText>
+      </w:r>
+      <w:r>
+        <w:fldChar w:fldCharType="separate"/>
+      </w:r>
+      <w:r>
+        <w:rPr>
+          <w:rStyle w:val="HTML1"/>
+          <w:color w:val="0000FF"/>
+          <w:u w:val="single"/>
+          <w:lang w:val="en"/>
+        </w:rPr>
+        <w:t>@param</w:t>
+      </w:r>
+      <w:r>
+        <w:rPr>
+          <w:rStyle w:val="HTML1"/>
+          <w:color w:val="0000FF"/>
+          <w:u w:val="single"/>
+          <w:lang w:val="en"/>
+        </w:rPr>
+        <w:fldChar w:fldCharType="end"/>
+      </w:r>
       <w:r>
         <w:rPr>
           <w:lang w:val="en"/>
         </w:rPr>
         <w:t xml:space="preserve"> tag to declare the type of a function parameter. Use a type expression with the </w:t>
       </w:r>
-      <w:hyperlink r:id="rId27" w:anchor="tag-type" w:history="1">
-        <w:r>
-          <w:rPr>
-            <w:rStyle w:val="HTML1"/>
-            <w:color w:val="0000FF"/>
-            <w:u w:val="single"/>
-            <w:lang w:val="en"/>
-          </w:rPr>
-          <w:t>@type</w:t>
-        </w:r>
-      </w:hyperlink>
+      <w:r>
+        <w:fldChar w:fldCharType="begin"/>
+      </w:r>
+      <w:r>
+        <w:instrText xml:space="preserve"> HYPERLINK "https://developers.google.com/closure/compiler/docs/js-for-compiler" \l "tag-type" </w:instrText>
+      </w:r>
+      <w:r>
+        <w:fldChar w:fldCharType="separate"/>
+      </w:r>
+      <w:r>
+        <w:rPr>
+          <w:rStyle w:val="HTML1"/>
+          <w:color w:val="0000FF"/>
+          <w:u w:val="single"/>
+          <w:lang w:val="en"/>
+        </w:rPr>
+        <w:t>@type</w:t>
+      </w:r>
+      <w:r>
+        <w:rPr>
+          <w:rStyle w:val="HTML1"/>
+          <w:color w:val="0000FF"/>
+          <w:u w:val="single"/>
+          <w:lang w:val="en"/>
+        </w:rPr>
+        <w:fldChar w:fldCharType="end"/>
+      </w:r>
       <w:r>
         <w:rPr>
           <w:lang w:val="en"/>
@@ -7544,7 +9998,23 @@
               <w:rPr>
                 <w:rStyle w:val="HTML1"/>
               </w:rPr>
-              <w:t>{boolean}</w:t>
+              <w:t>{</w:t>
+            </w:r>
+            <w:proofErr w:type="spellStart"/>
+            <w:proofErr w:type="gramStart"/>
+            <w:r>
+              <w:rPr>
+                <w:rStyle w:val="HTML1"/>
+              </w:rPr>
+              <w:t>boolean</w:t>
+            </w:r>
+            <w:proofErr w:type="spellEnd"/>
+            <w:proofErr w:type="gramEnd"/>
+            <w:r>
+              <w:rPr>
+                <w:rStyle w:val="HTML1"/>
+              </w:rPr>
+              <w:t>}</w:t>
             </w:r>
             <w:r>
               <w:rPr>
@@ -7568,7 +10038,21 @@
               <w:rPr>
                 <w:rStyle w:val="HTML1"/>
               </w:rPr>
-              <w:t>{goog.ui.Menu}</w:t>
+              <w:t>{</w:t>
+            </w:r>
+            <w:proofErr w:type="spellStart"/>
+            <w:r>
+              <w:rPr>
+                <w:rStyle w:val="HTML1"/>
+              </w:rPr>
+              <w:t>goog.ui.Menu</w:t>
+            </w:r>
+            <w:proofErr w:type="spellEnd"/>
+            <w:r>
+              <w:rPr>
+                <w:rStyle w:val="HTML1"/>
+              </w:rPr>
+              <w:t>}</w:t>
             </w:r>
             <w:r>
               <w:rPr>
@@ -7657,7 +10141,21 @@
               <w:rPr>
                 <w:rStyle w:val="HTML1"/>
               </w:rPr>
-              <w:t>{Array.&lt;string&gt;}</w:t>
+              <w:t>{Array</w:t>
+            </w:r>
+            <w:proofErr w:type="gramStart"/>
+            <w:r>
+              <w:rPr>
+                <w:rStyle w:val="HTML1"/>
+              </w:rPr>
+              <w:t>.&lt;</w:t>
+            </w:r>
+            <w:proofErr w:type="gramEnd"/>
+            <w:r>
+              <w:rPr>
+                <w:rStyle w:val="HTML1"/>
+              </w:rPr>
+              <w:t>string&gt;}</w:t>
             </w:r>
             <w:r>
               <w:rPr>
@@ -7675,7 +10173,21 @@
               <w:rPr>
                 <w:rStyle w:val="HTML1"/>
               </w:rPr>
-              <w:t>{Object.&lt;string, number&gt;}</w:t>
+              <w:t>{Object</w:t>
+            </w:r>
+            <w:proofErr w:type="gramStart"/>
+            <w:r>
+              <w:rPr>
+                <w:rStyle w:val="HTML1"/>
+              </w:rPr>
+              <w:t>.&lt;</w:t>
+            </w:r>
+            <w:proofErr w:type="gramEnd"/>
+            <w:r>
+              <w:rPr>
+                <w:rStyle w:val="HTML1"/>
+              </w:rPr>
+              <w:t>string, number&gt;}</w:t>
             </w:r>
             <w:r>
               <w:t xml:space="preserve"> </w:t>
@@ -7765,14 +10277,50 @@
               <w:rPr>
                 <w:rStyle w:val="HTML1"/>
               </w:rPr>
-              <w:t>{(number|boolean)}</w:t>
+              <w:t>{(</w:t>
+            </w:r>
+            <w:proofErr w:type="spellStart"/>
+            <w:proofErr w:type="gramStart"/>
+            <w:r>
+              <w:rPr>
+                <w:rStyle w:val="HTML1"/>
+              </w:rPr>
+              <w:t>number</w:t>
+            </w:r>
+            <w:proofErr w:type="gramEnd"/>
+            <w:r>
+              <w:rPr>
+                <w:rStyle w:val="HTML1"/>
+              </w:rPr>
+              <w:t>|boolean</w:t>
+            </w:r>
+            <w:proofErr w:type="spellEnd"/>
+            <w:r>
+              <w:rPr>
+                <w:rStyle w:val="HTML1"/>
+              </w:rPr>
+              <w:t>)}</w:t>
             </w:r>
             <w:r>
               <w:rPr>
                 <w:rFonts w:eastAsia="Times New Roman" w:cs="Times New Roman"/>
               </w:rPr>
               <w:br/>
-              <w:t xml:space="preserve">A number or a boolean. </w:t>
+              <w:t xml:space="preserve">A number or a </w:t>
+            </w:r>
+            <w:proofErr w:type="spellStart"/>
+            <w:r>
+              <w:rPr>
+                <w:rFonts w:eastAsia="Times New Roman" w:cs="Times New Roman"/>
+              </w:rPr>
+              <w:t>boolean</w:t>
+            </w:r>
+            <w:proofErr w:type="spellEnd"/>
+            <w:r>
+              <w:rPr>
+                <w:rFonts w:eastAsia="Times New Roman" w:cs="Times New Roman"/>
+              </w:rPr>
+              <w:t xml:space="preserve">. </w:t>
             </w:r>
             <w:r>
               <w:rPr>
@@ -7869,7 +10417,37 @@
               <w:rPr>
                 <w:rStyle w:val="HTML1"/>
               </w:rPr>
-              <w:t>{{myNum: number, myObject}}</w:t>
+              <w:t>{{</w:t>
+            </w:r>
+            <w:proofErr w:type="spellStart"/>
+            <w:proofErr w:type="gramStart"/>
+            <w:r>
+              <w:rPr>
+                <w:rStyle w:val="HTML1"/>
+              </w:rPr>
+              <w:t>myNum</w:t>
+            </w:r>
+            <w:proofErr w:type="spellEnd"/>
+            <w:proofErr w:type="gramEnd"/>
+            <w:r>
+              <w:rPr>
+                <w:rStyle w:val="HTML1"/>
+              </w:rPr>
+              <w:t xml:space="preserve">: number, </w:t>
+            </w:r>
+            <w:proofErr w:type="spellStart"/>
+            <w:r>
+              <w:rPr>
+                <w:rStyle w:val="HTML1"/>
+              </w:rPr>
+              <w:t>myObject</w:t>
+            </w:r>
+            <w:proofErr w:type="spellEnd"/>
+            <w:r>
+              <w:rPr>
+                <w:rStyle w:val="HTML1"/>
+              </w:rPr>
+              <w:t>}}</w:t>
             </w:r>
             <w:r>
               <w:rPr>
@@ -7884,12 +10462,14 @@
               <w:br/>
               <w:t xml:space="preserve">An anonymous type with both a property named </w:t>
             </w:r>
+            <w:proofErr w:type="spellStart"/>
             <w:r>
               <w:rPr>
                 <w:rStyle w:val="HTML1"/>
               </w:rPr>
               <w:t>myNum</w:t>
             </w:r>
+            <w:proofErr w:type="spellEnd"/>
             <w:r>
               <w:rPr>
                 <w:rFonts w:eastAsia="Times New Roman" w:cs="Times New Roman"/>
@@ -7908,12 +10488,14 @@
               </w:rPr>
               <w:t xml:space="preserve"> and a property named </w:t>
             </w:r>
+            <w:proofErr w:type="spellStart"/>
             <w:r>
               <w:rPr>
                 <w:rStyle w:val="HTML1"/>
               </w:rPr>
               <w:t>myObject</w:t>
             </w:r>
+            <w:proofErr w:type="spellEnd"/>
             <w:r>
               <w:rPr>
                 <w:rFonts w:eastAsia="Times New Roman" w:cs="Times New Roman"/>
@@ -7977,7 +10559,21 @@
               <w:rPr>
                 <w:rStyle w:val="HTML1"/>
               </w:rPr>
-              <w:t>Array.&lt;{length}&gt;</w:t>
+              <w:t>Array</w:t>
+            </w:r>
+            <w:proofErr w:type="gramStart"/>
+            <w:r>
+              <w:rPr>
+                <w:rStyle w:val="HTML1"/>
+              </w:rPr>
+              <w:t>.&lt;</w:t>
+            </w:r>
+            <w:proofErr w:type="gramEnd"/>
+            <w:r>
+              <w:rPr>
+                <w:rStyle w:val="HTML1"/>
+              </w:rPr>
+              <w:t>{length}&gt;</w:t>
             </w:r>
             <w:r>
               <w:t>. In the example on the left, the outer braces indicate that this is a type expression and the inner braces indicate that this is a record type.</w:t>
@@ -8007,11 +10603,19 @@
                 <w:rFonts w:ascii="Times" w:eastAsia="Times New Roman" w:hAnsi="Times" w:cs="Times New Roman"/>
               </w:rPr>
             </w:pPr>
+            <w:proofErr w:type="spellStart"/>
             <w:r>
               <w:rPr>
                 <w:rFonts w:eastAsia="Times New Roman" w:cs="Times New Roman"/>
               </w:rPr>
-              <w:t>Nullable type</w:t>
+              <w:t>Nullable</w:t>
+            </w:r>
+            <w:proofErr w:type="spellEnd"/>
+            <w:r>
+              <w:rPr>
+                <w:rFonts w:eastAsia="Times New Roman" w:cs="Times New Roman"/>
+              </w:rPr>
+              <w:t xml:space="preserve"> type</w:t>
             </w:r>
           </w:p>
         </w:tc>
@@ -8037,7 +10641,21 @@
               <w:rPr>
                 <w:rStyle w:val="HTML1"/>
               </w:rPr>
-              <w:t>{?number}</w:t>
+              <w:t>{</w:t>
+            </w:r>
+            <w:proofErr w:type="gramStart"/>
+            <w:r>
+              <w:rPr>
+                <w:rStyle w:val="HTML1"/>
+              </w:rPr>
+              <w:t>?number</w:t>
+            </w:r>
+            <w:proofErr w:type="gramEnd"/>
+            <w:r>
+              <w:rPr>
+                <w:rStyle w:val="HTML1"/>
+              </w:rPr>
+              <w:t>}</w:t>
             </w:r>
             <w:r>
               <w:rPr>
@@ -8097,9 +10715,41 @@
               <w:pStyle w:val="aa"/>
             </w:pPr>
             <w:r>
-              <w:t xml:space="preserve">All object types are nullable by default whether or not they are declared with the Nullable operator. An object type is defined as anything except a function, string, number, or boolean. To make an object type non-nullable, use the </w:t>
-            </w:r>
-            <w:hyperlink r:id="rId28" w:anchor="nonnull" w:history="1">
+              <w:t xml:space="preserve">All object types are </w:t>
+            </w:r>
+            <w:proofErr w:type="spellStart"/>
+            <w:r>
+              <w:t>nullable</w:t>
+            </w:r>
+            <w:proofErr w:type="spellEnd"/>
+            <w:r>
+              <w:t xml:space="preserve"> by default whether or not they are declared with the </w:t>
+            </w:r>
+            <w:proofErr w:type="spellStart"/>
+            <w:r>
+              <w:t>Nullable</w:t>
+            </w:r>
+            <w:proofErr w:type="spellEnd"/>
+            <w:r>
+              <w:t xml:space="preserve"> operator. An object type is defined as anything except a function, string, number, or </w:t>
+            </w:r>
+            <w:proofErr w:type="spellStart"/>
+            <w:r>
+              <w:t>boolean</w:t>
+            </w:r>
+            <w:proofErr w:type="spellEnd"/>
+            <w:r>
+              <w:t>. To make an object type non-</w:t>
+            </w:r>
+            <w:proofErr w:type="spellStart"/>
+            <w:r>
+              <w:t>nullable</w:t>
+            </w:r>
+            <w:proofErr w:type="spellEnd"/>
+            <w:r>
+              <w:t xml:space="preserve">, use the </w:t>
+            </w:r>
+            <w:hyperlink r:id="rId24" w:anchor="nonnull" w:history="1">
               <w:r>
                 <w:rPr>
                   <w:rStyle w:val="ab"/>
@@ -8140,7 +10790,21 @@
                 <w:rFonts w:eastAsia="Times New Roman" w:cs="Times New Roman"/>
               </w:rPr>
               <w:lastRenderedPageBreak/>
-              <w:t>Non-nullable type</w:t>
+              <w:t>Non-</w:t>
+            </w:r>
+            <w:proofErr w:type="spellStart"/>
+            <w:r>
+              <w:rPr>
+                <w:rFonts w:eastAsia="Times New Roman" w:cs="Times New Roman"/>
+              </w:rPr>
+              <w:t>nullable</w:t>
+            </w:r>
+            <w:proofErr w:type="spellEnd"/>
+            <w:r>
+              <w:rPr>
+                <w:rFonts w:eastAsia="Times New Roman" w:cs="Times New Roman"/>
+              </w:rPr>
+              <w:t xml:space="preserve"> type</w:t>
             </w:r>
           </w:p>
         </w:tc>
@@ -8166,7 +10830,21 @@
               <w:rPr>
                 <w:rStyle w:val="HTML1"/>
               </w:rPr>
-              <w:t>{!Object}</w:t>
+              <w:t>{</w:t>
+            </w:r>
+            <w:proofErr w:type="gramStart"/>
+            <w:r>
+              <w:rPr>
+                <w:rStyle w:val="HTML1"/>
+              </w:rPr>
+              <w:t>!Object</w:t>
+            </w:r>
+            <w:proofErr w:type="gramEnd"/>
+            <w:r>
+              <w:rPr>
+                <w:rStyle w:val="HTML1"/>
+              </w:rPr>
+              <w:t>}</w:t>
             </w:r>
             <w:r>
               <w:rPr>
@@ -8217,9 +10895,41 @@
               <w:pStyle w:val="aa"/>
             </w:pPr>
             <w:r>
-              <w:t xml:space="preserve">Functions and all value types (boolean, number, and string) are non-nullable by default whether or not they are declared with the Non-nullable operator. To make a value or function type nullable, use the </w:t>
-            </w:r>
-            <w:hyperlink r:id="rId29" w:anchor="null" w:history="1">
+              <w:t>Functions and all value types (</w:t>
+            </w:r>
+            <w:proofErr w:type="spellStart"/>
+            <w:r>
+              <w:t>boolean</w:t>
+            </w:r>
+            <w:proofErr w:type="spellEnd"/>
+            <w:r>
+              <w:t>, number, and string) are non-</w:t>
+            </w:r>
+            <w:proofErr w:type="spellStart"/>
+            <w:r>
+              <w:t>nullable</w:t>
+            </w:r>
+            <w:proofErr w:type="spellEnd"/>
+            <w:r>
+              <w:t xml:space="preserve"> by default whether or not they are declared with the Non-</w:t>
+            </w:r>
+            <w:proofErr w:type="spellStart"/>
+            <w:r>
+              <w:t>nullable</w:t>
+            </w:r>
+            <w:proofErr w:type="spellEnd"/>
+            <w:r>
+              <w:t xml:space="preserve"> operator. To make a value or function type </w:t>
+            </w:r>
+            <w:proofErr w:type="spellStart"/>
+            <w:r>
+              <w:t>nullable</w:t>
+            </w:r>
+            <w:proofErr w:type="spellEnd"/>
+            <w:r>
+              <w:t xml:space="preserve">, use the </w:t>
+            </w:r>
+            <w:hyperlink r:id="rId25" w:anchor="null" w:history="1">
               <w:r>
                 <w:rPr>
                   <w:rStyle w:val="ab"/>
@@ -8285,14 +10995,56 @@
               <w:rPr>
                 <w:rStyle w:val="HTML1"/>
               </w:rPr>
-              <w:t>{function(string, boolean)}</w:t>
+              <w:t>{</w:t>
+            </w:r>
+            <w:proofErr w:type="gramStart"/>
+            <w:r>
+              <w:rPr>
+                <w:rStyle w:val="HTML1"/>
+              </w:rPr>
+              <w:t>function</w:t>
+            </w:r>
+            <w:proofErr w:type="gramEnd"/>
+            <w:r>
+              <w:rPr>
+                <w:rStyle w:val="HTML1"/>
+              </w:rPr>
+              <w:t xml:space="preserve">(string, </w:t>
+            </w:r>
+            <w:proofErr w:type="spellStart"/>
+            <w:r>
+              <w:rPr>
+                <w:rStyle w:val="HTML1"/>
+              </w:rPr>
+              <w:t>boolean</w:t>
+            </w:r>
+            <w:proofErr w:type="spellEnd"/>
+            <w:r>
+              <w:rPr>
+                <w:rStyle w:val="HTML1"/>
+              </w:rPr>
+              <w:t>)}</w:t>
             </w:r>
             <w:r>
               <w:rPr>
                 <w:rFonts w:eastAsia="Times New Roman" w:cs="Times New Roman"/>
               </w:rPr>
               <w:br/>
-              <w:t>A function that takes two parameters (a string and a boolean), and has an unknown return value.</w:t>
+              <w:t xml:space="preserve">A function that takes two parameters (a string and a </w:t>
+            </w:r>
+            <w:proofErr w:type="spellStart"/>
+            <w:r>
+              <w:rPr>
+                <w:rFonts w:eastAsia="Times New Roman" w:cs="Times New Roman"/>
+              </w:rPr>
+              <w:t>boolean</w:t>
+            </w:r>
+            <w:proofErr w:type="spellEnd"/>
+            <w:r>
+              <w:rPr>
+                <w:rFonts w:eastAsia="Times New Roman" w:cs="Times New Roman"/>
+              </w:rPr>
+              <w:t>), and has an unknown return value.</w:t>
             </w:r>
           </w:p>
         </w:tc>
@@ -8375,7 +11127,21 @@
               <w:rPr>
                 <w:rStyle w:val="HTML1"/>
               </w:rPr>
-              <w:t>{function(): number}</w:t>
+              <w:t>{</w:t>
+            </w:r>
+            <w:proofErr w:type="gramStart"/>
+            <w:r>
+              <w:rPr>
+                <w:rStyle w:val="HTML1"/>
+              </w:rPr>
+              <w:t>function</w:t>
+            </w:r>
+            <w:proofErr w:type="gramEnd"/>
+            <w:r>
+              <w:rPr>
+                <w:rStyle w:val="HTML1"/>
+              </w:rPr>
+              <w:t>(): number}</w:t>
             </w:r>
             <w:r>
               <w:rPr>
@@ -8477,14 +11243,56 @@
               <w:rPr>
                 <w:rStyle w:val="HTML1"/>
               </w:rPr>
-              <w:t>{function(this:goog.ui.Menu, string)}</w:t>
+              <w:t>{</w:t>
+            </w:r>
+            <w:proofErr w:type="gramStart"/>
+            <w:r>
+              <w:rPr>
+                <w:rStyle w:val="HTML1"/>
+              </w:rPr>
+              <w:t>function</w:t>
+            </w:r>
+            <w:proofErr w:type="gramEnd"/>
+            <w:r>
+              <w:rPr>
+                <w:rStyle w:val="HTML1"/>
+              </w:rPr>
+              <w:t>(</w:t>
+            </w:r>
+            <w:proofErr w:type="spellStart"/>
+            <w:r>
+              <w:rPr>
+                <w:rStyle w:val="HTML1"/>
+              </w:rPr>
+              <w:t>this:goog.ui.Menu</w:t>
+            </w:r>
+            <w:proofErr w:type="spellEnd"/>
+            <w:r>
+              <w:rPr>
+                <w:rStyle w:val="HTML1"/>
+              </w:rPr>
+              <w:t>, string)}</w:t>
             </w:r>
             <w:r>
               <w:rPr>
                 <w:rFonts w:eastAsia="Times New Roman" w:cs="Times New Roman"/>
               </w:rPr>
               <w:br/>
-              <w:t xml:space="preserve">A function that takes one parameter (a string), and executes in the context of a goog.ui.Menu. </w:t>
+              <w:t xml:space="preserve">A function that takes one parameter (a string), and executes in the context of a </w:t>
+            </w:r>
+            <w:proofErr w:type="spellStart"/>
+            <w:r>
+              <w:rPr>
+                <w:rFonts w:eastAsia="Times New Roman" w:cs="Times New Roman"/>
+              </w:rPr>
+              <w:t>goog.ui.Menu</w:t>
+            </w:r>
+            <w:proofErr w:type="spellEnd"/>
+            <w:r>
+              <w:rPr>
+                <w:rFonts w:eastAsia="Times New Roman" w:cs="Times New Roman"/>
+              </w:rPr>
+              <w:t xml:space="preserve">. </w:t>
             </w:r>
           </w:p>
         </w:tc>
@@ -8591,14 +11399,56 @@
               <w:rPr>
                 <w:rStyle w:val="HTML1"/>
               </w:rPr>
-              <w:t>{function(new:goog.ui.Menu, string)}</w:t>
+              <w:t>{</w:t>
+            </w:r>
+            <w:proofErr w:type="gramStart"/>
+            <w:r>
+              <w:rPr>
+                <w:rStyle w:val="HTML1"/>
+              </w:rPr>
+              <w:t>function</w:t>
+            </w:r>
+            <w:proofErr w:type="gramEnd"/>
+            <w:r>
+              <w:rPr>
+                <w:rStyle w:val="HTML1"/>
+              </w:rPr>
+              <w:t>(</w:t>
+            </w:r>
+            <w:proofErr w:type="spellStart"/>
+            <w:r>
+              <w:rPr>
+                <w:rStyle w:val="HTML1"/>
+              </w:rPr>
+              <w:t>new:goog.ui.Menu</w:t>
+            </w:r>
+            <w:proofErr w:type="spellEnd"/>
+            <w:r>
+              <w:rPr>
+                <w:rStyle w:val="HTML1"/>
+              </w:rPr>
+              <w:t>, string)}</w:t>
             </w:r>
             <w:r>
               <w:rPr>
                 <w:rFonts w:eastAsia="Times New Roman" w:cs="Times New Roman"/>
               </w:rPr>
               <w:br/>
-              <w:t xml:space="preserve">A function that takes one parameter (a string), and creates a new instance of goog.ui.Menu when called with the 'new' keyword. </w:t>
+              <w:t xml:space="preserve">A function that takes one parameter (a string), and creates a new instance of </w:t>
+            </w:r>
+            <w:proofErr w:type="spellStart"/>
+            <w:r>
+              <w:rPr>
+                <w:rFonts w:eastAsia="Times New Roman" w:cs="Times New Roman"/>
+              </w:rPr>
+              <w:t>goog.ui.Menu</w:t>
+            </w:r>
+            <w:proofErr w:type="spellEnd"/>
+            <w:r>
+              <w:rPr>
+                <w:rFonts w:eastAsia="Times New Roman" w:cs="Times New Roman"/>
+              </w:rPr>
+              <w:t xml:space="preserve"> when called with the 'new' keyword. </w:t>
             </w:r>
           </w:p>
         </w:tc>
@@ -8681,7 +11531,21 @@
               <w:rPr>
                 <w:rStyle w:val="HTML1"/>
               </w:rPr>
-              <w:t>{function(string, ...[number]): number}</w:t>
+              <w:t>{</w:t>
+            </w:r>
+            <w:proofErr w:type="gramStart"/>
+            <w:r>
+              <w:rPr>
+                <w:rStyle w:val="HTML1"/>
+              </w:rPr>
+              <w:t>function</w:t>
+            </w:r>
+            <w:proofErr w:type="gramEnd"/>
+            <w:r>
+              <w:rPr>
+                <w:rStyle w:val="HTML1"/>
+              </w:rPr>
+              <w:t>(string, ...[number]): number}</w:t>
             </w:r>
             <w:r>
               <w:rPr>
@@ -8752,8 +11616,16 @@
               <w:rPr>
                 <w:rStyle w:val="HTML1"/>
               </w:rPr>
-              <w:t>@param</w:t>
-            </w:r>
+              <w:t>@</w:t>
+            </w:r>
+            <w:proofErr w:type="spellStart"/>
+            <w:r>
+              <w:rPr>
+                <w:rStyle w:val="HTML1"/>
+              </w:rPr>
+              <w:t>param</w:t>
+            </w:r>
+            <w:proofErr w:type="spellEnd"/>
             <w:r>
               <w:rPr>
                 <w:rFonts w:eastAsia="Times New Roman" w:cs="Times New Roman"/>
@@ -8784,8 +11656,32 @@
               <w:rPr>
                 <w:rStyle w:val="HTML1"/>
               </w:rPr>
-              <w:t>@param {...number} var_args</w:t>
-            </w:r>
+              <w:t>@</w:t>
+            </w:r>
+            <w:proofErr w:type="spellStart"/>
+            <w:proofErr w:type="gramStart"/>
+            <w:r>
+              <w:rPr>
+                <w:rStyle w:val="HTML1"/>
+              </w:rPr>
+              <w:t>param</w:t>
+            </w:r>
+            <w:proofErr w:type="spellEnd"/>
+            <w:proofErr w:type="gramEnd"/>
+            <w:r>
+              <w:rPr>
+                <w:rStyle w:val="HTML1"/>
+              </w:rPr>
+              <w:t xml:space="preserve"> {...number} </w:t>
+            </w:r>
+            <w:proofErr w:type="spellStart"/>
+            <w:r>
+              <w:rPr>
+                <w:rStyle w:val="HTML1"/>
+              </w:rPr>
+              <w:t>var_args</w:t>
+            </w:r>
+            <w:proofErr w:type="spellEnd"/>
             <w:r>
               <w:rPr>
                 <w:rFonts w:eastAsia="Times New Roman" w:cs="Times New Roman"/>
@@ -8854,8 +11750,16 @@
               <w:rPr>
                 <w:rStyle w:val="HTML1"/>
               </w:rPr>
-              <w:t>@param</w:t>
-            </w:r>
+              <w:t>@</w:t>
+            </w:r>
+            <w:proofErr w:type="spellStart"/>
+            <w:r>
+              <w:rPr>
+                <w:rStyle w:val="HTML1"/>
+              </w:rPr>
+              <w:t>param</w:t>
+            </w:r>
+            <w:proofErr w:type="spellEnd"/>
             <w:r>
               <w:rPr>
                 <w:rFonts w:eastAsia="Times New Roman" w:cs="Times New Roman"/>
@@ -8886,8 +11790,32 @@
               <w:rPr>
                 <w:rStyle w:val="HTML1"/>
               </w:rPr>
-              <w:t>@param {number=} opt_argument</w:t>
-            </w:r>
+              <w:t>@</w:t>
+            </w:r>
+            <w:proofErr w:type="spellStart"/>
+            <w:proofErr w:type="gramStart"/>
+            <w:r>
+              <w:rPr>
+                <w:rStyle w:val="HTML1"/>
+              </w:rPr>
+              <w:t>param</w:t>
+            </w:r>
+            <w:proofErr w:type="spellEnd"/>
+            <w:proofErr w:type="gramEnd"/>
+            <w:r>
+              <w:rPr>
+                <w:rStyle w:val="HTML1"/>
+              </w:rPr>
+              <w:t xml:space="preserve"> {number=} </w:t>
+            </w:r>
+            <w:proofErr w:type="spellStart"/>
+            <w:r>
+              <w:rPr>
+                <w:rStyle w:val="HTML1"/>
+              </w:rPr>
+              <w:t>opt_argument</w:t>
+            </w:r>
+            <w:proofErr w:type="spellEnd"/>
             <w:r>
               <w:rPr>
                 <w:rFonts w:eastAsia="Times New Roman" w:cs="Times New Roman"/>
@@ -8935,8 +11863,16 @@
               <w:rPr>
                 <w:rStyle w:val="HTML1"/>
               </w:rPr>
-              <w:t>@param</w:t>
-            </w:r>
+              <w:t>@</w:t>
+            </w:r>
+            <w:proofErr w:type="spellStart"/>
+            <w:r>
+              <w:rPr>
+                <w:rStyle w:val="HTML1"/>
+              </w:rPr>
+              <w:t>param</w:t>
+            </w:r>
+            <w:proofErr w:type="spellEnd"/>
             <w:r>
               <w:t xml:space="preserve"> annotation is optional. A function call can omit an optional argument. An optional parameter cannot precede a non-optional parameter in the parameter list.</w:t>
             </w:r>
@@ -8972,7 +11908,81 @@
               <w:pStyle w:val="HTML"/>
             </w:pPr>
             <w:r>
-              <w:t xml:space="preserve">/**  * Some class, initialized with an optional value.  * @param {Object=} opt_value Some value (optional).  * @constructor  */ function MyClass(opt_value) {   /**    * Some value.    * @type {Object|undefined}    */   this.myValue = opt_value; } </w:t>
+              <w:t>/**  * Some class, initialized with an optional value.  * @</w:t>
+            </w:r>
+            <w:proofErr w:type="spellStart"/>
+            <w:proofErr w:type="gramStart"/>
+            <w:r>
+              <w:t>param</w:t>
+            </w:r>
+            <w:proofErr w:type="spellEnd"/>
+            <w:proofErr w:type="gramEnd"/>
+            <w:r>
+              <w:t xml:space="preserve"> {Object=} </w:t>
+            </w:r>
+            <w:proofErr w:type="spellStart"/>
+            <w:r>
+              <w:t>opt_value</w:t>
+            </w:r>
+            <w:proofErr w:type="spellEnd"/>
+            <w:r>
+              <w:t xml:space="preserve"> Some value (optional).  * @</w:t>
+            </w:r>
+            <w:proofErr w:type="gramStart"/>
+            <w:r>
+              <w:t>constructor</w:t>
+            </w:r>
+            <w:proofErr w:type="gramEnd"/>
+            <w:r>
+              <w:t xml:space="preserve">  */ function </w:t>
+            </w:r>
+            <w:proofErr w:type="spellStart"/>
+            <w:r>
+              <w:t>MyClass</w:t>
+            </w:r>
+            <w:proofErr w:type="spellEnd"/>
+            <w:r>
+              <w:t>(</w:t>
+            </w:r>
+            <w:proofErr w:type="spellStart"/>
+            <w:r>
+              <w:t>opt_value</w:t>
+            </w:r>
+            <w:proofErr w:type="spellEnd"/>
+            <w:r>
+              <w:t>) {   /**    * Some value.    * @</w:t>
+            </w:r>
+            <w:proofErr w:type="gramStart"/>
+            <w:r>
+              <w:t>type</w:t>
+            </w:r>
+            <w:proofErr w:type="gramEnd"/>
+            <w:r>
+              <w:t xml:space="preserve"> {</w:t>
+            </w:r>
+            <w:proofErr w:type="spellStart"/>
+            <w:r>
+              <w:t>Object|undefined</w:t>
+            </w:r>
+            <w:proofErr w:type="spellEnd"/>
+            <w:r>
+              <w:t xml:space="preserve">}    */   </w:t>
+            </w:r>
+            <w:proofErr w:type="spellStart"/>
+            <w:r>
+              <w:t>this.myValue</w:t>
+            </w:r>
+            <w:proofErr w:type="spellEnd"/>
+            <w:r>
+              <w:t xml:space="preserve"> = </w:t>
+            </w:r>
+            <w:proofErr w:type="spellStart"/>
+            <w:r>
+              <w:t>opt_value</w:t>
+            </w:r>
+            <w:proofErr w:type="spellEnd"/>
+            <w:r>
+              <w:t xml:space="preserve">; } </w:t>
             </w:r>
           </w:p>
         </w:tc>
@@ -9030,14 +12040,42 @@
               <w:rPr>
                 <w:rStyle w:val="HTML1"/>
               </w:rPr>
-              <w:t>{function(?string=, number=)}</w:t>
+              <w:t>{</w:t>
+            </w:r>
+            <w:proofErr w:type="gramStart"/>
+            <w:r>
+              <w:rPr>
+                <w:rStyle w:val="HTML1"/>
+              </w:rPr>
+              <w:t>function</w:t>
+            </w:r>
+            <w:proofErr w:type="gramEnd"/>
+            <w:r>
+              <w:rPr>
+                <w:rStyle w:val="HTML1"/>
+              </w:rPr>
+              <w:t>(?string=, number=)}</w:t>
             </w:r>
             <w:r>
               <w:rPr>
                 <w:rFonts w:eastAsia="Times New Roman" w:cs="Times New Roman"/>
               </w:rPr>
               <w:br/>
-              <w:t xml:space="preserve">A function that takes one optional, nullable string and one optional number as arguments. </w:t>
+              <w:t xml:space="preserve">A function that takes one optional, </w:t>
+            </w:r>
+            <w:proofErr w:type="spellStart"/>
+            <w:r>
+              <w:rPr>
+                <w:rFonts w:eastAsia="Times New Roman" w:cs="Times New Roman"/>
+              </w:rPr>
+              <w:t>nullable</w:t>
+            </w:r>
+            <w:proofErr w:type="spellEnd"/>
+            <w:r>
+              <w:rPr>
+                <w:rFonts w:eastAsia="Times New Roman" w:cs="Times New Roman"/>
+              </w:rPr>
+              <w:t xml:space="preserve"> string and one optional number as arguments. </w:t>
             </w:r>
           </w:p>
         </w:tc>
@@ -10245,7 +13283,7 @@
         </w:rPr>
         <w:t xml:space="preserve">Except as otherwise noted, the content of this page is licensed under the </w:t>
       </w:r>
-      <w:hyperlink r:id="rId30" w:history="1">
+      <w:hyperlink r:id="rId26" w:history="1">
         <w:r>
           <w:rPr>
             <w:rStyle w:val="ab"/>
@@ -10260,7 +13298,7 @@
         </w:rPr>
         <w:t xml:space="preserve">, and code samples are licensed under the </w:t>
       </w:r>
-      <w:hyperlink r:id="rId31" w:history="1">
+      <w:hyperlink r:id="rId27" w:history="1">
         <w:r>
           <w:rPr>
             <w:rStyle w:val="ab"/>
@@ -10275,7 +13313,7 @@
         </w:rPr>
         <w:t xml:space="preserve">. For details, see our </w:t>
       </w:r>
-      <w:hyperlink r:id="rId32" w:history="1">
+      <w:hyperlink r:id="rId28" w:history="1">
         <w:r>
           <w:rPr>
             <w:rStyle w:val="ab"/>
@@ -10306,13 +13344,7 @@
         <w:t>Last updated October 31, 2013.</w:t>
       </w:r>
     </w:p>
-    <w:p>
-      <w:pPr>
-        <w:rPr>
-          <w:rFonts w:hint="eastAsia"/>
-        </w:rPr>
-      </w:pPr>
-    </w:p>
+    <w:p/>
     <w:sectPr>
       <w:pgSz w:w="11906" w:h="16838"/>
       <w:pgMar w:top="1440" w:right="1800" w:bottom="1440" w:left="1800" w:header="851" w:footer="992" w:gutter="0"/>
@@ -12013,7 +15045,7 @@
 </file>
 
 <file path=customXml/itemProps1.xml><?xml version="1.0" encoding="utf-8"?>
-<ds:datastoreItem xmlns:ds="http://schemas.openxmlformats.org/officeDocument/2006/customXml" ds:itemID="{53B63760-4145-8045-8082-022CF7A6A936}">
+<ds:datastoreItem xmlns:ds="http://schemas.openxmlformats.org/officeDocument/2006/customXml" ds:itemID="{A74B39A0-EDD8-0A44-A16F-548A5B05344F}">
   <ds:schemaRefs>
     <ds:schemaRef ds:uri="http://schemas.openxmlformats.org/officeDocument/2006/bibliography"/>
   </ds:schemaRefs>

--- a/docs/编码规范.docx
+++ b/docs/编码规范.docx
@@ -28,16 +28,12 @@
           <w:numId w:val="2"/>
         </w:numPr>
       </w:pPr>
-      <w:proofErr w:type="spellStart"/>
-      <w:proofErr w:type="gramStart"/>
       <w:r>
         <w:rPr>
           <w:rFonts w:hint="eastAsia"/>
         </w:rPr>
         <w:t>javascript</w:t>
       </w:r>
-      <w:proofErr w:type="spellEnd"/>
-      <w:proofErr w:type="gramEnd"/>
     </w:p>
     <w:p>
       <w:pPr>
@@ -98,7 +94,6 @@
       <w:r>
         <w:t xml:space="preserve"> </w:t>
       </w:r>
-      <w:proofErr w:type="spellStart"/>
       <w:r>
         <w:rPr>
           <w:rFonts w:hint="eastAsia"/>
@@ -106,13 +101,8 @@
         <w:t>sProductN</w:t>
       </w:r>
       <w:r>
-        <w:t>ame</w:t>
-      </w:r>
-      <w:proofErr w:type="spellEnd"/>
-      <w:r>
-        <w:t xml:space="preserve"> , </w:t>
-      </w:r>
-      <w:proofErr w:type="spellStart"/>
+        <w:t xml:space="preserve">ame , </w:t>
+      </w:r>
       <w:r>
         <w:rPr>
           <w:rFonts w:hint="eastAsia"/>
@@ -122,7 +112,6 @@
       <w:r>
         <w:t>etUserPassword</w:t>
       </w:r>
-      <w:proofErr w:type="spellEnd"/>
     </w:p>
     <w:p>
       <w:pPr>
@@ -175,7 +164,6 @@
       <w:r>
         <w:t xml:space="preserve"> _</w:t>
       </w:r>
-      <w:proofErr w:type="spellStart"/>
       <w:r>
         <w:rPr>
           <w:rFonts w:hint="eastAsia"/>
@@ -183,13 +171,8 @@
         <w:t>s</w:t>
       </w:r>
       <w:r>
-        <w:t>Name</w:t>
-      </w:r>
-      <w:proofErr w:type="spellEnd"/>
-      <w:r>
-        <w:t>, _</w:t>
-      </w:r>
-      <w:proofErr w:type="spellStart"/>
+        <w:t>Name, _</w:t>
+      </w:r>
       <w:r>
         <w:rPr>
           <w:rFonts w:hint="eastAsia"/>
@@ -199,7 +182,6 @@
       <w:r>
         <w:t>etUser</w:t>
       </w:r>
-      <w:proofErr w:type="spellEnd"/>
     </w:p>
     <w:p>
       <w:pPr>
@@ -318,14 +300,12 @@
         </w:rPr>
         <w:t>变量</w:t>
       </w:r>
-      <w:proofErr w:type="spellStart"/>
       <w:r>
         <w:rPr>
           <w:rFonts w:hint="eastAsia"/>
         </w:rPr>
         <w:t>i</w:t>
       </w:r>
-      <w:proofErr w:type="spellEnd"/>
       <w:r>
         <w:rPr>
           <w:rFonts w:hint="eastAsia"/>
@@ -376,28 +356,24 @@
         </w:rPr>
         <w:t>获取</w:t>
       </w:r>
-      <w:proofErr w:type="spellStart"/>
       <w:r>
         <w:rPr>
           <w:rFonts w:hint="eastAsia"/>
         </w:rPr>
         <w:t>sHtml</w:t>
       </w:r>
-      <w:proofErr w:type="spellEnd"/>
       <w:r>
         <w:rPr>
           <w:rFonts w:hint="eastAsia"/>
         </w:rPr>
         <w:t>，转化为</w:t>
       </w:r>
-      <w:proofErr w:type="spellStart"/>
       <w:r>
         <w:rPr>
           <w:rFonts w:hint="eastAsia"/>
         </w:rPr>
         <w:t>aHtml</w:t>
       </w:r>
-      <w:proofErr w:type="spellEnd"/>
       <w:r>
         <w:rPr>
           <w:rFonts w:hint="eastAsia"/>
@@ -494,56 +470,34 @@
               <w:rPr>
                 <w:rFonts w:hint="eastAsia"/>
               </w:rPr>
-              <w:t>{</w:t>
-            </w:r>
-            <w:proofErr w:type="spellStart"/>
-            <w:proofErr w:type="gramStart"/>
+              <w:t>{boolean}</w:t>
+            </w:r>
+          </w:p>
+        </w:tc>
+        <w:tc>
+          <w:tcPr>
+            <w:tcW w:w="1559" w:type="dxa"/>
+          </w:tcPr>
+          <w:p>
             <w:r>
               <w:rPr>
                 <w:rFonts w:hint="eastAsia"/>
               </w:rPr>
-              <w:t>boolean</w:t>
-            </w:r>
-            <w:proofErr w:type="spellEnd"/>
-            <w:proofErr w:type="gramEnd"/>
+              <w:t>b</w:t>
+            </w:r>
+          </w:p>
+        </w:tc>
+        <w:tc>
+          <w:tcPr>
+            <w:tcW w:w="2035" w:type="dxa"/>
+          </w:tcPr>
+          <w:p>
             <w:r>
               <w:rPr>
                 <w:rFonts w:hint="eastAsia"/>
               </w:rPr>
-              <w:t>}</w:t>
-            </w:r>
-          </w:p>
-        </w:tc>
-        <w:tc>
-          <w:tcPr>
-            <w:tcW w:w="1559" w:type="dxa"/>
-          </w:tcPr>
-          <w:p>
-            <w:proofErr w:type="gramStart"/>
-            <w:r>
-              <w:rPr>
-                <w:rFonts w:hint="eastAsia"/>
-              </w:rPr>
-              <w:t>b</w:t>
-            </w:r>
-            <w:proofErr w:type="gramEnd"/>
-          </w:p>
-        </w:tc>
-        <w:tc>
-          <w:tcPr>
-            <w:tcW w:w="2035" w:type="dxa"/>
-          </w:tcPr>
-          <w:p>
-            <w:proofErr w:type="spellStart"/>
-            <w:proofErr w:type="gramStart"/>
-            <w:r>
-              <w:rPr>
-                <w:rFonts w:hint="eastAsia"/>
-              </w:rPr>
               <w:t>bSample</w:t>
             </w:r>
-            <w:proofErr w:type="spellEnd"/>
-            <w:proofErr w:type="gramEnd"/>
           </w:p>
         </w:tc>
       </w:tr>
@@ -570,60 +524,40 @@
               <w:rPr>
                 <w:rFonts w:hint="eastAsia"/>
               </w:rPr>
-              <w:t>{</w:t>
-            </w:r>
-            <w:proofErr w:type="gramStart"/>
+              <w:t>{number}</w:t>
+            </w:r>
+          </w:p>
+        </w:tc>
+        <w:tc>
+          <w:tcPr>
+            <w:tcW w:w="1559" w:type="dxa"/>
+          </w:tcPr>
+          <w:p>
             <w:r>
               <w:rPr>
                 <w:rFonts w:hint="eastAsia"/>
               </w:rPr>
-              <w:t>number</w:t>
-            </w:r>
-            <w:proofErr w:type="gramEnd"/>
+              <w:t>n</w:t>
+            </w:r>
+          </w:p>
+        </w:tc>
+        <w:tc>
+          <w:tcPr>
+            <w:tcW w:w="2035" w:type="dxa"/>
+          </w:tcPr>
+          <w:p>
             <w:r>
               <w:rPr>
                 <w:rFonts w:hint="eastAsia"/>
               </w:rPr>
-              <w:t>}</w:t>
-            </w:r>
-          </w:p>
-        </w:tc>
-        <w:tc>
-          <w:tcPr>
-            <w:tcW w:w="1559" w:type="dxa"/>
-          </w:tcPr>
-          <w:p>
-            <w:proofErr w:type="gramStart"/>
+              <w:t>n</w:t>
+            </w:r>
             <w:r>
               <w:rPr>
                 <w:rFonts w:hint="eastAsia"/>
               </w:rPr>
-              <w:t>n</w:t>
-            </w:r>
-            <w:proofErr w:type="gramEnd"/>
-          </w:p>
-        </w:tc>
-        <w:tc>
-          <w:tcPr>
-            <w:tcW w:w="2035" w:type="dxa"/>
-          </w:tcPr>
-          <w:p>
-            <w:proofErr w:type="spellStart"/>
-            <w:proofErr w:type="gramStart"/>
-            <w:r>
-              <w:rPr>
-                <w:rFonts w:hint="eastAsia"/>
-              </w:rPr>
-              <w:t>n</w:t>
-            </w:r>
-            <w:r>
-              <w:rPr>
-                <w:rFonts w:hint="eastAsia"/>
-              </w:rPr>
               <w:t>Sample</w:t>
             </w:r>
-            <w:proofErr w:type="spellEnd"/>
-            <w:proofErr w:type="gramEnd"/>
           </w:p>
         </w:tc>
       </w:tr>
@@ -650,60 +584,40 @@
               <w:rPr>
                 <w:rFonts w:hint="eastAsia"/>
               </w:rPr>
-              <w:t>{</w:t>
-            </w:r>
-            <w:proofErr w:type="gramStart"/>
+              <w:t>{string}</w:t>
+            </w:r>
+          </w:p>
+        </w:tc>
+        <w:tc>
+          <w:tcPr>
+            <w:tcW w:w="1559" w:type="dxa"/>
+          </w:tcPr>
+          <w:p>
             <w:r>
               <w:rPr>
                 <w:rFonts w:hint="eastAsia"/>
               </w:rPr>
-              <w:t>string</w:t>
-            </w:r>
-            <w:proofErr w:type="gramEnd"/>
+              <w:t>s</w:t>
+            </w:r>
+          </w:p>
+        </w:tc>
+        <w:tc>
+          <w:tcPr>
+            <w:tcW w:w="2035" w:type="dxa"/>
+          </w:tcPr>
+          <w:p>
             <w:r>
               <w:rPr>
                 <w:rFonts w:hint="eastAsia"/>
               </w:rPr>
-              <w:t>}</w:t>
-            </w:r>
-          </w:p>
-        </w:tc>
-        <w:tc>
-          <w:tcPr>
-            <w:tcW w:w="1559" w:type="dxa"/>
-          </w:tcPr>
-          <w:p>
-            <w:proofErr w:type="gramStart"/>
+              <w:t>s</w:t>
+            </w:r>
             <w:r>
               <w:rPr>
                 <w:rFonts w:hint="eastAsia"/>
               </w:rPr>
-              <w:t>s</w:t>
-            </w:r>
-            <w:proofErr w:type="gramEnd"/>
-          </w:p>
-        </w:tc>
-        <w:tc>
-          <w:tcPr>
-            <w:tcW w:w="2035" w:type="dxa"/>
-          </w:tcPr>
-          <w:p>
-            <w:proofErr w:type="spellStart"/>
-            <w:proofErr w:type="gramStart"/>
-            <w:r>
-              <w:rPr>
-                <w:rFonts w:hint="eastAsia"/>
-              </w:rPr>
-              <w:t>s</w:t>
-            </w:r>
-            <w:r>
-              <w:rPr>
-                <w:rFonts w:hint="eastAsia"/>
-              </w:rPr>
               <w:t>Sample</w:t>
             </w:r>
-            <w:proofErr w:type="spellEnd"/>
-            <w:proofErr w:type="gramEnd"/>
           </w:p>
         </w:tc>
       </w:tr>
@@ -730,7 +644,7 @@
               <w:rPr>
                 <w:rFonts w:hint="eastAsia"/>
               </w:rPr>
-              <w:t>{A</w:t>
+              <w:t>{a</w:t>
             </w:r>
             <w:r>
               <w:rPr>
@@ -745,14 +659,12 @@
             <w:tcW w:w="1559" w:type="dxa"/>
           </w:tcPr>
           <w:p>
-            <w:proofErr w:type="gramStart"/>
             <w:r>
               <w:rPr>
                 <w:rFonts w:hint="eastAsia"/>
               </w:rPr>
               <w:t>a</w:t>
             </w:r>
-            <w:proofErr w:type="gramEnd"/>
           </w:p>
         </w:tc>
         <w:tc>
@@ -760,8 +672,6 @@
             <w:tcW w:w="2035" w:type="dxa"/>
           </w:tcPr>
           <w:p>
-            <w:proofErr w:type="spellStart"/>
-            <w:proofErr w:type="gramStart"/>
             <w:r>
               <w:rPr>
                 <w:rFonts w:hint="eastAsia"/>
@@ -774,8 +684,6 @@
               </w:rPr>
               <w:t>Sample</w:t>
             </w:r>
-            <w:proofErr w:type="spellEnd"/>
-            <w:proofErr w:type="gramEnd"/>
           </w:p>
         </w:tc>
       </w:tr>
@@ -802,7 +710,7 @@
               <w:rPr>
                 <w:rFonts w:hint="eastAsia"/>
               </w:rPr>
-              <w:t>{O</w:t>
+              <w:t>{o</w:t>
             </w:r>
             <w:r>
               <w:rPr>
@@ -828,18 +736,22 @@
               </w:rPr>
               <w:t>{</w:t>
             </w:r>
-            <w:proofErr w:type="spellStart"/>
             <w:r>
               <w:rPr>
                 <w:rFonts w:hint="eastAsia"/>
               </w:rPr>
-              <w:t>ClassName</w:t>
-            </w:r>
-            <w:proofErr w:type="spellEnd"/>
+              <w:t>c</w:t>
+            </w:r>
             <w:r>
               <w:rPr>
                 <w:rFonts w:hint="eastAsia"/>
               </w:rPr>
+              <w:t>lassName</w:t>
+            </w:r>
+            <w:r>
+              <w:rPr>
+                <w:rFonts w:hint="eastAsia"/>
+              </w:rPr>
               <w:t>}</w:t>
             </w:r>
           </w:p>
@@ -849,14 +761,12 @@
             <w:tcW w:w="1559" w:type="dxa"/>
           </w:tcPr>
           <w:p>
-            <w:proofErr w:type="gramStart"/>
             <w:r>
               <w:rPr>
                 <w:rFonts w:hint="eastAsia"/>
               </w:rPr>
               <w:t>o</w:t>
             </w:r>
-            <w:proofErr w:type="gramEnd"/>
           </w:p>
         </w:tc>
         <w:tc>
@@ -864,16 +774,12 @@
             <w:tcW w:w="2035" w:type="dxa"/>
           </w:tcPr>
           <w:p>
-            <w:proofErr w:type="spellStart"/>
-            <w:proofErr w:type="gramStart"/>
             <w:r>
               <w:rPr>
                 <w:rFonts w:hint="eastAsia"/>
               </w:rPr>
               <w:t>oSample</w:t>
             </w:r>
-            <w:proofErr w:type="spellEnd"/>
-            <w:proofErr w:type="gramEnd"/>
           </w:p>
         </w:tc>
       </w:tr>
@@ -900,54 +806,34 @@
               <w:rPr>
                 <w:rFonts w:hint="eastAsia"/>
               </w:rPr>
-              <w:t>{</w:t>
-            </w:r>
-            <w:proofErr w:type="gramStart"/>
+              <w:t>{element}</w:t>
+            </w:r>
+          </w:p>
+        </w:tc>
+        <w:tc>
+          <w:tcPr>
+            <w:tcW w:w="1559" w:type="dxa"/>
+          </w:tcPr>
+          <w:p>
             <w:r>
               <w:rPr>
                 <w:rFonts w:hint="eastAsia"/>
               </w:rPr>
-              <w:t>element</w:t>
-            </w:r>
-            <w:proofErr w:type="gramEnd"/>
+              <w:t>e</w:t>
+            </w:r>
+          </w:p>
+        </w:tc>
+        <w:tc>
+          <w:tcPr>
+            <w:tcW w:w="2035" w:type="dxa"/>
+          </w:tcPr>
+          <w:p>
             <w:r>
               <w:rPr>
                 <w:rFonts w:hint="eastAsia"/>
               </w:rPr>
-              <w:t>}</w:t>
-            </w:r>
-          </w:p>
-        </w:tc>
-        <w:tc>
-          <w:tcPr>
-            <w:tcW w:w="1559" w:type="dxa"/>
-          </w:tcPr>
-          <w:p>
-            <w:proofErr w:type="gramStart"/>
-            <w:r>
-              <w:rPr>
-                <w:rFonts w:hint="eastAsia"/>
-              </w:rPr>
-              <w:t>e</w:t>
-            </w:r>
-            <w:proofErr w:type="gramEnd"/>
-          </w:p>
-        </w:tc>
-        <w:tc>
-          <w:tcPr>
-            <w:tcW w:w="2035" w:type="dxa"/>
-          </w:tcPr>
-          <w:p>
-            <w:proofErr w:type="spellStart"/>
-            <w:proofErr w:type="gramStart"/>
-            <w:r>
-              <w:rPr>
-                <w:rFonts w:hint="eastAsia"/>
-              </w:rPr>
               <w:t>eSample</w:t>
             </w:r>
-            <w:proofErr w:type="spellEnd"/>
-            <w:proofErr w:type="gramEnd"/>
           </w:p>
         </w:tc>
       </w:tr>
@@ -974,54 +860,34 @@
               <w:rPr>
                 <w:rFonts w:hint="eastAsia"/>
               </w:rPr>
-              <w:t>{</w:t>
-            </w:r>
-            <w:proofErr w:type="gramStart"/>
+              <w:t>{function}</w:t>
+            </w:r>
+          </w:p>
+        </w:tc>
+        <w:tc>
+          <w:tcPr>
+            <w:tcW w:w="1559" w:type="dxa"/>
+          </w:tcPr>
+          <w:p>
             <w:r>
               <w:rPr>
                 <w:rFonts w:hint="eastAsia"/>
               </w:rPr>
-              <w:t>function</w:t>
-            </w:r>
-            <w:proofErr w:type="gramEnd"/>
+              <w:t>f</w:t>
+            </w:r>
+          </w:p>
+        </w:tc>
+        <w:tc>
+          <w:tcPr>
+            <w:tcW w:w="2035" w:type="dxa"/>
+          </w:tcPr>
+          <w:p>
             <w:r>
               <w:rPr>
                 <w:rFonts w:hint="eastAsia"/>
               </w:rPr>
-              <w:t>}</w:t>
-            </w:r>
-          </w:p>
-        </w:tc>
-        <w:tc>
-          <w:tcPr>
-            <w:tcW w:w="1559" w:type="dxa"/>
-          </w:tcPr>
-          <w:p>
-            <w:proofErr w:type="gramStart"/>
-            <w:r>
-              <w:rPr>
-                <w:rFonts w:hint="eastAsia"/>
-              </w:rPr>
-              <w:t>f</w:t>
-            </w:r>
-            <w:proofErr w:type="gramEnd"/>
-          </w:p>
-        </w:tc>
-        <w:tc>
-          <w:tcPr>
-            <w:tcW w:w="2035" w:type="dxa"/>
-          </w:tcPr>
-          <w:p>
-            <w:proofErr w:type="spellStart"/>
-            <w:proofErr w:type="gramStart"/>
-            <w:r>
-              <w:rPr>
-                <w:rFonts w:hint="eastAsia"/>
-              </w:rPr>
               <w:t>fSample</w:t>
             </w:r>
-            <w:proofErr w:type="spellEnd"/>
-            <w:proofErr w:type="gramEnd"/>
           </w:p>
         </w:tc>
       </w:tr>
@@ -1031,105 +897,69 @@
             <w:tcW w:w="1668" w:type="dxa"/>
           </w:tcPr>
           <w:p>
-            <w:pPr>
+            <w:r>
               <w:rPr>
                 <w:rFonts w:hint="eastAsia"/>
               </w:rPr>
-            </w:pPr>
+              <w:t>类</w:t>
+            </w:r>
+          </w:p>
+        </w:tc>
+        <w:tc>
+          <w:tcPr>
+            <w:tcW w:w="3260" w:type="dxa"/>
+          </w:tcPr>
+          <w:p>
             <w:r>
               <w:rPr>
                 <w:rFonts w:hint="eastAsia"/>
               </w:rPr>
-              <w:t>类</w:t>
-            </w:r>
-          </w:p>
-        </w:tc>
-        <w:tc>
-          <w:tcPr>
-            <w:tcW w:w="3260" w:type="dxa"/>
-          </w:tcPr>
-          <w:p>
-            <w:pPr>
+              <w:t>{</w:t>
+            </w:r>
+            <w:r>
               <w:rPr>
                 <w:rFonts w:hint="eastAsia"/>
               </w:rPr>
-            </w:pPr>
-            <w:proofErr w:type="gramStart"/>
+              <w:t xml:space="preserve"> c</w:t>
+            </w:r>
             <w:r>
               <w:rPr>
                 <w:rFonts w:hint="eastAsia"/>
               </w:rPr>
-              <w:t>{</w:t>
+              <w:t xml:space="preserve">lassName </w:t>
             </w:r>
             <w:r>
               <w:rPr>
                 <w:rFonts w:hint="eastAsia"/>
               </w:rPr>
-              <w:t xml:space="preserve"> </w:t>
-            </w:r>
-            <w:proofErr w:type="spellStart"/>
+              <w:t>}</w:t>
+            </w:r>
+          </w:p>
+        </w:tc>
+        <w:tc>
+          <w:tcPr>
+            <w:tcW w:w="1559" w:type="dxa"/>
+          </w:tcPr>
+          <w:p>
             <w:r>
               <w:rPr>
                 <w:rFonts w:hint="eastAsia"/>
               </w:rPr>
-              <w:t>ClassName</w:t>
-            </w:r>
-            <w:proofErr w:type="spellEnd"/>
-            <w:proofErr w:type="gramEnd"/>
+              <w:t>c</w:t>
+            </w:r>
+          </w:p>
+        </w:tc>
+        <w:tc>
+          <w:tcPr>
+            <w:tcW w:w="2035" w:type="dxa"/>
+          </w:tcPr>
+          <w:p>
             <w:r>
               <w:rPr>
                 <w:rFonts w:hint="eastAsia"/>
               </w:rPr>
-              <w:t xml:space="preserve"> </w:t>
-            </w:r>
-            <w:r>
-              <w:rPr>
-                <w:rFonts w:hint="eastAsia"/>
-              </w:rPr>
-              <w:t>}</w:t>
-            </w:r>
-          </w:p>
-        </w:tc>
-        <w:tc>
-          <w:tcPr>
-            <w:tcW w:w="1559" w:type="dxa"/>
-          </w:tcPr>
-          <w:p>
-            <w:pPr>
-              <w:rPr>
-                <w:rFonts w:hint="eastAsia"/>
-              </w:rPr>
-            </w:pPr>
-            <w:proofErr w:type="gramStart"/>
-            <w:r>
-              <w:rPr>
-                <w:rFonts w:hint="eastAsia"/>
-              </w:rPr>
-              <w:t>c</w:t>
-            </w:r>
-            <w:proofErr w:type="gramEnd"/>
-          </w:p>
-        </w:tc>
-        <w:tc>
-          <w:tcPr>
-            <w:tcW w:w="2035" w:type="dxa"/>
-          </w:tcPr>
-          <w:p>
-            <w:pPr>
-              <w:rPr>
-                <w:rFonts w:hint="eastAsia"/>
-              </w:rPr>
-            </w:pPr>
-            <w:proofErr w:type="spellStart"/>
-            <w:proofErr w:type="gramStart"/>
-            <w:r>
-              <w:rPr>
-                <w:rFonts w:hint="eastAsia"/>
-              </w:rPr>
               <w:t>cSample</w:t>
             </w:r>
-            <w:proofErr w:type="spellEnd"/>
-            <w:proofErr w:type="gramEnd"/>
           </w:p>
         </w:tc>
       </w:tr>
@@ -1139,91 +969,71 @@
             <w:tcW w:w="1668" w:type="dxa"/>
           </w:tcPr>
           <w:p>
-            <w:pPr>
+            <w:r>
               <w:rPr>
                 <w:rFonts w:hint="eastAsia"/>
               </w:rPr>
-            </w:pPr>
+              <w:t>正则</w:t>
+            </w:r>
+          </w:p>
+        </w:tc>
+        <w:tc>
+          <w:tcPr>
+            <w:tcW w:w="3260" w:type="dxa"/>
+          </w:tcPr>
+          <w:p>
             <w:r>
               <w:rPr>
                 <w:rFonts w:hint="eastAsia"/>
               </w:rPr>
-              <w:t>正则</w:t>
-            </w:r>
-          </w:p>
-        </w:tc>
-        <w:tc>
-          <w:tcPr>
-            <w:tcW w:w="3260" w:type="dxa"/>
-          </w:tcPr>
-          <w:p>
-            <w:pPr>
+              <w:t>{</w:t>
+            </w:r>
+            <w:r>
               <w:rPr>
                 <w:rFonts w:hint="eastAsia"/>
               </w:rPr>
-            </w:pPr>
+              <w:t>r</w:t>
+            </w:r>
+            <w:bookmarkStart w:id="0" w:name="_GoBack"/>
+            <w:bookmarkEnd w:id="0"/>
             <w:r>
               <w:rPr>
                 <w:rFonts w:hint="eastAsia"/>
               </w:rPr>
-              <w:t>{</w:t>
-            </w:r>
-            <w:proofErr w:type="spellStart"/>
+              <w:t>egexp</w:t>
+            </w:r>
             <w:r>
               <w:rPr>
                 <w:rFonts w:hint="eastAsia"/>
               </w:rPr>
-              <w:t>Regexp</w:t>
-            </w:r>
-            <w:proofErr w:type="spellEnd"/>
+              <w:t>}</w:t>
+            </w:r>
+          </w:p>
+        </w:tc>
+        <w:tc>
+          <w:tcPr>
+            <w:tcW w:w="1559" w:type="dxa"/>
+          </w:tcPr>
+          <w:p>
             <w:r>
               <w:rPr>
                 <w:rFonts w:hint="eastAsia"/>
               </w:rPr>
-              <w:t>}</w:t>
-            </w:r>
-          </w:p>
-        </w:tc>
-        <w:tc>
-          <w:tcPr>
-            <w:tcW w:w="1559" w:type="dxa"/>
-          </w:tcPr>
-          <w:p>
-            <w:pPr>
+              <w:t>r</w:t>
+            </w:r>
+          </w:p>
+        </w:tc>
+        <w:tc>
+          <w:tcPr>
+            <w:tcW w:w="2035" w:type="dxa"/>
+          </w:tcPr>
+          <w:p>
+            <w:r>
               <w:rPr>
                 <w:rFonts w:hint="eastAsia"/>
               </w:rPr>
-            </w:pPr>
-            <w:proofErr w:type="gramStart"/>
-            <w:r>
-              <w:rPr>
-                <w:rFonts w:hint="eastAsia"/>
-              </w:rPr>
-              <w:t>r</w:t>
-            </w:r>
-            <w:proofErr w:type="gramEnd"/>
-          </w:p>
-        </w:tc>
-        <w:tc>
-          <w:tcPr>
-            <w:tcW w:w="2035" w:type="dxa"/>
-          </w:tcPr>
-          <w:p>
-            <w:pPr>
-              <w:rPr>
-                <w:rFonts w:hint="eastAsia"/>
-              </w:rPr>
-            </w:pPr>
-            <w:proofErr w:type="spellStart"/>
-            <w:proofErr w:type="gramStart"/>
-            <w:r>
-              <w:rPr>
-                <w:rFonts w:hint="eastAsia"/>
-              </w:rPr>
               <w:t>rSample</w:t>
             </w:r>
-            <w:proofErr w:type="spellEnd"/>
-            <w:proofErr w:type="gramEnd"/>
           </w:p>
         </w:tc>
       </w:tr>
@@ -1247,8 +1057,6 @@
         </w:rPr>
         <w:t>注释规范</w:t>
       </w:r>
-      <w:bookmarkStart w:id="0" w:name="_GoBack"/>
-      <w:bookmarkEnd w:id="0"/>
     </w:p>
     <w:p>
       <w:r>
@@ -1263,28 +1071,12 @@
         </w:rPr>
         <w:t>：注释遵守</w:t>
       </w:r>
-      <w:proofErr w:type="spellStart"/>
       <w:r>
         <w:rPr>
           <w:rFonts w:hint="eastAsia"/>
         </w:rPr>
-        <w:t>google</w:t>
-      </w:r>
-      <w:proofErr w:type="spellEnd"/>
-      <w:r>
-        <w:rPr>
-          <w:rFonts w:hint="eastAsia"/>
-        </w:rPr>
-        <w:t xml:space="preserve"> </w:t>
-      </w:r>
-      <w:proofErr w:type="spellStart"/>
-      <w:r>
-        <w:rPr>
-          <w:rFonts w:hint="eastAsia"/>
-        </w:rPr>
-        <w:t>clouse</w:t>
-      </w:r>
-      <w:proofErr w:type="spellEnd"/>
+        <w:t>google clouse</w:t>
+      </w:r>
       <w:r>
         <w:rPr>
           <w:rFonts w:hint="eastAsia"/>
@@ -1404,7 +1196,6 @@
     <w:p>
       <w:pPr>
         <w:rPr>
-          <w:rFonts w:hint="eastAsia"/>
           <w:kern w:val="0"/>
         </w:rPr>
       </w:pPr>
@@ -1585,7 +1376,7 @@
         <w:ind w:firstLineChars="0"/>
         <w:jc w:val="left"/>
         <w:rPr>
-          <w:rFonts w:ascii="宋体" w:eastAsia="宋体" w:hAnsi="宋体" w:cs="宋体" w:hint="eastAsia"/>
+          <w:rFonts w:ascii="宋体" w:eastAsia="宋体" w:hAnsi="宋体" w:cs="宋体"/>
           <w:color w:val="484848"/>
           <w:kern w:val="0"/>
           <w:sz w:val="24"/>
@@ -1679,149 +1470,123 @@
       </w:r>
     </w:p>
     <w:p>
-      <w:pPr>
+      <w:r>
+        <w:t>包括方法描述、方法名称、参数说明、返回值说明</w:t>
+      </w:r>
+    </w:p>
+    <w:p>
+      <w:r>
         <w:rPr>
           <w:rFonts w:hint="eastAsia"/>
         </w:rPr>
-      </w:pPr>
-      <w:r>
-        <w:t>包括方法描述、方法名称、参数说明、返回值说明</w:t>
-      </w:r>
-    </w:p>
-    <w:p>
+        <w:t>默认命名规则</w:t>
+      </w:r>
       <w:r>
         <w:rPr>
           <w:rFonts w:hint="eastAsia"/>
         </w:rPr>
-        <w:t>默认命名规则</w:t>
+        <w:t>(fFunc</w:t>
       </w:r>
       <w:r>
         <w:rPr>
           <w:rFonts w:hint="eastAsia"/>
         </w:rPr>
-        <w:t>(</w:t>
-      </w:r>
-      <w:proofErr w:type="spellStart"/>
+        <w:t>对应</w:t>
+      </w:r>
       <w:r>
         <w:rPr>
           <w:rFonts w:hint="eastAsia"/>
         </w:rPr>
-        <w:t>fFunc</w:t>
-      </w:r>
-      <w:proofErr w:type="spellEnd"/>
+        <w:t>func)</w:t>
+      </w:r>
       <w:r>
         <w:rPr>
           <w:rFonts w:hint="eastAsia"/>
         </w:rPr>
-        <w:t>对应</w:t>
-      </w:r>
-      <w:proofErr w:type="spellStart"/>
+        <w:t>并且参数列表无需额外说明的方法名称可以不写，</w:t>
+      </w:r>
+      <w:r>
+        <w:br/>
+      </w:r>
+      <w:r>
+        <w:t>无参数或返回值</w:t>
+      </w:r>
       <w:r>
         <w:rPr>
           <w:rFonts w:hint="eastAsia"/>
         </w:rPr>
-        <w:t>func</w:t>
-      </w:r>
-      <w:proofErr w:type="spellEnd"/>
-      <w:r>
-        <w:rPr>
-          <w:rFonts w:hint="eastAsia"/>
-        </w:rPr>
-        <w:t>)</w:t>
-      </w:r>
-      <w:r>
-        <w:rPr>
-          <w:rFonts w:hint="eastAsia"/>
-        </w:rPr>
-        <w:t>并且参数列表无需额外说明的方法名称可以不写，</w:t>
+        <w:t>不需要</w:t>
+      </w:r>
+      <w:r>
+        <w:t>写</w:t>
+      </w:r>
+      <w:r>
+        <w:t>@param</w:t>
+      </w:r>
+      <w:r>
+        <w:t>、</w:t>
+      </w:r>
+      <w:r>
+        <w:t>@return</w:t>
+      </w:r>
+      <w:r>
+        <w:t>，</w:t>
       </w:r>
       <w:r>
         <w:br/>
       </w:r>
       <w:r>
-        <w:t>无参数或返回值</w:t>
-      </w:r>
-      <w:r>
-        <w:rPr>
-          <w:rFonts w:hint="eastAsia"/>
-        </w:rPr>
-        <w:t>不需要</w:t>
-      </w:r>
-      <w:r>
-        <w:t>写</w:t>
-      </w:r>
-      <w:r>
-        <w:t>@</w:t>
-      </w:r>
-      <w:proofErr w:type="spellStart"/>
-      <w:r>
-        <w:t>param</w:t>
-      </w:r>
-      <w:proofErr w:type="spellEnd"/>
-      <w:r>
-        <w:t>、</w:t>
-      </w:r>
-      <w:r>
-        <w:t>@return</w:t>
-      </w:r>
-      <w:r>
-        <w:t>，</w:t>
+        <w:t>方法名称中</w:t>
+      </w:r>
+      <w:r>
+        <w:t>[]</w:t>
+      </w:r>
+      <w:r>
+        <w:t>里表示可选参数，</w:t>
       </w:r>
       <w:r>
         <w:br/>
       </w:r>
       <w:r>
-        <w:t>方法名称中</w:t>
-      </w:r>
-      <w:r>
-        <w:t>[]</w:t>
-      </w:r>
-      <w:r>
-        <w:t>里表示可选参数，</w:t>
+        <w:t>参数是</w:t>
+      </w:r>
+      <w:r>
+        <w:t>object</w:t>
+      </w:r>
+      <w:r>
+        <w:t>类型时，后面加</w:t>
+      </w:r>
+      <w:r>
+        <w:t>{</w:t>
+      </w:r>
+      <w:r>
+        <w:t>具体说明</w:t>
+      </w:r>
+      <w:r>
+        <w:t>},</w:t>
+      </w:r>
+      <w:r>
+        <w:t>类型是</w:t>
+      </w:r>
+      <w:r>
+        <w:t>array</w:t>
+      </w:r>
+      <w:r>
+        <w:t>时，后面加</w:t>
+      </w:r>
+      <w:r>
+        <w:t>[</w:t>
+      </w:r>
+      <w:r>
+        <w:t>具体说明</w:t>
+      </w:r>
+      <w:r>
+        <w:t>]</w:t>
       </w:r>
       <w:r>
         <w:br/>
       </w:r>
       <w:r>
-        <w:t>参数是</w:t>
-      </w:r>
-      <w:r>
-        <w:t>object</w:t>
-      </w:r>
-      <w:r>
-        <w:t>类型时，后面加</w:t>
-      </w:r>
-      <w:r>
-        <w:t>{</w:t>
-      </w:r>
-      <w:r>
-        <w:t>具体说明</w:t>
-      </w:r>
-      <w:r>
-        <w:t>},</w:t>
-      </w:r>
-      <w:r>
-        <w:t>类型是</w:t>
-      </w:r>
-      <w:r>
-        <w:t>array</w:t>
-      </w:r>
-      <w:r>
-        <w:t>时，后面加</w:t>
-      </w:r>
-      <w:r>
-        <w:t>[</w:t>
-      </w:r>
-      <w:r>
-        <w:t>具体说明</w:t>
-      </w:r>
-      <w:r>
-        <w:t>]</w:t>
-      </w:r>
-      <w:r>
-        <w:br/>
-      </w:r>
-      <w:r>
         <w:t>参数可以多种类型的情况用</w:t>
       </w:r>
       <w:r>
@@ -1831,15 +1596,7 @@
         <w:t>分开，如</w:t>
       </w:r>
       <w:r>
-        <w:t>:{</w:t>
-      </w:r>
-      <w:proofErr w:type="spellStart"/>
-      <w:r>
-        <w:t>string|boolean</w:t>
-      </w:r>
-      <w:proofErr w:type="spellEnd"/>
-      <w:r>
-        <w:t>}</w:t>
+        <w:t>:{string|boolean}</w:t>
       </w:r>
     </w:p>
     <w:p>
@@ -1861,54 +1618,24 @@
         <w:br/>
         <w:t>@method example(</w:t>
       </w:r>
-      <w:proofErr w:type="spellStart"/>
       <w:r>
         <w:rPr>
           <w:kern w:val="0"/>
         </w:rPr>
-        <w:t>param</w:t>
-      </w:r>
-      <w:proofErr w:type="spellEnd"/>
+        <w:t>param)</w:t>
+      </w:r>
       <w:r>
         <w:rPr>
           <w:kern w:val="0"/>
         </w:rPr>
-        <w:t>)</w:t>
+        <w:br/>
+        <w:t xml:space="preserve">@param </w:t>
       </w:r>
       <w:r>
         <w:rPr>
           <w:kern w:val="0"/>
         </w:rPr>
-        <w:br/>
-        <w:t>@</w:t>
-      </w:r>
-      <w:proofErr w:type="spellStart"/>
-      <w:r>
-        <w:rPr>
-          <w:kern w:val="0"/>
-        </w:rPr>
-        <w:t>param</w:t>
-      </w:r>
-      <w:proofErr w:type="spellEnd"/>
-      <w:r>
-        <w:rPr>
-          <w:kern w:val="0"/>
-        </w:rPr>
-        <w:t xml:space="preserve"> </w:t>
-      </w:r>
-      <w:proofErr w:type="spellStart"/>
-      <w:r>
-        <w:rPr>
-          <w:kern w:val="0"/>
-        </w:rPr>
-        <w:t>param</w:t>
-      </w:r>
-      <w:proofErr w:type="spellEnd"/>
-      <w:r>
-        <w:rPr>
-          <w:kern w:val="0"/>
-        </w:rPr>
-        <w:t xml:space="preserve">{type} </w:t>
+        <w:t xml:space="preserve">param{type} </w:t>
       </w:r>
       <w:r>
         <w:rPr>
@@ -2108,9 +1835,18 @@
           <w:sz w:val="24"/>
           <w:szCs w:val="24"/>
         </w:rPr>
-        <w:t>* @</w:t>
-      </w:r>
-      <w:proofErr w:type="gramStart"/>
+        <w:t>* @method f</w:t>
+      </w:r>
+      <w:r>
+        <w:rPr>
+          <w:rFonts w:ascii="宋体" w:eastAsia="宋体" w:hAnsi="宋体" w:cs="宋体" w:hint="eastAsia"/>
+          <w:color w:val="484848"/>
+          <w:kern w:val="0"/>
+          <w:sz w:val="24"/>
+          <w:szCs w:val="24"/>
+        </w:rPr>
+        <w:t>F</w:t>
+      </w:r>
       <w:r>
         <w:rPr>
           <w:rFonts w:ascii="宋体" w:eastAsia="宋体" w:hAnsi="宋体" w:cs="宋体"/>
@@ -2119,9 +1855,18 @@
           <w:sz w:val="24"/>
           <w:szCs w:val="24"/>
         </w:rPr>
-        <w:t>method</w:t>
-      </w:r>
-      <w:proofErr w:type="gramEnd"/>
+        <w:t>unc(</w:t>
+      </w:r>
+      <w:r>
+        <w:rPr>
+          <w:rFonts w:ascii="宋体" w:eastAsia="宋体" w:hAnsi="宋体" w:cs="宋体" w:hint="eastAsia"/>
+          <w:color w:val="484848"/>
+          <w:kern w:val="0"/>
+          <w:sz w:val="24"/>
+          <w:szCs w:val="24"/>
+        </w:rPr>
+        <w:t>sN</w:t>
+      </w:r>
       <w:r>
         <w:rPr>
           <w:rFonts w:ascii="宋体" w:eastAsia="宋体" w:hAnsi="宋体" w:cs="宋体"/>
@@ -2130,9 +1875,18 @@
           <w:sz w:val="24"/>
           <w:szCs w:val="24"/>
         </w:rPr>
-        <w:t xml:space="preserve"> </w:t>
-      </w:r>
-      <w:proofErr w:type="spellStart"/>
+        <w:t>ame,[</w:t>
+      </w:r>
+      <w:r>
+        <w:rPr>
+          <w:rFonts w:ascii="宋体" w:eastAsia="宋体" w:hAnsi="宋体" w:cs="宋体" w:hint="eastAsia"/>
+          <w:color w:val="484848"/>
+          <w:kern w:val="0"/>
+          <w:sz w:val="24"/>
+          <w:szCs w:val="24"/>
+        </w:rPr>
+        <w:t>oD</w:t>
+      </w:r>
       <w:r>
         <w:rPr>
           <w:rFonts w:ascii="宋体" w:eastAsia="宋体" w:hAnsi="宋体" w:cs="宋体"/>
@@ -2141,7 +1895,17 @@
           <w:sz w:val="24"/>
           <w:szCs w:val="24"/>
         </w:rPr>
-        <w:t>f</w:t>
+        <w:t>ata,]</w:t>
+      </w:r>
+      <w:r>
+        <w:rPr>
+          <w:rFonts w:ascii="宋体" w:eastAsia="宋体" w:hAnsi="宋体" w:cs="宋体"/>
+          <w:color w:val="484848"/>
+          <w:kern w:val="0"/>
+          <w:sz w:val="24"/>
+          <w:szCs w:val="24"/>
+        </w:rPr>
+        <w:t>a</w:t>
       </w:r>
       <w:r>
         <w:rPr>
@@ -2151,7 +1915,7 @@
           <w:sz w:val="24"/>
           <w:szCs w:val="24"/>
         </w:rPr>
-        <w:t>F</w:t>
+        <w:t>A</w:t>
       </w:r>
       <w:r>
         <w:rPr>
@@ -2161,124 +1925,7 @@
           <w:sz w:val="24"/>
           <w:szCs w:val="24"/>
         </w:rPr>
-        <w:t>unc</w:t>
-      </w:r>
-      <w:proofErr w:type="spellEnd"/>
-      <w:r>
-        <w:rPr>
-          <w:rFonts w:ascii="宋体" w:eastAsia="宋体" w:hAnsi="宋体" w:cs="宋体"/>
-          <w:color w:val="484848"/>
-          <w:kern w:val="0"/>
-          <w:sz w:val="24"/>
-          <w:szCs w:val="24"/>
-        </w:rPr>
-        <w:t>(</w:t>
-      </w:r>
-      <w:proofErr w:type="spellStart"/>
-      <w:r>
-        <w:rPr>
-          <w:rFonts w:ascii="宋体" w:eastAsia="宋体" w:hAnsi="宋体" w:cs="宋体" w:hint="eastAsia"/>
-          <w:color w:val="484848"/>
-          <w:kern w:val="0"/>
-          <w:sz w:val="24"/>
-          <w:szCs w:val="24"/>
-        </w:rPr>
-        <w:t>sN</w:t>
-      </w:r>
-      <w:r>
-        <w:rPr>
-          <w:rFonts w:ascii="宋体" w:eastAsia="宋体" w:hAnsi="宋体" w:cs="宋体"/>
-          <w:color w:val="484848"/>
-          <w:kern w:val="0"/>
-          <w:sz w:val="24"/>
-          <w:szCs w:val="24"/>
-        </w:rPr>
-        <w:t>ame</w:t>
-      </w:r>
-      <w:proofErr w:type="spellEnd"/>
-      <w:r>
-        <w:rPr>
-          <w:rFonts w:ascii="宋体" w:eastAsia="宋体" w:hAnsi="宋体" w:cs="宋体"/>
-          <w:color w:val="484848"/>
-          <w:kern w:val="0"/>
-          <w:sz w:val="24"/>
-          <w:szCs w:val="24"/>
-        </w:rPr>
-        <w:t>,[</w:t>
-      </w:r>
-      <w:proofErr w:type="spellStart"/>
-      <w:r>
-        <w:rPr>
-          <w:rFonts w:ascii="宋体" w:eastAsia="宋体" w:hAnsi="宋体" w:cs="宋体" w:hint="eastAsia"/>
-          <w:color w:val="484848"/>
-          <w:kern w:val="0"/>
-          <w:sz w:val="24"/>
-          <w:szCs w:val="24"/>
-        </w:rPr>
-        <w:t>oD</w:t>
-      </w:r>
-      <w:r>
-        <w:rPr>
-          <w:rFonts w:ascii="宋体" w:eastAsia="宋体" w:hAnsi="宋体" w:cs="宋体"/>
-          <w:color w:val="484848"/>
-          <w:kern w:val="0"/>
-          <w:sz w:val="24"/>
-          <w:szCs w:val="24"/>
-        </w:rPr>
-        <w:t>ata</w:t>
-      </w:r>
-      <w:proofErr w:type="spellEnd"/>
-      <w:r>
-        <w:rPr>
-          <w:rFonts w:ascii="宋体" w:eastAsia="宋体" w:hAnsi="宋体" w:cs="宋体"/>
-          <w:color w:val="484848"/>
-          <w:kern w:val="0"/>
-          <w:sz w:val="24"/>
-          <w:szCs w:val="24"/>
-        </w:rPr>
-        <w:t>,]</w:t>
-      </w:r>
-      <w:proofErr w:type="spellStart"/>
-      <w:r>
-        <w:rPr>
-          <w:rFonts w:ascii="宋体" w:eastAsia="宋体" w:hAnsi="宋体" w:cs="宋体"/>
-          <w:color w:val="484848"/>
-          <w:kern w:val="0"/>
-          <w:sz w:val="24"/>
-          <w:szCs w:val="24"/>
-        </w:rPr>
-        <w:t>a</w:t>
-      </w:r>
-      <w:r>
-        <w:rPr>
-          <w:rFonts w:ascii="宋体" w:eastAsia="宋体" w:hAnsi="宋体" w:cs="宋体" w:hint="eastAsia"/>
-          <w:color w:val="484848"/>
-          <w:kern w:val="0"/>
-          <w:sz w:val="24"/>
-          <w:szCs w:val="24"/>
-        </w:rPr>
-        <w:t>A</w:t>
-      </w:r>
-      <w:r>
-        <w:rPr>
-          <w:rFonts w:ascii="宋体" w:eastAsia="宋体" w:hAnsi="宋体" w:cs="宋体"/>
-          <w:color w:val="484848"/>
-          <w:kern w:val="0"/>
-          <w:sz w:val="24"/>
-          <w:szCs w:val="24"/>
-        </w:rPr>
-        <w:t>rray</w:t>
-      </w:r>
-      <w:proofErr w:type="spellEnd"/>
-      <w:r>
-        <w:rPr>
-          <w:rFonts w:ascii="宋体" w:eastAsia="宋体" w:hAnsi="宋体" w:cs="宋体"/>
-          <w:color w:val="484848"/>
-          <w:kern w:val="0"/>
-          <w:sz w:val="24"/>
-          <w:szCs w:val="24"/>
-        </w:rPr>
-        <w:t>)</w:t>
+        <w:t>rray)</w:t>
       </w:r>
     </w:p>
     <w:p>
@@ -2332,9 +1979,18 @@
           <w:sz w:val="24"/>
           <w:szCs w:val="24"/>
         </w:rPr>
-        <w:t>* @</w:t>
-      </w:r>
-      <w:proofErr w:type="spellStart"/>
+        <w:t xml:space="preserve">* @param  </w:t>
+      </w:r>
+      <w:r>
+        <w:rPr>
+          <w:rFonts w:ascii="宋体" w:eastAsia="宋体" w:hAnsi="宋体" w:cs="宋体" w:hint="eastAsia"/>
+          <w:color w:val="484848"/>
+          <w:kern w:val="0"/>
+          <w:sz w:val="24"/>
+          <w:szCs w:val="24"/>
+        </w:rPr>
+        <w:t>sN</w:t>
+      </w:r>
       <w:r>
         <w:rPr>
           <w:rFonts w:ascii="宋体" w:eastAsia="宋体" w:hAnsi="宋体" w:cs="宋体"/>
@@ -2343,50 +1999,7 @@
           <w:sz w:val="24"/>
           <w:szCs w:val="24"/>
         </w:rPr>
-        <w:t>param</w:t>
-      </w:r>
-      <w:proofErr w:type="spellEnd"/>
-      <w:r>
-        <w:rPr>
-          <w:rFonts w:ascii="宋体" w:eastAsia="宋体" w:hAnsi="宋体" w:cs="宋体"/>
-          <w:color w:val="484848"/>
-          <w:kern w:val="0"/>
-          <w:sz w:val="24"/>
-          <w:szCs w:val="24"/>
-        </w:rPr>
-        <w:t xml:space="preserve">  </w:t>
-      </w:r>
-      <w:proofErr w:type="spellStart"/>
-      <w:r>
-        <w:rPr>
-          <w:rFonts w:ascii="宋体" w:eastAsia="宋体" w:hAnsi="宋体" w:cs="宋体" w:hint="eastAsia"/>
-          <w:color w:val="484848"/>
-          <w:kern w:val="0"/>
-          <w:sz w:val="24"/>
-          <w:szCs w:val="24"/>
-        </w:rPr>
-        <w:t>sN</w:t>
-      </w:r>
-      <w:r>
-        <w:rPr>
-          <w:rFonts w:ascii="宋体" w:eastAsia="宋体" w:hAnsi="宋体" w:cs="宋体"/>
-          <w:color w:val="484848"/>
-          <w:kern w:val="0"/>
-          <w:sz w:val="24"/>
-          <w:szCs w:val="24"/>
-        </w:rPr>
-        <w:t>ame</w:t>
-      </w:r>
-      <w:proofErr w:type="spellEnd"/>
-      <w:r>
-        <w:rPr>
-          <w:rFonts w:ascii="宋体" w:eastAsia="宋体" w:hAnsi="宋体" w:cs="宋体"/>
-          <w:color w:val="484848"/>
-          <w:kern w:val="0"/>
-          <w:sz w:val="24"/>
-          <w:szCs w:val="24"/>
-        </w:rPr>
-        <w:t>{string} 名称</w:t>
+        <w:t>ame{string} 名称</w:t>
       </w:r>
     </w:p>
     <w:p>
@@ -2440,9 +2053,18 @@
           <w:sz w:val="24"/>
           <w:szCs w:val="24"/>
         </w:rPr>
-        <w:t>* @</w:t>
-      </w:r>
-      <w:proofErr w:type="spellStart"/>
+        <w:t xml:space="preserve">* @param  </w:t>
+      </w:r>
+      <w:r>
+        <w:rPr>
+          <w:rFonts w:ascii="宋体" w:eastAsia="宋体" w:hAnsi="宋体" w:cs="宋体" w:hint="eastAsia"/>
+          <w:color w:val="484848"/>
+          <w:kern w:val="0"/>
+          <w:sz w:val="24"/>
+          <w:szCs w:val="24"/>
+        </w:rPr>
+        <w:t>oD</w:t>
+      </w:r>
       <w:r>
         <w:rPr>
           <w:rFonts w:ascii="宋体" w:eastAsia="宋体" w:hAnsi="宋体" w:cs="宋体"/>
@@ -2451,50 +2073,7 @@
           <w:sz w:val="24"/>
           <w:szCs w:val="24"/>
         </w:rPr>
-        <w:t>param</w:t>
-      </w:r>
-      <w:proofErr w:type="spellEnd"/>
-      <w:r>
-        <w:rPr>
-          <w:rFonts w:ascii="宋体" w:eastAsia="宋体" w:hAnsi="宋体" w:cs="宋体"/>
-          <w:color w:val="484848"/>
-          <w:kern w:val="0"/>
-          <w:sz w:val="24"/>
-          <w:szCs w:val="24"/>
-        </w:rPr>
-        <w:t xml:space="preserve">  </w:t>
-      </w:r>
-      <w:proofErr w:type="spellStart"/>
-      <w:r>
-        <w:rPr>
-          <w:rFonts w:ascii="宋体" w:eastAsia="宋体" w:hAnsi="宋体" w:cs="宋体" w:hint="eastAsia"/>
-          <w:color w:val="484848"/>
-          <w:kern w:val="0"/>
-          <w:sz w:val="24"/>
-          <w:szCs w:val="24"/>
-        </w:rPr>
-        <w:t>oD</w:t>
-      </w:r>
-      <w:r>
-        <w:rPr>
-          <w:rFonts w:ascii="宋体" w:eastAsia="宋体" w:hAnsi="宋体" w:cs="宋体"/>
-          <w:color w:val="484848"/>
-          <w:kern w:val="0"/>
-          <w:sz w:val="24"/>
-          <w:szCs w:val="24"/>
-        </w:rPr>
-        <w:t>ata</w:t>
-      </w:r>
-      <w:proofErr w:type="spellEnd"/>
-      <w:r>
-        <w:rPr>
-          <w:rFonts w:ascii="宋体" w:eastAsia="宋体" w:hAnsi="宋体" w:cs="宋体"/>
-          <w:color w:val="484848"/>
-          <w:kern w:val="0"/>
-          <w:sz w:val="24"/>
-          <w:szCs w:val="24"/>
-        </w:rPr>
-        <w:t>{object} 绑定的数据(可选){</w:t>
+        <w:t>ata{object} 绑定的数据(可选){</w:t>
       </w:r>
     </w:p>
     <w:p>
@@ -2550,7 +2129,6 @@
         </w:rPr>
         <w:t xml:space="preserve">*           </w:t>
       </w:r>
-      <w:proofErr w:type="spellStart"/>
       <w:r>
         <w:rPr>
           <w:rFonts w:ascii="宋体" w:eastAsia="宋体" w:hAnsi="宋体" w:cs="宋体" w:hint="eastAsia"/>
@@ -2569,18 +2147,7 @@
           <w:sz w:val="24"/>
           <w:szCs w:val="24"/>
         </w:rPr>
-        <w:t>d</w:t>
-      </w:r>
-      <w:proofErr w:type="spellEnd"/>
-      <w:r>
-        <w:rPr>
-          <w:rFonts w:ascii="宋体" w:eastAsia="宋体" w:hAnsi="宋体" w:cs="宋体"/>
-          <w:color w:val="484848"/>
-          <w:kern w:val="0"/>
-          <w:sz w:val="24"/>
-          <w:szCs w:val="24"/>
-        </w:rPr>
-        <w:t>{number}:id号,</w:t>
+        <w:t>d{number}:id号,</w:t>
       </w:r>
     </w:p>
     <w:p>
@@ -2636,7 +2203,6 @@
         </w:rPr>
         <w:t xml:space="preserve">*           </w:t>
       </w:r>
-      <w:proofErr w:type="spellStart"/>
       <w:r>
         <w:rPr>
           <w:rFonts w:ascii="宋体" w:eastAsia="宋体" w:hAnsi="宋体" w:cs="宋体" w:hint="eastAsia"/>
@@ -2655,18 +2221,7 @@
           <w:sz w:val="24"/>
           <w:szCs w:val="24"/>
         </w:rPr>
-        <w:t>ontent</w:t>
-      </w:r>
-      <w:proofErr w:type="spellEnd"/>
-      <w:r>
-        <w:rPr>
-          <w:rFonts w:ascii="宋体" w:eastAsia="宋体" w:hAnsi="宋体" w:cs="宋体"/>
-          <w:color w:val="484848"/>
-          <w:kern w:val="0"/>
-          <w:sz w:val="24"/>
-          <w:szCs w:val="24"/>
-        </w:rPr>
-        <w:t>{string}:内容</w:t>
+        <w:t>ontent{string}:内容</w:t>
       </w:r>
     </w:p>
     <w:p>
@@ -2712,7 +2267,6 @@
           <w:szCs w:val="24"/>
         </w:rPr>
       </w:pPr>
-      <w:proofErr w:type="gramStart"/>
       <w:r>
         <w:rPr>
           <w:rFonts w:ascii="宋体" w:eastAsia="宋体" w:hAnsi="宋体" w:cs="宋体"/>
@@ -2721,18 +2275,7 @@
           <w:sz w:val="24"/>
           <w:szCs w:val="24"/>
         </w:rPr>
-        <w:t>*    }</w:t>
-      </w:r>
-      <w:proofErr w:type="gramEnd"/>
-      <w:r>
-        <w:rPr>
-          <w:rFonts w:ascii="宋体" w:eastAsia="宋体" w:hAnsi="宋体" w:cs="宋体"/>
-          <w:color w:val="484848"/>
-          <w:kern w:val="0"/>
-          <w:sz w:val="24"/>
-          <w:szCs w:val="24"/>
-        </w:rPr>
-        <w:t xml:space="preserve">          </w:t>
+        <w:t xml:space="preserve">*    }          </w:t>
       </w:r>
     </w:p>
     <w:p>
@@ -2786,9 +2329,8 @@
           <w:sz w:val="24"/>
           <w:szCs w:val="24"/>
         </w:rPr>
-        <w:t>* @</w:t>
-      </w:r>
-      <w:proofErr w:type="spellStart"/>
+        <w:t xml:space="preserve">* @param  </w:t>
+      </w:r>
       <w:r>
         <w:rPr>
           <w:rFonts w:ascii="宋体" w:eastAsia="宋体" w:hAnsi="宋体" w:cs="宋体"/>
@@ -2797,9 +2339,18 @@
           <w:sz w:val="24"/>
           <w:szCs w:val="24"/>
         </w:rPr>
-        <w:t>param</w:t>
-      </w:r>
-      <w:proofErr w:type="spellEnd"/>
+        <w:t>a</w:t>
+      </w:r>
+      <w:r>
+        <w:rPr>
+          <w:rFonts w:ascii="宋体" w:eastAsia="宋体" w:hAnsi="宋体" w:cs="宋体" w:hint="eastAsia"/>
+          <w:color w:val="484848"/>
+          <w:kern w:val="0"/>
+          <w:sz w:val="24"/>
+          <w:szCs w:val="24"/>
+        </w:rPr>
+        <w:t>A</w:t>
+      </w:r>
       <w:r>
         <w:rPr>
           <w:rFonts w:ascii="宋体" w:eastAsia="宋体" w:hAnsi="宋体" w:cs="宋体"/>
@@ -2808,49 +2359,7 @@
           <w:sz w:val="24"/>
           <w:szCs w:val="24"/>
         </w:rPr>
-        <w:t xml:space="preserve">  </w:t>
-      </w:r>
-      <w:proofErr w:type="spellStart"/>
-      <w:r>
-        <w:rPr>
-          <w:rFonts w:ascii="宋体" w:eastAsia="宋体" w:hAnsi="宋体" w:cs="宋体"/>
-          <w:color w:val="484848"/>
-          <w:kern w:val="0"/>
-          <w:sz w:val="24"/>
-          <w:szCs w:val="24"/>
-        </w:rPr>
-        <w:t>a</w:t>
-      </w:r>
-      <w:r>
-        <w:rPr>
-          <w:rFonts w:ascii="宋体" w:eastAsia="宋体" w:hAnsi="宋体" w:cs="宋体" w:hint="eastAsia"/>
-          <w:color w:val="484848"/>
-          <w:kern w:val="0"/>
-          <w:sz w:val="24"/>
-          <w:szCs w:val="24"/>
-        </w:rPr>
-        <w:t>A</w:t>
-      </w:r>
-      <w:r>
-        <w:rPr>
-          <w:rFonts w:ascii="宋体" w:eastAsia="宋体" w:hAnsi="宋体" w:cs="宋体"/>
-          <w:color w:val="484848"/>
-          <w:kern w:val="0"/>
-          <w:sz w:val="24"/>
-          <w:szCs w:val="24"/>
-        </w:rPr>
-        <w:t>rray</w:t>
-      </w:r>
-      <w:proofErr w:type="spellEnd"/>
-      <w:r>
-        <w:rPr>
-          <w:rFonts w:ascii="宋体" w:eastAsia="宋体" w:hAnsi="宋体" w:cs="宋体"/>
-          <w:color w:val="484848"/>
-          <w:kern w:val="0"/>
-          <w:sz w:val="24"/>
-          <w:szCs w:val="24"/>
-        </w:rPr>
-        <w:t>{array} 元素数组[</w:t>
+        <w:t>rray{array} 元素数组[</w:t>
       </w:r>
     </w:p>
     <w:p>
@@ -2958,29 +2467,7 @@
           <w:sz w:val="24"/>
           <w:szCs w:val="24"/>
         </w:rPr>
-        <w:t>*            element{</w:t>
-      </w:r>
-      <w:proofErr w:type="spellStart"/>
-      <w:r>
-        <w:rPr>
-          <w:rFonts w:ascii="宋体" w:eastAsia="宋体" w:hAnsi="宋体" w:cs="宋体"/>
-          <w:color w:val="484848"/>
-          <w:kern w:val="0"/>
-          <w:sz w:val="24"/>
-          <w:szCs w:val="24"/>
-        </w:rPr>
-        <w:t>element|string</w:t>
-      </w:r>
-      <w:proofErr w:type="spellEnd"/>
-      <w:r>
-        <w:rPr>
-          <w:rFonts w:ascii="宋体" w:eastAsia="宋体" w:hAnsi="宋体" w:cs="宋体"/>
-          <w:color w:val="484848"/>
-          <w:kern w:val="0"/>
-          <w:sz w:val="24"/>
-          <w:szCs w:val="24"/>
-        </w:rPr>
-        <w:t>}:要删除的元素或元素id,</w:t>
+        <w:t>*            element{element|string}:要删除的元素或元素id,</w:t>
       </w:r>
     </w:p>
     <w:p>
@@ -3036,7 +2523,6 @@
         </w:rPr>
         <w:t xml:space="preserve">*            </w:t>
       </w:r>
-      <w:proofErr w:type="spellStart"/>
       <w:r>
         <w:rPr>
           <w:rFonts w:ascii="宋体" w:eastAsia="宋体" w:hAnsi="宋体" w:cs="宋体" w:hint="eastAsia"/>
@@ -3055,18 +2541,7 @@
           <w:sz w:val="24"/>
           <w:szCs w:val="24"/>
         </w:rPr>
-        <w:t>ag</w:t>
-      </w:r>
-      <w:proofErr w:type="spellEnd"/>
-      <w:r>
-        <w:rPr>
-          <w:rFonts w:ascii="宋体" w:eastAsia="宋体" w:hAnsi="宋体" w:cs="宋体"/>
-          <w:color w:val="484848"/>
-          <w:kern w:val="0"/>
-          <w:sz w:val="24"/>
-          <w:szCs w:val="24"/>
-        </w:rPr>
-        <w:t>{string}:要删除的元素的图片标签名,</w:t>
+        <w:t>ag{string}:要删除的元素的图片标签名,</w:t>
       </w:r>
     </w:p>
     <w:p>
@@ -3112,7 +2587,6 @@
           <w:szCs w:val="24"/>
         </w:rPr>
       </w:pPr>
-      <w:proofErr w:type="gramStart"/>
       <w:r>
         <w:rPr>
           <w:rFonts w:ascii="宋体" w:eastAsia="宋体" w:hAnsi="宋体" w:cs="宋体"/>
@@ -3123,7 +2597,6 @@
         </w:rPr>
         <w:t>*        }</w:t>
       </w:r>
-      <w:proofErr w:type="gramEnd"/>
     </w:p>
     <w:p>
       <w:pPr>
@@ -3168,7 +2641,6 @@
           <w:szCs w:val="24"/>
         </w:rPr>
       </w:pPr>
-      <w:proofErr w:type="gramStart"/>
       <w:r>
         <w:rPr>
           <w:rFonts w:ascii="宋体" w:eastAsia="宋体" w:hAnsi="宋体" w:cs="宋体"/>
@@ -3179,7 +2651,6 @@
         </w:rPr>
         <w:t>*    ]</w:t>
       </w:r>
-      <w:proofErr w:type="gramEnd"/>
     </w:p>
     <w:p>
       <w:pPr>
@@ -3232,29 +2703,7 @@
           <w:sz w:val="24"/>
           <w:szCs w:val="24"/>
         </w:rPr>
-        <w:t>* @</w:t>
-      </w:r>
-      <w:proofErr w:type="gramStart"/>
-      <w:r>
-        <w:rPr>
-          <w:rFonts w:ascii="宋体" w:eastAsia="宋体" w:hAnsi="宋体" w:cs="宋体"/>
-          <w:color w:val="484848"/>
-          <w:kern w:val="0"/>
-          <w:sz w:val="24"/>
-          <w:szCs w:val="24"/>
-        </w:rPr>
-        <w:t>return</w:t>
-      </w:r>
-      <w:proofErr w:type="gramEnd"/>
-      <w:r>
-        <w:rPr>
-          <w:rFonts w:ascii="宋体" w:eastAsia="宋体" w:hAnsi="宋体" w:cs="宋体"/>
-          <w:color w:val="484848"/>
-          <w:kern w:val="0"/>
-          <w:sz w:val="24"/>
-          <w:szCs w:val="24"/>
-        </w:rPr>
-        <w:t xml:space="preserve"> {void}</w:t>
+        <w:t>* @return {void}</w:t>
       </w:r>
     </w:p>
     <w:p>
@@ -3293,101 +2742,278 @@
         <w:ind w:firstLineChars="0"/>
         <w:jc w:val="left"/>
         <w:rPr>
-          <w:rFonts w:ascii="宋体" w:eastAsia="宋体" w:hAnsi="宋体" w:cs="宋体" w:hint="eastAsia"/>
-          <w:color w:val="484848"/>
-          <w:kern w:val="0"/>
-          <w:sz w:val="24"/>
-          <w:szCs w:val="24"/>
-        </w:rPr>
-      </w:pPr>
-      <w:r>
-        <w:rPr>
           <w:rFonts w:ascii="宋体" w:eastAsia="宋体" w:hAnsi="宋体" w:cs="宋体"/>
           <w:color w:val="484848"/>
           <w:kern w:val="0"/>
           <w:sz w:val="24"/>
           <w:szCs w:val="24"/>
         </w:rPr>
+      </w:pPr>
+      <w:r>
+        <w:rPr>
+          <w:rFonts w:ascii="宋体" w:eastAsia="宋体" w:hAnsi="宋体" w:cs="宋体"/>
+          <w:color w:val="484848"/>
+          <w:kern w:val="0"/>
+          <w:sz w:val="24"/>
+          <w:szCs w:val="24"/>
+        </w:rPr>
         <w:lastRenderedPageBreak/>
         <w:t>*/</w:t>
       </w:r>
     </w:p>
-    <w:p>
-      <w:pPr>
+    <w:p/>
+    <w:p>
+      <w:r>
         <w:rPr>
           <w:rFonts w:hint="eastAsia"/>
         </w:rPr>
-      </w:pPr>
-    </w:p>
-    <w:p>
-      <w:pPr>
+        <w:t>参数类型</w:t>
+      </w:r>
+      <w:r>
         <w:rPr>
           <w:rFonts w:hint="eastAsia"/>
         </w:rPr>
-      </w:pPr>
+        <w:t>大体参照</w:t>
+      </w:r>
       <w:r>
         <w:rPr>
           <w:rFonts w:hint="eastAsia"/>
         </w:rPr>
-        <w:t>参数类型</w:t>
+        <w:t>Google Cl</w:t>
       </w:r>
       <w:r>
         <w:rPr>
           <w:rFonts w:hint="eastAsia"/>
         </w:rPr>
-        <w:t>大体参照</w:t>
+        <w:t>osure</w:t>
       </w:r>
       <w:r>
         <w:rPr>
           <w:rFonts w:hint="eastAsia"/>
         </w:rPr>
-        <w:t>Google Cl</w:t>
+        <w:t>（见附录）</w:t>
       </w:r>
       <w:r>
         <w:rPr>
           <w:rFonts w:hint="eastAsia"/>
         </w:rPr>
-        <w:t>osure</w:t>
-      </w:r>
+        <w:t>：</w:t>
+      </w:r>
+    </w:p>
+    <w:p>
+      <w:pPr>
+        <w:pStyle w:val="2"/>
+      </w:pPr>
       <w:r>
         <w:rPr>
           <w:rFonts w:hint="eastAsia"/>
         </w:rPr>
-        <w:t>（见附录）</w:t>
+        <w:t>2</w:t>
       </w:r>
       <w:r>
         <w:rPr>
           <w:rFonts w:hint="eastAsia"/>
         </w:rPr>
-        <w:t>：</w:t>
-      </w:r>
-    </w:p>
-    <w:p>
-      <w:pPr>
-        <w:pStyle w:val="2"/>
-      </w:pPr>
-      <w:proofErr w:type="gramStart"/>
+        <w:t xml:space="preserve">  </w:t>
+      </w:r>
       <w:r>
         <w:rPr>
           <w:rFonts w:hint="eastAsia"/>
         </w:rPr>
-        <w:t>2</w:t>
-      </w:r>
+        <w:t>css</w:t>
+      </w:r>
+    </w:p>
+    <w:p>
+      <w:pPr>
+        <w:pStyle w:val="3"/>
+      </w:pPr>
       <w:r>
         <w:rPr>
           <w:rFonts w:hint="eastAsia"/>
         </w:rPr>
+        <w:t>2.1</w:t>
+      </w:r>
+      <w:r>
+        <w:rPr>
+          <w:rFonts w:hint="eastAsia"/>
+        </w:rPr>
         <w:t xml:space="preserve">  </w:t>
       </w:r>
-      <w:proofErr w:type="spellStart"/>
+      <w:r>
+        <w:t>提高页面渲染</w:t>
+      </w:r>
+      <w:r>
+        <w:t>效率</w:t>
+      </w:r>
+    </w:p>
+    <w:p>
+      <w:pPr>
+        <w:pStyle w:val="4"/>
+      </w:pPr>
       <w:r>
         <w:rPr>
           <w:rFonts w:hint="eastAsia"/>
         </w:rPr>
+        <w:t>2.</w:t>
+      </w:r>
+      <w:r>
+        <w:t>1.</w:t>
+      </w:r>
+      <w:r>
+        <w:rPr>
+          <w:rFonts w:hint="eastAsia"/>
+        </w:rPr>
+        <w:t>1</w:t>
+      </w:r>
+      <w:r>
+        <w:rPr>
+          <w:rFonts w:hint="eastAsia"/>
+        </w:rPr>
+        <w:t xml:space="preserve">  </w:t>
+      </w:r>
+      <w:r>
+        <w:t>html</w:t>
+      </w:r>
+      <w:r>
+        <w:t>代码中尽量不用样式相关的代码</w:t>
+      </w:r>
+    </w:p>
+    <w:p>
+      <w:pPr>
+        <w:pStyle w:val="4"/>
+      </w:pPr>
+      <w:r>
+        <w:rPr>
+          <w:rFonts w:hint="eastAsia"/>
+        </w:rPr>
+        <w:t>2.</w:t>
+      </w:r>
+      <w:r>
+        <w:rPr>
+          <w:rFonts w:hint="eastAsia"/>
+        </w:rPr>
+        <w:t>1.2</w:t>
+      </w:r>
+      <w:r>
+        <w:rPr>
+          <w:rFonts w:hint="eastAsia"/>
+        </w:rPr>
+        <w:t xml:space="preserve">  </w:t>
+      </w:r>
+      <w:r>
         <w:t>css</w:t>
       </w:r>
-      <w:proofErr w:type="spellEnd"/>
-      <w:proofErr w:type="gramEnd"/>
+      <w:r>
+        <w:t>类名的层级尽量浅</w:t>
+      </w:r>
+      <w:r>
+        <w:t xml:space="preserve"> </w:t>
+      </w:r>
+      <w:r>
+        <w:t>最多</w:t>
+      </w:r>
+      <w:r>
+        <w:t>3</w:t>
+      </w:r>
+      <w:r>
+        <w:t>级</w:t>
+      </w:r>
+    </w:p>
+    <w:p>
+      <w:pPr>
+        <w:pStyle w:val="4"/>
+      </w:pPr>
+      <w:r>
+        <w:rPr>
+          <w:rFonts w:hint="eastAsia"/>
+        </w:rPr>
+        <w:t>2.1.</w:t>
+      </w:r>
+      <w:r>
+        <w:t>3</w:t>
+      </w:r>
+      <w:r>
+        <w:rPr>
+          <w:rFonts w:hint="eastAsia"/>
+        </w:rPr>
+        <w:t xml:space="preserve">  </w:t>
+      </w:r>
+      <w:r>
+        <w:t>class</w:t>
+      </w:r>
+      <w:r>
+        <w:rPr>
+          <w:rFonts w:hint="eastAsia"/>
+        </w:rPr>
+        <w:t>和</w:t>
+      </w:r>
+      <w:r>
+        <w:rPr>
+          <w:rFonts w:hint="eastAsia"/>
+        </w:rPr>
+        <w:t>id</w:t>
+      </w:r>
+      <w:r>
+        <w:t>前面不要添加标签名</w:t>
+      </w:r>
+    </w:p>
+    <w:p>
+      <w:pPr>
+        <w:pStyle w:val="4"/>
+      </w:pPr>
+      <w:r>
+        <w:rPr>
+          <w:rFonts w:hint="eastAsia"/>
+        </w:rPr>
+        <w:t>2.1.</w:t>
+      </w:r>
+      <w:r>
+        <w:t>4</w:t>
+      </w:r>
+      <w:r>
+        <w:rPr>
+          <w:rFonts w:hint="eastAsia"/>
+        </w:rPr>
+        <w:t xml:space="preserve">  </w:t>
+      </w:r>
+      <w:r>
+        <w:t>尽量不在</w:t>
+      </w:r>
+      <w:r>
+        <w:t>css</w:t>
+      </w:r>
+      <w:r>
+        <w:t>中直接使用</w:t>
+      </w:r>
+      <w:r>
+        <w:t>html</w:t>
+      </w:r>
+      <w:r>
+        <w:t>标签匹配</w:t>
+      </w:r>
+    </w:p>
+    <w:p>
+      <w:pPr>
+        <w:pStyle w:val="4"/>
+      </w:pPr>
+      <w:r>
+        <w:rPr>
+          <w:rFonts w:hint="eastAsia"/>
+        </w:rPr>
+        <w:t>2.1.</w:t>
+      </w:r>
+      <w:r>
+        <w:t>5</w:t>
+      </w:r>
+      <w:r>
+        <w:rPr>
+          <w:rFonts w:hint="eastAsia"/>
+        </w:rPr>
+        <w:t xml:space="preserve">  </w:t>
+      </w:r>
+      <w:r>
+        <w:t>颜色值使用大写字母</w:t>
+      </w:r>
     </w:p>
     <w:p>
       <w:pPr>
@@ -3397,19 +3023,13 @@
         <w:rPr>
           <w:rFonts w:hint="eastAsia"/>
         </w:rPr>
-        <w:t>2.1</w:t>
+        <w:t xml:space="preserve">2.2  </w:t>
       </w:r>
       <w:r>
         <w:rPr>
           <w:rFonts w:hint="eastAsia"/>
         </w:rPr>
-        <w:t xml:space="preserve">  </w:t>
-      </w:r>
-      <w:r>
-        <w:t>提高页面渲染</w:t>
-      </w:r>
-      <w:r>
-        <w:t>效率</w:t>
+        <w:t>其它</w:t>
       </w:r>
     </w:p>
     <w:p>
@@ -3420,28 +3040,124 @@
         <w:rPr>
           <w:rFonts w:hint="eastAsia"/>
         </w:rPr>
-        <w:t>2.</w:t>
-      </w:r>
-      <w:r>
-        <w:t>1.</w:t>
+        <w:t xml:space="preserve">2.2.1  </w:t>
+      </w:r>
+      <w:r>
+        <w:t>class</w:t>
+      </w:r>
+      <w:r>
+        <w:t>命名时：</w:t>
       </w:r>
       <w:r>
         <w:rPr>
           <w:rFonts w:hint="eastAsia"/>
         </w:rPr>
-        <w:t>1</w:t>
+        <w:t>s</w:t>
+      </w:r>
+      <w:r>
+        <w:t>-</w:t>
+      </w:r>
+      <w:r>
+        <w:t>表示</w:t>
+      </w:r>
+      <w:r>
+        <w:t>html</w:t>
+      </w:r>
+      <w:r>
+        <w:t>结构</w:t>
       </w:r>
       <w:r>
         <w:rPr>
           <w:rFonts w:hint="eastAsia"/>
         </w:rPr>
-        <w:t xml:space="preserve">  </w:t>
-      </w:r>
-      <w:r>
-        <w:t>html</w:t>
-      </w:r>
-      <w:r>
-        <w:t>代码中尽量不用样式相关的代码</w:t>
+        <w:t>(structure)</w:t>
+      </w:r>
+      <w:r>
+        <w:t>，</w:t>
+      </w:r>
+      <w:r>
+        <w:t>m-</w:t>
+      </w:r>
+      <w:r>
+        <w:t>表示</w:t>
+      </w:r>
+      <w:r>
+        <w:rPr>
+          <w:rFonts w:hint="eastAsia"/>
+        </w:rPr>
+        <w:t>模块</w:t>
+      </w:r>
+      <w:r>
+        <w:rPr>
+          <w:rFonts w:hint="eastAsia"/>
+        </w:rPr>
+        <w:t>(module)</w:t>
+      </w:r>
+      <w:r>
+        <w:rPr>
+          <w:rFonts w:hint="eastAsia"/>
+        </w:rPr>
+        <w:t>、</w:t>
+      </w:r>
+      <w:r>
+        <w:t>w-</w:t>
+      </w:r>
+      <w:r>
+        <w:rPr>
+          <w:rFonts w:hint="eastAsia"/>
+        </w:rPr>
+        <w:t>表示组件</w:t>
+      </w:r>
+      <w:r>
+        <w:rPr>
+          <w:rFonts w:hint="eastAsia"/>
+        </w:rPr>
+        <w:t>(widget)</w:t>
+      </w:r>
+      <w:r>
+        <w:t>，</w:t>
+      </w:r>
+      <w:r>
+        <w:t>f-</w:t>
+      </w:r>
+      <w:r>
+        <w:t>表示</w:t>
+      </w:r>
+      <w:r>
+        <w:rPr>
+          <w:rFonts w:hint="eastAsia"/>
+        </w:rPr>
+        <w:t>函数</w:t>
+      </w:r>
+      <w:r>
+        <w:rPr>
+          <w:rFonts w:hint="eastAsia"/>
+        </w:rPr>
+        <w:t>(function)</w:t>
+      </w:r>
+      <w:r>
+        <w:rPr>
+          <w:rFonts w:hint="eastAsia"/>
+        </w:rPr>
+        <w:t>，</w:t>
+      </w:r>
+      <w:r>
+        <w:rPr>
+          <w:rFonts w:hint="eastAsia"/>
+        </w:rPr>
+        <w:t>r-</w:t>
+      </w:r>
+      <w:r>
+        <w:rPr>
+          <w:rFonts w:hint="eastAsia"/>
+        </w:rPr>
+        <w:t>表示重用功能</w:t>
+      </w:r>
+      <w:r>
+        <w:rPr>
+          <w:rFonts w:hint="eastAsia"/>
+        </w:rPr>
+        <w:t>(reuse)</w:t>
       </w:r>
     </w:p>
     <w:p>
@@ -3452,371 +3168,51 @@
         <w:rPr>
           <w:rFonts w:hint="eastAsia"/>
         </w:rPr>
-        <w:t>2.</w:t>
-      </w:r>
-      <w:r>
-        <w:rPr>
-          <w:rFonts w:hint="eastAsia"/>
-        </w:rPr>
-        <w:t>1.2</w:t>
-      </w:r>
-      <w:r>
-        <w:rPr>
-          <w:rFonts w:hint="eastAsia"/>
-        </w:rPr>
-        <w:t xml:space="preserve">  </w:t>
-      </w:r>
-      <w:proofErr w:type="spellStart"/>
-      <w:r>
-        <w:t>css</w:t>
-      </w:r>
-      <w:proofErr w:type="spellEnd"/>
-      <w:r>
-        <w:t>类名的层级尽量浅</w:t>
-      </w:r>
-      <w:r>
-        <w:t xml:space="preserve"> </w:t>
-      </w:r>
-      <w:r>
-        <w:t>最多</w:t>
-      </w:r>
-      <w:r>
-        <w:t>3</w:t>
-      </w:r>
-      <w:r>
-        <w:t>级</w:t>
-      </w:r>
-    </w:p>
-    <w:p>
-      <w:pPr>
-        <w:pStyle w:val="4"/>
-      </w:pPr>
-      <w:r>
-        <w:rPr>
-          <w:rFonts w:hint="eastAsia"/>
-        </w:rPr>
-        <w:t>2.1.</w:t>
-      </w:r>
-      <w:r>
-        <w:t>3</w:t>
-      </w:r>
-      <w:r>
-        <w:rPr>
-          <w:rFonts w:hint="eastAsia"/>
-        </w:rPr>
-        <w:t xml:space="preserve">  </w:t>
+        <w:t xml:space="preserve">2.2.2  </w:t>
       </w:r>
       <w:r>
         <w:t>class</w:t>
       </w:r>
       <w:r>
-        <w:rPr>
-          <w:rFonts w:hint="eastAsia"/>
-        </w:rPr>
-        <w:t>和</w:t>
-      </w:r>
-      <w:r>
-        <w:rPr>
-          <w:rFonts w:hint="eastAsia"/>
-        </w:rPr>
-        <w:t>id</w:t>
-      </w:r>
-      <w:r>
-        <w:t>前面不要添加标签名</w:t>
-      </w:r>
-    </w:p>
-    <w:p>
-      <w:pPr>
-        <w:pStyle w:val="4"/>
-      </w:pPr>
-      <w:r>
-        <w:rPr>
-          <w:rFonts w:hint="eastAsia"/>
-        </w:rPr>
-        <w:t>2.1.</w:t>
-      </w:r>
-      <w:r>
-        <w:t>4</w:t>
-      </w:r>
-      <w:r>
-        <w:rPr>
-          <w:rFonts w:hint="eastAsia"/>
-        </w:rPr>
-        <w:t xml:space="preserve">  </w:t>
-      </w:r>
-      <w:r>
-        <w:t>尽量不在</w:t>
-      </w:r>
-      <w:proofErr w:type="spellStart"/>
-      <w:r>
-        <w:t>css</w:t>
-      </w:r>
-      <w:proofErr w:type="spellEnd"/>
-      <w:r>
-        <w:t>中直接使用</w:t>
-      </w:r>
-      <w:r>
-        <w:t>html</w:t>
-      </w:r>
-      <w:r>
-        <w:t>标签匹配</w:t>
-      </w:r>
-    </w:p>
-    <w:p>
-      <w:pPr>
-        <w:pStyle w:val="4"/>
-      </w:pPr>
-      <w:r>
-        <w:rPr>
-          <w:rFonts w:hint="eastAsia"/>
-        </w:rPr>
-        <w:t>2.1.</w:t>
-      </w:r>
-      <w:r>
-        <w:t>5</w:t>
-      </w:r>
-      <w:r>
-        <w:rPr>
-          <w:rFonts w:hint="eastAsia"/>
-        </w:rPr>
-        <w:t xml:space="preserve">  </w:t>
-      </w:r>
-      <w:r>
-        <w:t>颜色值使用大写字母</w:t>
-      </w:r>
-    </w:p>
-    <w:p>
-      <w:pPr>
-        <w:pStyle w:val="3"/>
-      </w:pPr>
-      <w:r>
-        <w:rPr>
-          <w:rFonts w:hint="eastAsia"/>
-        </w:rPr>
-        <w:t xml:space="preserve">2.2  </w:t>
-      </w:r>
-      <w:r>
-        <w:rPr>
-          <w:rFonts w:hint="eastAsia"/>
-        </w:rPr>
-        <w:t>其它</w:t>
-      </w:r>
-    </w:p>
-    <w:p>
-      <w:pPr>
-        <w:pStyle w:val="4"/>
-      </w:pPr>
-      <w:r>
-        <w:rPr>
-          <w:rFonts w:hint="eastAsia"/>
-        </w:rPr>
-        <w:t xml:space="preserve">2.2.1  </w:t>
-      </w:r>
-      <w:r>
-        <w:t>class</w:t>
-      </w:r>
-      <w:r>
-        <w:t>命名时：</w:t>
-      </w:r>
-      <w:r>
-        <w:rPr>
-          <w:rFonts w:hint="eastAsia"/>
-        </w:rPr>
+        <w:t>命名同时体现父子关系</w:t>
+      </w:r>
+    </w:p>
+    <w:p>
+      <w:pPr>
+        <w:ind w:firstLine="420"/>
+      </w:pPr>
+      <w:r>
+        <w:t>如</w:t>
+      </w:r>
+      <w:r>
         <w:t>s</w:t>
       </w:r>
       <w:r>
-        <w:t>-</w:t>
-      </w:r>
-      <w:r>
-        <w:t>表示</w:t>
-      </w:r>
-      <w:r>
-        <w:t>html</w:t>
-      </w:r>
-      <w:r>
-        <w:t>结构</w:t>
-      </w:r>
-      <w:r>
-        <w:rPr>
-          <w:rFonts w:hint="eastAsia"/>
-        </w:rPr>
-        <w:t>(structure)</w:t>
-      </w:r>
-      <w:r>
-        <w:t>，</w:t>
-      </w:r>
-      <w:r>
-        <w:t>m-</w:t>
-      </w:r>
-      <w:r>
-        <w:t>表示</w:t>
-      </w:r>
-      <w:r>
-        <w:rPr>
-          <w:rFonts w:hint="eastAsia"/>
-        </w:rPr>
-        <w:t>模块</w:t>
-      </w:r>
-      <w:r>
-        <w:rPr>
-          <w:rFonts w:hint="eastAsia"/>
-        </w:rPr>
-        <w:t>(module)</w:t>
-      </w:r>
-      <w:r>
-        <w:rPr>
-          <w:rFonts w:hint="eastAsia"/>
-        </w:rPr>
-        <w:t>、</w:t>
-      </w:r>
-      <w:r>
-        <w:t>w-</w:t>
-      </w:r>
-      <w:r>
-        <w:rPr>
-          <w:rFonts w:hint="eastAsia"/>
-        </w:rPr>
-        <w:t>表示组件</w:t>
-      </w:r>
-      <w:r>
-        <w:rPr>
-          <w:rFonts w:hint="eastAsia"/>
-        </w:rPr>
-        <w:t>(widget)</w:t>
-      </w:r>
-      <w:r>
-        <w:t>，</w:t>
-      </w:r>
-      <w:r>
-        <w:t>f-</w:t>
-      </w:r>
-      <w:r>
-        <w:t>表示</w:t>
-      </w:r>
-      <w:r>
-        <w:rPr>
-          <w:rFonts w:hint="eastAsia"/>
-        </w:rPr>
-        <w:t>函数</w:t>
-      </w:r>
-      <w:r>
-        <w:rPr>
-          <w:rFonts w:hint="eastAsia"/>
-        </w:rPr>
-        <w:t>(function)</w:t>
-      </w:r>
-      <w:r>
-        <w:rPr>
-          <w:rFonts w:hint="eastAsia"/>
-        </w:rPr>
-        <w:t>，</w:t>
-      </w:r>
-      <w:r>
-        <w:rPr>
-          <w:rFonts w:hint="eastAsia"/>
-        </w:rPr>
-        <w:t>r-</w:t>
-      </w:r>
-      <w:r>
-        <w:rPr>
-          <w:rFonts w:hint="eastAsia"/>
-        </w:rPr>
-        <w:t>表示重用功能</w:t>
-      </w:r>
-      <w:r>
-        <w:rPr>
-          <w:rFonts w:hint="eastAsia"/>
-        </w:rPr>
-        <w:t>(reuse)</w:t>
-      </w:r>
-    </w:p>
-    <w:p>
-      <w:pPr>
-        <w:pStyle w:val="4"/>
-      </w:pPr>
-      <w:r>
-        <w:rPr>
-          <w:rFonts w:hint="eastAsia"/>
-        </w:rPr>
-        <w:t xml:space="preserve">2.2.2  </w:t>
-      </w:r>
-      <w:r>
-        <w:t>class</w:t>
-      </w:r>
-      <w:r>
-        <w:t>命名同时体现父子关系</w:t>
-      </w:r>
-    </w:p>
-    <w:p>
-      <w:pPr>
-        <w:ind w:firstLine="420"/>
-      </w:pPr>
-      <w:r>
-        <w:t>如</w:t>
+        <w:t>-sd</w:t>
+      </w:r>
+      <w:r>
+        <w:t>表示左栏结构，</w:t>
       </w:r>
       <w:r>
         <w:t>s</w:t>
       </w:r>
       <w:r>
-        <w:t>-</w:t>
-      </w:r>
-      <w:proofErr w:type="spellStart"/>
-      <w:r>
-        <w:t>sd</w:t>
-      </w:r>
-      <w:proofErr w:type="spellEnd"/>
-      <w:r>
-        <w:t>表示左栏结构，</w:t>
+        <w:t>-sd-bd</w:t>
+      </w:r>
+      <w:r>
+        <w:t>表示左栏</w:t>
+      </w:r>
+      <w:r>
+        <w:t>body</w:t>
+      </w:r>
+      <w:r>
+        <w:t>结构，</w:t>
       </w:r>
       <w:r>
         <w:t>s</w:t>
       </w:r>
       <w:r>
-        <w:t>-</w:t>
-      </w:r>
-      <w:proofErr w:type="spellStart"/>
-      <w:r>
-        <w:t>sd</w:t>
-      </w:r>
-      <w:proofErr w:type="spellEnd"/>
-      <w:r>
-        <w:t>-</w:t>
-      </w:r>
-      <w:proofErr w:type="spellStart"/>
-      <w:r>
-        <w:t>bd</w:t>
-      </w:r>
-      <w:proofErr w:type="spellEnd"/>
-      <w:r>
-        <w:t>表示左栏</w:t>
-      </w:r>
-      <w:r>
-        <w:t>body</w:t>
-      </w:r>
-      <w:r>
-        <w:t>结构，</w:t>
-      </w:r>
-      <w:r>
-        <w:t>s</w:t>
-      </w:r>
-      <w:r>
-        <w:t>-</w:t>
-      </w:r>
-      <w:proofErr w:type="spellStart"/>
-      <w:r>
-        <w:t>sd</w:t>
-      </w:r>
-      <w:proofErr w:type="spellEnd"/>
-      <w:r>
-        <w:t>-</w:t>
-      </w:r>
-      <w:proofErr w:type="spellStart"/>
-      <w:r>
-        <w:t>bd</w:t>
-      </w:r>
-      <w:proofErr w:type="spellEnd"/>
-      <w:r>
-        <w:t>-menu</w:t>
+        <w:t>-sd-bd-menu</w:t>
       </w:r>
       <w:r>
         <w:t>表示左栏</w:t>
@@ -3848,11 +3244,9 @@
       <w:r>
         <w:t>关于背景图片和颜色的</w:t>
       </w:r>
-      <w:proofErr w:type="spellStart"/>
       <w:r>
         <w:t>css</w:t>
       </w:r>
-      <w:proofErr w:type="spellEnd"/>
       <w:r>
         <w:t>样式</w:t>
       </w:r>
@@ -3865,11 +3259,9 @@
       <w:r>
         <w:t>皮肤的</w:t>
       </w:r>
-      <w:proofErr w:type="spellStart"/>
       <w:r>
         <w:t>css</w:t>
       </w:r>
-      <w:proofErr w:type="spellEnd"/>
       <w:r>
         <w:t>中</w:t>
       </w:r>
@@ -3904,11 +3296,9 @@
       <w:r>
         <w:t>统一</w:t>
       </w:r>
-      <w:proofErr w:type="spellStart"/>
       <w:r>
         <w:t>ajax</w:t>
       </w:r>
-      <w:proofErr w:type="spellEnd"/>
       <w:r>
         <w:t>返回数据</w:t>
       </w:r>
@@ -4029,23 +3419,13 @@
       </w:r>
     </w:p>
     <w:p>
-      <w:proofErr w:type="gramStart"/>
-      <w:r>
-        <w:t>code</w:t>
-      </w:r>
-      <w:proofErr w:type="gramEnd"/>
-      <w:r>
-        <w:t xml:space="preserve"> : "S_OK",</w:t>
-      </w:r>
-    </w:p>
-    <w:p>
-      <w:proofErr w:type="gramStart"/>
-      <w:r>
-        <w:t>data</w:t>
-      </w:r>
-      <w:proofErr w:type="gramEnd"/>
-      <w:r>
-        <w:t xml:space="preserve"> :</w:t>
+      <w:r>
+        <w:t>code : "S_OK",</w:t>
+      </w:r>
+    </w:p>
+    <w:p>
+      <w:r>
+        <w:t>data :</w:t>
       </w:r>
       <w:r>
         <w:rPr>
@@ -4076,30 +3456,12 @@
     </w:p>
     <w:p>
       <w:r>
-        <w:t xml:space="preserve">          </w:t>
-      </w:r>
-      <w:proofErr w:type="gramStart"/>
-      <w:r>
-        <w:t>type</w:t>
-      </w:r>
-      <w:proofErr w:type="gramEnd"/>
-      <w:r>
-        <w:t>: "",</w:t>
-      </w:r>
-    </w:p>
-    <w:p>
-      <w:r>
-        <w:t xml:space="preserve">          </w:t>
-      </w:r>
-      <w:proofErr w:type="spellStart"/>
-      <w:proofErr w:type="gramStart"/>
-      <w:r>
-        <w:t>val</w:t>
-      </w:r>
-      <w:proofErr w:type="spellEnd"/>
-      <w:proofErr w:type="gramEnd"/>
-      <w:r>
-        <w:t xml:space="preserve"> : "",</w:t>
+        <w:t xml:space="preserve">          type: "",</w:t>
+      </w:r>
+    </w:p>
+    <w:p>
+      <w:r>
+        <w:t xml:space="preserve">          val : "",</w:t>
       </w:r>
     </w:p>
     <w:p>
@@ -4119,30 +3481,12 @@
     </w:p>
     <w:p>
       <w:r>
-        <w:t xml:space="preserve">          </w:t>
-      </w:r>
-      <w:proofErr w:type="gramStart"/>
-      <w:r>
-        <w:t>type</w:t>
-      </w:r>
-      <w:proofErr w:type="gramEnd"/>
-      <w:r>
-        <w:t>: "",</w:t>
-      </w:r>
-    </w:p>
-    <w:p>
-      <w:r>
-        <w:t xml:space="preserve">          </w:t>
-      </w:r>
-      <w:proofErr w:type="spellStart"/>
-      <w:proofErr w:type="gramStart"/>
-      <w:r>
-        <w:t>val</w:t>
-      </w:r>
-      <w:proofErr w:type="spellEnd"/>
-      <w:proofErr w:type="gramEnd"/>
-      <w:r>
-        <w:t xml:space="preserve"> : "",</w:t>
+        <w:t xml:space="preserve">          type: "",</w:t>
+      </w:r>
+    </w:p>
+    <w:p>
+      <w:r>
+        <w:t xml:space="preserve">          val : "",</w:t>
       </w:r>
     </w:p>
     <w:p>
@@ -4288,29 +3632,15 @@
         </w:rPr>
         <w:t xml:space="preserve">The Closure Compiler's type language derives from the annotations used by the </w:t>
       </w:r>
-      <w:r>
-        <w:fldChar w:fldCharType="begin"/>
-      </w:r>
-      <w:r>
-        <w:instrText xml:space="preserve"> HYPERLINK "http://code.google.com/p/jsdoc-toolkit/" </w:instrText>
-      </w:r>
-      <w:r>
-        <w:fldChar w:fldCharType="separate"/>
-      </w:r>
-      <w:r>
-        <w:rPr>
-          <w:rStyle w:val="ab"/>
-          <w:lang w:val="en"/>
-        </w:rPr>
-        <w:t>JSDoc</w:t>
-      </w:r>
-      <w:r>
-        <w:rPr>
-          <w:rStyle w:val="ab"/>
-          <w:lang w:val="en"/>
-        </w:rPr>
-        <w:fldChar w:fldCharType="end"/>
-      </w:r>
+      <w:hyperlink r:id="rId10" w:history="1">
+        <w:r>
+          <w:rPr>
+            <w:rStyle w:val="ab"/>
+            <w:lang w:val="en"/>
+          </w:rPr>
+          <w:t>JSDoc</w:t>
+        </w:r>
+      </w:hyperlink>
       <w:r>
         <w:rPr>
           <w:lang w:val="en"/>
@@ -4348,7 +3678,7 @@
           <w:lang w:val="en"/>
         </w:rPr>
       </w:pPr>
-      <w:hyperlink r:id="rId10" w:anchor="tags" w:history="1">
+      <w:hyperlink r:id="rId11" w:anchor="tags" w:history="1">
         <w:r>
           <w:rPr>
             <w:rStyle w:val="ab"/>
@@ -4373,7 +3703,7 @@
           <w:lang w:val="en"/>
         </w:rPr>
       </w:pPr>
-      <w:hyperlink r:id="rId11" w:anchor="types" w:history="1">
+      <w:hyperlink r:id="rId12" w:anchor="types" w:history="1">
         <w:r>
           <w:rPr>
             <w:rStyle w:val="ab"/>
@@ -4398,7 +3728,7 @@
           <w:lang w:val="en"/>
         </w:rPr>
       </w:pPr>
-      <w:hyperlink r:id="rId12" w:anchor="generics" w:history="1">
+      <w:hyperlink r:id="rId13" w:anchor="generics" w:history="1">
         <w:r>
           <w:rPr>
             <w:rStyle w:val="ab"/>
@@ -4466,29 +3796,15 @@
         </w:rPr>
         <w:t xml:space="preserve">This table includes only tags that affect on the behavior of the Closure Compiler. For information about other JSDoc tags see the </w:t>
       </w:r>
-      <w:r>
-        <w:fldChar w:fldCharType="begin"/>
-      </w:r>
-      <w:r>
-        <w:instrText xml:space="preserve"> HYPERLINK "http://code.google.com/p/jsdoc-toolkit/wiki/TagReference" </w:instrText>
-      </w:r>
-      <w:r>
-        <w:fldChar w:fldCharType="separate"/>
-      </w:r>
-      <w:r>
-        <w:rPr>
-          <w:rStyle w:val="ab"/>
-          <w:lang w:val="en"/>
-        </w:rPr>
-        <w:t>JSDoc Toolkit documentation</w:t>
-      </w:r>
-      <w:r>
-        <w:rPr>
-          <w:rStyle w:val="ab"/>
-          <w:lang w:val="en"/>
-        </w:rPr>
-        <w:fldChar w:fldCharType="end"/>
-      </w:r>
+      <w:hyperlink r:id="rId14" w:history="1">
+        <w:r>
+          <w:rPr>
+            <w:rStyle w:val="ab"/>
+            <w:lang w:val="en"/>
+          </w:rPr>
+          <w:t>JSDoc Toolkit documentation</w:t>
+        </w:r>
+      </w:hyperlink>
       <w:r>
         <w:rPr>
           <w:lang w:val="en"/>
@@ -4640,18 +3956,8 @@
                 <w:rStyle w:val="HTML1"/>
               </w:rPr>
               <w:lastRenderedPageBreak/>
-              <w:t>@</w:t>
-            </w:r>
-            <w:proofErr w:type="spellStart"/>
-            <w:proofErr w:type="gramStart"/>
-            <w:r>
-              <w:rPr>
-                <w:rStyle w:val="HTML1"/>
-              </w:rPr>
-              <w:t>const</w:t>
-            </w:r>
-            <w:proofErr w:type="spellEnd"/>
-            <w:proofErr w:type="gramEnd"/>
+              <w:t>@const</w:t>
+            </w:r>
             <w:r>
               <w:rPr>
                 <w:rFonts w:eastAsia="Times New Roman" w:cs="Times New Roman"/>
@@ -4682,23 +3988,7 @@
               <w:rPr>
                 <w:rStyle w:val="HTML2"/>
               </w:rPr>
-              <w:t>@</w:t>
-            </w:r>
-            <w:proofErr w:type="spellStart"/>
-            <w:proofErr w:type="gramStart"/>
-            <w:r>
-              <w:rPr>
-                <w:rStyle w:val="HTML2"/>
-              </w:rPr>
-              <w:t>const</w:t>
-            </w:r>
-            <w:proofErr w:type="spellEnd"/>
-            <w:proofErr w:type="gramEnd"/>
-            <w:r>
-              <w:rPr>
-                <w:rStyle w:val="HTML2"/>
-              </w:rPr>
-              <w:t xml:space="preserve"> </w:t>
+              <w:t xml:space="preserve">@const </w:t>
             </w:r>
           </w:p>
           <w:p>
@@ -4721,59 +4011,7 @@
               <w:pStyle w:val="HTML"/>
             </w:pPr>
             <w:r>
-              <w:t>/** @</w:t>
-            </w:r>
-            <w:proofErr w:type="spellStart"/>
-            <w:proofErr w:type="gramStart"/>
-            <w:r>
-              <w:t>const</w:t>
-            </w:r>
-            <w:proofErr w:type="spellEnd"/>
-            <w:proofErr w:type="gramEnd"/>
-            <w:r>
-              <w:t xml:space="preserve"> */ </w:t>
-            </w:r>
-            <w:proofErr w:type="spellStart"/>
-            <w:r>
-              <w:t>var</w:t>
-            </w:r>
-            <w:proofErr w:type="spellEnd"/>
-            <w:r>
-              <w:t xml:space="preserve"> MY_BEER = 'stout';  /**  * My namespace's favorite kind of beer.  * @</w:t>
-            </w:r>
-            <w:proofErr w:type="spellStart"/>
-            <w:proofErr w:type="gramStart"/>
-            <w:r>
-              <w:t>const</w:t>
-            </w:r>
-            <w:proofErr w:type="spellEnd"/>
-            <w:proofErr w:type="gramEnd"/>
-            <w:r>
-              <w:t xml:space="preserve">  * @type {string}  */ </w:t>
-            </w:r>
-            <w:proofErr w:type="spellStart"/>
-            <w:r>
-              <w:t>mynamespace.MY_BEER</w:t>
-            </w:r>
-            <w:proofErr w:type="spellEnd"/>
-            <w:r>
-              <w:t xml:space="preserve"> = 'stout';  /** @</w:t>
-            </w:r>
-            <w:proofErr w:type="spellStart"/>
-            <w:r>
-              <w:t>const</w:t>
-            </w:r>
-            <w:proofErr w:type="spellEnd"/>
-            <w:r>
-              <w:t xml:space="preserve"> */ </w:t>
-            </w:r>
-            <w:proofErr w:type="spellStart"/>
-            <w:r>
-              <w:t>MyClass.MY_BEER</w:t>
-            </w:r>
-            <w:proofErr w:type="spellEnd"/>
-            <w:r>
-              <w:t xml:space="preserve"> = 'stout'; </w:t>
+              <w:t xml:space="preserve">/** @const */ var MY_BEER = 'stout';  /**  * My namespace's favorite kind of beer.  * @const  * @type {string}  */ mynamespace.MY_BEER = 'stout';  /** @const */ MyClass.MY_BEER = 'stout'; </w:t>
             </w:r>
           </w:p>
         </w:tc>
@@ -4797,63 +4035,39 @@
               </w:rPr>
             </w:pPr>
             <w:r>
-              <w:t xml:space="preserve">Marks a variable as read-only. The </w:t>
-            </w:r>
-            <w:proofErr w:type="gramStart"/>
-            <w:r>
-              <w:t>compiler can</w:t>
-            </w:r>
-            <w:proofErr w:type="gramEnd"/>
-            <w:r>
-              <w:t xml:space="preserve"> inline </w:t>
+              <w:t xml:space="preserve">Marks a variable as read-only. The compiler can inline </w:t>
             </w:r>
             <w:r>
               <w:rPr>
                 <w:rStyle w:val="HTML1"/>
               </w:rPr>
-              <w:t>@</w:t>
-            </w:r>
-            <w:proofErr w:type="spellStart"/>
+              <w:t>@const</w:t>
+            </w:r>
+            <w:r>
+              <w:t xml:space="preserve"> variables, which optimizes the JavaScript code. </w:t>
+            </w:r>
+          </w:p>
+          <w:p>
+            <w:pPr>
+              <w:pStyle w:val="aa"/>
+            </w:pPr>
+            <w:r>
+              <w:t xml:space="preserve">The type declaration and additional comment are optional. If you provide a type declaration, put the declaration on a separate line. </w:t>
+            </w:r>
+          </w:p>
+          <w:p>
+            <w:pPr>
+              <w:pStyle w:val="aa"/>
+            </w:pPr>
+            <w:r>
+              <w:t xml:space="preserve">The compiler produces a warning if a variable marked with </w:t>
+            </w:r>
             <w:r>
               <w:rPr>
                 <w:rStyle w:val="HTML1"/>
               </w:rPr>
-              <w:t>const</w:t>
-            </w:r>
-            <w:proofErr w:type="spellEnd"/>
-            <w:r>
-              <w:t xml:space="preserve"> variables, which optimizes the JavaScript code. </w:t>
-            </w:r>
-          </w:p>
-          <w:p>
-            <w:pPr>
-              <w:pStyle w:val="aa"/>
-            </w:pPr>
-            <w:r>
-              <w:t xml:space="preserve">The type declaration and additional comment are optional. If you provide a type declaration, put the declaration on a separate line. </w:t>
-            </w:r>
-          </w:p>
-          <w:p>
-            <w:pPr>
-              <w:pStyle w:val="aa"/>
-            </w:pPr>
-            <w:r>
-              <w:t xml:space="preserve">The compiler produces a warning if a variable marked with </w:t>
-            </w:r>
-            <w:r>
-              <w:rPr>
-                <w:rStyle w:val="HTML1"/>
-              </w:rPr>
-              <w:t>@</w:t>
-            </w:r>
-            <w:proofErr w:type="spellStart"/>
-            <w:r>
-              <w:rPr>
-                <w:rStyle w:val="HTML1"/>
-              </w:rPr>
-              <w:t>const</w:t>
-            </w:r>
-            <w:proofErr w:type="spellEnd"/>
+              <w:t>@const</w:t>
+            </w:r>
             <w:r>
               <w:t xml:space="preserve"> is assigned a value more than once. If the variable is an object, note that the compiler does not prohibit changes to the properties of the object. </w:t>
             </w:r>
@@ -4883,16 +4097,8 @@
               <w:rPr>
                 <w:rStyle w:val="HTML1"/>
               </w:rPr>
-              <w:t>@</w:t>
-            </w:r>
-            <w:proofErr w:type="gramStart"/>
-            <w:r>
-              <w:rPr>
-                <w:rStyle w:val="HTML1"/>
-              </w:rPr>
-              <w:t>constructor</w:t>
-            </w:r>
-            <w:proofErr w:type="gramEnd"/>
+              <w:t>@constructor</w:t>
+            </w:r>
             <w:r>
               <w:rPr>
                 <w:rFonts w:eastAsia="Times New Roman" w:cs="Times New Roman"/>
@@ -4923,21 +4129,7 @@
               <w:rPr>
                 <w:rStyle w:val="HTML2"/>
               </w:rPr>
-              <w:t>@</w:t>
-            </w:r>
-            <w:proofErr w:type="gramStart"/>
-            <w:r>
-              <w:rPr>
-                <w:rStyle w:val="HTML2"/>
-              </w:rPr>
-              <w:t>constructor</w:t>
-            </w:r>
-            <w:proofErr w:type="gramEnd"/>
-            <w:r>
-              <w:rPr>
-                <w:rStyle w:val="HTML2"/>
-              </w:rPr>
-              <w:t xml:space="preserve"> </w:t>
+              <w:t xml:space="preserve">@constructor </w:t>
             </w:r>
           </w:p>
           <w:p>
@@ -4960,23 +4152,7 @@
               <w:pStyle w:val="HTML"/>
             </w:pPr>
             <w:r>
-              <w:t xml:space="preserve"> /**  * A rectangle.  * @</w:t>
-            </w:r>
-            <w:proofErr w:type="gramStart"/>
-            <w:r>
-              <w:t>constructor</w:t>
-            </w:r>
-            <w:proofErr w:type="gramEnd"/>
-            <w:r>
-              <w:t xml:space="preserve">  */ function </w:t>
-            </w:r>
-            <w:proofErr w:type="spellStart"/>
-            <w:r>
-              <w:t>GM_Rect</w:t>
-            </w:r>
-            <w:proofErr w:type="spellEnd"/>
-            <w:r>
-              <w:t xml:space="preserve">() {   ... } </w:t>
+              <w:t xml:space="preserve"> /**  * A rectangle.  * @constructor  */ function GM_Rect() {   ... } </w:t>
             </w:r>
           </w:p>
         </w:tc>
@@ -5054,16 +4230,8 @@
               <w:rPr>
                 <w:rStyle w:val="HTML1"/>
               </w:rPr>
-              <w:t>@</w:t>
-            </w:r>
-            <w:proofErr w:type="gramStart"/>
-            <w:r>
-              <w:rPr>
-                <w:rStyle w:val="HTML1"/>
-              </w:rPr>
-              <w:t>define</w:t>
-            </w:r>
-            <w:proofErr w:type="gramEnd"/>
+              <w:t>@define</w:t>
+            </w:r>
             <w:r>
               <w:rPr>
                 <w:rFonts w:eastAsia="Times New Roman" w:cs="Times New Roman"/>
@@ -5094,21 +4262,7 @@
               <w:rPr>
                 <w:rStyle w:val="HTML2"/>
               </w:rPr>
-              <w:t>@</w:t>
-            </w:r>
-            <w:proofErr w:type="gramStart"/>
-            <w:r>
-              <w:rPr>
-                <w:rStyle w:val="HTML2"/>
-              </w:rPr>
-              <w:t>define</w:t>
-            </w:r>
-            <w:proofErr w:type="gramEnd"/>
-            <w:r>
-              <w:rPr>
-                <w:rStyle w:val="HTML2"/>
-              </w:rPr>
-              <w:t xml:space="preserve"> {Type} description </w:t>
+              <w:t xml:space="preserve">@define {Type} description </w:t>
             </w:r>
           </w:p>
           <w:p>
@@ -5131,48 +4285,11 @@
               <w:pStyle w:val="HTML"/>
             </w:pPr>
             <w:r>
-              <w:t>/** @</w:t>
-            </w:r>
-            <w:proofErr w:type="gramStart"/>
-            <w:r>
-              <w:t>define</w:t>
-            </w:r>
-            <w:proofErr w:type="gramEnd"/>
-            <w:r>
-              <w:t xml:space="preserve"> {</w:t>
-            </w:r>
-            <w:proofErr w:type="spellStart"/>
-            <w:r>
-              <w:t>boolean</w:t>
-            </w:r>
-            <w:proofErr w:type="spellEnd"/>
-            <w:r>
-              <w:t xml:space="preserve">} */ </w:t>
-            </w:r>
-            <w:proofErr w:type="spellStart"/>
-            <w:r>
-              <w:t>var</w:t>
-            </w:r>
-            <w:proofErr w:type="spellEnd"/>
-            <w:r>
-              <w:t xml:space="preserve"> ENABLE_DEBUG = true;  /** @define {</w:t>
-            </w:r>
-            <w:proofErr w:type="spellStart"/>
-            <w:r>
-              <w:t>boolean</w:t>
-            </w:r>
-            <w:proofErr w:type="spellEnd"/>
-            <w:r>
-              <w:t xml:space="preserve">} */ </w:t>
-            </w:r>
-            <w:proofErr w:type="spellStart"/>
+              <w:t xml:space="preserve">/** @define {boolean} */ var ENABLE_DEBUG = true;  /** @define {boolean} */ </w:t>
+            </w:r>
             <w:r>
               <w:lastRenderedPageBreak/>
-              <w:t>goog.userAgent.ASSUME_IE</w:t>
-            </w:r>
-            <w:proofErr w:type="spellEnd"/>
-            <w:r>
-              <w:t xml:space="preserve"> = false; </w:t>
+              <w:t xml:space="preserve">goog.userAgent.ASSUME_IE = false; </w:t>
             </w:r>
           </w:p>
         </w:tc>
@@ -5271,16 +4388,8 @@
                 <w:rStyle w:val="HTML1"/>
               </w:rPr>
               <w:lastRenderedPageBreak/>
-              <w:t>@</w:t>
-            </w:r>
-            <w:proofErr w:type="gramStart"/>
-            <w:r>
-              <w:rPr>
-                <w:rStyle w:val="HTML1"/>
-              </w:rPr>
-              <w:t>deprecated</w:t>
-            </w:r>
-            <w:proofErr w:type="gramEnd"/>
+              <w:t>@deprecated</w:t>
+            </w:r>
             <w:r>
               <w:rPr>
                 <w:rFonts w:eastAsia="Times New Roman" w:cs="Times New Roman"/>
@@ -5311,21 +4420,7 @@
               <w:rPr>
                 <w:rStyle w:val="HTML2"/>
               </w:rPr>
-              <w:t>@</w:t>
-            </w:r>
-            <w:proofErr w:type="gramStart"/>
-            <w:r>
-              <w:rPr>
-                <w:rStyle w:val="HTML2"/>
-              </w:rPr>
-              <w:t>deprecated</w:t>
-            </w:r>
-            <w:proofErr w:type="gramEnd"/>
-            <w:r>
-              <w:rPr>
-                <w:rStyle w:val="HTML2"/>
-              </w:rPr>
-              <w:t xml:space="preserve"> Description </w:t>
+              <w:t xml:space="preserve">@deprecated Description </w:t>
             </w:r>
           </w:p>
           <w:p>
@@ -5348,55 +4443,7 @@
               <w:pStyle w:val="HTML"/>
             </w:pPr>
             <w:r>
-              <w:t>/**  * Determines whether a node is a field.  * @</w:t>
-            </w:r>
-            <w:proofErr w:type="gramStart"/>
-            <w:r>
-              <w:t>return</w:t>
-            </w:r>
-            <w:proofErr w:type="gramEnd"/>
-            <w:r>
-              <w:t xml:space="preserve"> {</w:t>
-            </w:r>
-            <w:proofErr w:type="spellStart"/>
-            <w:r>
-              <w:t>boolean</w:t>
-            </w:r>
-            <w:proofErr w:type="spellEnd"/>
-            <w:r>
-              <w:t>} True if the contents of  *     the element are editable, but the element  *     itself is not.  * @</w:t>
-            </w:r>
-            <w:proofErr w:type="gramStart"/>
-            <w:r>
-              <w:t>deprecated</w:t>
-            </w:r>
-            <w:proofErr w:type="gramEnd"/>
-            <w:r>
-              <w:t xml:space="preserve"> Use </w:t>
-            </w:r>
-            <w:proofErr w:type="spellStart"/>
-            <w:r>
-              <w:t>isField</w:t>
-            </w:r>
-            <w:proofErr w:type="spellEnd"/>
-            <w:r>
-              <w:t xml:space="preserve">().  */ </w:t>
-            </w:r>
-            <w:proofErr w:type="spellStart"/>
-            <w:r>
-              <w:t>BN_EditUtil.isTopEditableField</w:t>
-            </w:r>
-            <w:proofErr w:type="spellEnd"/>
-            <w:r>
-              <w:t xml:space="preserve"> = </w:t>
-            </w:r>
-            <w:proofErr w:type="gramStart"/>
-            <w:r>
-              <w:t>function(</w:t>
-            </w:r>
-            <w:proofErr w:type="gramEnd"/>
-            <w:r>
-              <w:t xml:space="preserve">node) {   ... }; </w:t>
+              <w:t xml:space="preserve">/**  * Determines whether a node is a field.  * @return {boolean} True if the contents of  *     the element are editable, but the element  *     itself is not.  * @deprecated Use isField().  */ BN_EditUtil.isTopEditableField = function(node) {   ... }; </w:t>
             </w:r>
           </w:p>
         </w:tc>
@@ -5445,18 +4492,8 @@
               <w:rPr>
                 <w:rStyle w:val="HTML1"/>
               </w:rPr>
-              <w:t>@</w:t>
-            </w:r>
-            <w:proofErr w:type="spellStart"/>
-            <w:proofErr w:type="gramStart"/>
-            <w:r>
-              <w:rPr>
-                <w:rStyle w:val="HTML1"/>
-              </w:rPr>
-              <w:t>dict</w:t>
-            </w:r>
-            <w:proofErr w:type="spellEnd"/>
-            <w:proofErr w:type="gramEnd"/>
+              <w:t>@dict</w:t>
+            </w:r>
             <w:r>
               <w:rPr>
                 <w:rFonts w:eastAsia="Times New Roman" w:cs="Times New Roman"/>
@@ -5487,23 +4524,7 @@
               <w:rPr>
                 <w:rStyle w:val="HTML2"/>
               </w:rPr>
-              <w:t>@</w:t>
-            </w:r>
-            <w:proofErr w:type="spellStart"/>
-            <w:proofErr w:type="gramStart"/>
-            <w:r>
-              <w:rPr>
-                <w:rStyle w:val="HTML2"/>
-              </w:rPr>
-              <w:t>dict</w:t>
-            </w:r>
-            <w:proofErr w:type="spellEnd"/>
-            <w:proofErr w:type="gramEnd"/>
-            <w:r>
-              <w:rPr>
-                <w:rStyle w:val="HTML2"/>
-              </w:rPr>
-              <w:t xml:space="preserve"> </w:t>
+              <w:t xml:space="preserve">@dict </w:t>
             </w:r>
           </w:p>
           <w:p>
@@ -5526,47 +4547,7 @@
               <w:pStyle w:val="HTML"/>
             </w:pPr>
             <w:r>
-              <w:t>/**  * @</w:t>
-            </w:r>
-            <w:proofErr w:type="gramStart"/>
-            <w:r>
-              <w:t>constructor</w:t>
-            </w:r>
-            <w:proofErr w:type="gramEnd"/>
-            <w:r>
-              <w:t xml:space="preserve">  * @</w:t>
-            </w:r>
-            <w:proofErr w:type="spellStart"/>
-            <w:r>
-              <w:t>dict</w:t>
-            </w:r>
-            <w:proofErr w:type="spellEnd"/>
-            <w:r>
-              <w:t xml:space="preserve">  */ function Foo() {} </w:t>
-            </w:r>
-            <w:proofErr w:type="spellStart"/>
-            <w:r>
-              <w:t>var</w:t>
-            </w:r>
-            <w:proofErr w:type="spellEnd"/>
-            <w:r>
-              <w:t xml:space="preserve"> obj1 = new Foo(); obj1['x'] = 123; obj1.x = 234;  // warning  </w:t>
-            </w:r>
-            <w:proofErr w:type="spellStart"/>
-            <w:r>
-              <w:t>var</w:t>
-            </w:r>
-            <w:proofErr w:type="spellEnd"/>
-            <w:r>
-              <w:t xml:space="preserve"> obj2 = /** @</w:t>
-            </w:r>
-            <w:proofErr w:type="spellStart"/>
-            <w:r>
-              <w:t>dict</w:t>
-            </w:r>
-            <w:proofErr w:type="spellEnd"/>
-            <w:r>
-              <w:t xml:space="preserve"> */ { 'x': 321 }; obj2.x = 123;  // warning </w:t>
+              <w:t xml:space="preserve">/**  * @constructor  * @dict  */ function Foo() {} var obj1 = new Foo(); obj1['x'] = 123; obj1.x = 234;  // warning  var obj2 = /** @dict */ { 'x': 321 }; obj2.x = 123;  // warning </w:t>
             </w:r>
           </w:p>
         </w:tc>
@@ -5590,44 +4571,26 @@
               <w:rPr>
                 <w:rStyle w:val="HTML1"/>
               </w:rPr>
-              <w:t>@</w:t>
-            </w:r>
-            <w:proofErr w:type="spellStart"/>
-            <w:proofErr w:type="gramStart"/>
+              <w:t>@dict</w:t>
+            </w:r>
+            <w:r>
+              <w:t xml:space="preserve"> is used to create objects with a variable number of properties. When a constructor (</w:t>
+            </w:r>
             <w:r>
               <w:rPr>
                 <w:rStyle w:val="HTML1"/>
               </w:rPr>
-              <w:t>dict</w:t>
-            </w:r>
-            <w:proofErr w:type="spellEnd"/>
-            <w:proofErr w:type="gramEnd"/>
-            <w:r>
-              <w:t xml:space="preserve"> is used to create objects with a variable number of properties. When a constructor (</w:t>
+              <w:t>Foo</w:t>
+            </w:r>
+            <w:r>
+              <w:t xml:space="preserve"> in the example) is annotated with </w:t>
             </w:r>
             <w:r>
               <w:rPr>
                 <w:rStyle w:val="HTML1"/>
               </w:rPr>
-              <w:t>Foo</w:t>
-            </w:r>
-            <w:r>
-              <w:t xml:space="preserve"> in the example) is annotated with </w:t>
-            </w:r>
-            <w:r>
-              <w:rPr>
-                <w:rStyle w:val="HTML1"/>
-              </w:rPr>
-              <w:t>@</w:t>
-            </w:r>
-            <w:proofErr w:type="spellStart"/>
-            <w:r>
-              <w:rPr>
-                <w:rStyle w:val="HTML1"/>
-              </w:rPr>
-              <w:t>dict</w:t>
-            </w:r>
-            <w:proofErr w:type="spellEnd"/>
+              <w:t>@dict</w:t>
+            </w:r>
             <w:r>
               <w:t xml:space="preserve">, you can only use the bracket notation to access the properties of </w:t>
             </w:r>
@@ -5666,18 +4629,8 @@
               <w:rPr>
                 <w:rStyle w:val="HTML1"/>
               </w:rPr>
-              <w:t>@</w:t>
-            </w:r>
-            <w:proofErr w:type="spellStart"/>
-            <w:proofErr w:type="gramStart"/>
-            <w:r>
-              <w:rPr>
-                <w:rStyle w:val="HTML1"/>
-              </w:rPr>
-              <w:t>enum</w:t>
-            </w:r>
-            <w:proofErr w:type="spellEnd"/>
-            <w:proofErr w:type="gramEnd"/>
+              <w:t>@enum</w:t>
+            </w:r>
             <w:r>
               <w:rPr>
                 <w:rFonts w:eastAsia="Times New Roman" w:cs="Times New Roman"/>
@@ -5708,23 +4661,7 @@
               <w:rPr>
                 <w:rStyle w:val="HTML2"/>
               </w:rPr>
-              <w:t>@</w:t>
-            </w:r>
-            <w:proofErr w:type="spellStart"/>
-            <w:proofErr w:type="gramStart"/>
-            <w:r>
-              <w:rPr>
-                <w:rStyle w:val="HTML2"/>
-              </w:rPr>
-              <w:t>enum</w:t>
-            </w:r>
-            <w:proofErr w:type="spellEnd"/>
-            <w:proofErr w:type="gramEnd"/>
-            <w:r>
-              <w:rPr>
-                <w:rStyle w:val="HTML2"/>
-              </w:rPr>
-              <w:t xml:space="preserve"> {Type} </w:t>
+              <w:t xml:space="preserve">@enum {Type} </w:t>
             </w:r>
           </w:p>
           <w:p>
@@ -5747,33 +4684,7 @@
               <w:pStyle w:val="HTML"/>
             </w:pPr>
             <w:r>
-              <w:t xml:space="preserve">/**  * </w:t>
-            </w:r>
-            <w:proofErr w:type="spellStart"/>
-            <w:r>
-              <w:t>Enum</w:t>
-            </w:r>
-            <w:proofErr w:type="spellEnd"/>
-            <w:r>
-              <w:t xml:space="preserve"> for tri-state values.  * @</w:t>
-            </w:r>
-            <w:proofErr w:type="spellStart"/>
-            <w:proofErr w:type="gramStart"/>
-            <w:r>
-              <w:t>enum</w:t>
-            </w:r>
-            <w:proofErr w:type="spellEnd"/>
-            <w:proofErr w:type="gramEnd"/>
-            <w:r>
-              <w:t xml:space="preserve"> {number}  */ </w:t>
-            </w:r>
-            <w:proofErr w:type="spellStart"/>
-            <w:r>
-              <w:t>project.TriState</w:t>
-            </w:r>
-            <w:proofErr w:type="spellEnd"/>
-            <w:r>
-              <w:t xml:space="preserve"> = {   TRUE: 1,   FALSE: -1,   MAYBE: 0 }; </w:t>
+              <w:t xml:space="preserve">/**  * Enum for tri-state values.  * @enum {number}  */ project.TriState = {   TRUE: 1,   FALSE: -1,   MAYBE: 0 }; </w:t>
             </w:r>
           </w:p>
         </w:tc>
@@ -5797,42 +4708,18 @@
               </w:rPr>
             </w:pPr>
             <w:r>
-              <w:t xml:space="preserve">Specifies the type of an </w:t>
-            </w:r>
-            <w:proofErr w:type="spellStart"/>
-            <w:r>
-              <w:t>enum</w:t>
-            </w:r>
-            <w:proofErr w:type="spellEnd"/>
-            <w:r>
-              <w:t xml:space="preserve">. An </w:t>
-            </w:r>
-            <w:proofErr w:type="spellStart"/>
-            <w:r>
-              <w:t>enum</w:t>
-            </w:r>
-            <w:proofErr w:type="spellEnd"/>
-            <w:r>
-              <w:t xml:space="preserve"> is an object whose properties constitute a set of related constants. The </w:t>
+              <w:t xml:space="preserve">Specifies the type of an enum. An enum is an object whose properties constitute a set of related constants. The </w:t>
             </w:r>
             <w:r>
               <w:rPr>
                 <w:rStyle w:val="HTML1"/>
               </w:rPr>
-              <w:t>@</w:t>
-            </w:r>
-            <w:proofErr w:type="spellStart"/>
-            <w:r>
-              <w:rPr>
-                <w:rStyle w:val="HTML1"/>
-              </w:rPr>
-              <w:t>enum</w:t>
-            </w:r>
-            <w:proofErr w:type="spellEnd"/>
+              <w:t>@enum</w:t>
+            </w:r>
             <w:r>
               <w:t xml:space="preserve"> tag must be followed by a </w:t>
             </w:r>
-            <w:hyperlink r:id="rId13" w:anchor="types" w:history="1">
+            <w:hyperlink r:id="rId15" w:anchor="types" w:history="1">
               <w:r>
                 <w:rPr>
                   <w:rStyle w:val="ab"/>
@@ -5849,31 +4736,7 @@
               <w:pStyle w:val="aa"/>
             </w:pPr>
             <w:r>
-              <w:t xml:space="preserve">The type label of an </w:t>
-            </w:r>
-            <w:proofErr w:type="spellStart"/>
-            <w:r>
-              <w:t>enum</w:t>
-            </w:r>
-            <w:proofErr w:type="spellEnd"/>
-            <w:r>
-              <w:t xml:space="preserve"> applies to each property of the </w:t>
-            </w:r>
-            <w:proofErr w:type="spellStart"/>
-            <w:r>
-              <w:t>enum</w:t>
-            </w:r>
-            <w:proofErr w:type="spellEnd"/>
-            <w:r>
-              <w:t xml:space="preserve">. For example if an </w:t>
-            </w:r>
-            <w:proofErr w:type="spellStart"/>
-            <w:r>
-              <w:t>enum</w:t>
-            </w:r>
-            <w:proofErr w:type="spellEnd"/>
-            <w:r>
-              <w:t xml:space="preserve"> has type </w:t>
+              <w:t xml:space="preserve">The type label of an enum applies to each property of the enum. For example if an enum has type </w:t>
             </w:r>
             <w:r>
               <w:rPr>
@@ -5894,15 +4757,7 @@
               <w:pStyle w:val="aa"/>
             </w:pPr>
             <w:r>
-              <w:t xml:space="preserve">If the type of an </w:t>
-            </w:r>
-            <w:proofErr w:type="spellStart"/>
-            <w:r>
-              <w:t>enum</w:t>
-            </w:r>
-            <w:proofErr w:type="spellEnd"/>
-            <w:r>
-              <w:t xml:space="preserve"> is omitted, </w:t>
+              <w:t xml:space="preserve">If the type of an enum is omitted, </w:t>
             </w:r>
             <w:r>
               <w:rPr>
@@ -5940,16 +4795,8 @@
                 <w:rStyle w:val="HTML1"/>
               </w:rPr>
               <w:lastRenderedPageBreak/>
-              <w:t>@</w:t>
-            </w:r>
-            <w:proofErr w:type="gramStart"/>
-            <w:r>
-              <w:rPr>
-                <w:rStyle w:val="HTML1"/>
-              </w:rPr>
-              <w:t>expose</w:t>
-            </w:r>
-            <w:proofErr w:type="gramEnd"/>
+              <w:t>@expose</w:t>
+            </w:r>
             <w:r>
               <w:rPr>
                 <w:rFonts w:eastAsia="Times New Roman" w:cs="Times New Roman"/>
@@ -5980,21 +4827,7 @@
               <w:rPr>
                 <w:rStyle w:val="HTML2"/>
               </w:rPr>
-              <w:t>@</w:t>
-            </w:r>
-            <w:proofErr w:type="gramStart"/>
-            <w:r>
-              <w:rPr>
-                <w:rStyle w:val="HTML2"/>
-              </w:rPr>
-              <w:t>expose</w:t>
-            </w:r>
-            <w:proofErr w:type="gramEnd"/>
-            <w:r>
-              <w:rPr>
-                <w:rStyle w:val="HTML2"/>
-              </w:rPr>
-              <w:t xml:space="preserve"> </w:t>
+              <w:t xml:space="preserve">@expose </w:t>
             </w:r>
           </w:p>
           <w:p>
@@ -6017,23 +4850,7 @@
               <w:pStyle w:val="HTML"/>
             </w:pPr>
             <w:r>
-              <w:t>/** @</w:t>
-            </w:r>
-            <w:proofErr w:type="gramStart"/>
-            <w:r>
-              <w:t>expose</w:t>
-            </w:r>
-            <w:proofErr w:type="gramEnd"/>
-            <w:r>
-              <w:t xml:space="preserve"> */ </w:t>
-            </w:r>
-            <w:proofErr w:type="spellStart"/>
-            <w:r>
-              <w:t>MyClass.prototype.exposedProperty</w:t>
-            </w:r>
-            <w:proofErr w:type="spellEnd"/>
-            <w:r>
-              <w:t xml:space="preserve"> = 3; </w:t>
+              <w:t xml:space="preserve">/** @expose */ MyClass.prototype.exposedProperty = 3; </w:t>
             </w:r>
           </w:p>
         </w:tc>
@@ -6068,16 +4885,8 @@
               <w:rPr>
                 <w:rStyle w:val="HTML1"/>
               </w:rPr>
-              <w:t>@</w:t>
-            </w:r>
-            <w:proofErr w:type="gramStart"/>
-            <w:r>
-              <w:rPr>
-                <w:rStyle w:val="HTML1"/>
-              </w:rPr>
-              <w:t>expose</w:t>
-            </w:r>
-            <w:proofErr w:type="gramEnd"/>
+              <w:t>@expose</w:t>
+            </w:r>
             <w:r>
               <w:t xml:space="preserve"> should never be used in library code, because it will prevent that property from ever getting removed. </w:t>
             </w:r>
@@ -6107,16 +4916,8 @@
               <w:rPr>
                 <w:rStyle w:val="HTML1"/>
               </w:rPr>
-              <w:t>@</w:t>
-            </w:r>
-            <w:proofErr w:type="gramStart"/>
-            <w:r>
-              <w:rPr>
-                <w:rStyle w:val="HTML1"/>
-              </w:rPr>
-              <w:t>extends</w:t>
-            </w:r>
-            <w:proofErr w:type="gramEnd"/>
+              <w:t>@extends</w:t>
+            </w:r>
             <w:r>
               <w:rPr>
                 <w:rFonts w:eastAsia="Times New Roman" w:cs="Times New Roman"/>
@@ -6147,21 +4948,7 @@
               <w:rPr>
                 <w:rStyle w:val="HTML2"/>
               </w:rPr>
-              <w:t>@</w:t>
-            </w:r>
-            <w:proofErr w:type="gramStart"/>
-            <w:r>
-              <w:rPr>
-                <w:rStyle w:val="HTML2"/>
-              </w:rPr>
-              <w:t>extends</w:t>
-            </w:r>
-            <w:proofErr w:type="gramEnd"/>
-            <w:r>
-              <w:rPr>
-                <w:rStyle w:val="HTML2"/>
-              </w:rPr>
-              <w:t xml:space="preserve"> {Type} </w:t>
+              <w:t xml:space="preserve">@extends {Type} </w:t>
             </w:r>
           </w:p>
           <w:p>
@@ -6184,31 +4971,7 @@
               <w:pStyle w:val="HTML"/>
             </w:pPr>
             <w:r>
-              <w:t>/**  * Immutable empty node list.  * @</w:t>
-            </w:r>
-            <w:proofErr w:type="gramStart"/>
-            <w:r>
-              <w:t>constructor</w:t>
-            </w:r>
-            <w:proofErr w:type="gramEnd"/>
-            <w:r>
-              <w:t xml:space="preserve">  * @extends </w:t>
-            </w:r>
-            <w:proofErr w:type="spellStart"/>
-            <w:r>
-              <w:t>goog.ds.BasicNodeList</w:t>
-            </w:r>
-            <w:proofErr w:type="spellEnd"/>
-            <w:r>
-              <w:t xml:space="preserve">  */ </w:t>
-            </w:r>
-            <w:proofErr w:type="spellStart"/>
-            <w:r>
-              <w:t>goog.ds.EmptyNodeList</w:t>
-            </w:r>
-            <w:proofErr w:type="spellEnd"/>
-            <w:r>
-              <w:t xml:space="preserve"> = function() {   ... };  </w:t>
+              <w:t xml:space="preserve">/**  * Immutable empty node list.  * @constructor  * @extends goog.ds.BasicNodeList  */ goog.ds.EmptyNodeList = function() {   ... };  </w:t>
             </w:r>
           </w:p>
         </w:tc>
@@ -6280,15 +5043,7 @@
             </w:r>
             <w:r>
               <w:lastRenderedPageBreak/>
-              <w:t xml:space="preserve">during </w:t>
-            </w:r>
-            <w:proofErr w:type="gramStart"/>
-            <w:r>
-              <w:t>type-checking</w:t>
-            </w:r>
-            <w:proofErr w:type="gramEnd"/>
-            <w:r>
-              <w:t xml:space="preserve">. </w:t>
+              <w:t xml:space="preserve">during type-checking. </w:t>
             </w:r>
           </w:p>
           <w:p>
@@ -6298,30 +5053,20 @@
             <w:r>
               <w:t xml:space="preserve">For an example implementation of inheritance, see </w:t>
             </w:r>
-            <w:hyperlink r:id="rId14" w:anchor="oop" w:history="1">
+            <w:hyperlink r:id="rId16" w:anchor="oop" w:history="1">
               <w:r>
                 <w:rPr>
                   <w:rStyle w:val="ab"/>
                 </w:rPr>
                 <w:t xml:space="preserve">the Closure Library function </w:t>
               </w:r>
-              <w:proofErr w:type="gramStart"/>
               <w:r>
                 <w:rPr>
                   <w:rStyle w:val="HTML1"/>
                   <w:color w:val="0000FF"/>
                   <w:u w:val="single"/>
                 </w:rPr>
-                <w:t>goog.inherits(</w:t>
-              </w:r>
-              <w:proofErr w:type="gramEnd"/>
-              <w:r>
-                <w:rPr>
-                  <w:rStyle w:val="HTML1"/>
-                  <w:color w:val="0000FF"/>
-                  <w:u w:val="single"/>
-                </w:rPr>
-                <w:t>)</w:t>
+                <w:t>goog.inherits()</w:t>
               </w:r>
             </w:hyperlink>
             <w:r>
@@ -6354,16 +5099,8 @@
                 <w:rStyle w:val="HTML1"/>
               </w:rPr>
               <w:lastRenderedPageBreak/>
-              <w:t>@</w:t>
-            </w:r>
-            <w:proofErr w:type="gramStart"/>
-            <w:r>
-              <w:rPr>
-                <w:rStyle w:val="HTML1"/>
-              </w:rPr>
-              <w:t>final</w:t>
-            </w:r>
-            <w:proofErr w:type="gramEnd"/>
+              <w:t>@final</w:t>
+            </w:r>
             <w:r>
               <w:rPr>
                 <w:rFonts w:eastAsia="Times New Roman" w:cs="Times New Roman"/>
@@ -6394,21 +5131,7 @@
               <w:rPr>
                 <w:rStyle w:val="HTML2"/>
               </w:rPr>
-              <w:t>@</w:t>
-            </w:r>
-            <w:proofErr w:type="gramStart"/>
-            <w:r>
-              <w:rPr>
-                <w:rStyle w:val="HTML2"/>
-              </w:rPr>
-              <w:t>final</w:t>
-            </w:r>
-            <w:proofErr w:type="gramEnd"/>
-            <w:r>
-              <w:rPr>
-                <w:rStyle w:val="HTML2"/>
-              </w:rPr>
-              <w:t xml:space="preserve"> </w:t>
+              <w:t xml:space="preserve">@final </w:t>
             </w:r>
           </w:p>
           <w:p>
@@ -6431,39 +5154,7 @@
               <w:pStyle w:val="HTML"/>
             </w:pPr>
             <w:r>
-              <w:t>/**  * A class that cannot be extended.  * @</w:t>
-            </w:r>
-            <w:proofErr w:type="gramStart"/>
-            <w:r>
-              <w:t>final</w:t>
-            </w:r>
-            <w:proofErr w:type="gramEnd"/>
-            <w:r>
-              <w:t xml:space="preserve">  * @constructor  */ </w:t>
-            </w:r>
-            <w:proofErr w:type="spellStart"/>
-            <w:r>
-              <w:t>sloth.MyFinalClass</w:t>
-            </w:r>
-            <w:proofErr w:type="spellEnd"/>
-            <w:r>
-              <w:t xml:space="preserve"> = function() { ... }  /**  * A method that cannot be overridden.  * @</w:t>
-            </w:r>
-            <w:proofErr w:type="gramStart"/>
-            <w:r>
-              <w:t>final</w:t>
-            </w:r>
-            <w:proofErr w:type="gramEnd"/>
-            <w:r>
-              <w:t xml:space="preserve">  */ </w:t>
-            </w:r>
-            <w:proofErr w:type="spellStart"/>
-            <w:r>
-              <w:t>sloth.MyFinalClass.prototype.method</w:t>
-            </w:r>
-            <w:proofErr w:type="spellEnd"/>
-            <w:r>
-              <w:t xml:space="preserve"> = function() { ... }; </w:t>
+              <w:t xml:space="preserve">/**  * A class that cannot be extended.  * @final  * @constructor  */ sloth.MyFinalClass = function() { ... }  /**  * A method that cannot be overridden.  * @final  */ sloth.MyFinalClass.prototype.method = function() { ... }; </w:t>
             </w:r>
           </w:p>
         </w:tc>
@@ -6484,15 +5175,7 @@
               <w:pStyle w:val="aa"/>
             </w:pPr>
             <w:r>
-              <w:t xml:space="preserve">Indicates that this class </w:t>
-            </w:r>
-            <w:proofErr w:type="gramStart"/>
-            <w:r>
-              <w:t>is not allowed to be extended</w:t>
-            </w:r>
-            <w:proofErr w:type="gramEnd"/>
-            <w:r>
-              <w:t xml:space="preserve">. For methods, indicates that no subclass is allowed to override that method. </w:t>
+              <w:t xml:space="preserve">Indicates that this class is not allowed to be extended. For methods, indicates that no subclass is allowed to override that method. </w:t>
             </w:r>
           </w:p>
         </w:tc>
@@ -6520,16 +5203,8 @@
               <w:rPr>
                 <w:rStyle w:val="HTML1"/>
               </w:rPr>
-              <w:t>@</w:t>
-            </w:r>
-            <w:proofErr w:type="gramStart"/>
-            <w:r>
-              <w:rPr>
-                <w:rStyle w:val="HTML1"/>
-              </w:rPr>
-              <w:t>implements</w:t>
-            </w:r>
-            <w:proofErr w:type="gramEnd"/>
+              <w:t>@implements</w:t>
+            </w:r>
             <w:r>
               <w:rPr>
                 <w:rFonts w:eastAsia="Times New Roman" w:cs="Times New Roman"/>
@@ -6560,21 +5235,7 @@
               <w:rPr>
                 <w:rStyle w:val="HTML2"/>
               </w:rPr>
-              <w:t>@</w:t>
-            </w:r>
-            <w:proofErr w:type="gramStart"/>
-            <w:r>
-              <w:rPr>
-                <w:rStyle w:val="HTML2"/>
-              </w:rPr>
-              <w:t>implements</w:t>
-            </w:r>
-            <w:proofErr w:type="gramEnd"/>
-            <w:r>
-              <w:rPr>
-                <w:rStyle w:val="HTML2"/>
-              </w:rPr>
-              <w:t xml:space="preserve"> {Type} </w:t>
+              <w:t xml:space="preserve">@implements {Type} </w:t>
             </w:r>
           </w:p>
           <w:p>
@@ -6597,31 +5258,7 @@
               <w:pStyle w:val="HTML"/>
             </w:pPr>
             <w:r>
-              <w:t xml:space="preserve"> /**  * A shape.  * @</w:t>
-            </w:r>
-            <w:proofErr w:type="gramStart"/>
-            <w:r>
-              <w:t>interface</w:t>
-            </w:r>
-            <w:proofErr w:type="gramEnd"/>
-            <w:r>
-              <w:t xml:space="preserve">  */ function Shape() {}; </w:t>
-            </w:r>
-            <w:proofErr w:type="spellStart"/>
-            <w:r>
-              <w:t>Shape.prototype.draw</w:t>
-            </w:r>
-            <w:proofErr w:type="spellEnd"/>
-            <w:r>
-              <w:t xml:space="preserve"> = function() {};  /**  * @constructor  * @implements {Shape}  */ function Square() {}; </w:t>
-            </w:r>
-            <w:proofErr w:type="spellStart"/>
-            <w:r>
-              <w:t>Square.prototype.draw</w:t>
-            </w:r>
-            <w:proofErr w:type="spellEnd"/>
-            <w:r>
-              <w:t xml:space="preserve"> = function() {   ... }; </w:t>
+              <w:t xml:space="preserve"> /**  * A shape.  * @interface  */ function Shape() {}; Shape.prototype.draw = function() {};  /**  * @constructor  * @implements {Shape}  */ function Square() {}; Square.prototype.draw = function() {   ... }; </w:t>
             </w:r>
           </w:p>
         </w:tc>
@@ -6699,18 +5336,8 @@
               <w:rPr>
                 <w:rStyle w:val="HTML1"/>
               </w:rPr>
-              <w:t>@</w:t>
-            </w:r>
-            <w:proofErr w:type="spellStart"/>
-            <w:proofErr w:type="gramStart"/>
-            <w:r>
-              <w:rPr>
-                <w:rStyle w:val="HTML1"/>
-              </w:rPr>
-              <w:t>inheritDoc</w:t>
-            </w:r>
-            <w:proofErr w:type="spellEnd"/>
-            <w:proofErr w:type="gramEnd"/>
+              <w:t>@inheritDoc</w:t>
+            </w:r>
             <w:r>
               <w:rPr>
                 <w:rFonts w:eastAsia="Times New Roman" w:cs="Times New Roman"/>
@@ -6741,23 +5368,7 @@
               <w:rPr>
                 <w:rStyle w:val="HTML2"/>
               </w:rPr>
-              <w:t>@</w:t>
-            </w:r>
-            <w:proofErr w:type="spellStart"/>
-            <w:proofErr w:type="gramStart"/>
-            <w:r>
-              <w:rPr>
-                <w:rStyle w:val="HTML2"/>
-              </w:rPr>
-              <w:t>inheritDoc</w:t>
-            </w:r>
-            <w:proofErr w:type="spellEnd"/>
-            <w:proofErr w:type="gramEnd"/>
-            <w:r>
-              <w:rPr>
-                <w:rStyle w:val="HTML2"/>
-              </w:rPr>
-              <w:t xml:space="preserve"> </w:t>
+              <w:t xml:space="preserve">@inheritDoc </w:t>
             </w:r>
           </w:p>
           <w:p>
@@ -6780,25 +5391,7 @@
               <w:pStyle w:val="HTML"/>
             </w:pPr>
             <w:r>
-              <w:t>/** @</w:t>
-            </w:r>
-            <w:proofErr w:type="spellStart"/>
-            <w:proofErr w:type="gramStart"/>
-            <w:r>
-              <w:t>inheritDoc</w:t>
-            </w:r>
-            <w:proofErr w:type="spellEnd"/>
-            <w:proofErr w:type="gramEnd"/>
-            <w:r>
-              <w:t xml:space="preserve"> */ </w:t>
-            </w:r>
-            <w:proofErr w:type="spellStart"/>
-            <w:r>
-              <w:t>project.SubClass.prototype.toString</w:t>
-            </w:r>
-            <w:proofErr w:type="spellEnd"/>
-            <w:r>
-              <w:t xml:space="preserve"> = function() {   ... }; </w:t>
+              <w:t xml:space="preserve">/** @inheritDoc */ project.SubClass.prototype.toString = function() {   ... }; </w:t>
             </w:r>
           </w:p>
         </w:tc>
@@ -6825,16 +5418,8 @@
               <w:rPr>
                 <w:rStyle w:val="HTML1"/>
               </w:rPr>
-              <w:t>@</w:t>
-            </w:r>
-            <w:proofErr w:type="spellStart"/>
-            <w:r>
-              <w:rPr>
-                <w:rStyle w:val="HTML1"/>
-              </w:rPr>
-              <w:t>inheritDoc</w:t>
-            </w:r>
-            <w:proofErr w:type="spellEnd"/>
+              <w:t>@inheritDoc</w:t>
+            </w:r>
             <w:r>
               <w:t xml:space="preserve"> </w:t>
             </w:r>
@@ -6842,7 +5427,7 @@
               <w:lastRenderedPageBreak/>
               <w:t xml:space="preserve">tag implies the </w:t>
             </w:r>
-            <w:hyperlink r:id="rId15" w:anchor="tag-override" w:history="1">
+            <w:hyperlink r:id="rId17" w:anchor="tag-override" w:history="1">
               <w:r>
                 <w:rPr>
                   <w:rStyle w:val="HTML1"/>
@@ -6882,16 +5467,8 @@
                 <w:rStyle w:val="HTML1"/>
               </w:rPr>
               <w:lastRenderedPageBreak/>
-              <w:t>@</w:t>
-            </w:r>
-            <w:proofErr w:type="gramStart"/>
-            <w:r>
-              <w:rPr>
-                <w:rStyle w:val="HTML1"/>
-              </w:rPr>
-              <w:t>interface</w:t>
-            </w:r>
-            <w:proofErr w:type="gramEnd"/>
+              <w:t>@interface</w:t>
+            </w:r>
             <w:r>
               <w:rPr>
                 <w:rFonts w:eastAsia="Times New Roman" w:cs="Times New Roman"/>
@@ -6922,21 +5499,7 @@
               <w:rPr>
                 <w:rStyle w:val="HTML2"/>
               </w:rPr>
-              <w:t>@</w:t>
-            </w:r>
-            <w:proofErr w:type="gramStart"/>
-            <w:r>
-              <w:rPr>
-                <w:rStyle w:val="HTML2"/>
-              </w:rPr>
-              <w:t>interface</w:t>
-            </w:r>
-            <w:proofErr w:type="gramEnd"/>
-            <w:r>
-              <w:rPr>
-                <w:rStyle w:val="HTML2"/>
-              </w:rPr>
-              <w:t xml:space="preserve"> </w:t>
+              <w:t xml:space="preserve">@interface </w:t>
             </w:r>
           </w:p>
           <w:p>
@@ -6959,39 +5522,7 @@
               <w:pStyle w:val="HTML"/>
             </w:pPr>
             <w:r>
-              <w:t>/**  * A shape.  * @</w:t>
-            </w:r>
-            <w:proofErr w:type="gramStart"/>
-            <w:r>
-              <w:t>interface</w:t>
-            </w:r>
-            <w:proofErr w:type="gramEnd"/>
-            <w:r>
-              <w:t xml:space="preserve">  */ function Shape() {}; </w:t>
-            </w:r>
-            <w:proofErr w:type="spellStart"/>
-            <w:r>
-              <w:t>Shape.prototype.draw</w:t>
-            </w:r>
-            <w:proofErr w:type="spellEnd"/>
-            <w:r>
-              <w:t xml:space="preserve"> = function() {};  /**  * A polygon.  * @</w:t>
-            </w:r>
-            <w:proofErr w:type="gramStart"/>
-            <w:r>
-              <w:t>interface</w:t>
-            </w:r>
-            <w:proofErr w:type="gramEnd"/>
-            <w:r>
-              <w:t xml:space="preserve">  * @extends {Shape}  */ function Polygon() {}; </w:t>
-            </w:r>
-            <w:proofErr w:type="spellStart"/>
-            <w:r>
-              <w:t>Polygon.prototype.getSides</w:t>
-            </w:r>
-            <w:proofErr w:type="spellEnd"/>
-            <w:r>
-              <w:t xml:space="preserve"> = function() {};  </w:t>
+              <w:t xml:space="preserve">/**  * A shape.  * @interface  */ function Shape() {}; Shape.prototype.draw = function() {};  /**  * A polygon.  * @interface  * @extends {Shape}  */ function Polygon() {}; Polygon.prototype.getSides = function() {};  </w:t>
             </w:r>
           </w:p>
         </w:tc>
@@ -7017,7 +5548,7 @@
             <w:r>
               <w:t xml:space="preserve">Marks a function as an interface. An interface specifies the required members of a type. Any class that implements an interface must implement all of the methods and properties defined on the interface's prototype. See </w:t>
             </w:r>
-            <w:hyperlink r:id="rId16" w:anchor="tag-implements" w:history="1">
+            <w:hyperlink r:id="rId18" w:anchor="tag-implements" w:history="1">
               <w:r>
                 <w:rPr>
                   <w:rStyle w:val="HTML1"/>
@@ -7073,16 +5604,8 @@
               <w:rPr>
                 <w:rStyle w:val="HTML1"/>
               </w:rPr>
-              <w:t>@</w:t>
-            </w:r>
-            <w:proofErr w:type="gramStart"/>
-            <w:r>
-              <w:rPr>
-                <w:rStyle w:val="HTML1"/>
-              </w:rPr>
-              <w:t>lends</w:t>
-            </w:r>
-            <w:proofErr w:type="gramEnd"/>
+              <w:t>@lends</w:t>
+            </w:r>
             <w:r>
               <w:rPr>
                 <w:rFonts w:eastAsia="Times New Roman" w:cs="Times New Roman"/>
@@ -7113,35 +5636,7 @@
               <w:rPr>
                 <w:rStyle w:val="HTML2"/>
               </w:rPr>
-              <w:t>@</w:t>
-            </w:r>
-            <w:proofErr w:type="gramStart"/>
-            <w:r>
-              <w:rPr>
-                <w:rStyle w:val="HTML2"/>
-              </w:rPr>
-              <w:t>lends</w:t>
-            </w:r>
-            <w:proofErr w:type="gramEnd"/>
-            <w:r>
-              <w:rPr>
-                <w:rStyle w:val="HTML2"/>
-              </w:rPr>
-              <w:t xml:space="preserve"> {</w:t>
-            </w:r>
-            <w:proofErr w:type="spellStart"/>
-            <w:r>
-              <w:rPr>
-                <w:rStyle w:val="HTML2"/>
-              </w:rPr>
-              <w:t>objectName</w:t>
-            </w:r>
-            <w:proofErr w:type="spellEnd"/>
-            <w:r>
-              <w:rPr>
-                <w:rStyle w:val="HTML2"/>
-              </w:rPr>
-              <w:t xml:space="preserve">} </w:t>
+              <w:t xml:space="preserve">@lends {objectName} </w:t>
             </w:r>
           </w:p>
           <w:p>
@@ -7163,39 +5658,8 @@
             <w:pPr>
               <w:pStyle w:val="HTML"/>
             </w:pPr>
-            <w:proofErr w:type="spellStart"/>
-            <w:proofErr w:type="gramStart"/>
-            <w:r>
-              <w:t>goog.object.extend</w:t>
-            </w:r>
-            <w:proofErr w:type="spellEnd"/>
-            <w:proofErr w:type="gramEnd"/>
-            <w:r>
-              <w:t xml:space="preserve">(     </w:t>
-            </w:r>
-            <w:proofErr w:type="spellStart"/>
-            <w:r>
-              <w:t>Button.prototype</w:t>
-            </w:r>
-            <w:proofErr w:type="spellEnd"/>
-            <w:r>
-              <w:t>,     /** @lends {</w:t>
-            </w:r>
-            <w:proofErr w:type="spellStart"/>
-            <w:r>
-              <w:t>Button.prototype</w:t>
-            </w:r>
-            <w:proofErr w:type="spellEnd"/>
-            <w:r>
-              <w:t xml:space="preserve">} */ ({       </w:t>
-            </w:r>
-            <w:proofErr w:type="spellStart"/>
-            <w:r>
-              <w:t>isButton</w:t>
-            </w:r>
-            <w:proofErr w:type="spellEnd"/>
-            <w:r>
-              <w:t xml:space="preserve">: function() { return true; }     })); </w:t>
+            <w:r>
+              <w:t xml:space="preserve">goog.object.extend(     Button.prototype,     /** @lends {Button.prototype} */ ({       isButton: function() { return true; }     })); </w:t>
             </w:r>
           </w:p>
         </w:tc>
@@ -7256,7 +5720,7 @@
             <w:r>
               <w:t xml:space="preserve">The </w:t>
             </w:r>
-            <w:hyperlink r:id="rId17" w:history="1">
+            <w:hyperlink r:id="rId19" w:history="1">
               <w:r>
                 <w:rPr>
                   <w:rStyle w:val="ab"/>
@@ -7294,26 +5758,18 @@
                 <w:rStyle w:val="HTML1"/>
               </w:rPr>
               <w:lastRenderedPageBreak/>
-              <w:t>@</w:t>
-            </w:r>
-            <w:proofErr w:type="gramStart"/>
+              <w:t>@license</w:t>
+            </w:r>
+            <w:r>
+              <w:rPr>
+                <w:rFonts w:eastAsia="Times New Roman" w:cs="Times New Roman"/>
+              </w:rPr>
+              <w:t xml:space="preserve"> or </w:t>
+            </w:r>
             <w:r>
               <w:rPr>
                 <w:rStyle w:val="HTML1"/>
               </w:rPr>
-              <w:t>license</w:t>
-            </w:r>
-            <w:proofErr w:type="gramEnd"/>
-            <w:r>
-              <w:rPr>
-                <w:rFonts w:eastAsia="Times New Roman" w:cs="Times New Roman"/>
-              </w:rPr>
-              <w:t xml:space="preserve"> or </w:t>
-            </w:r>
-            <w:r>
-              <w:rPr>
-                <w:rStyle w:val="HTML1"/>
-              </w:rPr>
               <w:t>@preserve</w:t>
             </w:r>
             <w:r>
@@ -7346,21 +5802,7 @@
               <w:rPr>
                 <w:rStyle w:val="HTML2"/>
               </w:rPr>
-              <w:t>@</w:t>
-            </w:r>
-            <w:proofErr w:type="gramStart"/>
-            <w:r>
-              <w:rPr>
-                <w:rStyle w:val="HTML2"/>
-              </w:rPr>
-              <w:t>license</w:t>
-            </w:r>
-            <w:proofErr w:type="gramEnd"/>
-            <w:r>
-              <w:rPr>
-                <w:rStyle w:val="HTML2"/>
-              </w:rPr>
-              <w:t xml:space="preserve"> Description </w:t>
+              <w:t xml:space="preserve">@license Description </w:t>
             </w:r>
           </w:p>
           <w:p>
@@ -7383,23 +5825,7 @@
               <w:pStyle w:val="HTML"/>
             </w:pPr>
             <w:r>
-              <w:t>/**  * @</w:t>
-            </w:r>
-            <w:proofErr w:type="gramStart"/>
-            <w:r>
-              <w:t>preserve</w:t>
-            </w:r>
-            <w:proofErr w:type="gramEnd"/>
-            <w:r>
-              <w:t xml:space="preserve"> Copyright 2009 </w:t>
-            </w:r>
-            <w:proofErr w:type="spellStart"/>
-            <w:r>
-              <w:t>SomeThirdParty</w:t>
-            </w:r>
-            <w:proofErr w:type="spellEnd"/>
-            <w:r>
-              <w:t xml:space="preserve">.  * Here is the full license text and copyright  * notice for this file. Note that the notice can span several  * lines and is only terminated by the closing star and slash:  */ </w:t>
+              <w:t xml:space="preserve">/**  * @preserve Copyright 2009 SomeThirdParty.  * Here is the full license text and copyright  * notice for this file. Note that the notice can span several  * lines and is only terminated by the closing star and slash:  */ </w:t>
             </w:r>
           </w:p>
         </w:tc>
@@ -7453,18 +5879,8 @@
               <w:rPr>
                 <w:rStyle w:val="HTML1"/>
               </w:rPr>
-              <w:t>@</w:t>
-            </w:r>
-            <w:proofErr w:type="spellStart"/>
-            <w:proofErr w:type="gramStart"/>
-            <w:r>
-              <w:rPr>
-                <w:rStyle w:val="HTML1"/>
-              </w:rPr>
-              <w:t>nosideeffects</w:t>
-            </w:r>
-            <w:proofErr w:type="spellEnd"/>
-            <w:proofErr w:type="gramEnd"/>
+              <w:t>@nosideeffects</w:t>
+            </w:r>
             <w:r>
               <w:rPr>
                 <w:rFonts w:eastAsia="Times New Roman" w:cs="Times New Roman"/>
@@ -7495,23 +5911,7 @@
               <w:rPr>
                 <w:rStyle w:val="HTML2"/>
               </w:rPr>
-              <w:t>@</w:t>
-            </w:r>
-            <w:proofErr w:type="spellStart"/>
-            <w:proofErr w:type="gramStart"/>
-            <w:r>
-              <w:rPr>
-                <w:rStyle w:val="HTML2"/>
-              </w:rPr>
-              <w:t>nosideeffects</w:t>
-            </w:r>
-            <w:proofErr w:type="spellEnd"/>
-            <w:proofErr w:type="gramEnd"/>
-            <w:r>
-              <w:rPr>
-                <w:rStyle w:val="HTML2"/>
-              </w:rPr>
-              <w:t xml:space="preserve"> </w:t>
+              <w:t xml:space="preserve">@nosideeffects </w:t>
             </w:r>
           </w:p>
           <w:p>
@@ -7534,41 +5934,7 @@
               <w:pStyle w:val="HTML"/>
             </w:pPr>
             <w:r>
-              <w:t>/** @</w:t>
-            </w:r>
-            <w:proofErr w:type="spellStart"/>
-            <w:proofErr w:type="gramStart"/>
-            <w:r>
-              <w:t>nosideeffects</w:t>
-            </w:r>
-            <w:proofErr w:type="spellEnd"/>
-            <w:proofErr w:type="gramEnd"/>
-            <w:r>
-              <w:t xml:space="preserve"> */ function noSideEffectsFn1() {   ... };  /** @</w:t>
-            </w:r>
-            <w:proofErr w:type="spellStart"/>
-            <w:r>
-              <w:t>nosideeffects</w:t>
-            </w:r>
-            <w:proofErr w:type="spellEnd"/>
-            <w:r>
-              <w:t xml:space="preserve"> */ </w:t>
-            </w:r>
-            <w:proofErr w:type="spellStart"/>
-            <w:r>
-              <w:t>var</w:t>
-            </w:r>
-            <w:proofErr w:type="spellEnd"/>
-            <w:r>
-              <w:t xml:space="preserve"> noSideEffectsFn2 = function() {   ... };  /** @</w:t>
-            </w:r>
-            <w:proofErr w:type="spellStart"/>
-            <w:r>
-              <w:t>nosideeffects</w:t>
-            </w:r>
-            <w:proofErr w:type="spellEnd"/>
-            <w:r>
-              <w:t xml:space="preserve"> */ a.prototype.noSideEffectsFn3 = function() {   ... }; </w:t>
+              <w:t xml:space="preserve">/** @nosideeffects */ function noSideEffectsFn1() {   ... };  /** @nosideeffects */ var noSideEffectsFn2 = function() {   ... };  /** @nosideeffects */ a.prototype.noSideEffectsFn3 = function() {   ... }; </w:t>
             </w:r>
           </w:p>
         </w:tc>
@@ -7591,7 +5957,7 @@
             <w:r>
               <w:t xml:space="preserve">Indicates that a call to the declared function has no side effects. This annotation allows the compiler to remove calls to the function if the return value is not used. The annotation is only allowed in </w:t>
             </w:r>
-            <w:hyperlink r:id="rId18" w:anchor="externs" w:history="1">
+            <w:hyperlink r:id="rId20" w:anchor="externs" w:history="1">
               <w:r>
                 <w:rPr>
                   <w:rStyle w:val="HTML1"/>
@@ -7630,16 +5996,8 @@
               <w:rPr>
                 <w:rStyle w:val="HTML1"/>
               </w:rPr>
-              <w:t>@</w:t>
-            </w:r>
-            <w:proofErr w:type="gramStart"/>
-            <w:r>
-              <w:rPr>
-                <w:rStyle w:val="HTML1"/>
-              </w:rPr>
-              <w:t>override</w:t>
-            </w:r>
-            <w:proofErr w:type="gramEnd"/>
+              <w:t>@override</w:t>
+            </w:r>
             <w:r>
               <w:rPr>
                 <w:rFonts w:eastAsia="Times New Roman" w:cs="Times New Roman"/>
@@ -7670,21 +6028,7 @@
               <w:rPr>
                 <w:rStyle w:val="HTML2"/>
               </w:rPr>
-              <w:t>@</w:t>
-            </w:r>
-            <w:proofErr w:type="gramStart"/>
-            <w:r>
-              <w:rPr>
-                <w:rStyle w:val="HTML2"/>
-              </w:rPr>
-              <w:t>override</w:t>
-            </w:r>
-            <w:proofErr w:type="gramEnd"/>
-            <w:r>
-              <w:rPr>
-                <w:rStyle w:val="HTML2"/>
-              </w:rPr>
-              <w:t xml:space="preserve"> </w:t>
+              <w:t xml:space="preserve">@override </w:t>
             </w:r>
           </w:p>
           <w:p>
@@ -7707,39 +6051,7 @@
               <w:pStyle w:val="HTML"/>
             </w:pPr>
             <w:r>
-              <w:t>/**  * @</w:t>
-            </w:r>
-            <w:proofErr w:type="gramStart"/>
-            <w:r>
-              <w:t>return</w:t>
-            </w:r>
-            <w:proofErr w:type="gramEnd"/>
-            <w:r>
-              <w:t xml:space="preserve"> {string} Human-readable representation of  *     </w:t>
-            </w:r>
-            <w:proofErr w:type="spellStart"/>
-            <w:r>
-              <w:t>project.SubClass</w:t>
-            </w:r>
-            <w:proofErr w:type="spellEnd"/>
-            <w:r>
-              <w:t>.  * @</w:t>
-            </w:r>
-            <w:proofErr w:type="gramStart"/>
-            <w:r>
-              <w:t>override</w:t>
-            </w:r>
-            <w:proofErr w:type="gramEnd"/>
-            <w:r>
-              <w:t xml:space="preserve">  */ </w:t>
-            </w:r>
-            <w:proofErr w:type="spellStart"/>
-            <w:r>
-              <w:t>project.SubClass.prototype.toString</w:t>
-            </w:r>
-            <w:proofErr w:type="spellEnd"/>
-            <w:r>
-              <w:t xml:space="preserve"> = function() {   ... }; </w:t>
+              <w:t xml:space="preserve">/**  * @return {string} Human-readable representation of  *     project.SubClass.  * @override  */ project.SubClass.prototype.toString = function() {   ... }; </w:t>
             </w:r>
           </w:p>
         </w:tc>
@@ -7789,18 +6101,8 @@
                 <w:rStyle w:val="HTML1"/>
               </w:rPr>
               <w:lastRenderedPageBreak/>
-              <w:t>@</w:t>
-            </w:r>
-            <w:proofErr w:type="spellStart"/>
-            <w:proofErr w:type="gramStart"/>
-            <w:r>
-              <w:rPr>
-                <w:rStyle w:val="HTML1"/>
-              </w:rPr>
-              <w:t>param</w:t>
-            </w:r>
-            <w:proofErr w:type="spellEnd"/>
-            <w:proofErr w:type="gramEnd"/>
+              <w:t>@param</w:t>
+            </w:r>
             <w:r>
               <w:rPr>
                 <w:rFonts w:eastAsia="Times New Roman" w:cs="Times New Roman"/>
@@ -7831,37 +6133,7 @@
               <w:rPr>
                 <w:rStyle w:val="HTML2"/>
               </w:rPr>
-              <w:t>@</w:t>
-            </w:r>
-            <w:proofErr w:type="spellStart"/>
-            <w:proofErr w:type="gramStart"/>
-            <w:r>
-              <w:rPr>
-                <w:rStyle w:val="HTML2"/>
-              </w:rPr>
-              <w:t>param</w:t>
-            </w:r>
-            <w:proofErr w:type="spellEnd"/>
-            <w:proofErr w:type="gramEnd"/>
-            <w:r>
-              <w:rPr>
-                <w:rStyle w:val="HTML2"/>
-              </w:rPr>
-              <w:t xml:space="preserve"> {Type} </w:t>
-            </w:r>
-            <w:proofErr w:type="spellStart"/>
-            <w:r>
-              <w:rPr>
-                <w:rStyle w:val="HTML2"/>
-              </w:rPr>
-              <w:t>varname</w:t>
-            </w:r>
-            <w:proofErr w:type="spellEnd"/>
-            <w:r>
-              <w:rPr>
-                <w:rStyle w:val="HTML2"/>
-              </w:rPr>
-              <w:t xml:space="preserve"> Description </w:t>
+              <w:t xml:space="preserve">@param {Type} varname Description </w:t>
             </w:r>
           </w:p>
           <w:p>
@@ -7884,85 +6156,7 @@
               <w:pStyle w:val="HTML"/>
             </w:pPr>
             <w:r>
-              <w:t xml:space="preserve"> /**  * Queries a </w:t>
-            </w:r>
-            <w:proofErr w:type="spellStart"/>
-            <w:r>
-              <w:t>Baz</w:t>
-            </w:r>
-            <w:proofErr w:type="spellEnd"/>
-            <w:r>
-              <w:t xml:space="preserve"> for items.  * @</w:t>
-            </w:r>
-            <w:proofErr w:type="spellStart"/>
-            <w:proofErr w:type="gramStart"/>
-            <w:r>
-              <w:t>param</w:t>
-            </w:r>
-            <w:proofErr w:type="spellEnd"/>
-            <w:proofErr w:type="gramEnd"/>
-            <w:r>
-              <w:t xml:space="preserve"> {number} </w:t>
-            </w:r>
-            <w:proofErr w:type="spellStart"/>
-            <w:r>
-              <w:t>groupNum</w:t>
-            </w:r>
-            <w:proofErr w:type="spellEnd"/>
-            <w:r>
-              <w:t xml:space="preserve"> Subgroup id to query.  * @</w:t>
-            </w:r>
-            <w:proofErr w:type="spellStart"/>
-            <w:proofErr w:type="gramStart"/>
-            <w:r>
-              <w:t>param</w:t>
-            </w:r>
-            <w:proofErr w:type="spellEnd"/>
-            <w:proofErr w:type="gramEnd"/>
-            <w:r>
-              <w:t xml:space="preserve"> {</w:t>
-            </w:r>
-            <w:proofErr w:type="spellStart"/>
-            <w:r>
-              <w:t>string|number|null</w:t>
-            </w:r>
-            <w:proofErr w:type="spellEnd"/>
-            <w:r>
-              <w:t xml:space="preserve">} term An </w:t>
-            </w:r>
-            <w:proofErr w:type="spellStart"/>
-            <w:r>
-              <w:t>itemName</w:t>
-            </w:r>
-            <w:proofErr w:type="spellEnd"/>
-            <w:r>
-              <w:t xml:space="preserve">,  *     or </w:t>
-            </w:r>
-            <w:proofErr w:type="spellStart"/>
-            <w:r>
-              <w:t>itemId</w:t>
-            </w:r>
-            <w:proofErr w:type="spellEnd"/>
-            <w:r>
-              <w:t xml:space="preserve">, or null to search everything.  */ </w:t>
-            </w:r>
-            <w:proofErr w:type="spellStart"/>
-            <w:proofErr w:type="gramStart"/>
-            <w:r>
-              <w:t>goog.Baz.prototype.query</w:t>
-            </w:r>
-            <w:proofErr w:type="spellEnd"/>
-            <w:proofErr w:type="gramEnd"/>
-            <w:r>
-              <w:t xml:space="preserve"> = function(</w:t>
-            </w:r>
-            <w:proofErr w:type="spellStart"/>
-            <w:r>
-              <w:t>groupNum</w:t>
-            </w:r>
-            <w:proofErr w:type="spellEnd"/>
-            <w:r>
-              <w:t xml:space="preserve">, term) {   ... }; </w:t>
+              <w:t xml:space="preserve"> /**  * Queries a Baz for items.  * @param {number} groupNum Subgroup id to query.  * @param {string|number|null} term An itemName,  *     or itemId, or null to search everything.  */ goog.Baz.prototype.query = function(groupNum, term) {   ... }; </w:t>
             </w:r>
           </w:p>
         </w:tc>
@@ -8000,20 +6194,12 @@
               <w:rPr>
                 <w:rStyle w:val="HTML1"/>
               </w:rPr>
-              <w:t>@</w:t>
-            </w:r>
-            <w:proofErr w:type="spellStart"/>
-            <w:r>
-              <w:rPr>
-                <w:rStyle w:val="HTML1"/>
-              </w:rPr>
-              <w:t>param</w:t>
-            </w:r>
-            <w:proofErr w:type="spellEnd"/>
+              <w:t>@param</w:t>
+            </w:r>
             <w:r>
               <w:t xml:space="preserve"> tag must be followed by a </w:t>
             </w:r>
-            <w:hyperlink r:id="rId19" w:anchor="types" w:history="1">
+            <w:hyperlink r:id="rId21" w:anchor="types" w:history="1">
               <w:r>
                 <w:rPr>
                   <w:rStyle w:val="ab"/>
@@ -8050,16 +6236,8 @@
               <w:rPr>
                 <w:rStyle w:val="HTML1"/>
               </w:rPr>
-              <w:t>@</w:t>
-            </w:r>
-            <w:proofErr w:type="gramStart"/>
-            <w:r>
-              <w:rPr>
-                <w:rStyle w:val="HTML1"/>
-              </w:rPr>
-              <w:t>private</w:t>
-            </w:r>
-            <w:proofErr w:type="gramEnd"/>
+              <w:t>@private</w:t>
+            </w:r>
             <w:r>
               <w:rPr>
                 <w:rFonts w:eastAsia="Times New Roman" w:cs="Times New Roman"/>
@@ -8090,21 +6268,7 @@
               <w:rPr>
                 <w:rStyle w:val="HTML2"/>
               </w:rPr>
-              <w:t>@</w:t>
-            </w:r>
-            <w:proofErr w:type="gramStart"/>
-            <w:r>
-              <w:rPr>
-                <w:rStyle w:val="HTML2"/>
-              </w:rPr>
-              <w:t>private</w:t>
-            </w:r>
-            <w:proofErr w:type="gramEnd"/>
-            <w:r>
-              <w:rPr>
-                <w:rStyle w:val="HTML2"/>
-              </w:rPr>
-              <w:t xml:space="preserve"> </w:t>
+              <w:t xml:space="preserve">@private </w:t>
             </w:r>
           </w:p>
           <w:p>
@@ -8127,23 +6291,7 @@
               <w:pStyle w:val="HTML"/>
             </w:pPr>
             <w:r>
-              <w:t>/**  * Handlers that are listening to this logger.  * @</w:t>
-            </w:r>
-            <w:proofErr w:type="gramStart"/>
-            <w:r>
-              <w:t>type</w:t>
-            </w:r>
-            <w:proofErr w:type="gramEnd"/>
-            <w:r>
-              <w:t xml:space="preserve"> Array.&lt;Function&gt;  * @private  */ </w:t>
-            </w:r>
-            <w:proofErr w:type="spellStart"/>
-            <w:r>
-              <w:t>this.handlers</w:t>
-            </w:r>
-            <w:proofErr w:type="spellEnd"/>
-            <w:r>
-              <w:t xml:space="preserve">_ = [];  </w:t>
+              <w:t xml:space="preserve">/**  * Handlers that are listening to this logger.  * @type Array.&lt;Function&gt;  * @private  */ this.handlers_ = [];  </w:t>
             </w:r>
           </w:p>
         </w:tc>
@@ -8204,14 +6352,12 @@
             <w:r>
               <w:t xml:space="preserve"> may also be accessed anywhere, and the </w:t>
             </w:r>
-            <w:proofErr w:type="spellStart"/>
             <w:r>
               <w:rPr>
                 <w:rStyle w:val="HTML1"/>
               </w:rPr>
               <w:t>instanceof</w:t>
             </w:r>
-            <w:proofErr w:type="spellEnd"/>
             <w:r>
               <w:t xml:space="preserve"> operator can always access </w:t>
             </w:r>
@@ -8250,16 +6396,8 @@
               <w:rPr>
                 <w:rStyle w:val="HTML1"/>
               </w:rPr>
-              <w:t>@</w:t>
-            </w:r>
-            <w:proofErr w:type="gramStart"/>
-            <w:r>
-              <w:rPr>
-                <w:rStyle w:val="HTML1"/>
-              </w:rPr>
-              <w:t>protected</w:t>
-            </w:r>
-            <w:proofErr w:type="gramEnd"/>
+              <w:t>@protected</w:t>
+            </w:r>
             <w:r>
               <w:rPr>
                 <w:rFonts w:eastAsia="Times New Roman" w:cs="Times New Roman"/>
@@ -8290,21 +6428,7 @@
               <w:rPr>
                 <w:rStyle w:val="HTML2"/>
               </w:rPr>
-              <w:t>@</w:t>
-            </w:r>
-            <w:proofErr w:type="gramStart"/>
-            <w:r>
-              <w:rPr>
-                <w:rStyle w:val="HTML2"/>
-              </w:rPr>
-              <w:t>protected</w:t>
-            </w:r>
-            <w:proofErr w:type="gramEnd"/>
-            <w:r>
-              <w:rPr>
-                <w:rStyle w:val="HTML2"/>
-              </w:rPr>
-              <w:t xml:space="preserve"> </w:t>
+              <w:t xml:space="preserve">@protected </w:t>
             </w:r>
           </w:p>
           <w:p>
@@ -8331,33 +6455,7 @@
             </w:r>
             <w:r>
               <w:lastRenderedPageBreak/>
-              <w:t>@</w:t>
-            </w:r>
-            <w:proofErr w:type="spellStart"/>
-            <w:proofErr w:type="gramStart"/>
-            <w:r>
-              <w:t>param</w:t>
-            </w:r>
-            <w:proofErr w:type="spellEnd"/>
-            <w:proofErr w:type="gramEnd"/>
-            <w:r>
-              <w:t xml:space="preserve"> {Element} element Root element for the component.  * @</w:t>
-            </w:r>
-            <w:proofErr w:type="gramStart"/>
-            <w:r>
-              <w:t>protected</w:t>
-            </w:r>
-            <w:proofErr w:type="gramEnd"/>
-            <w:r>
-              <w:t xml:space="preserve">  */ </w:t>
-            </w:r>
-            <w:proofErr w:type="spellStart"/>
-            <w:r>
-              <w:t>goog.ui.Component.prototype.setElementInternal</w:t>
-            </w:r>
-            <w:proofErr w:type="spellEnd"/>
-            <w:r>
-              <w:t xml:space="preserve"> = function(element) {   // ... }; </w:t>
+              <w:t xml:space="preserve">@param {Element} element Root element for the component.  * @protected  */ goog.ui.Component.prototype.setElementInternal = function(element) {   // ... }; </w:t>
             </w:r>
           </w:p>
         </w:tc>
@@ -8419,19 +6517,11 @@
                 <w:rFonts w:eastAsia="Times New Roman" w:cs="Times New Roman"/>
               </w:rPr>
             </w:pPr>
-            <w:proofErr w:type="gramStart"/>
-            <w:r>
-              <w:rPr>
-                <w:rFonts w:eastAsia="Times New Roman" w:cs="Times New Roman"/>
-              </w:rPr>
-              <w:t>all</w:t>
-            </w:r>
-            <w:proofErr w:type="gramEnd"/>
-            <w:r>
-              <w:rPr>
-                <w:rFonts w:eastAsia="Times New Roman" w:cs="Times New Roman"/>
-              </w:rPr>
-              <w:t xml:space="preserve"> code in the same file</w:t>
+            <w:r>
+              <w:rPr>
+                <w:rFonts w:eastAsia="Times New Roman" w:cs="Times New Roman"/>
+              </w:rPr>
+              <w:t>all code in the same file</w:t>
             </w:r>
           </w:p>
           <w:p>
@@ -8447,19 +6537,11 @@
                 <w:rFonts w:ascii="Times" w:eastAsia="Times New Roman" w:hAnsi="Times" w:cs="Times New Roman"/>
               </w:rPr>
             </w:pPr>
-            <w:proofErr w:type="gramStart"/>
-            <w:r>
-              <w:rPr>
-                <w:rFonts w:eastAsia="Times New Roman" w:cs="Times New Roman"/>
-              </w:rPr>
-              <w:t>static</w:t>
-            </w:r>
-            <w:proofErr w:type="gramEnd"/>
-            <w:r>
-              <w:rPr>
-                <w:rFonts w:eastAsia="Times New Roman" w:cs="Times New Roman"/>
-              </w:rPr>
-              <w:t xml:space="preserve"> methods and instance methods of any subclass of the class on which the property is defined.</w:t>
+            <w:r>
+              <w:rPr>
+                <w:rFonts w:eastAsia="Times New Roman" w:cs="Times New Roman"/>
+              </w:rPr>
+              <w:t>static methods and instance methods of any subclass of the class on which the property is defined.</w:t>
             </w:r>
           </w:p>
         </w:tc>
@@ -8488,16 +6570,8 @@
                 <w:rStyle w:val="HTML1"/>
               </w:rPr>
               <w:lastRenderedPageBreak/>
-              <w:t>@</w:t>
-            </w:r>
-            <w:proofErr w:type="gramStart"/>
-            <w:r>
-              <w:rPr>
-                <w:rStyle w:val="HTML1"/>
-              </w:rPr>
-              <w:t>return</w:t>
-            </w:r>
-            <w:proofErr w:type="gramEnd"/>
+              <w:t>@return</w:t>
+            </w:r>
             <w:r>
               <w:rPr>
                 <w:rFonts w:eastAsia="Times New Roman" w:cs="Times New Roman"/>
@@ -8528,21 +6602,7 @@
               <w:rPr>
                 <w:rStyle w:val="HTML2"/>
               </w:rPr>
-              <w:t>@</w:t>
-            </w:r>
-            <w:proofErr w:type="gramStart"/>
-            <w:r>
-              <w:rPr>
-                <w:rStyle w:val="HTML2"/>
-              </w:rPr>
-              <w:t>return</w:t>
-            </w:r>
-            <w:proofErr w:type="gramEnd"/>
-            <w:r>
-              <w:rPr>
-                <w:rStyle w:val="HTML2"/>
-              </w:rPr>
-              <w:t xml:space="preserve"> {Type} Description </w:t>
+              <w:t xml:space="preserve">@return {Type} Description </w:t>
             </w:r>
           </w:p>
           <w:p>
@@ -8565,25 +6625,7 @@
               <w:pStyle w:val="HTML"/>
             </w:pPr>
             <w:r>
-              <w:t>/**  * Returns the ID of the last item.  * @</w:t>
-            </w:r>
-            <w:proofErr w:type="gramStart"/>
-            <w:r>
-              <w:t>return</w:t>
-            </w:r>
-            <w:proofErr w:type="gramEnd"/>
-            <w:r>
-              <w:t xml:space="preserve"> {string} The hex ID.  */ </w:t>
-            </w:r>
-            <w:proofErr w:type="spellStart"/>
-            <w:proofErr w:type="gramStart"/>
-            <w:r>
-              <w:t>goog.Baz.prototype.getLastId</w:t>
-            </w:r>
-            <w:proofErr w:type="spellEnd"/>
-            <w:proofErr w:type="gramEnd"/>
-            <w:r>
-              <w:t xml:space="preserve"> = function() {   ...   return id; };  </w:t>
+              <w:t xml:space="preserve">/**  * Returns the ID of the last item.  * @return {string} The hex ID.  */ goog.Baz.prototype.getLastId = function() {   ...   return id; };  </w:t>
             </w:r>
           </w:p>
         </w:tc>
@@ -8618,7 +6660,7 @@
             <w:r>
               <w:t xml:space="preserve"> tag must be followed by a </w:t>
             </w:r>
-            <w:hyperlink r:id="rId20" w:anchor="types" w:history="1">
+            <w:hyperlink r:id="rId22" w:anchor="types" w:history="1">
               <w:r>
                 <w:rPr>
                   <w:rStyle w:val="ab"/>
@@ -8672,18 +6714,8 @@
               <w:rPr>
                 <w:rStyle w:val="HTML1"/>
               </w:rPr>
-              <w:t>@</w:t>
-            </w:r>
-            <w:proofErr w:type="spellStart"/>
-            <w:proofErr w:type="gramStart"/>
-            <w:r>
-              <w:rPr>
-                <w:rStyle w:val="HTML1"/>
-              </w:rPr>
-              <w:t>struct</w:t>
-            </w:r>
-            <w:proofErr w:type="spellEnd"/>
-            <w:proofErr w:type="gramEnd"/>
+              <w:t>@struct</w:t>
+            </w:r>
             <w:r>
               <w:rPr>
                 <w:rFonts w:eastAsia="Times New Roman" w:cs="Times New Roman"/>
@@ -8714,23 +6746,7 @@
               <w:rPr>
                 <w:rStyle w:val="HTML2"/>
               </w:rPr>
-              <w:t>@</w:t>
-            </w:r>
-            <w:proofErr w:type="spellStart"/>
-            <w:proofErr w:type="gramStart"/>
-            <w:r>
-              <w:rPr>
-                <w:rStyle w:val="HTML2"/>
-              </w:rPr>
-              <w:t>struct</w:t>
-            </w:r>
-            <w:proofErr w:type="spellEnd"/>
-            <w:proofErr w:type="gramEnd"/>
-            <w:r>
-              <w:rPr>
-                <w:rStyle w:val="HTML2"/>
-              </w:rPr>
-              <w:t xml:space="preserve"> </w:t>
+              <w:t xml:space="preserve">@struct </w:t>
             </w:r>
           </w:p>
           <w:p>
@@ -8753,63 +6769,7 @@
               <w:pStyle w:val="HTML"/>
             </w:pPr>
             <w:r>
-              <w:t>/**  * @</w:t>
-            </w:r>
-            <w:proofErr w:type="gramStart"/>
-            <w:r>
-              <w:t>constructor</w:t>
-            </w:r>
-            <w:proofErr w:type="gramEnd"/>
-            <w:r>
-              <w:t xml:space="preserve">  * @</w:t>
-            </w:r>
-            <w:proofErr w:type="spellStart"/>
-            <w:r>
-              <w:t>struct</w:t>
-            </w:r>
-            <w:proofErr w:type="spellEnd"/>
-            <w:r>
-              <w:t xml:space="preserve">  */ function Foo(x) {   </w:t>
-            </w:r>
-            <w:proofErr w:type="spellStart"/>
-            <w:r>
-              <w:t>this.x</w:t>
-            </w:r>
-            <w:proofErr w:type="spellEnd"/>
-            <w:r>
-              <w:t xml:space="preserve"> = x; } </w:t>
-            </w:r>
-            <w:proofErr w:type="spellStart"/>
-            <w:r>
-              <w:t>var</w:t>
-            </w:r>
-            <w:proofErr w:type="spellEnd"/>
-            <w:r>
-              <w:t xml:space="preserve"> obj1 = new Foo(123); obj1['x'] = "</w:t>
-            </w:r>
-            <w:proofErr w:type="spellStart"/>
-            <w:r>
-              <w:t>asdf</w:t>
-            </w:r>
-            <w:proofErr w:type="spellEnd"/>
-            <w:r>
-              <w:t xml:space="preserve">";  // warning obj1.y = 5;  // warning  </w:t>
-            </w:r>
-            <w:proofErr w:type="spellStart"/>
-            <w:r>
-              <w:t>var</w:t>
-            </w:r>
-            <w:proofErr w:type="spellEnd"/>
-            <w:r>
-              <w:t xml:space="preserve"> obj2 = /** @</w:t>
-            </w:r>
-            <w:proofErr w:type="spellStart"/>
-            <w:r>
-              <w:t>struct</w:t>
-            </w:r>
-            <w:proofErr w:type="spellEnd"/>
-            <w:r>
-              <w:t xml:space="preserve"> */ { x: 321 }; obj2['x'] = 123;  // warning </w:t>
+              <w:t xml:space="preserve">/**  * @constructor  * @struct  */ function Foo(x) {   this.x = x; } var obj1 = new Foo(123); obj1['x'] = "asdf";  // warning obj1.y = 5;  // warning  var obj2 = /** @struct */ { x: 321 }; obj2['x'] = 123;  // warning </w:t>
             </w:r>
           </w:p>
         </w:tc>
@@ -8833,44 +6793,26 @@
               <w:rPr>
                 <w:rStyle w:val="HTML1"/>
               </w:rPr>
-              <w:t>@</w:t>
-            </w:r>
-            <w:proofErr w:type="spellStart"/>
-            <w:proofErr w:type="gramStart"/>
+              <w:t>@struct</w:t>
+            </w:r>
+            <w:r>
+              <w:t xml:space="preserve"> is used to create objects with a fixed number of properties. When a constructor (</w:t>
+            </w:r>
             <w:r>
               <w:rPr>
                 <w:rStyle w:val="HTML1"/>
               </w:rPr>
-              <w:t>struct</w:t>
-            </w:r>
-            <w:proofErr w:type="spellEnd"/>
-            <w:proofErr w:type="gramEnd"/>
-            <w:r>
-              <w:t xml:space="preserve"> is used to create objects with a fixed number of properties. When a constructor (</w:t>
+              <w:t>Foo</w:t>
+            </w:r>
+            <w:r>
+              <w:t xml:space="preserve"> in the example) is annotated with </w:t>
             </w:r>
             <w:r>
               <w:rPr>
                 <w:rStyle w:val="HTML1"/>
               </w:rPr>
-              <w:t>Foo</w:t>
-            </w:r>
-            <w:r>
-              <w:t xml:space="preserve"> in the example) is annotated with </w:t>
-            </w:r>
-            <w:r>
-              <w:rPr>
-                <w:rStyle w:val="HTML1"/>
-              </w:rPr>
-              <w:t>@</w:t>
-            </w:r>
-            <w:proofErr w:type="spellStart"/>
-            <w:r>
-              <w:rPr>
-                <w:rStyle w:val="HTML1"/>
-              </w:rPr>
-              <w:t>struct</w:t>
-            </w:r>
-            <w:proofErr w:type="spellEnd"/>
+              <w:t>@struct</w:t>
+            </w:r>
             <w:r>
               <w:t xml:space="preserve">, you can only use the dot notation to access the properties of </w:t>
             </w:r>
@@ -8909,16 +6851,8 @@
               <w:rPr>
                 <w:rStyle w:val="HTML1"/>
               </w:rPr>
-              <w:t>@</w:t>
-            </w:r>
-            <w:proofErr w:type="gramStart"/>
-            <w:r>
-              <w:rPr>
-                <w:rStyle w:val="HTML1"/>
-              </w:rPr>
-              <w:t>this</w:t>
-            </w:r>
-            <w:proofErr w:type="gramEnd"/>
+              <w:t>@this</w:t>
+            </w:r>
             <w:r>
               <w:rPr>
                 <w:rFonts w:eastAsia="Times New Roman" w:cs="Times New Roman"/>
@@ -8949,21 +6883,7 @@
               <w:rPr>
                 <w:rStyle w:val="HTML2"/>
               </w:rPr>
-              <w:t>@</w:t>
-            </w:r>
-            <w:proofErr w:type="gramStart"/>
-            <w:r>
-              <w:rPr>
-                <w:rStyle w:val="HTML2"/>
-              </w:rPr>
-              <w:t>this</w:t>
-            </w:r>
-            <w:proofErr w:type="gramEnd"/>
-            <w:r>
-              <w:rPr>
-                <w:rStyle w:val="HTML2"/>
-              </w:rPr>
-              <w:t xml:space="preserve"> {Type} </w:t>
+              <w:t xml:space="preserve">@this {Type} </w:t>
             </w:r>
           </w:p>
           <w:p>
@@ -8985,51 +6905,12 @@
             <w:pPr>
               <w:pStyle w:val="HTML"/>
             </w:pPr>
-            <w:proofErr w:type="spellStart"/>
-            <w:proofErr w:type="gramStart"/>
-            <w:r>
-              <w:t>chat.RosterWidget.extern</w:t>
-            </w:r>
-            <w:proofErr w:type="spellEnd"/>
-            <w:proofErr w:type="gramEnd"/>
-            <w:r>
-              <w:t>('</w:t>
-            </w:r>
-            <w:proofErr w:type="spellStart"/>
-            <w:r>
-              <w:t>getRosterElement</w:t>
-            </w:r>
-            <w:proofErr w:type="spellEnd"/>
-            <w:r>
-              <w:t xml:space="preserve">',     /**      * Returns the roster widget element.      * </w:t>
+            <w:r>
+              <w:t xml:space="preserve">chat.RosterWidget.extern('getRosterElement',     /**      * Returns the roster widget element.      * </w:t>
             </w:r>
             <w:r>
               <w:lastRenderedPageBreak/>
-              <w:t>@</w:t>
-            </w:r>
-            <w:proofErr w:type="gramStart"/>
-            <w:r>
-              <w:t>this</w:t>
-            </w:r>
-            <w:proofErr w:type="gramEnd"/>
-            <w:r>
-              <w:t xml:space="preserve"> {Widget}      * @return {Element}      */     function() {       return </w:t>
-            </w:r>
-            <w:proofErr w:type="spellStart"/>
-            <w:r>
-              <w:t>this.getComponent</w:t>
-            </w:r>
-            <w:proofErr w:type="spellEnd"/>
-            <w:r>
-              <w:t>().</w:t>
-            </w:r>
-            <w:proofErr w:type="spellStart"/>
-            <w:r>
-              <w:t>getElement</w:t>
-            </w:r>
-            <w:proofErr w:type="spellEnd"/>
-            <w:r>
-              <w:t xml:space="preserve">();     }); </w:t>
+              <w:t xml:space="preserve">@this {Widget}      * @return {Element}      */     function() {       return this.getComponent().getElement();     }); </w:t>
             </w:r>
           </w:p>
         </w:tc>
@@ -9074,7 +6955,7 @@
             <w:r>
               <w:t xml:space="preserve"> tag must be followed by a </w:t>
             </w:r>
-            <w:hyperlink r:id="rId21" w:anchor="types" w:history="1">
+            <w:hyperlink r:id="rId23" w:anchor="types" w:history="1">
               <w:r>
                 <w:rPr>
                   <w:rStyle w:val="ab"/>
@@ -9116,15 +6997,7 @@
               <w:t>this</w:t>
             </w:r>
             <w:r>
-              <w:t xml:space="preserve"> appears in a function that is neither </w:t>
-            </w:r>
-            <w:proofErr w:type="gramStart"/>
-            <w:r>
-              <w:t>a</w:t>
-            </w:r>
-            <w:proofErr w:type="gramEnd"/>
-            <w:r>
-              <w:t xml:space="preserve"> prototype method nor a function marked as a </w:t>
+              <w:t xml:space="preserve"> appears in a function that is neither a prototype method nor a function marked as a </w:t>
             </w:r>
             <w:r>
               <w:rPr>
@@ -9162,16 +7035,8 @@
                 <w:rStyle w:val="HTML1"/>
               </w:rPr>
               <w:lastRenderedPageBreak/>
-              <w:t>@</w:t>
-            </w:r>
-            <w:proofErr w:type="gramStart"/>
-            <w:r>
-              <w:rPr>
-                <w:rStyle w:val="HTML1"/>
-              </w:rPr>
-              <w:t>template</w:t>
-            </w:r>
-            <w:proofErr w:type="gramEnd"/>
+              <w:t>@template</w:t>
+            </w:r>
             <w:r>
               <w:rPr>
                 <w:rFonts w:eastAsia="Times New Roman" w:cs="Times New Roman"/>
@@ -9202,21 +7067,7 @@
               <w:rPr>
                 <w:rStyle w:val="HTML2"/>
               </w:rPr>
-              <w:t>@</w:t>
-            </w:r>
-            <w:proofErr w:type="gramStart"/>
-            <w:r>
-              <w:rPr>
-                <w:rStyle w:val="HTML2"/>
-              </w:rPr>
-              <w:t>template</w:t>
-            </w:r>
-            <w:proofErr w:type="gramEnd"/>
-            <w:r>
-              <w:rPr>
-                <w:rStyle w:val="HTML2"/>
-              </w:rPr>
-              <w:t xml:space="preserve"> T </w:t>
+              <w:t xml:space="preserve">@template T </w:t>
             </w:r>
           </w:p>
           <w:p>
@@ -9239,17 +7090,7 @@
               <w:pStyle w:val="HTML"/>
             </w:pPr>
             <w:r>
-              <w:t>/**  * @</w:t>
-            </w:r>
-            <w:proofErr w:type="spellStart"/>
-            <w:proofErr w:type="gramStart"/>
-            <w:r>
-              <w:t>param</w:t>
-            </w:r>
-            <w:proofErr w:type="spellEnd"/>
-            <w:proofErr w:type="gramEnd"/>
-            <w:r>
-              <w:t xml:space="preserve"> {T} t  * @constructor  * @template T  */ Container = function(t) { ... }; </w:t>
+              <w:t xml:space="preserve">/**  * @param {T} t  * @constructor  * @template T  */ Container = function(t) { ... }; </w:t>
             </w:r>
           </w:p>
         </w:tc>
@@ -9272,7 +7113,7 @@
             <w:r>
               <w:t xml:space="preserve">See </w:t>
             </w:r>
-            <w:hyperlink r:id="rId22" w:anchor="generics" w:history="1">
+            <w:hyperlink r:id="rId24" w:anchor="generics" w:history="1">
               <w:r>
                 <w:rPr>
                   <w:rStyle w:val="ab"/>
@@ -9309,16 +7150,8 @@
               <w:rPr>
                 <w:rStyle w:val="HTML1"/>
               </w:rPr>
-              <w:t>@</w:t>
-            </w:r>
-            <w:proofErr w:type="gramStart"/>
-            <w:r>
-              <w:rPr>
-                <w:rStyle w:val="HTML1"/>
-              </w:rPr>
-              <w:t>type</w:t>
-            </w:r>
-            <w:proofErr w:type="gramEnd"/>
+              <w:t>@type</w:t>
+            </w:r>
             <w:r>
               <w:rPr>
                 <w:rFonts w:eastAsia="Times New Roman" w:cs="Times New Roman"/>
@@ -9349,21 +7182,7 @@
               <w:rPr>
                 <w:rStyle w:val="HTML2"/>
               </w:rPr>
-              <w:t>@</w:t>
-            </w:r>
-            <w:proofErr w:type="gramStart"/>
-            <w:r>
-              <w:rPr>
-                <w:rStyle w:val="HTML2"/>
-              </w:rPr>
-              <w:t>type</w:t>
-            </w:r>
-            <w:proofErr w:type="gramEnd"/>
-            <w:r>
-              <w:rPr>
-                <w:rStyle w:val="HTML2"/>
-              </w:rPr>
-              <w:t xml:space="preserve"> {Type} </w:t>
+              <w:t xml:space="preserve">@type {Type} </w:t>
             </w:r>
           </w:p>
           <w:p>
@@ -9386,39 +7205,7 @@
               <w:pStyle w:val="HTML"/>
             </w:pPr>
             <w:r>
-              <w:t>/**  * The message hex ID.  * @</w:t>
-            </w:r>
-            <w:proofErr w:type="gramStart"/>
-            <w:r>
-              <w:t>type</w:t>
-            </w:r>
-            <w:proofErr w:type="gramEnd"/>
-            <w:r>
-              <w:t xml:space="preserve"> {string}  */ </w:t>
-            </w:r>
-            <w:proofErr w:type="spellStart"/>
-            <w:r>
-              <w:t>var</w:t>
-            </w:r>
-            <w:proofErr w:type="spellEnd"/>
-            <w:r>
-              <w:t xml:space="preserve"> </w:t>
-            </w:r>
-            <w:proofErr w:type="spellStart"/>
-            <w:r>
-              <w:t>hexId</w:t>
-            </w:r>
-            <w:proofErr w:type="spellEnd"/>
-            <w:r>
-              <w:t xml:space="preserve"> = </w:t>
-            </w:r>
-            <w:proofErr w:type="spellStart"/>
-            <w:r>
-              <w:t>hexId</w:t>
-            </w:r>
-            <w:proofErr w:type="spellEnd"/>
-            <w:r>
-              <w:t xml:space="preserve">; </w:t>
+              <w:t xml:space="preserve">/**  * The message hex ID.  * @type {string}  */ var hexId = hexId; </w:t>
             </w:r>
           </w:p>
         </w:tc>
@@ -9450,7 +7237,7 @@
             <w:r>
               <w:t xml:space="preserve"> tag must be followed by a </w:t>
             </w:r>
-            <w:hyperlink r:id="rId23" w:anchor="types" w:history="1">
+            <w:hyperlink r:id="rId25" w:anchor="types" w:history="1">
               <w:r>
                 <w:rPr>
                   <w:rStyle w:val="ab"/>
@@ -9487,18 +7274,8 @@
               <w:rPr>
                 <w:rStyle w:val="HTML1"/>
               </w:rPr>
-              <w:t>@</w:t>
-            </w:r>
-            <w:proofErr w:type="spellStart"/>
-            <w:proofErr w:type="gramStart"/>
-            <w:r>
-              <w:rPr>
-                <w:rStyle w:val="HTML1"/>
-              </w:rPr>
-              <w:t>typedef</w:t>
-            </w:r>
-            <w:proofErr w:type="spellEnd"/>
-            <w:proofErr w:type="gramEnd"/>
+              <w:t>@typedef</w:t>
+            </w:r>
             <w:r>
               <w:rPr>
                 <w:rFonts w:eastAsia="Times New Roman" w:cs="Times New Roman"/>
@@ -9529,23 +7306,7 @@
               <w:rPr>
                 <w:rStyle w:val="HTML2"/>
               </w:rPr>
-              <w:t>@</w:t>
-            </w:r>
-            <w:proofErr w:type="spellStart"/>
-            <w:proofErr w:type="gramStart"/>
-            <w:r>
-              <w:rPr>
-                <w:rStyle w:val="HTML2"/>
-              </w:rPr>
-              <w:t>typedef</w:t>
-            </w:r>
-            <w:proofErr w:type="spellEnd"/>
-            <w:proofErr w:type="gramEnd"/>
-            <w:r>
-              <w:rPr>
-                <w:rStyle w:val="HTML2"/>
-              </w:rPr>
-              <w:t xml:space="preserve"> {Type} </w:t>
+              <w:t xml:space="preserve">@typedef {Type} </w:t>
             </w:r>
           </w:p>
           <w:p>
@@ -9568,59 +7329,7 @@
               <w:pStyle w:val="HTML"/>
             </w:pPr>
             <w:r>
-              <w:t>/** @</w:t>
-            </w:r>
-            <w:proofErr w:type="spellStart"/>
-            <w:proofErr w:type="gramStart"/>
-            <w:r>
-              <w:t>typedef</w:t>
-            </w:r>
-            <w:proofErr w:type="spellEnd"/>
-            <w:proofErr w:type="gramEnd"/>
-            <w:r>
-              <w:t xml:space="preserve"> {(</w:t>
-            </w:r>
-            <w:proofErr w:type="spellStart"/>
-            <w:r>
-              <w:t>string|number</w:t>
-            </w:r>
-            <w:proofErr w:type="spellEnd"/>
-            <w:r>
-              <w:t xml:space="preserve">)} */ </w:t>
-            </w:r>
-            <w:proofErr w:type="spellStart"/>
-            <w:r>
-              <w:t>goog.NumberLike</w:t>
-            </w:r>
-            <w:proofErr w:type="spellEnd"/>
-            <w:r>
-              <w:t>;  /** @</w:t>
-            </w:r>
-            <w:proofErr w:type="spellStart"/>
-            <w:r>
-              <w:t>param</w:t>
-            </w:r>
-            <w:proofErr w:type="spellEnd"/>
-            <w:r>
-              <w:t xml:space="preserve"> {</w:t>
-            </w:r>
-            <w:proofErr w:type="spellStart"/>
-            <w:r>
-              <w:t>goog.NumberLike</w:t>
-            </w:r>
-            <w:proofErr w:type="spellEnd"/>
-            <w:r>
-              <w:t xml:space="preserve">} x A number or a string. */ </w:t>
-            </w:r>
-            <w:proofErr w:type="spellStart"/>
-            <w:proofErr w:type="gramStart"/>
-            <w:r>
-              <w:t>goog.readNumber</w:t>
-            </w:r>
-            <w:proofErr w:type="spellEnd"/>
-            <w:proofErr w:type="gramEnd"/>
-            <w:r>
-              <w:t xml:space="preserve"> = function(x) {   ... } </w:t>
+              <w:t xml:space="preserve">/** @typedef {(string|number)} */ goog.NumberLike;  /** @param {goog.NumberLike} x A number or a string. */ goog.readNumber = function(x) {   ... } </w:t>
             </w:r>
           </w:p>
         </w:tc>
@@ -9705,66 +7414,34 @@
         <w:lastRenderedPageBreak/>
         <w:t xml:space="preserve">Use a type expression with the </w:t>
       </w:r>
-      <w:r>
-        <w:fldChar w:fldCharType="begin"/>
-      </w:r>
-      <w:r>
-        <w:instrText xml:space="preserve"> HYPERLINK "https://developers.google.com/closure/compiler/docs/js-for-compiler" \l "tag-param" </w:instrText>
-      </w:r>
-      <w:r>
-        <w:fldChar w:fldCharType="separate"/>
-      </w:r>
-      <w:r>
-        <w:rPr>
-          <w:rStyle w:val="HTML1"/>
-          <w:color w:val="0000FF"/>
-          <w:u w:val="single"/>
-          <w:lang w:val="en"/>
-        </w:rPr>
-        <w:t>@param</w:t>
-      </w:r>
-      <w:r>
-        <w:rPr>
-          <w:rStyle w:val="HTML1"/>
-          <w:color w:val="0000FF"/>
-          <w:u w:val="single"/>
-          <w:lang w:val="en"/>
-        </w:rPr>
-        <w:fldChar w:fldCharType="end"/>
-      </w:r>
+      <w:hyperlink r:id="rId26" w:anchor="tag-param" w:history="1">
+        <w:r>
+          <w:rPr>
+            <w:rStyle w:val="HTML1"/>
+            <w:color w:val="0000FF"/>
+            <w:u w:val="single"/>
+            <w:lang w:val="en"/>
+          </w:rPr>
+          <w:t>@param</w:t>
+        </w:r>
+      </w:hyperlink>
       <w:r>
         <w:rPr>
           <w:lang w:val="en"/>
         </w:rPr>
         <w:t xml:space="preserve"> tag to declare the type of a function parameter. Use a type expression with the </w:t>
       </w:r>
-      <w:r>
-        <w:fldChar w:fldCharType="begin"/>
-      </w:r>
-      <w:r>
-        <w:instrText xml:space="preserve"> HYPERLINK "https://developers.google.com/closure/compiler/docs/js-for-compiler" \l "tag-type" </w:instrText>
-      </w:r>
-      <w:r>
-        <w:fldChar w:fldCharType="separate"/>
-      </w:r>
-      <w:r>
-        <w:rPr>
-          <w:rStyle w:val="HTML1"/>
-          <w:color w:val="0000FF"/>
-          <w:u w:val="single"/>
-          <w:lang w:val="en"/>
-        </w:rPr>
-        <w:t>@type</w:t>
-      </w:r>
-      <w:r>
-        <w:rPr>
-          <w:rStyle w:val="HTML1"/>
-          <w:color w:val="0000FF"/>
-          <w:u w:val="single"/>
-          <w:lang w:val="en"/>
-        </w:rPr>
-        <w:fldChar w:fldCharType="end"/>
-      </w:r>
+      <w:hyperlink r:id="rId27" w:anchor="tag-type" w:history="1">
+        <w:r>
+          <w:rPr>
+            <w:rStyle w:val="HTML1"/>
+            <w:color w:val="0000FF"/>
+            <w:u w:val="single"/>
+            <w:lang w:val="en"/>
+          </w:rPr>
+          <w:t>@type</w:t>
+        </w:r>
+      </w:hyperlink>
       <w:r>
         <w:rPr>
           <w:lang w:val="en"/>
@@ -9998,61 +7675,31 @@
               <w:rPr>
                 <w:rStyle w:val="HTML1"/>
               </w:rPr>
-              <w:t>{</w:t>
-            </w:r>
-            <w:proofErr w:type="spellStart"/>
-            <w:proofErr w:type="gramStart"/>
+              <w:t>{boolean}</w:t>
+            </w:r>
+            <w:r>
+              <w:rPr>
+                <w:rFonts w:eastAsia="Times New Roman" w:cs="Times New Roman"/>
+              </w:rPr>
+              <w:br/>
+            </w:r>
             <w:r>
               <w:rPr>
                 <w:rStyle w:val="HTML1"/>
               </w:rPr>
-              <w:t>boolean</w:t>
-            </w:r>
-            <w:proofErr w:type="spellEnd"/>
-            <w:proofErr w:type="gramEnd"/>
+              <w:t>{Window}</w:t>
+            </w:r>
+            <w:r>
+              <w:rPr>
+                <w:rFonts w:eastAsia="Times New Roman" w:cs="Times New Roman"/>
+              </w:rPr>
+              <w:br/>
+            </w:r>
             <w:r>
               <w:rPr>
                 <w:rStyle w:val="HTML1"/>
               </w:rPr>
-              <w:t>}</w:t>
-            </w:r>
-            <w:r>
-              <w:rPr>
-                <w:rFonts w:eastAsia="Times New Roman" w:cs="Times New Roman"/>
-              </w:rPr>
-              <w:br/>
-            </w:r>
-            <w:r>
-              <w:rPr>
-                <w:rStyle w:val="HTML1"/>
-              </w:rPr>
-              <w:t>{Window}</w:t>
-            </w:r>
-            <w:r>
-              <w:rPr>
-                <w:rFonts w:eastAsia="Times New Roman" w:cs="Times New Roman"/>
-              </w:rPr>
-              <w:br/>
-            </w:r>
-            <w:r>
-              <w:rPr>
-                <w:rStyle w:val="HTML1"/>
-              </w:rPr>
-              <w:t>{</w:t>
-            </w:r>
-            <w:proofErr w:type="spellStart"/>
-            <w:r>
-              <w:rPr>
-                <w:rStyle w:val="HTML1"/>
-              </w:rPr>
-              <w:t>goog.ui.Menu</w:t>
-            </w:r>
-            <w:proofErr w:type="spellEnd"/>
-            <w:r>
-              <w:rPr>
-                <w:rStyle w:val="HTML1"/>
-              </w:rPr>
-              <w:t>}</w:t>
+              <w:t>{goog.ui.Menu}</w:t>
             </w:r>
             <w:r>
               <w:rPr>
@@ -10141,21 +7788,7 @@
               <w:rPr>
                 <w:rStyle w:val="HTML1"/>
               </w:rPr>
-              <w:t>{Array</w:t>
-            </w:r>
-            <w:proofErr w:type="gramStart"/>
-            <w:r>
-              <w:rPr>
-                <w:rStyle w:val="HTML1"/>
-              </w:rPr>
-              <w:t>.&lt;</w:t>
-            </w:r>
-            <w:proofErr w:type="gramEnd"/>
-            <w:r>
-              <w:rPr>
-                <w:rStyle w:val="HTML1"/>
-              </w:rPr>
-              <w:t>string&gt;}</w:t>
+              <w:t>{Array.&lt;string&gt;}</w:t>
             </w:r>
             <w:r>
               <w:rPr>
@@ -10173,21 +7806,7 @@
               <w:rPr>
                 <w:rStyle w:val="HTML1"/>
               </w:rPr>
-              <w:t>{Object</w:t>
-            </w:r>
-            <w:proofErr w:type="gramStart"/>
-            <w:r>
-              <w:rPr>
-                <w:rStyle w:val="HTML1"/>
-              </w:rPr>
-              <w:t>.&lt;</w:t>
-            </w:r>
-            <w:proofErr w:type="gramEnd"/>
-            <w:r>
-              <w:rPr>
-                <w:rStyle w:val="HTML1"/>
-              </w:rPr>
-              <w:t>string, number&gt;}</w:t>
+              <w:t>{Object.&lt;string, number&gt;}</w:t>
             </w:r>
             <w:r>
               <w:t xml:space="preserve"> </w:t>
@@ -10277,50 +7896,14 @@
               <w:rPr>
                 <w:rStyle w:val="HTML1"/>
               </w:rPr>
-              <w:t>{(</w:t>
-            </w:r>
-            <w:proofErr w:type="spellStart"/>
-            <w:proofErr w:type="gramStart"/>
-            <w:r>
-              <w:rPr>
-                <w:rStyle w:val="HTML1"/>
-              </w:rPr>
-              <w:t>number</w:t>
-            </w:r>
-            <w:proofErr w:type="gramEnd"/>
-            <w:r>
-              <w:rPr>
-                <w:rStyle w:val="HTML1"/>
-              </w:rPr>
-              <w:t>|boolean</w:t>
-            </w:r>
-            <w:proofErr w:type="spellEnd"/>
-            <w:r>
-              <w:rPr>
-                <w:rStyle w:val="HTML1"/>
-              </w:rPr>
-              <w:t>)}</w:t>
+              <w:t>{(number|boolean)}</w:t>
             </w:r>
             <w:r>
               <w:rPr>
                 <w:rFonts w:eastAsia="Times New Roman" w:cs="Times New Roman"/>
               </w:rPr>
               <w:br/>
-              <w:t xml:space="preserve">A number or a </w:t>
-            </w:r>
-            <w:proofErr w:type="spellStart"/>
-            <w:r>
-              <w:rPr>
-                <w:rFonts w:eastAsia="Times New Roman" w:cs="Times New Roman"/>
-              </w:rPr>
-              <w:t>boolean</w:t>
-            </w:r>
-            <w:proofErr w:type="spellEnd"/>
-            <w:r>
-              <w:rPr>
-                <w:rFonts w:eastAsia="Times New Roman" w:cs="Times New Roman"/>
-              </w:rPr>
-              <w:t xml:space="preserve">. </w:t>
+              <w:t xml:space="preserve">A number or a boolean. </w:t>
             </w:r>
             <w:r>
               <w:rPr>
@@ -10417,37 +8000,7 @@
               <w:rPr>
                 <w:rStyle w:val="HTML1"/>
               </w:rPr>
-              <w:t>{{</w:t>
-            </w:r>
-            <w:proofErr w:type="spellStart"/>
-            <w:proofErr w:type="gramStart"/>
-            <w:r>
-              <w:rPr>
-                <w:rStyle w:val="HTML1"/>
-              </w:rPr>
-              <w:t>myNum</w:t>
-            </w:r>
-            <w:proofErr w:type="spellEnd"/>
-            <w:proofErr w:type="gramEnd"/>
-            <w:r>
-              <w:rPr>
-                <w:rStyle w:val="HTML1"/>
-              </w:rPr>
-              <w:t xml:space="preserve">: number, </w:t>
-            </w:r>
-            <w:proofErr w:type="spellStart"/>
-            <w:r>
-              <w:rPr>
-                <w:rStyle w:val="HTML1"/>
-              </w:rPr>
-              <w:t>myObject</w:t>
-            </w:r>
-            <w:proofErr w:type="spellEnd"/>
-            <w:r>
-              <w:rPr>
-                <w:rStyle w:val="HTML1"/>
-              </w:rPr>
-              <w:t>}}</w:t>
+              <w:t>{{myNum: number, myObject}}</w:t>
             </w:r>
             <w:r>
               <w:rPr>
@@ -10462,14 +8015,12 @@
               <w:br/>
               <w:t xml:space="preserve">An anonymous type with both a property named </w:t>
             </w:r>
-            <w:proofErr w:type="spellStart"/>
             <w:r>
               <w:rPr>
                 <w:rStyle w:val="HTML1"/>
               </w:rPr>
               <w:t>myNum</w:t>
             </w:r>
-            <w:proofErr w:type="spellEnd"/>
             <w:r>
               <w:rPr>
                 <w:rFonts w:eastAsia="Times New Roman" w:cs="Times New Roman"/>
@@ -10488,14 +8039,12 @@
               </w:rPr>
               <w:t xml:space="preserve"> and a property named </w:t>
             </w:r>
-            <w:proofErr w:type="spellStart"/>
             <w:r>
               <w:rPr>
                 <w:rStyle w:val="HTML1"/>
               </w:rPr>
               <w:t>myObject</w:t>
             </w:r>
-            <w:proofErr w:type="spellEnd"/>
             <w:r>
               <w:rPr>
                 <w:rFonts w:eastAsia="Times New Roman" w:cs="Times New Roman"/>
@@ -10559,21 +8108,7 @@
               <w:rPr>
                 <w:rStyle w:val="HTML1"/>
               </w:rPr>
-              <w:t>Array</w:t>
-            </w:r>
-            <w:proofErr w:type="gramStart"/>
-            <w:r>
-              <w:rPr>
-                <w:rStyle w:val="HTML1"/>
-              </w:rPr>
-              <w:t>.&lt;</w:t>
-            </w:r>
-            <w:proofErr w:type="gramEnd"/>
-            <w:r>
-              <w:rPr>
-                <w:rStyle w:val="HTML1"/>
-              </w:rPr>
-              <w:t>{length}&gt;</w:t>
+              <w:t>Array.&lt;{length}&gt;</w:t>
             </w:r>
             <w:r>
               <w:t>. In the example on the left, the outer braces indicate that this is a type expression and the inner braces indicate that this is a record type.</w:t>
@@ -10603,19 +8138,11 @@
                 <w:rFonts w:ascii="Times" w:eastAsia="Times New Roman" w:hAnsi="Times" w:cs="Times New Roman"/>
               </w:rPr>
             </w:pPr>
-            <w:proofErr w:type="spellStart"/>
-            <w:r>
-              <w:rPr>
-                <w:rFonts w:eastAsia="Times New Roman" w:cs="Times New Roman"/>
-              </w:rPr>
-              <w:t>Nullable</w:t>
-            </w:r>
-            <w:proofErr w:type="spellEnd"/>
-            <w:r>
-              <w:rPr>
-                <w:rFonts w:eastAsia="Times New Roman" w:cs="Times New Roman"/>
-              </w:rPr>
-              <w:t xml:space="preserve"> type</w:t>
+            <w:r>
+              <w:rPr>
+                <w:rFonts w:eastAsia="Times New Roman" w:cs="Times New Roman"/>
+              </w:rPr>
+              <w:t>Nullable type</w:t>
             </w:r>
           </w:p>
         </w:tc>
@@ -10641,21 +8168,7 @@
               <w:rPr>
                 <w:rStyle w:val="HTML1"/>
               </w:rPr>
-              <w:t>{</w:t>
-            </w:r>
-            <w:proofErr w:type="gramStart"/>
-            <w:r>
-              <w:rPr>
-                <w:rStyle w:val="HTML1"/>
-              </w:rPr>
-              <w:t>?number</w:t>
-            </w:r>
-            <w:proofErr w:type="gramEnd"/>
-            <w:r>
-              <w:rPr>
-                <w:rStyle w:val="HTML1"/>
-              </w:rPr>
-              <w:t>}</w:t>
+              <w:t>{?number}</w:t>
             </w:r>
             <w:r>
               <w:rPr>
@@ -10715,41 +8228,9 @@
               <w:pStyle w:val="aa"/>
             </w:pPr>
             <w:r>
-              <w:t xml:space="preserve">All object types are </w:t>
-            </w:r>
-            <w:proofErr w:type="spellStart"/>
-            <w:r>
-              <w:t>nullable</w:t>
-            </w:r>
-            <w:proofErr w:type="spellEnd"/>
-            <w:r>
-              <w:t xml:space="preserve"> by default whether or not they are declared with the </w:t>
-            </w:r>
-            <w:proofErr w:type="spellStart"/>
-            <w:r>
-              <w:t>Nullable</w:t>
-            </w:r>
-            <w:proofErr w:type="spellEnd"/>
-            <w:r>
-              <w:t xml:space="preserve"> operator. An object type is defined as anything except a function, string, number, or </w:t>
-            </w:r>
-            <w:proofErr w:type="spellStart"/>
-            <w:r>
-              <w:t>boolean</w:t>
-            </w:r>
-            <w:proofErr w:type="spellEnd"/>
-            <w:r>
-              <w:t>. To make an object type non-</w:t>
-            </w:r>
-            <w:proofErr w:type="spellStart"/>
-            <w:r>
-              <w:t>nullable</w:t>
-            </w:r>
-            <w:proofErr w:type="spellEnd"/>
-            <w:r>
-              <w:t xml:space="preserve">, use the </w:t>
-            </w:r>
-            <w:hyperlink r:id="rId24" w:anchor="nonnull" w:history="1">
+              <w:t xml:space="preserve">All object types are nullable by default whether or not they are declared with the Nullable operator. An object type is defined as anything except a function, string, number, or boolean. To make an object type non-nullable, use the </w:t>
+            </w:r>
+            <w:hyperlink r:id="rId28" w:anchor="nonnull" w:history="1">
               <w:r>
                 <w:rPr>
                   <w:rStyle w:val="ab"/>
@@ -10790,21 +8271,7 @@
                 <w:rFonts w:eastAsia="Times New Roman" w:cs="Times New Roman"/>
               </w:rPr>
               <w:lastRenderedPageBreak/>
-              <w:t>Non-</w:t>
-            </w:r>
-            <w:proofErr w:type="spellStart"/>
-            <w:r>
-              <w:rPr>
-                <w:rFonts w:eastAsia="Times New Roman" w:cs="Times New Roman"/>
-              </w:rPr>
-              <w:t>nullable</w:t>
-            </w:r>
-            <w:proofErr w:type="spellEnd"/>
-            <w:r>
-              <w:rPr>
-                <w:rFonts w:eastAsia="Times New Roman" w:cs="Times New Roman"/>
-              </w:rPr>
-              <w:t xml:space="preserve"> type</w:t>
+              <w:t>Non-nullable type</w:t>
             </w:r>
           </w:p>
         </w:tc>
@@ -10830,21 +8297,7 @@
               <w:rPr>
                 <w:rStyle w:val="HTML1"/>
               </w:rPr>
-              <w:t>{</w:t>
-            </w:r>
-            <w:proofErr w:type="gramStart"/>
-            <w:r>
-              <w:rPr>
-                <w:rStyle w:val="HTML1"/>
-              </w:rPr>
-              <w:t>!Object</w:t>
-            </w:r>
-            <w:proofErr w:type="gramEnd"/>
-            <w:r>
-              <w:rPr>
-                <w:rStyle w:val="HTML1"/>
-              </w:rPr>
-              <w:t>}</w:t>
+              <w:t>{!Object}</w:t>
             </w:r>
             <w:r>
               <w:rPr>
@@ -10895,41 +8348,9 @@
               <w:pStyle w:val="aa"/>
             </w:pPr>
             <w:r>
-              <w:t>Functions and all value types (</w:t>
-            </w:r>
-            <w:proofErr w:type="spellStart"/>
-            <w:r>
-              <w:t>boolean</w:t>
-            </w:r>
-            <w:proofErr w:type="spellEnd"/>
-            <w:r>
-              <w:t>, number, and string) are non-</w:t>
-            </w:r>
-            <w:proofErr w:type="spellStart"/>
-            <w:r>
-              <w:t>nullable</w:t>
-            </w:r>
-            <w:proofErr w:type="spellEnd"/>
-            <w:r>
-              <w:t xml:space="preserve"> by default whether or not they are declared with the Non-</w:t>
-            </w:r>
-            <w:proofErr w:type="spellStart"/>
-            <w:r>
-              <w:t>nullable</w:t>
-            </w:r>
-            <w:proofErr w:type="spellEnd"/>
-            <w:r>
-              <w:t xml:space="preserve"> operator. To make a value or function type </w:t>
-            </w:r>
-            <w:proofErr w:type="spellStart"/>
-            <w:r>
-              <w:t>nullable</w:t>
-            </w:r>
-            <w:proofErr w:type="spellEnd"/>
-            <w:r>
-              <w:t xml:space="preserve">, use the </w:t>
-            </w:r>
-            <w:hyperlink r:id="rId25" w:anchor="null" w:history="1">
+              <w:t xml:space="preserve">Functions and all value types (boolean, number, and string) are non-nullable by default whether or not they are declared with the Non-nullable operator. To make a value or function type nullable, use the </w:t>
+            </w:r>
+            <w:hyperlink r:id="rId29" w:anchor="null" w:history="1">
               <w:r>
                 <w:rPr>
                   <w:rStyle w:val="ab"/>
@@ -10995,56 +8416,14 @@
               <w:rPr>
                 <w:rStyle w:val="HTML1"/>
               </w:rPr>
-              <w:t>{</w:t>
-            </w:r>
-            <w:proofErr w:type="gramStart"/>
-            <w:r>
-              <w:rPr>
-                <w:rStyle w:val="HTML1"/>
-              </w:rPr>
-              <w:t>function</w:t>
-            </w:r>
-            <w:proofErr w:type="gramEnd"/>
-            <w:r>
-              <w:rPr>
-                <w:rStyle w:val="HTML1"/>
-              </w:rPr>
-              <w:t xml:space="preserve">(string, </w:t>
-            </w:r>
-            <w:proofErr w:type="spellStart"/>
-            <w:r>
-              <w:rPr>
-                <w:rStyle w:val="HTML1"/>
-              </w:rPr>
-              <w:t>boolean</w:t>
-            </w:r>
-            <w:proofErr w:type="spellEnd"/>
-            <w:r>
-              <w:rPr>
-                <w:rStyle w:val="HTML1"/>
-              </w:rPr>
-              <w:t>)}</w:t>
+              <w:t>{function(string, boolean)}</w:t>
             </w:r>
             <w:r>
               <w:rPr>
                 <w:rFonts w:eastAsia="Times New Roman" w:cs="Times New Roman"/>
               </w:rPr>
               <w:br/>
-              <w:t xml:space="preserve">A function that takes two parameters (a string and a </w:t>
-            </w:r>
-            <w:proofErr w:type="spellStart"/>
-            <w:r>
-              <w:rPr>
-                <w:rFonts w:eastAsia="Times New Roman" w:cs="Times New Roman"/>
-              </w:rPr>
-              <w:t>boolean</w:t>
-            </w:r>
-            <w:proofErr w:type="spellEnd"/>
-            <w:r>
-              <w:rPr>
-                <w:rFonts w:eastAsia="Times New Roman" w:cs="Times New Roman"/>
-              </w:rPr>
-              <w:t>), and has an unknown return value.</w:t>
+              <w:t>A function that takes two parameters (a string and a boolean), and has an unknown return value.</w:t>
             </w:r>
           </w:p>
         </w:tc>
@@ -11127,21 +8506,7 @@
               <w:rPr>
                 <w:rStyle w:val="HTML1"/>
               </w:rPr>
-              <w:t>{</w:t>
-            </w:r>
-            <w:proofErr w:type="gramStart"/>
-            <w:r>
-              <w:rPr>
-                <w:rStyle w:val="HTML1"/>
-              </w:rPr>
-              <w:t>function</w:t>
-            </w:r>
-            <w:proofErr w:type="gramEnd"/>
-            <w:r>
-              <w:rPr>
-                <w:rStyle w:val="HTML1"/>
-              </w:rPr>
-              <w:t>(): number}</w:t>
+              <w:t>{function(): number}</w:t>
             </w:r>
             <w:r>
               <w:rPr>
@@ -11243,56 +8608,14 @@
               <w:rPr>
                 <w:rStyle w:val="HTML1"/>
               </w:rPr>
-              <w:t>{</w:t>
-            </w:r>
-            <w:proofErr w:type="gramStart"/>
-            <w:r>
-              <w:rPr>
-                <w:rStyle w:val="HTML1"/>
-              </w:rPr>
-              <w:t>function</w:t>
-            </w:r>
-            <w:proofErr w:type="gramEnd"/>
-            <w:r>
-              <w:rPr>
-                <w:rStyle w:val="HTML1"/>
-              </w:rPr>
-              <w:t>(</w:t>
-            </w:r>
-            <w:proofErr w:type="spellStart"/>
-            <w:r>
-              <w:rPr>
-                <w:rStyle w:val="HTML1"/>
-              </w:rPr>
-              <w:t>this:goog.ui.Menu</w:t>
-            </w:r>
-            <w:proofErr w:type="spellEnd"/>
-            <w:r>
-              <w:rPr>
-                <w:rStyle w:val="HTML1"/>
-              </w:rPr>
-              <w:t>, string)}</w:t>
+              <w:t>{function(this:goog.ui.Menu, string)}</w:t>
             </w:r>
             <w:r>
               <w:rPr>
                 <w:rFonts w:eastAsia="Times New Roman" w:cs="Times New Roman"/>
               </w:rPr>
               <w:br/>
-              <w:t xml:space="preserve">A function that takes one parameter (a string), and executes in the context of a </w:t>
-            </w:r>
-            <w:proofErr w:type="spellStart"/>
-            <w:r>
-              <w:rPr>
-                <w:rFonts w:eastAsia="Times New Roman" w:cs="Times New Roman"/>
-              </w:rPr>
-              <w:t>goog.ui.Menu</w:t>
-            </w:r>
-            <w:proofErr w:type="spellEnd"/>
-            <w:r>
-              <w:rPr>
-                <w:rFonts w:eastAsia="Times New Roman" w:cs="Times New Roman"/>
-              </w:rPr>
-              <w:t xml:space="preserve">. </w:t>
+              <w:t xml:space="preserve">A function that takes one parameter (a string), and executes in the context of a goog.ui.Menu. </w:t>
             </w:r>
           </w:p>
         </w:tc>
@@ -11399,56 +8722,14 @@
               <w:rPr>
                 <w:rStyle w:val="HTML1"/>
               </w:rPr>
-              <w:t>{</w:t>
-            </w:r>
-            <w:proofErr w:type="gramStart"/>
-            <w:r>
-              <w:rPr>
-                <w:rStyle w:val="HTML1"/>
-              </w:rPr>
-              <w:t>function</w:t>
-            </w:r>
-            <w:proofErr w:type="gramEnd"/>
-            <w:r>
-              <w:rPr>
-                <w:rStyle w:val="HTML1"/>
-              </w:rPr>
-              <w:t>(</w:t>
-            </w:r>
-            <w:proofErr w:type="spellStart"/>
-            <w:r>
-              <w:rPr>
-                <w:rStyle w:val="HTML1"/>
-              </w:rPr>
-              <w:t>new:goog.ui.Menu</w:t>
-            </w:r>
-            <w:proofErr w:type="spellEnd"/>
-            <w:r>
-              <w:rPr>
-                <w:rStyle w:val="HTML1"/>
-              </w:rPr>
-              <w:t>, string)}</w:t>
+              <w:t>{function(new:goog.ui.Menu, string)}</w:t>
             </w:r>
             <w:r>
               <w:rPr>
                 <w:rFonts w:eastAsia="Times New Roman" w:cs="Times New Roman"/>
               </w:rPr>
               <w:br/>
-              <w:t xml:space="preserve">A function that takes one parameter (a string), and creates a new instance of </w:t>
-            </w:r>
-            <w:proofErr w:type="spellStart"/>
-            <w:r>
-              <w:rPr>
-                <w:rFonts w:eastAsia="Times New Roman" w:cs="Times New Roman"/>
-              </w:rPr>
-              <w:t>goog.ui.Menu</w:t>
-            </w:r>
-            <w:proofErr w:type="spellEnd"/>
-            <w:r>
-              <w:rPr>
-                <w:rFonts w:eastAsia="Times New Roman" w:cs="Times New Roman"/>
-              </w:rPr>
-              <w:t xml:space="preserve"> when called with the 'new' keyword. </w:t>
+              <w:t xml:space="preserve">A function that takes one parameter (a string), and creates a new instance of goog.ui.Menu when called with the 'new' keyword. </w:t>
             </w:r>
           </w:p>
         </w:tc>
@@ -11531,21 +8812,7 @@
               <w:rPr>
                 <w:rStyle w:val="HTML1"/>
               </w:rPr>
-              <w:t>{</w:t>
-            </w:r>
-            <w:proofErr w:type="gramStart"/>
-            <w:r>
-              <w:rPr>
-                <w:rStyle w:val="HTML1"/>
-              </w:rPr>
-              <w:t>function</w:t>
-            </w:r>
-            <w:proofErr w:type="gramEnd"/>
-            <w:r>
-              <w:rPr>
-                <w:rStyle w:val="HTML1"/>
-              </w:rPr>
-              <w:t>(string, ...[number]): number}</w:t>
+              <w:t>{function(string, ...[number]): number}</w:t>
             </w:r>
             <w:r>
               <w:rPr>
@@ -11616,72 +8883,40 @@
               <w:rPr>
                 <w:rStyle w:val="HTML1"/>
               </w:rPr>
-              <w:t>@</w:t>
-            </w:r>
-            <w:proofErr w:type="spellStart"/>
+              <w:t>@param</w:t>
+            </w:r>
+            <w:r>
+              <w:rPr>
+                <w:rFonts w:eastAsia="Times New Roman" w:cs="Times New Roman"/>
+              </w:rPr>
+              <w:t xml:space="preserve"> annotations) </w:t>
+            </w:r>
+          </w:p>
+        </w:tc>
+        <w:tc>
+          <w:tcPr>
+            <w:tcW w:w="0" w:type="auto"/>
+            <w:tcBorders>
+              <w:top w:val="outset" w:sz="6" w:space="0" w:color="auto"/>
+              <w:left w:val="outset" w:sz="6" w:space="0" w:color="auto"/>
+              <w:bottom w:val="outset" w:sz="6" w:space="0" w:color="auto"/>
+              <w:right w:val="outset" w:sz="6" w:space="0" w:color="auto"/>
+            </w:tcBorders>
+            <w:vAlign w:val="center"/>
+            <w:hideMark/>
+          </w:tcPr>
+          <w:p>
+            <w:pPr>
+              <w:rPr>
+                <w:rFonts w:ascii="Times" w:eastAsia="Times New Roman" w:hAnsi="Times" w:cs="Times New Roman"/>
+              </w:rPr>
+            </w:pPr>
             <w:r>
               <w:rPr>
                 <w:rStyle w:val="HTML1"/>
               </w:rPr>
-              <w:t>param</w:t>
-            </w:r>
-            <w:proofErr w:type="spellEnd"/>
-            <w:r>
-              <w:rPr>
-                <w:rFonts w:eastAsia="Times New Roman" w:cs="Times New Roman"/>
-              </w:rPr>
-              <w:t xml:space="preserve"> annotations) </w:t>
-            </w:r>
-          </w:p>
-        </w:tc>
-        <w:tc>
-          <w:tcPr>
-            <w:tcW w:w="0" w:type="auto"/>
-            <w:tcBorders>
-              <w:top w:val="outset" w:sz="6" w:space="0" w:color="auto"/>
-              <w:left w:val="outset" w:sz="6" w:space="0" w:color="auto"/>
-              <w:bottom w:val="outset" w:sz="6" w:space="0" w:color="auto"/>
-              <w:right w:val="outset" w:sz="6" w:space="0" w:color="auto"/>
-            </w:tcBorders>
-            <w:vAlign w:val="center"/>
-            <w:hideMark/>
-          </w:tcPr>
-          <w:p>
-            <w:pPr>
-              <w:rPr>
-                <w:rFonts w:ascii="Times" w:eastAsia="Times New Roman" w:hAnsi="Times" w:cs="Times New Roman"/>
-              </w:rPr>
-            </w:pPr>
-            <w:r>
-              <w:rPr>
-                <w:rStyle w:val="HTML1"/>
-              </w:rPr>
-              <w:t>@</w:t>
-            </w:r>
-            <w:proofErr w:type="spellStart"/>
-            <w:proofErr w:type="gramStart"/>
-            <w:r>
-              <w:rPr>
-                <w:rStyle w:val="HTML1"/>
-              </w:rPr>
-              <w:t>param</w:t>
-            </w:r>
-            <w:proofErr w:type="spellEnd"/>
-            <w:proofErr w:type="gramEnd"/>
-            <w:r>
-              <w:rPr>
-                <w:rStyle w:val="HTML1"/>
-              </w:rPr>
-              <w:t xml:space="preserve"> {...number} </w:t>
-            </w:r>
-            <w:proofErr w:type="spellStart"/>
-            <w:r>
-              <w:rPr>
-                <w:rStyle w:val="HTML1"/>
-              </w:rPr>
-              <w:t>var_args</w:t>
-            </w:r>
-            <w:proofErr w:type="spellEnd"/>
+              <w:t>@param {...number} var_args</w:t>
+            </w:r>
             <w:r>
               <w:rPr>
                 <w:rFonts w:eastAsia="Times New Roman" w:cs="Times New Roman"/>
@@ -11750,72 +8985,40 @@
               <w:rPr>
                 <w:rStyle w:val="HTML1"/>
               </w:rPr>
-              <w:t>@</w:t>
-            </w:r>
-            <w:proofErr w:type="spellStart"/>
+              <w:t>@param</w:t>
+            </w:r>
+            <w:r>
+              <w:rPr>
+                <w:rFonts w:eastAsia="Times New Roman" w:cs="Times New Roman"/>
+              </w:rPr>
+              <w:t xml:space="preserve"> annotation </w:t>
+            </w:r>
+          </w:p>
+        </w:tc>
+        <w:tc>
+          <w:tcPr>
+            <w:tcW w:w="0" w:type="auto"/>
+            <w:tcBorders>
+              <w:top w:val="outset" w:sz="6" w:space="0" w:color="auto"/>
+              <w:left w:val="outset" w:sz="6" w:space="0" w:color="auto"/>
+              <w:bottom w:val="outset" w:sz="6" w:space="0" w:color="auto"/>
+              <w:right w:val="outset" w:sz="6" w:space="0" w:color="auto"/>
+            </w:tcBorders>
+            <w:vAlign w:val="center"/>
+            <w:hideMark/>
+          </w:tcPr>
+          <w:p>
+            <w:pPr>
+              <w:rPr>
+                <w:rFonts w:ascii="Times" w:eastAsia="Times New Roman" w:hAnsi="Times" w:cs="Times New Roman"/>
+              </w:rPr>
+            </w:pPr>
             <w:r>
               <w:rPr>
                 <w:rStyle w:val="HTML1"/>
               </w:rPr>
-              <w:t>param</w:t>
-            </w:r>
-            <w:proofErr w:type="spellEnd"/>
-            <w:r>
-              <w:rPr>
-                <w:rFonts w:eastAsia="Times New Roman" w:cs="Times New Roman"/>
-              </w:rPr>
-              <w:t xml:space="preserve"> annotation </w:t>
-            </w:r>
-          </w:p>
-        </w:tc>
-        <w:tc>
-          <w:tcPr>
-            <w:tcW w:w="0" w:type="auto"/>
-            <w:tcBorders>
-              <w:top w:val="outset" w:sz="6" w:space="0" w:color="auto"/>
-              <w:left w:val="outset" w:sz="6" w:space="0" w:color="auto"/>
-              <w:bottom w:val="outset" w:sz="6" w:space="0" w:color="auto"/>
-              <w:right w:val="outset" w:sz="6" w:space="0" w:color="auto"/>
-            </w:tcBorders>
-            <w:vAlign w:val="center"/>
-            <w:hideMark/>
-          </w:tcPr>
-          <w:p>
-            <w:pPr>
-              <w:rPr>
-                <w:rFonts w:ascii="Times" w:eastAsia="Times New Roman" w:hAnsi="Times" w:cs="Times New Roman"/>
-              </w:rPr>
-            </w:pPr>
-            <w:r>
-              <w:rPr>
-                <w:rStyle w:val="HTML1"/>
-              </w:rPr>
-              <w:t>@</w:t>
-            </w:r>
-            <w:proofErr w:type="spellStart"/>
-            <w:proofErr w:type="gramStart"/>
-            <w:r>
-              <w:rPr>
-                <w:rStyle w:val="HTML1"/>
-              </w:rPr>
-              <w:t>param</w:t>
-            </w:r>
-            <w:proofErr w:type="spellEnd"/>
-            <w:proofErr w:type="gramEnd"/>
-            <w:r>
-              <w:rPr>
-                <w:rStyle w:val="HTML1"/>
-              </w:rPr>
-              <w:t xml:space="preserve"> {number=} </w:t>
-            </w:r>
-            <w:proofErr w:type="spellStart"/>
-            <w:r>
-              <w:rPr>
-                <w:rStyle w:val="HTML1"/>
-              </w:rPr>
-              <w:t>opt_argument</w:t>
-            </w:r>
-            <w:proofErr w:type="spellEnd"/>
+              <w:t>@param {number=} opt_argument</w:t>
+            </w:r>
             <w:r>
               <w:rPr>
                 <w:rFonts w:eastAsia="Times New Roman" w:cs="Times New Roman"/>
@@ -11863,26 +9066,27 @@
               <w:rPr>
                 <w:rStyle w:val="HTML1"/>
               </w:rPr>
-              <w:t>@</w:t>
-            </w:r>
-            <w:proofErr w:type="spellStart"/>
+              <w:t>@param</w:t>
+            </w:r>
+            <w:r>
+              <w:t xml:space="preserve"> annotation is optional. A function call can omit an optional argument. An optional parameter cannot precede a non-optional parameter in the parameter list.</w:t>
+            </w:r>
+          </w:p>
+          <w:p>
+            <w:pPr>
+              <w:pStyle w:val="aa"/>
+            </w:pPr>
+            <w:r>
+              <w:t xml:space="preserve">If a method call omits an optional parameter, that argument will have a value of </w:t>
+            </w:r>
             <w:r>
               <w:rPr>
                 <w:rStyle w:val="HTML1"/>
               </w:rPr>
-              <w:t>param</w:t>
-            </w:r>
-            <w:proofErr w:type="spellEnd"/>
-            <w:r>
-              <w:t xml:space="preserve"> annotation is optional. A function call can omit an optional argument. An optional parameter cannot precede a non-optional parameter in the parameter list.</w:t>
-            </w:r>
-          </w:p>
-          <w:p>
-            <w:pPr>
-              <w:pStyle w:val="aa"/>
-            </w:pPr>
-            <w:r>
-              <w:t xml:space="preserve">If a method call omits an optional parameter, that argument will have a value of </w:t>
+              <w:t>undefined</w:t>
+            </w:r>
+            <w:r>
+              <w:t xml:space="preserve">. Therefore if the method stores the parameter's value in a class property, the type declaration of that property must include a possible value of </w:t>
             </w:r>
             <w:r>
               <w:rPr>
@@ -11891,15 +9095,6 @@
               <w:t>undefined</w:t>
             </w:r>
             <w:r>
-              <w:t xml:space="preserve">. Therefore if the method stores the parameter's value in a class property, the type declaration of that property must include a possible value of </w:t>
-            </w:r>
-            <w:r>
-              <w:rPr>
-                <w:rStyle w:val="HTML1"/>
-              </w:rPr>
-              <w:t>undefined</w:t>
-            </w:r>
-            <w:r>
               <w:t xml:space="preserve">, as in the following example: </w:t>
             </w:r>
           </w:p>
@@ -11908,81 +9103,7 @@
               <w:pStyle w:val="HTML"/>
             </w:pPr>
             <w:r>
-              <w:t>/**  * Some class, initialized with an optional value.  * @</w:t>
-            </w:r>
-            <w:proofErr w:type="spellStart"/>
-            <w:proofErr w:type="gramStart"/>
-            <w:r>
-              <w:t>param</w:t>
-            </w:r>
-            <w:proofErr w:type="spellEnd"/>
-            <w:proofErr w:type="gramEnd"/>
-            <w:r>
-              <w:t xml:space="preserve"> {Object=} </w:t>
-            </w:r>
-            <w:proofErr w:type="spellStart"/>
-            <w:r>
-              <w:t>opt_value</w:t>
-            </w:r>
-            <w:proofErr w:type="spellEnd"/>
-            <w:r>
-              <w:t xml:space="preserve"> Some value (optional).  * @</w:t>
-            </w:r>
-            <w:proofErr w:type="gramStart"/>
-            <w:r>
-              <w:t>constructor</w:t>
-            </w:r>
-            <w:proofErr w:type="gramEnd"/>
-            <w:r>
-              <w:t xml:space="preserve">  */ function </w:t>
-            </w:r>
-            <w:proofErr w:type="spellStart"/>
-            <w:r>
-              <w:t>MyClass</w:t>
-            </w:r>
-            <w:proofErr w:type="spellEnd"/>
-            <w:r>
-              <w:t>(</w:t>
-            </w:r>
-            <w:proofErr w:type="spellStart"/>
-            <w:r>
-              <w:t>opt_value</w:t>
-            </w:r>
-            <w:proofErr w:type="spellEnd"/>
-            <w:r>
-              <w:t>) {   /**    * Some value.    * @</w:t>
-            </w:r>
-            <w:proofErr w:type="gramStart"/>
-            <w:r>
-              <w:t>type</w:t>
-            </w:r>
-            <w:proofErr w:type="gramEnd"/>
-            <w:r>
-              <w:t xml:space="preserve"> {</w:t>
-            </w:r>
-            <w:proofErr w:type="spellStart"/>
-            <w:r>
-              <w:t>Object|undefined</w:t>
-            </w:r>
-            <w:proofErr w:type="spellEnd"/>
-            <w:r>
-              <w:t xml:space="preserve">}    */   </w:t>
-            </w:r>
-            <w:proofErr w:type="spellStart"/>
-            <w:r>
-              <w:t>this.myValue</w:t>
-            </w:r>
-            <w:proofErr w:type="spellEnd"/>
-            <w:r>
-              <w:t xml:space="preserve"> = </w:t>
-            </w:r>
-            <w:proofErr w:type="spellStart"/>
-            <w:r>
-              <w:t>opt_value</w:t>
-            </w:r>
-            <w:proofErr w:type="spellEnd"/>
-            <w:r>
-              <w:t xml:space="preserve">; } </w:t>
+              <w:t xml:space="preserve">/**  * Some class, initialized with an optional value.  * @param {Object=} opt_value Some value (optional).  * @constructor  */ function MyClass(opt_value) {   /**    * Some value.    * @type {Object|undefined}    */   this.myValue = opt_value; } </w:t>
             </w:r>
           </w:p>
         </w:tc>
@@ -12040,42 +9161,14 @@
               <w:rPr>
                 <w:rStyle w:val="HTML1"/>
               </w:rPr>
-              <w:t>{</w:t>
-            </w:r>
-            <w:proofErr w:type="gramStart"/>
-            <w:r>
-              <w:rPr>
-                <w:rStyle w:val="HTML1"/>
-              </w:rPr>
-              <w:t>function</w:t>
-            </w:r>
-            <w:proofErr w:type="gramEnd"/>
-            <w:r>
-              <w:rPr>
-                <w:rStyle w:val="HTML1"/>
-              </w:rPr>
-              <w:t>(?string=, number=)}</w:t>
+              <w:t>{function(?string=, number=)}</w:t>
             </w:r>
             <w:r>
               <w:rPr>
                 <w:rFonts w:eastAsia="Times New Roman" w:cs="Times New Roman"/>
               </w:rPr>
               <w:br/>
-              <w:t xml:space="preserve">A function that takes one optional, </w:t>
-            </w:r>
-            <w:proofErr w:type="spellStart"/>
-            <w:r>
-              <w:rPr>
-                <w:rFonts w:eastAsia="Times New Roman" w:cs="Times New Roman"/>
-              </w:rPr>
-              <w:t>nullable</w:t>
-            </w:r>
-            <w:proofErr w:type="spellEnd"/>
-            <w:r>
-              <w:rPr>
-                <w:rFonts w:eastAsia="Times New Roman" w:cs="Times New Roman"/>
-              </w:rPr>
-              <w:t xml:space="preserve"> string and one optional number as arguments. </w:t>
+              <w:t xml:space="preserve">A function that takes one optional, nullable string and one optional number as arguments. </w:t>
             </w:r>
           </w:p>
         </w:tc>
@@ -13283,7 +10376,7 @@
         </w:rPr>
         <w:t xml:space="preserve">Except as otherwise noted, the content of this page is licensed under the </w:t>
       </w:r>
-      <w:hyperlink r:id="rId26" w:history="1">
+      <w:hyperlink r:id="rId30" w:history="1">
         <w:r>
           <w:rPr>
             <w:rStyle w:val="ab"/>
@@ -13298,7 +10391,7 @@
         </w:rPr>
         <w:t xml:space="preserve">, and code samples are licensed under the </w:t>
       </w:r>
-      <w:hyperlink r:id="rId27" w:history="1">
+      <w:hyperlink r:id="rId31" w:history="1">
         <w:r>
           <w:rPr>
             <w:rStyle w:val="ab"/>
@@ -13313,7 +10406,7 @@
         </w:rPr>
         <w:t xml:space="preserve">. For details, see our </w:t>
       </w:r>
-      <w:hyperlink r:id="rId28" w:history="1">
+      <w:hyperlink r:id="rId32" w:history="1">
         <w:r>
           <w:rPr>
             <w:rStyle w:val="ab"/>
@@ -15045,7 +12138,7 @@
 </file>
 
 <file path=customXml/itemProps1.xml><?xml version="1.0" encoding="utf-8"?>
-<ds:datastoreItem xmlns:ds="http://schemas.openxmlformats.org/officeDocument/2006/customXml" ds:itemID="{A74B39A0-EDD8-0A44-A16F-548A5B05344F}">
+<ds:datastoreItem xmlns:ds="http://schemas.openxmlformats.org/officeDocument/2006/customXml" ds:itemID="{15A6E3A2-D448-C34A-9BF6-CB6EAC94C178}">
   <ds:schemaRefs>
     <ds:schemaRef ds:uri="http://schemas.openxmlformats.org/officeDocument/2006/bibliography"/>
   </ds:schemaRefs>
